--- a/patient.docx
+++ b/patient.docx
@@ -2,6 +2,1431 @@
 <file path=word/document.xml><?xml version="1.0" encoding="utf-8"?>
 <w:document xmlns:wpc="http://schemas.microsoft.com/office/word/2010/wordprocessingCanvas" xmlns:mc="http://schemas.openxmlformats.org/markup-compatibility/2006" xmlns:o="urn:schemas-microsoft-com:office:office" xmlns:r="http://schemas.openxmlformats.org/officeDocument/2006/relationships" xmlns:m="http://schemas.openxmlformats.org/officeDocument/2006/math" xmlns:v="urn:schemas-microsoft-com:vml" xmlns:wp14="http://schemas.microsoft.com/office/word/2010/wordprocessingDrawing" xmlns:wp="http://schemas.openxmlformats.org/drawingml/2006/wordprocessingDrawing" xmlns:w10="urn:schemas-microsoft-com:office:word" xmlns:w="http://schemas.openxmlformats.org/wordprocessingml/2006/main" xmlns:w14="http://schemas.microsoft.com/office/word/2010/wordml" xmlns:w15="http://schemas.microsoft.com/office/word/2012/wordml" xmlns:wpg="http://schemas.microsoft.com/office/word/2010/wordprocessingGroup" xmlns:wpi="http://schemas.microsoft.com/office/word/2010/wordprocessingInk" xmlns:wne="http://schemas.microsoft.com/office/word/2006/wordml" xmlns:wps="http://schemas.microsoft.com/office/word/2010/wordprocessingShape" mc:Ignorable="w14 w15 wp14">
   <w:body>
+    <w:tbl>
+      <w:tblPr>
+        <w:tblStyle w:val="TableGrid"/>
+        <w:tblW w:type="auto" w:w="0"/>
+        <w:tblLook w:firstColumn="1" w:firstRow="1" w:lastColumn="0" w:lastRow="0" w:noHBand="0" w:noVBand="1" w:val="04A0"/>
+      </w:tblPr>
+      <w:tblGrid>
+        <w:gridCol w:w="4680"/>
+        <w:gridCol w:w="4680"/>
+      </w:tblGrid>
+      <w:tr>
+        <w:tc>
+          <w:tcPr>
+            <w:tcW w:type="dxa" w:w="4680"/>
+          </w:tcPr>
+          <w:p>
+            <w:r>
+              <w:t>HAMILTON, RAMONA</w:t>
+            </w:r>
+          </w:p>
+        </w:tc>
+        <w:tc>
+          <w:tcPr>
+            <w:tcW w:type="dxa" w:w="4680"/>
+            <w:vMerge w:val="restart"/>
+          </w:tcPr>
+          <w:p>
+            <w:pPr>
+              <w:jc w:val="right"/>
+            </w:pPr>
+            <w:r>
+              <w:drawing>
+                <wp:inline xmlns:a="http://schemas.openxmlformats.org/drawingml/2006/main" xmlns:pic="http://schemas.openxmlformats.org/drawingml/2006/picture">
+                  <wp:extent cx="1563914" cy="914400"/>
+                  <wp:docPr id="1" name="Picture 1"/>
+                  <wp:cNvGraphicFramePr>
+                    <a:graphicFrameLocks noChangeAspect="1"/>
+                  </wp:cNvGraphicFramePr>
+                  <a:graphic>
+                    <a:graphicData uri="http://schemas.openxmlformats.org/drawingml/2006/picture">
+                      <pic:pic>
+                        <pic:nvPicPr>
+                          <pic:cNvPr id="0" name="DRSDC_V_3CPT.bmp"/>
+                          <pic:cNvPicPr/>
+                        </pic:nvPicPr>
+                        <pic:blipFill>
+                          <a:blip r:embed="rId6"/>
+                          <a:stretch>
+                            <a:fillRect/>
+                          </a:stretch>
+                        </pic:blipFill>
+                        <pic:spPr>
+                          <a:xfrm>
+                            <a:off x="0" y="0"/>
+                            <a:ext cx="1563914" cy="914400"/>
+                          </a:xfrm>
+                          <a:prstGeom prst="rect"/>
+                        </pic:spPr>
+                      </pic:pic>
+                    </a:graphicData>
+                  </a:graphic>
+                </wp:inline>
+              </w:drawing>
+              <w:drawing>
+                <wp:inline xmlns:a="http://schemas.openxmlformats.org/drawingml/2006/main" xmlns:pic="http://schemas.openxmlformats.org/drawingml/2006/picture">
+                  <wp:extent cx="391886" cy="457200"/>
+                  <wp:docPr id="2" name="Picture 2"/>
+                  <wp:cNvGraphicFramePr>
+                    <a:graphicFrameLocks noChangeAspect="1"/>
+                  </wp:cNvGraphicFramePr>
+                  <a:graphic>
+                    <a:graphicData uri="http://schemas.openxmlformats.org/drawingml/2006/picture">
+                      <pic:pic>
+                        <pic:nvPicPr>
+                          <pic:cNvPr id="0" name="Accredited Center logo.bmp"/>
+                          <pic:cNvPicPr/>
+                        </pic:nvPicPr>
+                        <pic:blipFill>
+                          <a:blip r:embed="rId7"/>
+                          <a:stretch>
+                            <a:fillRect/>
+                          </a:stretch>
+                        </pic:blipFill>
+                        <pic:spPr>
+                          <a:xfrm>
+                            <a:off x="0" y="0"/>
+                            <a:ext cx="391886" cy="457200"/>
+                          </a:xfrm>
+                          <a:prstGeom prst="rect"/>
+                        </pic:spPr>
+                      </pic:pic>
+                    </a:graphicData>
+                  </a:graphic>
+                </wp:inline>
+              </w:drawing>
+            </w:r>
+          </w:p>
+        </w:tc>
+      </w:tr>
+      <w:tr>
+        <w:tc>
+          <w:tcPr>
+            <w:tcW w:type="dxa" w:w="4680"/>
+          </w:tcPr>
+          <w:p>
+            <w:r>
+              <w:t>Provider: Kirk Watkins, MD</w:t>
+            </w:r>
+          </w:p>
+        </w:tc>
+        <w:tc>
+          <w:tcPr>
+            <w:tcW w:type="dxa" w:w="4680"/>
+            <w:vMerge/>
+          </w:tcPr>
+          <w:p/>
+        </w:tc>
+      </w:tr>
+      <w:tr>
+        <w:tc>
+          <w:tcPr>
+            <w:tcW w:type="dxa" w:w="4680"/>
+          </w:tcPr>
+          <w:p>
+            <w:r>
+              <w:t>Date of Visit: 12/13/2017</w:t>
+            </w:r>
+          </w:p>
+        </w:tc>
+        <w:tc>
+          <w:tcPr>
+            <w:tcW w:type="dxa" w:w="4680"/>
+            <w:vMerge/>
+          </w:tcPr>
+          <w:p/>
+        </w:tc>
+      </w:tr>
+    </w:tbl>
+    <w:p>
+      <w:r>
+        <w:br w:type="page"/>
+      </w:r>
+    </w:p>
+    <w:tbl>
+      <w:tblPr>
+        <w:tblStyle w:val="TableGrid"/>
+        <w:tblW w:type="auto" w:w="0"/>
+        <w:tblLook w:firstColumn="1" w:firstRow="1" w:lastColumn="0" w:lastRow="0" w:noHBand="0" w:noVBand="1" w:val="04A0"/>
+      </w:tblPr>
+      <w:tblGrid>
+        <w:gridCol w:w="4680"/>
+        <w:gridCol w:w="4680"/>
+      </w:tblGrid>
+      <w:tr>
+        <w:tc>
+          <w:tcPr>
+            <w:tcW w:type="dxa" w:w="4680"/>
+          </w:tcPr>
+          <w:p>
+            <w:r>
+              <w:t>ROMNEY, RONALD</w:t>
+            </w:r>
+          </w:p>
+        </w:tc>
+        <w:tc>
+          <w:tcPr>
+            <w:tcW w:type="dxa" w:w="4680"/>
+            <w:vMerge w:val="restart"/>
+          </w:tcPr>
+          <w:p>
+            <w:pPr>
+              <w:jc w:val="right"/>
+            </w:pPr>
+            <w:r>
+              <w:drawing>
+                <wp:inline xmlns:a="http://schemas.openxmlformats.org/drawingml/2006/main" xmlns:pic="http://schemas.openxmlformats.org/drawingml/2006/picture">
+                  <wp:extent cx="1563914" cy="914400"/>
+                  <wp:docPr id="3" name="Picture 3"/>
+                  <wp:cNvGraphicFramePr>
+                    <a:graphicFrameLocks noChangeAspect="1"/>
+                  </wp:cNvGraphicFramePr>
+                  <a:graphic>
+                    <a:graphicData uri="http://schemas.openxmlformats.org/drawingml/2006/picture">
+                      <pic:pic>
+                        <pic:nvPicPr>
+                          <pic:cNvPr id="0" name="DRSDC_V_3CPT.bmp"/>
+                          <pic:cNvPicPr/>
+                        </pic:nvPicPr>
+                        <pic:blipFill>
+                          <a:blip r:embed="rId6"/>
+                          <a:stretch>
+                            <a:fillRect/>
+                          </a:stretch>
+                        </pic:blipFill>
+                        <pic:spPr>
+                          <a:xfrm>
+                            <a:off x="0" y="0"/>
+                            <a:ext cx="1563914" cy="914400"/>
+                          </a:xfrm>
+                          <a:prstGeom prst="rect"/>
+                        </pic:spPr>
+                      </pic:pic>
+                    </a:graphicData>
+                  </a:graphic>
+                </wp:inline>
+              </w:drawing>
+              <w:drawing>
+                <wp:inline xmlns:a="http://schemas.openxmlformats.org/drawingml/2006/main" xmlns:pic="http://schemas.openxmlformats.org/drawingml/2006/picture">
+                  <wp:extent cx="391886" cy="457200"/>
+                  <wp:docPr id="4" name="Picture 4"/>
+                  <wp:cNvGraphicFramePr>
+                    <a:graphicFrameLocks noChangeAspect="1"/>
+                  </wp:cNvGraphicFramePr>
+                  <a:graphic>
+                    <a:graphicData uri="http://schemas.openxmlformats.org/drawingml/2006/picture">
+                      <pic:pic>
+                        <pic:nvPicPr>
+                          <pic:cNvPr id="0" name="Accredited Center logo.bmp"/>
+                          <pic:cNvPicPr/>
+                        </pic:nvPicPr>
+                        <pic:blipFill>
+                          <a:blip r:embed="rId7"/>
+                          <a:stretch>
+                            <a:fillRect/>
+                          </a:stretch>
+                        </pic:blipFill>
+                        <pic:spPr>
+                          <a:xfrm>
+                            <a:off x="0" y="0"/>
+                            <a:ext cx="391886" cy="457200"/>
+                          </a:xfrm>
+                          <a:prstGeom prst="rect"/>
+                        </pic:spPr>
+                      </pic:pic>
+                    </a:graphicData>
+                  </a:graphic>
+                </wp:inline>
+              </w:drawing>
+            </w:r>
+          </w:p>
+        </w:tc>
+      </w:tr>
+      <w:tr>
+        <w:tc>
+          <w:tcPr>
+            <w:tcW w:type="dxa" w:w="4680"/>
+          </w:tcPr>
+          <w:p>
+            <w:r>
+              <w:t>Provider: Kirk Watkins, MD</w:t>
+            </w:r>
+          </w:p>
+        </w:tc>
+        <w:tc>
+          <w:tcPr>
+            <w:tcW w:type="dxa" w:w="4680"/>
+            <w:vMerge/>
+          </w:tcPr>
+          <w:p/>
+        </w:tc>
+      </w:tr>
+      <w:tr>
+        <w:tc>
+          <w:tcPr>
+            <w:tcW w:type="dxa" w:w="4680"/>
+          </w:tcPr>
+          <w:p>
+            <w:r>
+              <w:t>Date of Visit: 12/13/2017</w:t>
+            </w:r>
+          </w:p>
+        </w:tc>
+        <w:tc>
+          <w:tcPr>
+            <w:tcW w:type="dxa" w:w="4680"/>
+            <w:vMerge/>
+          </w:tcPr>
+          <w:p/>
+        </w:tc>
+      </w:tr>
+    </w:tbl>
+    <w:p>
+      <w:r>
+        <w:br w:type="page"/>
+      </w:r>
+    </w:p>
+    <w:tbl>
+      <w:tblPr>
+        <w:tblStyle w:val="TableGrid"/>
+        <w:tblW w:type="auto" w:w="0"/>
+        <w:tblLook w:firstColumn="1" w:firstRow="1" w:lastColumn="0" w:lastRow="0" w:noHBand="0" w:noVBand="1" w:val="04A0"/>
+      </w:tblPr>
+      <w:tblGrid>
+        <w:gridCol w:w="4680"/>
+        <w:gridCol w:w="4680"/>
+      </w:tblGrid>
+      <w:tr>
+        <w:tc>
+          <w:tcPr>
+            <w:tcW w:type="dxa" w:w="4680"/>
+          </w:tcPr>
+          <w:p>
+            <w:r>
+              <w:t>MAXFIELD, LEROY</w:t>
+            </w:r>
+          </w:p>
+        </w:tc>
+        <w:tc>
+          <w:tcPr>
+            <w:tcW w:type="dxa" w:w="4680"/>
+            <w:vMerge w:val="restart"/>
+          </w:tcPr>
+          <w:p>
+            <w:pPr>
+              <w:jc w:val="right"/>
+            </w:pPr>
+            <w:r>
+              <w:drawing>
+                <wp:inline xmlns:a="http://schemas.openxmlformats.org/drawingml/2006/main" xmlns:pic="http://schemas.openxmlformats.org/drawingml/2006/picture">
+                  <wp:extent cx="1563914" cy="914400"/>
+                  <wp:docPr id="5" name="Picture 5"/>
+                  <wp:cNvGraphicFramePr>
+                    <a:graphicFrameLocks noChangeAspect="1"/>
+                  </wp:cNvGraphicFramePr>
+                  <a:graphic>
+                    <a:graphicData uri="http://schemas.openxmlformats.org/drawingml/2006/picture">
+                      <pic:pic>
+                        <pic:nvPicPr>
+                          <pic:cNvPr id="0" name="DRSDC_V_3CPT.bmp"/>
+                          <pic:cNvPicPr/>
+                        </pic:nvPicPr>
+                        <pic:blipFill>
+                          <a:blip r:embed="rId6"/>
+                          <a:stretch>
+                            <a:fillRect/>
+                          </a:stretch>
+                        </pic:blipFill>
+                        <pic:spPr>
+                          <a:xfrm>
+                            <a:off x="0" y="0"/>
+                            <a:ext cx="1563914" cy="914400"/>
+                          </a:xfrm>
+                          <a:prstGeom prst="rect"/>
+                        </pic:spPr>
+                      </pic:pic>
+                    </a:graphicData>
+                  </a:graphic>
+                </wp:inline>
+              </w:drawing>
+              <w:drawing>
+                <wp:inline xmlns:a="http://schemas.openxmlformats.org/drawingml/2006/main" xmlns:pic="http://schemas.openxmlformats.org/drawingml/2006/picture">
+                  <wp:extent cx="391886" cy="457200"/>
+                  <wp:docPr id="6" name="Picture 6"/>
+                  <wp:cNvGraphicFramePr>
+                    <a:graphicFrameLocks noChangeAspect="1"/>
+                  </wp:cNvGraphicFramePr>
+                  <a:graphic>
+                    <a:graphicData uri="http://schemas.openxmlformats.org/drawingml/2006/picture">
+                      <pic:pic>
+                        <pic:nvPicPr>
+                          <pic:cNvPr id="0" name="Accredited Center logo.bmp"/>
+                          <pic:cNvPicPr/>
+                        </pic:nvPicPr>
+                        <pic:blipFill>
+                          <a:blip r:embed="rId7"/>
+                          <a:stretch>
+                            <a:fillRect/>
+                          </a:stretch>
+                        </pic:blipFill>
+                        <pic:spPr>
+                          <a:xfrm>
+                            <a:off x="0" y="0"/>
+                            <a:ext cx="391886" cy="457200"/>
+                          </a:xfrm>
+                          <a:prstGeom prst="rect"/>
+                        </pic:spPr>
+                      </pic:pic>
+                    </a:graphicData>
+                  </a:graphic>
+                </wp:inline>
+              </w:drawing>
+            </w:r>
+          </w:p>
+        </w:tc>
+      </w:tr>
+      <w:tr>
+        <w:tc>
+          <w:tcPr>
+            <w:tcW w:type="dxa" w:w="4680"/>
+          </w:tcPr>
+          <w:p>
+            <w:r>
+              <w:t>Provider: Kirk Watkins, MD</w:t>
+            </w:r>
+          </w:p>
+        </w:tc>
+        <w:tc>
+          <w:tcPr>
+            <w:tcW w:type="dxa" w:w="4680"/>
+            <w:vMerge/>
+          </w:tcPr>
+          <w:p/>
+        </w:tc>
+      </w:tr>
+      <w:tr>
+        <w:tc>
+          <w:tcPr>
+            <w:tcW w:type="dxa" w:w="4680"/>
+          </w:tcPr>
+          <w:p>
+            <w:r>
+              <w:t>Date of Visit: 12/13/2017</w:t>
+            </w:r>
+          </w:p>
+        </w:tc>
+        <w:tc>
+          <w:tcPr>
+            <w:tcW w:type="dxa" w:w="4680"/>
+            <w:vMerge/>
+          </w:tcPr>
+          <w:p/>
+        </w:tc>
+      </w:tr>
+    </w:tbl>
+    <w:p>
+      <w:r>
+        <w:br w:type="page"/>
+      </w:r>
+    </w:p>
+    <w:tbl>
+      <w:tblPr>
+        <w:tblStyle w:val="TableGrid"/>
+        <w:tblW w:type="auto" w:w="0"/>
+        <w:tblLook w:firstColumn="1" w:firstRow="1" w:lastColumn="0" w:lastRow="0" w:noHBand="0" w:noVBand="1" w:val="04A0"/>
+      </w:tblPr>
+      <w:tblGrid>
+        <w:gridCol w:w="4680"/>
+        <w:gridCol w:w="4680"/>
+      </w:tblGrid>
+      <w:tr>
+        <w:tc>
+          <w:tcPr>
+            <w:tcW w:type="dxa" w:w="4680"/>
+          </w:tcPr>
+          <w:p>
+            <w:r>
+              <w:t>LUCERO, ELISEO</w:t>
+            </w:r>
+          </w:p>
+        </w:tc>
+        <w:tc>
+          <w:tcPr>
+            <w:tcW w:type="dxa" w:w="4680"/>
+            <w:vMerge w:val="restart"/>
+          </w:tcPr>
+          <w:p>
+            <w:pPr>
+              <w:jc w:val="right"/>
+            </w:pPr>
+            <w:r>
+              <w:drawing>
+                <wp:inline xmlns:a="http://schemas.openxmlformats.org/drawingml/2006/main" xmlns:pic="http://schemas.openxmlformats.org/drawingml/2006/picture">
+                  <wp:extent cx="1563914" cy="914400"/>
+                  <wp:docPr id="7" name="Picture 7"/>
+                  <wp:cNvGraphicFramePr>
+                    <a:graphicFrameLocks noChangeAspect="1"/>
+                  </wp:cNvGraphicFramePr>
+                  <a:graphic>
+                    <a:graphicData uri="http://schemas.openxmlformats.org/drawingml/2006/picture">
+                      <pic:pic>
+                        <pic:nvPicPr>
+                          <pic:cNvPr id="0" name="DRSDC_V_3CPT.bmp"/>
+                          <pic:cNvPicPr/>
+                        </pic:nvPicPr>
+                        <pic:blipFill>
+                          <a:blip r:embed="rId6"/>
+                          <a:stretch>
+                            <a:fillRect/>
+                          </a:stretch>
+                        </pic:blipFill>
+                        <pic:spPr>
+                          <a:xfrm>
+                            <a:off x="0" y="0"/>
+                            <a:ext cx="1563914" cy="914400"/>
+                          </a:xfrm>
+                          <a:prstGeom prst="rect"/>
+                        </pic:spPr>
+                      </pic:pic>
+                    </a:graphicData>
+                  </a:graphic>
+                </wp:inline>
+              </w:drawing>
+              <w:drawing>
+                <wp:inline xmlns:a="http://schemas.openxmlformats.org/drawingml/2006/main" xmlns:pic="http://schemas.openxmlformats.org/drawingml/2006/picture">
+                  <wp:extent cx="391886" cy="457200"/>
+                  <wp:docPr id="8" name="Picture 8"/>
+                  <wp:cNvGraphicFramePr>
+                    <a:graphicFrameLocks noChangeAspect="1"/>
+                  </wp:cNvGraphicFramePr>
+                  <a:graphic>
+                    <a:graphicData uri="http://schemas.openxmlformats.org/drawingml/2006/picture">
+                      <pic:pic>
+                        <pic:nvPicPr>
+                          <pic:cNvPr id="0" name="Accredited Center logo.bmp"/>
+                          <pic:cNvPicPr/>
+                        </pic:nvPicPr>
+                        <pic:blipFill>
+                          <a:blip r:embed="rId7"/>
+                          <a:stretch>
+                            <a:fillRect/>
+                          </a:stretch>
+                        </pic:blipFill>
+                        <pic:spPr>
+                          <a:xfrm>
+                            <a:off x="0" y="0"/>
+                            <a:ext cx="391886" cy="457200"/>
+                          </a:xfrm>
+                          <a:prstGeom prst="rect"/>
+                        </pic:spPr>
+                      </pic:pic>
+                    </a:graphicData>
+                  </a:graphic>
+                </wp:inline>
+              </w:drawing>
+            </w:r>
+          </w:p>
+        </w:tc>
+      </w:tr>
+      <w:tr>
+        <w:tc>
+          <w:tcPr>
+            <w:tcW w:type="dxa" w:w="4680"/>
+          </w:tcPr>
+          <w:p>
+            <w:r>
+              <w:t>Provider: Kirk Watkins, MD</w:t>
+            </w:r>
+          </w:p>
+        </w:tc>
+        <w:tc>
+          <w:tcPr>
+            <w:tcW w:type="dxa" w:w="4680"/>
+            <w:vMerge/>
+          </w:tcPr>
+          <w:p/>
+        </w:tc>
+      </w:tr>
+      <w:tr>
+        <w:tc>
+          <w:tcPr>
+            <w:tcW w:type="dxa" w:w="4680"/>
+          </w:tcPr>
+          <w:p>
+            <w:r>
+              <w:t>Date of Visit: 12/13/2017</w:t>
+            </w:r>
+          </w:p>
+        </w:tc>
+        <w:tc>
+          <w:tcPr>
+            <w:tcW w:type="dxa" w:w="4680"/>
+            <w:vMerge/>
+          </w:tcPr>
+          <w:p/>
+        </w:tc>
+      </w:tr>
+    </w:tbl>
+    <w:p>
+      <w:r>
+        <w:br w:type="page"/>
+      </w:r>
+    </w:p>
+    <w:tbl>
+      <w:tblPr>
+        <w:tblStyle w:val="TableGrid"/>
+        <w:tblW w:type="auto" w:w="0"/>
+        <w:tblLook w:firstColumn="1" w:firstRow="1" w:lastColumn="0" w:lastRow="0" w:noHBand="0" w:noVBand="1" w:val="04A0"/>
+      </w:tblPr>
+      <w:tblGrid>
+        <w:gridCol w:w="4680"/>
+        <w:gridCol w:w="4680"/>
+      </w:tblGrid>
+      <w:tr>
+        <w:tc>
+          <w:tcPr>
+            <w:tcW w:type="dxa" w:w="4680"/>
+          </w:tcPr>
+          <w:p>
+            <w:r>
+              <w:t>OTT, JOSEPH</w:t>
+            </w:r>
+          </w:p>
+        </w:tc>
+        <w:tc>
+          <w:tcPr>
+            <w:tcW w:type="dxa" w:w="4680"/>
+            <w:vMerge w:val="restart"/>
+          </w:tcPr>
+          <w:p>
+            <w:pPr>
+              <w:jc w:val="right"/>
+            </w:pPr>
+            <w:r>
+              <w:drawing>
+                <wp:inline xmlns:a="http://schemas.openxmlformats.org/drawingml/2006/main" xmlns:pic="http://schemas.openxmlformats.org/drawingml/2006/picture">
+                  <wp:extent cx="1563914" cy="914400"/>
+                  <wp:docPr id="9" name="Picture 9"/>
+                  <wp:cNvGraphicFramePr>
+                    <a:graphicFrameLocks noChangeAspect="1"/>
+                  </wp:cNvGraphicFramePr>
+                  <a:graphic>
+                    <a:graphicData uri="http://schemas.openxmlformats.org/drawingml/2006/picture">
+                      <pic:pic>
+                        <pic:nvPicPr>
+                          <pic:cNvPr id="0" name="DRSDC_V_3CPT.bmp"/>
+                          <pic:cNvPicPr/>
+                        </pic:nvPicPr>
+                        <pic:blipFill>
+                          <a:blip r:embed="rId6"/>
+                          <a:stretch>
+                            <a:fillRect/>
+                          </a:stretch>
+                        </pic:blipFill>
+                        <pic:spPr>
+                          <a:xfrm>
+                            <a:off x="0" y="0"/>
+                            <a:ext cx="1563914" cy="914400"/>
+                          </a:xfrm>
+                          <a:prstGeom prst="rect"/>
+                        </pic:spPr>
+                      </pic:pic>
+                    </a:graphicData>
+                  </a:graphic>
+                </wp:inline>
+              </w:drawing>
+              <w:drawing>
+                <wp:inline xmlns:a="http://schemas.openxmlformats.org/drawingml/2006/main" xmlns:pic="http://schemas.openxmlformats.org/drawingml/2006/picture">
+                  <wp:extent cx="391886" cy="457200"/>
+                  <wp:docPr id="10" name="Picture 10"/>
+                  <wp:cNvGraphicFramePr>
+                    <a:graphicFrameLocks noChangeAspect="1"/>
+                  </wp:cNvGraphicFramePr>
+                  <a:graphic>
+                    <a:graphicData uri="http://schemas.openxmlformats.org/drawingml/2006/picture">
+                      <pic:pic>
+                        <pic:nvPicPr>
+                          <pic:cNvPr id="0" name="Accredited Center logo.bmp"/>
+                          <pic:cNvPicPr/>
+                        </pic:nvPicPr>
+                        <pic:blipFill>
+                          <a:blip r:embed="rId7"/>
+                          <a:stretch>
+                            <a:fillRect/>
+                          </a:stretch>
+                        </pic:blipFill>
+                        <pic:spPr>
+                          <a:xfrm>
+                            <a:off x="0" y="0"/>
+                            <a:ext cx="391886" cy="457200"/>
+                          </a:xfrm>
+                          <a:prstGeom prst="rect"/>
+                        </pic:spPr>
+                      </pic:pic>
+                    </a:graphicData>
+                  </a:graphic>
+                </wp:inline>
+              </w:drawing>
+            </w:r>
+          </w:p>
+        </w:tc>
+      </w:tr>
+      <w:tr>
+        <w:tc>
+          <w:tcPr>
+            <w:tcW w:type="dxa" w:w="4680"/>
+          </w:tcPr>
+          <w:p>
+            <w:r>
+              <w:t>Provider: Kirk Watkins, MD</w:t>
+            </w:r>
+          </w:p>
+        </w:tc>
+        <w:tc>
+          <w:tcPr>
+            <w:tcW w:type="dxa" w:w="4680"/>
+            <w:vMerge/>
+          </w:tcPr>
+          <w:p/>
+        </w:tc>
+      </w:tr>
+      <w:tr>
+        <w:tc>
+          <w:tcPr>
+            <w:tcW w:type="dxa" w:w="4680"/>
+          </w:tcPr>
+          <w:p>
+            <w:r>
+              <w:t>Date of Visit: 12/13/2017</w:t>
+            </w:r>
+          </w:p>
+        </w:tc>
+        <w:tc>
+          <w:tcPr>
+            <w:tcW w:type="dxa" w:w="4680"/>
+            <w:vMerge/>
+          </w:tcPr>
+          <w:p/>
+        </w:tc>
+      </w:tr>
+    </w:tbl>
+    <w:p>
+      <w:r>
+        <w:br w:type="page"/>
+      </w:r>
+    </w:p>
+    <w:tbl>
+      <w:tblPr>
+        <w:tblStyle w:val="TableGrid"/>
+        <w:tblW w:type="auto" w:w="0"/>
+        <w:tblLook w:firstColumn="1" w:firstRow="1" w:lastColumn="0" w:lastRow="0" w:noHBand="0" w:noVBand="1" w:val="04A0"/>
+      </w:tblPr>
+      <w:tblGrid>
+        <w:gridCol w:w="4680"/>
+        <w:gridCol w:w="4680"/>
+      </w:tblGrid>
+      <w:tr>
+        <w:tc>
+          <w:tcPr>
+            <w:tcW w:type="dxa" w:w="4680"/>
+          </w:tcPr>
+          <w:p>
+            <w:r>
+              <w:t>THOMPSON, MAX</w:t>
+            </w:r>
+          </w:p>
+        </w:tc>
+        <w:tc>
+          <w:tcPr>
+            <w:tcW w:type="dxa" w:w="4680"/>
+            <w:vMerge w:val="restart"/>
+          </w:tcPr>
+          <w:p>
+            <w:pPr>
+              <w:jc w:val="right"/>
+            </w:pPr>
+            <w:r>
+              <w:drawing>
+                <wp:inline xmlns:a="http://schemas.openxmlformats.org/drawingml/2006/main" xmlns:pic="http://schemas.openxmlformats.org/drawingml/2006/picture">
+                  <wp:extent cx="1563914" cy="914400"/>
+                  <wp:docPr id="11" name="Picture 11"/>
+                  <wp:cNvGraphicFramePr>
+                    <a:graphicFrameLocks noChangeAspect="1"/>
+                  </wp:cNvGraphicFramePr>
+                  <a:graphic>
+                    <a:graphicData uri="http://schemas.openxmlformats.org/drawingml/2006/picture">
+                      <pic:pic>
+                        <pic:nvPicPr>
+                          <pic:cNvPr id="0" name="DRSDC_V_3CPT.bmp"/>
+                          <pic:cNvPicPr/>
+                        </pic:nvPicPr>
+                        <pic:blipFill>
+                          <a:blip r:embed="rId6"/>
+                          <a:stretch>
+                            <a:fillRect/>
+                          </a:stretch>
+                        </pic:blipFill>
+                        <pic:spPr>
+                          <a:xfrm>
+                            <a:off x="0" y="0"/>
+                            <a:ext cx="1563914" cy="914400"/>
+                          </a:xfrm>
+                          <a:prstGeom prst="rect"/>
+                        </pic:spPr>
+                      </pic:pic>
+                    </a:graphicData>
+                  </a:graphic>
+                </wp:inline>
+              </w:drawing>
+              <w:drawing>
+                <wp:inline xmlns:a="http://schemas.openxmlformats.org/drawingml/2006/main" xmlns:pic="http://schemas.openxmlformats.org/drawingml/2006/picture">
+                  <wp:extent cx="391886" cy="457200"/>
+                  <wp:docPr id="12" name="Picture 12"/>
+                  <wp:cNvGraphicFramePr>
+                    <a:graphicFrameLocks noChangeAspect="1"/>
+                  </wp:cNvGraphicFramePr>
+                  <a:graphic>
+                    <a:graphicData uri="http://schemas.openxmlformats.org/drawingml/2006/picture">
+                      <pic:pic>
+                        <pic:nvPicPr>
+                          <pic:cNvPr id="0" name="Accredited Center logo.bmp"/>
+                          <pic:cNvPicPr/>
+                        </pic:nvPicPr>
+                        <pic:blipFill>
+                          <a:blip r:embed="rId7"/>
+                          <a:stretch>
+                            <a:fillRect/>
+                          </a:stretch>
+                        </pic:blipFill>
+                        <pic:spPr>
+                          <a:xfrm>
+                            <a:off x="0" y="0"/>
+                            <a:ext cx="391886" cy="457200"/>
+                          </a:xfrm>
+                          <a:prstGeom prst="rect"/>
+                        </pic:spPr>
+                      </pic:pic>
+                    </a:graphicData>
+                  </a:graphic>
+                </wp:inline>
+              </w:drawing>
+            </w:r>
+          </w:p>
+        </w:tc>
+      </w:tr>
+      <w:tr>
+        <w:tc>
+          <w:tcPr>
+            <w:tcW w:type="dxa" w:w="4680"/>
+          </w:tcPr>
+          <w:p>
+            <w:r>
+              <w:t>Provider: Kirk Watkins, MD</w:t>
+            </w:r>
+          </w:p>
+        </w:tc>
+        <w:tc>
+          <w:tcPr>
+            <w:tcW w:type="dxa" w:w="4680"/>
+            <w:vMerge/>
+          </w:tcPr>
+          <w:p/>
+        </w:tc>
+      </w:tr>
+      <w:tr>
+        <w:tc>
+          <w:tcPr>
+            <w:tcW w:type="dxa" w:w="4680"/>
+          </w:tcPr>
+          <w:p>
+            <w:r>
+              <w:t>Date of Visit: 12/13/2017</w:t>
+            </w:r>
+          </w:p>
+        </w:tc>
+        <w:tc>
+          <w:tcPr>
+            <w:tcW w:type="dxa" w:w="4680"/>
+            <w:vMerge/>
+          </w:tcPr>
+          <w:p/>
+        </w:tc>
+      </w:tr>
+    </w:tbl>
+    <w:p>
+      <w:r>
+        <w:br w:type="page"/>
+      </w:r>
+    </w:p>
+    <w:tbl>
+      <w:tblPr>
+        <w:tblStyle w:val="TableGrid"/>
+        <w:tblW w:type="auto" w:w="0"/>
+        <w:tblLook w:firstColumn="1" w:firstRow="1" w:lastColumn="0" w:lastRow="0" w:noHBand="0" w:noVBand="1" w:val="04A0"/>
+      </w:tblPr>
+      <w:tblGrid>
+        <w:gridCol w:w="4680"/>
+        <w:gridCol w:w="4680"/>
+      </w:tblGrid>
+      <w:tr>
+        <w:tc>
+          <w:tcPr>
+            <w:tcW w:type="dxa" w:w="4680"/>
+          </w:tcPr>
+          <w:p>
+            <w:r>
+              <w:t>TSINNIJINNIE, BERNIECE</w:t>
+            </w:r>
+          </w:p>
+        </w:tc>
+        <w:tc>
+          <w:tcPr>
+            <w:tcW w:type="dxa" w:w="4680"/>
+            <w:vMerge w:val="restart"/>
+          </w:tcPr>
+          <w:p>
+            <w:pPr>
+              <w:jc w:val="right"/>
+            </w:pPr>
+            <w:r>
+              <w:drawing>
+                <wp:inline xmlns:a="http://schemas.openxmlformats.org/drawingml/2006/main" xmlns:pic="http://schemas.openxmlformats.org/drawingml/2006/picture">
+                  <wp:extent cx="1563914" cy="914400"/>
+                  <wp:docPr id="13" name="Picture 13"/>
+                  <wp:cNvGraphicFramePr>
+                    <a:graphicFrameLocks noChangeAspect="1"/>
+                  </wp:cNvGraphicFramePr>
+                  <a:graphic>
+                    <a:graphicData uri="http://schemas.openxmlformats.org/drawingml/2006/picture">
+                      <pic:pic>
+                        <pic:nvPicPr>
+                          <pic:cNvPr id="0" name="DRSDC_V_3CPT.bmp"/>
+                          <pic:cNvPicPr/>
+                        </pic:nvPicPr>
+                        <pic:blipFill>
+                          <a:blip r:embed="rId6"/>
+                          <a:stretch>
+                            <a:fillRect/>
+                          </a:stretch>
+                        </pic:blipFill>
+                        <pic:spPr>
+                          <a:xfrm>
+                            <a:off x="0" y="0"/>
+                            <a:ext cx="1563914" cy="914400"/>
+                          </a:xfrm>
+                          <a:prstGeom prst="rect"/>
+                        </pic:spPr>
+                      </pic:pic>
+                    </a:graphicData>
+                  </a:graphic>
+                </wp:inline>
+              </w:drawing>
+              <w:drawing>
+                <wp:inline xmlns:a="http://schemas.openxmlformats.org/drawingml/2006/main" xmlns:pic="http://schemas.openxmlformats.org/drawingml/2006/picture">
+                  <wp:extent cx="391886" cy="457200"/>
+                  <wp:docPr id="14" name="Picture 14"/>
+                  <wp:cNvGraphicFramePr>
+                    <a:graphicFrameLocks noChangeAspect="1"/>
+                  </wp:cNvGraphicFramePr>
+                  <a:graphic>
+                    <a:graphicData uri="http://schemas.openxmlformats.org/drawingml/2006/picture">
+                      <pic:pic>
+                        <pic:nvPicPr>
+                          <pic:cNvPr id="0" name="Accredited Center logo.bmp"/>
+                          <pic:cNvPicPr/>
+                        </pic:nvPicPr>
+                        <pic:blipFill>
+                          <a:blip r:embed="rId7"/>
+                          <a:stretch>
+                            <a:fillRect/>
+                          </a:stretch>
+                        </pic:blipFill>
+                        <pic:spPr>
+                          <a:xfrm>
+                            <a:off x="0" y="0"/>
+                            <a:ext cx="391886" cy="457200"/>
+                          </a:xfrm>
+                          <a:prstGeom prst="rect"/>
+                        </pic:spPr>
+                      </pic:pic>
+                    </a:graphicData>
+                  </a:graphic>
+                </wp:inline>
+              </w:drawing>
+            </w:r>
+          </w:p>
+        </w:tc>
+      </w:tr>
+      <w:tr>
+        <w:tc>
+          <w:tcPr>
+            <w:tcW w:type="dxa" w:w="4680"/>
+          </w:tcPr>
+          <w:p>
+            <w:r>
+              <w:t>Provider: Kirk Watkins, MD</w:t>
+            </w:r>
+          </w:p>
+        </w:tc>
+        <w:tc>
+          <w:tcPr>
+            <w:tcW w:type="dxa" w:w="4680"/>
+            <w:vMerge/>
+          </w:tcPr>
+          <w:p/>
+        </w:tc>
+      </w:tr>
+      <w:tr>
+        <w:tc>
+          <w:tcPr>
+            <w:tcW w:type="dxa" w:w="4680"/>
+          </w:tcPr>
+          <w:p>
+            <w:r>
+              <w:t>Date of Visit: 12/13/2017</w:t>
+            </w:r>
+          </w:p>
+        </w:tc>
+        <w:tc>
+          <w:tcPr>
+            <w:tcW w:type="dxa" w:w="4680"/>
+            <w:vMerge/>
+          </w:tcPr>
+          <w:p/>
+        </w:tc>
+      </w:tr>
+    </w:tbl>
+    <w:p>
+      <w:r>
+        <w:br w:type="page"/>
+      </w:r>
+    </w:p>
+    <w:tbl>
+      <w:tblPr>
+        <w:tblStyle w:val="TableGrid"/>
+        <w:tblW w:type="auto" w:w="0"/>
+        <w:tblLook w:firstColumn="1" w:firstRow="1" w:lastColumn="0" w:lastRow="0" w:noHBand="0" w:noVBand="1" w:val="04A0"/>
+      </w:tblPr>
+      <w:tblGrid>
+        <w:gridCol w:w="4680"/>
+        <w:gridCol w:w="4680"/>
+      </w:tblGrid>
+      <w:tr>
+        <w:tc>
+          <w:tcPr>
+            <w:tcW w:type="dxa" w:w="4680"/>
+          </w:tcPr>
+          <w:p>
+            <w:r>
+              <w:t>HEPNER, MARK</w:t>
+            </w:r>
+          </w:p>
+        </w:tc>
+        <w:tc>
+          <w:tcPr>
+            <w:tcW w:type="dxa" w:w="4680"/>
+            <w:vMerge w:val="restart"/>
+          </w:tcPr>
+          <w:p>
+            <w:pPr>
+              <w:jc w:val="right"/>
+            </w:pPr>
+            <w:r>
+              <w:drawing>
+                <wp:inline xmlns:a="http://schemas.openxmlformats.org/drawingml/2006/main" xmlns:pic="http://schemas.openxmlformats.org/drawingml/2006/picture">
+                  <wp:extent cx="1563914" cy="914400"/>
+                  <wp:docPr id="15" name="Picture 15"/>
+                  <wp:cNvGraphicFramePr>
+                    <a:graphicFrameLocks noChangeAspect="1"/>
+                  </wp:cNvGraphicFramePr>
+                  <a:graphic>
+                    <a:graphicData uri="http://schemas.openxmlformats.org/drawingml/2006/picture">
+                      <pic:pic>
+                        <pic:nvPicPr>
+                          <pic:cNvPr id="0" name="DRSDC_V_3CPT.bmp"/>
+                          <pic:cNvPicPr/>
+                        </pic:nvPicPr>
+                        <pic:blipFill>
+                          <a:blip r:embed="rId6"/>
+                          <a:stretch>
+                            <a:fillRect/>
+                          </a:stretch>
+                        </pic:blipFill>
+                        <pic:spPr>
+                          <a:xfrm>
+                            <a:off x="0" y="0"/>
+                            <a:ext cx="1563914" cy="914400"/>
+                          </a:xfrm>
+                          <a:prstGeom prst="rect"/>
+                        </pic:spPr>
+                      </pic:pic>
+                    </a:graphicData>
+                  </a:graphic>
+                </wp:inline>
+              </w:drawing>
+              <w:drawing>
+                <wp:inline xmlns:a="http://schemas.openxmlformats.org/drawingml/2006/main" xmlns:pic="http://schemas.openxmlformats.org/drawingml/2006/picture">
+                  <wp:extent cx="391886" cy="457200"/>
+                  <wp:docPr id="16" name="Picture 16"/>
+                  <wp:cNvGraphicFramePr>
+                    <a:graphicFrameLocks noChangeAspect="1"/>
+                  </wp:cNvGraphicFramePr>
+                  <a:graphic>
+                    <a:graphicData uri="http://schemas.openxmlformats.org/drawingml/2006/picture">
+                      <pic:pic>
+                        <pic:nvPicPr>
+                          <pic:cNvPr id="0" name="Accredited Center logo.bmp"/>
+                          <pic:cNvPicPr/>
+                        </pic:nvPicPr>
+                        <pic:blipFill>
+                          <a:blip r:embed="rId7"/>
+                          <a:stretch>
+                            <a:fillRect/>
+                          </a:stretch>
+                        </pic:blipFill>
+                        <pic:spPr>
+                          <a:xfrm>
+                            <a:off x="0" y="0"/>
+                            <a:ext cx="391886" cy="457200"/>
+                          </a:xfrm>
+                          <a:prstGeom prst="rect"/>
+                        </pic:spPr>
+                      </pic:pic>
+                    </a:graphicData>
+                  </a:graphic>
+                </wp:inline>
+              </w:drawing>
+            </w:r>
+          </w:p>
+        </w:tc>
+      </w:tr>
+      <w:tr>
+        <w:tc>
+          <w:tcPr>
+            <w:tcW w:type="dxa" w:w="4680"/>
+          </w:tcPr>
+          <w:p>
+            <w:r>
+              <w:t>Provider: Kirk Watkins, MD</w:t>
+            </w:r>
+          </w:p>
+        </w:tc>
+        <w:tc>
+          <w:tcPr>
+            <w:tcW w:type="dxa" w:w="4680"/>
+            <w:vMerge/>
+          </w:tcPr>
+          <w:p/>
+        </w:tc>
+      </w:tr>
+      <w:tr>
+        <w:tc>
+          <w:tcPr>
+            <w:tcW w:type="dxa" w:w="4680"/>
+          </w:tcPr>
+          <w:p>
+            <w:r>
+              <w:t>Date of Visit: 12/13/2017</w:t>
+            </w:r>
+          </w:p>
+        </w:tc>
+        <w:tc>
+          <w:tcPr>
+            <w:tcW w:type="dxa" w:w="4680"/>
+            <w:vMerge/>
+          </w:tcPr>
+          <w:p/>
+        </w:tc>
+      </w:tr>
+    </w:tbl>
+    <w:p>
+      <w:r>
+        <w:br w:type="page"/>
+      </w:r>
+    </w:p>
+    <w:tbl>
+      <w:tblPr>
+        <w:tblStyle w:val="TableGrid"/>
+        <w:tblW w:type="auto" w:w="0"/>
+        <w:tblLook w:firstColumn="1" w:firstRow="1" w:lastColumn="0" w:lastRow="0" w:noHBand="0" w:noVBand="1" w:val="04A0"/>
+      </w:tblPr>
+      <w:tblGrid>
+        <w:gridCol w:w="4680"/>
+        <w:gridCol w:w="4680"/>
+      </w:tblGrid>
+      <w:tr>
+        <w:tc>
+          <w:tcPr>
+            <w:tcW w:type="dxa" w:w="4680"/>
+          </w:tcPr>
+          <w:p>
+            <w:r>
+              <w:t>DJAHANBANI, ATTESSA</w:t>
+            </w:r>
+          </w:p>
+        </w:tc>
+        <w:tc>
+          <w:tcPr>
+            <w:tcW w:type="dxa" w:w="4680"/>
+            <w:vMerge w:val="restart"/>
+          </w:tcPr>
+          <w:p>
+            <w:pPr>
+              <w:jc w:val="right"/>
+            </w:pPr>
+            <w:r>
+              <w:drawing>
+                <wp:inline xmlns:a="http://schemas.openxmlformats.org/drawingml/2006/main" xmlns:pic="http://schemas.openxmlformats.org/drawingml/2006/picture">
+                  <wp:extent cx="1563914" cy="914400"/>
+                  <wp:docPr id="17" name="Picture 17"/>
+                  <wp:cNvGraphicFramePr>
+                    <a:graphicFrameLocks noChangeAspect="1"/>
+                  </wp:cNvGraphicFramePr>
+                  <a:graphic>
+                    <a:graphicData uri="http://schemas.openxmlformats.org/drawingml/2006/picture">
+                      <pic:pic>
+                        <pic:nvPicPr>
+                          <pic:cNvPr id="0" name="DRSDC_V_3CPT.bmp"/>
+                          <pic:cNvPicPr/>
+                        </pic:nvPicPr>
+                        <pic:blipFill>
+                          <a:blip r:embed="rId6"/>
+                          <a:stretch>
+                            <a:fillRect/>
+                          </a:stretch>
+                        </pic:blipFill>
+                        <pic:spPr>
+                          <a:xfrm>
+                            <a:off x="0" y="0"/>
+                            <a:ext cx="1563914" cy="914400"/>
+                          </a:xfrm>
+                          <a:prstGeom prst="rect"/>
+                        </pic:spPr>
+                      </pic:pic>
+                    </a:graphicData>
+                  </a:graphic>
+                </wp:inline>
+              </w:drawing>
+              <w:drawing>
+                <wp:inline xmlns:a="http://schemas.openxmlformats.org/drawingml/2006/main" xmlns:pic="http://schemas.openxmlformats.org/drawingml/2006/picture">
+                  <wp:extent cx="391886" cy="457200"/>
+                  <wp:docPr id="18" name="Picture 18"/>
+                  <wp:cNvGraphicFramePr>
+                    <a:graphicFrameLocks noChangeAspect="1"/>
+                  </wp:cNvGraphicFramePr>
+                  <a:graphic>
+                    <a:graphicData uri="http://schemas.openxmlformats.org/drawingml/2006/picture">
+                      <pic:pic>
+                        <pic:nvPicPr>
+                          <pic:cNvPr id="0" name="Accredited Center logo.bmp"/>
+                          <pic:cNvPicPr/>
+                        </pic:nvPicPr>
+                        <pic:blipFill>
+                          <a:blip r:embed="rId7"/>
+                          <a:stretch>
+                            <a:fillRect/>
+                          </a:stretch>
+                        </pic:blipFill>
+                        <pic:spPr>
+                          <a:xfrm>
+                            <a:off x="0" y="0"/>
+                            <a:ext cx="391886" cy="457200"/>
+                          </a:xfrm>
+                          <a:prstGeom prst="rect"/>
+                        </pic:spPr>
+                      </pic:pic>
+                    </a:graphicData>
+                  </a:graphic>
+                </wp:inline>
+              </w:drawing>
+            </w:r>
+          </w:p>
+        </w:tc>
+      </w:tr>
+      <w:tr>
+        <w:tc>
+          <w:tcPr>
+            <w:tcW w:type="dxa" w:w="4680"/>
+          </w:tcPr>
+          <w:p>
+            <w:r>
+              <w:t>Provider: Kirk Watkins, MD</w:t>
+            </w:r>
+          </w:p>
+        </w:tc>
+        <w:tc>
+          <w:tcPr>
+            <w:tcW w:type="dxa" w:w="4680"/>
+            <w:vMerge/>
+          </w:tcPr>
+          <w:p/>
+        </w:tc>
+      </w:tr>
+      <w:tr>
+        <w:tc>
+          <w:tcPr>
+            <w:tcW w:type="dxa" w:w="4680"/>
+          </w:tcPr>
+          <w:p>
+            <w:r>
+              <w:t>Date of Visit: 12/13/2017</w:t>
+            </w:r>
+          </w:p>
+        </w:tc>
+        <w:tc>
+          <w:tcPr>
+            <w:tcW w:type="dxa" w:w="4680"/>
+            <w:vMerge/>
+          </w:tcPr>
+          <w:p/>
+        </w:tc>
+      </w:tr>
+    </w:tbl>
+    <w:p>
+      <w:r>
+        <w:br w:type="page"/>
+      </w:r>
+    </w:p>
+    <w:tbl>
+      <w:tblPr>
+        <w:tblStyle w:val="TableGrid"/>
+        <w:tblW w:type="auto" w:w="0"/>
+        <w:tblLook w:firstColumn="1" w:firstRow="1" w:lastColumn="0" w:lastRow="0" w:noHBand="0" w:noVBand="1" w:val="04A0"/>
+      </w:tblPr>
+      <w:tblGrid>
+        <w:gridCol w:w="4680"/>
+        <w:gridCol w:w="4680"/>
+      </w:tblGrid>
+      <w:tr>
+        <w:tc>
+          <w:tcPr>
+            <w:tcW w:type="dxa" w:w="4680"/>
+          </w:tcPr>
+          <w:p>
+            <w:r>
+              <w:t>CLEVELAND, DONALD</w:t>
+            </w:r>
+          </w:p>
+        </w:tc>
+        <w:tc>
+          <w:tcPr>
+            <w:tcW w:type="dxa" w:w="4680"/>
+            <w:vMerge w:val="restart"/>
+          </w:tcPr>
+          <w:p>
+            <w:pPr>
+              <w:jc w:val="right"/>
+            </w:pPr>
+            <w:r>
+              <w:drawing>
+                <wp:inline xmlns:a="http://schemas.openxmlformats.org/drawingml/2006/main" xmlns:pic="http://schemas.openxmlformats.org/drawingml/2006/picture">
+                  <wp:extent cx="1563914" cy="914400"/>
+                  <wp:docPr id="19" name="Picture 19"/>
+                  <wp:cNvGraphicFramePr>
+                    <a:graphicFrameLocks noChangeAspect="1"/>
+                  </wp:cNvGraphicFramePr>
+                  <a:graphic>
+                    <a:graphicData uri="http://schemas.openxmlformats.org/drawingml/2006/picture">
+                      <pic:pic>
+                        <pic:nvPicPr>
+                          <pic:cNvPr id="0" name="DRSDC_V_3CPT.bmp"/>
+                          <pic:cNvPicPr/>
+                        </pic:nvPicPr>
+                        <pic:blipFill>
+                          <a:blip r:embed="rId6"/>
+                          <a:stretch>
+                            <a:fillRect/>
+                          </a:stretch>
+                        </pic:blipFill>
+                        <pic:spPr>
+                          <a:xfrm>
+                            <a:off x="0" y="0"/>
+                            <a:ext cx="1563914" cy="914400"/>
+                          </a:xfrm>
+                          <a:prstGeom prst="rect"/>
+                        </pic:spPr>
+                      </pic:pic>
+                    </a:graphicData>
+                  </a:graphic>
+                </wp:inline>
+              </w:drawing>
+              <w:drawing>
+                <wp:inline xmlns:a="http://schemas.openxmlformats.org/drawingml/2006/main" xmlns:pic="http://schemas.openxmlformats.org/drawingml/2006/picture">
+                  <wp:extent cx="391886" cy="457200"/>
+                  <wp:docPr id="20" name="Picture 20"/>
+                  <wp:cNvGraphicFramePr>
+                    <a:graphicFrameLocks noChangeAspect="1"/>
+                  </wp:cNvGraphicFramePr>
+                  <a:graphic>
+                    <a:graphicData uri="http://schemas.openxmlformats.org/drawingml/2006/picture">
+                      <pic:pic>
+                        <pic:nvPicPr>
+                          <pic:cNvPr id="0" name="Accredited Center logo.bmp"/>
+                          <pic:cNvPicPr/>
+                        </pic:nvPicPr>
+                        <pic:blipFill>
+                          <a:blip r:embed="rId7"/>
+                          <a:stretch>
+                            <a:fillRect/>
+                          </a:stretch>
+                        </pic:blipFill>
+                        <pic:spPr>
+                          <a:xfrm>
+                            <a:off x="0" y="0"/>
+                            <a:ext cx="391886" cy="457200"/>
+                          </a:xfrm>
+                          <a:prstGeom prst="rect"/>
+                        </pic:spPr>
+                      </pic:pic>
+                    </a:graphicData>
+                  </a:graphic>
+                </wp:inline>
+              </w:drawing>
+            </w:r>
+          </w:p>
+        </w:tc>
+      </w:tr>
+      <w:tr>
+        <w:tc>
+          <w:tcPr>
+            <w:tcW w:type="dxa" w:w="4680"/>
+          </w:tcPr>
+          <w:p>
+            <w:r>
+              <w:t>Provider: Kirk Watkins, MD</w:t>
+            </w:r>
+          </w:p>
+        </w:tc>
+        <w:tc>
+          <w:tcPr>
+            <w:tcW w:type="dxa" w:w="4680"/>
+            <w:vMerge/>
+          </w:tcPr>
+          <w:p/>
+        </w:tc>
+      </w:tr>
+      <w:tr>
+        <w:tc>
+          <w:tcPr>
+            <w:tcW w:type="dxa" w:w="4680"/>
+          </w:tcPr>
+          <w:p>
+            <w:r>
+              <w:t>Date of Visit: 12/13/2017</w:t>
+            </w:r>
+          </w:p>
+        </w:tc>
+        <w:tc>
+          <w:tcPr>
+            <w:tcW w:type="dxa" w:w="4680"/>
+            <w:vMerge/>
+          </w:tcPr>
+          <w:p/>
+        </w:tc>
+      </w:tr>
+    </w:tbl>
     <w:sectPr>
       <w:pgSz w:w="12240" w:h="15840"/>
       <w:pgMar w:top="1440" w:right="1440" w:bottom="1440" w:left="1440" w:header="708" w:footer="708" w:gutter="0"/>

--- a/patient.docx
+++ b/patient.docx
@@ -19,7 +19,7 @@
           </w:tcPr>
           <w:p>
             <w:r>
-              <w:t>HAMILTON, RAMONA</w:t>
+              <w:t>HOFHEINS, ZOE</w:t>
             </w:r>
           </w:p>
         </w:tc>
@@ -127,7 +127,7 @@
           </w:tcPr>
           <w:p>
             <w:r>
-              <w:t>Date of Visit: 12/13/2017</w:t>
+              <w:t>Date of Visit: 12/11/2017</w:t>
             </w:r>
           </w:p>
         </w:tc>
@@ -162,7 +162,7 @@
           </w:tcPr>
           <w:p>
             <w:r>
-              <w:t>ROMNEY, RONALD</w:t>
+              <w:t>MCKONE, ZACKARY</w:t>
             </w:r>
           </w:p>
         </w:tc>
@@ -270,7 +270,7 @@
           </w:tcPr>
           <w:p>
             <w:r>
-              <w:t>Date of Visit: 12/13/2017</w:t>
+              <w:t>Date of Visit: 12/11/2017</w:t>
             </w:r>
           </w:p>
         </w:tc>
@@ -305,7 +305,7 @@
           </w:tcPr>
           <w:p>
             <w:r>
-              <w:t>MAXFIELD, LEROY</w:t>
+              <w:t>ELLIS, JANA</w:t>
             </w:r>
           </w:p>
         </w:tc>
@@ -413,7 +413,7 @@
           </w:tcPr>
           <w:p>
             <w:r>
-              <w:t>Date of Visit: 12/13/2017</w:t>
+              <w:t>Date of Visit: 12/11/2017</w:t>
             </w:r>
           </w:p>
         </w:tc>
@@ -448,7 +448,7 @@
           </w:tcPr>
           <w:p>
             <w:r>
-              <w:t>LUCERO, ELISEO</w:t>
+              <w:t>AXTON, RONALD</w:t>
             </w:r>
           </w:p>
         </w:tc>
@@ -556,7 +556,7 @@
           </w:tcPr>
           <w:p>
             <w:r>
-              <w:t>Date of Visit: 12/13/2017</w:t>
+              <w:t>Date of Visit: 12/11/2017</w:t>
             </w:r>
           </w:p>
         </w:tc>
@@ -591,7 +591,7 @@
           </w:tcPr>
           <w:p>
             <w:r>
-              <w:t>OTT, JOSEPH</w:t>
+              <w:t>DRATTER, DEBORAH</w:t>
             </w:r>
           </w:p>
         </w:tc>
@@ -699,7 +699,7 @@
           </w:tcPr>
           <w:p>
             <w:r>
-              <w:t>Date of Visit: 12/13/2017</w:t>
+              <w:t>Date of Visit: 12/11/2017</w:t>
             </w:r>
           </w:p>
         </w:tc>
@@ -734,7 +734,7 @@
           </w:tcPr>
           <w:p>
             <w:r>
-              <w:t>THOMPSON, MAX</w:t>
+              <w:t>GREEN, SHEILA</w:t>
             </w:r>
           </w:p>
         </w:tc>
@@ -842,7 +842,7 @@
           </w:tcPr>
           <w:p>
             <w:r>
-              <w:t>Date of Visit: 12/13/2017</w:t>
+              <w:t>Date of Visit: 12/11/2017</w:t>
             </w:r>
           </w:p>
         </w:tc>
@@ -877,7 +877,7 @@
           </w:tcPr>
           <w:p>
             <w:r>
-              <w:t>TSINNIJINNIE, BERNIECE</w:t>
+              <w:t>ACOSTA, DIEGO</w:t>
             </w:r>
           </w:p>
         </w:tc>
@@ -985,7 +985,7 @@
           </w:tcPr>
           <w:p>
             <w:r>
-              <w:t>Date of Visit: 12/13/2017</w:t>
+              <w:t>Date of Visit: 12/11/2017</w:t>
             </w:r>
           </w:p>
         </w:tc>
@@ -1020,7 +1020,7 @@
           </w:tcPr>
           <w:p>
             <w:r>
-              <w:t>HEPNER, MARK</w:t>
+              <w:t>NP, for</w:t>
             </w:r>
           </w:p>
         </w:tc>
@@ -1128,7 +1128,7 @@
           </w:tcPr>
           <w:p>
             <w:r>
-              <w:t>Date of Visit: 12/13/2017</w:t>
+              <w:t>Date of Visit: 12/11/2017</w:t>
             </w:r>
           </w:p>
         </w:tc>
@@ -1163,7 +1163,7 @@
           </w:tcPr>
           <w:p>
             <w:r>
-              <w:t>DJAHANBANI, ATTESSA</w:t>
+              <w:t>FINN, JAMES</w:t>
             </w:r>
           </w:p>
         </w:tc>
@@ -1271,7 +1271,7 @@
           </w:tcPr>
           <w:p>
             <w:r>
-              <w:t>Date of Visit: 12/13/2017</w:t>
+              <w:t>Date of Visit: 12/11/2017</w:t>
             </w:r>
           </w:p>
         </w:tc>
@@ -1306,7 +1306,7 @@
           </w:tcPr>
           <w:p>
             <w:r>
-              <w:t>CLEVELAND, DONALD</w:t>
+              <w:t>LAPSYS, DANIEL</w:t>
             </w:r>
           </w:p>
         </w:tc>
@@ -1414,7 +1414,150 @@
           </w:tcPr>
           <w:p>
             <w:r>
-              <w:t>Date of Visit: 12/13/2017</w:t>
+              <w:t>Date of Visit: 12/11/2017</w:t>
+            </w:r>
+          </w:p>
+        </w:tc>
+        <w:tc>
+          <w:tcPr>
+            <w:tcW w:type="dxa" w:w="4680"/>
+            <w:vMerge/>
+          </w:tcPr>
+          <w:p/>
+        </w:tc>
+      </w:tr>
+    </w:tbl>
+    <w:p>
+      <w:r>
+        <w:br w:type="page"/>
+      </w:r>
+    </w:p>
+    <w:tbl>
+      <w:tblPr>
+        <w:tblStyle w:val="TableGrid"/>
+        <w:tblW w:type="auto" w:w="0"/>
+        <w:tblLook w:firstColumn="1" w:firstRow="1" w:lastColumn="0" w:lastRow="0" w:noHBand="0" w:noVBand="1" w:val="04A0"/>
+      </w:tblPr>
+      <w:tblGrid>
+        <w:gridCol w:w="4680"/>
+        <w:gridCol w:w="4680"/>
+      </w:tblGrid>
+      <w:tr>
+        <w:tc>
+          <w:tcPr>
+            <w:tcW w:type="dxa" w:w="4680"/>
+          </w:tcPr>
+          <w:p>
+            <w:r>
+              <w:t>RAWLE, MARNIE</w:t>
+            </w:r>
+          </w:p>
+        </w:tc>
+        <w:tc>
+          <w:tcPr>
+            <w:tcW w:type="dxa" w:w="4680"/>
+            <w:vMerge w:val="restart"/>
+          </w:tcPr>
+          <w:p>
+            <w:pPr>
+              <w:jc w:val="right"/>
+            </w:pPr>
+            <w:r>
+              <w:drawing>
+                <wp:inline xmlns:a="http://schemas.openxmlformats.org/drawingml/2006/main" xmlns:pic="http://schemas.openxmlformats.org/drawingml/2006/picture">
+                  <wp:extent cx="1563914" cy="914400"/>
+                  <wp:docPr id="21" name="Picture 21"/>
+                  <wp:cNvGraphicFramePr>
+                    <a:graphicFrameLocks noChangeAspect="1"/>
+                  </wp:cNvGraphicFramePr>
+                  <a:graphic>
+                    <a:graphicData uri="http://schemas.openxmlformats.org/drawingml/2006/picture">
+                      <pic:pic>
+                        <pic:nvPicPr>
+                          <pic:cNvPr id="0" name="DRSDC_V_3CPT.bmp"/>
+                          <pic:cNvPicPr/>
+                        </pic:nvPicPr>
+                        <pic:blipFill>
+                          <a:blip r:embed="rId6"/>
+                          <a:stretch>
+                            <a:fillRect/>
+                          </a:stretch>
+                        </pic:blipFill>
+                        <pic:spPr>
+                          <a:xfrm>
+                            <a:off x="0" y="0"/>
+                            <a:ext cx="1563914" cy="914400"/>
+                          </a:xfrm>
+                          <a:prstGeom prst="rect"/>
+                        </pic:spPr>
+                      </pic:pic>
+                    </a:graphicData>
+                  </a:graphic>
+                </wp:inline>
+              </w:drawing>
+              <w:drawing>
+                <wp:inline xmlns:a="http://schemas.openxmlformats.org/drawingml/2006/main" xmlns:pic="http://schemas.openxmlformats.org/drawingml/2006/picture">
+                  <wp:extent cx="391886" cy="457200"/>
+                  <wp:docPr id="22" name="Picture 22"/>
+                  <wp:cNvGraphicFramePr>
+                    <a:graphicFrameLocks noChangeAspect="1"/>
+                  </wp:cNvGraphicFramePr>
+                  <a:graphic>
+                    <a:graphicData uri="http://schemas.openxmlformats.org/drawingml/2006/picture">
+                      <pic:pic>
+                        <pic:nvPicPr>
+                          <pic:cNvPr id="0" name="Accredited Center logo.bmp"/>
+                          <pic:cNvPicPr/>
+                        </pic:nvPicPr>
+                        <pic:blipFill>
+                          <a:blip r:embed="rId7"/>
+                          <a:stretch>
+                            <a:fillRect/>
+                          </a:stretch>
+                        </pic:blipFill>
+                        <pic:spPr>
+                          <a:xfrm>
+                            <a:off x="0" y="0"/>
+                            <a:ext cx="391886" cy="457200"/>
+                          </a:xfrm>
+                          <a:prstGeom prst="rect"/>
+                        </pic:spPr>
+                      </pic:pic>
+                    </a:graphicData>
+                  </a:graphic>
+                </wp:inline>
+              </w:drawing>
+            </w:r>
+          </w:p>
+        </w:tc>
+      </w:tr>
+      <w:tr>
+        <w:tc>
+          <w:tcPr>
+            <w:tcW w:type="dxa" w:w="4680"/>
+          </w:tcPr>
+          <w:p>
+            <w:r>
+              <w:t>Provider: Kirk Watkins, MD</w:t>
+            </w:r>
+          </w:p>
+        </w:tc>
+        <w:tc>
+          <w:tcPr>
+            <w:tcW w:type="dxa" w:w="4680"/>
+            <w:vMerge/>
+          </w:tcPr>
+          <w:p/>
+        </w:tc>
+      </w:tr>
+      <w:tr>
+        <w:tc>
+          <w:tcPr>
+            <w:tcW w:type="dxa" w:w="4680"/>
+          </w:tcPr>
+          <w:p>
+            <w:r>
+              <w:t>Date of Visit: 12/11/2017</w:t>
             </w:r>
           </w:p>
         </w:tc>

--- a/patient.docx
+++ b/patient.docx
@@ -19,7 +19,7 @@
           </w:tcPr>
           <w:p>
             <w:r>
-              <w:t>HOFHEINS, ZOE</w:t>
+              <w:t>X, and</w:t>
             </w:r>
           </w:p>
         </w:tc>
@@ -108,26 +108,26 @@
           </w:tcPr>
           <w:p>
             <w:r>
-              <w:t>Provider: Kirk Watkins, MD</w:t>
-            </w:r>
-          </w:p>
-        </w:tc>
-        <w:tc>
-          <w:tcPr>
-            <w:tcW w:type="dxa" w:w="4680"/>
-            <w:vMerge/>
-          </w:tcPr>
-          <w:p/>
-        </w:tc>
-      </w:tr>
-      <w:tr>
-        <w:tc>
-          <w:tcPr>
-            <w:tcW w:type="dxa" w:w="4680"/>
-          </w:tcPr>
-          <w:p>
-            <w:r>
-              <w:t>Date of Visit: 12/11/2017</w:t>
+              <w:t xml:space="preserve">Provider: </w:t>
+            </w:r>
+          </w:p>
+        </w:tc>
+        <w:tc>
+          <w:tcPr>
+            <w:tcW w:type="dxa" w:w="4680"/>
+            <w:vMerge/>
+          </w:tcPr>
+          <w:p/>
+        </w:tc>
+      </w:tr>
+      <w:tr>
+        <w:tc>
+          <w:tcPr>
+            <w:tcW w:type="dxa" w:w="4680"/>
+          </w:tcPr>
+          <w:p>
+            <w:r>
+              <w:t xml:space="preserve">Date of Visit: </w:t>
             </w:r>
           </w:p>
         </w:tc>
@@ -162,7 +162,7 @@
           </w:tcPr>
           <w:p>
             <w:r>
-              <w:t>MCKONE, ZACKARY</w:t>
+              <w:t>X, run</w:t>
             </w:r>
           </w:p>
         </w:tc>
@@ -251,26 +251,26 @@
           </w:tcPr>
           <w:p>
             <w:r>
-              <w:t>Provider: Kirk Watkins, MD</w:t>
-            </w:r>
-          </w:p>
-        </w:tc>
-        <w:tc>
-          <w:tcPr>
-            <w:tcW w:type="dxa" w:w="4680"/>
-            <w:vMerge/>
-          </w:tcPr>
-          <w:p/>
-        </w:tc>
-      </w:tr>
-      <w:tr>
-        <w:tc>
-          <w:tcPr>
-            <w:tcW w:type="dxa" w:w="4680"/>
-          </w:tcPr>
-          <w:p>
-            <w:r>
-              <w:t>Date of Visit: 12/11/2017</w:t>
+              <w:t xml:space="preserve">Provider: </w:t>
+            </w:r>
+          </w:p>
+        </w:tc>
+        <w:tc>
+          <w:tcPr>
+            <w:tcW w:type="dxa" w:w="4680"/>
+            <w:vMerge/>
+          </w:tcPr>
+          <w:p/>
+        </w:tc>
+      </w:tr>
+      <w:tr>
+        <w:tc>
+          <w:tcPr>
+            <w:tcW w:type="dxa" w:w="4680"/>
+          </w:tcPr>
+          <w:p>
+            <w:r>
+              <w:t xml:space="preserve">Date of Visit: </w:t>
             </w:r>
           </w:p>
         </w:tc>
@@ -305,7 +305,7 @@
           </w:tcPr>
           <w:p>
             <w:r>
-              <w:t>ELLIS, JANA</w:t>
+              <w:t>X, it</w:t>
             </w:r>
           </w:p>
         </w:tc>
@@ -394,26 +394,26 @@
           </w:tcPr>
           <w:p>
             <w:r>
-              <w:t>Provider: Kirk Watkins, MD</w:t>
-            </w:r>
-          </w:p>
-        </w:tc>
-        <w:tc>
-          <w:tcPr>
-            <w:tcW w:type="dxa" w:w="4680"/>
-            <w:vMerge/>
-          </w:tcPr>
-          <w:p/>
-        </w:tc>
-      </w:tr>
-      <w:tr>
-        <w:tc>
-          <w:tcPr>
-            <w:tcW w:type="dxa" w:w="4680"/>
-          </w:tcPr>
-          <w:p>
-            <w:r>
-              <w:t>Date of Visit: 12/11/2017</w:t>
+              <w:t xml:space="preserve">Provider: </w:t>
+            </w:r>
+          </w:p>
+        </w:tc>
+        <w:tc>
+          <w:tcPr>
+            <w:tcW w:type="dxa" w:w="4680"/>
+            <w:vMerge/>
+          </w:tcPr>
+          <w:p/>
+        </w:tc>
+      </w:tr>
+      <w:tr>
+        <w:tc>
+          <w:tcPr>
+            <w:tcW w:type="dxa" w:w="4680"/>
+          </w:tcPr>
+          <w:p>
+            <w:r>
+              <w:t xml:space="preserve">Date of Visit: </w:t>
             </w:r>
           </w:p>
         </w:tc>
@@ -448,7 +448,7 @@
           </w:tcPr>
           <w:p>
             <w:r>
-              <w:t>AXTON, RONALD</w:t>
+              <w:t>CTRL-C, the</w:t>
             </w:r>
           </w:p>
         </w:tc>
@@ -537,26 +537,26 @@
           </w:tcPr>
           <w:p>
             <w:r>
-              <w:t>Provider: Kirk Watkins, MD</w:t>
-            </w:r>
-          </w:p>
-        </w:tc>
-        <w:tc>
-          <w:tcPr>
-            <w:tcW w:type="dxa" w:w="4680"/>
-            <w:vMerge/>
-          </w:tcPr>
-          <w:p/>
-        </w:tc>
-      </w:tr>
-      <w:tr>
-        <w:tc>
-          <w:tcPr>
-            <w:tcW w:type="dxa" w:w="4680"/>
-          </w:tcPr>
-          <w:p>
-            <w:r>
-              <w:t>Date of Visit: 12/11/2017</w:t>
+              <w:t xml:space="preserve">Provider: </w:t>
+            </w:r>
+          </w:p>
+        </w:tc>
+        <w:tc>
+          <w:tcPr>
+            <w:tcW w:type="dxa" w:w="4680"/>
+            <w:vMerge/>
+          </w:tcPr>
+          <w:p/>
+        </w:tc>
+      </w:tr>
+      <w:tr>
+        <w:tc>
+          <w:tcPr>
+            <w:tcW w:type="dxa" w:w="4680"/>
+          </w:tcPr>
+          <w:p>
+            <w:r>
+              <w:t xml:space="preserve">Date of Visit: </w:t>
             </w:r>
           </w:p>
         </w:tc>
@@ -591,7 +591,7 @@
           </w:tcPr>
           <w:p>
             <w:r>
-              <w:t>DRATTER, DEBORAH</w:t>
+              <w:t>X, or</w:t>
             </w:r>
           </w:p>
         </w:tc>
@@ -680,26 +680,26 @@
           </w:tcPr>
           <w:p>
             <w:r>
-              <w:t>Provider: Kirk Watkins, MD</w:t>
-            </w:r>
-          </w:p>
-        </w:tc>
-        <w:tc>
-          <w:tcPr>
-            <w:tcW w:type="dxa" w:w="4680"/>
-            <w:vMerge/>
-          </w:tcPr>
-          <w:p/>
-        </w:tc>
-      </w:tr>
-      <w:tr>
-        <w:tc>
-          <w:tcPr>
-            <w:tcW w:type="dxa" w:w="4680"/>
-          </w:tcPr>
-          <w:p>
-            <w:r>
-              <w:t>Date of Visit: 12/11/2017</w:t>
+              <w:t xml:space="preserve">Provider: </w:t>
+            </w:r>
+          </w:p>
+        </w:tc>
+        <w:tc>
+          <w:tcPr>
+            <w:tcW w:type="dxa" w:w="4680"/>
+            <w:vMerge/>
+          </w:tcPr>
+          <w:p/>
+        </w:tc>
+      </w:tr>
+      <w:tr>
+        <w:tc>
+          <w:tcPr>
+            <w:tcW w:type="dxa" w:w="4680"/>
+          </w:tcPr>
+          <w:p>
+            <w:r>
+              <w:t xml:space="preserve">Date of Visit: </w:t>
             </w:r>
           </w:p>
         </w:tc>
@@ -734,7 +734,7 @@
           </w:tcPr>
           <w:p>
             <w:r>
-              <w:t>GREEN, SHEILA</w:t>
+              <w:t>X, skip</w:t>
             </w:r>
           </w:p>
         </w:tc>
@@ -823,26 +823,26 @@
           </w:tcPr>
           <w:p>
             <w:r>
-              <w:t>Provider: Kirk Watkins, MD</w:t>
-            </w:r>
-          </w:p>
-        </w:tc>
-        <w:tc>
-          <w:tcPr>
-            <w:tcW w:type="dxa" w:w="4680"/>
-            <w:vMerge/>
-          </w:tcPr>
-          <w:p/>
-        </w:tc>
-      </w:tr>
-      <w:tr>
-        <w:tc>
-          <w:tcPr>
-            <w:tcW w:type="dxa" w:w="4680"/>
-          </w:tcPr>
-          <w:p>
-            <w:r>
-              <w:t>Date of Visit: 12/11/2017</w:t>
+              <w:t xml:space="preserve">Provider: </w:t>
+            </w:r>
+          </w:p>
+        </w:tc>
+        <w:tc>
+          <w:tcPr>
+            <w:tcW w:type="dxa" w:w="4680"/>
+            <w:vMerge/>
+          </w:tcPr>
+          <w:p/>
+        </w:tc>
+      </w:tr>
+      <w:tr>
+        <w:tc>
+          <w:tcPr>
+            <w:tcW w:type="dxa" w:w="4680"/>
+          </w:tcPr>
+          <w:p>
+            <w:r>
+              <w:t xml:space="preserve">Date of Visit: </w:t>
             </w:r>
           </w:p>
         </w:tc>
@@ -877,7 +877,7 @@
           </w:tcPr>
           <w:p>
             <w:r>
-              <w:t>ACOSTA, DIEGO</w:t>
+              <w:t>H, another</w:t>
             </w:r>
           </w:p>
         </w:tc>
@@ -966,26 +966,26 @@
           </w:tcPr>
           <w:p>
             <w:r>
-              <w:t>Provider: Kirk Watkins, MD</w:t>
-            </w:r>
-          </w:p>
-        </w:tc>
-        <w:tc>
-          <w:tcPr>
-            <w:tcW w:type="dxa" w:w="4680"/>
-            <w:vMerge/>
-          </w:tcPr>
-          <w:p/>
-        </w:tc>
-      </w:tr>
-      <w:tr>
-        <w:tc>
-          <w:tcPr>
-            <w:tcW w:type="dxa" w:w="4680"/>
-          </w:tcPr>
-          <w:p>
-            <w:r>
-              <w:t>Date of Visit: 12/11/2017</w:t>
+              <w:t xml:space="preserve">Provider: </w:t>
+            </w:r>
+          </w:p>
+        </w:tc>
+        <w:tc>
+          <w:tcPr>
+            <w:tcW w:type="dxa" w:w="4680"/>
+            <w:vMerge/>
+          </w:tcPr>
+          <w:p/>
+        </w:tc>
+      </w:tr>
+      <w:tr>
+        <w:tc>
+          <w:tcPr>
+            <w:tcW w:type="dxa" w:w="4680"/>
+          </w:tcPr>
+          <w:p>
+            <w:r>
+              <w:t xml:space="preserve">Date of Visit: </w:t>
             </w:r>
           </w:p>
         </w:tc>
@@ -1020,7 +1020,7 @@
           </w:tcPr>
           <w:p>
             <w:r>
-              <w:t>NP, for</w:t>
+              <w:t>'X', 'Y'])</w:t>
             </w:r>
           </w:p>
         </w:tc>
@@ -1109,26 +1109,26 @@
           </w:tcPr>
           <w:p>
             <w:r>
-              <w:t>Provider: Kirk Watkins, MD</w:t>
-            </w:r>
-          </w:p>
-        </w:tc>
-        <w:tc>
-          <w:tcPr>
-            <w:tcW w:type="dxa" w:w="4680"/>
-            <w:vMerge/>
-          </w:tcPr>
-          <w:p/>
-        </w:tc>
-      </w:tr>
-      <w:tr>
-        <w:tc>
-          <w:tcPr>
-            <w:tcW w:type="dxa" w:w="4680"/>
-          </w:tcPr>
-          <w:p>
-            <w:r>
-              <w:t>Date of Visit: 12/11/2017</w:t>
+              <w:t xml:space="preserve">Provider: </w:t>
+            </w:r>
+          </w:p>
+        </w:tc>
+        <w:tc>
+          <w:tcPr>
+            <w:tcW w:type="dxa" w:w="4680"/>
+            <w:vMerge/>
+          </w:tcPr>
+          <w:p/>
+        </w:tc>
+      </w:tr>
+      <w:tr>
+        <w:tc>
+          <w:tcPr>
+            <w:tcW w:type="dxa" w:w="4680"/>
+          </w:tcPr>
+          <w:p>
+            <w:r>
+              <w:t xml:space="preserve">Date of Visit: </w:t>
             </w:r>
           </w:p>
         </w:tc>
@@ -1163,7 +1163,7 @@
           </w:tcPr>
           <w:p>
             <w:r>
-              <w:t>FINN, JAMES</w:t>
+              <w:t>'A', 'B',</w:t>
             </w:r>
           </w:p>
         </w:tc>
@@ -1252,26 +1252,26 @@
           </w:tcPr>
           <w:p>
             <w:r>
-              <w:t>Provider: Kirk Watkins, MD</w:t>
-            </w:r>
-          </w:p>
-        </w:tc>
-        <w:tc>
-          <w:tcPr>
-            <w:tcW w:type="dxa" w:w="4680"/>
-            <w:vMerge/>
-          </w:tcPr>
-          <w:p/>
-        </w:tc>
-      </w:tr>
-      <w:tr>
-        <w:tc>
-          <w:tcPr>
-            <w:tcW w:type="dxa" w:w="4680"/>
-          </w:tcPr>
-          <w:p>
-            <w:r>
-              <w:t>Date of Visit: 12/11/2017</w:t>
+              <w:t xml:space="preserve">Provider: </w:t>
+            </w:r>
+          </w:p>
+        </w:tc>
+        <w:tc>
+          <w:tcPr>
+            <w:tcW w:type="dxa" w:w="4680"/>
+            <w:vMerge/>
+          </w:tcPr>
+          <w:p/>
+        </w:tc>
+      </w:tr>
+      <w:tr>
+        <w:tc>
+          <w:tcPr>
+            <w:tcW w:type="dxa" w:w="4680"/>
+          </w:tcPr>
+          <w:p>
+            <w:r>
+              <w:t xml:space="preserve">Date of Visit: </w:t>
             </w:r>
           </w:p>
         </w:tc>
@@ -1306,7 +1306,7 @@
           </w:tcPr>
           <w:p>
             <w:r>
-              <w:t>LAPSYS, DANIEL</w:t>
+              <w:t>'B', 'C',</w:t>
             </w:r>
           </w:p>
         </w:tc>
@@ -1395,26 +1395,26 @@
           </w:tcPr>
           <w:p>
             <w:r>
-              <w:t>Provider: Kirk Watkins, MD</w:t>
-            </w:r>
-          </w:p>
-        </w:tc>
-        <w:tc>
-          <w:tcPr>
-            <w:tcW w:type="dxa" w:w="4680"/>
-            <w:vMerge/>
-          </w:tcPr>
-          <w:p/>
-        </w:tc>
-      </w:tr>
-      <w:tr>
-        <w:tc>
-          <w:tcPr>
-            <w:tcW w:type="dxa" w:w="4680"/>
-          </w:tcPr>
-          <w:p>
-            <w:r>
-              <w:t>Date of Visit: 12/11/2017</w:t>
+              <w:t xml:space="preserve">Provider: </w:t>
+            </w:r>
+          </w:p>
+        </w:tc>
+        <w:tc>
+          <w:tcPr>
+            <w:tcW w:type="dxa" w:w="4680"/>
+            <w:vMerge/>
+          </w:tcPr>
+          <w:p/>
+        </w:tc>
+      </w:tr>
+      <w:tr>
+        <w:tc>
+          <w:tcPr>
+            <w:tcW w:type="dxa" w:w="4680"/>
+          </w:tcPr>
+          <w:p>
+            <w:r>
+              <w:t xml:space="preserve">Date of Visit: </w:t>
             </w:r>
           </w:p>
         </w:tc>
@@ -1449,7 +1449,7 @@
           </w:tcPr>
           <w:p>
             <w:r>
-              <w:t>RAWLE, MARNIE</w:t>
+              <w:t>'C', '1',</w:t>
             </w:r>
           </w:p>
         </w:tc>
@@ -1538,26 +1538,1742 @@
           </w:tcPr>
           <w:p>
             <w:r>
-              <w:t>Provider: Kirk Watkins, MD</w:t>
-            </w:r>
-          </w:p>
-        </w:tc>
-        <w:tc>
-          <w:tcPr>
-            <w:tcW w:type="dxa" w:w="4680"/>
-            <w:vMerge/>
-          </w:tcPr>
-          <w:p/>
-        </w:tc>
-      </w:tr>
-      <w:tr>
-        <w:tc>
-          <w:tcPr>
-            <w:tcW w:type="dxa" w:w="4680"/>
-          </w:tcPr>
-          <w:p>
-            <w:r>
-              <w:t>Date of Visit: 12/11/2017</w:t>
+              <w:t xml:space="preserve">Provider: </w:t>
+            </w:r>
+          </w:p>
+        </w:tc>
+        <w:tc>
+          <w:tcPr>
+            <w:tcW w:type="dxa" w:w="4680"/>
+            <w:vMerge/>
+          </w:tcPr>
+          <w:p/>
+        </w:tc>
+      </w:tr>
+      <w:tr>
+        <w:tc>
+          <w:tcPr>
+            <w:tcW w:type="dxa" w:w="4680"/>
+          </w:tcPr>
+          <w:p>
+            <w:r>
+              <w:t xml:space="preserve">Date of Visit: </w:t>
+            </w:r>
+          </w:p>
+        </w:tc>
+        <w:tc>
+          <w:tcPr>
+            <w:tcW w:type="dxa" w:w="4680"/>
+            <w:vMerge/>
+          </w:tcPr>
+          <w:p/>
+        </w:tc>
+      </w:tr>
+    </w:tbl>
+    <w:p>
+      <w:r>
+        <w:br w:type="page"/>
+      </w:r>
+    </w:p>
+    <w:tbl>
+      <w:tblPr>
+        <w:tblStyle w:val="TableGrid"/>
+        <w:tblW w:type="auto" w:w="0"/>
+        <w:tblLook w:firstColumn="1" w:firstRow="1" w:lastColumn="0" w:lastRow="0" w:noHBand="0" w:noVBand="1" w:val="04A0"/>
+      </w:tblPr>
+      <w:tblGrid>
+        <w:gridCol w:w="4680"/>
+        <w:gridCol w:w="4680"/>
+      </w:tblGrid>
+      <w:tr>
+        <w:tc>
+          <w:tcPr>
+            <w:tcW w:type="dxa" w:w="4680"/>
+          </w:tcPr>
+          <w:p>
+            <w:r>
+              <w:t>LOCK, NUM</w:t>
+            </w:r>
+          </w:p>
+        </w:tc>
+        <w:tc>
+          <w:tcPr>
+            <w:tcW w:type="dxa" w:w="4680"/>
+            <w:vMerge w:val="restart"/>
+          </w:tcPr>
+          <w:p>
+            <w:pPr>
+              <w:jc w:val="right"/>
+            </w:pPr>
+            <w:r>
+              <w:drawing>
+                <wp:inline xmlns:a="http://schemas.openxmlformats.org/drawingml/2006/main" xmlns:pic="http://schemas.openxmlformats.org/drawingml/2006/picture">
+                  <wp:extent cx="1563914" cy="914400"/>
+                  <wp:docPr id="23" name="Picture 23"/>
+                  <wp:cNvGraphicFramePr>
+                    <a:graphicFrameLocks noChangeAspect="1"/>
+                  </wp:cNvGraphicFramePr>
+                  <a:graphic>
+                    <a:graphicData uri="http://schemas.openxmlformats.org/drawingml/2006/picture">
+                      <pic:pic>
+                        <pic:nvPicPr>
+                          <pic:cNvPr id="0" name="DRSDC_V_3CPT.bmp"/>
+                          <pic:cNvPicPr/>
+                        </pic:nvPicPr>
+                        <pic:blipFill>
+                          <a:blip r:embed="rId6"/>
+                          <a:stretch>
+                            <a:fillRect/>
+                          </a:stretch>
+                        </pic:blipFill>
+                        <pic:spPr>
+                          <a:xfrm>
+                            <a:off x="0" y="0"/>
+                            <a:ext cx="1563914" cy="914400"/>
+                          </a:xfrm>
+                          <a:prstGeom prst="rect"/>
+                        </pic:spPr>
+                      </pic:pic>
+                    </a:graphicData>
+                  </a:graphic>
+                </wp:inline>
+              </w:drawing>
+              <w:drawing>
+                <wp:inline xmlns:a="http://schemas.openxmlformats.org/drawingml/2006/main" xmlns:pic="http://schemas.openxmlformats.org/drawingml/2006/picture">
+                  <wp:extent cx="391886" cy="457200"/>
+                  <wp:docPr id="24" name="Picture 24"/>
+                  <wp:cNvGraphicFramePr>
+                    <a:graphicFrameLocks noChangeAspect="1"/>
+                  </wp:cNvGraphicFramePr>
+                  <a:graphic>
+                    <a:graphicData uri="http://schemas.openxmlformats.org/drawingml/2006/picture">
+                      <pic:pic>
+                        <pic:nvPicPr>
+                          <pic:cNvPr id="0" name="Accredited Center logo.bmp"/>
+                          <pic:cNvPicPr/>
+                        </pic:nvPicPr>
+                        <pic:blipFill>
+                          <a:blip r:embed="rId7"/>
+                          <a:stretch>
+                            <a:fillRect/>
+                          </a:stretch>
+                        </pic:blipFill>
+                        <pic:spPr>
+                          <a:xfrm>
+                            <a:off x="0" y="0"/>
+                            <a:ext cx="391886" cy="457200"/>
+                          </a:xfrm>
+                          <a:prstGeom prst="rect"/>
+                        </pic:spPr>
+                      </pic:pic>
+                    </a:graphicData>
+                  </a:graphic>
+                </wp:inline>
+              </w:drawing>
+            </w:r>
+          </w:p>
+        </w:tc>
+      </w:tr>
+      <w:tr>
+        <w:tc>
+          <w:tcPr>
+            <w:tcW w:type="dxa" w:w="4680"/>
+          </w:tcPr>
+          <w:p>
+            <w:r>
+              <w:t xml:space="preserve">Provider: </w:t>
+            </w:r>
+          </w:p>
+        </w:tc>
+        <w:tc>
+          <w:tcPr>
+            <w:tcW w:type="dxa" w:w="4680"/>
+            <w:vMerge/>
+          </w:tcPr>
+          <w:p/>
+        </w:tc>
+      </w:tr>
+      <w:tr>
+        <w:tc>
+          <w:tcPr>
+            <w:tcW w:type="dxa" w:w="4680"/>
+          </w:tcPr>
+          <w:p>
+            <w:r>
+              <w:t xml:space="preserve">Date of Visit: </w:t>
+            </w:r>
+          </w:p>
+        </w:tc>
+        <w:tc>
+          <w:tcPr>
+            <w:tcW w:type="dxa" w:w="4680"/>
+            <w:vMerge/>
+          </w:tcPr>
+          <w:p/>
+        </w:tc>
+      </w:tr>
+    </w:tbl>
+    <w:p>
+      <w:r>
+        <w:br w:type="page"/>
+      </w:r>
+    </w:p>
+    <w:tbl>
+      <w:tblPr>
+        <w:tblStyle w:val="TableGrid"/>
+        <w:tblW w:type="auto" w:w="0"/>
+        <w:tblLook w:firstColumn="1" w:firstRow="1" w:lastColumn="0" w:lastRow="0" w:noHBand="0" w:noVBand="1" w:val="04A0"/>
+      </w:tblPr>
+      <w:tblGrid>
+        <w:gridCol w:w="4680"/>
+        <w:gridCol w:w="4680"/>
+      </w:tblGrid>
+      <w:tr>
+        <w:tc>
+          <w:tcPr>
+            <w:tcW w:type="dxa" w:w="4680"/>
+          </w:tcPr>
+          <w:p>
+            <w:r>
+              <w:t>LOCK, and</w:t>
+            </w:r>
+          </w:p>
+        </w:tc>
+        <w:tc>
+          <w:tcPr>
+            <w:tcW w:type="dxa" w:w="4680"/>
+            <w:vMerge w:val="restart"/>
+          </w:tcPr>
+          <w:p>
+            <w:pPr>
+              <w:jc w:val="right"/>
+            </w:pPr>
+            <w:r>
+              <w:drawing>
+                <wp:inline xmlns:a="http://schemas.openxmlformats.org/drawingml/2006/main" xmlns:pic="http://schemas.openxmlformats.org/drawingml/2006/picture">
+                  <wp:extent cx="1563914" cy="914400"/>
+                  <wp:docPr id="25" name="Picture 25"/>
+                  <wp:cNvGraphicFramePr>
+                    <a:graphicFrameLocks noChangeAspect="1"/>
+                  </wp:cNvGraphicFramePr>
+                  <a:graphic>
+                    <a:graphicData uri="http://schemas.openxmlformats.org/drawingml/2006/picture">
+                      <pic:pic>
+                        <pic:nvPicPr>
+                          <pic:cNvPr id="0" name="DRSDC_V_3CPT.bmp"/>
+                          <pic:cNvPicPr/>
+                        </pic:nvPicPr>
+                        <pic:blipFill>
+                          <a:blip r:embed="rId6"/>
+                          <a:stretch>
+                            <a:fillRect/>
+                          </a:stretch>
+                        </pic:blipFill>
+                        <pic:spPr>
+                          <a:xfrm>
+                            <a:off x="0" y="0"/>
+                            <a:ext cx="1563914" cy="914400"/>
+                          </a:xfrm>
+                          <a:prstGeom prst="rect"/>
+                        </pic:spPr>
+                      </pic:pic>
+                    </a:graphicData>
+                  </a:graphic>
+                </wp:inline>
+              </w:drawing>
+              <w:drawing>
+                <wp:inline xmlns:a="http://schemas.openxmlformats.org/drawingml/2006/main" xmlns:pic="http://schemas.openxmlformats.org/drawingml/2006/picture">
+                  <wp:extent cx="391886" cy="457200"/>
+                  <wp:docPr id="26" name="Picture 26"/>
+                  <wp:cNvGraphicFramePr>
+                    <a:graphicFrameLocks noChangeAspect="1"/>
+                  </wp:cNvGraphicFramePr>
+                  <a:graphic>
+                    <a:graphicData uri="http://schemas.openxmlformats.org/drawingml/2006/picture">
+                      <pic:pic>
+                        <pic:nvPicPr>
+                          <pic:cNvPr id="0" name="Accredited Center logo.bmp"/>
+                          <pic:cNvPicPr/>
+                        </pic:nvPicPr>
+                        <pic:blipFill>
+                          <a:blip r:embed="rId7"/>
+                          <a:stretch>
+                            <a:fillRect/>
+                          </a:stretch>
+                        </pic:blipFill>
+                        <pic:spPr>
+                          <a:xfrm>
+                            <a:off x="0" y="0"/>
+                            <a:ext cx="391886" cy="457200"/>
+                          </a:xfrm>
+                          <a:prstGeom prst="rect"/>
+                        </pic:spPr>
+                      </pic:pic>
+                    </a:graphicData>
+                  </a:graphic>
+                </wp:inline>
+              </w:drawing>
+            </w:r>
+          </w:p>
+        </w:tc>
+      </w:tr>
+      <w:tr>
+        <w:tc>
+          <w:tcPr>
+            <w:tcW w:type="dxa" w:w="4680"/>
+          </w:tcPr>
+          <w:p>
+            <w:r>
+              <w:t xml:space="preserve">Provider: </w:t>
+            </w:r>
+          </w:p>
+        </w:tc>
+        <w:tc>
+          <w:tcPr>
+            <w:tcW w:type="dxa" w:w="4680"/>
+            <w:vMerge/>
+          </w:tcPr>
+          <w:p/>
+        </w:tc>
+      </w:tr>
+      <w:tr>
+        <w:tc>
+          <w:tcPr>
+            <w:tcW w:type="dxa" w:w="4680"/>
+          </w:tcPr>
+          <w:p>
+            <w:r>
+              <w:t xml:space="preserve">Date of Visit: </w:t>
+            </w:r>
+          </w:p>
+        </w:tc>
+        <w:tc>
+          <w:tcPr>
+            <w:tcW w:type="dxa" w:w="4680"/>
+            <w:vMerge/>
+          </w:tcPr>
+          <w:p/>
+        </w:tc>
+      </w:tr>
+    </w:tbl>
+    <w:p>
+      <w:r>
+        <w:br w:type="page"/>
+      </w:r>
+    </w:p>
+    <w:tbl>
+      <w:tblPr>
+        <w:tblStyle w:val="TableGrid"/>
+        <w:tblW w:type="auto" w:w="0"/>
+        <w:tblLook w:firstColumn="1" w:firstRow="1" w:lastColumn="0" w:lastRow="0" w:noHBand="0" w:noVBand="1" w:val="04A0"/>
+      </w:tblPr>
+      <w:tblGrid>
+        <w:gridCol w:w="4680"/>
+        <w:gridCol w:w="4680"/>
+      </w:tblGrid>
+      <w:tr>
+        <w:tc>
+          <w:tcPr>
+            <w:tcW w:type="dxa" w:w="4680"/>
+          </w:tcPr>
+          <w:p>
+            <w:r>
+              <w:t>SHIFT, presses</w:t>
+            </w:r>
+          </w:p>
+        </w:tc>
+        <w:tc>
+          <w:tcPr>
+            <w:tcW w:type="dxa" w:w="4680"/>
+            <w:vMerge w:val="restart"/>
+          </w:tcPr>
+          <w:p>
+            <w:pPr>
+              <w:jc w:val="right"/>
+            </w:pPr>
+            <w:r>
+              <w:drawing>
+                <wp:inline xmlns:a="http://schemas.openxmlformats.org/drawingml/2006/main" xmlns:pic="http://schemas.openxmlformats.org/drawingml/2006/picture">
+                  <wp:extent cx="1563914" cy="914400"/>
+                  <wp:docPr id="27" name="Picture 27"/>
+                  <wp:cNvGraphicFramePr>
+                    <a:graphicFrameLocks noChangeAspect="1"/>
+                  </wp:cNvGraphicFramePr>
+                  <a:graphic>
+                    <a:graphicData uri="http://schemas.openxmlformats.org/drawingml/2006/picture">
+                      <pic:pic>
+                        <pic:nvPicPr>
+                          <pic:cNvPr id="0" name="DRSDC_V_3CPT.bmp"/>
+                          <pic:cNvPicPr/>
+                        </pic:nvPicPr>
+                        <pic:blipFill>
+                          <a:blip r:embed="rId6"/>
+                          <a:stretch>
+                            <a:fillRect/>
+                          </a:stretch>
+                        </pic:blipFill>
+                        <pic:spPr>
+                          <a:xfrm>
+                            <a:off x="0" y="0"/>
+                            <a:ext cx="1563914" cy="914400"/>
+                          </a:xfrm>
+                          <a:prstGeom prst="rect"/>
+                        </pic:spPr>
+                      </pic:pic>
+                    </a:graphicData>
+                  </a:graphic>
+                </wp:inline>
+              </w:drawing>
+              <w:drawing>
+                <wp:inline xmlns:a="http://schemas.openxmlformats.org/drawingml/2006/main" xmlns:pic="http://schemas.openxmlformats.org/drawingml/2006/picture">
+                  <wp:extent cx="391886" cy="457200"/>
+                  <wp:docPr id="28" name="Picture 28"/>
+                  <wp:cNvGraphicFramePr>
+                    <a:graphicFrameLocks noChangeAspect="1"/>
+                  </wp:cNvGraphicFramePr>
+                  <a:graphic>
+                    <a:graphicData uri="http://schemas.openxmlformats.org/drawingml/2006/picture">
+                      <pic:pic>
+                        <pic:nvPicPr>
+                          <pic:cNvPr id="0" name="Accredited Center logo.bmp"/>
+                          <pic:cNvPicPr/>
+                        </pic:nvPicPr>
+                        <pic:blipFill>
+                          <a:blip r:embed="rId7"/>
+                          <a:stretch>
+                            <a:fillRect/>
+                          </a:stretch>
+                        </pic:blipFill>
+                        <pic:spPr>
+                          <a:xfrm>
+                            <a:off x="0" y="0"/>
+                            <a:ext cx="391886" cy="457200"/>
+                          </a:xfrm>
+                          <a:prstGeom prst="rect"/>
+                        </pic:spPr>
+                      </pic:pic>
+                    </a:graphicData>
+                  </a:graphic>
+                </wp:inline>
+              </w:drawing>
+            </w:r>
+          </w:p>
+        </w:tc>
+      </w:tr>
+      <w:tr>
+        <w:tc>
+          <w:tcPr>
+            <w:tcW w:type="dxa" w:w="4680"/>
+          </w:tcPr>
+          <w:p>
+            <w:r>
+              <w:t xml:space="preserve">Provider: </w:t>
+            </w:r>
+          </w:p>
+        </w:tc>
+        <w:tc>
+          <w:tcPr>
+            <w:tcW w:type="dxa" w:w="4680"/>
+            <w:vMerge/>
+          </w:tcPr>
+          <w:p/>
+        </w:tc>
+      </w:tr>
+      <w:tr>
+        <w:tc>
+          <w:tcPr>
+            <w:tcW w:type="dxa" w:w="4680"/>
+          </w:tcPr>
+          <w:p>
+            <w:r>
+              <w:t xml:space="preserve">Date of Visit: </w:t>
+            </w:r>
+          </w:p>
+        </w:tc>
+        <w:tc>
+          <w:tcPr>
+            <w:tcW w:type="dxa" w:w="4680"/>
+            <w:vMerge/>
+          </w:tcPr>
+          <w:p/>
+        </w:tc>
+      </w:tr>
+    </w:tbl>
+    <w:p>
+      <w:r>
+        <w:br w:type="page"/>
+      </w:r>
+    </w:p>
+    <w:tbl>
+      <w:tblPr>
+        <w:tblStyle w:val="TableGrid"/>
+        <w:tblW w:type="auto" w:w="0"/>
+        <w:tblLook w:firstColumn="1" w:firstRow="1" w:lastColumn="0" w:lastRow="0" w:noHBand="0" w:noVBand="1" w:val="04A0"/>
+      </w:tblPr>
+      <w:tblGrid>
+        <w:gridCol w:w="4680"/>
+        <w:gridCol w:w="4680"/>
+      </w:tblGrid>
+      <w:tr>
+        <w:tc>
+          <w:tcPr>
+            <w:tcW w:type="dxa" w:w="4680"/>
+          </w:tcPr>
+          <w:p>
+            <w:r>
+              <w:t>X, replace</w:t>
+            </w:r>
+          </w:p>
+        </w:tc>
+        <w:tc>
+          <w:tcPr>
+            <w:tcW w:type="dxa" w:w="4680"/>
+            <w:vMerge w:val="restart"/>
+          </w:tcPr>
+          <w:p>
+            <w:pPr>
+              <w:jc w:val="right"/>
+            </w:pPr>
+            <w:r>
+              <w:drawing>
+                <wp:inline xmlns:a="http://schemas.openxmlformats.org/drawingml/2006/main" xmlns:pic="http://schemas.openxmlformats.org/drawingml/2006/picture">
+                  <wp:extent cx="1563914" cy="914400"/>
+                  <wp:docPr id="29" name="Picture 29"/>
+                  <wp:cNvGraphicFramePr>
+                    <a:graphicFrameLocks noChangeAspect="1"/>
+                  </wp:cNvGraphicFramePr>
+                  <a:graphic>
+                    <a:graphicData uri="http://schemas.openxmlformats.org/drawingml/2006/picture">
+                      <pic:pic>
+                        <pic:nvPicPr>
+                          <pic:cNvPr id="0" name="DRSDC_V_3CPT.bmp"/>
+                          <pic:cNvPicPr/>
+                        </pic:nvPicPr>
+                        <pic:blipFill>
+                          <a:blip r:embed="rId6"/>
+                          <a:stretch>
+                            <a:fillRect/>
+                          </a:stretch>
+                        </pic:blipFill>
+                        <pic:spPr>
+                          <a:xfrm>
+                            <a:off x="0" y="0"/>
+                            <a:ext cx="1563914" cy="914400"/>
+                          </a:xfrm>
+                          <a:prstGeom prst="rect"/>
+                        </pic:spPr>
+                      </pic:pic>
+                    </a:graphicData>
+                  </a:graphic>
+                </wp:inline>
+              </w:drawing>
+              <w:drawing>
+                <wp:inline xmlns:a="http://schemas.openxmlformats.org/drawingml/2006/main" xmlns:pic="http://schemas.openxmlformats.org/drawingml/2006/picture">
+                  <wp:extent cx="391886" cy="457200"/>
+                  <wp:docPr id="30" name="Picture 30"/>
+                  <wp:cNvGraphicFramePr>
+                    <a:graphicFrameLocks noChangeAspect="1"/>
+                  </wp:cNvGraphicFramePr>
+                  <a:graphic>
+                    <a:graphicData uri="http://schemas.openxmlformats.org/drawingml/2006/picture">
+                      <pic:pic>
+                        <pic:nvPicPr>
+                          <pic:cNvPr id="0" name="Accredited Center logo.bmp"/>
+                          <pic:cNvPicPr/>
+                        </pic:nvPicPr>
+                        <pic:blipFill>
+                          <a:blip r:embed="rId7"/>
+                          <a:stretch>
+                            <a:fillRect/>
+                          </a:stretch>
+                        </pic:blipFill>
+                        <pic:spPr>
+                          <a:xfrm>
+                            <a:off x="0" y="0"/>
+                            <a:ext cx="391886" cy="457200"/>
+                          </a:xfrm>
+                          <a:prstGeom prst="rect"/>
+                        </pic:spPr>
+                      </pic:pic>
+                    </a:graphicData>
+                  </a:graphic>
+                </wp:inline>
+              </w:drawing>
+            </w:r>
+          </w:p>
+        </w:tc>
+      </w:tr>
+      <w:tr>
+        <w:tc>
+          <w:tcPr>
+            <w:tcW w:type="dxa" w:w="4680"/>
+          </w:tcPr>
+          <w:p>
+            <w:r>
+              <w:t xml:space="preserve">Provider: </w:t>
+            </w:r>
+          </w:p>
+        </w:tc>
+        <w:tc>
+          <w:tcPr>
+            <w:tcW w:type="dxa" w:w="4680"/>
+            <w:vMerge/>
+          </w:tcPr>
+          <w:p/>
+        </w:tc>
+      </w:tr>
+      <w:tr>
+        <w:tc>
+          <w:tcPr>
+            <w:tcW w:type="dxa" w:w="4680"/>
+          </w:tcPr>
+          <w:p>
+            <w:r>
+              <w:t xml:space="preserve">Date of Visit: </w:t>
+            </w:r>
+          </w:p>
+        </w:tc>
+        <w:tc>
+          <w:tcPr>
+            <w:tcW w:type="dxa" w:w="4680"/>
+            <w:vMerge/>
+          </w:tcPr>
+          <w:p/>
+        </w:tc>
+      </w:tr>
+    </w:tbl>
+    <w:p>
+      <w:r>
+        <w:br w:type="page"/>
+      </w:r>
+    </w:p>
+    <w:tbl>
+      <w:tblPr>
+        <w:tblStyle w:val="TableGrid"/>
+        <w:tblW w:type="auto" w:w="0"/>
+        <w:tblLook w:firstColumn="1" w:firstRow="1" w:lastColumn="0" w:lastRow="0" w:noHBand="0" w:noVBand="1" w:val="04A0"/>
+      </w:tblPr>
+      <w:tblGrid>
+        <w:gridCol w:w="4680"/>
+        <w:gridCol w:w="4680"/>
+      </w:tblGrid>
+      <w:tr>
+        <w:tc>
+          <w:tcPr>
+            <w:tcW w:type="dxa" w:w="4680"/>
+          </w:tcPr>
+          <w:p>
+            <w:r>
+              <w:t>IDLE, Alt-3</w:t>
+            </w:r>
+          </w:p>
+        </w:tc>
+        <w:tc>
+          <w:tcPr>
+            <w:tcW w:type="dxa" w:w="4680"/>
+            <w:vMerge w:val="restart"/>
+          </w:tcPr>
+          <w:p>
+            <w:pPr>
+              <w:jc w:val="right"/>
+            </w:pPr>
+            <w:r>
+              <w:drawing>
+                <wp:inline xmlns:a="http://schemas.openxmlformats.org/drawingml/2006/main" xmlns:pic="http://schemas.openxmlformats.org/drawingml/2006/picture">
+                  <wp:extent cx="1563914" cy="914400"/>
+                  <wp:docPr id="31" name="Picture 31"/>
+                  <wp:cNvGraphicFramePr>
+                    <a:graphicFrameLocks noChangeAspect="1"/>
+                  </wp:cNvGraphicFramePr>
+                  <a:graphic>
+                    <a:graphicData uri="http://schemas.openxmlformats.org/drawingml/2006/picture">
+                      <pic:pic>
+                        <pic:nvPicPr>
+                          <pic:cNvPr id="0" name="DRSDC_V_3CPT.bmp"/>
+                          <pic:cNvPicPr/>
+                        </pic:nvPicPr>
+                        <pic:blipFill>
+                          <a:blip r:embed="rId6"/>
+                          <a:stretch>
+                            <a:fillRect/>
+                          </a:stretch>
+                        </pic:blipFill>
+                        <pic:spPr>
+                          <a:xfrm>
+                            <a:off x="0" y="0"/>
+                            <a:ext cx="1563914" cy="914400"/>
+                          </a:xfrm>
+                          <a:prstGeom prst="rect"/>
+                        </pic:spPr>
+                      </pic:pic>
+                    </a:graphicData>
+                  </a:graphic>
+                </wp:inline>
+              </w:drawing>
+              <w:drawing>
+                <wp:inline xmlns:a="http://schemas.openxmlformats.org/drawingml/2006/main" xmlns:pic="http://schemas.openxmlformats.org/drawingml/2006/picture">
+                  <wp:extent cx="391886" cy="457200"/>
+                  <wp:docPr id="32" name="Picture 32"/>
+                  <wp:cNvGraphicFramePr>
+                    <a:graphicFrameLocks noChangeAspect="1"/>
+                  </wp:cNvGraphicFramePr>
+                  <a:graphic>
+                    <a:graphicData uri="http://schemas.openxmlformats.org/drawingml/2006/picture">
+                      <pic:pic>
+                        <pic:nvPicPr>
+                          <pic:cNvPr id="0" name="Accredited Center logo.bmp"/>
+                          <pic:cNvPicPr/>
+                        </pic:nvPicPr>
+                        <pic:blipFill>
+                          <a:blip r:embed="rId7"/>
+                          <a:stretch>
+                            <a:fillRect/>
+                          </a:stretch>
+                        </pic:blipFill>
+                        <pic:spPr>
+                          <a:xfrm>
+                            <a:off x="0" y="0"/>
+                            <a:ext cx="391886" cy="457200"/>
+                          </a:xfrm>
+                          <a:prstGeom prst="rect"/>
+                        </pic:spPr>
+                      </pic:pic>
+                    </a:graphicData>
+                  </a:graphic>
+                </wp:inline>
+              </w:drawing>
+            </w:r>
+          </w:p>
+        </w:tc>
+      </w:tr>
+      <w:tr>
+        <w:tc>
+          <w:tcPr>
+            <w:tcW w:type="dxa" w:w="4680"/>
+          </w:tcPr>
+          <w:p>
+            <w:r>
+              <w:t xml:space="preserve">Provider: </w:t>
+            </w:r>
+          </w:p>
+        </w:tc>
+        <w:tc>
+          <w:tcPr>
+            <w:tcW w:type="dxa" w:w="4680"/>
+            <w:vMerge/>
+          </w:tcPr>
+          <w:p/>
+        </w:tc>
+      </w:tr>
+      <w:tr>
+        <w:tc>
+          <w:tcPr>
+            <w:tcW w:type="dxa" w:w="4680"/>
+          </w:tcPr>
+          <w:p>
+            <w:r>
+              <w:t xml:space="preserve">Date of Visit: </w:t>
+            </w:r>
+          </w:p>
+        </w:tc>
+        <w:tc>
+          <w:tcPr>
+            <w:tcW w:type="dxa" w:w="4680"/>
+            <w:vMerge/>
+          </w:tcPr>
+          <w:p/>
+        </w:tc>
+      </w:tr>
+    </w:tbl>
+    <w:p>
+      <w:r>
+        <w:br w:type="page"/>
+      </w:r>
+    </w:p>
+    <w:tbl>
+      <w:tblPr>
+        <w:tblStyle w:val="TableGrid"/>
+        <w:tblW w:type="auto" w:w="0"/>
+        <w:tblLook w:firstColumn="1" w:firstRow="1" w:lastColumn="0" w:lastRow="0" w:noHBand="0" w:noVBand="1" w:val="04A0"/>
+      </w:tblPr>
+      <w:tblGrid>
+        <w:gridCol w:w="4680"/>
+        <w:gridCol w:w="4680"/>
+      </w:tblGrid>
+      <w:tr>
+        <w:tc>
+          <w:tcPr>
+            <w:tcW w:type="dxa" w:w="4680"/>
+          </w:tcPr>
+          <w:p>
+            <w:r>
+              <w:t>IDLE, Atl-3</w:t>
+            </w:r>
+          </w:p>
+        </w:tc>
+        <w:tc>
+          <w:tcPr>
+            <w:tcW w:type="dxa" w:w="4680"/>
+            <w:vMerge w:val="restart"/>
+          </w:tcPr>
+          <w:p>
+            <w:pPr>
+              <w:jc w:val="right"/>
+            </w:pPr>
+            <w:r>
+              <w:drawing>
+                <wp:inline xmlns:a="http://schemas.openxmlformats.org/drawingml/2006/main" xmlns:pic="http://schemas.openxmlformats.org/drawingml/2006/picture">
+                  <wp:extent cx="1563914" cy="914400"/>
+                  <wp:docPr id="33" name="Picture 33"/>
+                  <wp:cNvGraphicFramePr>
+                    <a:graphicFrameLocks noChangeAspect="1"/>
+                  </wp:cNvGraphicFramePr>
+                  <a:graphic>
+                    <a:graphicData uri="http://schemas.openxmlformats.org/drawingml/2006/picture">
+                      <pic:pic>
+                        <pic:nvPicPr>
+                          <pic:cNvPr id="0" name="DRSDC_V_3CPT.bmp"/>
+                          <pic:cNvPicPr/>
+                        </pic:nvPicPr>
+                        <pic:blipFill>
+                          <a:blip r:embed="rId6"/>
+                          <a:stretch>
+                            <a:fillRect/>
+                          </a:stretch>
+                        </pic:blipFill>
+                        <pic:spPr>
+                          <a:xfrm>
+                            <a:off x="0" y="0"/>
+                            <a:ext cx="1563914" cy="914400"/>
+                          </a:xfrm>
+                          <a:prstGeom prst="rect"/>
+                        </pic:spPr>
+                      </pic:pic>
+                    </a:graphicData>
+                  </a:graphic>
+                </wp:inline>
+              </w:drawing>
+              <w:drawing>
+                <wp:inline xmlns:a="http://schemas.openxmlformats.org/drawingml/2006/main" xmlns:pic="http://schemas.openxmlformats.org/drawingml/2006/picture">
+                  <wp:extent cx="391886" cy="457200"/>
+                  <wp:docPr id="34" name="Picture 34"/>
+                  <wp:cNvGraphicFramePr>
+                    <a:graphicFrameLocks noChangeAspect="1"/>
+                  </wp:cNvGraphicFramePr>
+                  <a:graphic>
+                    <a:graphicData uri="http://schemas.openxmlformats.org/drawingml/2006/picture">
+                      <pic:pic>
+                        <pic:nvPicPr>
+                          <pic:cNvPr id="0" name="Accredited Center logo.bmp"/>
+                          <pic:cNvPicPr/>
+                        </pic:nvPicPr>
+                        <pic:blipFill>
+                          <a:blip r:embed="rId7"/>
+                          <a:stretch>
+                            <a:fillRect/>
+                          </a:stretch>
+                        </pic:blipFill>
+                        <pic:spPr>
+                          <a:xfrm>
+                            <a:off x="0" y="0"/>
+                            <a:ext cx="391886" cy="457200"/>
+                          </a:xfrm>
+                          <a:prstGeom prst="rect"/>
+                        </pic:spPr>
+                      </pic:pic>
+                    </a:graphicData>
+                  </a:graphic>
+                </wp:inline>
+              </w:drawing>
+            </w:r>
+          </w:p>
+        </w:tc>
+      </w:tr>
+      <w:tr>
+        <w:tc>
+          <w:tcPr>
+            <w:tcW w:type="dxa" w:w="4680"/>
+          </w:tcPr>
+          <w:p>
+            <w:r>
+              <w:t xml:space="preserve">Provider: </w:t>
+            </w:r>
+          </w:p>
+        </w:tc>
+        <w:tc>
+          <w:tcPr>
+            <w:tcW w:type="dxa" w:w="4680"/>
+            <w:vMerge/>
+          </w:tcPr>
+          <w:p/>
+        </w:tc>
+      </w:tr>
+      <w:tr>
+        <w:tc>
+          <w:tcPr>
+            <w:tcW w:type="dxa" w:w="4680"/>
+          </w:tcPr>
+          <w:p>
+            <w:r>
+              <w:t xml:space="preserve">Date of Visit: </w:t>
+            </w:r>
+          </w:p>
+        </w:tc>
+        <w:tc>
+          <w:tcPr>
+            <w:tcW w:type="dxa" w:w="4680"/>
+            <w:vMerge/>
+          </w:tcPr>
+          <w:p/>
+        </w:tc>
+      </w:tr>
+    </w:tbl>
+    <w:p>
+      <w:r>
+        <w:br w:type="page"/>
+      </w:r>
+    </w:p>
+    <w:tbl>
+      <w:tblPr>
+        <w:tblStyle w:val="TableGrid"/>
+        <w:tblW w:type="auto" w:w="0"/>
+        <w:tblLook w:firstColumn="1" w:firstRow="1" w:lastColumn="0" w:lastRow="0" w:noHBand="0" w:noVBand="1" w:val="04A0"/>
+      </w:tblPr>
+      <w:tblGrid>
+        <w:gridCol w:w="4680"/>
+        <w:gridCol w:w="4680"/>
+      </w:tblGrid>
+      <w:tr>
+        <w:tc>
+          <w:tcPr>
+            <w:tcW w:type="dxa" w:w="4680"/>
+          </w:tcPr>
+          <w:p>
+            <w:r>
+              <w:t>X, you</w:t>
+            </w:r>
+          </w:p>
+        </w:tc>
+        <w:tc>
+          <w:tcPr>
+            <w:tcW w:type="dxa" w:w="4680"/>
+            <w:vMerge w:val="restart"/>
+          </w:tcPr>
+          <w:p>
+            <w:pPr>
+              <w:jc w:val="right"/>
+            </w:pPr>
+            <w:r>
+              <w:drawing>
+                <wp:inline xmlns:a="http://schemas.openxmlformats.org/drawingml/2006/main" xmlns:pic="http://schemas.openxmlformats.org/drawingml/2006/picture">
+                  <wp:extent cx="1563914" cy="914400"/>
+                  <wp:docPr id="35" name="Picture 35"/>
+                  <wp:cNvGraphicFramePr>
+                    <a:graphicFrameLocks noChangeAspect="1"/>
+                  </wp:cNvGraphicFramePr>
+                  <a:graphic>
+                    <a:graphicData uri="http://schemas.openxmlformats.org/drawingml/2006/picture">
+                      <pic:pic>
+                        <pic:nvPicPr>
+                          <pic:cNvPr id="0" name="DRSDC_V_3CPT.bmp"/>
+                          <pic:cNvPicPr/>
+                        </pic:nvPicPr>
+                        <pic:blipFill>
+                          <a:blip r:embed="rId6"/>
+                          <a:stretch>
+                            <a:fillRect/>
+                          </a:stretch>
+                        </pic:blipFill>
+                        <pic:spPr>
+                          <a:xfrm>
+                            <a:off x="0" y="0"/>
+                            <a:ext cx="1563914" cy="914400"/>
+                          </a:xfrm>
+                          <a:prstGeom prst="rect"/>
+                        </pic:spPr>
+                      </pic:pic>
+                    </a:graphicData>
+                  </a:graphic>
+                </wp:inline>
+              </w:drawing>
+              <w:drawing>
+                <wp:inline xmlns:a="http://schemas.openxmlformats.org/drawingml/2006/main" xmlns:pic="http://schemas.openxmlformats.org/drawingml/2006/picture">
+                  <wp:extent cx="391886" cy="457200"/>
+                  <wp:docPr id="36" name="Picture 36"/>
+                  <wp:cNvGraphicFramePr>
+                    <a:graphicFrameLocks noChangeAspect="1"/>
+                  </wp:cNvGraphicFramePr>
+                  <a:graphic>
+                    <a:graphicData uri="http://schemas.openxmlformats.org/drawingml/2006/picture">
+                      <pic:pic>
+                        <pic:nvPicPr>
+                          <pic:cNvPr id="0" name="Accredited Center logo.bmp"/>
+                          <pic:cNvPicPr/>
+                        </pic:nvPicPr>
+                        <pic:blipFill>
+                          <a:blip r:embed="rId7"/>
+                          <a:stretch>
+                            <a:fillRect/>
+                          </a:stretch>
+                        </pic:blipFill>
+                        <pic:spPr>
+                          <a:xfrm>
+                            <a:off x="0" y="0"/>
+                            <a:ext cx="391886" cy="457200"/>
+                          </a:xfrm>
+                          <a:prstGeom prst="rect"/>
+                        </pic:spPr>
+                      </pic:pic>
+                    </a:graphicData>
+                  </a:graphic>
+                </wp:inline>
+              </w:drawing>
+            </w:r>
+          </w:p>
+        </w:tc>
+      </w:tr>
+      <w:tr>
+        <w:tc>
+          <w:tcPr>
+            <w:tcW w:type="dxa" w:w="4680"/>
+          </w:tcPr>
+          <w:p>
+            <w:r>
+              <w:t xml:space="preserve">Provider: </w:t>
+            </w:r>
+          </w:p>
+        </w:tc>
+        <w:tc>
+          <w:tcPr>
+            <w:tcW w:type="dxa" w:w="4680"/>
+            <w:vMerge/>
+          </w:tcPr>
+          <w:p/>
+        </w:tc>
+      </w:tr>
+      <w:tr>
+        <w:tc>
+          <w:tcPr>
+            <w:tcW w:type="dxa" w:w="4680"/>
+          </w:tcPr>
+          <w:p>
+            <w:r>
+              <w:t xml:space="preserve">Date of Visit: </w:t>
+            </w:r>
+          </w:p>
+        </w:tc>
+        <w:tc>
+          <w:tcPr>
+            <w:tcW w:type="dxa" w:w="4680"/>
+            <w:vMerge/>
+          </w:tcPr>
+          <w:p/>
+        </w:tc>
+      </w:tr>
+    </w:tbl>
+    <w:p>
+      <w:r>
+        <w:br w:type="page"/>
+      </w:r>
+    </w:p>
+    <w:tbl>
+      <w:tblPr>
+        <w:tblStyle w:val="TableGrid"/>
+        <w:tblW w:type="auto" w:w="0"/>
+        <w:tblLook w:firstColumn="1" w:firstRow="1" w:lastColumn="0" w:lastRow="0" w:noHBand="0" w:noVBand="1" w:val="04A0"/>
+      </w:tblPr>
+      <w:tblGrid>
+        <w:gridCol w:w="4680"/>
+        <w:gridCol w:w="4680"/>
+      </w:tblGrid>
+      <w:tr>
+        <w:tc>
+          <w:tcPr>
+            <w:tcW w:type="dxa" w:w="4680"/>
+          </w:tcPr>
+          <w:p>
+            <w:r>
+              <w:t>X, you</w:t>
+            </w:r>
+          </w:p>
+        </w:tc>
+        <w:tc>
+          <w:tcPr>
+            <w:tcW w:type="dxa" w:w="4680"/>
+            <w:vMerge w:val="restart"/>
+          </w:tcPr>
+          <w:p>
+            <w:pPr>
+              <w:jc w:val="right"/>
+            </w:pPr>
+            <w:r>
+              <w:drawing>
+                <wp:inline xmlns:a="http://schemas.openxmlformats.org/drawingml/2006/main" xmlns:pic="http://schemas.openxmlformats.org/drawingml/2006/picture">
+                  <wp:extent cx="1563914" cy="914400"/>
+                  <wp:docPr id="37" name="Picture 37"/>
+                  <wp:cNvGraphicFramePr>
+                    <a:graphicFrameLocks noChangeAspect="1"/>
+                  </wp:cNvGraphicFramePr>
+                  <a:graphic>
+                    <a:graphicData uri="http://schemas.openxmlformats.org/drawingml/2006/picture">
+                      <pic:pic>
+                        <pic:nvPicPr>
+                          <pic:cNvPr id="0" name="DRSDC_V_3CPT.bmp"/>
+                          <pic:cNvPicPr/>
+                        </pic:nvPicPr>
+                        <pic:blipFill>
+                          <a:blip r:embed="rId6"/>
+                          <a:stretch>
+                            <a:fillRect/>
+                          </a:stretch>
+                        </pic:blipFill>
+                        <pic:spPr>
+                          <a:xfrm>
+                            <a:off x="0" y="0"/>
+                            <a:ext cx="1563914" cy="914400"/>
+                          </a:xfrm>
+                          <a:prstGeom prst="rect"/>
+                        </pic:spPr>
+                      </pic:pic>
+                    </a:graphicData>
+                  </a:graphic>
+                </wp:inline>
+              </w:drawing>
+              <w:drawing>
+                <wp:inline xmlns:a="http://schemas.openxmlformats.org/drawingml/2006/main" xmlns:pic="http://schemas.openxmlformats.org/drawingml/2006/picture">
+                  <wp:extent cx="391886" cy="457200"/>
+                  <wp:docPr id="38" name="Picture 38"/>
+                  <wp:cNvGraphicFramePr>
+                    <a:graphicFrameLocks noChangeAspect="1"/>
+                  </wp:cNvGraphicFramePr>
+                  <a:graphic>
+                    <a:graphicData uri="http://schemas.openxmlformats.org/drawingml/2006/picture">
+                      <pic:pic>
+                        <pic:nvPicPr>
+                          <pic:cNvPr id="0" name="Accredited Center logo.bmp"/>
+                          <pic:cNvPicPr/>
+                        </pic:nvPicPr>
+                        <pic:blipFill>
+                          <a:blip r:embed="rId7"/>
+                          <a:stretch>
+                            <a:fillRect/>
+                          </a:stretch>
+                        </pic:blipFill>
+                        <pic:spPr>
+                          <a:xfrm>
+                            <a:off x="0" y="0"/>
+                            <a:ext cx="391886" cy="457200"/>
+                          </a:xfrm>
+                          <a:prstGeom prst="rect"/>
+                        </pic:spPr>
+                      </pic:pic>
+                    </a:graphicData>
+                  </a:graphic>
+                </wp:inline>
+              </w:drawing>
+            </w:r>
+          </w:p>
+        </w:tc>
+      </w:tr>
+      <w:tr>
+        <w:tc>
+          <w:tcPr>
+            <w:tcW w:type="dxa" w:w="4680"/>
+          </w:tcPr>
+          <w:p>
+            <w:r>
+              <w:t xml:space="preserve">Provider: </w:t>
+            </w:r>
+          </w:p>
+        </w:tc>
+        <w:tc>
+          <w:tcPr>
+            <w:tcW w:type="dxa" w:w="4680"/>
+            <w:vMerge/>
+          </w:tcPr>
+          <w:p/>
+        </w:tc>
+      </w:tr>
+      <w:tr>
+        <w:tc>
+          <w:tcPr>
+            <w:tcW w:type="dxa" w:w="4680"/>
+          </w:tcPr>
+          <w:p>
+            <w:r>
+              <w:t xml:space="preserve">Date of Visit: </w:t>
+            </w:r>
+          </w:p>
+        </w:tc>
+        <w:tc>
+          <w:tcPr>
+            <w:tcW w:type="dxa" w:w="4680"/>
+            <w:vMerge/>
+          </w:tcPr>
+          <w:p/>
+        </w:tc>
+      </w:tr>
+    </w:tbl>
+    <w:p>
+      <w:r>
+        <w:br w:type="page"/>
+      </w:r>
+    </w:p>
+    <w:tbl>
+      <w:tblPr>
+        <w:tblStyle w:val="TableGrid"/>
+        <w:tblW w:type="auto" w:w="0"/>
+        <w:tblLook w:firstColumn="1" w:firstRow="1" w:lastColumn="0" w:lastRow="0" w:noHBand="0" w:noVBand="1" w:val="04A0"/>
+      </w:tblPr>
+      <w:tblGrid>
+        <w:gridCol w:w="4680"/>
+        <w:gridCol w:w="4680"/>
+      </w:tblGrid>
+      <w:tr>
+        <w:tc>
+          <w:tcPr>
+            <w:tcW w:type="dxa" w:w="4680"/>
+          </w:tcPr>
+          <w:p>
+            <w:r>
+              <w:t>'ED-209', 'source':</w:t>
+            </w:r>
+          </w:p>
+        </w:tc>
+        <w:tc>
+          <w:tcPr>
+            <w:tcW w:type="dxa" w:w="4680"/>
+            <w:vMerge w:val="restart"/>
+          </w:tcPr>
+          <w:p>
+            <w:pPr>
+              <w:jc w:val="right"/>
+            </w:pPr>
+            <w:r>
+              <w:drawing>
+                <wp:inline xmlns:a="http://schemas.openxmlformats.org/drawingml/2006/main" xmlns:pic="http://schemas.openxmlformats.org/drawingml/2006/picture">
+                  <wp:extent cx="1563914" cy="914400"/>
+                  <wp:docPr id="39" name="Picture 39"/>
+                  <wp:cNvGraphicFramePr>
+                    <a:graphicFrameLocks noChangeAspect="1"/>
+                  </wp:cNvGraphicFramePr>
+                  <a:graphic>
+                    <a:graphicData uri="http://schemas.openxmlformats.org/drawingml/2006/picture">
+                      <pic:pic>
+                        <pic:nvPicPr>
+                          <pic:cNvPr id="0" name="DRSDC_V_3CPT.bmp"/>
+                          <pic:cNvPicPr/>
+                        </pic:nvPicPr>
+                        <pic:blipFill>
+                          <a:blip r:embed="rId6"/>
+                          <a:stretch>
+                            <a:fillRect/>
+                          </a:stretch>
+                        </pic:blipFill>
+                        <pic:spPr>
+                          <a:xfrm>
+                            <a:off x="0" y="0"/>
+                            <a:ext cx="1563914" cy="914400"/>
+                          </a:xfrm>
+                          <a:prstGeom prst="rect"/>
+                        </pic:spPr>
+                      </pic:pic>
+                    </a:graphicData>
+                  </a:graphic>
+                </wp:inline>
+              </w:drawing>
+              <w:drawing>
+                <wp:inline xmlns:a="http://schemas.openxmlformats.org/drawingml/2006/main" xmlns:pic="http://schemas.openxmlformats.org/drawingml/2006/picture">
+                  <wp:extent cx="391886" cy="457200"/>
+                  <wp:docPr id="40" name="Picture 40"/>
+                  <wp:cNvGraphicFramePr>
+                    <a:graphicFrameLocks noChangeAspect="1"/>
+                  </wp:cNvGraphicFramePr>
+                  <a:graphic>
+                    <a:graphicData uri="http://schemas.openxmlformats.org/drawingml/2006/picture">
+                      <pic:pic>
+                        <pic:nvPicPr>
+                          <pic:cNvPr id="0" name="Accredited Center logo.bmp"/>
+                          <pic:cNvPicPr/>
+                        </pic:nvPicPr>
+                        <pic:blipFill>
+                          <a:blip r:embed="rId7"/>
+                          <a:stretch>
+                            <a:fillRect/>
+                          </a:stretch>
+                        </pic:blipFill>
+                        <pic:spPr>
+                          <a:xfrm>
+                            <a:off x="0" y="0"/>
+                            <a:ext cx="391886" cy="457200"/>
+                          </a:xfrm>
+                          <a:prstGeom prst="rect"/>
+                        </pic:spPr>
+                      </pic:pic>
+                    </a:graphicData>
+                  </a:graphic>
+                </wp:inline>
+              </w:drawing>
+            </w:r>
+          </w:p>
+        </w:tc>
+      </w:tr>
+      <w:tr>
+        <w:tc>
+          <w:tcPr>
+            <w:tcW w:type="dxa" w:w="4680"/>
+          </w:tcPr>
+          <w:p>
+            <w:r>
+              <w:t xml:space="preserve">Provider: </w:t>
+            </w:r>
+          </w:p>
+        </w:tc>
+        <w:tc>
+          <w:tcPr>
+            <w:tcW w:type="dxa" w:w="4680"/>
+            <w:vMerge/>
+          </w:tcPr>
+          <w:p/>
+        </w:tc>
+      </w:tr>
+      <w:tr>
+        <w:tc>
+          <w:tcPr>
+            <w:tcW w:type="dxa" w:w="4680"/>
+          </w:tcPr>
+          <w:p>
+            <w:r>
+              <w:t xml:space="preserve">Date of Visit: </w:t>
+            </w:r>
+          </w:p>
+        </w:tc>
+        <w:tc>
+          <w:tcPr>
+            <w:tcW w:type="dxa" w:w="4680"/>
+            <w:vMerge/>
+          </w:tcPr>
+          <w:p/>
+        </w:tc>
+      </w:tr>
+    </w:tbl>
+    <w:p>
+      <w:r>
+        <w:br w:type="page"/>
+      </w:r>
+    </w:p>
+    <w:tbl>
+      <w:tblPr>
+        <w:tblStyle w:val="TableGrid"/>
+        <w:tblW w:type="auto" w:w="0"/>
+        <w:tblLook w:firstColumn="1" w:firstRow="1" w:lastColumn="0" w:lastRow="0" w:noHBand="0" w:noVBand="1" w:val="04A0"/>
+      </w:tblPr>
+      <w:tblGrid>
+        <w:gridCol w:w="4680"/>
+        <w:gridCol w:w="4680"/>
+      </w:tblGrid>
+      <w:tr>
+        <w:tc>
+          <w:tcPr>
+            <w:tcW w:type="dxa" w:w="4680"/>
+          </w:tcPr>
+          <w:p>
+            <w:r>
+              <w:t>TAB, which</w:t>
+            </w:r>
+          </w:p>
+        </w:tc>
+        <w:tc>
+          <w:tcPr>
+            <w:tcW w:type="dxa" w:w="4680"/>
+            <w:vMerge w:val="restart"/>
+          </w:tcPr>
+          <w:p>
+            <w:pPr>
+              <w:jc w:val="right"/>
+            </w:pPr>
+            <w:r>
+              <w:drawing>
+                <wp:inline xmlns:a="http://schemas.openxmlformats.org/drawingml/2006/main" xmlns:pic="http://schemas.openxmlformats.org/drawingml/2006/picture">
+                  <wp:extent cx="1563914" cy="914400"/>
+                  <wp:docPr id="41" name="Picture 41"/>
+                  <wp:cNvGraphicFramePr>
+                    <a:graphicFrameLocks noChangeAspect="1"/>
+                  </wp:cNvGraphicFramePr>
+                  <a:graphic>
+                    <a:graphicData uri="http://schemas.openxmlformats.org/drawingml/2006/picture">
+                      <pic:pic>
+                        <pic:nvPicPr>
+                          <pic:cNvPr id="0" name="DRSDC_V_3CPT.bmp"/>
+                          <pic:cNvPicPr/>
+                        </pic:nvPicPr>
+                        <pic:blipFill>
+                          <a:blip r:embed="rId6"/>
+                          <a:stretch>
+                            <a:fillRect/>
+                          </a:stretch>
+                        </pic:blipFill>
+                        <pic:spPr>
+                          <a:xfrm>
+                            <a:off x="0" y="0"/>
+                            <a:ext cx="1563914" cy="914400"/>
+                          </a:xfrm>
+                          <a:prstGeom prst="rect"/>
+                        </pic:spPr>
+                      </pic:pic>
+                    </a:graphicData>
+                  </a:graphic>
+                </wp:inline>
+              </w:drawing>
+              <w:drawing>
+                <wp:inline xmlns:a="http://schemas.openxmlformats.org/drawingml/2006/main" xmlns:pic="http://schemas.openxmlformats.org/drawingml/2006/picture">
+                  <wp:extent cx="391886" cy="457200"/>
+                  <wp:docPr id="42" name="Picture 42"/>
+                  <wp:cNvGraphicFramePr>
+                    <a:graphicFrameLocks noChangeAspect="1"/>
+                  </wp:cNvGraphicFramePr>
+                  <a:graphic>
+                    <a:graphicData uri="http://schemas.openxmlformats.org/drawingml/2006/picture">
+                      <pic:pic>
+                        <pic:nvPicPr>
+                          <pic:cNvPr id="0" name="Accredited Center logo.bmp"/>
+                          <pic:cNvPicPr/>
+                        </pic:nvPicPr>
+                        <pic:blipFill>
+                          <a:blip r:embed="rId7"/>
+                          <a:stretch>
+                            <a:fillRect/>
+                          </a:stretch>
+                        </pic:blipFill>
+                        <pic:spPr>
+                          <a:xfrm>
+                            <a:off x="0" y="0"/>
+                            <a:ext cx="391886" cy="457200"/>
+                          </a:xfrm>
+                          <a:prstGeom prst="rect"/>
+                        </pic:spPr>
+                      </pic:pic>
+                    </a:graphicData>
+                  </a:graphic>
+                </wp:inline>
+              </w:drawing>
+            </w:r>
+          </w:p>
+        </w:tc>
+      </w:tr>
+      <w:tr>
+        <w:tc>
+          <w:tcPr>
+            <w:tcW w:type="dxa" w:w="4680"/>
+          </w:tcPr>
+          <w:p>
+            <w:r>
+              <w:t xml:space="preserve">Provider: </w:t>
+            </w:r>
+          </w:p>
+        </w:tc>
+        <w:tc>
+          <w:tcPr>
+            <w:tcW w:type="dxa" w:w="4680"/>
+            <w:vMerge/>
+          </w:tcPr>
+          <w:p/>
+        </w:tc>
+      </w:tr>
+      <w:tr>
+        <w:tc>
+          <w:tcPr>
+            <w:tcW w:type="dxa" w:w="4680"/>
+          </w:tcPr>
+          <w:p>
+            <w:r>
+              <w:t xml:space="preserve">Date of Visit: </w:t>
+            </w:r>
+          </w:p>
+        </w:tc>
+        <w:tc>
+          <w:tcPr>
+            <w:tcW w:type="dxa" w:w="4680"/>
+            <w:vMerge/>
+          </w:tcPr>
+          <w:p/>
+        </w:tc>
+      </w:tr>
+    </w:tbl>
+    <w:p>
+      <w:r>
+        <w:br w:type="page"/>
+      </w:r>
+    </w:p>
+    <w:tbl>
+      <w:tblPr>
+        <w:tblStyle w:val="TableGrid"/>
+        <w:tblW w:type="auto" w:w="0"/>
+        <w:tblLook w:firstColumn="1" w:firstRow="1" w:lastColumn="0" w:lastRow="0" w:noHBand="0" w:noVBand="1" w:val="04A0"/>
+      </w:tblPr>
+      <w:tblGrid>
+        <w:gridCol w:w="4680"/>
+        <w:gridCol w:w="4680"/>
+      </w:tblGrid>
+      <w:tr>
+        <w:tc>
+          <w:tcPr>
+            <w:tcW w:type="dxa" w:w="4680"/>
+          </w:tcPr>
+          <w:p>
+            <w:r>
+              <w:t>TAB, and</w:t>
+            </w:r>
+          </w:p>
+        </w:tc>
+        <w:tc>
+          <w:tcPr>
+            <w:tcW w:type="dxa" w:w="4680"/>
+            <w:vMerge w:val="restart"/>
+          </w:tcPr>
+          <w:p>
+            <w:pPr>
+              <w:jc w:val="right"/>
+            </w:pPr>
+            <w:r>
+              <w:drawing>
+                <wp:inline xmlns:a="http://schemas.openxmlformats.org/drawingml/2006/main" xmlns:pic="http://schemas.openxmlformats.org/drawingml/2006/picture">
+                  <wp:extent cx="1563914" cy="914400"/>
+                  <wp:docPr id="43" name="Picture 43"/>
+                  <wp:cNvGraphicFramePr>
+                    <a:graphicFrameLocks noChangeAspect="1"/>
+                  </wp:cNvGraphicFramePr>
+                  <a:graphic>
+                    <a:graphicData uri="http://schemas.openxmlformats.org/drawingml/2006/picture">
+                      <pic:pic>
+                        <pic:nvPicPr>
+                          <pic:cNvPr id="0" name="DRSDC_V_3CPT.bmp"/>
+                          <pic:cNvPicPr/>
+                        </pic:nvPicPr>
+                        <pic:blipFill>
+                          <a:blip r:embed="rId6"/>
+                          <a:stretch>
+                            <a:fillRect/>
+                          </a:stretch>
+                        </pic:blipFill>
+                        <pic:spPr>
+                          <a:xfrm>
+                            <a:off x="0" y="0"/>
+                            <a:ext cx="1563914" cy="914400"/>
+                          </a:xfrm>
+                          <a:prstGeom prst="rect"/>
+                        </pic:spPr>
+                      </pic:pic>
+                    </a:graphicData>
+                  </a:graphic>
+                </wp:inline>
+              </w:drawing>
+              <w:drawing>
+                <wp:inline xmlns:a="http://schemas.openxmlformats.org/drawingml/2006/main" xmlns:pic="http://schemas.openxmlformats.org/drawingml/2006/picture">
+                  <wp:extent cx="391886" cy="457200"/>
+                  <wp:docPr id="44" name="Picture 44"/>
+                  <wp:cNvGraphicFramePr>
+                    <a:graphicFrameLocks noChangeAspect="1"/>
+                  </wp:cNvGraphicFramePr>
+                  <a:graphic>
+                    <a:graphicData uri="http://schemas.openxmlformats.org/drawingml/2006/picture">
+                      <pic:pic>
+                        <pic:nvPicPr>
+                          <pic:cNvPr id="0" name="Accredited Center logo.bmp"/>
+                          <pic:cNvPicPr/>
+                        </pic:nvPicPr>
+                        <pic:blipFill>
+                          <a:blip r:embed="rId7"/>
+                          <a:stretch>
+                            <a:fillRect/>
+                          </a:stretch>
+                        </pic:blipFill>
+                        <pic:spPr>
+                          <a:xfrm>
+                            <a:off x="0" y="0"/>
+                            <a:ext cx="391886" cy="457200"/>
+                          </a:xfrm>
+                          <a:prstGeom prst="rect"/>
+                        </pic:spPr>
+                      </pic:pic>
+                    </a:graphicData>
+                  </a:graphic>
+                </wp:inline>
+              </w:drawing>
+            </w:r>
+          </w:p>
+        </w:tc>
+      </w:tr>
+      <w:tr>
+        <w:tc>
+          <w:tcPr>
+            <w:tcW w:type="dxa" w:w="4680"/>
+          </w:tcPr>
+          <w:p>
+            <w:r>
+              <w:t xml:space="preserve">Provider: </w:t>
+            </w:r>
+          </w:p>
+        </w:tc>
+        <w:tc>
+          <w:tcPr>
+            <w:tcW w:type="dxa" w:w="4680"/>
+            <w:vMerge/>
+          </w:tcPr>
+          <w:p/>
+        </w:tc>
+      </w:tr>
+      <w:tr>
+        <w:tc>
+          <w:tcPr>
+            <w:tcW w:type="dxa" w:w="4680"/>
+          </w:tcPr>
+          <w:p>
+            <w:r>
+              <w:t xml:space="preserve">Date of Visit: </w:t>
+            </w:r>
+          </w:p>
+        </w:tc>
+        <w:tc>
+          <w:tcPr>
+            <w:tcW w:type="dxa" w:w="4680"/>
+            <w:vMerge/>
+          </w:tcPr>
+          <w:p/>
+        </w:tc>
+      </w:tr>
+    </w:tbl>
+    <w:p>
+      <w:r>
+        <w:br w:type="page"/>
+      </w:r>
+    </w:p>
+    <w:tbl>
+      <w:tblPr>
+        <w:tblStyle w:val="TableGrid"/>
+        <w:tblW w:type="auto" w:w="0"/>
+        <w:tblLook w:firstColumn="1" w:firstRow="1" w:lastColumn="0" w:lastRow="0" w:noHBand="0" w:noVBand="1" w:val="04A0"/>
+      </w:tblPr>
+      <w:tblGrid>
+        <w:gridCol w:w="4680"/>
+        <w:gridCol w:w="4680"/>
+      </w:tblGrid>
+      <w:tr>
+        <w:tc>
+          <w:tcPr>
+            <w:tcW w:type="dxa" w:w="4680"/>
+          </w:tcPr>
+          <w:p>
+            <w:r>
+              <w:t>AIM, and</w:t>
+            </w:r>
+          </w:p>
+        </w:tc>
+        <w:tc>
+          <w:tcPr>
+            <w:tcW w:type="dxa" w:w="4680"/>
+            <w:vMerge w:val="restart"/>
+          </w:tcPr>
+          <w:p>
+            <w:pPr>
+              <w:jc w:val="right"/>
+            </w:pPr>
+            <w:r>
+              <w:drawing>
+                <wp:inline xmlns:a="http://schemas.openxmlformats.org/drawingml/2006/main" xmlns:pic="http://schemas.openxmlformats.org/drawingml/2006/picture">
+                  <wp:extent cx="1563914" cy="914400"/>
+                  <wp:docPr id="45" name="Picture 45"/>
+                  <wp:cNvGraphicFramePr>
+                    <a:graphicFrameLocks noChangeAspect="1"/>
+                  </wp:cNvGraphicFramePr>
+                  <a:graphic>
+                    <a:graphicData uri="http://schemas.openxmlformats.org/drawingml/2006/picture">
+                      <pic:pic>
+                        <pic:nvPicPr>
+                          <pic:cNvPr id="0" name="DRSDC_V_3CPT.bmp"/>
+                          <pic:cNvPicPr/>
+                        </pic:nvPicPr>
+                        <pic:blipFill>
+                          <a:blip r:embed="rId6"/>
+                          <a:stretch>
+                            <a:fillRect/>
+                          </a:stretch>
+                        </pic:blipFill>
+                        <pic:spPr>
+                          <a:xfrm>
+                            <a:off x="0" y="0"/>
+                            <a:ext cx="1563914" cy="914400"/>
+                          </a:xfrm>
+                          <a:prstGeom prst="rect"/>
+                        </pic:spPr>
+                      </pic:pic>
+                    </a:graphicData>
+                  </a:graphic>
+                </wp:inline>
+              </w:drawing>
+              <w:drawing>
+                <wp:inline xmlns:a="http://schemas.openxmlformats.org/drawingml/2006/main" xmlns:pic="http://schemas.openxmlformats.org/drawingml/2006/picture">
+                  <wp:extent cx="391886" cy="457200"/>
+                  <wp:docPr id="46" name="Picture 46"/>
+                  <wp:cNvGraphicFramePr>
+                    <a:graphicFrameLocks noChangeAspect="1"/>
+                  </wp:cNvGraphicFramePr>
+                  <a:graphic>
+                    <a:graphicData uri="http://schemas.openxmlformats.org/drawingml/2006/picture">
+                      <pic:pic>
+                        <pic:nvPicPr>
+                          <pic:cNvPr id="0" name="Accredited Center logo.bmp"/>
+                          <pic:cNvPicPr/>
+                        </pic:nvPicPr>
+                        <pic:blipFill>
+                          <a:blip r:embed="rId7"/>
+                          <a:stretch>
+                            <a:fillRect/>
+                          </a:stretch>
+                        </pic:blipFill>
+                        <pic:spPr>
+                          <a:xfrm>
+                            <a:off x="0" y="0"/>
+                            <a:ext cx="391886" cy="457200"/>
+                          </a:xfrm>
+                          <a:prstGeom prst="rect"/>
+                        </pic:spPr>
+                      </pic:pic>
+                    </a:graphicData>
+                  </a:graphic>
+                </wp:inline>
+              </w:drawing>
+            </w:r>
+          </w:p>
+        </w:tc>
+      </w:tr>
+      <w:tr>
+        <w:tc>
+          <w:tcPr>
+            <w:tcW w:type="dxa" w:w="4680"/>
+          </w:tcPr>
+          <w:p>
+            <w:r>
+              <w:t xml:space="preserve">Provider: </w:t>
+            </w:r>
+          </w:p>
+        </w:tc>
+        <w:tc>
+          <w:tcPr>
+            <w:tcW w:type="dxa" w:w="4680"/>
+            <w:vMerge/>
+          </w:tcPr>
+          <w:p/>
+        </w:tc>
+      </w:tr>
+      <w:tr>
+        <w:tc>
+          <w:tcPr>
+            <w:tcW w:type="dxa" w:w="4680"/>
+          </w:tcPr>
+          <w:p>
+            <w:r>
+              <w:t xml:space="preserve">Date of Visit: </w:t>
             </w:r>
           </w:p>
         </w:tc>

--- a/patient.docx
+++ b/patient.docx
@@ -19,7 +19,7 @@
           </w:tcPr>
           <w:p>
             <w:r>
-              <w:t>X, and</w:t>
+              <w:t>MILLER, SHARON</w:t>
             </w:r>
           </w:p>
         </w:tc>
@@ -108,7 +108,7 @@
           </w:tcPr>
           <w:p>
             <w:r>
-              <w:t xml:space="preserve">Provider: </w:t>
+              <w:t>Provider: Quinn Ranson, PA-C</w:t>
             </w:r>
           </w:p>
         </w:tc>
@@ -162,7 +162,7 @@
           </w:tcPr>
           <w:p>
             <w:r>
-              <w:t>X, run</w:t>
+              <w:t>WALLACE, RAY</w:t>
             </w:r>
           </w:p>
         </w:tc>
@@ -251,7 +251,7 @@
           </w:tcPr>
           <w:p>
             <w:r>
-              <w:t xml:space="preserve">Provider: </w:t>
+              <w:t>Provider: Quinn Ranson, PA-C</w:t>
             </w:r>
           </w:p>
         </w:tc>
@@ -305,7 +305,7 @@
           </w:tcPr>
           <w:p>
             <w:r>
-              <w:t>X, it</w:t>
+              <w:t>BOYCE, CODY</w:t>
             </w:r>
           </w:p>
         </w:tc>
@@ -394,7 +394,7 @@
           </w:tcPr>
           <w:p>
             <w:r>
-              <w:t xml:space="preserve">Provider: </w:t>
+              <w:t>Provider: Quinn Ranson, PA-C</w:t>
             </w:r>
           </w:p>
         </w:tc>
@@ -448,7 +448,7 @@
           </w:tcPr>
           <w:p>
             <w:r>
-              <w:t>CTRL-C, the</w:t>
+              <w:t>RASMUSSEN, CHRISTINE</w:t>
             </w:r>
           </w:p>
         </w:tc>
@@ -537,7 +537,7 @@
           </w:tcPr>
           <w:p>
             <w:r>
-              <w:t xml:space="preserve">Provider: </w:t>
+              <w:t>Provider: Quinn Ranson, PA-C</w:t>
             </w:r>
           </w:p>
         </w:tc>
@@ -591,7 +591,7 @@
           </w:tcPr>
           <w:p>
             <w:r>
-              <w:t>X, or</w:t>
+              <w:t>DAMERON, MARY</w:t>
             </w:r>
           </w:p>
         </w:tc>
@@ -680,7 +680,7 @@
           </w:tcPr>
           <w:p>
             <w:r>
-              <w:t xml:space="preserve">Provider: </w:t>
+              <w:t>Provider: Quinn Ranson, PA-C</w:t>
             </w:r>
           </w:p>
         </w:tc>
@@ -734,7 +734,7 @@
           </w:tcPr>
           <w:p>
             <w:r>
-              <w:t>X, skip</w:t>
+              <w:t>KNUDSON, LEANN</w:t>
             </w:r>
           </w:p>
         </w:tc>
@@ -823,7 +823,7 @@
           </w:tcPr>
           <w:p>
             <w:r>
-              <w:t xml:space="preserve">Provider: </w:t>
+              <w:t>Provider: Quinn Ranson, PA-C</w:t>
             </w:r>
           </w:p>
         </w:tc>
@@ -877,7 +877,7 @@
           </w:tcPr>
           <w:p>
             <w:r>
-              <w:t>H, another</w:t>
+              <w:t>GARCIA, ILEEN</w:t>
             </w:r>
           </w:p>
         </w:tc>
@@ -966,7 +966,7 @@
           </w:tcPr>
           <w:p>
             <w:r>
-              <w:t xml:space="preserve">Provider: </w:t>
+              <w:t>Provider: Quinn Ranson, PA-C</w:t>
             </w:r>
           </w:p>
         </w:tc>
@@ -1020,7 +1020,7 @@
           </w:tcPr>
           <w:p>
             <w:r>
-              <w:t>'X', 'Y'])</w:t>
+              <w:t>CHAMBERS, CORALINE</w:t>
             </w:r>
           </w:p>
         </w:tc>
@@ -1109,7 +1109,7 @@
           </w:tcPr>
           <w:p>
             <w:r>
-              <w:t xml:space="preserve">Provider: </w:t>
+              <w:t>Provider: Quinn Ranson, PA-C</w:t>
             </w:r>
           </w:p>
         </w:tc>
@@ -1163,7 +1163,7 @@
           </w:tcPr>
           <w:p>
             <w:r>
-              <w:t>'A', 'B',</w:t>
+              <w:t>BRADSHAW, BRANSON</w:t>
             </w:r>
           </w:p>
         </w:tc>
@@ -1252,7 +1252,7 @@
           </w:tcPr>
           <w:p>
             <w:r>
-              <w:t xml:space="preserve">Provider: </w:t>
+              <w:t>Provider: Quinn Ranson, PA-C</w:t>
             </w:r>
           </w:p>
         </w:tc>
@@ -1306,7 +1306,7 @@
           </w:tcPr>
           <w:p>
             <w:r>
-              <w:t>'B', 'C',</w:t>
+              <w:t>CANNON, JAMES</w:t>
             </w:r>
           </w:p>
         </w:tc>
@@ -1395,7 +1395,7 @@
           </w:tcPr>
           <w:p>
             <w:r>
-              <w:t xml:space="preserve">Provider: </w:t>
+              <w:t>Provider: Quinn Ranson, PA-C</w:t>
             </w:r>
           </w:p>
         </w:tc>
@@ -1449,7 +1449,7 @@
           </w:tcPr>
           <w:p>
             <w:r>
-              <w:t>'C', '1',</w:t>
+              <w:t>BRINGHURST, HOWARD</w:t>
             </w:r>
           </w:p>
         </w:tc>
@@ -1538,7 +1538,7 @@
           </w:tcPr>
           <w:p>
             <w:r>
-              <w:t xml:space="preserve">Provider: </w:t>
+              <w:t>Provider: Quinn Ranson, PA-C</w:t>
             </w:r>
           </w:p>
         </w:tc>
@@ -1592,7 +1592,7 @@
           </w:tcPr>
           <w:p>
             <w:r>
-              <w:t>LOCK, NUM</w:t>
+              <w:t>DODSON, LEROY</w:t>
             </w:r>
           </w:p>
         </w:tc>
@@ -1681,7 +1681,7 @@
           </w:tcPr>
           <w:p>
             <w:r>
-              <w:t xml:space="preserve">Provider: </w:t>
+              <w:t>Provider: Quinn Ranson, PA-C</w:t>
             </w:r>
           </w:p>
         </w:tc>
@@ -1735,7 +1735,7 @@
           </w:tcPr>
           <w:p>
             <w:r>
-              <w:t>LOCK, and</w:t>
+              <w:t>BOOHER, BETHANY</w:t>
             </w:r>
           </w:p>
         </w:tc>
@@ -1824,7 +1824,7 @@
           </w:tcPr>
           <w:p>
             <w:r>
-              <w:t xml:space="preserve">Provider: </w:t>
+              <w:t>Provider: Quinn Ranson, PA-C</w:t>
             </w:r>
           </w:p>
         </w:tc>
@@ -1878,7 +1878,7 @@
           </w:tcPr>
           <w:p>
             <w:r>
-              <w:t>SHIFT, presses</w:t>
+              <w:t>MAXFIELD, GARY</w:t>
             </w:r>
           </w:p>
         </w:tc>
@@ -1967,7 +1967,7 @@
           </w:tcPr>
           <w:p>
             <w:r>
-              <w:t xml:space="preserve">Provider: </w:t>
+              <w:t>Provider: Quinn Ranson, PA-C</w:t>
             </w:r>
           </w:p>
         </w:tc>
@@ -2021,7 +2021,7 @@
           </w:tcPr>
           <w:p>
             <w:r>
-              <w:t>X, replace</w:t>
+              <w:t>WARREN, ROBERT</w:t>
             </w:r>
           </w:p>
         </w:tc>
@@ -2110,7 +2110,7 @@
           </w:tcPr>
           <w:p>
             <w:r>
-              <w:t xml:space="preserve">Provider: </w:t>
+              <w:t>Provider: Quinn Ranson, PA-C</w:t>
             </w:r>
           </w:p>
         </w:tc>
@@ -2164,7 +2164,7 @@
           </w:tcPr>
           <w:p>
             <w:r>
-              <w:t>IDLE, Alt-3</w:t>
+              <w:t>WILKINS, LELAND</w:t>
             </w:r>
           </w:p>
         </w:tc>
@@ -2253,7 +2253,7 @@
           </w:tcPr>
           <w:p>
             <w:r>
-              <w:t xml:space="preserve">Provider: </w:t>
+              <w:t>Provider: Quinn Ranson, PA-C</w:t>
             </w:r>
           </w:p>
         </w:tc>
@@ -2307,7 +2307,7 @@
           </w:tcPr>
           <w:p>
             <w:r>
-              <w:t>IDLE, Atl-3</w:t>
+              <w:t>LETH, SUE</w:t>
             </w:r>
           </w:p>
         </w:tc>
@@ -2396,7 +2396,7 @@
           </w:tcPr>
           <w:p>
             <w:r>
-              <w:t xml:space="preserve">Provider: </w:t>
+              <w:t>Provider: Quinn Ranson, PA-C</w:t>
             </w:r>
           </w:p>
         </w:tc>
@@ -2450,7 +2450,7 @@
           </w:tcPr>
           <w:p>
             <w:r>
-              <w:t>X, you</w:t>
+              <w:t>SMITH, BROOKLYN</w:t>
             </w:r>
           </w:p>
         </w:tc>
@@ -2539,7 +2539,7 @@
           </w:tcPr>
           <w:p>
             <w:r>
-              <w:t xml:space="preserve">Provider: </w:t>
+              <w:t>Provider: Quinn Ranson, PA-C</w:t>
             </w:r>
           </w:p>
         </w:tc>
@@ -2593,7 +2593,7 @@
           </w:tcPr>
           <w:p>
             <w:r>
-              <w:t>X, you</w:t>
+              <w:t>THOMPSON, TONDRA</w:t>
             </w:r>
           </w:p>
         </w:tc>
@@ -2682,7 +2682,7 @@
           </w:tcPr>
           <w:p>
             <w:r>
-              <w:t xml:space="preserve">Provider: </w:t>
+              <w:t>Provider: Quinn Ranson, PA-C</w:t>
             </w:r>
           </w:p>
         </w:tc>
@@ -2736,7 +2736,7 @@
           </w:tcPr>
           <w:p>
             <w:r>
-              <w:t>'ED-209', 'source':</w:t>
+              <w:t>PUTSCHER, ROXANN</w:t>
             </w:r>
           </w:p>
         </w:tc>
@@ -2825,7 +2825,7 @@
           </w:tcPr>
           <w:p>
             <w:r>
-              <w:t xml:space="preserve">Provider: </w:t>
+              <w:t>Provider: Quinn Ranson, PA-C</w:t>
             </w:r>
           </w:p>
         </w:tc>
@@ -2879,7 +2879,7 @@
           </w:tcPr>
           <w:p>
             <w:r>
-              <w:t>TAB, which</w:t>
+              <w:t>JESSOP, BRANDON</w:t>
             </w:r>
           </w:p>
         </w:tc>
@@ -2968,7 +2968,7 @@
           </w:tcPr>
           <w:p>
             <w:r>
-              <w:t xml:space="preserve">Provider: </w:t>
+              <w:t>Provider: Quinn Ranson, PA-C</w:t>
             </w:r>
           </w:p>
         </w:tc>
@@ -3022,7 +3022,7 @@
           </w:tcPr>
           <w:p>
             <w:r>
-              <w:t>TAB, and</w:t>
+              <w:t>DENGENIS, PETER</w:t>
             </w:r>
           </w:p>
         </w:tc>
@@ -3111,7 +3111,7 @@
           </w:tcPr>
           <w:p>
             <w:r>
-              <w:t xml:space="preserve">Provider: </w:t>
+              <w:t>Provider: Quinn Ranson, PA-C</w:t>
             </w:r>
           </w:p>
         </w:tc>
@@ -3165,7 +3165,7 @@
           </w:tcPr>
           <w:p>
             <w:r>
-              <w:t>AIM, and</w:t>
+              <w:t>CAMPBELL, QUINN</w:t>
             </w:r>
           </w:p>
         </w:tc>
@@ -3254,7 +3254,5870 @@
           </w:tcPr>
           <w:p>
             <w:r>
-              <w:t xml:space="preserve">Provider: </w:t>
+              <w:t>Provider: Quinn Ranson, PA-C</w:t>
+            </w:r>
+          </w:p>
+        </w:tc>
+        <w:tc>
+          <w:tcPr>
+            <w:tcW w:type="dxa" w:w="4680"/>
+            <w:vMerge/>
+          </w:tcPr>
+          <w:p/>
+        </w:tc>
+      </w:tr>
+      <w:tr>
+        <w:tc>
+          <w:tcPr>
+            <w:tcW w:type="dxa" w:w="4680"/>
+          </w:tcPr>
+          <w:p>
+            <w:r>
+              <w:t xml:space="preserve">Date of Visit: </w:t>
+            </w:r>
+          </w:p>
+        </w:tc>
+        <w:tc>
+          <w:tcPr>
+            <w:tcW w:type="dxa" w:w="4680"/>
+            <w:vMerge/>
+          </w:tcPr>
+          <w:p/>
+        </w:tc>
+      </w:tr>
+    </w:tbl>
+    <w:p>
+      <w:r>
+        <w:br w:type="page"/>
+      </w:r>
+    </w:p>
+    <w:tbl>
+      <w:tblPr>
+        <w:tblStyle w:val="TableGrid"/>
+        <w:tblW w:type="auto" w:w="0"/>
+        <w:tblLook w:firstColumn="1" w:firstRow="1" w:lastColumn="0" w:lastRow="0" w:noHBand="0" w:noVBand="1" w:val="04A0"/>
+      </w:tblPr>
+      <w:tblGrid>
+        <w:gridCol w:w="4680"/>
+        <w:gridCol w:w="4680"/>
+      </w:tblGrid>
+      <w:tr>
+        <w:tc>
+          <w:tcPr>
+            <w:tcW w:type="dxa" w:w="4680"/>
+          </w:tcPr>
+          <w:p>
+            <w:r>
+              <w:t>JANTZ, STEPHEN</w:t>
+            </w:r>
+          </w:p>
+        </w:tc>
+        <w:tc>
+          <w:tcPr>
+            <w:tcW w:type="dxa" w:w="4680"/>
+            <w:vMerge w:val="restart"/>
+          </w:tcPr>
+          <w:p>
+            <w:pPr>
+              <w:jc w:val="right"/>
+            </w:pPr>
+            <w:r>
+              <w:drawing>
+                <wp:inline xmlns:a="http://schemas.openxmlformats.org/drawingml/2006/main" xmlns:pic="http://schemas.openxmlformats.org/drawingml/2006/picture">
+                  <wp:extent cx="1563914" cy="914400"/>
+                  <wp:docPr id="47" name="Picture 47"/>
+                  <wp:cNvGraphicFramePr>
+                    <a:graphicFrameLocks noChangeAspect="1"/>
+                  </wp:cNvGraphicFramePr>
+                  <a:graphic>
+                    <a:graphicData uri="http://schemas.openxmlformats.org/drawingml/2006/picture">
+                      <pic:pic>
+                        <pic:nvPicPr>
+                          <pic:cNvPr id="0" name="DRSDC_V_3CPT.bmp"/>
+                          <pic:cNvPicPr/>
+                        </pic:nvPicPr>
+                        <pic:blipFill>
+                          <a:blip r:embed="rId6"/>
+                          <a:stretch>
+                            <a:fillRect/>
+                          </a:stretch>
+                        </pic:blipFill>
+                        <pic:spPr>
+                          <a:xfrm>
+                            <a:off x="0" y="0"/>
+                            <a:ext cx="1563914" cy="914400"/>
+                          </a:xfrm>
+                          <a:prstGeom prst="rect"/>
+                        </pic:spPr>
+                      </pic:pic>
+                    </a:graphicData>
+                  </a:graphic>
+                </wp:inline>
+              </w:drawing>
+              <w:drawing>
+                <wp:inline xmlns:a="http://schemas.openxmlformats.org/drawingml/2006/main" xmlns:pic="http://schemas.openxmlformats.org/drawingml/2006/picture">
+                  <wp:extent cx="391886" cy="457200"/>
+                  <wp:docPr id="48" name="Picture 48"/>
+                  <wp:cNvGraphicFramePr>
+                    <a:graphicFrameLocks noChangeAspect="1"/>
+                  </wp:cNvGraphicFramePr>
+                  <a:graphic>
+                    <a:graphicData uri="http://schemas.openxmlformats.org/drawingml/2006/picture">
+                      <pic:pic>
+                        <pic:nvPicPr>
+                          <pic:cNvPr id="0" name="Accredited Center logo.bmp"/>
+                          <pic:cNvPicPr/>
+                        </pic:nvPicPr>
+                        <pic:blipFill>
+                          <a:blip r:embed="rId7"/>
+                          <a:stretch>
+                            <a:fillRect/>
+                          </a:stretch>
+                        </pic:blipFill>
+                        <pic:spPr>
+                          <a:xfrm>
+                            <a:off x="0" y="0"/>
+                            <a:ext cx="391886" cy="457200"/>
+                          </a:xfrm>
+                          <a:prstGeom prst="rect"/>
+                        </pic:spPr>
+                      </pic:pic>
+                    </a:graphicData>
+                  </a:graphic>
+                </wp:inline>
+              </w:drawing>
+            </w:r>
+          </w:p>
+        </w:tc>
+      </w:tr>
+      <w:tr>
+        <w:tc>
+          <w:tcPr>
+            <w:tcW w:type="dxa" w:w="4680"/>
+          </w:tcPr>
+          <w:p>
+            <w:r>
+              <w:t>Provider: Quinn Ranson, PA-C</w:t>
+            </w:r>
+          </w:p>
+        </w:tc>
+        <w:tc>
+          <w:tcPr>
+            <w:tcW w:type="dxa" w:w="4680"/>
+            <w:vMerge/>
+          </w:tcPr>
+          <w:p/>
+        </w:tc>
+      </w:tr>
+      <w:tr>
+        <w:tc>
+          <w:tcPr>
+            <w:tcW w:type="dxa" w:w="4680"/>
+          </w:tcPr>
+          <w:p>
+            <w:r>
+              <w:t xml:space="preserve">Date of Visit: </w:t>
+            </w:r>
+          </w:p>
+        </w:tc>
+        <w:tc>
+          <w:tcPr>
+            <w:tcW w:type="dxa" w:w="4680"/>
+            <w:vMerge/>
+          </w:tcPr>
+          <w:p/>
+        </w:tc>
+      </w:tr>
+    </w:tbl>
+    <w:p>
+      <w:r>
+        <w:br w:type="page"/>
+      </w:r>
+    </w:p>
+    <w:tbl>
+      <w:tblPr>
+        <w:tblStyle w:val="TableGrid"/>
+        <w:tblW w:type="auto" w:w="0"/>
+        <w:tblLook w:firstColumn="1" w:firstRow="1" w:lastColumn="0" w:lastRow="0" w:noHBand="0" w:noVBand="1" w:val="04A0"/>
+      </w:tblPr>
+      <w:tblGrid>
+        <w:gridCol w:w="4680"/>
+        <w:gridCol w:w="4680"/>
+      </w:tblGrid>
+      <w:tr>
+        <w:tc>
+          <w:tcPr>
+            <w:tcW w:type="dxa" w:w="4680"/>
+          </w:tcPr>
+          <w:p>
+            <w:r>
+              <w:t>SAMUELSON, ESTHER</w:t>
+            </w:r>
+          </w:p>
+        </w:tc>
+        <w:tc>
+          <w:tcPr>
+            <w:tcW w:type="dxa" w:w="4680"/>
+            <w:vMerge w:val="restart"/>
+          </w:tcPr>
+          <w:p>
+            <w:pPr>
+              <w:jc w:val="right"/>
+            </w:pPr>
+            <w:r>
+              <w:drawing>
+                <wp:inline xmlns:a="http://schemas.openxmlformats.org/drawingml/2006/main" xmlns:pic="http://schemas.openxmlformats.org/drawingml/2006/picture">
+                  <wp:extent cx="1563914" cy="914400"/>
+                  <wp:docPr id="49" name="Picture 49"/>
+                  <wp:cNvGraphicFramePr>
+                    <a:graphicFrameLocks noChangeAspect="1"/>
+                  </wp:cNvGraphicFramePr>
+                  <a:graphic>
+                    <a:graphicData uri="http://schemas.openxmlformats.org/drawingml/2006/picture">
+                      <pic:pic>
+                        <pic:nvPicPr>
+                          <pic:cNvPr id="0" name="DRSDC_V_3CPT.bmp"/>
+                          <pic:cNvPicPr/>
+                        </pic:nvPicPr>
+                        <pic:blipFill>
+                          <a:blip r:embed="rId6"/>
+                          <a:stretch>
+                            <a:fillRect/>
+                          </a:stretch>
+                        </pic:blipFill>
+                        <pic:spPr>
+                          <a:xfrm>
+                            <a:off x="0" y="0"/>
+                            <a:ext cx="1563914" cy="914400"/>
+                          </a:xfrm>
+                          <a:prstGeom prst="rect"/>
+                        </pic:spPr>
+                      </pic:pic>
+                    </a:graphicData>
+                  </a:graphic>
+                </wp:inline>
+              </w:drawing>
+              <w:drawing>
+                <wp:inline xmlns:a="http://schemas.openxmlformats.org/drawingml/2006/main" xmlns:pic="http://schemas.openxmlformats.org/drawingml/2006/picture">
+                  <wp:extent cx="391886" cy="457200"/>
+                  <wp:docPr id="50" name="Picture 50"/>
+                  <wp:cNvGraphicFramePr>
+                    <a:graphicFrameLocks noChangeAspect="1"/>
+                  </wp:cNvGraphicFramePr>
+                  <a:graphic>
+                    <a:graphicData uri="http://schemas.openxmlformats.org/drawingml/2006/picture">
+                      <pic:pic>
+                        <pic:nvPicPr>
+                          <pic:cNvPr id="0" name="Accredited Center logo.bmp"/>
+                          <pic:cNvPicPr/>
+                        </pic:nvPicPr>
+                        <pic:blipFill>
+                          <a:blip r:embed="rId7"/>
+                          <a:stretch>
+                            <a:fillRect/>
+                          </a:stretch>
+                        </pic:blipFill>
+                        <pic:spPr>
+                          <a:xfrm>
+                            <a:off x="0" y="0"/>
+                            <a:ext cx="391886" cy="457200"/>
+                          </a:xfrm>
+                          <a:prstGeom prst="rect"/>
+                        </pic:spPr>
+                      </pic:pic>
+                    </a:graphicData>
+                  </a:graphic>
+                </wp:inline>
+              </w:drawing>
+            </w:r>
+          </w:p>
+        </w:tc>
+      </w:tr>
+      <w:tr>
+        <w:tc>
+          <w:tcPr>
+            <w:tcW w:type="dxa" w:w="4680"/>
+          </w:tcPr>
+          <w:p>
+            <w:r>
+              <w:t>Provider: Quinn Ranson, PA-C</w:t>
+            </w:r>
+          </w:p>
+        </w:tc>
+        <w:tc>
+          <w:tcPr>
+            <w:tcW w:type="dxa" w:w="4680"/>
+            <w:vMerge/>
+          </w:tcPr>
+          <w:p/>
+        </w:tc>
+      </w:tr>
+      <w:tr>
+        <w:tc>
+          <w:tcPr>
+            <w:tcW w:type="dxa" w:w="4680"/>
+          </w:tcPr>
+          <w:p>
+            <w:r>
+              <w:t xml:space="preserve">Date of Visit: </w:t>
+            </w:r>
+          </w:p>
+        </w:tc>
+        <w:tc>
+          <w:tcPr>
+            <w:tcW w:type="dxa" w:w="4680"/>
+            <w:vMerge/>
+          </w:tcPr>
+          <w:p/>
+        </w:tc>
+      </w:tr>
+    </w:tbl>
+    <w:p>
+      <w:r>
+        <w:br w:type="page"/>
+      </w:r>
+    </w:p>
+    <w:tbl>
+      <w:tblPr>
+        <w:tblStyle w:val="TableGrid"/>
+        <w:tblW w:type="auto" w:w="0"/>
+        <w:tblLook w:firstColumn="1" w:firstRow="1" w:lastColumn="0" w:lastRow="0" w:noHBand="0" w:noVBand="1" w:val="04A0"/>
+      </w:tblPr>
+      <w:tblGrid>
+        <w:gridCol w:w="4680"/>
+        <w:gridCol w:w="4680"/>
+      </w:tblGrid>
+      <w:tr>
+        <w:tc>
+          <w:tcPr>
+            <w:tcW w:type="dxa" w:w="4680"/>
+          </w:tcPr>
+          <w:p>
+            <w:r>
+              <w:t>KANE, CARTER</w:t>
+            </w:r>
+          </w:p>
+        </w:tc>
+        <w:tc>
+          <w:tcPr>
+            <w:tcW w:type="dxa" w:w="4680"/>
+            <w:vMerge w:val="restart"/>
+          </w:tcPr>
+          <w:p>
+            <w:pPr>
+              <w:jc w:val="right"/>
+            </w:pPr>
+            <w:r>
+              <w:drawing>
+                <wp:inline xmlns:a="http://schemas.openxmlformats.org/drawingml/2006/main" xmlns:pic="http://schemas.openxmlformats.org/drawingml/2006/picture">
+                  <wp:extent cx="1563914" cy="914400"/>
+                  <wp:docPr id="51" name="Picture 51"/>
+                  <wp:cNvGraphicFramePr>
+                    <a:graphicFrameLocks noChangeAspect="1"/>
+                  </wp:cNvGraphicFramePr>
+                  <a:graphic>
+                    <a:graphicData uri="http://schemas.openxmlformats.org/drawingml/2006/picture">
+                      <pic:pic>
+                        <pic:nvPicPr>
+                          <pic:cNvPr id="0" name="DRSDC_V_3CPT.bmp"/>
+                          <pic:cNvPicPr/>
+                        </pic:nvPicPr>
+                        <pic:blipFill>
+                          <a:blip r:embed="rId6"/>
+                          <a:stretch>
+                            <a:fillRect/>
+                          </a:stretch>
+                        </pic:blipFill>
+                        <pic:spPr>
+                          <a:xfrm>
+                            <a:off x="0" y="0"/>
+                            <a:ext cx="1563914" cy="914400"/>
+                          </a:xfrm>
+                          <a:prstGeom prst="rect"/>
+                        </pic:spPr>
+                      </pic:pic>
+                    </a:graphicData>
+                  </a:graphic>
+                </wp:inline>
+              </w:drawing>
+              <w:drawing>
+                <wp:inline xmlns:a="http://schemas.openxmlformats.org/drawingml/2006/main" xmlns:pic="http://schemas.openxmlformats.org/drawingml/2006/picture">
+                  <wp:extent cx="391886" cy="457200"/>
+                  <wp:docPr id="52" name="Picture 52"/>
+                  <wp:cNvGraphicFramePr>
+                    <a:graphicFrameLocks noChangeAspect="1"/>
+                  </wp:cNvGraphicFramePr>
+                  <a:graphic>
+                    <a:graphicData uri="http://schemas.openxmlformats.org/drawingml/2006/picture">
+                      <pic:pic>
+                        <pic:nvPicPr>
+                          <pic:cNvPr id="0" name="Accredited Center logo.bmp"/>
+                          <pic:cNvPicPr/>
+                        </pic:nvPicPr>
+                        <pic:blipFill>
+                          <a:blip r:embed="rId7"/>
+                          <a:stretch>
+                            <a:fillRect/>
+                          </a:stretch>
+                        </pic:blipFill>
+                        <pic:spPr>
+                          <a:xfrm>
+                            <a:off x="0" y="0"/>
+                            <a:ext cx="391886" cy="457200"/>
+                          </a:xfrm>
+                          <a:prstGeom prst="rect"/>
+                        </pic:spPr>
+                      </pic:pic>
+                    </a:graphicData>
+                  </a:graphic>
+                </wp:inline>
+              </w:drawing>
+            </w:r>
+          </w:p>
+        </w:tc>
+      </w:tr>
+      <w:tr>
+        <w:tc>
+          <w:tcPr>
+            <w:tcW w:type="dxa" w:w="4680"/>
+          </w:tcPr>
+          <w:p>
+            <w:r>
+              <w:t>Provider: Quinn Ranson, PA-C</w:t>
+            </w:r>
+          </w:p>
+        </w:tc>
+        <w:tc>
+          <w:tcPr>
+            <w:tcW w:type="dxa" w:w="4680"/>
+            <w:vMerge/>
+          </w:tcPr>
+          <w:p/>
+        </w:tc>
+      </w:tr>
+      <w:tr>
+        <w:tc>
+          <w:tcPr>
+            <w:tcW w:type="dxa" w:w="4680"/>
+          </w:tcPr>
+          <w:p>
+            <w:r>
+              <w:t xml:space="preserve">Date of Visit: </w:t>
+            </w:r>
+          </w:p>
+        </w:tc>
+        <w:tc>
+          <w:tcPr>
+            <w:tcW w:type="dxa" w:w="4680"/>
+            <w:vMerge/>
+          </w:tcPr>
+          <w:p/>
+        </w:tc>
+      </w:tr>
+    </w:tbl>
+    <w:p>
+      <w:r>
+        <w:br w:type="page"/>
+      </w:r>
+    </w:p>
+    <w:tbl>
+      <w:tblPr>
+        <w:tblStyle w:val="TableGrid"/>
+        <w:tblW w:type="auto" w:w="0"/>
+        <w:tblLook w:firstColumn="1" w:firstRow="1" w:lastColumn="0" w:lastRow="0" w:noHBand="0" w:noVBand="1" w:val="04A0"/>
+      </w:tblPr>
+      <w:tblGrid>
+        <w:gridCol w:w="4680"/>
+        <w:gridCol w:w="4680"/>
+      </w:tblGrid>
+      <w:tr>
+        <w:tc>
+          <w:tcPr>
+            <w:tcW w:type="dxa" w:w="4680"/>
+          </w:tcPr>
+          <w:p>
+            <w:r>
+              <w:t>SAMUELSON, CLARENCE</w:t>
+            </w:r>
+          </w:p>
+        </w:tc>
+        <w:tc>
+          <w:tcPr>
+            <w:tcW w:type="dxa" w:w="4680"/>
+            <w:vMerge w:val="restart"/>
+          </w:tcPr>
+          <w:p>
+            <w:pPr>
+              <w:jc w:val="right"/>
+            </w:pPr>
+            <w:r>
+              <w:drawing>
+                <wp:inline xmlns:a="http://schemas.openxmlformats.org/drawingml/2006/main" xmlns:pic="http://schemas.openxmlformats.org/drawingml/2006/picture">
+                  <wp:extent cx="1563914" cy="914400"/>
+                  <wp:docPr id="53" name="Picture 53"/>
+                  <wp:cNvGraphicFramePr>
+                    <a:graphicFrameLocks noChangeAspect="1"/>
+                  </wp:cNvGraphicFramePr>
+                  <a:graphic>
+                    <a:graphicData uri="http://schemas.openxmlformats.org/drawingml/2006/picture">
+                      <pic:pic>
+                        <pic:nvPicPr>
+                          <pic:cNvPr id="0" name="DRSDC_V_3CPT.bmp"/>
+                          <pic:cNvPicPr/>
+                        </pic:nvPicPr>
+                        <pic:blipFill>
+                          <a:blip r:embed="rId6"/>
+                          <a:stretch>
+                            <a:fillRect/>
+                          </a:stretch>
+                        </pic:blipFill>
+                        <pic:spPr>
+                          <a:xfrm>
+                            <a:off x="0" y="0"/>
+                            <a:ext cx="1563914" cy="914400"/>
+                          </a:xfrm>
+                          <a:prstGeom prst="rect"/>
+                        </pic:spPr>
+                      </pic:pic>
+                    </a:graphicData>
+                  </a:graphic>
+                </wp:inline>
+              </w:drawing>
+              <w:drawing>
+                <wp:inline xmlns:a="http://schemas.openxmlformats.org/drawingml/2006/main" xmlns:pic="http://schemas.openxmlformats.org/drawingml/2006/picture">
+                  <wp:extent cx="391886" cy="457200"/>
+                  <wp:docPr id="54" name="Picture 54"/>
+                  <wp:cNvGraphicFramePr>
+                    <a:graphicFrameLocks noChangeAspect="1"/>
+                  </wp:cNvGraphicFramePr>
+                  <a:graphic>
+                    <a:graphicData uri="http://schemas.openxmlformats.org/drawingml/2006/picture">
+                      <pic:pic>
+                        <pic:nvPicPr>
+                          <pic:cNvPr id="0" name="Accredited Center logo.bmp"/>
+                          <pic:cNvPicPr/>
+                        </pic:nvPicPr>
+                        <pic:blipFill>
+                          <a:blip r:embed="rId7"/>
+                          <a:stretch>
+                            <a:fillRect/>
+                          </a:stretch>
+                        </pic:blipFill>
+                        <pic:spPr>
+                          <a:xfrm>
+                            <a:off x="0" y="0"/>
+                            <a:ext cx="391886" cy="457200"/>
+                          </a:xfrm>
+                          <a:prstGeom prst="rect"/>
+                        </pic:spPr>
+                      </pic:pic>
+                    </a:graphicData>
+                  </a:graphic>
+                </wp:inline>
+              </w:drawing>
+            </w:r>
+          </w:p>
+        </w:tc>
+      </w:tr>
+      <w:tr>
+        <w:tc>
+          <w:tcPr>
+            <w:tcW w:type="dxa" w:w="4680"/>
+          </w:tcPr>
+          <w:p>
+            <w:r>
+              <w:t>Provider: Quinn Ranson, PA-C</w:t>
+            </w:r>
+          </w:p>
+        </w:tc>
+        <w:tc>
+          <w:tcPr>
+            <w:tcW w:type="dxa" w:w="4680"/>
+            <w:vMerge/>
+          </w:tcPr>
+          <w:p/>
+        </w:tc>
+      </w:tr>
+      <w:tr>
+        <w:tc>
+          <w:tcPr>
+            <w:tcW w:type="dxa" w:w="4680"/>
+          </w:tcPr>
+          <w:p>
+            <w:r>
+              <w:t xml:space="preserve">Date of Visit: </w:t>
+            </w:r>
+          </w:p>
+        </w:tc>
+        <w:tc>
+          <w:tcPr>
+            <w:tcW w:type="dxa" w:w="4680"/>
+            <w:vMerge/>
+          </w:tcPr>
+          <w:p/>
+        </w:tc>
+      </w:tr>
+    </w:tbl>
+    <w:p>
+      <w:r>
+        <w:br w:type="page"/>
+      </w:r>
+    </w:p>
+    <w:tbl>
+      <w:tblPr>
+        <w:tblStyle w:val="TableGrid"/>
+        <w:tblW w:type="auto" w:w="0"/>
+        <w:tblLook w:firstColumn="1" w:firstRow="1" w:lastColumn="0" w:lastRow="0" w:noHBand="0" w:noVBand="1" w:val="04A0"/>
+      </w:tblPr>
+      <w:tblGrid>
+        <w:gridCol w:w="4680"/>
+        <w:gridCol w:w="4680"/>
+      </w:tblGrid>
+      <w:tr>
+        <w:tc>
+          <w:tcPr>
+            <w:tcW w:type="dxa" w:w="4680"/>
+          </w:tcPr>
+          <w:p>
+            <w:r>
+              <w:t>HANDY, ALICE</w:t>
+            </w:r>
+          </w:p>
+        </w:tc>
+        <w:tc>
+          <w:tcPr>
+            <w:tcW w:type="dxa" w:w="4680"/>
+            <w:vMerge w:val="restart"/>
+          </w:tcPr>
+          <w:p>
+            <w:pPr>
+              <w:jc w:val="right"/>
+            </w:pPr>
+            <w:r>
+              <w:drawing>
+                <wp:inline xmlns:a="http://schemas.openxmlformats.org/drawingml/2006/main" xmlns:pic="http://schemas.openxmlformats.org/drawingml/2006/picture">
+                  <wp:extent cx="1563914" cy="914400"/>
+                  <wp:docPr id="55" name="Picture 55"/>
+                  <wp:cNvGraphicFramePr>
+                    <a:graphicFrameLocks noChangeAspect="1"/>
+                  </wp:cNvGraphicFramePr>
+                  <a:graphic>
+                    <a:graphicData uri="http://schemas.openxmlformats.org/drawingml/2006/picture">
+                      <pic:pic>
+                        <pic:nvPicPr>
+                          <pic:cNvPr id="0" name="DRSDC_V_3CPT.bmp"/>
+                          <pic:cNvPicPr/>
+                        </pic:nvPicPr>
+                        <pic:blipFill>
+                          <a:blip r:embed="rId6"/>
+                          <a:stretch>
+                            <a:fillRect/>
+                          </a:stretch>
+                        </pic:blipFill>
+                        <pic:spPr>
+                          <a:xfrm>
+                            <a:off x="0" y="0"/>
+                            <a:ext cx="1563914" cy="914400"/>
+                          </a:xfrm>
+                          <a:prstGeom prst="rect"/>
+                        </pic:spPr>
+                      </pic:pic>
+                    </a:graphicData>
+                  </a:graphic>
+                </wp:inline>
+              </w:drawing>
+              <w:drawing>
+                <wp:inline xmlns:a="http://schemas.openxmlformats.org/drawingml/2006/main" xmlns:pic="http://schemas.openxmlformats.org/drawingml/2006/picture">
+                  <wp:extent cx="391886" cy="457200"/>
+                  <wp:docPr id="56" name="Picture 56"/>
+                  <wp:cNvGraphicFramePr>
+                    <a:graphicFrameLocks noChangeAspect="1"/>
+                  </wp:cNvGraphicFramePr>
+                  <a:graphic>
+                    <a:graphicData uri="http://schemas.openxmlformats.org/drawingml/2006/picture">
+                      <pic:pic>
+                        <pic:nvPicPr>
+                          <pic:cNvPr id="0" name="Accredited Center logo.bmp"/>
+                          <pic:cNvPicPr/>
+                        </pic:nvPicPr>
+                        <pic:blipFill>
+                          <a:blip r:embed="rId7"/>
+                          <a:stretch>
+                            <a:fillRect/>
+                          </a:stretch>
+                        </pic:blipFill>
+                        <pic:spPr>
+                          <a:xfrm>
+                            <a:off x="0" y="0"/>
+                            <a:ext cx="391886" cy="457200"/>
+                          </a:xfrm>
+                          <a:prstGeom prst="rect"/>
+                        </pic:spPr>
+                      </pic:pic>
+                    </a:graphicData>
+                  </a:graphic>
+                </wp:inline>
+              </w:drawing>
+            </w:r>
+          </w:p>
+        </w:tc>
+      </w:tr>
+      <w:tr>
+        <w:tc>
+          <w:tcPr>
+            <w:tcW w:type="dxa" w:w="4680"/>
+          </w:tcPr>
+          <w:p>
+            <w:r>
+              <w:t>Provider: Quinn Ranson, PA-C</w:t>
+            </w:r>
+          </w:p>
+        </w:tc>
+        <w:tc>
+          <w:tcPr>
+            <w:tcW w:type="dxa" w:w="4680"/>
+            <w:vMerge/>
+          </w:tcPr>
+          <w:p/>
+        </w:tc>
+      </w:tr>
+      <w:tr>
+        <w:tc>
+          <w:tcPr>
+            <w:tcW w:type="dxa" w:w="4680"/>
+          </w:tcPr>
+          <w:p>
+            <w:r>
+              <w:t xml:space="preserve">Date of Visit: </w:t>
+            </w:r>
+          </w:p>
+        </w:tc>
+        <w:tc>
+          <w:tcPr>
+            <w:tcW w:type="dxa" w:w="4680"/>
+            <w:vMerge/>
+          </w:tcPr>
+          <w:p/>
+        </w:tc>
+      </w:tr>
+    </w:tbl>
+    <w:p>
+      <w:r>
+        <w:br w:type="page"/>
+      </w:r>
+    </w:p>
+    <w:tbl>
+      <w:tblPr>
+        <w:tblStyle w:val="TableGrid"/>
+        <w:tblW w:type="auto" w:w="0"/>
+        <w:tblLook w:firstColumn="1" w:firstRow="1" w:lastColumn="0" w:lastRow="0" w:noHBand="0" w:noVBand="1" w:val="04A0"/>
+      </w:tblPr>
+      <w:tblGrid>
+        <w:gridCol w:w="4680"/>
+        <w:gridCol w:w="4680"/>
+      </w:tblGrid>
+      <w:tr>
+        <w:tc>
+          <w:tcPr>
+            <w:tcW w:type="dxa" w:w="4680"/>
+          </w:tcPr>
+          <w:p>
+            <w:r>
+              <w:t>PETERSON, DAVID</w:t>
+            </w:r>
+          </w:p>
+        </w:tc>
+        <w:tc>
+          <w:tcPr>
+            <w:tcW w:type="dxa" w:w="4680"/>
+            <w:vMerge w:val="restart"/>
+          </w:tcPr>
+          <w:p>
+            <w:pPr>
+              <w:jc w:val="right"/>
+            </w:pPr>
+            <w:r>
+              <w:drawing>
+                <wp:inline xmlns:a="http://schemas.openxmlformats.org/drawingml/2006/main" xmlns:pic="http://schemas.openxmlformats.org/drawingml/2006/picture">
+                  <wp:extent cx="1563914" cy="914400"/>
+                  <wp:docPr id="57" name="Picture 57"/>
+                  <wp:cNvGraphicFramePr>
+                    <a:graphicFrameLocks noChangeAspect="1"/>
+                  </wp:cNvGraphicFramePr>
+                  <a:graphic>
+                    <a:graphicData uri="http://schemas.openxmlformats.org/drawingml/2006/picture">
+                      <pic:pic>
+                        <pic:nvPicPr>
+                          <pic:cNvPr id="0" name="DRSDC_V_3CPT.bmp"/>
+                          <pic:cNvPicPr/>
+                        </pic:nvPicPr>
+                        <pic:blipFill>
+                          <a:blip r:embed="rId6"/>
+                          <a:stretch>
+                            <a:fillRect/>
+                          </a:stretch>
+                        </pic:blipFill>
+                        <pic:spPr>
+                          <a:xfrm>
+                            <a:off x="0" y="0"/>
+                            <a:ext cx="1563914" cy="914400"/>
+                          </a:xfrm>
+                          <a:prstGeom prst="rect"/>
+                        </pic:spPr>
+                      </pic:pic>
+                    </a:graphicData>
+                  </a:graphic>
+                </wp:inline>
+              </w:drawing>
+              <w:drawing>
+                <wp:inline xmlns:a="http://schemas.openxmlformats.org/drawingml/2006/main" xmlns:pic="http://schemas.openxmlformats.org/drawingml/2006/picture">
+                  <wp:extent cx="391886" cy="457200"/>
+                  <wp:docPr id="58" name="Picture 58"/>
+                  <wp:cNvGraphicFramePr>
+                    <a:graphicFrameLocks noChangeAspect="1"/>
+                  </wp:cNvGraphicFramePr>
+                  <a:graphic>
+                    <a:graphicData uri="http://schemas.openxmlformats.org/drawingml/2006/picture">
+                      <pic:pic>
+                        <pic:nvPicPr>
+                          <pic:cNvPr id="0" name="Accredited Center logo.bmp"/>
+                          <pic:cNvPicPr/>
+                        </pic:nvPicPr>
+                        <pic:blipFill>
+                          <a:blip r:embed="rId7"/>
+                          <a:stretch>
+                            <a:fillRect/>
+                          </a:stretch>
+                        </pic:blipFill>
+                        <pic:spPr>
+                          <a:xfrm>
+                            <a:off x="0" y="0"/>
+                            <a:ext cx="391886" cy="457200"/>
+                          </a:xfrm>
+                          <a:prstGeom prst="rect"/>
+                        </pic:spPr>
+                      </pic:pic>
+                    </a:graphicData>
+                  </a:graphic>
+                </wp:inline>
+              </w:drawing>
+            </w:r>
+          </w:p>
+        </w:tc>
+      </w:tr>
+      <w:tr>
+        <w:tc>
+          <w:tcPr>
+            <w:tcW w:type="dxa" w:w="4680"/>
+          </w:tcPr>
+          <w:p>
+            <w:r>
+              <w:t>Provider: Quinn Ranson, PA-C</w:t>
+            </w:r>
+          </w:p>
+        </w:tc>
+        <w:tc>
+          <w:tcPr>
+            <w:tcW w:type="dxa" w:w="4680"/>
+            <w:vMerge/>
+          </w:tcPr>
+          <w:p/>
+        </w:tc>
+      </w:tr>
+      <w:tr>
+        <w:tc>
+          <w:tcPr>
+            <w:tcW w:type="dxa" w:w="4680"/>
+          </w:tcPr>
+          <w:p>
+            <w:r>
+              <w:t xml:space="preserve">Date of Visit: </w:t>
+            </w:r>
+          </w:p>
+        </w:tc>
+        <w:tc>
+          <w:tcPr>
+            <w:tcW w:type="dxa" w:w="4680"/>
+            <w:vMerge/>
+          </w:tcPr>
+          <w:p/>
+        </w:tc>
+      </w:tr>
+    </w:tbl>
+    <w:p>
+      <w:r>
+        <w:br w:type="page"/>
+      </w:r>
+    </w:p>
+    <w:tbl>
+      <w:tblPr>
+        <w:tblStyle w:val="TableGrid"/>
+        <w:tblW w:type="auto" w:w="0"/>
+        <w:tblLook w:firstColumn="1" w:firstRow="1" w:lastColumn="0" w:lastRow="0" w:noHBand="0" w:noVBand="1" w:val="04A0"/>
+      </w:tblPr>
+      <w:tblGrid>
+        <w:gridCol w:w="4680"/>
+        <w:gridCol w:w="4680"/>
+      </w:tblGrid>
+      <w:tr>
+        <w:tc>
+          <w:tcPr>
+            <w:tcW w:type="dxa" w:w="4680"/>
+          </w:tcPr>
+          <w:p>
+            <w:r>
+              <w:t>JESSOP, DOROTHY</w:t>
+            </w:r>
+          </w:p>
+        </w:tc>
+        <w:tc>
+          <w:tcPr>
+            <w:tcW w:type="dxa" w:w="4680"/>
+            <w:vMerge w:val="restart"/>
+          </w:tcPr>
+          <w:p>
+            <w:pPr>
+              <w:jc w:val="right"/>
+            </w:pPr>
+            <w:r>
+              <w:drawing>
+                <wp:inline xmlns:a="http://schemas.openxmlformats.org/drawingml/2006/main" xmlns:pic="http://schemas.openxmlformats.org/drawingml/2006/picture">
+                  <wp:extent cx="1563914" cy="914400"/>
+                  <wp:docPr id="59" name="Picture 59"/>
+                  <wp:cNvGraphicFramePr>
+                    <a:graphicFrameLocks noChangeAspect="1"/>
+                  </wp:cNvGraphicFramePr>
+                  <a:graphic>
+                    <a:graphicData uri="http://schemas.openxmlformats.org/drawingml/2006/picture">
+                      <pic:pic>
+                        <pic:nvPicPr>
+                          <pic:cNvPr id="0" name="DRSDC_V_3CPT.bmp"/>
+                          <pic:cNvPicPr/>
+                        </pic:nvPicPr>
+                        <pic:blipFill>
+                          <a:blip r:embed="rId6"/>
+                          <a:stretch>
+                            <a:fillRect/>
+                          </a:stretch>
+                        </pic:blipFill>
+                        <pic:spPr>
+                          <a:xfrm>
+                            <a:off x="0" y="0"/>
+                            <a:ext cx="1563914" cy="914400"/>
+                          </a:xfrm>
+                          <a:prstGeom prst="rect"/>
+                        </pic:spPr>
+                      </pic:pic>
+                    </a:graphicData>
+                  </a:graphic>
+                </wp:inline>
+              </w:drawing>
+              <w:drawing>
+                <wp:inline xmlns:a="http://schemas.openxmlformats.org/drawingml/2006/main" xmlns:pic="http://schemas.openxmlformats.org/drawingml/2006/picture">
+                  <wp:extent cx="391886" cy="457200"/>
+                  <wp:docPr id="60" name="Picture 60"/>
+                  <wp:cNvGraphicFramePr>
+                    <a:graphicFrameLocks noChangeAspect="1"/>
+                  </wp:cNvGraphicFramePr>
+                  <a:graphic>
+                    <a:graphicData uri="http://schemas.openxmlformats.org/drawingml/2006/picture">
+                      <pic:pic>
+                        <pic:nvPicPr>
+                          <pic:cNvPr id="0" name="Accredited Center logo.bmp"/>
+                          <pic:cNvPicPr/>
+                        </pic:nvPicPr>
+                        <pic:blipFill>
+                          <a:blip r:embed="rId7"/>
+                          <a:stretch>
+                            <a:fillRect/>
+                          </a:stretch>
+                        </pic:blipFill>
+                        <pic:spPr>
+                          <a:xfrm>
+                            <a:off x="0" y="0"/>
+                            <a:ext cx="391886" cy="457200"/>
+                          </a:xfrm>
+                          <a:prstGeom prst="rect"/>
+                        </pic:spPr>
+                      </pic:pic>
+                    </a:graphicData>
+                  </a:graphic>
+                </wp:inline>
+              </w:drawing>
+            </w:r>
+          </w:p>
+        </w:tc>
+      </w:tr>
+      <w:tr>
+        <w:tc>
+          <w:tcPr>
+            <w:tcW w:type="dxa" w:w="4680"/>
+          </w:tcPr>
+          <w:p>
+            <w:r>
+              <w:t>Provider: Quinn Ranson, PA-C</w:t>
+            </w:r>
+          </w:p>
+        </w:tc>
+        <w:tc>
+          <w:tcPr>
+            <w:tcW w:type="dxa" w:w="4680"/>
+            <w:vMerge/>
+          </w:tcPr>
+          <w:p/>
+        </w:tc>
+      </w:tr>
+      <w:tr>
+        <w:tc>
+          <w:tcPr>
+            <w:tcW w:type="dxa" w:w="4680"/>
+          </w:tcPr>
+          <w:p>
+            <w:r>
+              <w:t xml:space="preserve">Date of Visit: </w:t>
+            </w:r>
+          </w:p>
+        </w:tc>
+        <w:tc>
+          <w:tcPr>
+            <w:tcW w:type="dxa" w:w="4680"/>
+            <w:vMerge/>
+          </w:tcPr>
+          <w:p/>
+        </w:tc>
+      </w:tr>
+    </w:tbl>
+    <w:p>
+      <w:r>
+        <w:br w:type="page"/>
+      </w:r>
+    </w:p>
+    <w:tbl>
+      <w:tblPr>
+        <w:tblStyle w:val="TableGrid"/>
+        <w:tblW w:type="auto" w:w="0"/>
+        <w:tblLook w:firstColumn="1" w:firstRow="1" w:lastColumn="0" w:lastRow="0" w:noHBand="0" w:noVBand="1" w:val="04A0"/>
+      </w:tblPr>
+      <w:tblGrid>
+        <w:gridCol w:w="4680"/>
+        <w:gridCol w:w="4680"/>
+      </w:tblGrid>
+      <w:tr>
+        <w:tc>
+          <w:tcPr>
+            <w:tcW w:type="dxa" w:w="4680"/>
+          </w:tcPr>
+          <w:p>
+            <w:r>
+              <w:t>MOORE, KAJEN</w:t>
+            </w:r>
+          </w:p>
+        </w:tc>
+        <w:tc>
+          <w:tcPr>
+            <w:tcW w:type="dxa" w:w="4680"/>
+            <w:vMerge w:val="restart"/>
+          </w:tcPr>
+          <w:p>
+            <w:pPr>
+              <w:jc w:val="right"/>
+            </w:pPr>
+            <w:r>
+              <w:drawing>
+                <wp:inline xmlns:a="http://schemas.openxmlformats.org/drawingml/2006/main" xmlns:pic="http://schemas.openxmlformats.org/drawingml/2006/picture">
+                  <wp:extent cx="1563914" cy="914400"/>
+                  <wp:docPr id="61" name="Picture 61"/>
+                  <wp:cNvGraphicFramePr>
+                    <a:graphicFrameLocks noChangeAspect="1"/>
+                  </wp:cNvGraphicFramePr>
+                  <a:graphic>
+                    <a:graphicData uri="http://schemas.openxmlformats.org/drawingml/2006/picture">
+                      <pic:pic>
+                        <pic:nvPicPr>
+                          <pic:cNvPr id="0" name="DRSDC_V_3CPT.bmp"/>
+                          <pic:cNvPicPr/>
+                        </pic:nvPicPr>
+                        <pic:blipFill>
+                          <a:blip r:embed="rId6"/>
+                          <a:stretch>
+                            <a:fillRect/>
+                          </a:stretch>
+                        </pic:blipFill>
+                        <pic:spPr>
+                          <a:xfrm>
+                            <a:off x="0" y="0"/>
+                            <a:ext cx="1563914" cy="914400"/>
+                          </a:xfrm>
+                          <a:prstGeom prst="rect"/>
+                        </pic:spPr>
+                      </pic:pic>
+                    </a:graphicData>
+                  </a:graphic>
+                </wp:inline>
+              </w:drawing>
+              <w:drawing>
+                <wp:inline xmlns:a="http://schemas.openxmlformats.org/drawingml/2006/main" xmlns:pic="http://schemas.openxmlformats.org/drawingml/2006/picture">
+                  <wp:extent cx="391886" cy="457200"/>
+                  <wp:docPr id="62" name="Picture 62"/>
+                  <wp:cNvGraphicFramePr>
+                    <a:graphicFrameLocks noChangeAspect="1"/>
+                  </wp:cNvGraphicFramePr>
+                  <a:graphic>
+                    <a:graphicData uri="http://schemas.openxmlformats.org/drawingml/2006/picture">
+                      <pic:pic>
+                        <pic:nvPicPr>
+                          <pic:cNvPr id="0" name="Accredited Center logo.bmp"/>
+                          <pic:cNvPicPr/>
+                        </pic:nvPicPr>
+                        <pic:blipFill>
+                          <a:blip r:embed="rId7"/>
+                          <a:stretch>
+                            <a:fillRect/>
+                          </a:stretch>
+                        </pic:blipFill>
+                        <pic:spPr>
+                          <a:xfrm>
+                            <a:off x="0" y="0"/>
+                            <a:ext cx="391886" cy="457200"/>
+                          </a:xfrm>
+                          <a:prstGeom prst="rect"/>
+                        </pic:spPr>
+                      </pic:pic>
+                    </a:graphicData>
+                  </a:graphic>
+                </wp:inline>
+              </w:drawing>
+            </w:r>
+          </w:p>
+        </w:tc>
+      </w:tr>
+      <w:tr>
+        <w:tc>
+          <w:tcPr>
+            <w:tcW w:type="dxa" w:w="4680"/>
+          </w:tcPr>
+          <w:p>
+            <w:r>
+              <w:t>Provider: Quinn Ranson, PA-C</w:t>
+            </w:r>
+          </w:p>
+        </w:tc>
+        <w:tc>
+          <w:tcPr>
+            <w:tcW w:type="dxa" w:w="4680"/>
+            <w:vMerge/>
+          </w:tcPr>
+          <w:p/>
+        </w:tc>
+      </w:tr>
+      <w:tr>
+        <w:tc>
+          <w:tcPr>
+            <w:tcW w:type="dxa" w:w="4680"/>
+          </w:tcPr>
+          <w:p>
+            <w:r>
+              <w:t xml:space="preserve">Date of Visit: </w:t>
+            </w:r>
+          </w:p>
+        </w:tc>
+        <w:tc>
+          <w:tcPr>
+            <w:tcW w:type="dxa" w:w="4680"/>
+            <w:vMerge/>
+          </w:tcPr>
+          <w:p/>
+        </w:tc>
+      </w:tr>
+    </w:tbl>
+    <w:p>
+      <w:r>
+        <w:br w:type="page"/>
+      </w:r>
+    </w:p>
+    <w:tbl>
+      <w:tblPr>
+        <w:tblStyle w:val="TableGrid"/>
+        <w:tblW w:type="auto" w:w="0"/>
+        <w:tblLook w:firstColumn="1" w:firstRow="1" w:lastColumn="0" w:lastRow="0" w:noHBand="0" w:noVBand="1" w:val="04A0"/>
+      </w:tblPr>
+      <w:tblGrid>
+        <w:gridCol w:w="4680"/>
+        <w:gridCol w:w="4680"/>
+      </w:tblGrid>
+      <w:tr>
+        <w:tc>
+          <w:tcPr>
+            <w:tcW w:type="dxa" w:w="4680"/>
+          </w:tcPr>
+          <w:p>
+            <w:r>
+              <w:t>ANDES, MICHELLE</w:t>
+            </w:r>
+          </w:p>
+        </w:tc>
+        <w:tc>
+          <w:tcPr>
+            <w:tcW w:type="dxa" w:w="4680"/>
+            <w:vMerge w:val="restart"/>
+          </w:tcPr>
+          <w:p>
+            <w:pPr>
+              <w:jc w:val="right"/>
+            </w:pPr>
+            <w:r>
+              <w:drawing>
+                <wp:inline xmlns:a="http://schemas.openxmlformats.org/drawingml/2006/main" xmlns:pic="http://schemas.openxmlformats.org/drawingml/2006/picture">
+                  <wp:extent cx="1563914" cy="914400"/>
+                  <wp:docPr id="63" name="Picture 63"/>
+                  <wp:cNvGraphicFramePr>
+                    <a:graphicFrameLocks noChangeAspect="1"/>
+                  </wp:cNvGraphicFramePr>
+                  <a:graphic>
+                    <a:graphicData uri="http://schemas.openxmlformats.org/drawingml/2006/picture">
+                      <pic:pic>
+                        <pic:nvPicPr>
+                          <pic:cNvPr id="0" name="DRSDC_V_3CPT.bmp"/>
+                          <pic:cNvPicPr/>
+                        </pic:nvPicPr>
+                        <pic:blipFill>
+                          <a:blip r:embed="rId6"/>
+                          <a:stretch>
+                            <a:fillRect/>
+                          </a:stretch>
+                        </pic:blipFill>
+                        <pic:spPr>
+                          <a:xfrm>
+                            <a:off x="0" y="0"/>
+                            <a:ext cx="1563914" cy="914400"/>
+                          </a:xfrm>
+                          <a:prstGeom prst="rect"/>
+                        </pic:spPr>
+                      </pic:pic>
+                    </a:graphicData>
+                  </a:graphic>
+                </wp:inline>
+              </w:drawing>
+              <w:drawing>
+                <wp:inline xmlns:a="http://schemas.openxmlformats.org/drawingml/2006/main" xmlns:pic="http://schemas.openxmlformats.org/drawingml/2006/picture">
+                  <wp:extent cx="391886" cy="457200"/>
+                  <wp:docPr id="64" name="Picture 64"/>
+                  <wp:cNvGraphicFramePr>
+                    <a:graphicFrameLocks noChangeAspect="1"/>
+                  </wp:cNvGraphicFramePr>
+                  <a:graphic>
+                    <a:graphicData uri="http://schemas.openxmlformats.org/drawingml/2006/picture">
+                      <pic:pic>
+                        <pic:nvPicPr>
+                          <pic:cNvPr id="0" name="Accredited Center logo.bmp"/>
+                          <pic:cNvPicPr/>
+                        </pic:nvPicPr>
+                        <pic:blipFill>
+                          <a:blip r:embed="rId7"/>
+                          <a:stretch>
+                            <a:fillRect/>
+                          </a:stretch>
+                        </pic:blipFill>
+                        <pic:spPr>
+                          <a:xfrm>
+                            <a:off x="0" y="0"/>
+                            <a:ext cx="391886" cy="457200"/>
+                          </a:xfrm>
+                          <a:prstGeom prst="rect"/>
+                        </pic:spPr>
+                      </pic:pic>
+                    </a:graphicData>
+                  </a:graphic>
+                </wp:inline>
+              </w:drawing>
+            </w:r>
+          </w:p>
+        </w:tc>
+      </w:tr>
+      <w:tr>
+        <w:tc>
+          <w:tcPr>
+            <w:tcW w:type="dxa" w:w="4680"/>
+          </w:tcPr>
+          <w:p>
+            <w:r>
+              <w:t>Provider: Quinn Ranson, PA-C</w:t>
+            </w:r>
+          </w:p>
+        </w:tc>
+        <w:tc>
+          <w:tcPr>
+            <w:tcW w:type="dxa" w:w="4680"/>
+            <w:vMerge/>
+          </w:tcPr>
+          <w:p/>
+        </w:tc>
+      </w:tr>
+      <w:tr>
+        <w:tc>
+          <w:tcPr>
+            <w:tcW w:type="dxa" w:w="4680"/>
+          </w:tcPr>
+          <w:p>
+            <w:r>
+              <w:t xml:space="preserve">Date of Visit: </w:t>
+            </w:r>
+          </w:p>
+        </w:tc>
+        <w:tc>
+          <w:tcPr>
+            <w:tcW w:type="dxa" w:w="4680"/>
+            <w:vMerge/>
+          </w:tcPr>
+          <w:p/>
+        </w:tc>
+      </w:tr>
+    </w:tbl>
+    <w:p>
+      <w:r>
+        <w:br w:type="page"/>
+      </w:r>
+    </w:p>
+    <w:tbl>
+      <w:tblPr>
+        <w:tblStyle w:val="TableGrid"/>
+        <w:tblW w:type="auto" w:w="0"/>
+        <w:tblLook w:firstColumn="1" w:firstRow="1" w:lastColumn="0" w:lastRow="0" w:noHBand="0" w:noVBand="1" w:val="04A0"/>
+      </w:tblPr>
+      <w:tblGrid>
+        <w:gridCol w:w="4680"/>
+        <w:gridCol w:w="4680"/>
+      </w:tblGrid>
+      <w:tr>
+        <w:tc>
+          <w:tcPr>
+            <w:tcW w:type="dxa" w:w="4680"/>
+          </w:tcPr>
+          <w:p>
+            <w:r>
+              <w:t>MILLER, SHARON</w:t>
+            </w:r>
+          </w:p>
+        </w:tc>
+        <w:tc>
+          <w:tcPr>
+            <w:tcW w:type="dxa" w:w="4680"/>
+            <w:vMerge w:val="restart"/>
+          </w:tcPr>
+          <w:p>
+            <w:pPr>
+              <w:jc w:val="right"/>
+            </w:pPr>
+            <w:r>
+              <w:drawing>
+                <wp:inline xmlns:a="http://schemas.openxmlformats.org/drawingml/2006/main" xmlns:pic="http://schemas.openxmlformats.org/drawingml/2006/picture">
+                  <wp:extent cx="1563914" cy="914400"/>
+                  <wp:docPr id="65" name="Picture 65"/>
+                  <wp:cNvGraphicFramePr>
+                    <a:graphicFrameLocks noChangeAspect="1"/>
+                  </wp:cNvGraphicFramePr>
+                  <a:graphic>
+                    <a:graphicData uri="http://schemas.openxmlformats.org/drawingml/2006/picture">
+                      <pic:pic>
+                        <pic:nvPicPr>
+                          <pic:cNvPr id="0" name="DRSDC_V_3CPT.bmp"/>
+                          <pic:cNvPicPr/>
+                        </pic:nvPicPr>
+                        <pic:blipFill>
+                          <a:blip r:embed="rId6"/>
+                          <a:stretch>
+                            <a:fillRect/>
+                          </a:stretch>
+                        </pic:blipFill>
+                        <pic:spPr>
+                          <a:xfrm>
+                            <a:off x="0" y="0"/>
+                            <a:ext cx="1563914" cy="914400"/>
+                          </a:xfrm>
+                          <a:prstGeom prst="rect"/>
+                        </pic:spPr>
+                      </pic:pic>
+                    </a:graphicData>
+                  </a:graphic>
+                </wp:inline>
+              </w:drawing>
+              <w:drawing>
+                <wp:inline xmlns:a="http://schemas.openxmlformats.org/drawingml/2006/main" xmlns:pic="http://schemas.openxmlformats.org/drawingml/2006/picture">
+                  <wp:extent cx="391886" cy="457200"/>
+                  <wp:docPr id="66" name="Picture 66"/>
+                  <wp:cNvGraphicFramePr>
+                    <a:graphicFrameLocks noChangeAspect="1"/>
+                  </wp:cNvGraphicFramePr>
+                  <a:graphic>
+                    <a:graphicData uri="http://schemas.openxmlformats.org/drawingml/2006/picture">
+                      <pic:pic>
+                        <pic:nvPicPr>
+                          <pic:cNvPr id="0" name="Accredited Center logo.bmp"/>
+                          <pic:cNvPicPr/>
+                        </pic:nvPicPr>
+                        <pic:blipFill>
+                          <a:blip r:embed="rId7"/>
+                          <a:stretch>
+                            <a:fillRect/>
+                          </a:stretch>
+                        </pic:blipFill>
+                        <pic:spPr>
+                          <a:xfrm>
+                            <a:off x="0" y="0"/>
+                            <a:ext cx="391886" cy="457200"/>
+                          </a:xfrm>
+                          <a:prstGeom prst="rect"/>
+                        </pic:spPr>
+                      </pic:pic>
+                    </a:graphicData>
+                  </a:graphic>
+                </wp:inline>
+              </w:drawing>
+            </w:r>
+          </w:p>
+        </w:tc>
+      </w:tr>
+      <w:tr>
+        <w:tc>
+          <w:tcPr>
+            <w:tcW w:type="dxa" w:w="4680"/>
+          </w:tcPr>
+          <w:p>
+            <w:r>
+              <w:t>Provider: Quinn Ranson, PA-C</w:t>
+            </w:r>
+          </w:p>
+        </w:tc>
+        <w:tc>
+          <w:tcPr>
+            <w:tcW w:type="dxa" w:w="4680"/>
+            <w:vMerge/>
+          </w:tcPr>
+          <w:p/>
+        </w:tc>
+      </w:tr>
+      <w:tr>
+        <w:tc>
+          <w:tcPr>
+            <w:tcW w:type="dxa" w:w="4680"/>
+          </w:tcPr>
+          <w:p>
+            <w:r>
+              <w:t xml:space="preserve">Date of Visit: </w:t>
+            </w:r>
+          </w:p>
+        </w:tc>
+        <w:tc>
+          <w:tcPr>
+            <w:tcW w:type="dxa" w:w="4680"/>
+            <w:vMerge/>
+          </w:tcPr>
+          <w:p/>
+        </w:tc>
+      </w:tr>
+    </w:tbl>
+    <w:p>
+      <w:r>
+        <w:br w:type="page"/>
+      </w:r>
+    </w:p>
+    <w:tbl>
+      <w:tblPr>
+        <w:tblStyle w:val="TableGrid"/>
+        <w:tblW w:type="auto" w:w="0"/>
+        <w:tblLook w:firstColumn="1" w:firstRow="1" w:lastColumn="0" w:lastRow="0" w:noHBand="0" w:noVBand="1" w:val="04A0"/>
+      </w:tblPr>
+      <w:tblGrid>
+        <w:gridCol w:w="4680"/>
+        <w:gridCol w:w="4680"/>
+      </w:tblGrid>
+      <w:tr>
+        <w:tc>
+          <w:tcPr>
+            <w:tcW w:type="dxa" w:w="4680"/>
+          </w:tcPr>
+          <w:p>
+            <w:r>
+              <w:t>WALLACE, RAY</w:t>
+            </w:r>
+          </w:p>
+        </w:tc>
+        <w:tc>
+          <w:tcPr>
+            <w:tcW w:type="dxa" w:w="4680"/>
+            <w:vMerge w:val="restart"/>
+          </w:tcPr>
+          <w:p>
+            <w:pPr>
+              <w:jc w:val="right"/>
+            </w:pPr>
+            <w:r>
+              <w:drawing>
+                <wp:inline xmlns:a="http://schemas.openxmlformats.org/drawingml/2006/main" xmlns:pic="http://schemas.openxmlformats.org/drawingml/2006/picture">
+                  <wp:extent cx="1563914" cy="914400"/>
+                  <wp:docPr id="67" name="Picture 67"/>
+                  <wp:cNvGraphicFramePr>
+                    <a:graphicFrameLocks noChangeAspect="1"/>
+                  </wp:cNvGraphicFramePr>
+                  <a:graphic>
+                    <a:graphicData uri="http://schemas.openxmlformats.org/drawingml/2006/picture">
+                      <pic:pic>
+                        <pic:nvPicPr>
+                          <pic:cNvPr id="0" name="DRSDC_V_3CPT.bmp"/>
+                          <pic:cNvPicPr/>
+                        </pic:nvPicPr>
+                        <pic:blipFill>
+                          <a:blip r:embed="rId6"/>
+                          <a:stretch>
+                            <a:fillRect/>
+                          </a:stretch>
+                        </pic:blipFill>
+                        <pic:spPr>
+                          <a:xfrm>
+                            <a:off x="0" y="0"/>
+                            <a:ext cx="1563914" cy="914400"/>
+                          </a:xfrm>
+                          <a:prstGeom prst="rect"/>
+                        </pic:spPr>
+                      </pic:pic>
+                    </a:graphicData>
+                  </a:graphic>
+                </wp:inline>
+              </w:drawing>
+              <w:drawing>
+                <wp:inline xmlns:a="http://schemas.openxmlformats.org/drawingml/2006/main" xmlns:pic="http://schemas.openxmlformats.org/drawingml/2006/picture">
+                  <wp:extent cx="391886" cy="457200"/>
+                  <wp:docPr id="68" name="Picture 68"/>
+                  <wp:cNvGraphicFramePr>
+                    <a:graphicFrameLocks noChangeAspect="1"/>
+                  </wp:cNvGraphicFramePr>
+                  <a:graphic>
+                    <a:graphicData uri="http://schemas.openxmlformats.org/drawingml/2006/picture">
+                      <pic:pic>
+                        <pic:nvPicPr>
+                          <pic:cNvPr id="0" name="Accredited Center logo.bmp"/>
+                          <pic:cNvPicPr/>
+                        </pic:nvPicPr>
+                        <pic:blipFill>
+                          <a:blip r:embed="rId7"/>
+                          <a:stretch>
+                            <a:fillRect/>
+                          </a:stretch>
+                        </pic:blipFill>
+                        <pic:spPr>
+                          <a:xfrm>
+                            <a:off x="0" y="0"/>
+                            <a:ext cx="391886" cy="457200"/>
+                          </a:xfrm>
+                          <a:prstGeom prst="rect"/>
+                        </pic:spPr>
+                      </pic:pic>
+                    </a:graphicData>
+                  </a:graphic>
+                </wp:inline>
+              </w:drawing>
+            </w:r>
+          </w:p>
+        </w:tc>
+      </w:tr>
+      <w:tr>
+        <w:tc>
+          <w:tcPr>
+            <w:tcW w:type="dxa" w:w="4680"/>
+          </w:tcPr>
+          <w:p>
+            <w:r>
+              <w:t>Provider: Quinn Ranson, PA-C</w:t>
+            </w:r>
+          </w:p>
+        </w:tc>
+        <w:tc>
+          <w:tcPr>
+            <w:tcW w:type="dxa" w:w="4680"/>
+            <w:vMerge/>
+          </w:tcPr>
+          <w:p/>
+        </w:tc>
+      </w:tr>
+      <w:tr>
+        <w:tc>
+          <w:tcPr>
+            <w:tcW w:type="dxa" w:w="4680"/>
+          </w:tcPr>
+          <w:p>
+            <w:r>
+              <w:t xml:space="preserve">Date of Visit: </w:t>
+            </w:r>
+          </w:p>
+        </w:tc>
+        <w:tc>
+          <w:tcPr>
+            <w:tcW w:type="dxa" w:w="4680"/>
+            <w:vMerge/>
+          </w:tcPr>
+          <w:p/>
+        </w:tc>
+      </w:tr>
+    </w:tbl>
+    <w:p>
+      <w:r>
+        <w:br w:type="page"/>
+      </w:r>
+    </w:p>
+    <w:tbl>
+      <w:tblPr>
+        <w:tblStyle w:val="TableGrid"/>
+        <w:tblW w:type="auto" w:w="0"/>
+        <w:tblLook w:firstColumn="1" w:firstRow="1" w:lastColumn="0" w:lastRow="0" w:noHBand="0" w:noVBand="1" w:val="04A0"/>
+      </w:tblPr>
+      <w:tblGrid>
+        <w:gridCol w:w="4680"/>
+        <w:gridCol w:w="4680"/>
+      </w:tblGrid>
+      <w:tr>
+        <w:tc>
+          <w:tcPr>
+            <w:tcW w:type="dxa" w:w="4680"/>
+          </w:tcPr>
+          <w:p>
+            <w:r>
+              <w:t>BOYCE, CODY</w:t>
+            </w:r>
+          </w:p>
+        </w:tc>
+        <w:tc>
+          <w:tcPr>
+            <w:tcW w:type="dxa" w:w="4680"/>
+            <w:vMerge w:val="restart"/>
+          </w:tcPr>
+          <w:p>
+            <w:pPr>
+              <w:jc w:val="right"/>
+            </w:pPr>
+            <w:r>
+              <w:drawing>
+                <wp:inline xmlns:a="http://schemas.openxmlformats.org/drawingml/2006/main" xmlns:pic="http://schemas.openxmlformats.org/drawingml/2006/picture">
+                  <wp:extent cx="1563914" cy="914400"/>
+                  <wp:docPr id="69" name="Picture 69"/>
+                  <wp:cNvGraphicFramePr>
+                    <a:graphicFrameLocks noChangeAspect="1"/>
+                  </wp:cNvGraphicFramePr>
+                  <a:graphic>
+                    <a:graphicData uri="http://schemas.openxmlformats.org/drawingml/2006/picture">
+                      <pic:pic>
+                        <pic:nvPicPr>
+                          <pic:cNvPr id="0" name="DRSDC_V_3CPT.bmp"/>
+                          <pic:cNvPicPr/>
+                        </pic:nvPicPr>
+                        <pic:blipFill>
+                          <a:blip r:embed="rId6"/>
+                          <a:stretch>
+                            <a:fillRect/>
+                          </a:stretch>
+                        </pic:blipFill>
+                        <pic:spPr>
+                          <a:xfrm>
+                            <a:off x="0" y="0"/>
+                            <a:ext cx="1563914" cy="914400"/>
+                          </a:xfrm>
+                          <a:prstGeom prst="rect"/>
+                        </pic:spPr>
+                      </pic:pic>
+                    </a:graphicData>
+                  </a:graphic>
+                </wp:inline>
+              </w:drawing>
+              <w:drawing>
+                <wp:inline xmlns:a="http://schemas.openxmlformats.org/drawingml/2006/main" xmlns:pic="http://schemas.openxmlformats.org/drawingml/2006/picture">
+                  <wp:extent cx="391886" cy="457200"/>
+                  <wp:docPr id="70" name="Picture 70"/>
+                  <wp:cNvGraphicFramePr>
+                    <a:graphicFrameLocks noChangeAspect="1"/>
+                  </wp:cNvGraphicFramePr>
+                  <a:graphic>
+                    <a:graphicData uri="http://schemas.openxmlformats.org/drawingml/2006/picture">
+                      <pic:pic>
+                        <pic:nvPicPr>
+                          <pic:cNvPr id="0" name="Accredited Center logo.bmp"/>
+                          <pic:cNvPicPr/>
+                        </pic:nvPicPr>
+                        <pic:blipFill>
+                          <a:blip r:embed="rId7"/>
+                          <a:stretch>
+                            <a:fillRect/>
+                          </a:stretch>
+                        </pic:blipFill>
+                        <pic:spPr>
+                          <a:xfrm>
+                            <a:off x="0" y="0"/>
+                            <a:ext cx="391886" cy="457200"/>
+                          </a:xfrm>
+                          <a:prstGeom prst="rect"/>
+                        </pic:spPr>
+                      </pic:pic>
+                    </a:graphicData>
+                  </a:graphic>
+                </wp:inline>
+              </w:drawing>
+            </w:r>
+          </w:p>
+        </w:tc>
+      </w:tr>
+      <w:tr>
+        <w:tc>
+          <w:tcPr>
+            <w:tcW w:type="dxa" w:w="4680"/>
+          </w:tcPr>
+          <w:p>
+            <w:r>
+              <w:t>Provider: Quinn Ranson, PA-C</w:t>
+            </w:r>
+          </w:p>
+        </w:tc>
+        <w:tc>
+          <w:tcPr>
+            <w:tcW w:type="dxa" w:w="4680"/>
+            <w:vMerge/>
+          </w:tcPr>
+          <w:p/>
+        </w:tc>
+      </w:tr>
+      <w:tr>
+        <w:tc>
+          <w:tcPr>
+            <w:tcW w:type="dxa" w:w="4680"/>
+          </w:tcPr>
+          <w:p>
+            <w:r>
+              <w:t xml:space="preserve">Date of Visit: </w:t>
+            </w:r>
+          </w:p>
+        </w:tc>
+        <w:tc>
+          <w:tcPr>
+            <w:tcW w:type="dxa" w:w="4680"/>
+            <w:vMerge/>
+          </w:tcPr>
+          <w:p/>
+        </w:tc>
+      </w:tr>
+    </w:tbl>
+    <w:p>
+      <w:r>
+        <w:br w:type="page"/>
+      </w:r>
+    </w:p>
+    <w:tbl>
+      <w:tblPr>
+        <w:tblStyle w:val="TableGrid"/>
+        <w:tblW w:type="auto" w:w="0"/>
+        <w:tblLook w:firstColumn="1" w:firstRow="1" w:lastColumn="0" w:lastRow="0" w:noHBand="0" w:noVBand="1" w:val="04A0"/>
+      </w:tblPr>
+      <w:tblGrid>
+        <w:gridCol w:w="4680"/>
+        <w:gridCol w:w="4680"/>
+      </w:tblGrid>
+      <w:tr>
+        <w:tc>
+          <w:tcPr>
+            <w:tcW w:type="dxa" w:w="4680"/>
+          </w:tcPr>
+          <w:p>
+            <w:r>
+              <w:t>RASMUSSEN, CHRISTINE</w:t>
+            </w:r>
+          </w:p>
+        </w:tc>
+        <w:tc>
+          <w:tcPr>
+            <w:tcW w:type="dxa" w:w="4680"/>
+            <w:vMerge w:val="restart"/>
+          </w:tcPr>
+          <w:p>
+            <w:pPr>
+              <w:jc w:val="right"/>
+            </w:pPr>
+            <w:r>
+              <w:drawing>
+                <wp:inline xmlns:a="http://schemas.openxmlformats.org/drawingml/2006/main" xmlns:pic="http://schemas.openxmlformats.org/drawingml/2006/picture">
+                  <wp:extent cx="1563914" cy="914400"/>
+                  <wp:docPr id="71" name="Picture 71"/>
+                  <wp:cNvGraphicFramePr>
+                    <a:graphicFrameLocks noChangeAspect="1"/>
+                  </wp:cNvGraphicFramePr>
+                  <a:graphic>
+                    <a:graphicData uri="http://schemas.openxmlformats.org/drawingml/2006/picture">
+                      <pic:pic>
+                        <pic:nvPicPr>
+                          <pic:cNvPr id="0" name="DRSDC_V_3CPT.bmp"/>
+                          <pic:cNvPicPr/>
+                        </pic:nvPicPr>
+                        <pic:blipFill>
+                          <a:blip r:embed="rId6"/>
+                          <a:stretch>
+                            <a:fillRect/>
+                          </a:stretch>
+                        </pic:blipFill>
+                        <pic:spPr>
+                          <a:xfrm>
+                            <a:off x="0" y="0"/>
+                            <a:ext cx="1563914" cy="914400"/>
+                          </a:xfrm>
+                          <a:prstGeom prst="rect"/>
+                        </pic:spPr>
+                      </pic:pic>
+                    </a:graphicData>
+                  </a:graphic>
+                </wp:inline>
+              </w:drawing>
+              <w:drawing>
+                <wp:inline xmlns:a="http://schemas.openxmlformats.org/drawingml/2006/main" xmlns:pic="http://schemas.openxmlformats.org/drawingml/2006/picture">
+                  <wp:extent cx="391886" cy="457200"/>
+                  <wp:docPr id="72" name="Picture 72"/>
+                  <wp:cNvGraphicFramePr>
+                    <a:graphicFrameLocks noChangeAspect="1"/>
+                  </wp:cNvGraphicFramePr>
+                  <a:graphic>
+                    <a:graphicData uri="http://schemas.openxmlformats.org/drawingml/2006/picture">
+                      <pic:pic>
+                        <pic:nvPicPr>
+                          <pic:cNvPr id="0" name="Accredited Center logo.bmp"/>
+                          <pic:cNvPicPr/>
+                        </pic:nvPicPr>
+                        <pic:blipFill>
+                          <a:blip r:embed="rId7"/>
+                          <a:stretch>
+                            <a:fillRect/>
+                          </a:stretch>
+                        </pic:blipFill>
+                        <pic:spPr>
+                          <a:xfrm>
+                            <a:off x="0" y="0"/>
+                            <a:ext cx="391886" cy="457200"/>
+                          </a:xfrm>
+                          <a:prstGeom prst="rect"/>
+                        </pic:spPr>
+                      </pic:pic>
+                    </a:graphicData>
+                  </a:graphic>
+                </wp:inline>
+              </w:drawing>
+            </w:r>
+          </w:p>
+        </w:tc>
+      </w:tr>
+      <w:tr>
+        <w:tc>
+          <w:tcPr>
+            <w:tcW w:type="dxa" w:w="4680"/>
+          </w:tcPr>
+          <w:p>
+            <w:r>
+              <w:t>Provider: Quinn Ranson, PA-C</w:t>
+            </w:r>
+          </w:p>
+        </w:tc>
+        <w:tc>
+          <w:tcPr>
+            <w:tcW w:type="dxa" w:w="4680"/>
+            <w:vMerge/>
+          </w:tcPr>
+          <w:p/>
+        </w:tc>
+      </w:tr>
+      <w:tr>
+        <w:tc>
+          <w:tcPr>
+            <w:tcW w:type="dxa" w:w="4680"/>
+          </w:tcPr>
+          <w:p>
+            <w:r>
+              <w:t xml:space="preserve">Date of Visit: </w:t>
+            </w:r>
+          </w:p>
+        </w:tc>
+        <w:tc>
+          <w:tcPr>
+            <w:tcW w:type="dxa" w:w="4680"/>
+            <w:vMerge/>
+          </w:tcPr>
+          <w:p/>
+        </w:tc>
+      </w:tr>
+    </w:tbl>
+    <w:p>
+      <w:r>
+        <w:br w:type="page"/>
+      </w:r>
+    </w:p>
+    <w:tbl>
+      <w:tblPr>
+        <w:tblStyle w:val="TableGrid"/>
+        <w:tblW w:type="auto" w:w="0"/>
+        <w:tblLook w:firstColumn="1" w:firstRow="1" w:lastColumn="0" w:lastRow="0" w:noHBand="0" w:noVBand="1" w:val="04A0"/>
+      </w:tblPr>
+      <w:tblGrid>
+        <w:gridCol w:w="4680"/>
+        <w:gridCol w:w="4680"/>
+      </w:tblGrid>
+      <w:tr>
+        <w:tc>
+          <w:tcPr>
+            <w:tcW w:type="dxa" w:w="4680"/>
+          </w:tcPr>
+          <w:p>
+            <w:r>
+              <w:t>DAMERON, MARY</w:t>
+            </w:r>
+          </w:p>
+        </w:tc>
+        <w:tc>
+          <w:tcPr>
+            <w:tcW w:type="dxa" w:w="4680"/>
+            <w:vMerge w:val="restart"/>
+          </w:tcPr>
+          <w:p>
+            <w:pPr>
+              <w:jc w:val="right"/>
+            </w:pPr>
+            <w:r>
+              <w:drawing>
+                <wp:inline xmlns:a="http://schemas.openxmlformats.org/drawingml/2006/main" xmlns:pic="http://schemas.openxmlformats.org/drawingml/2006/picture">
+                  <wp:extent cx="1563914" cy="914400"/>
+                  <wp:docPr id="73" name="Picture 73"/>
+                  <wp:cNvGraphicFramePr>
+                    <a:graphicFrameLocks noChangeAspect="1"/>
+                  </wp:cNvGraphicFramePr>
+                  <a:graphic>
+                    <a:graphicData uri="http://schemas.openxmlformats.org/drawingml/2006/picture">
+                      <pic:pic>
+                        <pic:nvPicPr>
+                          <pic:cNvPr id="0" name="DRSDC_V_3CPT.bmp"/>
+                          <pic:cNvPicPr/>
+                        </pic:nvPicPr>
+                        <pic:blipFill>
+                          <a:blip r:embed="rId6"/>
+                          <a:stretch>
+                            <a:fillRect/>
+                          </a:stretch>
+                        </pic:blipFill>
+                        <pic:spPr>
+                          <a:xfrm>
+                            <a:off x="0" y="0"/>
+                            <a:ext cx="1563914" cy="914400"/>
+                          </a:xfrm>
+                          <a:prstGeom prst="rect"/>
+                        </pic:spPr>
+                      </pic:pic>
+                    </a:graphicData>
+                  </a:graphic>
+                </wp:inline>
+              </w:drawing>
+              <w:drawing>
+                <wp:inline xmlns:a="http://schemas.openxmlformats.org/drawingml/2006/main" xmlns:pic="http://schemas.openxmlformats.org/drawingml/2006/picture">
+                  <wp:extent cx="391886" cy="457200"/>
+                  <wp:docPr id="74" name="Picture 74"/>
+                  <wp:cNvGraphicFramePr>
+                    <a:graphicFrameLocks noChangeAspect="1"/>
+                  </wp:cNvGraphicFramePr>
+                  <a:graphic>
+                    <a:graphicData uri="http://schemas.openxmlformats.org/drawingml/2006/picture">
+                      <pic:pic>
+                        <pic:nvPicPr>
+                          <pic:cNvPr id="0" name="Accredited Center logo.bmp"/>
+                          <pic:cNvPicPr/>
+                        </pic:nvPicPr>
+                        <pic:blipFill>
+                          <a:blip r:embed="rId7"/>
+                          <a:stretch>
+                            <a:fillRect/>
+                          </a:stretch>
+                        </pic:blipFill>
+                        <pic:spPr>
+                          <a:xfrm>
+                            <a:off x="0" y="0"/>
+                            <a:ext cx="391886" cy="457200"/>
+                          </a:xfrm>
+                          <a:prstGeom prst="rect"/>
+                        </pic:spPr>
+                      </pic:pic>
+                    </a:graphicData>
+                  </a:graphic>
+                </wp:inline>
+              </w:drawing>
+            </w:r>
+          </w:p>
+        </w:tc>
+      </w:tr>
+      <w:tr>
+        <w:tc>
+          <w:tcPr>
+            <w:tcW w:type="dxa" w:w="4680"/>
+          </w:tcPr>
+          <w:p>
+            <w:r>
+              <w:t>Provider: Quinn Ranson, PA-C</w:t>
+            </w:r>
+          </w:p>
+        </w:tc>
+        <w:tc>
+          <w:tcPr>
+            <w:tcW w:type="dxa" w:w="4680"/>
+            <w:vMerge/>
+          </w:tcPr>
+          <w:p/>
+        </w:tc>
+      </w:tr>
+      <w:tr>
+        <w:tc>
+          <w:tcPr>
+            <w:tcW w:type="dxa" w:w="4680"/>
+          </w:tcPr>
+          <w:p>
+            <w:r>
+              <w:t xml:space="preserve">Date of Visit: </w:t>
+            </w:r>
+          </w:p>
+        </w:tc>
+        <w:tc>
+          <w:tcPr>
+            <w:tcW w:type="dxa" w:w="4680"/>
+            <w:vMerge/>
+          </w:tcPr>
+          <w:p/>
+        </w:tc>
+      </w:tr>
+    </w:tbl>
+    <w:p>
+      <w:r>
+        <w:br w:type="page"/>
+      </w:r>
+    </w:p>
+    <w:tbl>
+      <w:tblPr>
+        <w:tblStyle w:val="TableGrid"/>
+        <w:tblW w:type="auto" w:w="0"/>
+        <w:tblLook w:firstColumn="1" w:firstRow="1" w:lastColumn="0" w:lastRow="0" w:noHBand="0" w:noVBand="1" w:val="04A0"/>
+      </w:tblPr>
+      <w:tblGrid>
+        <w:gridCol w:w="4680"/>
+        <w:gridCol w:w="4680"/>
+      </w:tblGrid>
+      <w:tr>
+        <w:tc>
+          <w:tcPr>
+            <w:tcW w:type="dxa" w:w="4680"/>
+          </w:tcPr>
+          <w:p>
+            <w:r>
+              <w:t>KNUDSON, LEANN</w:t>
+            </w:r>
+          </w:p>
+        </w:tc>
+        <w:tc>
+          <w:tcPr>
+            <w:tcW w:type="dxa" w:w="4680"/>
+            <w:vMerge w:val="restart"/>
+          </w:tcPr>
+          <w:p>
+            <w:pPr>
+              <w:jc w:val="right"/>
+            </w:pPr>
+            <w:r>
+              <w:drawing>
+                <wp:inline xmlns:a="http://schemas.openxmlformats.org/drawingml/2006/main" xmlns:pic="http://schemas.openxmlformats.org/drawingml/2006/picture">
+                  <wp:extent cx="1563914" cy="914400"/>
+                  <wp:docPr id="75" name="Picture 75"/>
+                  <wp:cNvGraphicFramePr>
+                    <a:graphicFrameLocks noChangeAspect="1"/>
+                  </wp:cNvGraphicFramePr>
+                  <a:graphic>
+                    <a:graphicData uri="http://schemas.openxmlformats.org/drawingml/2006/picture">
+                      <pic:pic>
+                        <pic:nvPicPr>
+                          <pic:cNvPr id="0" name="DRSDC_V_3CPT.bmp"/>
+                          <pic:cNvPicPr/>
+                        </pic:nvPicPr>
+                        <pic:blipFill>
+                          <a:blip r:embed="rId6"/>
+                          <a:stretch>
+                            <a:fillRect/>
+                          </a:stretch>
+                        </pic:blipFill>
+                        <pic:spPr>
+                          <a:xfrm>
+                            <a:off x="0" y="0"/>
+                            <a:ext cx="1563914" cy="914400"/>
+                          </a:xfrm>
+                          <a:prstGeom prst="rect"/>
+                        </pic:spPr>
+                      </pic:pic>
+                    </a:graphicData>
+                  </a:graphic>
+                </wp:inline>
+              </w:drawing>
+              <w:drawing>
+                <wp:inline xmlns:a="http://schemas.openxmlformats.org/drawingml/2006/main" xmlns:pic="http://schemas.openxmlformats.org/drawingml/2006/picture">
+                  <wp:extent cx="391886" cy="457200"/>
+                  <wp:docPr id="76" name="Picture 76"/>
+                  <wp:cNvGraphicFramePr>
+                    <a:graphicFrameLocks noChangeAspect="1"/>
+                  </wp:cNvGraphicFramePr>
+                  <a:graphic>
+                    <a:graphicData uri="http://schemas.openxmlformats.org/drawingml/2006/picture">
+                      <pic:pic>
+                        <pic:nvPicPr>
+                          <pic:cNvPr id="0" name="Accredited Center logo.bmp"/>
+                          <pic:cNvPicPr/>
+                        </pic:nvPicPr>
+                        <pic:blipFill>
+                          <a:blip r:embed="rId7"/>
+                          <a:stretch>
+                            <a:fillRect/>
+                          </a:stretch>
+                        </pic:blipFill>
+                        <pic:spPr>
+                          <a:xfrm>
+                            <a:off x="0" y="0"/>
+                            <a:ext cx="391886" cy="457200"/>
+                          </a:xfrm>
+                          <a:prstGeom prst="rect"/>
+                        </pic:spPr>
+                      </pic:pic>
+                    </a:graphicData>
+                  </a:graphic>
+                </wp:inline>
+              </w:drawing>
+            </w:r>
+          </w:p>
+        </w:tc>
+      </w:tr>
+      <w:tr>
+        <w:tc>
+          <w:tcPr>
+            <w:tcW w:type="dxa" w:w="4680"/>
+          </w:tcPr>
+          <w:p>
+            <w:r>
+              <w:t>Provider: Quinn Ranson, PA-C</w:t>
+            </w:r>
+          </w:p>
+        </w:tc>
+        <w:tc>
+          <w:tcPr>
+            <w:tcW w:type="dxa" w:w="4680"/>
+            <w:vMerge/>
+          </w:tcPr>
+          <w:p/>
+        </w:tc>
+      </w:tr>
+      <w:tr>
+        <w:tc>
+          <w:tcPr>
+            <w:tcW w:type="dxa" w:w="4680"/>
+          </w:tcPr>
+          <w:p>
+            <w:r>
+              <w:t xml:space="preserve">Date of Visit: </w:t>
+            </w:r>
+          </w:p>
+        </w:tc>
+        <w:tc>
+          <w:tcPr>
+            <w:tcW w:type="dxa" w:w="4680"/>
+            <w:vMerge/>
+          </w:tcPr>
+          <w:p/>
+        </w:tc>
+      </w:tr>
+    </w:tbl>
+    <w:p>
+      <w:r>
+        <w:br w:type="page"/>
+      </w:r>
+    </w:p>
+    <w:tbl>
+      <w:tblPr>
+        <w:tblStyle w:val="TableGrid"/>
+        <w:tblW w:type="auto" w:w="0"/>
+        <w:tblLook w:firstColumn="1" w:firstRow="1" w:lastColumn="0" w:lastRow="0" w:noHBand="0" w:noVBand="1" w:val="04A0"/>
+      </w:tblPr>
+      <w:tblGrid>
+        <w:gridCol w:w="4680"/>
+        <w:gridCol w:w="4680"/>
+      </w:tblGrid>
+      <w:tr>
+        <w:tc>
+          <w:tcPr>
+            <w:tcW w:type="dxa" w:w="4680"/>
+          </w:tcPr>
+          <w:p>
+            <w:r>
+              <w:t>GARCIA, ILEEN</w:t>
+            </w:r>
+          </w:p>
+        </w:tc>
+        <w:tc>
+          <w:tcPr>
+            <w:tcW w:type="dxa" w:w="4680"/>
+            <w:vMerge w:val="restart"/>
+          </w:tcPr>
+          <w:p>
+            <w:pPr>
+              <w:jc w:val="right"/>
+            </w:pPr>
+            <w:r>
+              <w:drawing>
+                <wp:inline xmlns:a="http://schemas.openxmlformats.org/drawingml/2006/main" xmlns:pic="http://schemas.openxmlformats.org/drawingml/2006/picture">
+                  <wp:extent cx="1563914" cy="914400"/>
+                  <wp:docPr id="77" name="Picture 77"/>
+                  <wp:cNvGraphicFramePr>
+                    <a:graphicFrameLocks noChangeAspect="1"/>
+                  </wp:cNvGraphicFramePr>
+                  <a:graphic>
+                    <a:graphicData uri="http://schemas.openxmlformats.org/drawingml/2006/picture">
+                      <pic:pic>
+                        <pic:nvPicPr>
+                          <pic:cNvPr id="0" name="DRSDC_V_3CPT.bmp"/>
+                          <pic:cNvPicPr/>
+                        </pic:nvPicPr>
+                        <pic:blipFill>
+                          <a:blip r:embed="rId6"/>
+                          <a:stretch>
+                            <a:fillRect/>
+                          </a:stretch>
+                        </pic:blipFill>
+                        <pic:spPr>
+                          <a:xfrm>
+                            <a:off x="0" y="0"/>
+                            <a:ext cx="1563914" cy="914400"/>
+                          </a:xfrm>
+                          <a:prstGeom prst="rect"/>
+                        </pic:spPr>
+                      </pic:pic>
+                    </a:graphicData>
+                  </a:graphic>
+                </wp:inline>
+              </w:drawing>
+              <w:drawing>
+                <wp:inline xmlns:a="http://schemas.openxmlformats.org/drawingml/2006/main" xmlns:pic="http://schemas.openxmlformats.org/drawingml/2006/picture">
+                  <wp:extent cx="391886" cy="457200"/>
+                  <wp:docPr id="78" name="Picture 78"/>
+                  <wp:cNvGraphicFramePr>
+                    <a:graphicFrameLocks noChangeAspect="1"/>
+                  </wp:cNvGraphicFramePr>
+                  <a:graphic>
+                    <a:graphicData uri="http://schemas.openxmlformats.org/drawingml/2006/picture">
+                      <pic:pic>
+                        <pic:nvPicPr>
+                          <pic:cNvPr id="0" name="Accredited Center logo.bmp"/>
+                          <pic:cNvPicPr/>
+                        </pic:nvPicPr>
+                        <pic:blipFill>
+                          <a:blip r:embed="rId7"/>
+                          <a:stretch>
+                            <a:fillRect/>
+                          </a:stretch>
+                        </pic:blipFill>
+                        <pic:spPr>
+                          <a:xfrm>
+                            <a:off x="0" y="0"/>
+                            <a:ext cx="391886" cy="457200"/>
+                          </a:xfrm>
+                          <a:prstGeom prst="rect"/>
+                        </pic:spPr>
+                      </pic:pic>
+                    </a:graphicData>
+                  </a:graphic>
+                </wp:inline>
+              </w:drawing>
+            </w:r>
+          </w:p>
+        </w:tc>
+      </w:tr>
+      <w:tr>
+        <w:tc>
+          <w:tcPr>
+            <w:tcW w:type="dxa" w:w="4680"/>
+          </w:tcPr>
+          <w:p>
+            <w:r>
+              <w:t>Provider: Quinn Ranson, PA-C</w:t>
+            </w:r>
+          </w:p>
+        </w:tc>
+        <w:tc>
+          <w:tcPr>
+            <w:tcW w:type="dxa" w:w="4680"/>
+            <w:vMerge/>
+          </w:tcPr>
+          <w:p/>
+        </w:tc>
+      </w:tr>
+      <w:tr>
+        <w:tc>
+          <w:tcPr>
+            <w:tcW w:type="dxa" w:w="4680"/>
+          </w:tcPr>
+          <w:p>
+            <w:r>
+              <w:t xml:space="preserve">Date of Visit: </w:t>
+            </w:r>
+          </w:p>
+        </w:tc>
+        <w:tc>
+          <w:tcPr>
+            <w:tcW w:type="dxa" w:w="4680"/>
+            <w:vMerge/>
+          </w:tcPr>
+          <w:p/>
+        </w:tc>
+      </w:tr>
+    </w:tbl>
+    <w:p>
+      <w:r>
+        <w:br w:type="page"/>
+      </w:r>
+    </w:p>
+    <w:tbl>
+      <w:tblPr>
+        <w:tblStyle w:val="TableGrid"/>
+        <w:tblW w:type="auto" w:w="0"/>
+        <w:tblLook w:firstColumn="1" w:firstRow="1" w:lastColumn="0" w:lastRow="0" w:noHBand="0" w:noVBand="1" w:val="04A0"/>
+      </w:tblPr>
+      <w:tblGrid>
+        <w:gridCol w:w="4680"/>
+        <w:gridCol w:w="4680"/>
+      </w:tblGrid>
+      <w:tr>
+        <w:tc>
+          <w:tcPr>
+            <w:tcW w:type="dxa" w:w="4680"/>
+          </w:tcPr>
+          <w:p>
+            <w:r>
+              <w:t>CHAMBERS, CORALINE</w:t>
+            </w:r>
+          </w:p>
+        </w:tc>
+        <w:tc>
+          <w:tcPr>
+            <w:tcW w:type="dxa" w:w="4680"/>
+            <w:vMerge w:val="restart"/>
+          </w:tcPr>
+          <w:p>
+            <w:pPr>
+              <w:jc w:val="right"/>
+            </w:pPr>
+            <w:r>
+              <w:drawing>
+                <wp:inline xmlns:a="http://schemas.openxmlformats.org/drawingml/2006/main" xmlns:pic="http://schemas.openxmlformats.org/drawingml/2006/picture">
+                  <wp:extent cx="1563914" cy="914400"/>
+                  <wp:docPr id="79" name="Picture 79"/>
+                  <wp:cNvGraphicFramePr>
+                    <a:graphicFrameLocks noChangeAspect="1"/>
+                  </wp:cNvGraphicFramePr>
+                  <a:graphic>
+                    <a:graphicData uri="http://schemas.openxmlformats.org/drawingml/2006/picture">
+                      <pic:pic>
+                        <pic:nvPicPr>
+                          <pic:cNvPr id="0" name="DRSDC_V_3CPT.bmp"/>
+                          <pic:cNvPicPr/>
+                        </pic:nvPicPr>
+                        <pic:blipFill>
+                          <a:blip r:embed="rId6"/>
+                          <a:stretch>
+                            <a:fillRect/>
+                          </a:stretch>
+                        </pic:blipFill>
+                        <pic:spPr>
+                          <a:xfrm>
+                            <a:off x="0" y="0"/>
+                            <a:ext cx="1563914" cy="914400"/>
+                          </a:xfrm>
+                          <a:prstGeom prst="rect"/>
+                        </pic:spPr>
+                      </pic:pic>
+                    </a:graphicData>
+                  </a:graphic>
+                </wp:inline>
+              </w:drawing>
+              <w:drawing>
+                <wp:inline xmlns:a="http://schemas.openxmlformats.org/drawingml/2006/main" xmlns:pic="http://schemas.openxmlformats.org/drawingml/2006/picture">
+                  <wp:extent cx="391886" cy="457200"/>
+                  <wp:docPr id="80" name="Picture 80"/>
+                  <wp:cNvGraphicFramePr>
+                    <a:graphicFrameLocks noChangeAspect="1"/>
+                  </wp:cNvGraphicFramePr>
+                  <a:graphic>
+                    <a:graphicData uri="http://schemas.openxmlformats.org/drawingml/2006/picture">
+                      <pic:pic>
+                        <pic:nvPicPr>
+                          <pic:cNvPr id="0" name="Accredited Center logo.bmp"/>
+                          <pic:cNvPicPr/>
+                        </pic:nvPicPr>
+                        <pic:blipFill>
+                          <a:blip r:embed="rId7"/>
+                          <a:stretch>
+                            <a:fillRect/>
+                          </a:stretch>
+                        </pic:blipFill>
+                        <pic:spPr>
+                          <a:xfrm>
+                            <a:off x="0" y="0"/>
+                            <a:ext cx="391886" cy="457200"/>
+                          </a:xfrm>
+                          <a:prstGeom prst="rect"/>
+                        </pic:spPr>
+                      </pic:pic>
+                    </a:graphicData>
+                  </a:graphic>
+                </wp:inline>
+              </w:drawing>
+            </w:r>
+          </w:p>
+        </w:tc>
+      </w:tr>
+      <w:tr>
+        <w:tc>
+          <w:tcPr>
+            <w:tcW w:type="dxa" w:w="4680"/>
+          </w:tcPr>
+          <w:p>
+            <w:r>
+              <w:t>Provider: Quinn Ranson, PA-C</w:t>
+            </w:r>
+          </w:p>
+        </w:tc>
+        <w:tc>
+          <w:tcPr>
+            <w:tcW w:type="dxa" w:w="4680"/>
+            <w:vMerge/>
+          </w:tcPr>
+          <w:p/>
+        </w:tc>
+      </w:tr>
+      <w:tr>
+        <w:tc>
+          <w:tcPr>
+            <w:tcW w:type="dxa" w:w="4680"/>
+          </w:tcPr>
+          <w:p>
+            <w:r>
+              <w:t xml:space="preserve">Date of Visit: </w:t>
+            </w:r>
+          </w:p>
+        </w:tc>
+        <w:tc>
+          <w:tcPr>
+            <w:tcW w:type="dxa" w:w="4680"/>
+            <w:vMerge/>
+          </w:tcPr>
+          <w:p/>
+        </w:tc>
+      </w:tr>
+    </w:tbl>
+    <w:p>
+      <w:r>
+        <w:br w:type="page"/>
+      </w:r>
+    </w:p>
+    <w:tbl>
+      <w:tblPr>
+        <w:tblStyle w:val="TableGrid"/>
+        <w:tblW w:type="auto" w:w="0"/>
+        <w:tblLook w:firstColumn="1" w:firstRow="1" w:lastColumn="0" w:lastRow="0" w:noHBand="0" w:noVBand="1" w:val="04A0"/>
+      </w:tblPr>
+      <w:tblGrid>
+        <w:gridCol w:w="4680"/>
+        <w:gridCol w:w="4680"/>
+      </w:tblGrid>
+      <w:tr>
+        <w:tc>
+          <w:tcPr>
+            <w:tcW w:type="dxa" w:w="4680"/>
+          </w:tcPr>
+          <w:p>
+            <w:r>
+              <w:t>BRADSHAW, BRANSON</w:t>
+            </w:r>
+          </w:p>
+        </w:tc>
+        <w:tc>
+          <w:tcPr>
+            <w:tcW w:type="dxa" w:w="4680"/>
+            <w:vMerge w:val="restart"/>
+          </w:tcPr>
+          <w:p>
+            <w:pPr>
+              <w:jc w:val="right"/>
+            </w:pPr>
+            <w:r>
+              <w:drawing>
+                <wp:inline xmlns:a="http://schemas.openxmlformats.org/drawingml/2006/main" xmlns:pic="http://schemas.openxmlformats.org/drawingml/2006/picture">
+                  <wp:extent cx="1563914" cy="914400"/>
+                  <wp:docPr id="81" name="Picture 81"/>
+                  <wp:cNvGraphicFramePr>
+                    <a:graphicFrameLocks noChangeAspect="1"/>
+                  </wp:cNvGraphicFramePr>
+                  <a:graphic>
+                    <a:graphicData uri="http://schemas.openxmlformats.org/drawingml/2006/picture">
+                      <pic:pic>
+                        <pic:nvPicPr>
+                          <pic:cNvPr id="0" name="DRSDC_V_3CPT.bmp"/>
+                          <pic:cNvPicPr/>
+                        </pic:nvPicPr>
+                        <pic:blipFill>
+                          <a:blip r:embed="rId6"/>
+                          <a:stretch>
+                            <a:fillRect/>
+                          </a:stretch>
+                        </pic:blipFill>
+                        <pic:spPr>
+                          <a:xfrm>
+                            <a:off x="0" y="0"/>
+                            <a:ext cx="1563914" cy="914400"/>
+                          </a:xfrm>
+                          <a:prstGeom prst="rect"/>
+                        </pic:spPr>
+                      </pic:pic>
+                    </a:graphicData>
+                  </a:graphic>
+                </wp:inline>
+              </w:drawing>
+              <w:drawing>
+                <wp:inline xmlns:a="http://schemas.openxmlformats.org/drawingml/2006/main" xmlns:pic="http://schemas.openxmlformats.org/drawingml/2006/picture">
+                  <wp:extent cx="391886" cy="457200"/>
+                  <wp:docPr id="82" name="Picture 82"/>
+                  <wp:cNvGraphicFramePr>
+                    <a:graphicFrameLocks noChangeAspect="1"/>
+                  </wp:cNvGraphicFramePr>
+                  <a:graphic>
+                    <a:graphicData uri="http://schemas.openxmlformats.org/drawingml/2006/picture">
+                      <pic:pic>
+                        <pic:nvPicPr>
+                          <pic:cNvPr id="0" name="Accredited Center logo.bmp"/>
+                          <pic:cNvPicPr/>
+                        </pic:nvPicPr>
+                        <pic:blipFill>
+                          <a:blip r:embed="rId7"/>
+                          <a:stretch>
+                            <a:fillRect/>
+                          </a:stretch>
+                        </pic:blipFill>
+                        <pic:spPr>
+                          <a:xfrm>
+                            <a:off x="0" y="0"/>
+                            <a:ext cx="391886" cy="457200"/>
+                          </a:xfrm>
+                          <a:prstGeom prst="rect"/>
+                        </pic:spPr>
+                      </pic:pic>
+                    </a:graphicData>
+                  </a:graphic>
+                </wp:inline>
+              </w:drawing>
+            </w:r>
+          </w:p>
+        </w:tc>
+      </w:tr>
+      <w:tr>
+        <w:tc>
+          <w:tcPr>
+            <w:tcW w:type="dxa" w:w="4680"/>
+          </w:tcPr>
+          <w:p>
+            <w:r>
+              <w:t>Provider: Quinn Ranson, PA-C</w:t>
+            </w:r>
+          </w:p>
+        </w:tc>
+        <w:tc>
+          <w:tcPr>
+            <w:tcW w:type="dxa" w:w="4680"/>
+            <w:vMerge/>
+          </w:tcPr>
+          <w:p/>
+        </w:tc>
+      </w:tr>
+      <w:tr>
+        <w:tc>
+          <w:tcPr>
+            <w:tcW w:type="dxa" w:w="4680"/>
+          </w:tcPr>
+          <w:p>
+            <w:r>
+              <w:t xml:space="preserve">Date of Visit: </w:t>
+            </w:r>
+          </w:p>
+        </w:tc>
+        <w:tc>
+          <w:tcPr>
+            <w:tcW w:type="dxa" w:w="4680"/>
+            <w:vMerge/>
+          </w:tcPr>
+          <w:p/>
+        </w:tc>
+      </w:tr>
+    </w:tbl>
+    <w:p>
+      <w:r>
+        <w:br w:type="page"/>
+      </w:r>
+    </w:p>
+    <w:tbl>
+      <w:tblPr>
+        <w:tblStyle w:val="TableGrid"/>
+        <w:tblW w:type="auto" w:w="0"/>
+        <w:tblLook w:firstColumn="1" w:firstRow="1" w:lastColumn="0" w:lastRow="0" w:noHBand="0" w:noVBand="1" w:val="04A0"/>
+      </w:tblPr>
+      <w:tblGrid>
+        <w:gridCol w:w="4680"/>
+        <w:gridCol w:w="4680"/>
+      </w:tblGrid>
+      <w:tr>
+        <w:tc>
+          <w:tcPr>
+            <w:tcW w:type="dxa" w:w="4680"/>
+          </w:tcPr>
+          <w:p>
+            <w:r>
+              <w:t>CANNON, JAMES</w:t>
+            </w:r>
+          </w:p>
+        </w:tc>
+        <w:tc>
+          <w:tcPr>
+            <w:tcW w:type="dxa" w:w="4680"/>
+            <w:vMerge w:val="restart"/>
+          </w:tcPr>
+          <w:p>
+            <w:pPr>
+              <w:jc w:val="right"/>
+            </w:pPr>
+            <w:r>
+              <w:drawing>
+                <wp:inline xmlns:a="http://schemas.openxmlformats.org/drawingml/2006/main" xmlns:pic="http://schemas.openxmlformats.org/drawingml/2006/picture">
+                  <wp:extent cx="1563914" cy="914400"/>
+                  <wp:docPr id="83" name="Picture 83"/>
+                  <wp:cNvGraphicFramePr>
+                    <a:graphicFrameLocks noChangeAspect="1"/>
+                  </wp:cNvGraphicFramePr>
+                  <a:graphic>
+                    <a:graphicData uri="http://schemas.openxmlformats.org/drawingml/2006/picture">
+                      <pic:pic>
+                        <pic:nvPicPr>
+                          <pic:cNvPr id="0" name="DRSDC_V_3CPT.bmp"/>
+                          <pic:cNvPicPr/>
+                        </pic:nvPicPr>
+                        <pic:blipFill>
+                          <a:blip r:embed="rId6"/>
+                          <a:stretch>
+                            <a:fillRect/>
+                          </a:stretch>
+                        </pic:blipFill>
+                        <pic:spPr>
+                          <a:xfrm>
+                            <a:off x="0" y="0"/>
+                            <a:ext cx="1563914" cy="914400"/>
+                          </a:xfrm>
+                          <a:prstGeom prst="rect"/>
+                        </pic:spPr>
+                      </pic:pic>
+                    </a:graphicData>
+                  </a:graphic>
+                </wp:inline>
+              </w:drawing>
+              <w:drawing>
+                <wp:inline xmlns:a="http://schemas.openxmlformats.org/drawingml/2006/main" xmlns:pic="http://schemas.openxmlformats.org/drawingml/2006/picture">
+                  <wp:extent cx="391886" cy="457200"/>
+                  <wp:docPr id="84" name="Picture 84"/>
+                  <wp:cNvGraphicFramePr>
+                    <a:graphicFrameLocks noChangeAspect="1"/>
+                  </wp:cNvGraphicFramePr>
+                  <a:graphic>
+                    <a:graphicData uri="http://schemas.openxmlformats.org/drawingml/2006/picture">
+                      <pic:pic>
+                        <pic:nvPicPr>
+                          <pic:cNvPr id="0" name="Accredited Center logo.bmp"/>
+                          <pic:cNvPicPr/>
+                        </pic:nvPicPr>
+                        <pic:blipFill>
+                          <a:blip r:embed="rId7"/>
+                          <a:stretch>
+                            <a:fillRect/>
+                          </a:stretch>
+                        </pic:blipFill>
+                        <pic:spPr>
+                          <a:xfrm>
+                            <a:off x="0" y="0"/>
+                            <a:ext cx="391886" cy="457200"/>
+                          </a:xfrm>
+                          <a:prstGeom prst="rect"/>
+                        </pic:spPr>
+                      </pic:pic>
+                    </a:graphicData>
+                  </a:graphic>
+                </wp:inline>
+              </w:drawing>
+            </w:r>
+          </w:p>
+        </w:tc>
+      </w:tr>
+      <w:tr>
+        <w:tc>
+          <w:tcPr>
+            <w:tcW w:type="dxa" w:w="4680"/>
+          </w:tcPr>
+          <w:p>
+            <w:r>
+              <w:t>Provider: Quinn Ranson, PA-C</w:t>
+            </w:r>
+          </w:p>
+        </w:tc>
+        <w:tc>
+          <w:tcPr>
+            <w:tcW w:type="dxa" w:w="4680"/>
+            <w:vMerge/>
+          </w:tcPr>
+          <w:p/>
+        </w:tc>
+      </w:tr>
+      <w:tr>
+        <w:tc>
+          <w:tcPr>
+            <w:tcW w:type="dxa" w:w="4680"/>
+          </w:tcPr>
+          <w:p>
+            <w:r>
+              <w:t xml:space="preserve">Date of Visit: </w:t>
+            </w:r>
+          </w:p>
+        </w:tc>
+        <w:tc>
+          <w:tcPr>
+            <w:tcW w:type="dxa" w:w="4680"/>
+            <w:vMerge/>
+          </w:tcPr>
+          <w:p/>
+        </w:tc>
+      </w:tr>
+    </w:tbl>
+    <w:p>
+      <w:r>
+        <w:br w:type="page"/>
+      </w:r>
+    </w:p>
+    <w:tbl>
+      <w:tblPr>
+        <w:tblStyle w:val="TableGrid"/>
+        <w:tblW w:type="auto" w:w="0"/>
+        <w:tblLook w:firstColumn="1" w:firstRow="1" w:lastColumn="0" w:lastRow="0" w:noHBand="0" w:noVBand="1" w:val="04A0"/>
+      </w:tblPr>
+      <w:tblGrid>
+        <w:gridCol w:w="4680"/>
+        <w:gridCol w:w="4680"/>
+      </w:tblGrid>
+      <w:tr>
+        <w:tc>
+          <w:tcPr>
+            <w:tcW w:type="dxa" w:w="4680"/>
+          </w:tcPr>
+          <w:p>
+            <w:r>
+              <w:t>BRINGHURST, HOWARD</w:t>
+            </w:r>
+          </w:p>
+        </w:tc>
+        <w:tc>
+          <w:tcPr>
+            <w:tcW w:type="dxa" w:w="4680"/>
+            <w:vMerge w:val="restart"/>
+          </w:tcPr>
+          <w:p>
+            <w:pPr>
+              <w:jc w:val="right"/>
+            </w:pPr>
+            <w:r>
+              <w:drawing>
+                <wp:inline xmlns:a="http://schemas.openxmlformats.org/drawingml/2006/main" xmlns:pic="http://schemas.openxmlformats.org/drawingml/2006/picture">
+                  <wp:extent cx="1563914" cy="914400"/>
+                  <wp:docPr id="85" name="Picture 85"/>
+                  <wp:cNvGraphicFramePr>
+                    <a:graphicFrameLocks noChangeAspect="1"/>
+                  </wp:cNvGraphicFramePr>
+                  <a:graphic>
+                    <a:graphicData uri="http://schemas.openxmlformats.org/drawingml/2006/picture">
+                      <pic:pic>
+                        <pic:nvPicPr>
+                          <pic:cNvPr id="0" name="DRSDC_V_3CPT.bmp"/>
+                          <pic:cNvPicPr/>
+                        </pic:nvPicPr>
+                        <pic:blipFill>
+                          <a:blip r:embed="rId6"/>
+                          <a:stretch>
+                            <a:fillRect/>
+                          </a:stretch>
+                        </pic:blipFill>
+                        <pic:spPr>
+                          <a:xfrm>
+                            <a:off x="0" y="0"/>
+                            <a:ext cx="1563914" cy="914400"/>
+                          </a:xfrm>
+                          <a:prstGeom prst="rect"/>
+                        </pic:spPr>
+                      </pic:pic>
+                    </a:graphicData>
+                  </a:graphic>
+                </wp:inline>
+              </w:drawing>
+              <w:drawing>
+                <wp:inline xmlns:a="http://schemas.openxmlformats.org/drawingml/2006/main" xmlns:pic="http://schemas.openxmlformats.org/drawingml/2006/picture">
+                  <wp:extent cx="391886" cy="457200"/>
+                  <wp:docPr id="86" name="Picture 86"/>
+                  <wp:cNvGraphicFramePr>
+                    <a:graphicFrameLocks noChangeAspect="1"/>
+                  </wp:cNvGraphicFramePr>
+                  <a:graphic>
+                    <a:graphicData uri="http://schemas.openxmlformats.org/drawingml/2006/picture">
+                      <pic:pic>
+                        <pic:nvPicPr>
+                          <pic:cNvPr id="0" name="Accredited Center logo.bmp"/>
+                          <pic:cNvPicPr/>
+                        </pic:nvPicPr>
+                        <pic:blipFill>
+                          <a:blip r:embed="rId7"/>
+                          <a:stretch>
+                            <a:fillRect/>
+                          </a:stretch>
+                        </pic:blipFill>
+                        <pic:spPr>
+                          <a:xfrm>
+                            <a:off x="0" y="0"/>
+                            <a:ext cx="391886" cy="457200"/>
+                          </a:xfrm>
+                          <a:prstGeom prst="rect"/>
+                        </pic:spPr>
+                      </pic:pic>
+                    </a:graphicData>
+                  </a:graphic>
+                </wp:inline>
+              </w:drawing>
+            </w:r>
+          </w:p>
+        </w:tc>
+      </w:tr>
+      <w:tr>
+        <w:tc>
+          <w:tcPr>
+            <w:tcW w:type="dxa" w:w="4680"/>
+          </w:tcPr>
+          <w:p>
+            <w:r>
+              <w:t>Provider: Quinn Ranson, PA-C</w:t>
+            </w:r>
+          </w:p>
+        </w:tc>
+        <w:tc>
+          <w:tcPr>
+            <w:tcW w:type="dxa" w:w="4680"/>
+            <w:vMerge/>
+          </w:tcPr>
+          <w:p/>
+        </w:tc>
+      </w:tr>
+      <w:tr>
+        <w:tc>
+          <w:tcPr>
+            <w:tcW w:type="dxa" w:w="4680"/>
+          </w:tcPr>
+          <w:p>
+            <w:r>
+              <w:t xml:space="preserve">Date of Visit: </w:t>
+            </w:r>
+          </w:p>
+        </w:tc>
+        <w:tc>
+          <w:tcPr>
+            <w:tcW w:type="dxa" w:w="4680"/>
+            <w:vMerge/>
+          </w:tcPr>
+          <w:p/>
+        </w:tc>
+      </w:tr>
+    </w:tbl>
+    <w:p>
+      <w:r>
+        <w:br w:type="page"/>
+      </w:r>
+    </w:p>
+    <w:tbl>
+      <w:tblPr>
+        <w:tblStyle w:val="TableGrid"/>
+        <w:tblW w:type="auto" w:w="0"/>
+        <w:tblLook w:firstColumn="1" w:firstRow="1" w:lastColumn="0" w:lastRow="0" w:noHBand="0" w:noVBand="1" w:val="04A0"/>
+      </w:tblPr>
+      <w:tblGrid>
+        <w:gridCol w:w="4680"/>
+        <w:gridCol w:w="4680"/>
+      </w:tblGrid>
+      <w:tr>
+        <w:tc>
+          <w:tcPr>
+            <w:tcW w:type="dxa" w:w="4680"/>
+          </w:tcPr>
+          <w:p>
+            <w:r>
+              <w:t>DODSON, LEROY</w:t>
+            </w:r>
+          </w:p>
+        </w:tc>
+        <w:tc>
+          <w:tcPr>
+            <w:tcW w:type="dxa" w:w="4680"/>
+            <w:vMerge w:val="restart"/>
+          </w:tcPr>
+          <w:p>
+            <w:pPr>
+              <w:jc w:val="right"/>
+            </w:pPr>
+            <w:r>
+              <w:drawing>
+                <wp:inline xmlns:a="http://schemas.openxmlformats.org/drawingml/2006/main" xmlns:pic="http://schemas.openxmlformats.org/drawingml/2006/picture">
+                  <wp:extent cx="1563914" cy="914400"/>
+                  <wp:docPr id="87" name="Picture 87"/>
+                  <wp:cNvGraphicFramePr>
+                    <a:graphicFrameLocks noChangeAspect="1"/>
+                  </wp:cNvGraphicFramePr>
+                  <a:graphic>
+                    <a:graphicData uri="http://schemas.openxmlformats.org/drawingml/2006/picture">
+                      <pic:pic>
+                        <pic:nvPicPr>
+                          <pic:cNvPr id="0" name="DRSDC_V_3CPT.bmp"/>
+                          <pic:cNvPicPr/>
+                        </pic:nvPicPr>
+                        <pic:blipFill>
+                          <a:blip r:embed="rId6"/>
+                          <a:stretch>
+                            <a:fillRect/>
+                          </a:stretch>
+                        </pic:blipFill>
+                        <pic:spPr>
+                          <a:xfrm>
+                            <a:off x="0" y="0"/>
+                            <a:ext cx="1563914" cy="914400"/>
+                          </a:xfrm>
+                          <a:prstGeom prst="rect"/>
+                        </pic:spPr>
+                      </pic:pic>
+                    </a:graphicData>
+                  </a:graphic>
+                </wp:inline>
+              </w:drawing>
+              <w:drawing>
+                <wp:inline xmlns:a="http://schemas.openxmlformats.org/drawingml/2006/main" xmlns:pic="http://schemas.openxmlformats.org/drawingml/2006/picture">
+                  <wp:extent cx="391886" cy="457200"/>
+                  <wp:docPr id="88" name="Picture 88"/>
+                  <wp:cNvGraphicFramePr>
+                    <a:graphicFrameLocks noChangeAspect="1"/>
+                  </wp:cNvGraphicFramePr>
+                  <a:graphic>
+                    <a:graphicData uri="http://schemas.openxmlformats.org/drawingml/2006/picture">
+                      <pic:pic>
+                        <pic:nvPicPr>
+                          <pic:cNvPr id="0" name="Accredited Center logo.bmp"/>
+                          <pic:cNvPicPr/>
+                        </pic:nvPicPr>
+                        <pic:blipFill>
+                          <a:blip r:embed="rId7"/>
+                          <a:stretch>
+                            <a:fillRect/>
+                          </a:stretch>
+                        </pic:blipFill>
+                        <pic:spPr>
+                          <a:xfrm>
+                            <a:off x="0" y="0"/>
+                            <a:ext cx="391886" cy="457200"/>
+                          </a:xfrm>
+                          <a:prstGeom prst="rect"/>
+                        </pic:spPr>
+                      </pic:pic>
+                    </a:graphicData>
+                  </a:graphic>
+                </wp:inline>
+              </w:drawing>
+            </w:r>
+          </w:p>
+        </w:tc>
+      </w:tr>
+      <w:tr>
+        <w:tc>
+          <w:tcPr>
+            <w:tcW w:type="dxa" w:w="4680"/>
+          </w:tcPr>
+          <w:p>
+            <w:r>
+              <w:t>Provider: Quinn Ranson, PA-C</w:t>
+            </w:r>
+          </w:p>
+        </w:tc>
+        <w:tc>
+          <w:tcPr>
+            <w:tcW w:type="dxa" w:w="4680"/>
+            <w:vMerge/>
+          </w:tcPr>
+          <w:p/>
+        </w:tc>
+      </w:tr>
+      <w:tr>
+        <w:tc>
+          <w:tcPr>
+            <w:tcW w:type="dxa" w:w="4680"/>
+          </w:tcPr>
+          <w:p>
+            <w:r>
+              <w:t xml:space="preserve">Date of Visit: </w:t>
+            </w:r>
+          </w:p>
+        </w:tc>
+        <w:tc>
+          <w:tcPr>
+            <w:tcW w:type="dxa" w:w="4680"/>
+            <w:vMerge/>
+          </w:tcPr>
+          <w:p/>
+        </w:tc>
+      </w:tr>
+    </w:tbl>
+    <w:p>
+      <w:r>
+        <w:br w:type="page"/>
+      </w:r>
+    </w:p>
+    <w:tbl>
+      <w:tblPr>
+        <w:tblStyle w:val="TableGrid"/>
+        <w:tblW w:type="auto" w:w="0"/>
+        <w:tblLook w:firstColumn="1" w:firstRow="1" w:lastColumn="0" w:lastRow="0" w:noHBand="0" w:noVBand="1" w:val="04A0"/>
+      </w:tblPr>
+      <w:tblGrid>
+        <w:gridCol w:w="4680"/>
+        <w:gridCol w:w="4680"/>
+      </w:tblGrid>
+      <w:tr>
+        <w:tc>
+          <w:tcPr>
+            <w:tcW w:type="dxa" w:w="4680"/>
+          </w:tcPr>
+          <w:p>
+            <w:r>
+              <w:t>BOOHER, BETHANY</w:t>
+            </w:r>
+          </w:p>
+        </w:tc>
+        <w:tc>
+          <w:tcPr>
+            <w:tcW w:type="dxa" w:w="4680"/>
+            <w:vMerge w:val="restart"/>
+          </w:tcPr>
+          <w:p>
+            <w:pPr>
+              <w:jc w:val="right"/>
+            </w:pPr>
+            <w:r>
+              <w:drawing>
+                <wp:inline xmlns:a="http://schemas.openxmlformats.org/drawingml/2006/main" xmlns:pic="http://schemas.openxmlformats.org/drawingml/2006/picture">
+                  <wp:extent cx="1563914" cy="914400"/>
+                  <wp:docPr id="89" name="Picture 89"/>
+                  <wp:cNvGraphicFramePr>
+                    <a:graphicFrameLocks noChangeAspect="1"/>
+                  </wp:cNvGraphicFramePr>
+                  <a:graphic>
+                    <a:graphicData uri="http://schemas.openxmlformats.org/drawingml/2006/picture">
+                      <pic:pic>
+                        <pic:nvPicPr>
+                          <pic:cNvPr id="0" name="DRSDC_V_3CPT.bmp"/>
+                          <pic:cNvPicPr/>
+                        </pic:nvPicPr>
+                        <pic:blipFill>
+                          <a:blip r:embed="rId6"/>
+                          <a:stretch>
+                            <a:fillRect/>
+                          </a:stretch>
+                        </pic:blipFill>
+                        <pic:spPr>
+                          <a:xfrm>
+                            <a:off x="0" y="0"/>
+                            <a:ext cx="1563914" cy="914400"/>
+                          </a:xfrm>
+                          <a:prstGeom prst="rect"/>
+                        </pic:spPr>
+                      </pic:pic>
+                    </a:graphicData>
+                  </a:graphic>
+                </wp:inline>
+              </w:drawing>
+              <w:drawing>
+                <wp:inline xmlns:a="http://schemas.openxmlformats.org/drawingml/2006/main" xmlns:pic="http://schemas.openxmlformats.org/drawingml/2006/picture">
+                  <wp:extent cx="391886" cy="457200"/>
+                  <wp:docPr id="90" name="Picture 90"/>
+                  <wp:cNvGraphicFramePr>
+                    <a:graphicFrameLocks noChangeAspect="1"/>
+                  </wp:cNvGraphicFramePr>
+                  <a:graphic>
+                    <a:graphicData uri="http://schemas.openxmlformats.org/drawingml/2006/picture">
+                      <pic:pic>
+                        <pic:nvPicPr>
+                          <pic:cNvPr id="0" name="Accredited Center logo.bmp"/>
+                          <pic:cNvPicPr/>
+                        </pic:nvPicPr>
+                        <pic:blipFill>
+                          <a:blip r:embed="rId7"/>
+                          <a:stretch>
+                            <a:fillRect/>
+                          </a:stretch>
+                        </pic:blipFill>
+                        <pic:spPr>
+                          <a:xfrm>
+                            <a:off x="0" y="0"/>
+                            <a:ext cx="391886" cy="457200"/>
+                          </a:xfrm>
+                          <a:prstGeom prst="rect"/>
+                        </pic:spPr>
+                      </pic:pic>
+                    </a:graphicData>
+                  </a:graphic>
+                </wp:inline>
+              </w:drawing>
+            </w:r>
+          </w:p>
+        </w:tc>
+      </w:tr>
+      <w:tr>
+        <w:tc>
+          <w:tcPr>
+            <w:tcW w:type="dxa" w:w="4680"/>
+          </w:tcPr>
+          <w:p>
+            <w:r>
+              <w:t>Provider: Quinn Ranson, PA-C</w:t>
+            </w:r>
+          </w:p>
+        </w:tc>
+        <w:tc>
+          <w:tcPr>
+            <w:tcW w:type="dxa" w:w="4680"/>
+            <w:vMerge/>
+          </w:tcPr>
+          <w:p/>
+        </w:tc>
+      </w:tr>
+      <w:tr>
+        <w:tc>
+          <w:tcPr>
+            <w:tcW w:type="dxa" w:w="4680"/>
+          </w:tcPr>
+          <w:p>
+            <w:r>
+              <w:t xml:space="preserve">Date of Visit: </w:t>
+            </w:r>
+          </w:p>
+        </w:tc>
+        <w:tc>
+          <w:tcPr>
+            <w:tcW w:type="dxa" w:w="4680"/>
+            <w:vMerge/>
+          </w:tcPr>
+          <w:p/>
+        </w:tc>
+      </w:tr>
+    </w:tbl>
+    <w:p>
+      <w:r>
+        <w:br w:type="page"/>
+      </w:r>
+    </w:p>
+    <w:tbl>
+      <w:tblPr>
+        <w:tblStyle w:val="TableGrid"/>
+        <w:tblW w:type="auto" w:w="0"/>
+        <w:tblLook w:firstColumn="1" w:firstRow="1" w:lastColumn="0" w:lastRow="0" w:noHBand="0" w:noVBand="1" w:val="04A0"/>
+      </w:tblPr>
+      <w:tblGrid>
+        <w:gridCol w:w="4680"/>
+        <w:gridCol w:w="4680"/>
+      </w:tblGrid>
+      <w:tr>
+        <w:tc>
+          <w:tcPr>
+            <w:tcW w:type="dxa" w:w="4680"/>
+          </w:tcPr>
+          <w:p>
+            <w:r>
+              <w:t>MAXFIELD, GARY</w:t>
+            </w:r>
+          </w:p>
+        </w:tc>
+        <w:tc>
+          <w:tcPr>
+            <w:tcW w:type="dxa" w:w="4680"/>
+            <w:vMerge w:val="restart"/>
+          </w:tcPr>
+          <w:p>
+            <w:pPr>
+              <w:jc w:val="right"/>
+            </w:pPr>
+            <w:r>
+              <w:drawing>
+                <wp:inline xmlns:a="http://schemas.openxmlformats.org/drawingml/2006/main" xmlns:pic="http://schemas.openxmlformats.org/drawingml/2006/picture">
+                  <wp:extent cx="1563914" cy="914400"/>
+                  <wp:docPr id="91" name="Picture 91"/>
+                  <wp:cNvGraphicFramePr>
+                    <a:graphicFrameLocks noChangeAspect="1"/>
+                  </wp:cNvGraphicFramePr>
+                  <a:graphic>
+                    <a:graphicData uri="http://schemas.openxmlformats.org/drawingml/2006/picture">
+                      <pic:pic>
+                        <pic:nvPicPr>
+                          <pic:cNvPr id="0" name="DRSDC_V_3CPT.bmp"/>
+                          <pic:cNvPicPr/>
+                        </pic:nvPicPr>
+                        <pic:blipFill>
+                          <a:blip r:embed="rId6"/>
+                          <a:stretch>
+                            <a:fillRect/>
+                          </a:stretch>
+                        </pic:blipFill>
+                        <pic:spPr>
+                          <a:xfrm>
+                            <a:off x="0" y="0"/>
+                            <a:ext cx="1563914" cy="914400"/>
+                          </a:xfrm>
+                          <a:prstGeom prst="rect"/>
+                        </pic:spPr>
+                      </pic:pic>
+                    </a:graphicData>
+                  </a:graphic>
+                </wp:inline>
+              </w:drawing>
+              <w:drawing>
+                <wp:inline xmlns:a="http://schemas.openxmlformats.org/drawingml/2006/main" xmlns:pic="http://schemas.openxmlformats.org/drawingml/2006/picture">
+                  <wp:extent cx="391886" cy="457200"/>
+                  <wp:docPr id="92" name="Picture 92"/>
+                  <wp:cNvGraphicFramePr>
+                    <a:graphicFrameLocks noChangeAspect="1"/>
+                  </wp:cNvGraphicFramePr>
+                  <a:graphic>
+                    <a:graphicData uri="http://schemas.openxmlformats.org/drawingml/2006/picture">
+                      <pic:pic>
+                        <pic:nvPicPr>
+                          <pic:cNvPr id="0" name="Accredited Center logo.bmp"/>
+                          <pic:cNvPicPr/>
+                        </pic:nvPicPr>
+                        <pic:blipFill>
+                          <a:blip r:embed="rId7"/>
+                          <a:stretch>
+                            <a:fillRect/>
+                          </a:stretch>
+                        </pic:blipFill>
+                        <pic:spPr>
+                          <a:xfrm>
+                            <a:off x="0" y="0"/>
+                            <a:ext cx="391886" cy="457200"/>
+                          </a:xfrm>
+                          <a:prstGeom prst="rect"/>
+                        </pic:spPr>
+                      </pic:pic>
+                    </a:graphicData>
+                  </a:graphic>
+                </wp:inline>
+              </w:drawing>
+            </w:r>
+          </w:p>
+        </w:tc>
+      </w:tr>
+      <w:tr>
+        <w:tc>
+          <w:tcPr>
+            <w:tcW w:type="dxa" w:w="4680"/>
+          </w:tcPr>
+          <w:p>
+            <w:r>
+              <w:t>Provider: Quinn Ranson, PA-C</w:t>
+            </w:r>
+          </w:p>
+        </w:tc>
+        <w:tc>
+          <w:tcPr>
+            <w:tcW w:type="dxa" w:w="4680"/>
+            <w:vMerge/>
+          </w:tcPr>
+          <w:p/>
+        </w:tc>
+      </w:tr>
+      <w:tr>
+        <w:tc>
+          <w:tcPr>
+            <w:tcW w:type="dxa" w:w="4680"/>
+          </w:tcPr>
+          <w:p>
+            <w:r>
+              <w:t xml:space="preserve">Date of Visit: </w:t>
+            </w:r>
+          </w:p>
+        </w:tc>
+        <w:tc>
+          <w:tcPr>
+            <w:tcW w:type="dxa" w:w="4680"/>
+            <w:vMerge/>
+          </w:tcPr>
+          <w:p/>
+        </w:tc>
+      </w:tr>
+    </w:tbl>
+    <w:p>
+      <w:r>
+        <w:br w:type="page"/>
+      </w:r>
+    </w:p>
+    <w:tbl>
+      <w:tblPr>
+        <w:tblStyle w:val="TableGrid"/>
+        <w:tblW w:type="auto" w:w="0"/>
+        <w:tblLook w:firstColumn="1" w:firstRow="1" w:lastColumn="0" w:lastRow="0" w:noHBand="0" w:noVBand="1" w:val="04A0"/>
+      </w:tblPr>
+      <w:tblGrid>
+        <w:gridCol w:w="4680"/>
+        <w:gridCol w:w="4680"/>
+      </w:tblGrid>
+      <w:tr>
+        <w:tc>
+          <w:tcPr>
+            <w:tcW w:type="dxa" w:w="4680"/>
+          </w:tcPr>
+          <w:p>
+            <w:r>
+              <w:t>WARREN, ROBERT</w:t>
+            </w:r>
+          </w:p>
+        </w:tc>
+        <w:tc>
+          <w:tcPr>
+            <w:tcW w:type="dxa" w:w="4680"/>
+            <w:vMerge w:val="restart"/>
+          </w:tcPr>
+          <w:p>
+            <w:pPr>
+              <w:jc w:val="right"/>
+            </w:pPr>
+            <w:r>
+              <w:drawing>
+                <wp:inline xmlns:a="http://schemas.openxmlformats.org/drawingml/2006/main" xmlns:pic="http://schemas.openxmlformats.org/drawingml/2006/picture">
+                  <wp:extent cx="1563914" cy="914400"/>
+                  <wp:docPr id="93" name="Picture 93"/>
+                  <wp:cNvGraphicFramePr>
+                    <a:graphicFrameLocks noChangeAspect="1"/>
+                  </wp:cNvGraphicFramePr>
+                  <a:graphic>
+                    <a:graphicData uri="http://schemas.openxmlformats.org/drawingml/2006/picture">
+                      <pic:pic>
+                        <pic:nvPicPr>
+                          <pic:cNvPr id="0" name="DRSDC_V_3CPT.bmp"/>
+                          <pic:cNvPicPr/>
+                        </pic:nvPicPr>
+                        <pic:blipFill>
+                          <a:blip r:embed="rId6"/>
+                          <a:stretch>
+                            <a:fillRect/>
+                          </a:stretch>
+                        </pic:blipFill>
+                        <pic:spPr>
+                          <a:xfrm>
+                            <a:off x="0" y="0"/>
+                            <a:ext cx="1563914" cy="914400"/>
+                          </a:xfrm>
+                          <a:prstGeom prst="rect"/>
+                        </pic:spPr>
+                      </pic:pic>
+                    </a:graphicData>
+                  </a:graphic>
+                </wp:inline>
+              </w:drawing>
+              <w:drawing>
+                <wp:inline xmlns:a="http://schemas.openxmlformats.org/drawingml/2006/main" xmlns:pic="http://schemas.openxmlformats.org/drawingml/2006/picture">
+                  <wp:extent cx="391886" cy="457200"/>
+                  <wp:docPr id="94" name="Picture 94"/>
+                  <wp:cNvGraphicFramePr>
+                    <a:graphicFrameLocks noChangeAspect="1"/>
+                  </wp:cNvGraphicFramePr>
+                  <a:graphic>
+                    <a:graphicData uri="http://schemas.openxmlformats.org/drawingml/2006/picture">
+                      <pic:pic>
+                        <pic:nvPicPr>
+                          <pic:cNvPr id="0" name="Accredited Center logo.bmp"/>
+                          <pic:cNvPicPr/>
+                        </pic:nvPicPr>
+                        <pic:blipFill>
+                          <a:blip r:embed="rId7"/>
+                          <a:stretch>
+                            <a:fillRect/>
+                          </a:stretch>
+                        </pic:blipFill>
+                        <pic:spPr>
+                          <a:xfrm>
+                            <a:off x="0" y="0"/>
+                            <a:ext cx="391886" cy="457200"/>
+                          </a:xfrm>
+                          <a:prstGeom prst="rect"/>
+                        </pic:spPr>
+                      </pic:pic>
+                    </a:graphicData>
+                  </a:graphic>
+                </wp:inline>
+              </w:drawing>
+            </w:r>
+          </w:p>
+        </w:tc>
+      </w:tr>
+      <w:tr>
+        <w:tc>
+          <w:tcPr>
+            <w:tcW w:type="dxa" w:w="4680"/>
+          </w:tcPr>
+          <w:p>
+            <w:r>
+              <w:t>Provider: Quinn Ranson, PA-C</w:t>
+            </w:r>
+          </w:p>
+        </w:tc>
+        <w:tc>
+          <w:tcPr>
+            <w:tcW w:type="dxa" w:w="4680"/>
+            <w:vMerge/>
+          </w:tcPr>
+          <w:p/>
+        </w:tc>
+      </w:tr>
+      <w:tr>
+        <w:tc>
+          <w:tcPr>
+            <w:tcW w:type="dxa" w:w="4680"/>
+          </w:tcPr>
+          <w:p>
+            <w:r>
+              <w:t xml:space="preserve">Date of Visit: </w:t>
+            </w:r>
+          </w:p>
+        </w:tc>
+        <w:tc>
+          <w:tcPr>
+            <w:tcW w:type="dxa" w:w="4680"/>
+            <w:vMerge/>
+          </w:tcPr>
+          <w:p/>
+        </w:tc>
+      </w:tr>
+    </w:tbl>
+    <w:p>
+      <w:r>
+        <w:br w:type="page"/>
+      </w:r>
+    </w:p>
+    <w:tbl>
+      <w:tblPr>
+        <w:tblStyle w:val="TableGrid"/>
+        <w:tblW w:type="auto" w:w="0"/>
+        <w:tblLook w:firstColumn="1" w:firstRow="1" w:lastColumn="0" w:lastRow="0" w:noHBand="0" w:noVBand="1" w:val="04A0"/>
+      </w:tblPr>
+      <w:tblGrid>
+        <w:gridCol w:w="4680"/>
+        <w:gridCol w:w="4680"/>
+      </w:tblGrid>
+      <w:tr>
+        <w:tc>
+          <w:tcPr>
+            <w:tcW w:type="dxa" w:w="4680"/>
+          </w:tcPr>
+          <w:p>
+            <w:r>
+              <w:t>WILKINS, LELAND</w:t>
+            </w:r>
+          </w:p>
+        </w:tc>
+        <w:tc>
+          <w:tcPr>
+            <w:tcW w:type="dxa" w:w="4680"/>
+            <w:vMerge w:val="restart"/>
+          </w:tcPr>
+          <w:p>
+            <w:pPr>
+              <w:jc w:val="right"/>
+            </w:pPr>
+            <w:r>
+              <w:drawing>
+                <wp:inline xmlns:a="http://schemas.openxmlformats.org/drawingml/2006/main" xmlns:pic="http://schemas.openxmlformats.org/drawingml/2006/picture">
+                  <wp:extent cx="1563914" cy="914400"/>
+                  <wp:docPr id="95" name="Picture 95"/>
+                  <wp:cNvGraphicFramePr>
+                    <a:graphicFrameLocks noChangeAspect="1"/>
+                  </wp:cNvGraphicFramePr>
+                  <a:graphic>
+                    <a:graphicData uri="http://schemas.openxmlformats.org/drawingml/2006/picture">
+                      <pic:pic>
+                        <pic:nvPicPr>
+                          <pic:cNvPr id="0" name="DRSDC_V_3CPT.bmp"/>
+                          <pic:cNvPicPr/>
+                        </pic:nvPicPr>
+                        <pic:blipFill>
+                          <a:blip r:embed="rId6"/>
+                          <a:stretch>
+                            <a:fillRect/>
+                          </a:stretch>
+                        </pic:blipFill>
+                        <pic:spPr>
+                          <a:xfrm>
+                            <a:off x="0" y="0"/>
+                            <a:ext cx="1563914" cy="914400"/>
+                          </a:xfrm>
+                          <a:prstGeom prst="rect"/>
+                        </pic:spPr>
+                      </pic:pic>
+                    </a:graphicData>
+                  </a:graphic>
+                </wp:inline>
+              </w:drawing>
+              <w:drawing>
+                <wp:inline xmlns:a="http://schemas.openxmlformats.org/drawingml/2006/main" xmlns:pic="http://schemas.openxmlformats.org/drawingml/2006/picture">
+                  <wp:extent cx="391886" cy="457200"/>
+                  <wp:docPr id="96" name="Picture 96"/>
+                  <wp:cNvGraphicFramePr>
+                    <a:graphicFrameLocks noChangeAspect="1"/>
+                  </wp:cNvGraphicFramePr>
+                  <a:graphic>
+                    <a:graphicData uri="http://schemas.openxmlformats.org/drawingml/2006/picture">
+                      <pic:pic>
+                        <pic:nvPicPr>
+                          <pic:cNvPr id="0" name="Accredited Center logo.bmp"/>
+                          <pic:cNvPicPr/>
+                        </pic:nvPicPr>
+                        <pic:blipFill>
+                          <a:blip r:embed="rId7"/>
+                          <a:stretch>
+                            <a:fillRect/>
+                          </a:stretch>
+                        </pic:blipFill>
+                        <pic:spPr>
+                          <a:xfrm>
+                            <a:off x="0" y="0"/>
+                            <a:ext cx="391886" cy="457200"/>
+                          </a:xfrm>
+                          <a:prstGeom prst="rect"/>
+                        </pic:spPr>
+                      </pic:pic>
+                    </a:graphicData>
+                  </a:graphic>
+                </wp:inline>
+              </w:drawing>
+            </w:r>
+          </w:p>
+        </w:tc>
+      </w:tr>
+      <w:tr>
+        <w:tc>
+          <w:tcPr>
+            <w:tcW w:type="dxa" w:w="4680"/>
+          </w:tcPr>
+          <w:p>
+            <w:r>
+              <w:t>Provider: Quinn Ranson, PA-C</w:t>
+            </w:r>
+          </w:p>
+        </w:tc>
+        <w:tc>
+          <w:tcPr>
+            <w:tcW w:type="dxa" w:w="4680"/>
+            <w:vMerge/>
+          </w:tcPr>
+          <w:p/>
+        </w:tc>
+      </w:tr>
+      <w:tr>
+        <w:tc>
+          <w:tcPr>
+            <w:tcW w:type="dxa" w:w="4680"/>
+          </w:tcPr>
+          <w:p>
+            <w:r>
+              <w:t xml:space="preserve">Date of Visit: </w:t>
+            </w:r>
+          </w:p>
+        </w:tc>
+        <w:tc>
+          <w:tcPr>
+            <w:tcW w:type="dxa" w:w="4680"/>
+            <w:vMerge/>
+          </w:tcPr>
+          <w:p/>
+        </w:tc>
+      </w:tr>
+    </w:tbl>
+    <w:p>
+      <w:r>
+        <w:br w:type="page"/>
+      </w:r>
+    </w:p>
+    <w:tbl>
+      <w:tblPr>
+        <w:tblStyle w:val="TableGrid"/>
+        <w:tblW w:type="auto" w:w="0"/>
+        <w:tblLook w:firstColumn="1" w:firstRow="1" w:lastColumn="0" w:lastRow="0" w:noHBand="0" w:noVBand="1" w:val="04A0"/>
+      </w:tblPr>
+      <w:tblGrid>
+        <w:gridCol w:w="4680"/>
+        <w:gridCol w:w="4680"/>
+      </w:tblGrid>
+      <w:tr>
+        <w:tc>
+          <w:tcPr>
+            <w:tcW w:type="dxa" w:w="4680"/>
+          </w:tcPr>
+          <w:p>
+            <w:r>
+              <w:t>LETH, SUE</w:t>
+            </w:r>
+          </w:p>
+        </w:tc>
+        <w:tc>
+          <w:tcPr>
+            <w:tcW w:type="dxa" w:w="4680"/>
+            <w:vMerge w:val="restart"/>
+          </w:tcPr>
+          <w:p>
+            <w:pPr>
+              <w:jc w:val="right"/>
+            </w:pPr>
+            <w:r>
+              <w:drawing>
+                <wp:inline xmlns:a="http://schemas.openxmlformats.org/drawingml/2006/main" xmlns:pic="http://schemas.openxmlformats.org/drawingml/2006/picture">
+                  <wp:extent cx="1563914" cy="914400"/>
+                  <wp:docPr id="97" name="Picture 97"/>
+                  <wp:cNvGraphicFramePr>
+                    <a:graphicFrameLocks noChangeAspect="1"/>
+                  </wp:cNvGraphicFramePr>
+                  <a:graphic>
+                    <a:graphicData uri="http://schemas.openxmlformats.org/drawingml/2006/picture">
+                      <pic:pic>
+                        <pic:nvPicPr>
+                          <pic:cNvPr id="0" name="DRSDC_V_3CPT.bmp"/>
+                          <pic:cNvPicPr/>
+                        </pic:nvPicPr>
+                        <pic:blipFill>
+                          <a:blip r:embed="rId6"/>
+                          <a:stretch>
+                            <a:fillRect/>
+                          </a:stretch>
+                        </pic:blipFill>
+                        <pic:spPr>
+                          <a:xfrm>
+                            <a:off x="0" y="0"/>
+                            <a:ext cx="1563914" cy="914400"/>
+                          </a:xfrm>
+                          <a:prstGeom prst="rect"/>
+                        </pic:spPr>
+                      </pic:pic>
+                    </a:graphicData>
+                  </a:graphic>
+                </wp:inline>
+              </w:drawing>
+              <w:drawing>
+                <wp:inline xmlns:a="http://schemas.openxmlformats.org/drawingml/2006/main" xmlns:pic="http://schemas.openxmlformats.org/drawingml/2006/picture">
+                  <wp:extent cx="391886" cy="457200"/>
+                  <wp:docPr id="98" name="Picture 98"/>
+                  <wp:cNvGraphicFramePr>
+                    <a:graphicFrameLocks noChangeAspect="1"/>
+                  </wp:cNvGraphicFramePr>
+                  <a:graphic>
+                    <a:graphicData uri="http://schemas.openxmlformats.org/drawingml/2006/picture">
+                      <pic:pic>
+                        <pic:nvPicPr>
+                          <pic:cNvPr id="0" name="Accredited Center logo.bmp"/>
+                          <pic:cNvPicPr/>
+                        </pic:nvPicPr>
+                        <pic:blipFill>
+                          <a:blip r:embed="rId7"/>
+                          <a:stretch>
+                            <a:fillRect/>
+                          </a:stretch>
+                        </pic:blipFill>
+                        <pic:spPr>
+                          <a:xfrm>
+                            <a:off x="0" y="0"/>
+                            <a:ext cx="391886" cy="457200"/>
+                          </a:xfrm>
+                          <a:prstGeom prst="rect"/>
+                        </pic:spPr>
+                      </pic:pic>
+                    </a:graphicData>
+                  </a:graphic>
+                </wp:inline>
+              </w:drawing>
+            </w:r>
+          </w:p>
+        </w:tc>
+      </w:tr>
+      <w:tr>
+        <w:tc>
+          <w:tcPr>
+            <w:tcW w:type="dxa" w:w="4680"/>
+          </w:tcPr>
+          <w:p>
+            <w:r>
+              <w:t>Provider: Quinn Ranson, PA-C</w:t>
+            </w:r>
+          </w:p>
+        </w:tc>
+        <w:tc>
+          <w:tcPr>
+            <w:tcW w:type="dxa" w:w="4680"/>
+            <w:vMerge/>
+          </w:tcPr>
+          <w:p/>
+        </w:tc>
+      </w:tr>
+      <w:tr>
+        <w:tc>
+          <w:tcPr>
+            <w:tcW w:type="dxa" w:w="4680"/>
+          </w:tcPr>
+          <w:p>
+            <w:r>
+              <w:t xml:space="preserve">Date of Visit: </w:t>
+            </w:r>
+          </w:p>
+        </w:tc>
+        <w:tc>
+          <w:tcPr>
+            <w:tcW w:type="dxa" w:w="4680"/>
+            <w:vMerge/>
+          </w:tcPr>
+          <w:p/>
+        </w:tc>
+      </w:tr>
+    </w:tbl>
+    <w:p>
+      <w:r>
+        <w:br w:type="page"/>
+      </w:r>
+    </w:p>
+    <w:tbl>
+      <w:tblPr>
+        <w:tblStyle w:val="TableGrid"/>
+        <w:tblW w:type="auto" w:w="0"/>
+        <w:tblLook w:firstColumn="1" w:firstRow="1" w:lastColumn="0" w:lastRow="0" w:noHBand="0" w:noVBand="1" w:val="04A0"/>
+      </w:tblPr>
+      <w:tblGrid>
+        <w:gridCol w:w="4680"/>
+        <w:gridCol w:w="4680"/>
+      </w:tblGrid>
+      <w:tr>
+        <w:tc>
+          <w:tcPr>
+            <w:tcW w:type="dxa" w:w="4680"/>
+          </w:tcPr>
+          <w:p>
+            <w:r>
+              <w:t>SMITH, BROOKLYN</w:t>
+            </w:r>
+          </w:p>
+        </w:tc>
+        <w:tc>
+          <w:tcPr>
+            <w:tcW w:type="dxa" w:w="4680"/>
+            <w:vMerge w:val="restart"/>
+          </w:tcPr>
+          <w:p>
+            <w:pPr>
+              <w:jc w:val="right"/>
+            </w:pPr>
+            <w:r>
+              <w:drawing>
+                <wp:inline xmlns:a="http://schemas.openxmlformats.org/drawingml/2006/main" xmlns:pic="http://schemas.openxmlformats.org/drawingml/2006/picture">
+                  <wp:extent cx="1563914" cy="914400"/>
+                  <wp:docPr id="99" name="Picture 99"/>
+                  <wp:cNvGraphicFramePr>
+                    <a:graphicFrameLocks noChangeAspect="1"/>
+                  </wp:cNvGraphicFramePr>
+                  <a:graphic>
+                    <a:graphicData uri="http://schemas.openxmlformats.org/drawingml/2006/picture">
+                      <pic:pic>
+                        <pic:nvPicPr>
+                          <pic:cNvPr id="0" name="DRSDC_V_3CPT.bmp"/>
+                          <pic:cNvPicPr/>
+                        </pic:nvPicPr>
+                        <pic:blipFill>
+                          <a:blip r:embed="rId6"/>
+                          <a:stretch>
+                            <a:fillRect/>
+                          </a:stretch>
+                        </pic:blipFill>
+                        <pic:spPr>
+                          <a:xfrm>
+                            <a:off x="0" y="0"/>
+                            <a:ext cx="1563914" cy="914400"/>
+                          </a:xfrm>
+                          <a:prstGeom prst="rect"/>
+                        </pic:spPr>
+                      </pic:pic>
+                    </a:graphicData>
+                  </a:graphic>
+                </wp:inline>
+              </w:drawing>
+              <w:drawing>
+                <wp:inline xmlns:a="http://schemas.openxmlformats.org/drawingml/2006/main" xmlns:pic="http://schemas.openxmlformats.org/drawingml/2006/picture">
+                  <wp:extent cx="391886" cy="457200"/>
+                  <wp:docPr id="100" name="Picture 100"/>
+                  <wp:cNvGraphicFramePr>
+                    <a:graphicFrameLocks noChangeAspect="1"/>
+                  </wp:cNvGraphicFramePr>
+                  <a:graphic>
+                    <a:graphicData uri="http://schemas.openxmlformats.org/drawingml/2006/picture">
+                      <pic:pic>
+                        <pic:nvPicPr>
+                          <pic:cNvPr id="0" name="Accredited Center logo.bmp"/>
+                          <pic:cNvPicPr/>
+                        </pic:nvPicPr>
+                        <pic:blipFill>
+                          <a:blip r:embed="rId7"/>
+                          <a:stretch>
+                            <a:fillRect/>
+                          </a:stretch>
+                        </pic:blipFill>
+                        <pic:spPr>
+                          <a:xfrm>
+                            <a:off x="0" y="0"/>
+                            <a:ext cx="391886" cy="457200"/>
+                          </a:xfrm>
+                          <a:prstGeom prst="rect"/>
+                        </pic:spPr>
+                      </pic:pic>
+                    </a:graphicData>
+                  </a:graphic>
+                </wp:inline>
+              </w:drawing>
+            </w:r>
+          </w:p>
+        </w:tc>
+      </w:tr>
+      <w:tr>
+        <w:tc>
+          <w:tcPr>
+            <w:tcW w:type="dxa" w:w="4680"/>
+          </w:tcPr>
+          <w:p>
+            <w:r>
+              <w:t>Provider: Quinn Ranson, PA-C</w:t>
+            </w:r>
+          </w:p>
+        </w:tc>
+        <w:tc>
+          <w:tcPr>
+            <w:tcW w:type="dxa" w:w="4680"/>
+            <w:vMerge/>
+          </w:tcPr>
+          <w:p/>
+        </w:tc>
+      </w:tr>
+      <w:tr>
+        <w:tc>
+          <w:tcPr>
+            <w:tcW w:type="dxa" w:w="4680"/>
+          </w:tcPr>
+          <w:p>
+            <w:r>
+              <w:t xml:space="preserve">Date of Visit: </w:t>
+            </w:r>
+          </w:p>
+        </w:tc>
+        <w:tc>
+          <w:tcPr>
+            <w:tcW w:type="dxa" w:w="4680"/>
+            <w:vMerge/>
+          </w:tcPr>
+          <w:p/>
+        </w:tc>
+      </w:tr>
+    </w:tbl>
+    <w:p>
+      <w:r>
+        <w:br w:type="page"/>
+      </w:r>
+    </w:p>
+    <w:tbl>
+      <w:tblPr>
+        <w:tblStyle w:val="TableGrid"/>
+        <w:tblW w:type="auto" w:w="0"/>
+        <w:tblLook w:firstColumn="1" w:firstRow="1" w:lastColumn="0" w:lastRow="0" w:noHBand="0" w:noVBand="1" w:val="04A0"/>
+      </w:tblPr>
+      <w:tblGrid>
+        <w:gridCol w:w="4680"/>
+        <w:gridCol w:w="4680"/>
+      </w:tblGrid>
+      <w:tr>
+        <w:tc>
+          <w:tcPr>
+            <w:tcW w:type="dxa" w:w="4680"/>
+          </w:tcPr>
+          <w:p>
+            <w:r>
+              <w:t>THOMPSON, TONDRA</w:t>
+            </w:r>
+          </w:p>
+        </w:tc>
+        <w:tc>
+          <w:tcPr>
+            <w:tcW w:type="dxa" w:w="4680"/>
+            <w:vMerge w:val="restart"/>
+          </w:tcPr>
+          <w:p>
+            <w:pPr>
+              <w:jc w:val="right"/>
+            </w:pPr>
+            <w:r>
+              <w:drawing>
+                <wp:inline xmlns:a="http://schemas.openxmlformats.org/drawingml/2006/main" xmlns:pic="http://schemas.openxmlformats.org/drawingml/2006/picture">
+                  <wp:extent cx="1563914" cy="914400"/>
+                  <wp:docPr id="101" name="Picture 101"/>
+                  <wp:cNvGraphicFramePr>
+                    <a:graphicFrameLocks noChangeAspect="1"/>
+                  </wp:cNvGraphicFramePr>
+                  <a:graphic>
+                    <a:graphicData uri="http://schemas.openxmlformats.org/drawingml/2006/picture">
+                      <pic:pic>
+                        <pic:nvPicPr>
+                          <pic:cNvPr id="0" name="DRSDC_V_3CPT.bmp"/>
+                          <pic:cNvPicPr/>
+                        </pic:nvPicPr>
+                        <pic:blipFill>
+                          <a:blip r:embed="rId6"/>
+                          <a:stretch>
+                            <a:fillRect/>
+                          </a:stretch>
+                        </pic:blipFill>
+                        <pic:spPr>
+                          <a:xfrm>
+                            <a:off x="0" y="0"/>
+                            <a:ext cx="1563914" cy="914400"/>
+                          </a:xfrm>
+                          <a:prstGeom prst="rect"/>
+                        </pic:spPr>
+                      </pic:pic>
+                    </a:graphicData>
+                  </a:graphic>
+                </wp:inline>
+              </w:drawing>
+              <w:drawing>
+                <wp:inline xmlns:a="http://schemas.openxmlformats.org/drawingml/2006/main" xmlns:pic="http://schemas.openxmlformats.org/drawingml/2006/picture">
+                  <wp:extent cx="391886" cy="457200"/>
+                  <wp:docPr id="102" name="Picture 102"/>
+                  <wp:cNvGraphicFramePr>
+                    <a:graphicFrameLocks noChangeAspect="1"/>
+                  </wp:cNvGraphicFramePr>
+                  <a:graphic>
+                    <a:graphicData uri="http://schemas.openxmlformats.org/drawingml/2006/picture">
+                      <pic:pic>
+                        <pic:nvPicPr>
+                          <pic:cNvPr id="0" name="Accredited Center logo.bmp"/>
+                          <pic:cNvPicPr/>
+                        </pic:nvPicPr>
+                        <pic:blipFill>
+                          <a:blip r:embed="rId7"/>
+                          <a:stretch>
+                            <a:fillRect/>
+                          </a:stretch>
+                        </pic:blipFill>
+                        <pic:spPr>
+                          <a:xfrm>
+                            <a:off x="0" y="0"/>
+                            <a:ext cx="391886" cy="457200"/>
+                          </a:xfrm>
+                          <a:prstGeom prst="rect"/>
+                        </pic:spPr>
+                      </pic:pic>
+                    </a:graphicData>
+                  </a:graphic>
+                </wp:inline>
+              </w:drawing>
+            </w:r>
+          </w:p>
+        </w:tc>
+      </w:tr>
+      <w:tr>
+        <w:tc>
+          <w:tcPr>
+            <w:tcW w:type="dxa" w:w="4680"/>
+          </w:tcPr>
+          <w:p>
+            <w:r>
+              <w:t>Provider: Quinn Ranson, PA-C</w:t>
+            </w:r>
+          </w:p>
+        </w:tc>
+        <w:tc>
+          <w:tcPr>
+            <w:tcW w:type="dxa" w:w="4680"/>
+            <w:vMerge/>
+          </w:tcPr>
+          <w:p/>
+        </w:tc>
+      </w:tr>
+      <w:tr>
+        <w:tc>
+          <w:tcPr>
+            <w:tcW w:type="dxa" w:w="4680"/>
+          </w:tcPr>
+          <w:p>
+            <w:r>
+              <w:t xml:space="preserve">Date of Visit: </w:t>
+            </w:r>
+          </w:p>
+        </w:tc>
+        <w:tc>
+          <w:tcPr>
+            <w:tcW w:type="dxa" w:w="4680"/>
+            <w:vMerge/>
+          </w:tcPr>
+          <w:p/>
+        </w:tc>
+      </w:tr>
+    </w:tbl>
+    <w:p>
+      <w:r>
+        <w:br w:type="page"/>
+      </w:r>
+    </w:p>
+    <w:tbl>
+      <w:tblPr>
+        <w:tblStyle w:val="TableGrid"/>
+        <w:tblW w:type="auto" w:w="0"/>
+        <w:tblLook w:firstColumn="1" w:firstRow="1" w:lastColumn="0" w:lastRow="0" w:noHBand="0" w:noVBand="1" w:val="04A0"/>
+      </w:tblPr>
+      <w:tblGrid>
+        <w:gridCol w:w="4680"/>
+        <w:gridCol w:w="4680"/>
+      </w:tblGrid>
+      <w:tr>
+        <w:tc>
+          <w:tcPr>
+            <w:tcW w:type="dxa" w:w="4680"/>
+          </w:tcPr>
+          <w:p>
+            <w:r>
+              <w:t>PUTSCHER, ROXANN</w:t>
+            </w:r>
+          </w:p>
+        </w:tc>
+        <w:tc>
+          <w:tcPr>
+            <w:tcW w:type="dxa" w:w="4680"/>
+            <w:vMerge w:val="restart"/>
+          </w:tcPr>
+          <w:p>
+            <w:pPr>
+              <w:jc w:val="right"/>
+            </w:pPr>
+            <w:r>
+              <w:drawing>
+                <wp:inline xmlns:a="http://schemas.openxmlformats.org/drawingml/2006/main" xmlns:pic="http://schemas.openxmlformats.org/drawingml/2006/picture">
+                  <wp:extent cx="1563914" cy="914400"/>
+                  <wp:docPr id="103" name="Picture 103"/>
+                  <wp:cNvGraphicFramePr>
+                    <a:graphicFrameLocks noChangeAspect="1"/>
+                  </wp:cNvGraphicFramePr>
+                  <a:graphic>
+                    <a:graphicData uri="http://schemas.openxmlformats.org/drawingml/2006/picture">
+                      <pic:pic>
+                        <pic:nvPicPr>
+                          <pic:cNvPr id="0" name="DRSDC_V_3CPT.bmp"/>
+                          <pic:cNvPicPr/>
+                        </pic:nvPicPr>
+                        <pic:blipFill>
+                          <a:blip r:embed="rId6"/>
+                          <a:stretch>
+                            <a:fillRect/>
+                          </a:stretch>
+                        </pic:blipFill>
+                        <pic:spPr>
+                          <a:xfrm>
+                            <a:off x="0" y="0"/>
+                            <a:ext cx="1563914" cy="914400"/>
+                          </a:xfrm>
+                          <a:prstGeom prst="rect"/>
+                        </pic:spPr>
+                      </pic:pic>
+                    </a:graphicData>
+                  </a:graphic>
+                </wp:inline>
+              </w:drawing>
+              <w:drawing>
+                <wp:inline xmlns:a="http://schemas.openxmlformats.org/drawingml/2006/main" xmlns:pic="http://schemas.openxmlformats.org/drawingml/2006/picture">
+                  <wp:extent cx="391886" cy="457200"/>
+                  <wp:docPr id="104" name="Picture 104"/>
+                  <wp:cNvGraphicFramePr>
+                    <a:graphicFrameLocks noChangeAspect="1"/>
+                  </wp:cNvGraphicFramePr>
+                  <a:graphic>
+                    <a:graphicData uri="http://schemas.openxmlformats.org/drawingml/2006/picture">
+                      <pic:pic>
+                        <pic:nvPicPr>
+                          <pic:cNvPr id="0" name="Accredited Center logo.bmp"/>
+                          <pic:cNvPicPr/>
+                        </pic:nvPicPr>
+                        <pic:blipFill>
+                          <a:blip r:embed="rId7"/>
+                          <a:stretch>
+                            <a:fillRect/>
+                          </a:stretch>
+                        </pic:blipFill>
+                        <pic:spPr>
+                          <a:xfrm>
+                            <a:off x="0" y="0"/>
+                            <a:ext cx="391886" cy="457200"/>
+                          </a:xfrm>
+                          <a:prstGeom prst="rect"/>
+                        </pic:spPr>
+                      </pic:pic>
+                    </a:graphicData>
+                  </a:graphic>
+                </wp:inline>
+              </w:drawing>
+            </w:r>
+          </w:p>
+        </w:tc>
+      </w:tr>
+      <w:tr>
+        <w:tc>
+          <w:tcPr>
+            <w:tcW w:type="dxa" w:w="4680"/>
+          </w:tcPr>
+          <w:p>
+            <w:r>
+              <w:t>Provider: Quinn Ranson, PA-C</w:t>
+            </w:r>
+          </w:p>
+        </w:tc>
+        <w:tc>
+          <w:tcPr>
+            <w:tcW w:type="dxa" w:w="4680"/>
+            <w:vMerge/>
+          </w:tcPr>
+          <w:p/>
+        </w:tc>
+      </w:tr>
+      <w:tr>
+        <w:tc>
+          <w:tcPr>
+            <w:tcW w:type="dxa" w:w="4680"/>
+          </w:tcPr>
+          <w:p>
+            <w:r>
+              <w:t xml:space="preserve">Date of Visit: </w:t>
+            </w:r>
+          </w:p>
+        </w:tc>
+        <w:tc>
+          <w:tcPr>
+            <w:tcW w:type="dxa" w:w="4680"/>
+            <w:vMerge/>
+          </w:tcPr>
+          <w:p/>
+        </w:tc>
+      </w:tr>
+    </w:tbl>
+    <w:p>
+      <w:r>
+        <w:br w:type="page"/>
+      </w:r>
+    </w:p>
+    <w:tbl>
+      <w:tblPr>
+        <w:tblStyle w:val="TableGrid"/>
+        <w:tblW w:type="auto" w:w="0"/>
+        <w:tblLook w:firstColumn="1" w:firstRow="1" w:lastColumn="0" w:lastRow="0" w:noHBand="0" w:noVBand="1" w:val="04A0"/>
+      </w:tblPr>
+      <w:tblGrid>
+        <w:gridCol w:w="4680"/>
+        <w:gridCol w:w="4680"/>
+      </w:tblGrid>
+      <w:tr>
+        <w:tc>
+          <w:tcPr>
+            <w:tcW w:type="dxa" w:w="4680"/>
+          </w:tcPr>
+          <w:p>
+            <w:r>
+              <w:t>JESSOP, BRANDON</w:t>
+            </w:r>
+          </w:p>
+        </w:tc>
+        <w:tc>
+          <w:tcPr>
+            <w:tcW w:type="dxa" w:w="4680"/>
+            <w:vMerge w:val="restart"/>
+          </w:tcPr>
+          <w:p>
+            <w:pPr>
+              <w:jc w:val="right"/>
+            </w:pPr>
+            <w:r>
+              <w:drawing>
+                <wp:inline xmlns:a="http://schemas.openxmlformats.org/drawingml/2006/main" xmlns:pic="http://schemas.openxmlformats.org/drawingml/2006/picture">
+                  <wp:extent cx="1563914" cy="914400"/>
+                  <wp:docPr id="105" name="Picture 105"/>
+                  <wp:cNvGraphicFramePr>
+                    <a:graphicFrameLocks noChangeAspect="1"/>
+                  </wp:cNvGraphicFramePr>
+                  <a:graphic>
+                    <a:graphicData uri="http://schemas.openxmlformats.org/drawingml/2006/picture">
+                      <pic:pic>
+                        <pic:nvPicPr>
+                          <pic:cNvPr id="0" name="DRSDC_V_3CPT.bmp"/>
+                          <pic:cNvPicPr/>
+                        </pic:nvPicPr>
+                        <pic:blipFill>
+                          <a:blip r:embed="rId6"/>
+                          <a:stretch>
+                            <a:fillRect/>
+                          </a:stretch>
+                        </pic:blipFill>
+                        <pic:spPr>
+                          <a:xfrm>
+                            <a:off x="0" y="0"/>
+                            <a:ext cx="1563914" cy="914400"/>
+                          </a:xfrm>
+                          <a:prstGeom prst="rect"/>
+                        </pic:spPr>
+                      </pic:pic>
+                    </a:graphicData>
+                  </a:graphic>
+                </wp:inline>
+              </w:drawing>
+              <w:drawing>
+                <wp:inline xmlns:a="http://schemas.openxmlformats.org/drawingml/2006/main" xmlns:pic="http://schemas.openxmlformats.org/drawingml/2006/picture">
+                  <wp:extent cx="391886" cy="457200"/>
+                  <wp:docPr id="106" name="Picture 106"/>
+                  <wp:cNvGraphicFramePr>
+                    <a:graphicFrameLocks noChangeAspect="1"/>
+                  </wp:cNvGraphicFramePr>
+                  <a:graphic>
+                    <a:graphicData uri="http://schemas.openxmlformats.org/drawingml/2006/picture">
+                      <pic:pic>
+                        <pic:nvPicPr>
+                          <pic:cNvPr id="0" name="Accredited Center logo.bmp"/>
+                          <pic:cNvPicPr/>
+                        </pic:nvPicPr>
+                        <pic:blipFill>
+                          <a:blip r:embed="rId7"/>
+                          <a:stretch>
+                            <a:fillRect/>
+                          </a:stretch>
+                        </pic:blipFill>
+                        <pic:spPr>
+                          <a:xfrm>
+                            <a:off x="0" y="0"/>
+                            <a:ext cx="391886" cy="457200"/>
+                          </a:xfrm>
+                          <a:prstGeom prst="rect"/>
+                        </pic:spPr>
+                      </pic:pic>
+                    </a:graphicData>
+                  </a:graphic>
+                </wp:inline>
+              </w:drawing>
+            </w:r>
+          </w:p>
+        </w:tc>
+      </w:tr>
+      <w:tr>
+        <w:tc>
+          <w:tcPr>
+            <w:tcW w:type="dxa" w:w="4680"/>
+          </w:tcPr>
+          <w:p>
+            <w:r>
+              <w:t>Provider: Quinn Ranson, PA-C</w:t>
+            </w:r>
+          </w:p>
+        </w:tc>
+        <w:tc>
+          <w:tcPr>
+            <w:tcW w:type="dxa" w:w="4680"/>
+            <w:vMerge/>
+          </w:tcPr>
+          <w:p/>
+        </w:tc>
+      </w:tr>
+      <w:tr>
+        <w:tc>
+          <w:tcPr>
+            <w:tcW w:type="dxa" w:w="4680"/>
+          </w:tcPr>
+          <w:p>
+            <w:r>
+              <w:t xml:space="preserve">Date of Visit: </w:t>
+            </w:r>
+          </w:p>
+        </w:tc>
+        <w:tc>
+          <w:tcPr>
+            <w:tcW w:type="dxa" w:w="4680"/>
+            <w:vMerge/>
+          </w:tcPr>
+          <w:p/>
+        </w:tc>
+      </w:tr>
+    </w:tbl>
+    <w:p>
+      <w:r>
+        <w:br w:type="page"/>
+      </w:r>
+    </w:p>
+    <w:tbl>
+      <w:tblPr>
+        <w:tblStyle w:val="TableGrid"/>
+        <w:tblW w:type="auto" w:w="0"/>
+        <w:tblLook w:firstColumn="1" w:firstRow="1" w:lastColumn="0" w:lastRow="0" w:noHBand="0" w:noVBand="1" w:val="04A0"/>
+      </w:tblPr>
+      <w:tblGrid>
+        <w:gridCol w:w="4680"/>
+        <w:gridCol w:w="4680"/>
+      </w:tblGrid>
+      <w:tr>
+        <w:tc>
+          <w:tcPr>
+            <w:tcW w:type="dxa" w:w="4680"/>
+          </w:tcPr>
+          <w:p>
+            <w:r>
+              <w:t>DENGENIS, PETER</w:t>
+            </w:r>
+          </w:p>
+        </w:tc>
+        <w:tc>
+          <w:tcPr>
+            <w:tcW w:type="dxa" w:w="4680"/>
+            <w:vMerge w:val="restart"/>
+          </w:tcPr>
+          <w:p>
+            <w:pPr>
+              <w:jc w:val="right"/>
+            </w:pPr>
+            <w:r>
+              <w:drawing>
+                <wp:inline xmlns:a="http://schemas.openxmlformats.org/drawingml/2006/main" xmlns:pic="http://schemas.openxmlformats.org/drawingml/2006/picture">
+                  <wp:extent cx="1563914" cy="914400"/>
+                  <wp:docPr id="107" name="Picture 107"/>
+                  <wp:cNvGraphicFramePr>
+                    <a:graphicFrameLocks noChangeAspect="1"/>
+                  </wp:cNvGraphicFramePr>
+                  <a:graphic>
+                    <a:graphicData uri="http://schemas.openxmlformats.org/drawingml/2006/picture">
+                      <pic:pic>
+                        <pic:nvPicPr>
+                          <pic:cNvPr id="0" name="DRSDC_V_3CPT.bmp"/>
+                          <pic:cNvPicPr/>
+                        </pic:nvPicPr>
+                        <pic:blipFill>
+                          <a:blip r:embed="rId6"/>
+                          <a:stretch>
+                            <a:fillRect/>
+                          </a:stretch>
+                        </pic:blipFill>
+                        <pic:spPr>
+                          <a:xfrm>
+                            <a:off x="0" y="0"/>
+                            <a:ext cx="1563914" cy="914400"/>
+                          </a:xfrm>
+                          <a:prstGeom prst="rect"/>
+                        </pic:spPr>
+                      </pic:pic>
+                    </a:graphicData>
+                  </a:graphic>
+                </wp:inline>
+              </w:drawing>
+              <w:drawing>
+                <wp:inline xmlns:a="http://schemas.openxmlformats.org/drawingml/2006/main" xmlns:pic="http://schemas.openxmlformats.org/drawingml/2006/picture">
+                  <wp:extent cx="391886" cy="457200"/>
+                  <wp:docPr id="108" name="Picture 108"/>
+                  <wp:cNvGraphicFramePr>
+                    <a:graphicFrameLocks noChangeAspect="1"/>
+                  </wp:cNvGraphicFramePr>
+                  <a:graphic>
+                    <a:graphicData uri="http://schemas.openxmlformats.org/drawingml/2006/picture">
+                      <pic:pic>
+                        <pic:nvPicPr>
+                          <pic:cNvPr id="0" name="Accredited Center logo.bmp"/>
+                          <pic:cNvPicPr/>
+                        </pic:nvPicPr>
+                        <pic:blipFill>
+                          <a:blip r:embed="rId7"/>
+                          <a:stretch>
+                            <a:fillRect/>
+                          </a:stretch>
+                        </pic:blipFill>
+                        <pic:spPr>
+                          <a:xfrm>
+                            <a:off x="0" y="0"/>
+                            <a:ext cx="391886" cy="457200"/>
+                          </a:xfrm>
+                          <a:prstGeom prst="rect"/>
+                        </pic:spPr>
+                      </pic:pic>
+                    </a:graphicData>
+                  </a:graphic>
+                </wp:inline>
+              </w:drawing>
+            </w:r>
+          </w:p>
+        </w:tc>
+      </w:tr>
+      <w:tr>
+        <w:tc>
+          <w:tcPr>
+            <w:tcW w:type="dxa" w:w="4680"/>
+          </w:tcPr>
+          <w:p>
+            <w:r>
+              <w:t>Provider: Quinn Ranson, PA-C</w:t>
+            </w:r>
+          </w:p>
+        </w:tc>
+        <w:tc>
+          <w:tcPr>
+            <w:tcW w:type="dxa" w:w="4680"/>
+            <w:vMerge/>
+          </w:tcPr>
+          <w:p/>
+        </w:tc>
+      </w:tr>
+      <w:tr>
+        <w:tc>
+          <w:tcPr>
+            <w:tcW w:type="dxa" w:w="4680"/>
+          </w:tcPr>
+          <w:p>
+            <w:r>
+              <w:t xml:space="preserve">Date of Visit: </w:t>
+            </w:r>
+          </w:p>
+        </w:tc>
+        <w:tc>
+          <w:tcPr>
+            <w:tcW w:type="dxa" w:w="4680"/>
+            <w:vMerge/>
+          </w:tcPr>
+          <w:p/>
+        </w:tc>
+      </w:tr>
+    </w:tbl>
+    <w:p>
+      <w:r>
+        <w:br w:type="page"/>
+      </w:r>
+    </w:p>
+    <w:tbl>
+      <w:tblPr>
+        <w:tblStyle w:val="TableGrid"/>
+        <w:tblW w:type="auto" w:w="0"/>
+        <w:tblLook w:firstColumn="1" w:firstRow="1" w:lastColumn="0" w:lastRow="0" w:noHBand="0" w:noVBand="1" w:val="04A0"/>
+      </w:tblPr>
+      <w:tblGrid>
+        <w:gridCol w:w="4680"/>
+        <w:gridCol w:w="4680"/>
+      </w:tblGrid>
+      <w:tr>
+        <w:tc>
+          <w:tcPr>
+            <w:tcW w:type="dxa" w:w="4680"/>
+          </w:tcPr>
+          <w:p>
+            <w:r>
+              <w:t>CAMPBELL, QUINN</w:t>
+            </w:r>
+          </w:p>
+        </w:tc>
+        <w:tc>
+          <w:tcPr>
+            <w:tcW w:type="dxa" w:w="4680"/>
+            <w:vMerge w:val="restart"/>
+          </w:tcPr>
+          <w:p>
+            <w:pPr>
+              <w:jc w:val="right"/>
+            </w:pPr>
+            <w:r>
+              <w:drawing>
+                <wp:inline xmlns:a="http://schemas.openxmlformats.org/drawingml/2006/main" xmlns:pic="http://schemas.openxmlformats.org/drawingml/2006/picture">
+                  <wp:extent cx="1563914" cy="914400"/>
+                  <wp:docPr id="109" name="Picture 109"/>
+                  <wp:cNvGraphicFramePr>
+                    <a:graphicFrameLocks noChangeAspect="1"/>
+                  </wp:cNvGraphicFramePr>
+                  <a:graphic>
+                    <a:graphicData uri="http://schemas.openxmlformats.org/drawingml/2006/picture">
+                      <pic:pic>
+                        <pic:nvPicPr>
+                          <pic:cNvPr id="0" name="DRSDC_V_3CPT.bmp"/>
+                          <pic:cNvPicPr/>
+                        </pic:nvPicPr>
+                        <pic:blipFill>
+                          <a:blip r:embed="rId6"/>
+                          <a:stretch>
+                            <a:fillRect/>
+                          </a:stretch>
+                        </pic:blipFill>
+                        <pic:spPr>
+                          <a:xfrm>
+                            <a:off x="0" y="0"/>
+                            <a:ext cx="1563914" cy="914400"/>
+                          </a:xfrm>
+                          <a:prstGeom prst="rect"/>
+                        </pic:spPr>
+                      </pic:pic>
+                    </a:graphicData>
+                  </a:graphic>
+                </wp:inline>
+              </w:drawing>
+              <w:drawing>
+                <wp:inline xmlns:a="http://schemas.openxmlformats.org/drawingml/2006/main" xmlns:pic="http://schemas.openxmlformats.org/drawingml/2006/picture">
+                  <wp:extent cx="391886" cy="457200"/>
+                  <wp:docPr id="110" name="Picture 110"/>
+                  <wp:cNvGraphicFramePr>
+                    <a:graphicFrameLocks noChangeAspect="1"/>
+                  </wp:cNvGraphicFramePr>
+                  <a:graphic>
+                    <a:graphicData uri="http://schemas.openxmlformats.org/drawingml/2006/picture">
+                      <pic:pic>
+                        <pic:nvPicPr>
+                          <pic:cNvPr id="0" name="Accredited Center logo.bmp"/>
+                          <pic:cNvPicPr/>
+                        </pic:nvPicPr>
+                        <pic:blipFill>
+                          <a:blip r:embed="rId7"/>
+                          <a:stretch>
+                            <a:fillRect/>
+                          </a:stretch>
+                        </pic:blipFill>
+                        <pic:spPr>
+                          <a:xfrm>
+                            <a:off x="0" y="0"/>
+                            <a:ext cx="391886" cy="457200"/>
+                          </a:xfrm>
+                          <a:prstGeom prst="rect"/>
+                        </pic:spPr>
+                      </pic:pic>
+                    </a:graphicData>
+                  </a:graphic>
+                </wp:inline>
+              </w:drawing>
+            </w:r>
+          </w:p>
+        </w:tc>
+      </w:tr>
+      <w:tr>
+        <w:tc>
+          <w:tcPr>
+            <w:tcW w:type="dxa" w:w="4680"/>
+          </w:tcPr>
+          <w:p>
+            <w:r>
+              <w:t>Provider: Quinn Ranson, PA-C</w:t>
+            </w:r>
+          </w:p>
+        </w:tc>
+        <w:tc>
+          <w:tcPr>
+            <w:tcW w:type="dxa" w:w="4680"/>
+            <w:vMerge/>
+          </w:tcPr>
+          <w:p/>
+        </w:tc>
+      </w:tr>
+      <w:tr>
+        <w:tc>
+          <w:tcPr>
+            <w:tcW w:type="dxa" w:w="4680"/>
+          </w:tcPr>
+          <w:p>
+            <w:r>
+              <w:t xml:space="preserve">Date of Visit: </w:t>
+            </w:r>
+          </w:p>
+        </w:tc>
+        <w:tc>
+          <w:tcPr>
+            <w:tcW w:type="dxa" w:w="4680"/>
+            <w:vMerge/>
+          </w:tcPr>
+          <w:p/>
+        </w:tc>
+      </w:tr>
+    </w:tbl>
+    <w:p>
+      <w:r>
+        <w:br w:type="page"/>
+      </w:r>
+    </w:p>
+    <w:tbl>
+      <w:tblPr>
+        <w:tblStyle w:val="TableGrid"/>
+        <w:tblW w:type="auto" w:w="0"/>
+        <w:tblLook w:firstColumn="1" w:firstRow="1" w:lastColumn="0" w:lastRow="0" w:noHBand="0" w:noVBand="1" w:val="04A0"/>
+      </w:tblPr>
+      <w:tblGrid>
+        <w:gridCol w:w="4680"/>
+        <w:gridCol w:w="4680"/>
+      </w:tblGrid>
+      <w:tr>
+        <w:tc>
+          <w:tcPr>
+            <w:tcW w:type="dxa" w:w="4680"/>
+          </w:tcPr>
+          <w:p>
+            <w:r>
+              <w:t>JANTZ, STEPHEN</w:t>
+            </w:r>
+          </w:p>
+        </w:tc>
+        <w:tc>
+          <w:tcPr>
+            <w:tcW w:type="dxa" w:w="4680"/>
+            <w:vMerge w:val="restart"/>
+          </w:tcPr>
+          <w:p>
+            <w:pPr>
+              <w:jc w:val="right"/>
+            </w:pPr>
+            <w:r>
+              <w:drawing>
+                <wp:inline xmlns:a="http://schemas.openxmlformats.org/drawingml/2006/main" xmlns:pic="http://schemas.openxmlformats.org/drawingml/2006/picture">
+                  <wp:extent cx="1563914" cy="914400"/>
+                  <wp:docPr id="111" name="Picture 111"/>
+                  <wp:cNvGraphicFramePr>
+                    <a:graphicFrameLocks noChangeAspect="1"/>
+                  </wp:cNvGraphicFramePr>
+                  <a:graphic>
+                    <a:graphicData uri="http://schemas.openxmlformats.org/drawingml/2006/picture">
+                      <pic:pic>
+                        <pic:nvPicPr>
+                          <pic:cNvPr id="0" name="DRSDC_V_3CPT.bmp"/>
+                          <pic:cNvPicPr/>
+                        </pic:nvPicPr>
+                        <pic:blipFill>
+                          <a:blip r:embed="rId6"/>
+                          <a:stretch>
+                            <a:fillRect/>
+                          </a:stretch>
+                        </pic:blipFill>
+                        <pic:spPr>
+                          <a:xfrm>
+                            <a:off x="0" y="0"/>
+                            <a:ext cx="1563914" cy="914400"/>
+                          </a:xfrm>
+                          <a:prstGeom prst="rect"/>
+                        </pic:spPr>
+                      </pic:pic>
+                    </a:graphicData>
+                  </a:graphic>
+                </wp:inline>
+              </w:drawing>
+              <w:drawing>
+                <wp:inline xmlns:a="http://schemas.openxmlformats.org/drawingml/2006/main" xmlns:pic="http://schemas.openxmlformats.org/drawingml/2006/picture">
+                  <wp:extent cx="391886" cy="457200"/>
+                  <wp:docPr id="112" name="Picture 112"/>
+                  <wp:cNvGraphicFramePr>
+                    <a:graphicFrameLocks noChangeAspect="1"/>
+                  </wp:cNvGraphicFramePr>
+                  <a:graphic>
+                    <a:graphicData uri="http://schemas.openxmlformats.org/drawingml/2006/picture">
+                      <pic:pic>
+                        <pic:nvPicPr>
+                          <pic:cNvPr id="0" name="Accredited Center logo.bmp"/>
+                          <pic:cNvPicPr/>
+                        </pic:nvPicPr>
+                        <pic:blipFill>
+                          <a:blip r:embed="rId7"/>
+                          <a:stretch>
+                            <a:fillRect/>
+                          </a:stretch>
+                        </pic:blipFill>
+                        <pic:spPr>
+                          <a:xfrm>
+                            <a:off x="0" y="0"/>
+                            <a:ext cx="391886" cy="457200"/>
+                          </a:xfrm>
+                          <a:prstGeom prst="rect"/>
+                        </pic:spPr>
+                      </pic:pic>
+                    </a:graphicData>
+                  </a:graphic>
+                </wp:inline>
+              </w:drawing>
+            </w:r>
+          </w:p>
+        </w:tc>
+      </w:tr>
+      <w:tr>
+        <w:tc>
+          <w:tcPr>
+            <w:tcW w:type="dxa" w:w="4680"/>
+          </w:tcPr>
+          <w:p>
+            <w:r>
+              <w:t>Provider: Quinn Ranson, PA-C</w:t>
+            </w:r>
+          </w:p>
+        </w:tc>
+        <w:tc>
+          <w:tcPr>
+            <w:tcW w:type="dxa" w:w="4680"/>
+            <w:vMerge/>
+          </w:tcPr>
+          <w:p/>
+        </w:tc>
+      </w:tr>
+      <w:tr>
+        <w:tc>
+          <w:tcPr>
+            <w:tcW w:type="dxa" w:w="4680"/>
+          </w:tcPr>
+          <w:p>
+            <w:r>
+              <w:t xml:space="preserve">Date of Visit: </w:t>
+            </w:r>
+          </w:p>
+        </w:tc>
+        <w:tc>
+          <w:tcPr>
+            <w:tcW w:type="dxa" w:w="4680"/>
+            <w:vMerge/>
+          </w:tcPr>
+          <w:p/>
+        </w:tc>
+      </w:tr>
+    </w:tbl>
+    <w:p>
+      <w:r>
+        <w:br w:type="page"/>
+      </w:r>
+    </w:p>
+    <w:tbl>
+      <w:tblPr>
+        <w:tblStyle w:val="TableGrid"/>
+        <w:tblW w:type="auto" w:w="0"/>
+        <w:tblLook w:firstColumn="1" w:firstRow="1" w:lastColumn="0" w:lastRow="0" w:noHBand="0" w:noVBand="1" w:val="04A0"/>
+      </w:tblPr>
+      <w:tblGrid>
+        <w:gridCol w:w="4680"/>
+        <w:gridCol w:w="4680"/>
+      </w:tblGrid>
+      <w:tr>
+        <w:tc>
+          <w:tcPr>
+            <w:tcW w:type="dxa" w:w="4680"/>
+          </w:tcPr>
+          <w:p>
+            <w:r>
+              <w:t>SAMUELSON, ESTHER</w:t>
+            </w:r>
+          </w:p>
+        </w:tc>
+        <w:tc>
+          <w:tcPr>
+            <w:tcW w:type="dxa" w:w="4680"/>
+            <w:vMerge w:val="restart"/>
+          </w:tcPr>
+          <w:p>
+            <w:pPr>
+              <w:jc w:val="right"/>
+            </w:pPr>
+            <w:r>
+              <w:drawing>
+                <wp:inline xmlns:a="http://schemas.openxmlformats.org/drawingml/2006/main" xmlns:pic="http://schemas.openxmlformats.org/drawingml/2006/picture">
+                  <wp:extent cx="1563914" cy="914400"/>
+                  <wp:docPr id="113" name="Picture 113"/>
+                  <wp:cNvGraphicFramePr>
+                    <a:graphicFrameLocks noChangeAspect="1"/>
+                  </wp:cNvGraphicFramePr>
+                  <a:graphic>
+                    <a:graphicData uri="http://schemas.openxmlformats.org/drawingml/2006/picture">
+                      <pic:pic>
+                        <pic:nvPicPr>
+                          <pic:cNvPr id="0" name="DRSDC_V_3CPT.bmp"/>
+                          <pic:cNvPicPr/>
+                        </pic:nvPicPr>
+                        <pic:blipFill>
+                          <a:blip r:embed="rId6"/>
+                          <a:stretch>
+                            <a:fillRect/>
+                          </a:stretch>
+                        </pic:blipFill>
+                        <pic:spPr>
+                          <a:xfrm>
+                            <a:off x="0" y="0"/>
+                            <a:ext cx="1563914" cy="914400"/>
+                          </a:xfrm>
+                          <a:prstGeom prst="rect"/>
+                        </pic:spPr>
+                      </pic:pic>
+                    </a:graphicData>
+                  </a:graphic>
+                </wp:inline>
+              </w:drawing>
+              <w:drawing>
+                <wp:inline xmlns:a="http://schemas.openxmlformats.org/drawingml/2006/main" xmlns:pic="http://schemas.openxmlformats.org/drawingml/2006/picture">
+                  <wp:extent cx="391886" cy="457200"/>
+                  <wp:docPr id="114" name="Picture 114"/>
+                  <wp:cNvGraphicFramePr>
+                    <a:graphicFrameLocks noChangeAspect="1"/>
+                  </wp:cNvGraphicFramePr>
+                  <a:graphic>
+                    <a:graphicData uri="http://schemas.openxmlformats.org/drawingml/2006/picture">
+                      <pic:pic>
+                        <pic:nvPicPr>
+                          <pic:cNvPr id="0" name="Accredited Center logo.bmp"/>
+                          <pic:cNvPicPr/>
+                        </pic:nvPicPr>
+                        <pic:blipFill>
+                          <a:blip r:embed="rId7"/>
+                          <a:stretch>
+                            <a:fillRect/>
+                          </a:stretch>
+                        </pic:blipFill>
+                        <pic:spPr>
+                          <a:xfrm>
+                            <a:off x="0" y="0"/>
+                            <a:ext cx="391886" cy="457200"/>
+                          </a:xfrm>
+                          <a:prstGeom prst="rect"/>
+                        </pic:spPr>
+                      </pic:pic>
+                    </a:graphicData>
+                  </a:graphic>
+                </wp:inline>
+              </w:drawing>
+            </w:r>
+          </w:p>
+        </w:tc>
+      </w:tr>
+      <w:tr>
+        <w:tc>
+          <w:tcPr>
+            <w:tcW w:type="dxa" w:w="4680"/>
+          </w:tcPr>
+          <w:p>
+            <w:r>
+              <w:t>Provider: Quinn Ranson, PA-C</w:t>
+            </w:r>
+          </w:p>
+        </w:tc>
+        <w:tc>
+          <w:tcPr>
+            <w:tcW w:type="dxa" w:w="4680"/>
+            <w:vMerge/>
+          </w:tcPr>
+          <w:p/>
+        </w:tc>
+      </w:tr>
+      <w:tr>
+        <w:tc>
+          <w:tcPr>
+            <w:tcW w:type="dxa" w:w="4680"/>
+          </w:tcPr>
+          <w:p>
+            <w:r>
+              <w:t xml:space="preserve">Date of Visit: </w:t>
+            </w:r>
+          </w:p>
+        </w:tc>
+        <w:tc>
+          <w:tcPr>
+            <w:tcW w:type="dxa" w:w="4680"/>
+            <w:vMerge/>
+          </w:tcPr>
+          <w:p/>
+        </w:tc>
+      </w:tr>
+    </w:tbl>
+    <w:p>
+      <w:r>
+        <w:br w:type="page"/>
+      </w:r>
+    </w:p>
+    <w:tbl>
+      <w:tblPr>
+        <w:tblStyle w:val="TableGrid"/>
+        <w:tblW w:type="auto" w:w="0"/>
+        <w:tblLook w:firstColumn="1" w:firstRow="1" w:lastColumn="0" w:lastRow="0" w:noHBand="0" w:noVBand="1" w:val="04A0"/>
+      </w:tblPr>
+      <w:tblGrid>
+        <w:gridCol w:w="4680"/>
+        <w:gridCol w:w="4680"/>
+      </w:tblGrid>
+      <w:tr>
+        <w:tc>
+          <w:tcPr>
+            <w:tcW w:type="dxa" w:w="4680"/>
+          </w:tcPr>
+          <w:p>
+            <w:r>
+              <w:t>KANE, CARTER</w:t>
+            </w:r>
+          </w:p>
+        </w:tc>
+        <w:tc>
+          <w:tcPr>
+            <w:tcW w:type="dxa" w:w="4680"/>
+            <w:vMerge w:val="restart"/>
+          </w:tcPr>
+          <w:p>
+            <w:pPr>
+              <w:jc w:val="right"/>
+            </w:pPr>
+            <w:r>
+              <w:drawing>
+                <wp:inline xmlns:a="http://schemas.openxmlformats.org/drawingml/2006/main" xmlns:pic="http://schemas.openxmlformats.org/drawingml/2006/picture">
+                  <wp:extent cx="1563914" cy="914400"/>
+                  <wp:docPr id="115" name="Picture 115"/>
+                  <wp:cNvGraphicFramePr>
+                    <a:graphicFrameLocks noChangeAspect="1"/>
+                  </wp:cNvGraphicFramePr>
+                  <a:graphic>
+                    <a:graphicData uri="http://schemas.openxmlformats.org/drawingml/2006/picture">
+                      <pic:pic>
+                        <pic:nvPicPr>
+                          <pic:cNvPr id="0" name="DRSDC_V_3CPT.bmp"/>
+                          <pic:cNvPicPr/>
+                        </pic:nvPicPr>
+                        <pic:blipFill>
+                          <a:blip r:embed="rId6"/>
+                          <a:stretch>
+                            <a:fillRect/>
+                          </a:stretch>
+                        </pic:blipFill>
+                        <pic:spPr>
+                          <a:xfrm>
+                            <a:off x="0" y="0"/>
+                            <a:ext cx="1563914" cy="914400"/>
+                          </a:xfrm>
+                          <a:prstGeom prst="rect"/>
+                        </pic:spPr>
+                      </pic:pic>
+                    </a:graphicData>
+                  </a:graphic>
+                </wp:inline>
+              </w:drawing>
+              <w:drawing>
+                <wp:inline xmlns:a="http://schemas.openxmlformats.org/drawingml/2006/main" xmlns:pic="http://schemas.openxmlformats.org/drawingml/2006/picture">
+                  <wp:extent cx="391886" cy="457200"/>
+                  <wp:docPr id="116" name="Picture 116"/>
+                  <wp:cNvGraphicFramePr>
+                    <a:graphicFrameLocks noChangeAspect="1"/>
+                  </wp:cNvGraphicFramePr>
+                  <a:graphic>
+                    <a:graphicData uri="http://schemas.openxmlformats.org/drawingml/2006/picture">
+                      <pic:pic>
+                        <pic:nvPicPr>
+                          <pic:cNvPr id="0" name="Accredited Center logo.bmp"/>
+                          <pic:cNvPicPr/>
+                        </pic:nvPicPr>
+                        <pic:blipFill>
+                          <a:blip r:embed="rId7"/>
+                          <a:stretch>
+                            <a:fillRect/>
+                          </a:stretch>
+                        </pic:blipFill>
+                        <pic:spPr>
+                          <a:xfrm>
+                            <a:off x="0" y="0"/>
+                            <a:ext cx="391886" cy="457200"/>
+                          </a:xfrm>
+                          <a:prstGeom prst="rect"/>
+                        </pic:spPr>
+                      </pic:pic>
+                    </a:graphicData>
+                  </a:graphic>
+                </wp:inline>
+              </w:drawing>
+            </w:r>
+          </w:p>
+        </w:tc>
+      </w:tr>
+      <w:tr>
+        <w:tc>
+          <w:tcPr>
+            <w:tcW w:type="dxa" w:w="4680"/>
+          </w:tcPr>
+          <w:p>
+            <w:r>
+              <w:t>Provider: Quinn Ranson, PA-C</w:t>
+            </w:r>
+          </w:p>
+        </w:tc>
+        <w:tc>
+          <w:tcPr>
+            <w:tcW w:type="dxa" w:w="4680"/>
+            <w:vMerge/>
+          </w:tcPr>
+          <w:p/>
+        </w:tc>
+      </w:tr>
+      <w:tr>
+        <w:tc>
+          <w:tcPr>
+            <w:tcW w:type="dxa" w:w="4680"/>
+          </w:tcPr>
+          <w:p>
+            <w:r>
+              <w:t xml:space="preserve">Date of Visit: </w:t>
+            </w:r>
+          </w:p>
+        </w:tc>
+        <w:tc>
+          <w:tcPr>
+            <w:tcW w:type="dxa" w:w="4680"/>
+            <w:vMerge/>
+          </w:tcPr>
+          <w:p/>
+        </w:tc>
+      </w:tr>
+    </w:tbl>
+    <w:p>
+      <w:r>
+        <w:br w:type="page"/>
+      </w:r>
+    </w:p>
+    <w:tbl>
+      <w:tblPr>
+        <w:tblStyle w:val="TableGrid"/>
+        <w:tblW w:type="auto" w:w="0"/>
+        <w:tblLook w:firstColumn="1" w:firstRow="1" w:lastColumn="0" w:lastRow="0" w:noHBand="0" w:noVBand="1" w:val="04A0"/>
+      </w:tblPr>
+      <w:tblGrid>
+        <w:gridCol w:w="4680"/>
+        <w:gridCol w:w="4680"/>
+      </w:tblGrid>
+      <w:tr>
+        <w:tc>
+          <w:tcPr>
+            <w:tcW w:type="dxa" w:w="4680"/>
+          </w:tcPr>
+          <w:p>
+            <w:r>
+              <w:t>SAMUELSON, CLARENCE</w:t>
+            </w:r>
+          </w:p>
+        </w:tc>
+        <w:tc>
+          <w:tcPr>
+            <w:tcW w:type="dxa" w:w="4680"/>
+            <w:vMerge w:val="restart"/>
+          </w:tcPr>
+          <w:p>
+            <w:pPr>
+              <w:jc w:val="right"/>
+            </w:pPr>
+            <w:r>
+              <w:drawing>
+                <wp:inline xmlns:a="http://schemas.openxmlformats.org/drawingml/2006/main" xmlns:pic="http://schemas.openxmlformats.org/drawingml/2006/picture">
+                  <wp:extent cx="1563914" cy="914400"/>
+                  <wp:docPr id="117" name="Picture 117"/>
+                  <wp:cNvGraphicFramePr>
+                    <a:graphicFrameLocks noChangeAspect="1"/>
+                  </wp:cNvGraphicFramePr>
+                  <a:graphic>
+                    <a:graphicData uri="http://schemas.openxmlformats.org/drawingml/2006/picture">
+                      <pic:pic>
+                        <pic:nvPicPr>
+                          <pic:cNvPr id="0" name="DRSDC_V_3CPT.bmp"/>
+                          <pic:cNvPicPr/>
+                        </pic:nvPicPr>
+                        <pic:blipFill>
+                          <a:blip r:embed="rId6"/>
+                          <a:stretch>
+                            <a:fillRect/>
+                          </a:stretch>
+                        </pic:blipFill>
+                        <pic:spPr>
+                          <a:xfrm>
+                            <a:off x="0" y="0"/>
+                            <a:ext cx="1563914" cy="914400"/>
+                          </a:xfrm>
+                          <a:prstGeom prst="rect"/>
+                        </pic:spPr>
+                      </pic:pic>
+                    </a:graphicData>
+                  </a:graphic>
+                </wp:inline>
+              </w:drawing>
+              <w:drawing>
+                <wp:inline xmlns:a="http://schemas.openxmlformats.org/drawingml/2006/main" xmlns:pic="http://schemas.openxmlformats.org/drawingml/2006/picture">
+                  <wp:extent cx="391886" cy="457200"/>
+                  <wp:docPr id="118" name="Picture 118"/>
+                  <wp:cNvGraphicFramePr>
+                    <a:graphicFrameLocks noChangeAspect="1"/>
+                  </wp:cNvGraphicFramePr>
+                  <a:graphic>
+                    <a:graphicData uri="http://schemas.openxmlformats.org/drawingml/2006/picture">
+                      <pic:pic>
+                        <pic:nvPicPr>
+                          <pic:cNvPr id="0" name="Accredited Center logo.bmp"/>
+                          <pic:cNvPicPr/>
+                        </pic:nvPicPr>
+                        <pic:blipFill>
+                          <a:blip r:embed="rId7"/>
+                          <a:stretch>
+                            <a:fillRect/>
+                          </a:stretch>
+                        </pic:blipFill>
+                        <pic:spPr>
+                          <a:xfrm>
+                            <a:off x="0" y="0"/>
+                            <a:ext cx="391886" cy="457200"/>
+                          </a:xfrm>
+                          <a:prstGeom prst="rect"/>
+                        </pic:spPr>
+                      </pic:pic>
+                    </a:graphicData>
+                  </a:graphic>
+                </wp:inline>
+              </w:drawing>
+            </w:r>
+          </w:p>
+        </w:tc>
+      </w:tr>
+      <w:tr>
+        <w:tc>
+          <w:tcPr>
+            <w:tcW w:type="dxa" w:w="4680"/>
+          </w:tcPr>
+          <w:p>
+            <w:r>
+              <w:t>Provider: Quinn Ranson, PA-C</w:t>
+            </w:r>
+          </w:p>
+        </w:tc>
+        <w:tc>
+          <w:tcPr>
+            <w:tcW w:type="dxa" w:w="4680"/>
+            <w:vMerge/>
+          </w:tcPr>
+          <w:p/>
+        </w:tc>
+      </w:tr>
+      <w:tr>
+        <w:tc>
+          <w:tcPr>
+            <w:tcW w:type="dxa" w:w="4680"/>
+          </w:tcPr>
+          <w:p>
+            <w:r>
+              <w:t xml:space="preserve">Date of Visit: </w:t>
+            </w:r>
+          </w:p>
+        </w:tc>
+        <w:tc>
+          <w:tcPr>
+            <w:tcW w:type="dxa" w:w="4680"/>
+            <w:vMerge/>
+          </w:tcPr>
+          <w:p/>
+        </w:tc>
+      </w:tr>
+    </w:tbl>
+    <w:p>
+      <w:r>
+        <w:br w:type="page"/>
+      </w:r>
+    </w:p>
+    <w:tbl>
+      <w:tblPr>
+        <w:tblStyle w:val="TableGrid"/>
+        <w:tblW w:type="auto" w:w="0"/>
+        <w:tblLook w:firstColumn="1" w:firstRow="1" w:lastColumn="0" w:lastRow="0" w:noHBand="0" w:noVBand="1" w:val="04A0"/>
+      </w:tblPr>
+      <w:tblGrid>
+        <w:gridCol w:w="4680"/>
+        <w:gridCol w:w="4680"/>
+      </w:tblGrid>
+      <w:tr>
+        <w:tc>
+          <w:tcPr>
+            <w:tcW w:type="dxa" w:w="4680"/>
+          </w:tcPr>
+          <w:p>
+            <w:r>
+              <w:t>HANDY, ALICE</w:t>
+            </w:r>
+          </w:p>
+        </w:tc>
+        <w:tc>
+          <w:tcPr>
+            <w:tcW w:type="dxa" w:w="4680"/>
+            <w:vMerge w:val="restart"/>
+          </w:tcPr>
+          <w:p>
+            <w:pPr>
+              <w:jc w:val="right"/>
+            </w:pPr>
+            <w:r>
+              <w:drawing>
+                <wp:inline xmlns:a="http://schemas.openxmlformats.org/drawingml/2006/main" xmlns:pic="http://schemas.openxmlformats.org/drawingml/2006/picture">
+                  <wp:extent cx="1563914" cy="914400"/>
+                  <wp:docPr id="119" name="Picture 119"/>
+                  <wp:cNvGraphicFramePr>
+                    <a:graphicFrameLocks noChangeAspect="1"/>
+                  </wp:cNvGraphicFramePr>
+                  <a:graphic>
+                    <a:graphicData uri="http://schemas.openxmlformats.org/drawingml/2006/picture">
+                      <pic:pic>
+                        <pic:nvPicPr>
+                          <pic:cNvPr id="0" name="DRSDC_V_3CPT.bmp"/>
+                          <pic:cNvPicPr/>
+                        </pic:nvPicPr>
+                        <pic:blipFill>
+                          <a:blip r:embed="rId6"/>
+                          <a:stretch>
+                            <a:fillRect/>
+                          </a:stretch>
+                        </pic:blipFill>
+                        <pic:spPr>
+                          <a:xfrm>
+                            <a:off x="0" y="0"/>
+                            <a:ext cx="1563914" cy="914400"/>
+                          </a:xfrm>
+                          <a:prstGeom prst="rect"/>
+                        </pic:spPr>
+                      </pic:pic>
+                    </a:graphicData>
+                  </a:graphic>
+                </wp:inline>
+              </w:drawing>
+              <w:drawing>
+                <wp:inline xmlns:a="http://schemas.openxmlformats.org/drawingml/2006/main" xmlns:pic="http://schemas.openxmlformats.org/drawingml/2006/picture">
+                  <wp:extent cx="391886" cy="457200"/>
+                  <wp:docPr id="120" name="Picture 120"/>
+                  <wp:cNvGraphicFramePr>
+                    <a:graphicFrameLocks noChangeAspect="1"/>
+                  </wp:cNvGraphicFramePr>
+                  <a:graphic>
+                    <a:graphicData uri="http://schemas.openxmlformats.org/drawingml/2006/picture">
+                      <pic:pic>
+                        <pic:nvPicPr>
+                          <pic:cNvPr id="0" name="Accredited Center logo.bmp"/>
+                          <pic:cNvPicPr/>
+                        </pic:nvPicPr>
+                        <pic:blipFill>
+                          <a:blip r:embed="rId7"/>
+                          <a:stretch>
+                            <a:fillRect/>
+                          </a:stretch>
+                        </pic:blipFill>
+                        <pic:spPr>
+                          <a:xfrm>
+                            <a:off x="0" y="0"/>
+                            <a:ext cx="391886" cy="457200"/>
+                          </a:xfrm>
+                          <a:prstGeom prst="rect"/>
+                        </pic:spPr>
+                      </pic:pic>
+                    </a:graphicData>
+                  </a:graphic>
+                </wp:inline>
+              </w:drawing>
+            </w:r>
+          </w:p>
+        </w:tc>
+      </w:tr>
+      <w:tr>
+        <w:tc>
+          <w:tcPr>
+            <w:tcW w:type="dxa" w:w="4680"/>
+          </w:tcPr>
+          <w:p>
+            <w:r>
+              <w:t>Provider: Quinn Ranson, PA-C</w:t>
+            </w:r>
+          </w:p>
+        </w:tc>
+        <w:tc>
+          <w:tcPr>
+            <w:tcW w:type="dxa" w:w="4680"/>
+            <w:vMerge/>
+          </w:tcPr>
+          <w:p/>
+        </w:tc>
+      </w:tr>
+      <w:tr>
+        <w:tc>
+          <w:tcPr>
+            <w:tcW w:type="dxa" w:w="4680"/>
+          </w:tcPr>
+          <w:p>
+            <w:r>
+              <w:t xml:space="preserve">Date of Visit: </w:t>
+            </w:r>
+          </w:p>
+        </w:tc>
+        <w:tc>
+          <w:tcPr>
+            <w:tcW w:type="dxa" w:w="4680"/>
+            <w:vMerge/>
+          </w:tcPr>
+          <w:p/>
+        </w:tc>
+      </w:tr>
+    </w:tbl>
+    <w:p>
+      <w:r>
+        <w:br w:type="page"/>
+      </w:r>
+    </w:p>
+    <w:tbl>
+      <w:tblPr>
+        <w:tblStyle w:val="TableGrid"/>
+        <w:tblW w:type="auto" w:w="0"/>
+        <w:tblLook w:firstColumn="1" w:firstRow="1" w:lastColumn="0" w:lastRow="0" w:noHBand="0" w:noVBand="1" w:val="04A0"/>
+      </w:tblPr>
+      <w:tblGrid>
+        <w:gridCol w:w="4680"/>
+        <w:gridCol w:w="4680"/>
+      </w:tblGrid>
+      <w:tr>
+        <w:tc>
+          <w:tcPr>
+            <w:tcW w:type="dxa" w:w="4680"/>
+          </w:tcPr>
+          <w:p>
+            <w:r>
+              <w:t>PETERSON, DAVID</w:t>
+            </w:r>
+          </w:p>
+        </w:tc>
+        <w:tc>
+          <w:tcPr>
+            <w:tcW w:type="dxa" w:w="4680"/>
+            <w:vMerge w:val="restart"/>
+          </w:tcPr>
+          <w:p>
+            <w:pPr>
+              <w:jc w:val="right"/>
+            </w:pPr>
+            <w:r>
+              <w:drawing>
+                <wp:inline xmlns:a="http://schemas.openxmlformats.org/drawingml/2006/main" xmlns:pic="http://schemas.openxmlformats.org/drawingml/2006/picture">
+                  <wp:extent cx="1563914" cy="914400"/>
+                  <wp:docPr id="121" name="Picture 121"/>
+                  <wp:cNvGraphicFramePr>
+                    <a:graphicFrameLocks noChangeAspect="1"/>
+                  </wp:cNvGraphicFramePr>
+                  <a:graphic>
+                    <a:graphicData uri="http://schemas.openxmlformats.org/drawingml/2006/picture">
+                      <pic:pic>
+                        <pic:nvPicPr>
+                          <pic:cNvPr id="0" name="DRSDC_V_3CPT.bmp"/>
+                          <pic:cNvPicPr/>
+                        </pic:nvPicPr>
+                        <pic:blipFill>
+                          <a:blip r:embed="rId6"/>
+                          <a:stretch>
+                            <a:fillRect/>
+                          </a:stretch>
+                        </pic:blipFill>
+                        <pic:spPr>
+                          <a:xfrm>
+                            <a:off x="0" y="0"/>
+                            <a:ext cx="1563914" cy="914400"/>
+                          </a:xfrm>
+                          <a:prstGeom prst="rect"/>
+                        </pic:spPr>
+                      </pic:pic>
+                    </a:graphicData>
+                  </a:graphic>
+                </wp:inline>
+              </w:drawing>
+              <w:drawing>
+                <wp:inline xmlns:a="http://schemas.openxmlformats.org/drawingml/2006/main" xmlns:pic="http://schemas.openxmlformats.org/drawingml/2006/picture">
+                  <wp:extent cx="391886" cy="457200"/>
+                  <wp:docPr id="122" name="Picture 122"/>
+                  <wp:cNvGraphicFramePr>
+                    <a:graphicFrameLocks noChangeAspect="1"/>
+                  </wp:cNvGraphicFramePr>
+                  <a:graphic>
+                    <a:graphicData uri="http://schemas.openxmlformats.org/drawingml/2006/picture">
+                      <pic:pic>
+                        <pic:nvPicPr>
+                          <pic:cNvPr id="0" name="Accredited Center logo.bmp"/>
+                          <pic:cNvPicPr/>
+                        </pic:nvPicPr>
+                        <pic:blipFill>
+                          <a:blip r:embed="rId7"/>
+                          <a:stretch>
+                            <a:fillRect/>
+                          </a:stretch>
+                        </pic:blipFill>
+                        <pic:spPr>
+                          <a:xfrm>
+                            <a:off x="0" y="0"/>
+                            <a:ext cx="391886" cy="457200"/>
+                          </a:xfrm>
+                          <a:prstGeom prst="rect"/>
+                        </pic:spPr>
+                      </pic:pic>
+                    </a:graphicData>
+                  </a:graphic>
+                </wp:inline>
+              </w:drawing>
+            </w:r>
+          </w:p>
+        </w:tc>
+      </w:tr>
+      <w:tr>
+        <w:tc>
+          <w:tcPr>
+            <w:tcW w:type="dxa" w:w="4680"/>
+          </w:tcPr>
+          <w:p>
+            <w:r>
+              <w:t>Provider: Quinn Ranson, PA-C</w:t>
+            </w:r>
+          </w:p>
+        </w:tc>
+        <w:tc>
+          <w:tcPr>
+            <w:tcW w:type="dxa" w:w="4680"/>
+            <w:vMerge/>
+          </w:tcPr>
+          <w:p/>
+        </w:tc>
+      </w:tr>
+      <w:tr>
+        <w:tc>
+          <w:tcPr>
+            <w:tcW w:type="dxa" w:w="4680"/>
+          </w:tcPr>
+          <w:p>
+            <w:r>
+              <w:t xml:space="preserve">Date of Visit: </w:t>
+            </w:r>
+          </w:p>
+        </w:tc>
+        <w:tc>
+          <w:tcPr>
+            <w:tcW w:type="dxa" w:w="4680"/>
+            <w:vMerge/>
+          </w:tcPr>
+          <w:p/>
+        </w:tc>
+      </w:tr>
+    </w:tbl>
+    <w:p>
+      <w:r>
+        <w:br w:type="page"/>
+      </w:r>
+    </w:p>
+    <w:tbl>
+      <w:tblPr>
+        <w:tblStyle w:val="TableGrid"/>
+        <w:tblW w:type="auto" w:w="0"/>
+        <w:tblLook w:firstColumn="1" w:firstRow="1" w:lastColumn="0" w:lastRow="0" w:noHBand="0" w:noVBand="1" w:val="04A0"/>
+      </w:tblPr>
+      <w:tblGrid>
+        <w:gridCol w:w="4680"/>
+        <w:gridCol w:w="4680"/>
+      </w:tblGrid>
+      <w:tr>
+        <w:tc>
+          <w:tcPr>
+            <w:tcW w:type="dxa" w:w="4680"/>
+          </w:tcPr>
+          <w:p>
+            <w:r>
+              <w:t>JESSOP, DOROTHY</w:t>
+            </w:r>
+          </w:p>
+        </w:tc>
+        <w:tc>
+          <w:tcPr>
+            <w:tcW w:type="dxa" w:w="4680"/>
+            <w:vMerge w:val="restart"/>
+          </w:tcPr>
+          <w:p>
+            <w:pPr>
+              <w:jc w:val="right"/>
+            </w:pPr>
+            <w:r>
+              <w:drawing>
+                <wp:inline xmlns:a="http://schemas.openxmlformats.org/drawingml/2006/main" xmlns:pic="http://schemas.openxmlformats.org/drawingml/2006/picture">
+                  <wp:extent cx="1563914" cy="914400"/>
+                  <wp:docPr id="123" name="Picture 123"/>
+                  <wp:cNvGraphicFramePr>
+                    <a:graphicFrameLocks noChangeAspect="1"/>
+                  </wp:cNvGraphicFramePr>
+                  <a:graphic>
+                    <a:graphicData uri="http://schemas.openxmlformats.org/drawingml/2006/picture">
+                      <pic:pic>
+                        <pic:nvPicPr>
+                          <pic:cNvPr id="0" name="DRSDC_V_3CPT.bmp"/>
+                          <pic:cNvPicPr/>
+                        </pic:nvPicPr>
+                        <pic:blipFill>
+                          <a:blip r:embed="rId6"/>
+                          <a:stretch>
+                            <a:fillRect/>
+                          </a:stretch>
+                        </pic:blipFill>
+                        <pic:spPr>
+                          <a:xfrm>
+                            <a:off x="0" y="0"/>
+                            <a:ext cx="1563914" cy="914400"/>
+                          </a:xfrm>
+                          <a:prstGeom prst="rect"/>
+                        </pic:spPr>
+                      </pic:pic>
+                    </a:graphicData>
+                  </a:graphic>
+                </wp:inline>
+              </w:drawing>
+              <w:drawing>
+                <wp:inline xmlns:a="http://schemas.openxmlformats.org/drawingml/2006/main" xmlns:pic="http://schemas.openxmlformats.org/drawingml/2006/picture">
+                  <wp:extent cx="391886" cy="457200"/>
+                  <wp:docPr id="124" name="Picture 124"/>
+                  <wp:cNvGraphicFramePr>
+                    <a:graphicFrameLocks noChangeAspect="1"/>
+                  </wp:cNvGraphicFramePr>
+                  <a:graphic>
+                    <a:graphicData uri="http://schemas.openxmlformats.org/drawingml/2006/picture">
+                      <pic:pic>
+                        <pic:nvPicPr>
+                          <pic:cNvPr id="0" name="Accredited Center logo.bmp"/>
+                          <pic:cNvPicPr/>
+                        </pic:nvPicPr>
+                        <pic:blipFill>
+                          <a:blip r:embed="rId7"/>
+                          <a:stretch>
+                            <a:fillRect/>
+                          </a:stretch>
+                        </pic:blipFill>
+                        <pic:spPr>
+                          <a:xfrm>
+                            <a:off x="0" y="0"/>
+                            <a:ext cx="391886" cy="457200"/>
+                          </a:xfrm>
+                          <a:prstGeom prst="rect"/>
+                        </pic:spPr>
+                      </pic:pic>
+                    </a:graphicData>
+                  </a:graphic>
+                </wp:inline>
+              </w:drawing>
+            </w:r>
+          </w:p>
+        </w:tc>
+      </w:tr>
+      <w:tr>
+        <w:tc>
+          <w:tcPr>
+            <w:tcW w:type="dxa" w:w="4680"/>
+          </w:tcPr>
+          <w:p>
+            <w:r>
+              <w:t>Provider: Quinn Ranson, PA-C</w:t>
+            </w:r>
+          </w:p>
+        </w:tc>
+        <w:tc>
+          <w:tcPr>
+            <w:tcW w:type="dxa" w:w="4680"/>
+            <w:vMerge/>
+          </w:tcPr>
+          <w:p/>
+        </w:tc>
+      </w:tr>
+      <w:tr>
+        <w:tc>
+          <w:tcPr>
+            <w:tcW w:type="dxa" w:w="4680"/>
+          </w:tcPr>
+          <w:p>
+            <w:r>
+              <w:t xml:space="preserve">Date of Visit: </w:t>
+            </w:r>
+          </w:p>
+        </w:tc>
+        <w:tc>
+          <w:tcPr>
+            <w:tcW w:type="dxa" w:w="4680"/>
+            <w:vMerge/>
+          </w:tcPr>
+          <w:p/>
+        </w:tc>
+      </w:tr>
+    </w:tbl>
+    <w:p>
+      <w:r>
+        <w:br w:type="page"/>
+      </w:r>
+    </w:p>
+    <w:tbl>
+      <w:tblPr>
+        <w:tblStyle w:val="TableGrid"/>
+        <w:tblW w:type="auto" w:w="0"/>
+        <w:tblLook w:firstColumn="1" w:firstRow="1" w:lastColumn="0" w:lastRow="0" w:noHBand="0" w:noVBand="1" w:val="04A0"/>
+      </w:tblPr>
+      <w:tblGrid>
+        <w:gridCol w:w="4680"/>
+        <w:gridCol w:w="4680"/>
+      </w:tblGrid>
+      <w:tr>
+        <w:tc>
+          <w:tcPr>
+            <w:tcW w:type="dxa" w:w="4680"/>
+          </w:tcPr>
+          <w:p>
+            <w:r>
+              <w:t>MOORE, KAJEN</w:t>
+            </w:r>
+          </w:p>
+        </w:tc>
+        <w:tc>
+          <w:tcPr>
+            <w:tcW w:type="dxa" w:w="4680"/>
+            <w:vMerge w:val="restart"/>
+          </w:tcPr>
+          <w:p>
+            <w:pPr>
+              <w:jc w:val="right"/>
+            </w:pPr>
+            <w:r>
+              <w:drawing>
+                <wp:inline xmlns:a="http://schemas.openxmlformats.org/drawingml/2006/main" xmlns:pic="http://schemas.openxmlformats.org/drawingml/2006/picture">
+                  <wp:extent cx="1563914" cy="914400"/>
+                  <wp:docPr id="125" name="Picture 125"/>
+                  <wp:cNvGraphicFramePr>
+                    <a:graphicFrameLocks noChangeAspect="1"/>
+                  </wp:cNvGraphicFramePr>
+                  <a:graphic>
+                    <a:graphicData uri="http://schemas.openxmlformats.org/drawingml/2006/picture">
+                      <pic:pic>
+                        <pic:nvPicPr>
+                          <pic:cNvPr id="0" name="DRSDC_V_3CPT.bmp"/>
+                          <pic:cNvPicPr/>
+                        </pic:nvPicPr>
+                        <pic:blipFill>
+                          <a:blip r:embed="rId6"/>
+                          <a:stretch>
+                            <a:fillRect/>
+                          </a:stretch>
+                        </pic:blipFill>
+                        <pic:spPr>
+                          <a:xfrm>
+                            <a:off x="0" y="0"/>
+                            <a:ext cx="1563914" cy="914400"/>
+                          </a:xfrm>
+                          <a:prstGeom prst="rect"/>
+                        </pic:spPr>
+                      </pic:pic>
+                    </a:graphicData>
+                  </a:graphic>
+                </wp:inline>
+              </w:drawing>
+              <w:drawing>
+                <wp:inline xmlns:a="http://schemas.openxmlformats.org/drawingml/2006/main" xmlns:pic="http://schemas.openxmlformats.org/drawingml/2006/picture">
+                  <wp:extent cx="391886" cy="457200"/>
+                  <wp:docPr id="126" name="Picture 126"/>
+                  <wp:cNvGraphicFramePr>
+                    <a:graphicFrameLocks noChangeAspect="1"/>
+                  </wp:cNvGraphicFramePr>
+                  <a:graphic>
+                    <a:graphicData uri="http://schemas.openxmlformats.org/drawingml/2006/picture">
+                      <pic:pic>
+                        <pic:nvPicPr>
+                          <pic:cNvPr id="0" name="Accredited Center logo.bmp"/>
+                          <pic:cNvPicPr/>
+                        </pic:nvPicPr>
+                        <pic:blipFill>
+                          <a:blip r:embed="rId7"/>
+                          <a:stretch>
+                            <a:fillRect/>
+                          </a:stretch>
+                        </pic:blipFill>
+                        <pic:spPr>
+                          <a:xfrm>
+                            <a:off x="0" y="0"/>
+                            <a:ext cx="391886" cy="457200"/>
+                          </a:xfrm>
+                          <a:prstGeom prst="rect"/>
+                        </pic:spPr>
+                      </pic:pic>
+                    </a:graphicData>
+                  </a:graphic>
+                </wp:inline>
+              </w:drawing>
+            </w:r>
+          </w:p>
+        </w:tc>
+      </w:tr>
+      <w:tr>
+        <w:tc>
+          <w:tcPr>
+            <w:tcW w:type="dxa" w:w="4680"/>
+          </w:tcPr>
+          <w:p>
+            <w:r>
+              <w:t>Provider: Quinn Ranson, PA-C</w:t>
+            </w:r>
+          </w:p>
+        </w:tc>
+        <w:tc>
+          <w:tcPr>
+            <w:tcW w:type="dxa" w:w="4680"/>
+            <w:vMerge/>
+          </w:tcPr>
+          <w:p/>
+        </w:tc>
+      </w:tr>
+      <w:tr>
+        <w:tc>
+          <w:tcPr>
+            <w:tcW w:type="dxa" w:w="4680"/>
+          </w:tcPr>
+          <w:p>
+            <w:r>
+              <w:t xml:space="preserve">Date of Visit: </w:t>
+            </w:r>
+          </w:p>
+        </w:tc>
+        <w:tc>
+          <w:tcPr>
+            <w:tcW w:type="dxa" w:w="4680"/>
+            <w:vMerge/>
+          </w:tcPr>
+          <w:p/>
+        </w:tc>
+      </w:tr>
+    </w:tbl>
+    <w:p>
+      <w:r>
+        <w:br w:type="page"/>
+      </w:r>
+    </w:p>
+    <w:tbl>
+      <w:tblPr>
+        <w:tblStyle w:val="TableGrid"/>
+        <w:tblW w:type="auto" w:w="0"/>
+        <w:tblLook w:firstColumn="1" w:firstRow="1" w:lastColumn="0" w:lastRow="0" w:noHBand="0" w:noVBand="1" w:val="04A0"/>
+      </w:tblPr>
+      <w:tblGrid>
+        <w:gridCol w:w="4680"/>
+        <w:gridCol w:w="4680"/>
+      </w:tblGrid>
+      <w:tr>
+        <w:tc>
+          <w:tcPr>
+            <w:tcW w:type="dxa" w:w="4680"/>
+          </w:tcPr>
+          <w:p>
+            <w:r>
+              <w:t>ANDES, MICHELLE</w:t>
+            </w:r>
+          </w:p>
+        </w:tc>
+        <w:tc>
+          <w:tcPr>
+            <w:tcW w:type="dxa" w:w="4680"/>
+            <w:vMerge w:val="restart"/>
+          </w:tcPr>
+          <w:p>
+            <w:pPr>
+              <w:jc w:val="right"/>
+            </w:pPr>
+            <w:r>
+              <w:drawing>
+                <wp:inline xmlns:a="http://schemas.openxmlformats.org/drawingml/2006/main" xmlns:pic="http://schemas.openxmlformats.org/drawingml/2006/picture">
+                  <wp:extent cx="1563914" cy="914400"/>
+                  <wp:docPr id="127" name="Picture 127"/>
+                  <wp:cNvGraphicFramePr>
+                    <a:graphicFrameLocks noChangeAspect="1"/>
+                  </wp:cNvGraphicFramePr>
+                  <a:graphic>
+                    <a:graphicData uri="http://schemas.openxmlformats.org/drawingml/2006/picture">
+                      <pic:pic>
+                        <pic:nvPicPr>
+                          <pic:cNvPr id="0" name="DRSDC_V_3CPT.bmp"/>
+                          <pic:cNvPicPr/>
+                        </pic:nvPicPr>
+                        <pic:blipFill>
+                          <a:blip r:embed="rId6"/>
+                          <a:stretch>
+                            <a:fillRect/>
+                          </a:stretch>
+                        </pic:blipFill>
+                        <pic:spPr>
+                          <a:xfrm>
+                            <a:off x="0" y="0"/>
+                            <a:ext cx="1563914" cy="914400"/>
+                          </a:xfrm>
+                          <a:prstGeom prst="rect"/>
+                        </pic:spPr>
+                      </pic:pic>
+                    </a:graphicData>
+                  </a:graphic>
+                </wp:inline>
+              </w:drawing>
+              <w:drawing>
+                <wp:inline xmlns:a="http://schemas.openxmlformats.org/drawingml/2006/main" xmlns:pic="http://schemas.openxmlformats.org/drawingml/2006/picture">
+                  <wp:extent cx="391886" cy="457200"/>
+                  <wp:docPr id="128" name="Picture 128"/>
+                  <wp:cNvGraphicFramePr>
+                    <a:graphicFrameLocks noChangeAspect="1"/>
+                  </wp:cNvGraphicFramePr>
+                  <a:graphic>
+                    <a:graphicData uri="http://schemas.openxmlformats.org/drawingml/2006/picture">
+                      <pic:pic>
+                        <pic:nvPicPr>
+                          <pic:cNvPr id="0" name="Accredited Center logo.bmp"/>
+                          <pic:cNvPicPr/>
+                        </pic:nvPicPr>
+                        <pic:blipFill>
+                          <a:blip r:embed="rId7"/>
+                          <a:stretch>
+                            <a:fillRect/>
+                          </a:stretch>
+                        </pic:blipFill>
+                        <pic:spPr>
+                          <a:xfrm>
+                            <a:off x="0" y="0"/>
+                            <a:ext cx="391886" cy="457200"/>
+                          </a:xfrm>
+                          <a:prstGeom prst="rect"/>
+                        </pic:spPr>
+                      </pic:pic>
+                    </a:graphicData>
+                  </a:graphic>
+                </wp:inline>
+              </w:drawing>
+            </w:r>
+          </w:p>
+        </w:tc>
+      </w:tr>
+      <w:tr>
+        <w:tc>
+          <w:tcPr>
+            <w:tcW w:type="dxa" w:w="4680"/>
+          </w:tcPr>
+          <w:p>
+            <w:r>
+              <w:t>Provider: Quinn Ranson, PA-C</w:t>
             </w:r>
           </w:p>
         </w:tc>

--- a/patient.docx
+++ b/patient.docx
@@ -19,7 +19,7 @@
           </w:tcPr>
           <w:p>
             <w:r>
-              <w:t>MILLER, SHARON</w:t>
+              <w:t>CUNNINGHAM, LLOYD</w:t>
             </w:r>
           </w:p>
         </w:tc>
@@ -108,26 +108,26 @@
           </w:tcPr>
           <w:p>
             <w:r>
-              <w:t>Provider: Quinn Ranson, PA-C</w:t>
-            </w:r>
-          </w:p>
-        </w:tc>
-        <w:tc>
-          <w:tcPr>
-            <w:tcW w:type="dxa" w:w="4680"/>
-            <w:vMerge/>
-          </w:tcPr>
-          <w:p/>
-        </w:tc>
-      </w:tr>
-      <w:tr>
-        <w:tc>
-          <w:tcPr>
-            <w:tcW w:type="dxa" w:w="4680"/>
-          </w:tcPr>
-          <w:p>
-            <w:r>
-              <w:t xml:space="preserve">Date of Visit: </w:t>
+              <w:t>RT: Josh Conner, CRT, RPSGT</w:t>
+            </w:r>
+          </w:p>
+        </w:tc>
+        <w:tc>
+          <w:tcPr>
+            <w:tcW w:type="dxa" w:w="4680"/>
+            <w:vMerge/>
+          </w:tcPr>
+          <w:p/>
+        </w:tc>
+      </w:tr>
+      <w:tr>
+        <w:tc>
+          <w:tcPr>
+            <w:tcW w:type="dxa" w:w="4680"/>
+          </w:tcPr>
+          <w:p>
+            <w:r>
+              <w:t>Date of Visit: Today</w:t>
             </w:r>
           </w:p>
         </w:tc>
@@ -162,7 +162,7 @@
           </w:tcPr>
           <w:p>
             <w:r>
-              <w:t>WALLACE, RAY</w:t>
+              <w:t>THOMAS, GERALD</w:t>
             </w:r>
           </w:p>
         </w:tc>
@@ -251,26 +251,26 @@
           </w:tcPr>
           <w:p>
             <w:r>
-              <w:t>Provider: Quinn Ranson, PA-C</w:t>
-            </w:r>
-          </w:p>
-        </w:tc>
-        <w:tc>
-          <w:tcPr>
-            <w:tcW w:type="dxa" w:w="4680"/>
-            <w:vMerge/>
-          </w:tcPr>
-          <w:p/>
-        </w:tc>
-      </w:tr>
-      <w:tr>
-        <w:tc>
-          <w:tcPr>
-            <w:tcW w:type="dxa" w:w="4680"/>
-          </w:tcPr>
-          <w:p>
-            <w:r>
-              <w:t xml:space="preserve">Date of Visit: </w:t>
+              <w:t>RT: Josh Conner, CRT, RPSGT</w:t>
+            </w:r>
+          </w:p>
+        </w:tc>
+        <w:tc>
+          <w:tcPr>
+            <w:tcW w:type="dxa" w:w="4680"/>
+            <w:vMerge/>
+          </w:tcPr>
+          <w:p/>
+        </w:tc>
+      </w:tr>
+      <w:tr>
+        <w:tc>
+          <w:tcPr>
+            <w:tcW w:type="dxa" w:w="4680"/>
+          </w:tcPr>
+          <w:p>
+            <w:r>
+              <w:t>Date of Visit: Today</w:t>
             </w:r>
           </w:p>
         </w:tc>
@@ -305,7 +305,7 @@
           </w:tcPr>
           <w:p>
             <w:r>
-              <w:t>BOYCE, CODY</w:t>
+              <w:t>REICH, CATHERINE</w:t>
             </w:r>
           </w:p>
         </w:tc>
@@ -394,26 +394,26 @@
           </w:tcPr>
           <w:p>
             <w:r>
-              <w:t>Provider: Quinn Ranson, PA-C</w:t>
-            </w:r>
-          </w:p>
-        </w:tc>
-        <w:tc>
-          <w:tcPr>
-            <w:tcW w:type="dxa" w:w="4680"/>
-            <w:vMerge/>
-          </w:tcPr>
-          <w:p/>
-        </w:tc>
-      </w:tr>
-      <w:tr>
-        <w:tc>
-          <w:tcPr>
-            <w:tcW w:type="dxa" w:w="4680"/>
-          </w:tcPr>
-          <w:p>
-            <w:r>
-              <w:t xml:space="preserve">Date of Visit: </w:t>
+              <w:t>RT: Josh Conner, CRT, RPSGT</w:t>
+            </w:r>
+          </w:p>
+        </w:tc>
+        <w:tc>
+          <w:tcPr>
+            <w:tcW w:type="dxa" w:w="4680"/>
+            <w:vMerge/>
+          </w:tcPr>
+          <w:p/>
+        </w:tc>
+      </w:tr>
+      <w:tr>
+        <w:tc>
+          <w:tcPr>
+            <w:tcW w:type="dxa" w:w="4680"/>
+          </w:tcPr>
+          <w:p>
+            <w:r>
+              <w:t>Date of Visit: Today</w:t>
             </w:r>
           </w:p>
         </w:tc>
@@ -448,7 +448,7 @@
           </w:tcPr>
           <w:p>
             <w:r>
-              <w:t>RASMUSSEN, CHRISTINE</w:t>
+              <w:t>NEBEKER, LEANN</w:t>
             </w:r>
           </w:p>
         </w:tc>
@@ -537,26 +537,26 @@
           </w:tcPr>
           <w:p>
             <w:r>
-              <w:t>Provider: Quinn Ranson, PA-C</w:t>
-            </w:r>
-          </w:p>
-        </w:tc>
-        <w:tc>
-          <w:tcPr>
-            <w:tcW w:type="dxa" w:w="4680"/>
-            <w:vMerge/>
-          </w:tcPr>
-          <w:p/>
-        </w:tc>
-      </w:tr>
-      <w:tr>
-        <w:tc>
-          <w:tcPr>
-            <w:tcW w:type="dxa" w:w="4680"/>
-          </w:tcPr>
-          <w:p>
-            <w:r>
-              <w:t xml:space="preserve">Date of Visit: </w:t>
+              <w:t>RT: Josh Conner, CRT, RPSGT</w:t>
+            </w:r>
+          </w:p>
+        </w:tc>
+        <w:tc>
+          <w:tcPr>
+            <w:tcW w:type="dxa" w:w="4680"/>
+            <w:vMerge/>
+          </w:tcPr>
+          <w:p/>
+        </w:tc>
+      </w:tr>
+      <w:tr>
+        <w:tc>
+          <w:tcPr>
+            <w:tcW w:type="dxa" w:w="4680"/>
+          </w:tcPr>
+          <w:p>
+            <w:r>
+              <w:t>Date of Visit: Today</w:t>
             </w:r>
           </w:p>
         </w:tc>
@@ -591,7 +591,7 @@
           </w:tcPr>
           <w:p>
             <w:r>
-              <w:t>DAMERON, MARY</w:t>
+              <w:t>HIRSCHI, JACOB</w:t>
             </w:r>
           </w:p>
         </w:tc>
@@ -680,26 +680,26 @@
           </w:tcPr>
           <w:p>
             <w:r>
-              <w:t>Provider: Quinn Ranson, PA-C</w:t>
-            </w:r>
-          </w:p>
-        </w:tc>
-        <w:tc>
-          <w:tcPr>
-            <w:tcW w:type="dxa" w:w="4680"/>
-            <w:vMerge/>
-          </w:tcPr>
-          <w:p/>
-        </w:tc>
-      </w:tr>
-      <w:tr>
-        <w:tc>
-          <w:tcPr>
-            <w:tcW w:type="dxa" w:w="4680"/>
-          </w:tcPr>
-          <w:p>
-            <w:r>
-              <w:t xml:space="preserve">Date of Visit: </w:t>
+              <w:t>RT: Josh Conner, CRT, RPSGT</w:t>
+            </w:r>
+          </w:p>
+        </w:tc>
+        <w:tc>
+          <w:tcPr>
+            <w:tcW w:type="dxa" w:w="4680"/>
+            <w:vMerge/>
+          </w:tcPr>
+          <w:p/>
+        </w:tc>
+      </w:tr>
+      <w:tr>
+        <w:tc>
+          <w:tcPr>
+            <w:tcW w:type="dxa" w:w="4680"/>
+          </w:tcPr>
+          <w:p>
+            <w:r>
+              <w:t>Date of Visit: Today</w:t>
             </w:r>
           </w:p>
         </w:tc>
@@ -734,7 +734,7 @@
           </w:tcPr>
           <w:p>
             <w:r>
-              <w:t>KNUDSON, LEANN</w:t>
+              <w:t>YOUNG, STEVEN</w:t>
             </w:r>
           </w:p>
         </w:tc>
@@ -823,26 +823,26 @@
           </w:tcPr>
           <w:p>
             <w:r>
-              <w:t>Provider: Quinn Ranson, PA-C</w:t>
-            </w:r>
-          </w:p>
-        </w:tc>
-        <w:tc>
-          <w:tcPr>
-            <w:tcW w:type="dxa" w:w="4680"/>
-            <w:vMerge/>
-          </w:tcPr>
-          <w:p/>
-        </w:tc>
-      </w:tr>
-      <w:tr>
-        <w:tc>
-          <w:tcPr>
-            <w:tcW w:type="dxa" w:w="4680"/>
-          </w:tcPr>
-          <w:p>
-            <w:r>
-              <w:t xml:space="preserve">Date of Visit: </w:t>
+              <w:t>RT: Josh Conner, CRT, RPSGT</w:t>
+            </w:r>
+          </w:p>
+        </w:tc>
+        <w:tc>
+          <w:tcPr>
+            <w:tcW w:type="dxa" w:w="4680"/>
+            <w:vMerge/>
+          </w:tcPr>
+          <w:p/>
+        </w:tc>
+      </w:tr>
+      <w:tr>
+        <w:tc>
+          <w:tcPr>
+            <w:tcW w:type="dxa" w:w="4680"/>
+          </w:tcPr>
+          <w:p>
+            <w:r>
+              <w:t>Date of Visit: Today</w:t>
             </w:r>
           </w:p>
         </w:tc>
@@ -877,7 +877,7 @@
           </w:tcPr>
           <w:p>
             <w:r>
-              <w:t>GARCIA, ILEEN</w:t>
+              <w:t>PLEDGER, PAUL</w:t>
             </w:r>
           </w:p>
         </w:tc>
@@ -966,26 +966,26 @@
           </w:tcPr>
           <w:p>
             <w:r>
-              <w:t>Provider: Quinn Ranson, PA-C</w:t>
-            </w:r>
-          </w:p>
-        </w:tc>
-        <w:tc>
-          <w:tcPr>
-            <w:tcW w:type="dxa" w:w="4680"/>
-            <w:vMerge/>
-          </w:tcPr>
-          <w:p/>
-        </w:tc>
-      </w:tr>
-      <w:tr>
-        <w:tc>
-          <w:tcPr>
-            <w:tcW w:type="dxa" w:w="4680"/>
-          </w:tcPr>
-          <w:p>
-            <w:r>
-              <w:t xml:space="preserve">Date of Visit: </w:t>
+              <w:t>RT: Josh Conner, CRT, RPSGT</w:t>
+            </w:r>
+          </w:p>
+        </w:tc>
+        <w:tc>
+          <w:tcPr>
+            <w:tcW w:type="dxa" w:w="4680"/>
+            <w:vMerge/>
+          </w:tcPr>
+          <w:p/>
+        </w:tc>
+      </w:tr>
+      <w:tr>
+        <w:tc>
+          <w:tcPr>
+            <w:tcW w:type="dxa" w:w="4680"/>
+          </w:tcPr>
+          <w:p>
+            <w:r>
+              <w:t>Date of Visit: Today</w:t>
             </w:r>
           </w:p>
         </w:tc>
@@ -1020,7 +1020,7 @@
           </w:tcPr>
           <w:p>
             <w:r>
-              <w:t>CHAMBERS, CORALINE</w:t>
+              <w:t>BANGERTER, BRYCE</w:t>
             </w:r>
           </w:p>
         </w:tc>
@@ -1109,26 +1109,26 @@
           </w:tcPr>
           <w:p>
             <w:r>
-              <w:t>Provider: Quinn Ranson, PA-C</w:t>
-            </w:r>
-          </w:p>
-        </w:tc>
-        <w:tc>
-          <w:tcPr>
-            <w:tcW w:type="dxa" w:w="4680"/>
-            <w:vMerge/>
-          </w:tcPr>
-          <w:p/>
-        </w:tc>
-      </w:tr>
-      <w:tr>
-        <w:tc>
-          <w:tcPr>
-            <w:tcW w:type="dxa" w:w="4680"/>
-          </w:tcPr>
-          <w:p>
-            <w:r>
-              <w:t xml:space="preserve">Date of Visit: </w:t>
+              <w:t>Provider: Kirk Watkins, MD</w:t>
+            </w:r>
+          </w:p>
+        </w:tc>
+        <w:tc>
+          <w:tcPr>
+            <w:tcW w:type="dxa" w:w="4680"/>
+            <w:vMerge/>
+          </w:tcPr>
+          <w:p/>
+        </w:tc>
+      </w:tr>
+      <w:tr>
+        <w:tc>
+          <w:tcPr>
+            <w:tcW w:type="dxa" w:w="4680"/>
+          </w:tcPr>
+          <w:p>
+            <w:r>
+              <w:t>Date of Visit: Today</w:t>
             </w:r>
           </w:p>
         </w:tc>
@@ -1163,7 +1163,7 @@
           </w:tcPr>
           <w:p>
             <w:r>
-              <w:t>BRADSHAW, BRANSON</w:t>
+              <w:t>RAPAGLIA, WILLIAM</w:t>
             </w:r>
           </w:p>
         </w:tc>
@@ -1252,26 +1252,26 @@
           </w:tcPr>
           <w:p>
             <w:r>
-              <w:t>Provider: Quinn Ranson, PA-C</w:t>
-            </w:r>
-          </w:p>
-        </w:tc>
-        <w:tc>
-          <w:tcPr>
-            <w:tcW w:type="dxa" w:w="4680"/>
-            <w:vMerge/>
-          </w:tcPr>
-          <w:p/>
-        </w:tc>
-      </w:tr>
-      <w:tr>
-        <w:tc>
-          <w:tcPr>
-            <w:tcW w:type="dxa" w:w="4680"/>
-          </w:tcPr>
-          <w:p>
-            <w:r>
-              <w:t xml:space="preserve">Date of Visit: </w:t>
+              <w:t>Provider: Kirk Watkins, MD</w:t>
+            </w:r>
+          </w:p>
+        </w:tc>
+        <w:tc>
+          <w:tcPr>
+            <w:tcW w:type="dxa" w:w="4680"/>
+            <w:vMerge/>
+          </w:tcPr>
+          <w:p/>
+        </w:tc>
+      </w:tr>
+      <w:tr>
+        <w:tc>
+          <w:tcPr>
+            <w:tcW w:type="dxa" w:w="4680"/>
+          </w:tcPr>
+          <w:p>
+            <w:r>
+              <w:t>Date of Visit: Today</w:t>
             </w:r>
           </w:p>
         </w:tc>
@@ -1306,7 +1306,7 @@
           </w:tcPr>
           <w:p>
             <w:r>
-              <w:t>CANNON, JAMES</w:t>
+              <w:t>BAKER, MADELINE</w:t>
             </w:r>
           </w:p>
         </w:tc>
@@ -1395,26 +1395,26 @@
           </w:tcPr>
           <w:p>
             <w:r>
-              <w:t>Provider: Quinn Ranson, PA-C</w:t>
-            </w:r>
-          </w:p>
-        </w:tc>
-        <w:tc>
-          <w:tcPr>
-            <w:tcW w:type="dxa" w:w="4680"/>
-            <w:vMerge/>
-          </w:tcPr>
-          <w:p/>
-        </w:tc>
-      </w:tr>
-      <w:tr>
-        <w:tc>
-          <w:tcPr>
-            <w:tcW w:type="dxa" w:w="4680"/>
-          </w:tcPr>
-          <w:p>
-            <w:r>
-              <w:t xml:space="preserve">Date of Visit: </w:t>
+              <w:t>Provider: Kirk Watkins, MD</w:t>
+            </w:r>
+          </w:p>
+        </w:tc>
+        <w:tc>
+          <w:tcPr>
+            <w:tcW w:type="dxa" w:w="4680"/>
+            <w:vMerge/>
+          </w:tcPr>
+          <w:p/>
+        </w:tc>
+      </w:tr>
+      <w:tr>
+        <w:tc>
+          <w:tcPr>
+            <w:tcW w:type="dxa" w:w="4680"/>
+          </w:tcPr>
+          <w:p>
+            <w:r>
+              <w:t>Date of Visit: Today</w:t>
             </w:r>
           </w:p>
         </w:tc>
@@ -1449,7 +1449,7 @@
           </w:tcPr>
           <w:p>
             <w:r>
-              <w:t>BRINGHURST, HOWARD</w:t>
+              <w:t>LITTLE, EARL</w:t>
             </w:r>
           </w:p>
         </w:tc>
@@ -1538,26 +1538,26 @@
           </w:tcPr>
           <w:p>
             <w:r>
-              <w:t>Provider: Quinn Ranson, PA-C</w:t>
-            </w:r>
-          </w:p>
-        </w:tc>
-        <w:tc>
-          <w:tcPr>
-            <w:tcW w:type="dxa" w:w="4680"/>
-            <w:vMerge/>
-          </w:tcPr>
-          <w:p/>
-        </w:tc>
-      </w:tr>
-      <w:tr>
-        <w:tc>
-          <w:tcPr>
-            <w:tcW w:type="dxa" w:w="4680"/>
-          </w:tcPr>
-          <w:p>
-            <w:r>
-              <w:t xml:space="preserve">Date of Visit: </w:t>
+              <w:t>Provider: Kirk Watkins, MD</w:t>
+            </w:r>
+          </w:p>
+        </w:tc>
+        <w:tc>
+          <w:tcPr>
+            <w:tcW w:type="dxa" w:w="4680"/>
+            <w:vMerge/>
+          </w:tcPr>
+          <w:p/>
+        </w:tc>
+      </w:tr>
+      <w:tr>
+        <w:tc>
+          <w:tcPr>
+            <w:tcW w:type="dxa" w:w="4680"/>
+          </w:tcPr>
+          <w:p>
+            <w:r>
+              <w:t>Date of Visit: Today</w:t>
             </w:r>
           </w:p>
         </w:tc>
@@ -1592,7 +1592,7 @@
           </w:tcPr>
           <w:p>
             <w:r>
-              <w:t>DODSON, LEROY</w:t>
+              <w:t>PARRA, MARIA</w:t>
             </w:r>
           </w:p>
         </w:tc>
@@ -1681,26 +1681,26 @@
           </w:tcPr>
           <w:p>
             <w:r>
-              <w:t>Provider: Quinn Ranson, PA-C</w:t>
-            </w:r>
-          </w:p>
-        </w:tc>
-        <w:tc>
-          <w:tcPr>
-            <w:tcW w:type="dxa" w:w="4680"/>
-            <w:vMerge/>
-          </w:tcPr>
-          <w:p/>
-        </w:tc>
-      </w:tr>
-      <w:tr>
-        <w:tc>
-          <w:tcPr>
-            <w:tcW w:type="dxa" w:w="4680"/>
-          </w:tcPr>
-          <w:p>
-            <w:r>
-              <w:t xml:space="preserve">Date of Visit: </w:t>
+              <w:t>Provider: Kirk Watkins, MD</w:t>
+            </w:r>
+          </w:p>
+        </w:tc>
+        <w:tc>
+          <w:tcPr>
+            <w:tcW w:type="dxa" w:w="4680"/>
+            <w:vMerge/>
+          </w:tcPr>
+          <w:p/>
+        </w:tc>
+      </w:tr>
+      <w:tr>
+        <w:tc>
+          <w:tcPr>
+            <w:tcW w:type="dxa" w:w="4680"/>
+          </w:tcPr>
+          <w:p>
+            <w:r>
+              <w:t>Date of Visit: Today</w:t>
             </w:r>
           </w:p>
         </w:tc>
@@ -1735,7 +1735,7 @@
           </w:tcPr>
           <w:p>
             <w:r>
-              <w:t>BOOHER, BETHANY</w:t>
+              <w:t>SCEILI, BARBARA</w:t>
             </w:r>
           </w:p>
         </w:tc>
@@ -1824,26 +1824,26 @@
           </w:tcPr>
           <w:p>
             <w:r>
-              <w:t>Provider: Quinn Ranson, PA-C</w:t>
-            </w:r>
-          </w:p>
-        </w:tc>
-        <w:tc>
-          <w:tcPr>
-            <w:tcW w:type="dxa" w:w="4680"/>
-            <w:vMerge/>
-          </w:tcPr>
-          <w:p/>
-        </w:tc>
-      </w:tr>
-      <w:tr>
-        <w:tc>
-          <w:tcPr>
-            <w:tcW w:type="dxa" w:w="4680"/>
-          </w:tcPr>
-          <w:p>
-            <w:r>
-              <w:t xml:space="preserve">Date of Visit: </w:t>
+              <w:t>Provider: Kirk Watkins, MD</w:t>
+            </w:r>
+          </w:p>
+        </w:tc>
+        <w:tc>
+          <w:tcPr>
+            <w:tcW w:type="dxa" w:w="4680"/>
+            <w:vMerge/>
+          </w:tcPr>
+          <w:p/>
+        </w:tc>
+      </w:tr>
+      <w:tr>
+        <w:tc>
+          <w:tcPr>
+            <w:tcW w:type="dxa" w:w="4680"/>
+          </w:tcPr>
+          <w:p>
+            <w:r>
+              <w:t>Date of Visit: Today</w:t>
             </w:r>
           </w:p>
         </w:tc>
@@ -1878,7 +1878,7 @@
           </w:tcPr>
           <w:p>
             <w:r>
-              <w:t>MAXFIELD, GARY</w:t>
+              <w:t>MIERMASTER, VIRGINIA</w:t>
             </w:r>
           </w:p>
         </w:tc>
@@ -1967,26 +1967,26 @@
           </w:tcPr>
           <w:p>
             <w:r>
-              <w:t>Provider: Quinn Ranson, PA-C</w:t>
-            </w:r>
-          </w:p>
-        </w:tc>
-        <w:tc>
-          <w:tcPr>
-            <w:tcW w:type="dxa" w:w="4680"/>
-            <w:vMerge/>
-          </w:tcPr>
-          <w:p/>
-        </w:tc>
-      </w:tr>
-      <w:tr>
-        <w:tc>
-          <w:tcPr>
-            <w:tcW w:type="dxa" w:w="4680"/>
-          </w:tcPr>
-          <w:p>
-            <w:r>
-              <w:t xml:space="preserve">Date of Visit: </w:t>
+              <w:t>Provider: Kirk Watkins, MD</w:t>
+            </w:r>
+          </w:p>
+        </w:tc>
+        <w:tc>
+          <w:tcPr>
+            <w:tcW w:type="dxa" w:w="4680"/>
+            <w:vMerge/>
+          </w:tcPr>
+          <w:p/>
+        </w:tc>
+      </w:tr>
+      <w:tr>
+        <w:tc>
+          <w:tcPr>
+            <w:tcW w:type="dxa" w:w="4680"/>
+          </w:tcPr>
+          <w:p>
+            <w:r>
+              <w:t>Date of Visit: Today</w:t>
             </w:r>
           </w:p>
         </w:tc>
@@ -2021,7 +2021,7 @@
           </w:tcPr>
           <w:p>
             <w:r>
-              <w:t>WARREN, ROBERT</w:t>
+              <w:t>CROSS, ELIAS</w:t>
             </w:r>
           </w:p>
         </w:tc>
@@ -2110,26 +2110,26 @@
           </w:tcPr>
           <w:p>
             <w:r>
-              <w:t>Provider: Quinn Ranson, PA-C</w:t>
-            </w:r>
-          </w:p>
-        </w:tc>
-        <w:tc>
-          <w:tcPr>
-            <w:tcW w:type="dxa" w:w="4680"/>
-            <w:vMerge/>
-          </w:tcPr>
-          <w:p/>
-        </w:tc>
-      </w:tr>
-      <w:tr>
-        <w:tc>
-          <w:tcPr>
-            <w:tcW w:type="dxa" w:w="4680"/>
-          </w:tcPr>
-          <w:p>
-            <w:r>
-              <w:t xml:space="preserve">Date of Visit: </w:t>
+              <w:t>Provider: Kirk Watkins, MD</w:t>
+            </w:r>
+          </w:p>
+        </w:tc>
+        <w:tc>
+          <w:tcPr>
+            <w:tcW w:type="dxa" w:w="4680"/>
+            <w:vMerge/>
+          </w:tcPr>
+          <w:p/>
+        </w:tc>
+      </w:tr>
+      <w:tr>
+        <w:tc>
+          <w:tcPr>
+            <w:tcW w:type="dxa" w:w="4680"/>
+          </w:tcPr>
+          <w:p>
+            <w:r>
+              <w:t>Date of Visit: Today</w:t>
             </w:r>
           </w:p>
         </w:tc>
@@ -2164,7 +2164,7 @@
           </w:tcPr>
           <w:p>
             <w:r>
-              <w:t>WILKINS, LELAND</w:t>
+              <w:t>BUENNING, JEANETTE</w:t>
             </w:r>
           </w:p>
         </w:tc>
@@ -2253,26 +2253,26 @@
           </w:tcPr>
           <w:p>
             <w:r>
-              <w:t>Provider: Quinn Ranson, PA-C</w:t>
-            </w:r>
-          </w:p>
-        </w:tc>
-        <w:tc>
-          <w:tcPr>
-            <w:tcW w:type="dxa" w:w="4680"/>
-            <w:vMerge/>
-          </w:tcPr>
-          <w:p/>
-        </w:tc>
-      </w:tr>
-      <w:tr>
-        <w:tc>
-          <w:tcPr>
-            <w:tcW w:type="dxa" w:w="4680"/>
-          </w:tcPr>
-          <w:p>
-            <w:r>
-              <w:t xml:space="preserve">Date of Visit: </w:t>
+              <w:t>Provider: Kirk Watkins, MD</w:t>
+            </w:r>
+          </w:p>
+        </w:tc>
+        <w:tc>
+          <w:tcPr>
+            <w:tcW w:type="dxa" w:w="4680"/>
+            <w:vMerge/>
+          </w:tcPr>
+          <w:p/>
+        </w:tc>
+      </w:tr>
+      <w:tr>
+        <w:tc>
+          <w:tcPr>
+            <w:tcW w:type="dxa" w:w="4680"/>
+          </w:tcPr>
+          <w:p>
+            <w:r>
+              <w:t>Date of Visit: Today</w:t>
             </w:r>
           </w:p>
         </w:tc>
@@ -2307,7 +2307,7 @@
           </w:tcPr>
           <w:p>
             <w:r>
-              <w:t>LETH, SUE</w:t>
+              <w:t>BLAKE, JARON</w:t>
             </w:r>
           </w:p>
         </w:tc>
@@ -2396,26 +2396,26 @@
           </w:tcPr>
           <w:p>
             <w:r>
-              <w:t>Provider: Quinn Ranson, PA-C</w:t>
-            </w:r>
-          </w:p>
-        </w:tc>
-        <w:tc>
-          <w:tcPr>
-            <w:tcW w:type="dxa" w:w="4680"/>
-            <w:vMerge/>
-          </w:tcPr>
-          <w:p/>
-        </w:tc>
-      </w:tr>
-      <w:tr>
-        <w:tc>
-          <w:tcPr>
-            <w:tcW w:type="dxa" w:w="4680"/>
-          </w:tcPr>
-          <w:p>
-            <w:r>
-              <w:t xml:space="preserve">Date of Visit: </w:t>
+              <w:t>Provider: Mark Boyer, FNP</w:t>
+            </w:r>
+          </w:p>
+        </w:tc>
+        <w:tc>
+          <w:tcPr>
+            <w:tcW w:type="dxa" w:w="4680"/>
+            <w:vMerge/>
+          </w:tcPr>
+          <w:p/>
+        </w:tc>
+      </w:tr>
+      <w:tr>
+        <w:tc>
+          <w:tcPr>
+            <w:tcW w:type="dxa" w:w="4680"/>
+          </w:tcPr>
+          <w:p>
+            <w:r>
+              <w:t>Date of Visit: Today</w:t>
             </w:r>
           </w:p>
         </w:tc>
@@ -2450,7 +2450,7 @@
           </w:tcPr>
           <w:p>
             <w:r>
-              <w:t>SMITH, BROOKLYN</w:t>
+              <w:t>RODELA, GAYLE</w:t>
             </w:r>
           </w:p>
         </w:tc>
@@ -2539,26 +2539,26 @@
           </w:tcPr>
           <w:p>
             <w:r>
-              <w:t>Provider: Quinn Ranson, PA-C</w:t>
-            </w:r>
-          </w:p>
-        </w:tc>
-        <w:tc>
-          <w:tcPr>
-            <w:tcW w:type="dxa" w:w="4680"/>
-            <w:vMerge/>
-          </w:tcPr>
-          <w:p/>
-        </w:tc>
-      </w:tr>
-      <w:tr>
-        <w:tc>
-          <w:tcPr>
-            <w:tcW w:type="dxa" w:w="4680"/>
-          </w:tcPr>
-          <w:p>
-            <w:r>
-              <w:t xml:space="preserve">Date of Visit: </w:t>
+              <w:t>Provider: Mark Boyer, FNP</w:t>
+            </w:r>
+          </w:p>
+        </w:tc>
+        <w:tc>
+          <w:tcPr>
+            <w:tcW w:type="dxa" w:w="4680"/>
+            <w:vMerge/>
+          </w:tcPr>
+          <w:p/>
+        </w:tc>
+      </w:tr>
+      <w:tr>
+        <w:tc>
+          <w:tcPr>
+            <w:tcW w:type="dxa" w:w="4680"/>
+          </w:tcPr>
+          <w:p>
+            <w:r>
+              <w:t>Date of Visit: Today</w:t>
             </w:r>
           </w:p>
         </w:tc>
@@ -2593,7 +2593,7 @@
           </w:tcPr>
           <w:p>
             <w:r>
-              <w:t>THOMPSON, TONDRA</w:t>
+              <w:t>GUBLER, KENNETH</w:t>
             </w:r>
           </w:p>
         </w:tc>
@@ -2682,26 +2682,26 @@
           </w:tcPr>
           <w:p>
             <w:r>
-              <w:t>Provider: Quinn Ranson, PA-C</w:t>
-            </w:r>
-          </w:p>
-        </w:tc>
-        <w:tc>
-          <w:tcPr>
-            <w:tcW w:type="dxa" w:w="4680"/>
-            <w:vMerge/>
-          </w:tcPr>
-          <w:p/>
-        </w:tc>
-      </w:tr>
-      <w:tr>
-        <w:tc>
-          <w:tcPr>
-            <w:tcW w:type="dxa" w:w="4680"/>
-          </w:tcPr>
-          <w:p>
-            <w:r>
-              <w:t xml:space="preserve">Date of Visit: </w:t>
+              <w:t>Provider: Mark Boyer, FNP</w:t>
+            </w:r>
+          </w:p>
+        </w:tc>
+        <w:tc>
+          <w:tcPr>
+            <w:tcW w:type="dxa" w:w="4680"/>
+            <w:vMerge/>
+          </w:tcPr>
+          <w:p/>
+        </w:tc>
+      </w:tr>
+      <w:tr>
+        <w:tc>
+          <w:tcPr>
+            <w:tcW w:type="dxa" w:w="4680"/>
+          </w:tcPr>
+          <w:p>
+            <w:r>
+              <w:t>Date of Visit: Today</w:t>
             </w:r>
           </w:p>
         </w:tc>
@@ -2736,7 +2736,7 @@
           </w:tcPr>
           <w:p>
             <w:r>
-              <w:t>PUTSCHER, ROXANN</w:t>
+              <w:t>JOHNSON, CARL</w:t>
             </w:r>
           </w:p>
         </w:tc>
@@ -2825,26 +2825,26 @@
           </w:tcPr>
           <w:p>
             <w:r>
-              <w:t>Provider: Quinn Ranson, PA-C</w:t>
-            </w:r>
-          </w:p>
-        </w:tc>
-        <w:tc>
-          <w:tcPr>
-            <w:tcW w:type="dxa" w:w="4680"/>
-            <w:vMerge/>
-          </w:tcPr>
-          <w:p/>
-        </w:tc>
-      </w:tr>
-      <w:tr>
-        <w:tc>
-          <w:tcPr>
-            <w:tcW w:type="dxa" w:w="4680"/>
-          </w:tcPr>
-          <w:p>
-            <w:r>
-              <w:t xml:space="preserve">Date of Visit: </w:t>
+              <w:t>Provider: Mark Boyer, FNP</w:t>
+            </w:r>
+          </w:p>
+        </w:tc>
+        <w:tc>
+          <w:tcPr>
+            <w:tcW w:type="dxa" w:w="4680"/>
+            <w:vMerge/>
+          </w:tcPr>
+          <w:p/>
+        </w:tc>
+      </w:tr>
+      <w:tr>
+        <w:tc>
+          <w:tcPr>
+            <w:tcW w:type="dxa" w:w="4680"/>
+          </w:tcPr>
+          <w:p>
+            <w:r>
+              <w:t>Date of Visit: Today</w:t>
             </w:r>
           </w:p>
         </w:tc>
@@ -2879,7 +2879,7 @@
           </w:tcPr>
           <w:p>
             <w:r>
-              <w:t>JESSOP, BRANDON</w:t>
+              <w:t>KISESKEY, SUSAN</w:t>
             </w:r>
           </w:p>
         </w:tc>
@@ -2968,26 +2968,26 @@
           </w:tcPr>
           <w:p>
             <w:r>
-              <w:t>Provider: Quinn Ranson, PA-C</w:t>
-            </w:r>
-          </w:p>
-        </w:tc>
-        <w:tc>
-          <w:tcPr>
-            <w:tcW w:type="dxa" w:w="4680"/>
-            <w:vMerge/>
-          </w:tcPr>
-          <w:p/>
-        </w:tc>
-      </w:tr>
-      <w:tr>
-        <w:tc>
-          <w:tcPr>
-            <w:tcW w:type="dxa" w:w="4680"/>
-          </w:tcPr>
-          <w:p>
-            <w:r>
-              <w:t xml:space="preserve">Date of Visit: </w:t>
+              <w:t>Provider: Mark Boyer, FNP</w:t>
+            </w:r>
+          </w:p>
+        </w:tc>
+        <w:tc>
+          <w:tcPr>
+            <w:tcW w:type="dxa" w:w="4680"/>
+            <w:vMerge/>
+          </w:tcPr>
+          <w:p/>
+        </w:tc>
+      </w:tr>
+      <w:tr>
+        <w:tc>
+          <w:tcPr>
+            <w:tcW w:type="dxa" w:w="4680"/>
+          </w:tcPr>
+          <w:p>
+            <w:r>
+              <w:t>Date of Visit: Today</w:t>
             </w:r>
           </w:p>
         </w:tc>
@@ -3022,7 +3022,7 @@
           </w:tcPr>
           <w:p>
             <w:r>
-              <w:t>DENGENIS, PETER</w:t>
+              <w:t>DUKE, RAMON</w:t>
             </w:r>
           </w:p>
         </w:tc>
@@ -3111,26 +3111,26 @@
           </w:tcPr>
           <w:p>
             <w:r>
-              <w:t>Provider: Quinn Ranson, PA-C</w:t>
-            </w:r>
-          </w:p>
-        </w:tc>
-        <w:tc>
-          <w:tcPr>
-            <w:tcW w:type="dxa" w:w="4680"/>
-            <w:vMerge/>
-          </w:tcPr>
-          <w:p/>
-        </w:tc>
-      </w:tr>
-      <w:tr>
-        <w:tc>
-          <w:tcPr>
-            <w:tcW w:type="dxa" w:w="4680"/>
-          </w:tcPr>
-          <w:p>
-            <w:r>
-              <w:t xml:space="preserve">Date of Visit: </w:t>
+              <w:t>Provider: Mark Boyer, FNP</w:t>
+            </w:r>
+          </w:p>
+        </w:tc>
+        <w:tc>
+          <w:tcPr>
+            <w:tcW w:type="dxa" w:w="4680"/>
+            <w:vMerge/>
+          </w:tcPr>
+          <w:p/>
+        </w:tc>
+      </w:tr>
+      <w:tr>
+        <w:tc>
+          <w:tcPr>
+            <w:tcW w:type="dxa" w:w="4680"/>
+          </w:tcPr>
+          <w:p>
+            <w:r>
+              <w:t>Date of Visit: Today</w:t>
             </w:r>
           </w:p>
         </w:tc>
@@ -3165,7 +3165,7 @@
           </w:tcPr>
           <w:p>
             <w:r>
-              <w:t>CAMPBELL, QUINN</w:t>
+              <w:t>LOEBER, ALEXANDER</w:t>
             </w:r>
           </w:p>
         </w:tc>
@@ -3254,26 +3254,26 @@
           </w:tcPr>
           <w:p>
             <w:r>
-              <w:t>Provider: Quinn Ranson, PA-C</w:t>
-            </w:r>
-          </w:p>
-        </w:tc>
-        <w:tc>
-          <w:tcPr>
-            <w:tcW w:type="dxa" w:w="4680"/>
-            <w:vMerge/>
-          </w:tcPr>
-          <w:p/>
-        </w:tc>
-      </w:tr>
-      <w:tr>
-        <w:tc>
-          <w:tcPr>
-            <w:tcW w:type="dxa" w:w="4680"/>
-          </w:tcPr>
-          <w:p>
-            <w:r>
-              <w:t xml:space="preserve">Date of Visit: </w:t>
+              <w:t>Provider: Mark Boyer, FNP</w:t>
+            </w:r>
+          </w:p>
+        </w:tc>
+        <w:tc>
+          <w:tcPr>
+            <w:tcW w:type="dxa" w:w="4680"/>
+            <w:vMerge/>
+          </w:tcPr>
+          <w:p/>
+        </w:tc>
+      </w:tr>
+      <w:tr>
+        <w:tc>
+          <w:tcPr>
+            <w:tcW w:type="dxa" w:w="4680"/>
+          </w:tcPr>
+          <w:p>
+            <w:r>
+              <w:t>Date of Visit: Today</w:t>
             </w:r>
           </w:p>
         </w:tc>
@@ -3308,7 +3308,7 @@
           </w:tcPr>
           <w:p>
             <w:r>
-              <w:t>JANTZ, STEPHEN</w:t>
+              <w:t>PETERSON, ROSEMARIE</w:t>
             </w:r>
           </w:p>
         </w:tc>
@@ -3397,26 +3397,26 @@
           </w:tcPr>
           <w:p>
             <w:r>
-              <w:t>Provider: Quinn Ranson, PA-C</w:t>
-            </w:r>
-          </w:p>
-        </w:tc>
-        <w:tc>
-          <w:tcPr>
-            <w:tcW w:type="dxa" w:w="4680"/>
-            <w:vMerge/>
-          </w:tcPr>
-          <w:p/>
-        </w:tc>
-      </w:tr>
-      <w:tr>
-        <w:tc>
-          <w:tcPr>
-            <w:tcW w:type="dxa" w:w="4680"/>
-          </w:tcPr>
-          <w:p>
-            <w:r>
-              <w:t xml:space="preserve">Date of Visit: </w:t>
+              <w:t>Provider: Mark Boyer, FNP</w:t>
+            </w:r>
+          </w:p>
+        </w:tc>
+        <w:tc>
+          <w:tcPr>
+            <w:tcW w:type="dxa" w:w="4680"/>
+            <w:vMerge/>
+          </w:tcPr>
+          <w:p/>
+        </w:tc>
+      </w:tr>
+      <w:tr>
+        <w:tc>
+          <w:tcPr>
+            <w:tcW w:type="dxa" w:w="4680"/>
+          </w:tcPr>
+          <w:p>
+            <w:r>
+              <w:t>Date of Visit: Today</w:t>
             </w:r>
           </w:p>
         </w:tc>
@@ -3451,7 +3451,7 @@
           </w:tcPr>
           <w:p>
             <w:r>
-              <w:t>SAMUELSON, ESTHER</w:t>
+              <w:t>WELLS, GEORGE</w:t>
             </w:r>
           </w:p>
         </w:tc>
@@ -3540,26 +3540,26 @@
           </w:tcPr>
           <w:p>
             <w:r>
-              <w:t>Provider: Quinn Ranson, PA-C</w:t>
-            </w:r>
-          </w:p>
-        </w:tc>
-        <w:tc>
-          <w:tcPr>
-            <w:tcW w:type="dxa" w:w="4680"/>
-            <w:vMerge/>
-          </w:tcPr>
-          <w:p/>
-        </w:tc>
-      </w:tr>
-      <w:tr>
-        <w:tc>
-          <w:tcPr>
-            <w:tcW w:type="dxa" w:w="4680"/>
-          </w:tcPr>
-          <w:p>
-            <w:r>
-              <w:t xml:space="preserve">Date of Visit: </w:t>
+              <w:t>Provider: Mark Boyer, FNP</w:t>
+            </w:r>
+          </w:p>
+        </w:tc>
+        <w:tc>
+          <w:tcPr>
+            <w:tcW w:type="dxa" w:w="4680"/>
+            <w:vMerge/>
+          </w:tcPr>
+          <w:p/>
+        </w:tc>
+      </w:tr>
+      <w:tr>
+        <w:tc>
+          <w:tcPr>
+            <w:tcW w:type="dxa" w:w="4680"/>
+          </w:tcPr>
+          <w:p>
+            <w:r>
+              <w:t>Date of Visit: Today</w:t>
             </w:r>
           </w:p>
         </w:tc>
@@ -3594,7 +3594,7 @@
           </w:tcPr>
           <w:p>
             <w:r>
-              <w:t>KANE, CARTER</w:t>
+              <w:t>WAGNER, TOM</w:t>
             </w:r>
           </w:p>
         </w:tc>
@@ -3683,26 +3683,26 @@
           </w:tcPr>
           <w:p>
             <w:r>
-              <w:t>Provider: Quinn Ranson, PA-C</w:t>
-            </w:r>
-          </w:p>
-        </w:tc>
-        <w:tc>
-          <w:tcPr>
-            <w:tcW w:type="dxa" w:w="4680"/>
-            <w:vMerge/>
-          </w:tcPr>
-          <w:p/>
-        </w:tc>
-      </w:tr>
-      <w:tr>
-        <w:tc>
-          <w:tcPr>
-            <w:tcW w:type="dxa" w:w="4680"/>
-          </w:tcPr>
-          <w:p>
-            <w:r>
-              <w:t xml:space="preserve">Date of Visit: </w:t>
+              <w:t>Provider: Mark Boyer, FNP</w:t>
+            </w:r>
+          </w:p>
+        </w:tc>
+        <w:tc>
+          <w:tcPr>
+            <w:tcW w:type="dxa" w:w="4680"/>
+            <w:vMerge/>
+          </w:tcPr>
+          <w:p/>
+        </w:tc>
+      </w:tr>
+      <w:tr>
+        <w:tc>
+          <w:tcPr>
+            <w:tcW w:type="dxa" w:w="4680"/>
+          </w:tcPr>
+          <w:p>
+            <w:r>
+              <w:t>Date of Visit: Today</w:t>
             </w:r>
           </w:p>
         </w:tc>
@@ -3737,7 +3737,7 @@
           </w:tcPr>
           <w:p>
             <w:r>
-              <w:t>SAMUELSON, CLARENCE</w:t>
+              <w:t>LARSEN, CHERYL</w:t>
             </w:r>
           </w:p>
         </w:tc>
@@ -3826,26 +3826,26 @@
           </w:tcPr>
           <w:p>
             <w:r>
-              <w:t>Provider: Quinn Ranson, PA-C</w:t>
-            </w:r>
-          </w:p>
-        </w:tc>
-        <w:tc>
-          <w:tcPr>
-            <w:tcW w:type="dxa" w:w="4680"/>
-            <w:vMerge/>
-          </w:tcPr>
-          <w:p/>
-        </w:tc>
-      </w:tr>
-      <w:tr>
-        <w:tc>
-          <w:tcPr>
-            <w:tcW w:type="dxa" w:w="4680"/>
-          </w:tcPr>
-          <w:p>
-            <w:r>
-              <w:t xml:space="preserve">Date of Visit: </w:t>
+              <w:t>Provider: Mark Boyer, FNP</w:t>
+            </w:r>
+          </w:p>
+        </w:tc>
+        <w:tc>
+          <w:tcPr>
+            <w:tcW w:type="dxa" w:w="4680"/>
+            <w:vMerge/>
+          </w:tcPr>
+          <w:p/>
+        </w:tc>
+      </w:tr>
+      <w:tr>
+        <w:tc>
+          <w:tcPr>
+            <w:tcW w:type="dxa" w:w="4680"/>
+          </w:tcPr>
+          <w:p>
+            <w:r>
+              <w:t>Date of Visit: Today</w:t>
             </w:r>
           </w:p>
         </w:tc>
@@ -3880,7 +3880,7 @@
           </w:tcPr>
           <w:p>
             <w:r>
-              <w:t>HANDY, ALICE</w:t>
+              <w:t>HUDDLESTON, LINDA</w:t>
             </w:r>
           </w:p>
         </w:tc>
@@ -3969,26 +3969,26 @@
           </w:tcPr>
           <w:p>
             <w:r>
-              <w:t>Provider: Quinn Ranson, PA-C</w:t>
-            </w:r>
-          </w:p>
-        </w:tc>
-        <w:tc>
-          <w:tcPr>
-            <w:tcW w:type="dxa" w:w="4680"/>
-            <w:vMerge/>
-          </w:tcPr>
-          <w:p/>
-        </w:tc>
-      </w:tr>
-      <w:tr>
-        <w:tc>
-          <w:tcPr>
-            <w:tcW w:type="dxa" w:w="4680"/>
-          </w:tcPr>
-          <w:p>
-            <w:r>
-              <w:t xml:space="preserve">Date of Visit: </w:t>
+              <w:t>Provider: Mark Boyer, FNP</w:t>
+            </w:r>
+          </w:p>
+        </w:tc>
+        <w:tc>
+          <w:tcPr>
+            <w:tcW w:type="dxa" w:w="4680"/>
+            <w:vMerge/>
+          </w:tcPr>
+          <w:p/>
+        </w:tc>
+      </w:tr>
+      <w:tr>
+        <w:tc>
+          <w:tcPr>
+            <w:tcW w:type="dxa" w:w="4680"/>
+          </w:tcPr>
+          <w:p>
+            <w:r>
+              <w:t>Date of Visit: Today</w:t>
             </w:r>
           </w:p>
         </w:tc>
@@ -4023,7 +4023,7 @@
           </w:tcPr>
           <w:p>
             <w:r>
-              <w:t>PETERSON, DAVID</w:t>
+              <w:t>WOODRUFF, CARL</w:t>
             </w:r>
           </w:p>
         </w:tc>
@@ -4131,7 +4131,7 @@
           </w:tcPr>
           <w:p>
             <w:r>
-              <w:t xml:space="preserve">Date of Visit: </w:t>
+              <w:t>Date of Visit: Today</w:t>
             </w:r>
           </w:p>
         </w:tc>
@@ -4166,7 +4166,7 @@
           </w:tcPr>
           <w:p>
             <w:r>
-              <w:t>JESSOP, DOROTHY</w:t>
+              <w:t>CULLISON, THOMAS</w:t>
             </w:r>
           </w:p>
         </w:tc>
@@ -4274,7 +4274,7 @@
           </w:tcPr>
           <w:p>
             <w:r>
-              <w:t xml:space="preserve">Date of Visit: </w:t>
+              <w:t>Date of Visit: Today</w:t>
             </w:r>
           </w:p>
         </w:tc>
@@ -4309,7 +4309,7 @@
           </w:tcPr>
           <w:p>
             <w:r>
-              <w:t>MOORE, KAJEN</w:t>
+              <w:t>DALTON, ORVILLE</w:t>
             </w:r>
           </w:p>
         </w:tc>
@@ -4417,7 +4417,7 @@
           </w:tcPr>
           <w:p>
             <w:r>
-              <w:t xml:space="preserve">Date of Visit: </w:t>
+              <w:t>Date of Visit: Today</w:t>
             </w:r>
           </w:p>
         </w:tc>
@@ -4452,7 +4452,7 @@
           </w:tcPr>
           <w:p>
             <w:r>
-              <w:t>ANDES, MICHELLE</w:t>
+              <w:t>LINDSAY, ANITA</w:t>
             </w:r>
           </w:p>
         </w:tc>
@@ -4560,7 +4560,7 @@
           </w:tcPr>
           <w:p>
             <w:r>
-              <w:t xml:space="preserve">Date of Visit: </w:t>
+              <w:t>Date of Visit: Today</w:t>
             </w:r>
           </w:p>
         </w:tc>
@@ -4595,7 +4595,7 @@
           </w:tcPr>
           <w:p>
             <w:r>
-              <w:t>MILLER, SHARON</w:t>
+              <w:t>SANTOS, VINCENT</w:t>
             </w:r>
           </w:p>
         </w:tc>
@@ -4703,7 +4703,7 @@
           </w:tcPr>
           <w:p>
             <w:r>
-              <w:t xml:space="preserve">Date of Visit: </w:t>
+              <w:t>Date of Visit: Today</w:t>
             </w:r>
           </w:p>
         </w:tc>
@@ -4738,7 +4738,7 @@
           </w:tcPr>
           <w:p>
             <w:r>
-              <w:t>WALLACE, RAY</w:t>
+              <w:t>FISHER, MERRILL</w:t>
             </w:r>
           </w:p>
         </w:tc>
@@ -4846,7 +4846,7 @@
           </w:tcPr>
           <w:p>
             <w:r>
-              <w:t xml:space="preserve">Date of Visit: </w:t>
+              <w:t>Date of Visit: Today</w:t>
             </w:r>
           </w:p>
         </w:tc>
@@ -4881,7 +4881,7 @@
           </w:tcPr>
           <w:p>
             <w:r>
-              <w:t>BOYCE, CODY</w:t>
+              <w:t>CAMPBELL, LEE</w:t>
             </w:r>
           </w:p>
         </w:tc>
@@ -4989,7 +4989,7 @@
           </w:tcPr>
           <w:p>
             <w:r>
-              <w:t xml:space="preserve">Date of Visit: </w:t>
+              <w:t>Date of Visit: Today</w:t>
             </w:r>
           </w:p>
         </w:tc>
@@ -5024,7 +5024,7 @@
           </w:tcPr>
           <w:p>
             <w:r>
-              <w:t>RASMUSSEN, CHRISTINE</w:t>
+              <w:t>HOLM, MILDRED</w:t>
             </w:r>
           </w:p>
         </w:tc>
@@ -5132,7 +5132,7 @@
           </w:tcPr>
           <w:p>
             <w:r>
-              <w:t xml:space="preserve">Date of Visit: </w:t>
+              <w:t>Date of Visit: Today</w:t>
             </w:r>
           </w:p>
         </w:tc>
@@ -5167,7 +5167,7 @@
           </w:tcPr>
           <w:p>
             <w:r>
-              <w:t>DAMERON, MARY</w:t>
+              <w:t>CHRISTENSEN, JUDY</w:t>
             </w:r>
           </w:p>
         </w:tc>
@@ -5275,7 +5275,7 @@
           </w:tcPr>
           <w:p>
             <w:r>
-              <w:t xml:space="preserve">Date of Visit: </w:t>
+              <w:t>Date of Visit: Today</w:t>
             </w:r>
           </w:p>
         </w:tc>
@@ -5310,7 +5310,7 @@
           </w:tcPr>
           <w:p>
             <w:r>
-              <w:t>KNUDSON, LEANN</w:t>
+              <w:t>LANCASTER, ROBERT</w:t>
             </w:r>
           </w:p>
         </w:tc>
@@ -5418,7 +5418,7 @@
           </w:tcPr>
           <w:p>
             <w:r>
-              <w:t xml:space="preserve">Date of Visit: </w:t>
+              <w:t>Date of Visit: Today</w:t>
             </w:r>
           </w:p>
         </w:tc>
@@ -5453,7 +5453,7 @@
           </w:tcPr>
           <w:p>
             <w:r>
-              <w:t>GARCIA, ILEEN</w:t>
+              <w:t>JACOBS, ADRIENNE</w:t>
             </w:r>
           </w:p>
         </w:tc>
@@ -5561,3582 +5561,7 @@
           </w:tcPr>
           <w:p>
             <w:r>
-              <w:t xml:space="preserve">Date of Visit: </w:t>
-            </w:r>
-          </w:p>
-        </w:tc>
-        <w:tc>
-          <w:tcPr>
-            <w:tcW w:type="dxa" w:w="4680"/>
-            <w:vMerge/>
-          </w:tcPr>
-          <w:p/>
-        </w:tc>
-      </w:tr>
-    </w:tbl>
-    <w:p>
-      <w:r>
-        <w:br w:type="page"/>
-      </w:r>
-    </w:p>
-    <w:tbl>
-      <w:tblPr>
-        <w:tblStyle w:val="TableGrid"/>
-        <w:tblW w:type="auto" w:w="0"/>
-        <w:tblLook w:firstColumn="1" w:firstRow="1" w:lastColumn="0" w:lastRow="0" w:noHBand="0" w:noVBand="1" w:val="04A0"/>
-      </w:tblPr>
-      <w:tblGrid>
-        <w:gridCol w:w="4680"/>
-        <w:gridCol w:w="4680"/>
-      </w:tblGrid>
-      <w:tr>
-        <w:tc>
-          <w:tcPr>
-            <w:tcW w:type="dxa" w:w="4680"/>
-          </w:tcPr>
-          <w:p>
-            <w:r>
-              <w:t>CHAMBERS, CORALINE</w:t>
-            </w:r>
-          </w:p>
-        </w:tc>
-        <w:tc>
-          <w:tcPr>
-            <w:tcW w:type="dxa" w:w="4680"/>
-            <w:vMerge w:val="restart"/>
-          </w:tcPr>
-          <w:p>
-            <w:pPr>
-              <w:jc w:val="right"/>
-            </w:pPr>
-            <w:r>
-              <w:drawing>
-                <wp:inline xmlns:a="http://schemas.openxmlformats.org/drawingml/2006/main" xmlns:pic="http://schemas.openxmlformats.org/drawingml/2006/picture">
-                  <wp:extent cx="1563914" cy="914400"/>
-                  <wp:docPr id="79" name="Picture 79"/>
-                  <wp:cNvGraphicFramePr>
-                    <a:graphicFrameLocks noChangeAspect="1"/>
-                  </wp:cNvGraphicFramePr>
-                  <a:graphic>
-                    <a:graphicData uri="http://schemas.openxmlformats.org/drawingml/2006/picture">
-                      <pic:pic>
-                        <pic:nvPicPr>
-                          <pic:cNvPr id="0" name="DRSDC_V_3CPT.bmp"/>
-                          <pic:cNvPicPr/>
-                        </pic:nvPicPr>
-                        <pic:blipFill>
-                          <a:blip r:embed="rId6"/>
-                          <a:stretch>
-                            <a:fillRect/>
-                          </a:stretch>
-                        </pic:blipFill>
-                        <pic:spPr>
-                          <a:xfrm>
-                            <a:off x="0" y="0"/>
-                            <a:ext cx="1563914" cy="914400"/>
-                          </a:xfrm>
-                          <a:prstGeom prst="rect"/>
-                        </pic:spPr>
-                      </pic:pic>
-                    </a:graphicData>
-                  </a:graphic>
-                </wp:inline>
-              </w:drawing>
-              <w:drawing>
-                <wp:inline xmlns:a="http://schemas.openxmlformats.org/drawingml/2006/main" xmlns:pic="http://schemas.openxmlformats.org/drawingml/2006/picture">
-                  <wp:extent cx="391886" cy="457200"/>
-                  <wp:docPr id="80" name="Picture 80"/>
-                  <wp:cNvGraphicFramePr>
-                    <a:graphicFrameLocks noChangeAspect="1"/>
-                  </wp:cNvGraphicFramePr>
-                  <a:graphic>
-                    <a:graphicData uri="http://schemas.openxmlformats.org/drawingml/2006/picture">
-                      <pic:pic>
-                        <pic:nvPicPr>
-                          <pic:cNvPr id="0" name="Accredited Center logo.bmp"/>
-                          <pic:cNvPicPr/>
-                        </pic:nvPicPr>
-                        <pic:blipFill>
-                          <a:blip r:embed="rId7"/>
-                          <a:stretch>
-                            <a:fillRect/>
-                          </a:stretch>
-                        </pic:blipFill>
-                        <pic:spPr>
-                          <a:xfrm>
-                            <a:off x="0" y="0"/>
-                            <a:ext cx="391886" cy="457200"/>
-                          </a:xfrm>
-                          <a:prstGeom prst="rect"/>
-                        </pic:spPr>
-                      </pic:pic>
-                    </a:graphicData>
-                  </a:graphic>
-                </wp:inline>
-              </w:drawing>
-            </w:r>
-          </w:p>
-        </w:tc>
-      </w:tr>
-      <w:tr>
-        <w:tc>
-          <w:tcPr>
-            <w:tcW w:type="dxa" w:w="4680"/>
-          </w:tcPr>
-          <w:p>
-            <w:r>
-              <w:t>Provider: Quinn Ranson, PA-C</w:t>
-            </w:r>
-          </w:p>
-        </w:tc>
-        <w:tc>
-          <w:tcPr>
-            <w:tcW w:type="dxa" w:w="4680"/>
-            <w:vMerge/>
-          </w:tcPr>
-          <w:p/>
-        </w:tc>
-      </w:tr>
-      <w:tr>
-        <w:tc>
-          <w:tcPr>
-            <w:tcW w:type="dxa" w:w="4680"/>
-          </w:tcPr>
-          <w:p>
-            <w:r>
-              <w:t xml:space="preserve">Date of Visit: </w:t>
-            </w:r>
-          </w:p>
-        </w:tc>
-        <w:tc>
-          <w:tcPr>
-            <w:tcW w:type="dxa" w:w="4680"/>
-            <w:vMerge/>
-          </w:tcPr>
-          <w:p/>
-        </w:tc>
-      </w:tr>
-    </w:tbl>
-    <w:p>
-      <w:r>
-        <w:br w:type="page"/>
-      </w:r>
-    </w:p>
-    <w:tbl>
-      <w:tblPr>
-        <w:tblStyle w:val="TableGrid"/>
-        <w:tblW w:type="auto" w:w="0"/>
-        <w:tblLook w:firstColumn="1" w:firstRow="1" w:lastColumn="0" w:lastRow="0" w:noHBand="0" w:noVBand="1" w:val="04A0"/>
-      </w:tblPr>
-      <w:tblGrid>
-        <w:gridCol w:w="4680"/>
-        <w:gridCol w:w="4680"/>
-      </w:tblGrid>
-      <w:tr>
-        <w:tc>
-          <w:tcPr>
-            <w:tcW w:type="dxa" w:w="4680"/>
-          </w:tcPr>
-          <w:p>
-            <w:r>
-              <w:t>BRADSHAW, BRANSON</w:t>
-            </w:r>
-          </w:p>
-        </w:tc>
-        <w:tc>
-          <w:tcPr>
-            <w:tcW w:type="dxa" w:w="4680"/>
-            <w:vMerge w:val="restart"/>
-          </w:tcPr>
-          <w:p>
-            <w:pPr>
-              <w:jc w:val="right"/>
-            </w:pPr>
-            <w:r>
-              <w:drawing>
-                <wp:inline xmlns:a="http://schemas.openxmlformats.org/drawingml/2006/main" xmlns:pic="http://schemas.openxmlformats.org/drawingml/2006/picture">
-                  <wp:extent cx="1563914" cy="914400"/>
-                  <wp:docPr id="81" name="Picture 81"/>
-                  <wp:cNvGraphicFramePr>
-                    <a:graphicFrameLocks noChangeAspect="1"/>
-                  </wp:cNvGraphicFramePr>
-                  <a:graphic>
-                    <a:graphicData uri="http://schemas.openxmlformats.org/drawingml/2006/picture">
-                      <pic:pic>
-                        <pic:nvPicPr>
-                          <pic:cNvPr id="0" name="DRSDC_V_3CPT.bmp"/>
-                          <pic:cNvPicPr/>
-                        </pic:nvPicPr>
-                        <pic:blipFill>
-                          <a:blip r:embed="rId6"/>
-                          <a:stretch>
-                            <a:fillRect/>
-                          </a:stretch>
-                        </pic:blipFill>
-                        <pic:spPr>
-                          <a:xfrm>
-                            <a:off x="0" y="0"/>
-                            <a:ext cx="1563914" cy="914400"/>
-                          </a:xfrm>
-                          <a:prstGeom prst="rect"/>
-                        </pic:spPr>
-                      </pic:pic>
-                    </a:graphicData>
-                  </a:graphic>
-                </wp:inline>
-              </w:drawing>
-              <w:drawing>
-                <wp:inline xmlns:a="http://schemas.openxmlformats.org/drawingml/2006/main" xmlns:pic="http://schemas.openxmlformats.org/drawingml/2006/picture">
-                  <wp:extent cx="391886" cy="457200"/>
-                  <wp:docPr id="82" name="Picture 82"/>
-                  <wp:cNvGraphicFramePr>
-                    <a:graphicFrameLocks noChangeAspect="1"/>
-                  </wp:cNvGraphicFramePr>
-                  <a:graphic>
-                    <a:graphicData uri="http://schemas.openxmlformats.org/drawingml/2006/picture">
-                      <pic:pic>
-                        <pic:nvPicPr>
-                          <pic:cNvPr id="0" name="Accredited Center logo.bmp"/>
-                          <pic:cNvPicPr/>
-                        </pic:nvPicPr>
-                        <pic:blipFill>
-                          <a:blip r:embed="rId7"/>
-                          <a:stretch>
-                            <a:fillRect/>
-                          </a:stretch>
-                        </pic:blipFill>
-                        <pic:spPr>
-                          <a:xfrm>
-                            <a:off x="0" y="0"/>
-                            <a:ext cx="391886" cy="457200"/>
-                          </a:xfrm>
-                          <a:prstGeom prst="rect"/>
-                        </pic:spPr>
-                      </pic:pic>
-                    </a:graphicData>
-                  </a:graphic>
-                </wp:inline>
-              </w:drawing>
-            </w:r>
-          </w:p>
-        </w:tc>
-      </w:tr>
-      <w:tr>
-        <w:tc>
-          <w:tcPr>
-            <w:tcW w:type="dxa" w:w="4680"/>
-          </w:tcPr>
-          <w:p>
-            <w:r>
-              <w:t>Provider: Quinn Ranson, PA-C</w:t>
-            </w:r>
-          </w:p>
-        </w:tc>
-        <w:tc>
-          <w:tcPr>
-            <w:tcW w:type="dxa" w:w="4680"/>
-            <w:vMerge/>
-          </w:tcPr>
-          <w:p/>
-        </w:tc>
-      </w:tr>
-      <w:tr>
-        <w:tc>
-          <w:tcPr>
-            <w:tcW w:type="dxa" w:w="4680"/>
-          </w:tcPr>
-          <w:p>
-            <w:r>
-              <w:t xml:space="preserve">Date of Visit: </w:t>
-            </w:r>
-          </w:p>
-        </w:tc>
-        <w:tc>
-          <w:tcPr>
-            <w:tcW w:type="dxa" w:w="4680"/>
-            <w:vMerge/>
-          </w:tcPr>
-          <w:p/>
-        </w:tc>
-      </w:tr>
-    </w:tbl>
-    <w:p>
-      <w:r>
-        <w:br w:type="page"/>
-      </w:r>
-    </w:p>
-    <w:tbl>
-      <w:tblPr>
-        <w:tblStyle w:val="TableGrid"/>
-        <w:tblW w:type="auto" w:w="0"/>
-        <w:tblLook w:firstColumn="1" w:firstRow="1" w:lastColumn="0" w:lastRow="0" w:noHBand="0" w:noVBand="1" w:val="04A0"/>
-      </w:tblPr>
-      <w:tblGrid>
-        <w:gridCol w:w="4680"/>
-        <w:gridCol w:w="4680"/>
-      </w:tblGrid>
-      <w:tr>
-        <w:tc>
-          <w:tcPr>
-            <w:tcW w:type="dxa" w:w="4680"/>
-          </w:tcPr>
-          <w:p>
-            <w:r>
-              <w:t>CANNON, JAMES</w:t>
-            </w:r>
-          </w:p>
-        </w:tc>
-        <w:tc>
-          <w:tcPr>
-            <w:tcW w:type="dxa" w:w="4680"/>
-            <w:vMerge w:val="restart"/>
-          </w:tcPr>
-          <w:p>
-            <w:pPr>
-              <w:jc w:val="right"/>
-            </w:pPr>
-            <w:r>
-              <w:drawing>
-                <wp:inline xmlns:a="http://schemas.openxmlformats.org/drawingml/2006/main" xmlns:pic="http://schemas.openxmlformats.org/drawingml/2006/picture">
-                  <wp:extent cx="1563914" cy="914400"/>
-                  <wp:docPr id="83" name="Picture 83"/>
-                  <wp:cNvGraphicFramePr>
-                    <a:graphicFrameLocks noChangeAspect="1"/>
-                  </wp:cNvGraphicFramePr>
-                  <a:graphic>
-                    <a:graphicData uri="http://schemas.openxmlformats.org/drawingml/2006/picture">
-                      <pic:pic>
-                        <pic:nvPicPr>
-                          <pic:cNvPr id="0" name="DRSDC_V_3CPT.bmp"/>
-                          <pic:cNvPicPr/>
-                        </pic:nvPicPr>
-                        <pic:blipFill>
-                          <a:blip r:embed="rId6"/>
-                          <a:stretch>
-                            <a:fillRect/>
-                          </a:stretch>
-                        </pic:blipFill>
-                        <pic:spPr>
-                          <a:xfrm>
-                            <a:off x="0" y="0"/>
-                            <a:ext cx="1563914" cy="914400"/>
-                          </a:xfrm>
-                          <a:prstGeom prst="rect"/>
-                        </pic:spPr>
-                      </pic:pic>
-                    </a:graphicData>
-                  </a:graphic>
-                </wp:inline>
-              </w:drawing>
-              <w:drawing>
-                <wp:inline xmlns:a="http://schemas.openxmlformats.org/drawingml/2006/main" xmlns:pic="http://schemas.openxmlformats.org/drawingml/2006/picture">
-                  <wp:extent cx="391886" cy="457200"/>
-                  <wp:docPr id="84" name="Picture 84"/>
-                  <wp:cNvGraphicFramePr>
-                    <a:graphicFrameLocks noChangeAspect="1"/>
-                  </wp:cNvGraphicFramePr>
-                  <a:graphic>
-                    <a:graphicData uri="http://schemas.openxmlformats.org/drawingml/2006/picture">
-                      <pic:pic>
-                        <pic:nvPicPr>
-                          <pic:cNvPr id="0" name="Accredited Center logo.bmp"/>
-                          <pic:cNvPicPr/>
-                        </pic:nvPicPr>
-                        <pic:blipFill>
-                          <a:blip r:embed="rId7"/>
-                          <a:stretch>
-                            <a:fillRect/>
-                          </a:stretch>
-                        </pic:blipFill>
-                        <pic:spPr>
-                          <a:xfrm>
-                            <a:off x="0" y="0"/>
-                            <a:ext cx="391886" cy="457200"/>
-                          </a:xfrm>
-                          <a:prstGeom prst="rect"/>
-                        </pic:spPr>
-                      </pic:pic>
-                    </a:graphicData>
-                  </a:graphic>
-                </wp:inline>
-              </w:drawing>
-            </w:r>
-          </w:p>
-        </w:tc>
-      </w:tr>
-      <w:tr>
-        <w:tc>
-          <w:tcPr>
-            <w:tcW w:type="dxa" w:w="4680"/>
-          </w:tcPr>
-          <w:p>
-            <w:r>
-              <w:t>Provider: Quinn Ranson, PA-C</w:t>
-            </w:r>
-          </w:p>
-        </w:tc>
-        <w:tc>
-          <w:tcPr>
-            <w:tcW w:type="dxa" w:w="4680"/>
-            <w:vMerge/>
-          </w:tcPr>
-          <w:p/>
-        </w:tc>
-      </w:tr>
-      <w:tr>
-        <w:tc>
-          <w:tcPr>
-            <w:tcW w:type="dxa" w:w="4680"/>
-          </w:tcPr>
-          <w:p>
-            <w:r>
-              <w:t xml:space="preserve">Date of Visit: </w:t>
-            </w:r>
-          </w:p>
-        </w:tc>
-        <w:tc>
-          <w:tcPr>
-            <w:tcW w:type="dxa" w:w="4680"/>
-            <w:vMerge/>
-          </w:tcPr>
-          <w:p/>
-        </w:tc>
-      </w:tr>
-    </w:tbl>
-    <w:p>
-      <w:r>
-        <w:br w:type="page"/>
-      </w:r>
-    </w:p>
-    <w:tbl>
-      <w:tblPr>
-        <w:tblStyle w:val="TableGrid"/>
-        <w:tblW w:type="auto" w:w="0"/>
-        <w:tblLook w:firstColumn="1" w:firstRow="1" w:lastColumn="0" w:lastRow="0" w:noHBand="0" w:noVBand="1" w:val="04A0"/>
-      </w:tblPr>
-      <w:tblGrid>
-        <w:gridCol w:w="4680"/>
-        <w:gridCol w:w="4680"/>
-      </w:tblGrid>
-      <w:tr>
-        <w:tc>
-          <w:tcPr>
-            <w:tcW w:type="dxa" w:w="4680"/>
-          </w:tcPr>
-          <w:p>
-            <w:r>
-              <w:t>BRINGHURST, HOWARD</w:t>
-            </w:r>
-          </w:p>
-        </w:tc>
-        <w:tc>
-          <w:tcPr>
-            <w:tcW w:type="dxa" w:w="4680"/>
-            <w:vMerge w:val="restart"/>
-          </w:tcPr>
-          <w:p>
-            <w:pPr>
-              <w:jc w:val="right"/>
-            </w:pPr>
-            <w:r>
-              <w:drawing>
-                <wp:inline xmlns:a="http://schemas.openxmlformats.org/drawingml/2006/main" xmlns:pic="http://schemas.openxmlformats.org/drawingml/2006/picture">
-                  <wp:extent cx="1563914" cy="914400"/>
-                  <wp:docPr id="85" name="Picture 85"/>
-                  <wp:cNvGraphicFramePr>
-                    <a:graphicFrameLocks noChangeAspect="1"/>
-                  </wp:cNvGraphicFramePr>
-                  <a:graphic>
-                    <a:graphicData uri="http://schemas.openxmlformats.org/drawingml/2006/picture">
-                      <pic:pic>
-                        <pic:nvPicPr>
-                          <pic:cNvPr id="0" name="DRSDC_V_3CPT.bmp"/>
-                          <pic:cNvPicPr/>
-                        </pic:nvPicPr>
-                        <pic:blipFill>
-                          <a:blip r:embed="rId6"/>
-                          <a:stretch>
-                            <a:fillRect/>
-                          </a:stretch>
-                        </pic:blipFill>
-                        <pic:spPr>
-                          <a:xfrm>
-                            <a:off x="0" y="0"/>
-                            <a:ext cx="1563914" cy="914400"/>
-                          </a:xfrm>
-                          <a:prstGeom prst="rect"/>
-                        </pic:spPr>
-                      </pic:pic>
-                    </a:graphicData>
-                  </a:graphic>
-                </wp:inline>
-              </w:drawing>
-              <w:drawing>
-                <wp:inline xmlns:a="http://schemas.openxmlformats.org/drawingml/2006/main" xmlns:pic="http://schemas.openxmlformats.org/drawingml/2006/picture">
-                  <wp:extent cx="391886" cy="457200"/>
-                  <wp:docPr id="86" name="Picture 86"/>
-                  <wp:cNvGraphicFramePr>
-                    <a:graphicFrameLocks noChangeAspect="1"/>
-                  </wp:cNvGraphicFramePr>
-                  <a:graphic>
-                    <a:graphicData uri="http://schemas.openxmlformats.org/drawingml/2006/picture">
-                      <pic:pic>
-                        <pic:nvPicPr>
-                          <pic:cNvPr id="0" name="Accredited Center logo.bmp"/>
-                          <pic:cNvPicPr/>
-                        </pic:nvPicPr>
-                        <pic:blipFill>
-                          <a:blip r:embed="rId7"/>
-                          <a:stretch>
-                            <a:fillRect/>
-                          </a:stretch>
-                        </pic:blipFill>
-                        <pic:spPr>
-                          <a:xfrm>
-                            <a:off x="0" y="0"/>
-                            <a:ext cx="391886" cy="457200"/>
-                          </a:xfrm>
-                          <a:prstGeom prst="rect"/>
-                        </pic:spPr>
-                      </pic:pic>
-                    </a:graphicData>
-                  </a:graphic>
-                </wp:inline>
-              </w:drawing>
-            </w:r>
-          </w:p>
-        </w:tc>
-      </w:tr>
-      <w:tr>
-        <w:tc>
-          <w:tcPr>
-            <w:tcW w:type="dxa" w:w="4680"/>
-          </w:tcPr>
-          <w:p>
-            <w:r>
-              <w:t>Provider: Quinn Ranson, PA-C</w:t>
-            </w:r>
-          </w:p>
-        </w:tc>
-        <w:tc>
-          <w:tcPr>
-            <w:tcW w:type="dxa" w:w="4680"/>
-            <w:vMerge/>
-          </w:tcPr>
-          <w:p/>
-        </w:tc>
-      </w:tr>
-      <w:tr>
-        <w:tc>
-          <w:tcPr>
-            <w:tcW w:type="dxa" w:w="4680"/>
-          </w:tcPr>
-          <w:p>
-            <w:r>
-              <w:t xml:space="preserve">Date of Visit: </w:t>
-            </w:r>
-          </w:p>
-        </w:tc>
-        <w:tc>
-          <w:tcPr>
-            <w:tcW w:type="dxa" w:w="4680"/>
-            <w:vMerge/>
-          </w:tcPr>
-          <w:p/>
-        </w:tc>
-      </w:tr>
-    </w:tbl>
-    <w:p>
-      <w:r>
-        <w:br w:type="page"/>
-      </w:r>
-    </w:p>
-    <w:tbl>
-      <w:tblPr>
-        <w:tblStyle w:val="TableGrid"/>
-        <w:tblW w:type="auto" w:w="0"/>
-        <w:tblLook w:firstColumn="1" w:firstRow="1" w:lastColumn="0" w:lastRow="0" w:noHBand="0" w:noVBand="1" w:val="04A0"/>
-      </w:tblPr>
-      <w:tblGrid>
-        <w:gridCol w:w="4680"/>
-        <w:gridCol w:w="4680"/>
-      </w:tblGrid>
-      <w:tr>
-        <w:tc>
-          <w:tcPr>
-            <w:tcW w:type="dxa" w:w="4680"/>
-          </w:tcPr>
-          <w:p>
-            <w:r>
-              <w:t>DODSON, LEROY</w:t>
-            </w:r>
-          </w:p>
-        </w:tc>
-        <w:tc>
-          <w:tcPr>
-            <w:tcW w:type="dxa" w:w="4680"/>
-            <w:vMerge w:val="restart"/>
-          </w:tcPr>
-          <w:p>
-            <w:pPr>
-              <w:jc w:val="right"/>
-            </w:pPr>
-            <w:r>
-              <w:drawing>
-                <wp:inline xmlns:a="http://schemas.openxmlformats.org/drawingml/2006/main" xmlns:pic="http://schemas.openxmlformats.org/drawingml/2006/picture">
-                  <wp:extent cx="1563914" cy="914400"/>
-                  <wp:docPr id="87" name="Picture 87"/>
-                  <wp:cNvGraphicFramePr>
-                    <a:graphicFrameLocks noChangeAspect="1"/>
-                  </wp:cNvGraphicFramePr>
-                  <a:graphic>
-                    <a:graphicData uri="http://schemas.openxmlformats.org/drawingml/2006/picture">
-                      <pic:pic>
-                        <pic:nvPicPr>
-                          <pic:cNvPr id="0" name="DRSDC_V_3CPT.bmp"/>
-                          <pic:cNvPicPr/>
-                        </pic:nvPicPr>
-                        <pic:blipFill>
-                          <a:blip r:embed="rId6"/>
-                          <a:stretch>
-                            <a:fillRect/>
-                          </a:stretch>
-                        </pic:blipFill>
-                        <pic:spPr>
-                          <a:xfrm>
-                            <a:off x="0" y="0"/>
-                            <a:ext cx="1563914" cy="914400"/>
-                          </a:xfrm>
-                          <a:prstGeom prst="rect"/>
-                        </pic:spPr>
-                      </pic:pic>
-                    </a:graphicData>
-                  </a:graphic>
-                </wp:inline>
-              </w:drawing>
-              <w:drawing>
-                <wp:inline xmlns:a="http://schemas.openxmlformats.org/drawingml/2006/main" xmlns:pic="http://schemas.openxmlformats.org/drawingml/2006/picture">
-                  <wp:extent cx="391886" cy="457200"/>
-                  <wp:docPr id="88" name="Picture 88"/>
-                  <wp:cNvGraphicFramePr>
-                    <a:graphicFrameLocks noChangeAspect="1"/>
-                  </wp:cNvGraphicFramePr>
-                  <a:graphic>
-                    <a:graphicData uri="http://schemas.openxmlformats.org/drawingml/2006/picture">
-                      <pic:pic>
-                        <pic:nvPicPr>
-                          <pic:cNvPr id="0" name="Accredited Center logo.bmp"/>
-                          <pic:cNvPicPr/>
-                        </pic:nvPicPr>
-                        <pic:blipFill>
-                          <a:blip r:embed="rId7"/>
-                          <a:stretch>
-                            <a:fillRect/>
-                          </a:stretch>
-                        </pic:blipFill>
-                        <pic:spPr>
-                          <a:xfrm>
-                            <a:off x="0" y="0"/>
-                            <a:ext cx="391886" cy="457200"/>
-                          </a:xfrm>
-                          <a:prstGeom prst="rect"/>
-                        </pic:spPr>
-                      </pic:pic>
-                    </a:graphicData>
-                  </a:graphic>
-                </wp:inline>
-              </w:drawing>
-            </w:r>
-          </w:p>
-        </w:tc>
-      </w:tr>
-      <w:tr>
-        <w:tc>
-          <w:tcPr>
-            <w:tcW w:type="dxa" w:w="4680"/>
-          </w:tcPr>
-          <w:p>
-            <w:r>
-              <w:t>Provider: Quinn Ranson, PA-C</w:t>
-            </w:r>
-          </w:p>
-        </w:tc>
-        <w:tc>
-          <w:tcPr>
-            <w:tcW w:type="dxa" w:w="4680"/>
-            <w:vMerge/>
-          </w:tcPr>
-          <w:p/>
-        </w:tc>
-      </w:tr>
-      <w:tr>
-        <w:tc>
-          <w:tcPr>
-            <w:tcW w:type="dxa" w:w="4680"/>
-          </w:tcPr>
-          <w:p>
-            <w:r>
-              <w:t xml:space="preserve">Date of Visit: </w:t>
-            </w:r>
-          </w:p>
-        </w:tc>
-        <w:tc>
-          <w:tcPr>
-            <w:tcW w:type="dxa" w:w="4680"/>
-            <w:vMerge/>
-          </w:tcPr>
-          <w:p/>
-        </w:tc>
-      </w:tr>
-    </w:tbl>
-    <w:p>
-      <w:r>
-        <w:br w:type="page"/>
-      </w:r>
-    </w:p>
-    <w:tbl>
-      <w:tblPr>
-        <w:tblStyle w:val="TableGrid"/>
-        <w:tblW w:type="auto" w:w="0"/>
-        <w:tblLook w:firstColumn="1" w:firstRow="1" w:lastColumn="0" w:lastRow="0" w:noHBand="0" w:noVBand="1" w:val="04A0"/>
-      </w:tblPr>
-      <w:tblGrid>
-        <w:gridCol w:w="4680"/>
-        <w:gridCol w:w="4680"/>
-      </w:tblGrid>
-      <w:tr>
-        <w:tc>
-          <w:tcPr>
-            <w:tcW w:type="dxa" w:w="4680"/>
-          </w:tcPr>
-          <w:p>
-            <w:r>
-              <w:t>BOOHER, BETHANY</w:t>
-            </w:r>
-          </w:p>
-        </w:tc>
-        <w:tc>
-          <w:tcPr>
-            <w:tcW w:type="dxa" w:w="4680"/>
-            <w:vMerge w:val="restart"/>
-          </w:tcPr>
-          <w:p>
-            <w:pPr>
-              <w:jc w:val="right"/>
-            </w:pPr>
-            <w:r>
-              <w:drawing>
-                <wp:inline xmlns:a="http://schemas.openxmlformats.org/drawingml/2006/main" xmlns:pic="http://schemas.openxmlformats.org/drawingml/2006/picture">
-                  <wp:extent cx="1563914" cy="914400"/>
-                  <wp:docPr id="89" name="Picture 89"/>
-                  <wp:cNvGraphicFramePr>
-                    <a:graphicFrameLocks noChangeAspect="1"/>
-                  </wp:cNvGraphicFramePr>
-                  <a:graphic>
-                    <a:graphicData uri="http://schemas.openxmlformats.org/drawingml/2006/picture">
-                      <pic:pic>
-                        <pic:nvPicPr>
-                          <pic:cNvPr id="0" name="DRSDC_V_3CPT.bmp"/>
-                          <pic:cNvPicPr/>
-                        </pic:nvPicPr>
-                        <pic:blipFill>
-                          <a:blip r:embed="rId6"/>
-                          <a:stretch>
-                            <a:fillRect/>
-                          </a:stretch>
-                        </pic:blipFill>
-                        <pic:spPr>
-                          <a:xfrm>
-                            <a:off x="0" y="0"/>
-                            <a:ext cx="1563914" cy="914400"/>
-                          </a:xfrm>
-                          <a:prstGeom prst="rect"/>
-                        </pic:spPr>
-                      </pic:pic>
-                    </a:graphicData>
-                  </a:graphic>
-                </wp:inline>
-              </w:drawing>
-              <w:drawing>
-                <wp:inline xmlns:a="http://schemas.openxmlformats.org/drawingml/2006/main" xmlns:pic="http://schemas.openxmlformats.org/drawingml/2006/picture">
-                  <wp:extent cx="391886" cy="457200"/>
-                  <wp:docPr id="90" name="Picture 90"/>
-                  <wp:cNvGraphicFramePr>
-                    <a:graphicFrameLocks noChangeAspect="1"/>
-                  </wp:cNvGraphicFramePr>
-                  <a:graphic>
-                    <a:graphicData uri="http://schemas.openxmlformats.org/drawingml/2006/picture">
-                      <pic:pic>
-                        <pic:nvPicPr>
-                          <pic:cNvPr id="0" name="Accredited Center logo.bmp"/>
-                          <pic:cNvPicPr/>
-                        </pic:nvPicPr>
-                        <pic:blipFill>
-                          <a:blip r:embed="rId7"/>
-                          <a:stretch>
-                            <a:fillRect/>
-                          </a:stretch>
-                        </pic:blipFill>
-                        <pic:spPr>
-                          <a:xfrm>
-                            <a:off x="0" y="0"/>
-                            <a:ext cx="391886" cy="457200"/>
-                          </a:xfrm>
-                          <a:prstGeom prst="rect"/>
-                        </pic:spPr>
-                      </pic:pic>
-                    </a:graphicData>
-                  </a:graphic>
-                </wp:inline>
-              </w:drawing>
-            </w:r>
-          </w:p>
-        </w:tc>
-      </w:tr>
-      <w:tr>
-        <w:tc>
-          <w:tcPr>
-            <w:tcW w:type="dxa" w:w="4680"/>
-          </w:tcPr>
-          <w:p>
-            <w:r>
-              <w:t>Provider: Quinn Ranson, PA-C</w:t>
-            </w:r>
-          </w:p>
-        </w:tc>
-        <w:tc>
-          <w:tcPr>
-            <w:tcW w:type="dxa" w:w="4680"/>
-            <w:vMerge/>
-          </w:tcPr>
-          <w:p/>
-        </w:tc>
-      </w:tr>
-      <w:tr>
-        <w:tc>
-          <w:tcPr>
-            <w:tcW w:type="dxa" w:w="4680"/>
-          </w:tcPr>
-          <w:p>
-            <w:r>
-              <w:t xml:space="preserve">Date of Visit: </w:t>
-            </w:r>
-          </w:p>
-        </w:tc>
-        <w:tc>
-          <w:tcPr>
-            <w:tcW w:type="dxa" w:w="4680"/>
-            <w:vMerge/>
-          </w:tcPr>
-          <w:p/>
-        </w:tc>
-      </w:tr>
-    </w:tbl>
-    <w:p>
-      <w:r>
-        <w:br w:type="page"/>
-      </w:r>
-    </w:p>
-    <w:tbl>
-      <w:tblPr>
-        <w:tblStyle w:val="TableGrid"/>
-        <w:tblW w:type="auto" w:w="0"/>
-        <w:tblLook w:firstColumn="1" w:firstRow="1" w:lastColumn="0" w:lastRow="0" w:noHBand="0" w:noVBand="1" w:val="04A0"/>
-      </w:tblPr>
-      <w:tblGrid>
-        <w:gridCol w:w="4680"/>
-        <w:gridCol w:w="4680"/>
-      </w:tblGrid>
-      <w:tr>
-        <w:tc>
-          <w:tcPr>
-            <w:tcW w:type="dxa" w:w="4680"/>
-          </w:tcPr>
-          <w:p>
-            <w:r>
-              <w:t>MAXFIELD, GARY</w:t>
-            </w:r>
-          </w:p>
-        </w:tc>
-        <w:tc>
-          <w:tcPr>
-            <w:tcW w:type="dxa" w:w="4680"/>
-            <w:vMerge w:val="restart"/>
-          </w:tcPr>
-          <w:p>
-            <w:pPr>
-              <w:jc w:val="right"/>
-            </w:pPr>
-            <w:r>
-              <w:drawing>
-                <wp:inline xmlns:a="http://schemas.openxmlformats.org/drawingml/2006/main" xmlns:pic="http://schemas.openxmlformats.org/drawingml/2006/picture">
-                  <wp:extent cx="1563914" cy="914400"/>
-                  <wp:docPr id="91" name="Picture 91"/>
-                  <wp:cNvGraphicFramePr>
-                    <a:graphicFrameLocks noChangeAspect="1"/>
-                  </wp:cNvGraphicFramePr>
-                  <a:graphic>
-                    <a:graphicData uri="http://schemas.openxmlformats.org/drawingml/2006/picture">
-                      <pic:pic>
-                        <pic:nvPicPr>
-                          <pic:cNvPr id="0" name="DRSDC_V_3CPT.bmp"/>
-                          <pic:cNvPicPr/>
-                        </pic:nvPicPr>
-                        <pic:blipFill>
-                          <a:blip r:embed="rId6"/>
-                          <a:stretch>
-                            <a:fillRect/>
-                          </a:stretch>
-                        </pic:blipFill>
-                        <pic:spPr>
-                          <a:xfrm>
-                            <a:off x="0" y="0"/>
-                            <a:ext cx="1563914" cy="914400"/>
-                          </a:xfrm>
-                          <a:prstGeom prst="rect"/>
-                        </pic:spPr>
-                      </pic:pic>
-                    </a:graphicData>
-                  </a:graphic>
-                </wp:inline>
-              </w:drawing>
-              <w:drawing>
-                <wp:inline xmlns:a="http://schemas.openxmlformats.org/drawingml/2006/main" xmlns:pic="http://schemas.openxmlformats.org/drawingml/2006/picture">
-                  <wp:extent cx="391886" cy="457200"/>
-                  <wp:docPr id="92" name="Picture 92"/>
-                  <wp:cNvGraphicFramePr>
-                    <a:graphicFrameLocks noChangeAspect="1"/>
-                  </wp:cNvGraphicFramePr>
-                  <a:graphic>
-                    <a:graphicData uri="http://schemas.openxmlformats.org/drawingml/2006/picture">
-                      <pic:pic>
-                        <pic:nvPicPr>
-                          <pic:cNvPr id="0" name="Accredited Center logo.bmp"/>
-                          <pic:cNvPicPr/>
-                        </pic:nvPicPr>
-                        <pic:blipFill>
-                          <a:blip r:embed="rId7"/>
-                          <a:stretch>
-                            <a:fillRect/>
-                          </a:stretch>
-                        </pic:blipFill>
-                        <pic:spPr>
-                          <a:xfrm>
-                            <a:off x="0" y="0"/>
-                            <a:ext cx="391886" cy="457200"/>
-                          </a:xfrm>
-                          <a:prstGeom prst="rect"/>
-                        </pic:spPr>
-                      </pic:pic>
-                    </a:graphicData>
-                  </a:graphic>
-                </wp:inline>
-              </w:drawing>
-            </w:r>
-          </w:p>
-        </w:tc>
-      </w:tr>
-      <w:tr>
-        <w:tc>
-          <w:tcPr>
-            <w:tcW w:type="dxa" w:w="4680"/>
-          </w:tcPr>
-          <w:p>
-            <w:r>
-              <w:t>Provider: Quinn Ranson, PA-C</w:t>
-            </w:r>
-          </w:p>
-        </w:tc>
-        <w:tc>
-          <w:tcPr>
-            <w:tcW w:type="dxa" w:w="4680"/>
-            <w:vMerge/>
-          </w:tcPr>
-          <w:p/>
-        </w:tc>
-      </w:tr>
-      <w:tr>
-        <w:tc>
-          <w:tcPr>
-            <w:tcW w:type="dxa" w:w="4680"/>
-          </w:tcPr>
-          <w:p>
-            <w:r>
-              <w:t xml:space="preserve">Date of Visit: </w:t>
-            </w:r>
-          </w:p>
-        </w:tc>
-        <w:tc>
-          <w:tcPr>
-            <w:tcW w:type="dxa" w:w="4680"/>
-            <w:vMerge/>
-          </w:tcPr>
-          <w:p/>
-        </w:tc>
-      </w:tr>
-    </w:tbl>
-    <w:p>
-      <w:r>
-        <w:br w:type="page"/>
-      </w:r>
-    </w:p>
-    <w:tbl>
-      <w:tblPr>
-        <w:tblStyle w:val="TableGrid"/>
-        <w:tblW w:type="auto" w:w="0"/>
-        <w:tblLook w:firstColumn="1" w:firstRow="1" w:lastColumn="0" w:lastRow="0" w:noHBand="0" w:noVBand="1" w:val="04A0"/>
-      </w:tblPr>
-      <w:tblGrid>
-        <w:gridCol w:w="4680"/>
-        <w:gridCol w:w="4680"/>
-      </w:tblGrid>
-      <w:tr>
-        <w:tc>
-          <w:tcPr>
-            <w:tcW w:type="dxa" w:w="4680"/>
-          </w:tcPr>
-          <w:p>
-            <w:r>
-              <w:t>WARREN, ROBERT</w:t>
-            </w:r>
-          </w:p>
-        </w:tc>
-        <w:tc>
-          <w:tcPr>
-            <w:tcW w:type="dxa" w:w="4680"/>
-            <w:vMerge w:val="restart"/>
-          </w:tcPr>
-          <w:p>
-            <w:pPr>
-              <w:jc w:val="right"/>
-            </w:pPr>
-            <w:r>
-              <w:drawing>
-                <wp:inline xmlns:a="http://schemas.openxmlformats.org/drawingml/2006/main" xmlns:pic="http://schemas.openxmlformats.org/drawingml/2006/picture">
-                  <wp:extent cx="1563914" cy="914400"/>
-                  <wp:docPr id="93" name="Picture 93"/>
-                  <wp:cNvGraphicFramePr>
-                    <a:graphicFrameLocks noChangeAspect="1"/>
-                  </wp:cNvGraphicFramePr>
-                  <a:graphic>
-                    <a:graphicData uri="http://schemas.openxmlformats.org/drawingml/2006/picture">
-                      <pic:pic>
-                        <pic:nvPicPr>
-                          <pic:cNvPr id="0" name="DRSDC_V_3CPT.bmp"/>
-                          <pic:cNvPicPr/>
-                        </pic:nvPicPr>
-                        <pic:blipFill>
-                          <a:blip r:embed="rId6"/>
-                          <a:stretch>
-                            <a:fillRect/>
-                          </a:stretch>
-                        </pic:blipFill>
-                        <pic:spPr>
-                          <a:xfrm>
-                            <a:off x="0" y="0"/>
-                            <a:ext cx="1563914" cy="914400"/>
-                          </a:xfrm>
-                          <a:prstGeom prst="rect"/>
-                        </pic:spPr>
-                      </pic:pic>
-                    </a:graphicData>
-                  </a:graphic>
-                </wp:inline>
-              </w:drawing>
-              <w:drawing>
-                <wp:inline xmlns:a="http://schemas.openxmlformats.org/drawingml/2006/main" xmlns:pic="http://schemas.openxmlformats.org/drawingml/2006/picture">
-                  <wp:extent cx="391886" cy="457200"/>
-                  <wp:docPr id="94" name="Picture 94"/>
-                  <wp:cNvGraphicFramePr>
-                    <a:graphicFrameLocks noChangeAspect="1"/>
-                  </wp:cNvGraphicFramePr>
-                  <a:graphic>
-                    <a:graphicData uri="http://schemas.openxmlformats.org/drawingml/2006/picture">
-                      <pic:pic>
-                        <pic:nvPicPr>
-                          <pic:cNvPr id="0" name="Accredited Center logo.bmp"/>
-                          <pic:cNvPicPr/>
-                        </pic:nvPicPr>
-                        <pic:blipFill>
-                          <a:blip r:embed="rId7"/>
-                          <a:stretch>
-                            <a:fillRect/>
-                          </a:stretch>
-                        </pic:blipFill>
-                        <pic:spPr>
-                          <a:xfrm>
-                            <a:off x="0" y="0"/>
-                            <a:ext cx="391886" cy="457200"/>
-                          </a:xfrm>
-                          <a:prstGeom prst="rect"/>
-                        </pic:spPr>
-                      </pic:pic>
-                    </a:graphicData>
-                  </a:graphic>
-                </wp:inline>
-              </w:drawing>
-            </w:r>
-          </w:p>
-        </w:tc>
-      </w:tr>
-      <w:tr>
-        <w:tc>
-          <w:tcPr>
-            <w:tcW w:type="dxa" w:w="4680"/>
-          </w:tcPr>
-          <w:p>
-            <w:r>
-              <w:t>Provider: Quinn Ranson, PA-C</w:t>
-            </w:r>
-          </w:p>
-        </w:tc>
-        <w:tc>
-          <w:tcPr>
-            <w:tcW w:type="dxa" w:w="4680"/>
-            <w:vMerge/>
-          </w:tcPr>
-          <w:p/>
-        </w:tc>
-      </w:tr>
-      <w:tr>
-        <w:tc>
-          <w:tcPr>
-            <w:tcW w:type="dxa" w:w="4680"/>
-          </w:tcPr>
-          <w:p>
-            <w:r>
-              <w:t xml:space="preserve">Date of Visit: </w:t>
-            </w:r>
-          </w:p>
-        </w:tc>
-        <w:tc>
-          <w:tcPr>
-            <w:tcW w:type="dxa" w:w="4680"/>
-            <w:vMerge/>
-          </w:tcPr>
-          <w:p/>
-        </w:tc>
-      </w:tr>
-    </w:tbl>
-    <w:p>
-      <w:r>
-        <w:br w:type="page"/>
-      </w:r>
-    </w:p>
-    <w:tbl>
-      <w:tblPr>
-        <w:tblStyle w:val="TableGrid"/>
-        <w:tblW w:type="auto" w:w="0"/>
-        <w:tblLook w:firstColumn="1" w:firstRow="1" w:lastColumn="0" w:lastRow="0" w:noHBand="0" w:noVBand="1" w:val="04A0"/>
-      </w:tblPr>
-      <w:tblGrid>
-        <w:gridCol w:w="4680"/>
-        <w:gridCol w:w="4680"/>
-      </w:tblGrid>
-      <w:tr>
-        <w:tc>
-          <w:tcPr>
-            <w:tcW w:type="dxa" w:w="4680"/>
-          </w:tcPr>
-          <w:p>
-            <w:r>
-              <w:t>WILKINS, LELAND</w:t>
-            </w:r>
-          </w:p>
-        </w:tc>
-        <w:tc>
-          <w:tcPr>
-            <w:tcW w:type="dxa" w:w="4680"/>
-            <w:vMerge w:val="restart"/>
-          </w:tcPr>
-          <w:p>
-            <w:pPr>
-              <w:jc w:val="right"/>
-            </w:pPr>
-            <w:r>
-              <w:drawing>
-                <wp:inline xmlns:a="http://schemas.openxmlformats.org/drawingml/2006/main" xmlns:pic="http://schemas.openxmlformats.org/drawingml/2006/picture">
-                  <wp:extent cx="1563914" cy="914400"/>
-                  <wp:docPr id="95" name="Picture 95"/>
-                  <wp:cNvGraphicFramePr>
-                    <a:graphicFrameLocks noChangeAspect="1"/>
-                  </wp:cNvGraphicFramePr>
-                  <a:graphic>
-                    <a:graphicData uri="http://schemas.openxmlformats.org/drawingml/2006/picture">
-                      <pic:pic>
-                        <pic:nvPicPr>
-                          <pic:cNvPr id="0" name="DRSDC_V_3CPT.bmp"/>
-                          <pic:cNvPicPr/>
-                        </pic:nvPicPr>
-                        <pic:blipFill>
-                          <a:blip r:embed="rId6"/>
-                          <a:stretch>
-                            <a:fillRect/>
-                          </a:stretch>
-                        </pic:blipFill>
-                        <pic:spPr>
-                          <a:xfrm>
-                            <a:off x="0" y="0"/>
-                            <a:ext cx="1563914" cy="914400"/>
-                          </a:xfrm>
-                          <a:prstGeom prst="rect"/>
-                        </pic:spPr>
-                      </pic:pic>
-                    </a:graphicData>
-                  </a:graphic>
-                </wp:inline>
-              </w:drawing>
-              <w:drawing>
-                <wp:inline xmlns:a="http://schemas.openxmlformats.org/drawingml/2006/main" xmlns:pic="http://schemas.openxmlformats.org/drawingml/2006/picture">
-                  <wp:extent cx="391886" cy="457200"/>
-                  <wp:docPr id="96" name="Picture 96"/>
-                  <wp:cNvGraphicFramePr>
-                    <a:graphicFrameLocks noChangeAspect="1"/>
-                  </wp:cNvGraphicFramePr>
-                  <a:graphic>
-                    <a:graphicData uri="http://schemas.openxmlformats.org/drawingml/2006/picture">
-                      <pic:pic>
-                        <pic:nvPicPr>
-                          <pic:cNvPr id="0" name="Accredited Center logo.bmp"/>
-                          <pic:cNvPicPr/>
-                        </pic:nvPicPr>
-                        <pic:blipFill>
-                          <a:blip r:embed="rId7"/>
-                          <a:stretch>
-                            <a:fillRect/>
-                          </a:stretch>
-                        </pic:blipFill>
-                        <pic:spPr>
-                          <a:xfrm>
-                            <a:off x="0" y="0"/>
-                            <a:ext cx="391886" cy="457200"/>
-                          </a:xfrm>
-                          <a:prstGeom prst="rect"/>
-                        </pic:spPr>
-                      </pic:pic>
-                    </a:graphicData>
-                  </a:graphic>
-                </wp:inline>
-              </w:drawing>
-            </w:r>
-          </w:p>
-        </w:tc>
-      </w:tr>
-      <w:tr>
-        <w:tc>
-          <w:tcPr>
-            <w:tcW w:type="dxa" w:w="4680"/>
-          </w:tcPr>
-          <w:p>
-            <w:r>
-              <w:t>Provider: Quinn Ranson, PA-C</w:t>
-            </w:r>
-          </w:p>
-        </w:tc>
-        <w:tc>
-          <w:tcPr>
-            <w:tcW w:type="dxa" w:w="4680"/>
-            <w:vMerge/>
-          </w:tcPr>
-          <w:p/>
-        </w:tc>
-      </w:tr>
-      <w:tr>
-        <w:tc>
-          <w:tcPr>
-            <w:tcW w:type="dxa" w:w="4680"/>
-          </w:tcPr>
-          <w:p>
-            <w:r>
-              <w:t xml:space="preserve">Date of Visit: </w:t>
-            </w:r>
-          </w:p>
-        </w:tc>
-        <w:tc>
-          <w:tcPr>
-            <w:tcW w:type="dxa" w:w="4680"/>
-            <w:vMerge/>
-          </w:tcPr>
-          <w:p/>
-        </w:tc>
-      </w:tr>
-    </w:tbl>
-    <w:p>
-      <w:r>
-        <w:br w:type="page"/>
-      </w:r>
-    </w:p>
-    <w:tbl>
-      <w:tblPr>
-        <w:tblStyle w:val="TableGrid"/>
-        <w:tblW w:type="auto" w:w="0"/>
-        <w:tblLook w:firstColumn="1" w:firstRow="1" w:lastColumn="0" w:lastRow="0" w:noHBand="0" w:noVBand="1" w:val="04A0"/>
-      </w:tblPr>
-      <w:tblGrid>
-        <w:gridCol w:w="4680"/>
-        <w:gridCol w:w="4680"/>
-      </w:tblGrid>
-      <w:tr>
-        <w:tc>
-          <w:tcPr>
-            <w:tcW w:type="dxa" w:w="4680"/>
-          </w:tcPr>
-          <w:p>
-            <w:r>
-              <w:t>LETH, SUE</w:t>
-            </w:r>
-          </w:p>
-        </w:tc>
-        <w:tc>
-          <w:tcPr>
-            <w:tcW w:type="dxa" w:w="4680"/>
-            <w:vMerge w:val="restart"/>
-          </w:tcPr>
-          <w:p>
-            <w:pPr>
-              <w:jc w:val="right"/>
-            </w:pPr>
-            <w:r>
-              <w:drawing>
-                <wp:inline xmlns:a="http://schemas.openxmlformats.org/drawingml/2006/main" xmlns:pic="http://schemas.openxmlformats.org/drawingml/2006/picture">
-                  <wp:extent cx="1563914" cy="914400"/>
-                  <wp:docPr id="97" name="Picture 97"/>
-                  <wp:cNvGraphicFramePr>
-                    <a:graphicFrameLocks noChangeAspect="1"/>
-                  </wp:cNvGraphicFramePr>
-                  <a:graphic>
-                    <a:graphicData uri="http://schemas.openxmlformats.org/drawingml/2006/picture">
-                      <pic:pic>
-                        <pic:nvPicPr>
-                          <pic:cNvPr id="0" name="DRSDC_V_3CPT.bmp"/>
-                          <pic:cNvPicPr/>
-                        </pic:nvPicPr>
-                        <pic:blipFill>
-                          <a:blip r:embed="rId6"/>
-                          <a:stretch>
-                            <a:fillRect/>
-                          </a:stretch>
-                        </pic:blipFill>
-                        <pic:spPr>
-                          <a:xfrm>
-                            <a:off x="0" y="0"/>
-                            <a:ext cx="1563914" cy="914400"/>
-                          </a:xfrm>
-                          <a:prstGeom prst="rect"/>
-                        </pic:spPr>
-                      </pic:pic>
-                    </a:graphicData>
-                  </a:graphic>
-                </wp:inline>
-              </w:drawing>
-              <w:drawing>
-                <wp:inline xmlns:a="http://schemas.openxmlformats.org/drawingml/2006/main" xmlns:pic="http://schemas.openxmlformats.org/drawingml/2006/picture">
-                  <wp:extent cx="391886" cy="457200"/>
-                  <wp:docPr id="98" name="Picture 98"/>
-                  <wp:cNvGraphicFramePr>
-                    <a:graphicFrameLocks noChangeAspect="1"/>
-                  </wp:cNvGraphicFramePr>
-                  <a:graphic>
-                    <a:graphicData uri="http://schemas.openxmlformats.org/drawingml/2006/picture">
-                      <pic:pic>
-                        <pic:nvPicPr>
-                          <pic:cNvPr id="0" name="Accredited Center logo.bmp"/>
-                          <pic:cNvPicPr/>
-                        </pic:nvPicPr>
-                        <pic:blipFill>
-                          <a:blip r:embed="rId7"/>
-                          <a:stretch>
-                            <a:fillRect/>
-                          </a:stretch>
-                        </pic:blipFill>
-                        <pic:spPr>
-                          <a:xfrm>
-                            <a:off x="0" y="0"/>
-                            <a:ext cx="391886" cy="457200"/>
-                          </a:xfrm>
-                          <a:prstGeom prst="rect"/>
-                        </pic:spPr>
-                      </pic:pic>
-                    </a:graphicData>
-                  </a:graphic>
-                </wp:inline>
-              </w:drawing>
-            </w:r>
-          </w:p>
-        </w:tc>
-      </w:tr>
-      <w:tr>
-        <w:tc>
-          <w:tcPr>
-            <w:tcW w:type="dxa" w:w="4680"/>
-          </w:tcPr>
-          <w:p>
-            <w:r>
-              <w:t>Provider: Quinn Ranson, PA-C</w:t>
-            </w:r>
-          </w:p>
-        </w:tc>
-        <w:tc>
-          <w:tcPr>
-            <w:tcW w:type="dxa" w:w="4680"/>
-            <w:vMerge/>
-          </w:tcPr>
-          <w:p/>
-        </w:tc>
-      </w:tr>
-      <w:tr>
-        <w:tc>
-          <w:tcPr>
-            <w:tcW w:type="dxa" w:w="4680"/>
-          </w:tcPr>
-          <w:p>
-            <w:r>
-              <w:t xml:space="preserve">Date of Visit: </w:t>
-            </w:r>
-          </w:p>
-        </w:tc>
-        <w:tc>
-          <w:tcPr>
-            <w:tcW w:type="dxa" w:w="4680"/>
-            <w:vMerge/>
-          </w:tcPr>
-          <w:p/>
-        </w:tc>
-      </w:tr>
-    </w:tbl>
-    <w:p>
-      <w:r>
-        <w:br w:type="page"/>
-      </w:r>
-    </w:p>
-    <w:tbl>
-      <w:tblPr>
-        <w:tblStyle w:val="TableGrid"/>
-        <w:tblW w:type="auto" w:w="0"/>
-        <w:tblLook w:firstColumn="1" w:firstRow="1" w:lastColumn="0" w:lastRow="0" w:noHBand="0" w:noVBand="1" w:val="04A0"/>
-      </w:tblPr>
-      <w:tblGrid>
-        <w:gridCol w:w="4680"/>
-        <w:gridCol w:w="4680"/>
-      </w:tblGrid>
-      <w:tr>
-        <w:tc>
-          <w:tcPr>
-            <w:tcW w:type="dxa" w:w="4680"/>
-          </w:tcPr>
-          <w:p>
-            <w:r>
-              <w:t>SMITH, BROOKLYN</w:t>
-            </w:r>
-          </w:p>
-        </w:tc>
-        <w:tc>
-          <w:tcPr>
-            <w:tcW w:type="dxa" w:w="4680"/>
-            <w:vMerge w:val="restart"/>
-          </w:tcPr>
-          <w:p>
-            <w:pPr>
-              <w:jc w:val="right"/>
-            </w:pPr>
-            <w:r>
-              <w:drawing>
-                <wp:inline xmlns:a="http://schemas.openxmlformats.org/drawingml/2006/main" xmlns:pic="http://schemas.openxmlformats.org/drawingml/2006/picture">
-                  <wp:extent cx="1563914" cy="914400"/>
-                  <wp:docPr id="99" name="Picture 99"/>
-                  <wp:cNvGraphicFramePr>
-                    <a:graphicFrameLocks noChangeAspect="1"/>
-                  </wp:cNvGraphicFramePr>
-                  <a:graphic>
-                    <a:graphicData uri="http://schemas.openxmlformats.org/drawingml/2006/picture">
-                      <pic:pic>
-                        <pic:nvPicPr>
-                          <pic:cNvPr id="0" name="DRSDC_V_3CPT.bmp"/>
-                          <pic:cNvPicPr/>
-                        </pic:nvPicPr>
-                        <pic:blipFill>
-                          <a:blip r:embed="rId6"/>
-                          <a:stretch>
-                            <a:fillRect/>
-                          </a:stretch>
-                        </pic:blipFill>
-                        <pic:spPr>
-                          <a:xfrm>
-                            <a:off x="0" y="0"/>
-                            <a:ext cx="1563914" cy="914400"/>
-                          </a:xfrm>
-                          <a:prstGeom prst="rect"/>
-                        </pic:spPr>
-                      </pic:pic>
-                    </a:graphicData>
-                  </a:graphic>
-                </wp:inline>
-              </w:drawing>
-              <w:drawing>
-                <wp:inline xmlns:a="http://schemas.openxmlformats.org/drawingml/2006/main" xmlns:pic="http://schemas.openxmlformats.org/drawingml/2006/picture">
-                  <wp:extent cx="391886" cy="457200"/>
-                  <wp:docPr id="100" name="Picture 100"/>
-                  <wp:cNvGraphicFramePr>
-                    <a:graphicFrameLocks noChangeAspect="1"/>
-                  </wp:cNvGraphicFramePr>
-                  <a:graphic>
-                    <a:graphicData uri="http://schemas.openxmlformats.org/drawingml/2006/picture">
-                      <pic:pic>
-                        <pic:nvPicPr>
-                          <pic:cNvPr id="0" name="Accredited Center logo.bmp"/>
-                          <pic:cNvPicPr/>
-                        </pic:nvPicPr>
-                        <pic:blipFill>
-                          <a:blip r:embed="rId7"/>
-                          <a:stretch>
-                            <a:fillRect/>
-                          </a:stretch>
-                        </pic:blipFill>
-                        <pic:spPr>
-                          <a:xfrm>
-                            <a:off x="0" y="0"/>
-                            <a:ext cx="391886" cy="457200"/>
-                          </a:xfrm>
-                          <a:prstGeom prst="rect"/>
-                        </pic:spPr>
-                      </pic:pic>
-                    </a:graphicData>
-                  </a:graphic>
-                </wp:inline>
-              </w:drawing>
-            </w:r>
-          </w:p>
-        </w:tc>
-      </w:tr>
-      <w:tr>
-        <w:tc>
-          <w:tcPr>
-            <w:tcW w:type="dxa" w:w="4680"/>
-          </w:tcPr>
-          <w:p>
-            <w:r>
-              <w:t>Provider: Quinn Ranson, PA-C</w:t>
-            </w:r>
-          </w:p>
-        </w:tc>
-        <w:tc>
-          <w:tcPr>
-            <w:tcW w:type="dxa" w:w="4680"/>
-            <w:vMerge/>
-          </w:tcPr>
-          <w:p/>
-        </w:tc>
-      </w:tr>
-      <w:tr>
-        <w:tc>
-          <w:tcPr>
-            <w:tcW w:type="dxa" w:w="4680"/>
-          </w:tcPr>
-          <w:p>
-            <w:r>
-              <w:t xml:space="preserve">Date of Visit: </w:t>
-            </w:r>
-          </w:p>
-        </w:tc>
-        <w:tc>
-          <w:tcPr>
-            <w:tcW w:type="dxa" w:w="4680"/>
-            <w:vMerge/>
-          </w:tcPr>
-          <w:p/>
-        </w:tc>
-      </w:tr>
-    </w:tbl>
-    <w:p>
-      <w:r>
-        <w:br w:type="page"/>
-      </w:r>
-    </w:p>
-    <w:tbl>
-      <w:tblPr>
-        <w:tblStyle w:val="TableGrid"/>
-        <w:tblW w:type="auto" w:w="0"/>
-        <w:tblLook w:firstColumn="1" w:firstRow="1" w:lastColumn="0" w:lastRow="0" w:noHBand="0" w:noVBand="1" w:val="04A0"/>
-      </w:tblPr>
-      <w:tblGrid>
-        <w:gridCol w:w="4680"/>
-        <w:gridCol w:w="4680"/>
-      </w:tblGrid>
-      <w:tr>
-        <w:tc>
-          <w:tcPr>
-            <w:tcW w:type="dxa" w:w="4680"/>
-          </w:tcPr>
-          <w:p>
-            <w:r>
-              <w:t>THOMPSON, TONDRA</w:t>
-            </w:r>
-          </w:p>
-        </w:tc>
-        <w:tc>
-          <w:tcPr>
-            <w:tcW w:type="dxa" w:w="4680"/>
-            <w:vMerge w:val="restart"/>
-          </w:tcPr>
-          <w:p>
-            <w:pPr>
-              <w:jc w:val="right"/>
-            </w:pPr>
-            <w:r>
-              <w:drawing>
-                <wp:inline xmlns:a="http://schemas.openxmlformats.org/drawingml/2006/main" xmlns:pic="http://schemas.openxmlformats.org/drawingml/2006/picture">
-                  <wp:extent cx="1563914" cy="914400"/>
-                  <wp:docPr id="101" name="Picture 101"/>
-                  <wp:cNvGraphicFramePr>
-                    <a:graphicFrameLocks noChangeAspect="1"/>
-                  </wp:cNvGraphicFramePr>
-                  <a:graphic>
-                    <a:graphicData uri="http://schemas.openxmlformats.org/drawingml/2006/picture">
-                      <pic:pic>
-                        <pic:nvPicPr>
-                          <pic:cNvPr id="0" name="DRSDC_V_3CPT.bmp"/>
-                          <pic:cNvPicPr/>
-                        </pic:nvPicPr>
-                        <pic:blipFill>
-                          <a:blip r:embed="rId6"/>
-                          <a:stretch>
-                            <a:fillRect/>
-                          </a:stretch>
-                        </pic:blipFill>
-                        <pic:spPr>
-                          <a:xfrm>
-                            <a:off x="0" y="0"/>
-                            <a:ext cx="1563914" cy="914400"/>
-                          </a:xfrm>
-                          <a:prstGeom prst="rect"/>
-                        </pic:spPr>
-                      </pic:pic>
-                    </a:graphicData>
-                  </a:graphic>
-                </wp:inline>
-              </w:drawing>
-              <w:drawing>
-                <wp:inline xmlns:a="http://schemas.openxmlformats.org/drawingml/2006/main" xmlns:pic="http://schemas.openxmlformats.org/drawingml/2006/picture">
-                  <wp:extent cx="391886" cy="457200"/>
-                  <wp:docPr id="102" name="Picture 102"/>
-                  <wp:cNvGraphicFramePr>
-                    <a:graphicFrameLocks noChangeAspect="1"/>
-                  </wp:cNvGraphicFramePr>
-                  <a:graphic>
-                    <a:graphicData uri="http://schemas.openxmlformats.org/drawingml/2006/picture">
-                      <pic:pic>
-                        <pic:nvPicPr>
-                          <pic:cNvPr id="0" name="Accredited Center logo.bmp"/>
-                          <pic:cNvPicPr/>
-                        </pic:nvPicPr>
-                        <pic:blipFill>
-                          <a:blip r:embed="rId7"/>
-                          <a:stretch>
-                            <a:fillRect/>
-                          </a:stretch>
-                        </pic:blipFill>
-                        <pic:spPr>
-                          <a:xfrm>
-                            <a:off x="0" y="0"/>
-                            <a:ext cx="391886" cy="457200"/>
-                          </a:xfrm>
-                          <a:prstGeom prst="rect"/>
-                        </pic:spPr>
-                      </pic:pic>
-                    </a:graphicData>
-                  </a:graphic>
-                </wp:inline>
-              </w:drawing>
-            </w:r>
-          </w:p>
-        </w:tc>
-      </w:tr>
-      <w:tr>
-        <w:tc>
-          <w:tcPr>
-            <w:tcW w:type="dxa" w:w="4680"/>
-          </w:tcPr>
-          <w:p>
-            <w:r>
-              <w:t>Provider: Quinn Ranson, PA-C</w:t>
-            </w:r>
-          </w:p>
-        </w:tc>
-        <w:tc>
-          <w:tcPr>
-            <w:tcW w:type="dxa" w:w="4680"/>
-            <w:vMerge/>
-          </w:tcPr>
-          <w:p/>
-        </w:tc>
-      </w:tr>
-      <w:tr>
-        <w:tc>
-          <w:tcPr>
-            <w:tcW w:type="dxa" w:w="4680"/>
-          </w:tcPr>
-          <w:p>
-            <w:r>
-              <w:t xml:space="preserve">Date of Visit: </w:t>
-            </w:r>
-          </w:p>
-        </w:tc>
-        <w:tc>
-          <w:tcPr>
-            <w:tcW w:type="dxa" w:w="4680"/>
-            <w:vMerge/>
-          </w:tcPr>
-          <w:p/>
-        </w:tc>
-      </w:tr>
-    </w:tbl>
-    <w:p>
-      <w:r>
-        <w:br w:type="page"/>
-      </w:r>
-    </w:p>
-    <w:tbl>
-      <w:tblPr>
-        <w:tblStyle w:val="TableGrid"/>
-        <w:tblW w:type="auto" w:w="0"/>
-        <w:tblLook w:firstColumn="1" w:firstRow="1" w:lastColumn="0" w:lastRow="0" w:noHBand="0" w:noVBand="1" w:val="04A0"/>
-      </w:tblPr>
-      <w:tblGrid>
-        <w:gridCol w:w="4680"/>
-        <w:gridCol w:w="4680"/>
-      </w:tblGrid>
-      <w:tr>
-        <w:tc>
-          <w:tcPr>
-            <w:tcW w:type="dxa" w:w="4680"/>
-          </w:tcPr>
-          <w:p>
-            <w:r>
-              <w:t>PUTSCHER, ROXANN</w:t>
-            </w:r>
-          </w:p>
-        </w:tc>
-        <w:tc>
-          <w:tcPr>
-            <w:tcW w:type="dxa" w:w="4680"/>
-            <w:vMerge w:val="restart"/>
-          </w:tcPr>
-          <w:p>
-            <w:pPr>
-              <w:jc w:val="right"/>
-            </w:pPr>
-            <w:r>
-              <w:drawing>
-                <wp:inline xmlns:a="http://schemas.openxmlformats.org/drawingml/2006/main" xmlns:pic="http://schemas.openxmlformats.org/drawingml/2006/picture">
-                  <wp:extent cx="1563914" cy="914400"/>
-                  <wp:docPr id="103" name="Picture 103"/>
-                  <wp:cNvGraphicFramePr>
-                    <a:graphicFrameLocks noChangeAspect="1"/>
-                  </wp:cNvGraphicFramePr>
-                  <a:graphic>
-                    <a:graphicData uri="http://schemas.openxmlformats.org/drawingml/2006/picture">
-                      <pic:pic>
-                        <pic:nvPicPr>
-                          <pic:cNvPr id="0" name="DRSDC_V_3CPT.bmp"/>
-                          <pic:cNvPicPr/>
-                        </pic:nvPicPr>
-                        <pic:blipFill>
-                          <a:blip r:embed="rId6"/>
-                          <a:stretch>
-                            <a:fillRect/>
-                          </a:stretch>
-                        </pic:blipFill>
-                        <pic:spPr>
-                          <a:xfrm>
-                            <a:off x="0" y="0"/>
-                            <a:ext cx="1563914" cy="914400"/>
-                          </a:xfrm>
-                          <a:prstGeom prst="rect"/>
-                        </pic:spPr>
-                      </pic:pic>
-                    </a:graphicData>
-                  </a:graphic>
-                </wp:inline>
-              </w:drawing>
-              <w:drawing>
-                <wp:inline xmlns:a="http://schemas.openxmlformats.org/drawingml/2006/main" xmlns:pic="http://schemas.openxmlformats.org/drawingml/2006/picture">
-                  <wp:extent cx="391886" cy="457200"/>
-                  <wp:docPr id="104" name="Picture 104"/>
-                  <wp:cNvGraphicFramePr>
-                    <a:graphicFrameLocks noChangeAspect="1"/>
-                  </wp:cNvGraphicFramePr>
-                  <a:graphic>
-                    <a:graphicData uri="http://schemas.openxmlformats.org/drawingml/2006/picture">
-                      <pic:pic>
-                        <pic:nvPicPr>
-                          <pic:cNvPr id="0" name="Accredited Center logo.bmp"/>
-                          <pic:cNvPicPr/>
-                        </pic:nvPicPr>
-                        <pic:blipFill>
-                          <a:blip r:embed="rId7"/>
-                          <a:stretch>
-                            <a:fillRect/>
-                          </a:stretch>
-                        </pic:blipFill>
-                        <pic:spPr>
-                          <a:xfrm>
-                            <a:off x="0" y="0"/>
-                            <a:ext cx="391886" cy="457200"/>
-                          </a:xfrm>
-                          <a:prstGeom prst="rect"/>
-                        </pic:spPr>
-                      </pic:pic>
-                    </a:graphicData>
-                  </a:graphic>
-                </wp:inline>
-              </w:drawing>
-            </w:r>
-          </w:p>
-        </w:tc>
-      </w:tr>
-      <w:tr>
-        <w:tc>
-          <w:tcPr>
-            <w:tcW w:type="dxa" w:w="4680"/>
-          </w:tcPr>
-          <w:p>
-            <w:r>
-              <w:t>Provider: Quinn Ranson, PA-C</w:t>
-            </w:r>
-          </w:p>
-        </w:tc>
-        <w:tc>
-          <w:tcPr>
-            <w:tcW w:type="dxa" w:w="4680"/>
-            <w:vMerge/>
-          </w:tcPr>
-          <w:p/>
-        </w:tc>
-      </w:tr>
-      <w:tr>
-        <w:tc>
-          <w:tcPr>
-            <w:tcW w:type="dxa" w:w="4680"/>
-          </w:tcPr>
-          <w:p>
-            <w:r>
-              <w:t xml:space="preserve">Date of Visit: </w:t>
-            </w:r>
-          </w:p>
-        </w:tc>
-        <w:tc>
-          <w:tcPr>
-            <w:tcW w:type="dxa" w:w="4680"/>
-            <w:vMerge/>
-          </w:tcPr>
-          <w:p/>
-        </w:tc>
-      </w:tr>
-    </w:tbl>
-    <w:p>
-      <w:r>
-        <w:br w:type="page"/>
-      </w:r>
-    </w:p>
-    <w:tbl>
-      <w:tblPr>
-        <w:tblStyle w:val="TableGrid"/>
-        <w:tblW w:type="auto" w:w="0"/>
-        <w:tblLook w:firstColumn="1" w:firstRow="1" w:lastColumn="0" w:lastRow="0" w:noHBand="0" w:noVBand="1" w:val="04A0"/>
-      </w:tblPr>
-      <w:tblGrid>
-        <w:gridCol w:w="4680"/>
-        <w:gridCol w:w="4680"/>
-      </w:tblGrid>
-      <w:tr>
-        <w:tc>
-          <w:tcPr>
-            <w:tcW w:type="dxa" w:w="4680"/>
-          </w:tcPr>
-          <w:p>
-            <w:r>
-              <w:t>JESSOP, BRANDON</w:t>
-            </w:r>
-          </w:p>
-        </w:tc>
-        <w:tc>
-          <w:tcPr>
-            <w:tcW w:type="dxa" w:w="4680"/>
-            <w:vMerge w:val="restart"/>
-          </w:tcPr>
-          <w:p>
-            <w:pPr>
-              <w:jc w:val="right"/>
-            </w:pPr>
-            <w:r>
-              <w:drawing>
-                <wp:inline xmlns:a="http://schemas.openxmlformats.org/drawingml/2006/main" xmlns:pic="http://schemas.openxmlformats.org/drawingml/2006/picture">
-                  <wp:extent cx="1563914" cy="914400"/>
-                  <wp:docPr id="105" name="Picture 105"/>
-                  <wp:cNvGraphicFramePr>
-                    <a:graphicFrameLocks noChangeAspect="1"/>
-                  </wp:cNvGraphicFramePr>
-                  <a:graphic>
-                    <a:graphicData uri="http://schemas.openxmlformats.org/drawingml/2006/picture">
-                      <pic:pic>
-                        <pic:nvPicPr>
-                          <pic:cNvPr id="0" name="DRSDC_V_3CPT.bmp"/>
-                          <pic:cNvPicPr/>
-                        </pic:nvPicPr>
-                        <pic:blipFill>
-                          <a:blip r:embed="rId6"/>
-                          <a:stretch>
-                            <a:fillRect/>
-                          </a:stretch>
-                        </pic:blipFill>
-                        <pic:spPr>
-                          <a:xfrm>
-                            <a:off x="0" y="0"/>
-                            <a:ext cx="1563914" cy="914400"/>
-                          </a:xfrm>
-                          <a:prstGeom prst="rect"/>
-                        </pic:spPr>
-                      </pic:pic>
-                    </a:graphicData>
-                  </a:graphic>
-                </wp:inline>
-              </w:drawing>
-              <w:drawing>
-                <wp:inline xmlns:a="http://schemas.openxmlformats.org/drawingml/2006/main" xmlns:pic="http://schemas.openxmlformats.org/drawingml/2006/picture">
-                  <wp:extent cx="391886" cy="457200"/>
-                  <wp:docPr id="106" name="Picture 106"/>
-                  <wp:cNvGraphicFramePr>
-                    <a:graphicFrameLocks noChangeAspect="1"/>
-                  </wp:cNvGraphicFramePr>
-                  <a:graphic>
-                    <a:graphicData uri="http://schemas.openxmlformats.org/drawingml/2006/picture">
-                      <pic:pic>
-                        <pic:nvPicPr>
-                          <pic:cNvPr id="0" name="Accredited Center logo.bmp"/>
-                          <pic:cNvPicPr/>
-                        </pic:nvPicPr>
-                        <pic:blipFill>
-                          <a:blip r:embed="rId7"/>
-                          <a:stretch>
-                            <a:fillRect/>
-                          </a:stretch>
-                        </pic:blipFill>
-                        <pic:spPr>
-                          <a:xfrm>
-                            <a:off x="0" y="0"/>
-                            <a:ext cx="391886" cy="457200"/>
-                          </a:xfrm>
-                          <a:prstGeom prst="rect"/>
-                        </pic:spPr>
-                      </pic:pic>
-                    </a:graphicData>
-                  </a:graphic>
-                </wp:inline>
-              </w:drawing>
-            </w:r>
-          </w:p>
-        </w:tc>
-      </w:tr>
-      <w:tr>
-        <w:tc>
-          <w:tcPr>
-            <w:tcW w:type="dxa" w:w="4680"/>
-          </w:tcPr>
-          <w:p>
-            <w:r>
-              <w:t>Provider: Quinn Ranson, PA-C</w:t>
-            </w:r>
-          </w:p>
-        </w:tc>
-        <w:tc>
-          <w:tcPr>
-            <w:tcW w:type="dxa" w:w="4680"/>
-            <w:vMerge/>
-          </w:tcPr>
-          <w:p/>
-        </w:tc>
-      </w:tr>
-      <w:tr>
-        <w:tc>
-          <w:tcPr>
-            <w:tcW w:type="dxa" w:w="4680"/>
-          </w:tcPr>
-          <w:p>
-            <w:r>
-              <w:t xml:space="preserve">Date of Visit: </w:t>
-            </w:r>
-          </w:p>
-        </w:tc>
-        <w:tc>
-          <w:tcPr>
-            <w:tcW w:type="dxa" w:w="4680"/>
-            <w:vMerge/>
-          </w:tcPr>
-          <w:p/>
-        </w:tc>
-      </w:tr>
-    </w:tbl>
-    <w:p>
-      <w:r>
-        <w:br w:type="page"/>
-      </w:r>
-    </w:p>
-    <w:tbl>
-      <w:tblPr>
-        <w:tblStyle w:val="TableGrid"/>
-        <w:tblW w:type="auto" w:w="0"/>
-        <w:tblLook w:firstColumn="1" w:firstRow="1" w:lastColumn="0" w:lastRow="0" w:noHBand="0" w:noVBand="1" w:val="04A0"/>
-      </w:tblPr>
-      <w:tblGrid>
-        <w:gridCol w:w="4680"/>
-        <w:gridCol w:w="4680"/>
-      </w:tblGrid>
-      <w:tr>
-        <w:tc>
-          <w:tcPr>
-            <w:tcW w:type="dxa" w:w="4680"/>
-          </w:tcPr>
-          <w:p>
-            <w:r>
-              <w:t>DENGENIS, PETER</w:t>
-            </w:r>
-          </w:p>
-        </w:tc>
-        <w:tc>
-          <w:tcPr>
-            <w:tcW w:type="dxa" w:w="4680"/>
-            <w:vMerge w:val="restart"/>
-          </w:tcPr>
-          <w:p>
-            <w:pPr>
-              <w:jc w:val="right"/>
-            </w:pPr>
-            <w:r>
-              <w:drawing>
-                <wp:inline xmlns:a="http://schemas.openxmlformats.org/drawingml/2006/main" xmlns:pic="http://schemas.openxmlformats.org/drawingml/2006/picture">
-                  <wp:extent cx="1563914" cy="914400"/>
-                  <wp:docPr id="107" name="Picture 107"/>
-                  <wp:cNvGraphicFramePr>
-                    <a:graphicFrameLocks noChangeAspect="1"/>
-                  </wp:cNvGraphicFramePr>
-                  <a:graphic>
-                    <a:graphicData uri="http://schemas.openxmlformats.org/drawingml/2006/picture">
-                      <pic:pic>
-                        <pic:nvPicPr>
-                          <pic:cNvPr id="0" name="DRSDC_V_3CPT.bmp"/>
-                          <pic:cNvPicPr/>
-                        </pic:nvPicPr>
-                        <pic:blipFill>
-                          <a:blip r:embed="rId6"/>
-                          <a:stretch>
-                            <a:fillRect/>
-                          </a:stretch>
-                        </pic:blipFill>
-                        <pic:spPr>
-                          <a:xfrm>
-                            <a:off x="0" y="0"/>
-                            <a:ext cx="1563914" cy="914400"/>
-                          </a:xfrm>
-                          <a:prstGeom prst="rect"/>
-                        </pic:spPr>
-                      </pic:pic>
-                    </a:graphicData>
-                  </a:graphic>
-                </wp:inline>
-              </w:drawing>
-              <w:drawing>
-                <wp:inline xmlns:a="http://schemas.openxmlformats.org/drawingml/2006/main" xmlns:pic="http://schemas.openxmlformats.org/drawingml/2006/picture">
-                  <wp:extent cx="391886" cy="457200"/>
-                  <wp:docPr id="108" name="Picture 108"/>
-                  <wp:cNvGraphicFramePr>
-                    <a:graphicFrameLocks noChangeAspect="1"/>
-                  </wp:cNvGraphicFramePr>
-                  <a:graphic>
-                    <a:graphicData uri="http://schemas.openxmlformats.org/drawingml/2006/picture">
-                      <pic:pic>
-                        <pic:nvPicPr>
-                          <pic:cNvPr id="0" name="Accredited Center logo.bmp"/>
-                          <pic:cNvPicPr/>
-                        </pic:nvPicPr>
-                        <pic:blipFill>
-                          <a:blip r:embed="rId7"/>
-                          <a:stretch>
-                            <a:fillRect/>
-                          </a:stretch>
-                        </pic:blipFill>
-                        <pic:spPr>
-                          <a:xfrm>
-                            <a:off x="0" y="0"/>
-                            <a:ext cx="391886" cy="457200"/>
-                          </a:xfrm>
-                          <a:prstGeom prst="rect"/>
-                        </pic:spPr>
-                      </pic:pic>
-                    </a:graphicData>
-                  </a:graphic>
-                </wp:inline>
-              </w:drawing>
-            </w:r>
-          </w:p>
-        </w:tc>
-      </w:tr>
-      <w:tr>
-        <w:tc>
-          <w:tcPr>
-            <w:tcW w:type="dxa" w:w="4680"/>
-          </w:tcPr>
-          <w:p>
-            <w:r>
-              <w:t>Provider: Quinn Ranson, PA-C</w:t>
-            </w:r>
-          </w:p>
-        </w:tc>
-        <w:tc>
-          <w:tcPr>
-            <w:tcW w:type="dxa" w:w="4680"/>
-            <w:vMerge/>
-          </w:tcPr>
-          <w:p/>
-        </w:tc>
-      </w:tr>
-      <w:tr>
-        <w:tc>
-          <w:tcPr>
-            <w:tcW w:type="dxa" w:w="4680"/>
-          </w:tcPr>
-          <w:p>
-            <w:r>
-              <w:t xml:space="preserve">Date of Visit: </w:t>
-            </w:r>
-          </w:p>
-        </w:tc>
-        <w:tc>
-          <w:tcPr>
-            <w:tcW w:type="dxa" w:w="4680"/>
-            <w:vMerge/>
-          </w:tcPr>
-          <w:p/>
-        </w:tc>
-      </w:tr>
-    </w:tbl>
-    <w:p>
-      <w:r>
-        <w:br w:type="page"/>
-      </w:r>
-    </w:p>
-    <w:tbl>
-      <w:tblPr>
-        <w:tblStyle w:val="TableGrid"/>
-        <w:tblW w:type="auto" w:w="0"/>
-        <w:tblLook w:firstColumn="1" w:firstRow="1" w:lastColumn="0" w:lastRow="0" w:noHBand="0" w:noVBand="1" w:val="04A0"/>
-      </w:tblPr>
-      <w:tblGrid>
-        <w:gridCol w:w="4680"/>
-        <w:gridCol w:w="4680"/>
-      </w:tblGrid>
-      <w:tr>
-        <w:tc>
-          <w:tcPr>
-            <w:tcW w:type="dxa" w:w="4680"/>
-          </w:tcPr>
-          <w:p>
-            <w:r>
-              <w:t>CAMPBELL, QUINN</w:t>
-            </w:r>
-          </w:p>
-        </w:tc>
-        <w:tc>
-          <w:tcPr>
-            <w:tcW w:type="dxa" w:w="4680"/>
-            <w:vMerge w:val="restart"/>
-          </w:tcPr>
-          <w:p>
-            <w:pPr>
-              <w:jc w:val="right"/>
-            </w:pPr>
-            <w:r>
-              <w:drawing>
-                <wp:inline xmlns:a="http://schemas.openxmlformats.org/drawingml/2006/main" xmlns:pic="http://schemas.openxmlformats.org/drawingml/2006/picture">
-                  <wp:extent cx="1563914" cy="914400"/>
-                  <wp:docPr id="109" name="Picture 109"/>
-                  <wp:cNvGraphicFramePr>
-                    <a:graphicFrameLocks noChangeAspect="1"/>
-                  </wp:cNvGraphicFramePr>
-                  <a:graphic>
-                    <a:graphicData uri="http://schemas.openxmlformats.org/drawingml/2006/picture">
-                      <pic:pic>
-                        <pic:nvPicPr>
-                          <pic:cNvPr id="0" name="DRSDC_V_3CPT.bmp"/>
-                          <pic:cNvPicPr/>
-                        </pic:nvPicPr>
-                        <pic:blipFill>
-                          <a:blip r:embed="rId6"/>
-                          <a:stretch>
-                            <a:fillRect/>
-                          </a:stretch>
-                        </pic:blipFill>
-                        <pic:spPr>
-                          <a:xfrm>
-                            <a:off x="0" y="0"/>
-                            <a:ext cx="1563914" cy="914400"/>
-                          </a:xfrm>
-                          <a:prstGeom prst="rect"/>
-                        </pic:spPr>
-                      </pic:pic>
-                    </a:graphicData>
-                  </a:graphic>
-                </wp:inline>
-              </w:drawing>
-              <w:drawing>
-                <wp:inline xmlns:a="http://schemas.openxmlformats.org/drawingml/2006/main" xmlns:pic="http://schemas.openxmlformats.org/drawingml/2006/picture">
-                  <wp:extent cx="391886" cy="457200"/>
-                  <wp:docPr id="110" name="Picture 110"/>
-                  <wp:cNvGraphicFramePr>
-                    <a:graphicFrameLocks noChangeAspect="1"/>
-                  </wp:cNvGraphicFramePr>
-                  <a:graphic>
-                    <a:graphicData uri="http://schemas.openxmlformats.org/drawingml/2006/picture">
-                      <pic:pic>
-                        <pic:nvPicPr>
-                          <pic:cNvPr id="0" name="Accredited Center logo.bmp"/>
-                          <pic:cNvPicPr/>
-                        </pic:nvPicPr>
-                        <pic:blipFill>
-                          <a:blip r:embed="rId7"/>
-                          <a:stretch>
-                            <a:fillRect/>
-                          </a:stretch>
-                        </pic:blipFill>
-                        <pic:spPr>
-                          <a:xfrm>
-                            <a:off x="0" y="0"/>
-                            <a:ext cx="391886" cy="457200"/>
-                          </a:xfrm>
-                          <a:prstGeom prst="rect"/>
-                        </pic:spPr>
-                      </pic:pic>
-                    </a:graphicData>
-                  </a:graphic>
-                </wp:inline>
-              </w:drawing>
-            </w:r>
-          </w:p>
-        </w:tc>
-      </w:tr>
-      <w:tr>
-        <w:tc>
-          <w:tcPr>
-            <w:tcW w:type="dxa" w:w="4680"/>
-          </w:tcPr>
-          <w:p>
-            <w:r>
-              <w:t>Provider: Quinn Ranson, PA-C</w:t>
-            </w:r>
-          </w:p>
-        </w:tc>
-        <w:tc>
-          <w:tcPr>
-            <w:tcW w:type="dxa" w:w="4680"/>
-            <w:vMerge/>
-          </w:tcPr>
-          <w:p/>
-        </w:tc>
-      </w:tr>
-      <w:tr>
-        <w:tc>
-          <w:tcPr>
-            <w:tcW w:type="dxa" w:w="4680"/>
-          </w:tcPr>
-          <w:p>
-            <w:r>
-              <w:t xml:space="preserve">Date of Visit: </w:t>
-            </w:r>
-          </w:p>
-        </w:tc>
-        <w:tc>
-          <w:tcPr>
-            <w:tcW w:type="dxa" w:w="4680"/>
-            <w:vMerge/>
-          </w:tcPr>
-          <w:p/>
-        </w:tc>
-      </w:tr>
-    </w:tbl>
-    <w:p>
-      <w:r>
-        <w:br w:type="page"/>
-      </w:r>
-    </w:p>
-    <w:tbl>
-      <w:tblPr>
-        <w:tblStyle w:val="TableGrid"/>
-        <w:tblW w:type="auto" w:w="0"/>
-        <w:tblLook w:firstColumn="1" w:firstRow="1" w:lastColumn="0" w:lastRow="0" w:noHBand="0" w:noVBand="1" w:val="04A0"/>
-      </w:tblPr>
-      <w:tblGrid>
-        <w:gridCol w:w="4680"/>
-        <w:gridCol w:w="4680"/>
-      </w:tblGrid>
-      <w:tr>
-        <w:tc>
-          <w:tcPr>
-            <w:tcW w:type="dxa" w:w="4680"/>
-          </w:tcPr>
-          <w:p>
-            <w:r>
-              <w:t>JANTZ, STEPHEN</w:t>
-            </w:r>
-          </w:p>
-        </w:tc>
-        <w:tc>
-          <w:tcPr>
-            <w:tcW w:type="dxa" w:w="4680"/>
-            <w:vMerge w:val="restart"/>
-          </w:tcPr>
-          <w:p>
-            <w:pPr>
-              <w:jc w:val="right"/>
-            </w:pPr>
-            <w:r>
-              <w:drawing>
-                <wp:inline xmlns:a="http://schemas.openxmlformats.org/drawingml/2006/main" xmlns:pic="http://schemas.openxmlformats.org/drawingml/2006/picture">
-                  <wp:extent cx="1563914" cy="914400"/>
-                  <wp:docPr id="111" name="Picture 111"/>
-                  <wp:cNvGraphicFramePr>
-                    <a:graphicFrameLocks noChangeAspect="1"/>
-                  </wp:cNvGraphicFramePr>
-                  <a:graphic>
-                    <a:graphicData uri="http://schemas.openxmlformats.org/drawingml/2006/picture">
-                      <pic:pic>
-                        <pic:nvPicPr>
-                          <pic:cNvPr id="0" name="DRSDC_V_3CPT.bmp"/>
-                          <pic:cNvPicPr/>
-                        </pic:nvPicPr>
-                        <pic:blipFill>
-                          <a:blip r:embed="rId6"/>
-                          <a:stretch>
-                            <a:fillRect/>
-                          </a:stretch>
-                        </pic:blipFill>
-                        <pic:spPr>
-                          <a:xfrm>
-                            <a:off x="0" y="0"/>
-                            <a:ext cx="1563914" cy="914400"/>
-                          </a:xfrm>
-                          <a:prstGeom prst="rect"/>
-                        </pic:spPr>
-                      </pic:pic>
-                    </a:graphicData>
-                  </a:graphic>
-                </wp:inline>
-              </w:drawing>
-              <w:drawing>
-                <wp:inline xmlns:a="http://schemas.openxmlformats.org/drawingml/2006/main" xmlns:pic="http://schemas.openxmlformats.org/drawingml/2006/picture">
-                  <wp:extent cx="391886" cy="457200"/>
-                  <wp:docPr id="112" name="Picture 112"/>
-                  <wp:cNvGraphicFramePr>
-                    <a:graphicFrameLocks noChangeAspect="1"/>
-                  </wp:cNvGraphicFramePr>
-                  <a:graphic>
-                    <a:graphicData uri="http://schemas.openxmlformats.org/drawingml/2006/picture">
-                      <pic:pic>
-                        <pic:nvPicPr>
-                          <pic:cNvPr id="0" name="Accredited Center logo.bmp"/>
-                          <pic:cNvPicPr/>
-                        </pic:nvPicPr>
-                        <pic:blipFill>
-                          <a:blip r:embed="rId7"/>
-                          <a:stretch>
-                            <a:fillRect/>
-                          </a:stretch>
-                        </pic:blipFill>
-                        <pic:spPr>
-                          <a:xfrm>
-                            <a:off x="0" y="0"/>
-                            <a:ext cx="391886" cy="457200"/>
-                          </a:xfrm>
-                          <a:prstGeom prst="rect"/>
-                        </pic:spPr>
-                      </pic:pic>
-                    </a:graphicData>
-                  </a:graphic>
-                </wp:inline>
-              </w:drawing>
-            </w:r>
-          </w:p>
-        </w:tc>
-      </w:tr>
-      <w:tr>
-        <w:tc>
-          <w:tcPr>
-            <w:tcW w:type="dxa" w:w="4680"/>
-          </w:tcPr>
-          <w:p>
-            <w:r>
-              <w:t>Provider: Quinn Ranson, PA-C</w:t>
-            </w:r>
-          </w:p>
-        </w:tc>
-        <w:tc>
-          <w:tcPr>
-            <w:tcW w:type="dxa" w:w="4680"/>
-            <w:vMerge/>
-          </w:tcPr>
-          <w:p/>
-        </w:tc>
-      </w:tr>
-      <w:tr>
-        <w:tc>
-          <w:tcPr>
-            <w:tcW w:type="dxa" w:w="4680"/>
-          </w:tcPr>
-          <w:p>
-            <w:r>
-              <w:t xml:space="preserve">Date of Visit: </w:t>
-            </w:r>
-          </w:p>
-        </w:tc>
-        <w:tc>
-          <w:tcPr>
-            <w:tcW w:type="dxa" w:w="4680"/>
-            <w:vMerge/>
-          </w:tcPr>
-          <w:p/>
-        </w:tc>
-      </w:tr>
-    </w:tbl>
-    <w:p>
-      <w:r>
-        <w:br w:type="page"/>
-      </w:r>
-    </w:p>
-    <w:tbl>
-      <w:tblPr>
-        <w:tblStyle w:val="TableGrid"/>
-        <w:tblW w:type="auto" w:w="0"/>
-        <w:tblLook w:firstColumn="1" w:firstRow="1" w:lastColumn="0" w:lastRow="0" w:noHBand="0" w:noVBand="1" w:val="04A0"/>
-      </w:tblPr>
-      <w:tblGrid>
-        <w:gridCol w:w="4680"/>
-        <w:gridCol w:w="4680"/>
-      </w:tblGrid>
-      <w:tr>
-        <w:tc>
-          <w:tcPr>
-            <w:tcW w:type="dxa" w:w="4680"/>
-          </w:tcPr>
-          <w:p>
-            <w:r>
-              <w:t>SAMUELSON, ESTHER</w:t>
-            </w:r>
-          </w:p>
-        </w:tc>
-        <w:tc>
-          <w:tcPr>
-            <w:tcW w:type="dxa" w:w="4680"/>
-            <w:vMerge w:val="restart"/>
-          </w:tcPr>
-          <w:p>
-            <w:pPr>
-              <w:jc w:val="right"/>
-            </w:pPr>
-            <w:r>
-              <w:drawing>
-                <wp:inline xmlns:a="http://schemas.openxmlformats.org/drawingml/2006/main" xmlns:pic="http://schemas.openxmlformats.org/drawingml/2006/picture">
-                  <wp:extent cx="1563914" cy="914400"/>
-                  <wp:docPr id="113" name="Picture 113"/>
-                  <wp:cNvGraphicFramePr>
-                    <a:graphicFrameLocks noChangeAspect="1"/>
-                  </wp:cNvGraphicFramePr>
-                  <a:graphic>
-                    <a:graphicData uri="http://schemas.openxmlformats.org/drawingml/2006/picture">
-                      <pic:pic>
-                        <pic:nvPicPr>
-                          <pic:cNvPr id="0" name="DRSDC_V_3CPT.bmp"/>
-                          <pic:cNvPicPr/>
-                        </pic:nvPicPr>
-                        <pic:blipFill>
-                          <a:blip r:embed="rId6"/>
-                          <a:stretch>
-                            <a:fillRect/>
-                          </a:stretch>
-                        </pic:blipFill>
-                        <pic:spPr>
-                          <a:xfrm>
-                            <a:off x="0" y="0"/>
-                            <a:ext cx="1563914" cy="914400"/>
-                          </a:xfrm>
-                          <a:prstGeom prst="rect"/>
-                        </pic:spPr>
-                      </pic:pic>
-                    </a:graphicData>
-                  </a:graphic>
-                </wp:inline>
-              </w:drawing>
-              <w:drawing>
-                <wp:inline xmlns:a="http://schemas.openxmlformats.org/drawingml/2006/main" xmlns:pic="http://schemas.openxmlformats.org/drawingml/2006/picture">
-                  <wp:extent cx="391886" cy="457200"/>
-                  <wp:docPr id="114" name="Picture 114"/>
-                  <wp:cNvGraphicFramePr>
-                    <a:graphicFrameLocks noChangeAspect="1"/>
-                  </wp:cNvGraphicFramePr>
-                  <a:graphic>
-                    <a:graphicData uri="http://schemas.openxmlformats.org/drawingml/2006/picture">
-                      <pic:pic>
-                        <pic:nvPicPr>
-                          <pic:cNvPr id="0" name="Accredited Center logo.bmp"/>
-                          <pic:cNvPicPr/>
-                        </pic:nvPicPr>
-                        <pic:blipFill>
-                          <a:blip r:embed="rId7"/>
-                          <a:stretch>
-                            <a:fillRect/>
-                          </a:stretch>
-                        </pic:blipFill>
-                        <pic:spPr>
-                          <a:xfrm>
-                            <a:off x="0" y="0"/>
-                            <a:ext cx="391886" cy="457200"/>
-                          </a:xfrm>
-                          <a:prstGeom prst="rect"/>
-                        </pic:spPr>
-                      </pic:pic>
-                    </a:graphicData>
-                  </a:graphic>
-                </wp:inline>
-              </w:drawing>
-            </w:r>
-          </w:p>
-        </w:tc>
-      </w:tr>
-      <w:tr>
-        <w:tc>
-          <w:tcPr>
-            <w:tcW w:type="dxa" w:w="4680"/>
-          </w:tcPr>
-          <w:p>
-            <w:r>
-              <w:t>Provider: Quinn Ranson, PA-C</w:t>
-            </w:r>
-          </w:p>
-        </w:tc>
-        <w:tc>
-          <w:tcPr>
-            <w:tcW w:type="dxa" w:w="4680"/>
-            <w:vMerge/>
-          </w:tcPr>
-          <w:p/>
-        </w:tc>
-      </w:tr>
-      <w:tr>
-        <w:tc>
-          <w:tcPr>
-            <w:tcW w:type="dxa" w:w="4680"/>
-          </w:tcPr>
-          <w:p>
-            <w:r>
-              <w:t xml:space="preserve">Date of Visit: </w:t>
-            </w:r>
-          </w:p>
-        </w:tc>
-        <w:tc>
-          <w:tcPr>
-            <w:tcW w:type="dxa" w:w="4680"/>
-            <w:vMerge/>
-          </w:tcPr>
-          <w:p/>
-        </w:tc>
-      </w:tr>
-    </w:tbl>
-    <w:p>
-      <w:r>
-        <w:br w:type="page"/>
-      </w:r>
-    </w:p>
-    <w:tbl>
-      <w:tblPr>
-        <w:tblStyle w:val="TableGrid"/>
-        <w:tblW w:type="auto" w:w="0"/>
-        <w:tblLook w:firstColumn="1" w:firstRow="1" w:lastColumn="0" w:lastRow="0" w:noHBand="0" w:noVBand="1" w:val="04A0"/>
-      </w:tblPr>
-      <w:tblGrid>
-        <w:gridCol w:w="4680"/>
-        <w:gridCol w:w="4680"/>
-      </w:tblGrid>
-      <w:tr>
-        <w:tc>
-          <w:tcPr>
-            <w:tcW w:type="dxa" w:w="4680"/>
-          </w:tcPr>
-          <w:p>
-            <w:r>
-              <w:t>KANE, CARTER</w:t>
-            </w:r>
-          </w:p>
-        </w:tc>
-        <w:tc>
-          <w:tcPr>
-            <w:tcW w:type="dxa" w:w="4680"/>
-            <w:vMerge w:val="restart"/>
-          </w:tcPr>
-          <w:p>
-            <w:pPr>
-              <w:jc w:val="right"/>
-            </w:pPr>
-            <w:r>
-              <w:drawing>
-                <wp:inline xmlns:a="http://schemas.openxmlformats.org/drawingml/2006/main" xmlns:pic="http://schemas.openxmlformats.org/drawingml/2006/picture">
-                  <wp:extent cx="1563914" cy="914400"/>
-                  <wp:docPr id="115" name="Picture 115"/>
-                  <wp:cNvGraphicFramePr>
-                    <a:graphicFrameLocks noChangeAspect="1"/>
-                  </wp:cNvGraphicFramePr>
-                  <a:graphic>
-                    <a:graphicData uri="http://schemas.openxmlformats.org/drawingml/2006/picture">
-                      <pic:pic>
-                        <pic:nvPicPr>
-                          <pic:cNvPr id="0" name="DRSDC_V_3CPT.bmp"/>
-                          <pic:cNvPicPr/>
-                        </pic:nvPicPr>
-                        <pic:blipFill>
-                          <a:blip r:embed="rId6"/>
-                          <a:stretch>
-                            <a:fillRect/>
-                          </a:stretch>
-                        </pic:blipFill>
-                        <pic:spPr>
-                          <a:xfrm>
-                            <a:off x="0" y="0"/>
-                            <a:ext cx="1563914" cy="914400"/>
-                          </a:xfrm>
-                          <a:prstGeom prst="rect"/>
-                        </pic:spPr>
-                      </pic:pic>
-                    </a:graphicData>
-                  </a:graphic>
-                </wp:inline>
-              </w:drawing>
-              <w:drawing>
-                <wp:inline xmlns:a="http://schemas.openxmlformats.org/drawingml/2006/main" xmlns:pic="http://schemas.openxmlformats.org/drawingml/2006/picture">
-                  <wp:extent cx="391886" cy="457200"/>
-                  <wp:docPr id="116" name="Picture 116"/>
-                  <wp:cNvGraphicFramePr>
-                    <a:graphicFrameLocks noChangeAspect="1"/>
-                  </wp:cNvGraphicFramePr>
-                  <a:graphic>
-                    <a:graphicData uri="http://schemas.openxmlformats.org/drawingml/2006/picture">
-                      <pic:pic>
-                        <pic:nvPicPr>
-                          <pic:cNvPr id="0" name="Accredited Center logo.bmp"/>
-                          <pic:cNvPicPr/>
-                        </pic:nvPicPr>
-                        <pic:blipFill>
-                          <a:blip r:embed="rId7"/>
-                          <a:stretch>
-                            <a:fillRect/>
-                          </a:stretch>
-                        </pic:blipFill>
-                        <pic:spPr>
-                          <a:xfrm>
-                            <a:off x="0" y="0"/>
-                            <a:ext cx="391886" cy="457200"/>
-                          </a:xfrm>
-                          <a:prstGeom prst="rect"/>
-                        </pic:spPr>
-                      </pic:pic>
-                    </a:graphicData>
-                  </a:graphic>
-                </wp:inline>
-              </w:drawing>
-            </w:r>
-          </w:p>
-        </w:tc>
-      </w:tr>
-      <w:tr>
-        <w:tc>
-          <w:tcPr>
-            <w:tcW w:type="dxa" w:w="4680"/>
-          </w:tcPr>
-          <w:p>
-            <w:r>
-              <w:t>Provider: Quinn Ranson, PA-C</w:t>
-            </w:r>
-          </w:p>
-        </w:tc>
-        <w:tc>
-          <w:tcPr>
-            <w:tcW w:type="dxa" w:w="4680"/>
-            <w:vMerge/>
-          </w:tcPr>
-          <w:p/>
-        </w:tc>
-      </w:tr>
-      <w:tr>
-        <w:tc>
-          <w:tcPr>
-            <w:tcW w:type="dxa" w:w="4680"/>
-          </w:tcPr>
-          <w:p>
-            <w:r>
-              <w:t xml:space="preserve">Date of Visit: </w:t>
-            </w:r>
-          </w:p>
-        </w:tc>
-        <w:tc>
-          <w:tcPr>
-            <w:tcW w:type="dxa" w:w="4680"/>
-            <w:vMerge/>
-          </w:tcPr>
-          <w:p/>
-        </w:tc>
-      </w:tr>
-    </w:tbl>
-    <w:p>
-      <w:r>
-        <w:br w:type="page"/>
-      </w:r>
-    </w:p>
-    <w:tbl>
-      <w:tblPr>
-        <w:tblStyle w:val="TableGrid"/>
-        <w:tblW w:type="auto" w:w="0"/>
-        <w:tblLook w:firstColumn="1" w:firstRow="1" w:lastColumn="0" w:lastRow="0" w:noHBand="0" w:noVBand="1" w:val="04A0"/>
-      </w:tblPr>
-      <w:tblGrid>
-        <w:gridCol w:w="4680"/>
-        <w:gridCol w:w="4680"/>
-      </w:tblGrid>
-      <w:tr>
-        <w:tc>
-          <w:tcPr>
-            <w:tcW w:type="dxa" w:w="4680"/>
-          </w:tcPr>
-          <w:p>
-            <w:r>
-              <w:t>SAMUELSON, CLARENCE</w:t>
-            </w:r>
-          </w:p>
-        </w:tc>
-        <w:tc>
-          <w:tcPr>
-            <w:tcW w:type="dxa" w:w="4680"/>
-            <w:vMerge w:val="restart"/>
-          </w:tcPr>
-          <w:p>
-            <w:pPr>
-              <w:jc w:val="right"/>
-            </w:pPr>
-            <w:r>
-              <w:drawing>
-                <wp:inline xmlns:a="http://schemas.openxmlformats.org/drawingml/2006/main" xmlns:pic="http://schemas.openxmlformats.org/drawingml/2006/picture">
-                  <wp:extent cx="1563914" cy="914400"/>
-                  <wp:docPr id="117" name="Picture 117"/>
-                  <wp:cNvGraphicFramePr>
-                    <a:graphicFrameLocks noChangeAspect="1"/>
-                  </wp:cNvGraphicFramePr>
-                  <a:graphic>
-                    <a:graphicData uri="http://schemas.openxmlformats.org/drawingml/2006/picture">
-                      <pic:pic>
-                        <pic:nvPicPr>
-                          <pic:cNvPr id="0" name="DRSDC_V_3CPT.bmp"/>
-                          <pic:cNvPicPr/>
-                        </pic:nvPicPr>
-                        <pic:blipFill>
-                          <a:blip r:embed="rId6"/>
-                          <a:stretch>
-                            <a:fillRect/>
-                          </a:stretch>
-                        </pic:blipFill>
-                        <pic:spPr>
-                          <a:xfrm>
-                            <a:off x="0" y="0"/>
-                            <a:ext cx="1563914" cy="914400"/>
-                          </a:xfrm>
-                          <a:prstGeom prst="rect"/>
-                        </pic:spPr>
-                      </pic:pic>
-                    </a:graphicData>
-                  </a:graphic>
-                </wp:inline>
-              </w:drawing>
-              <w:drawing>
-                <wp:inline xmlns:a="http://schemas.openxmlformats.org/drawingml/2006/main" xmlns:pic="http://schemas.openxmlformats.org/drawingml/2006/picture">
-                  <wp:extent cx="391886" cy="457200"/>
-                  <wp:docPr id="118" name="Picture 118"/>
-                  <wp:cNvGraphicFramePr>
-                    <a:graphicFrameLocks noChangeAspect="1"/>
-                  </wp:cNvGraphicFramePr>
-                  <a:graphic>
-                    <a:graphicData uri="http://schemas.openxmlformats.org/drawingml/2006/picture">
-                      <pic:pic>
-                        <pic:nvPicPr>
-                          <pic:cNvPr id="0" name="Accredited Center logo.bmp"/>
-                          <pic:cNvPicPr/>
-                        </pic:nvPicPr>
-                        <pic:blipFill>
-                          <a:blip r:embed="rId7"/>
-                          <a:stretch>
-                            <a:fillRect/>
-                          </a:stretch>
-                        </pic:blipFill>
-                        <pic:spPr>
-                          <a:xfrm>
-                            <a:off x="0" y="0"/>
-                            <a:ext cx="391886" cy="457200"/>
-                          </a:xfrm>
-                          <a:prstGeom prst="rect"/>
-                        </pic:spPr>
-                      </pic:pic>
-                    </a:graphicData>
-                  </a:graphic>
-                </wp:inline>
-              </w:drawing>
-            </w:r>
-          </w:p>
-        </w:tc>
-      </w:tr>
-      <w:tr>
-        <w:tc>
-          <w:tcPr>
-            <w:tcW w:type="dxa" w:w="4680"/>
-          </w:tcPr>
-          <w:p>
-            <w:r>
-              <w:t>Provider: Quinn Ranson, PA-C</w:t>
-            </w:r>
-          </w:p>
-        </w:tc>
-        <w:tc>
-          <w:tcPr>
-            <w:tcW w:type="dxa" w:w="4680"/>
-            <w:vMerge/>
-          </w:tcPr>
-          <w:p/>
-        </w:tc>
-      </w:tr>
-      <w:tr>
-        <w:tc>
-          <w:tcPr>
-            <w:tcW w:type="dxa" w:w="4680"/>
-          </w:tcPr>
-          <w:p>
-            <w:r>
-              <w:t xml:space="preserve">Date of Visit: </w:t>
-            </w:r>
-          </w:p>
-        </w:tc>
-        <w:tc>
-          <w:tcPr>
-            <w:tcW w:type="dxa" w:w="4680"/>
-            <w:vMerge/>
-          </w:tcPr>
-          <w:p/>
-        </w:tc>
-      </w:tr>
-    </w:tbl>
-    <w:p>
-      <w:r>
-        <w:br w:type="page"/>
-      </w:r>
-    </w:p>
-    <w:tbl>
-      <w:tblPr>
-        <w:tblStyle w:val="TableGrid"/>
-        <w:tblW w:type="auto" w:w="0"/>
-        <w:tblLook w:firstColumn="1" w:firstRow="1" w:lastColumn="0" w:lastRow="0" w:noHBand="0" w:noVBand="1" w:val="04A0"/>
-      </w:tblPr>
-      <w:tblGrid>
-        <w:gridCol w:w="4680"/>
-        <w:gridCol w:w="4680"/>
-      </w:tblGrid>
-      <w:tr>
-        <w:tc>
-          <w:tcPr>
-            <w:tcW w:type="dxa" w:w="4680"/>
-          </w:tcPr>
-          <w:p>
-            <w:r>
-              <w:t>HANDY, ALICE</w:t>
-            </w:r>
-          </w:p>
-        </w:tc>
-        <w:tc>
-          <w:tcPr>
-            <w:tcW w:type="dxa" w:w="4680"/>
-            <w:vMerge w:val="restart"/>
-          </w:tcPr>
-          <w:p>
-            <w:pPr>
-              <w:jc w:val="right"/>
-            </w:pPr>
-            <w:r>
-              <w:drawing>
-                <wp:inline xmlns:a="http://schemas.openxmlformats.org/drawingml/2006/main" xmlns:pic="http://schemas.openxmlformats.org/drawingml/2006/picture">
-                  <wp:extent cx="1563914" cy="914400"/>
-                  <wp:docPr id="119" name="Picture 119"/>
-                  <wp:cNvGraphicFramePr>
-                    <a:graphicFrameLocks noChangeAspect="1"/>
-                  </wp:cNvGraphicFramePr>
-                  <a:graphic>
-                    <a:graphicData uri="http://schemas.openxmlformats.org/drawingml/2006/picture">
-                      <pic:pic>
-                        <pic:nvPicPr>
-                          <pic:cNvPr id="0" name="DRSDC_V_3CPT.bmp"/>
-                          <pic:cNvPicPr/>
-                        </pic:nvPicPr>
-                        <pic:blipFill>
-                          <a:blip r:embed="rId6"/>
-                          <a:stretch>
-                            <a:fillRect/>
-                          </a:stretch>
-                        </pic:blipFill>
-                        <pic:spPr>
-                          <a:xfrm>
-                            <a:off x="0" y="0"/>
-                            <a:ext cx="1563914" cy="914400"/>
-                          </a:xfrm>
-                          <a:prstGeom prst="rect"/>
-                        </pic:spPr>
-                      </pic:pic>
-                    </a:graphicData>
-                  </a:graphic>
-                </wp:inline>
-              </w:drawing>
-              <w:drawing>
-                <wp:inline xmlns:a="http://schemas.openxmlformats.org/drawingml/2006/main" xmlns:pic="http://schemas.openxmlformats.org/drawingml/2006/picture">
-                  <wp:extent cx="391886" cy="457200"/>
-                  <wp:docPr id="120" name="Picture 120"/>
-                  <wp:cNvGraphicFramePr>
-                    <a:graphicFrameLocks noChangeAspect="1"/>
-                  </wp:cNvGraphicFramePr>
-                  <a:graphic>
-                    <a:graphicData uri="http://schemas.openxmlformats.org/drawingml/2006/picture">
-                      <pic:pic>
-                        <pic:nvPicPr>
-                          <pic:cNvPr id="0" name="Accredited Center logo.bmp"/>
-                          <pic:cNvPicPr/>
-                        </pic:nvPicPr>
-                        <pic:blipFill>
-                          <a:blip r:embed="rId7"/>
-                          <a:stretch>
-                            <a:fillRect/>
-                          </a:stretch>
-                        </pic:blipFill>
-                        <pic:spPr>
-                          <a:xfrm>
-                            <a:off x="0" y="0"/>
-                            <a:ext cx="391886" cy="457200"/>
-                          </a:xfrm>
-                          <a:prstGeom prst="rect"/>
-                        </pic:spPr>
-                      </pic:pic>
-                    </a:graphicData>
-                  </a:graphic>
-                </wp:inline>
-              </w:drawing>
-            </w:r>
-          </w:p>
-        </w:tc>
-      </w:tr>
-      <w:tr>
-        <w:tc>
-          <w:tcPr>
-            <w:tcW w:type="dxa" w:w="4680"/>
-          </w:tcPr>
-          <w:p>
-            <w:r>
-              <w:t>Provider: Quinn Ranson, PA-C</w:t>
-            </w:r>
-          </w:p>
-        </w:tc>
-        <w:tc>
-          <w:tcPr>
-            <w:tcW w:type="dxa" w:w="4680"/>
-            <w:vMerge/>
-          </w:tcPr>
-          <w:p/>
-        </w:tc>
-      </w:tr>
-      <w:tr>
-        <w:tc>
-          <w:tcPr>
-            <w:tcW w:type="dxa" w:w="4680"/>
-          </w:tcPr>
-          <w:p>
-            <w:r>
-              <w:t xml:space="preserve">Date of Visit: </w:t>
-            </w:r>
-          </w:p>
-        </w:tc>
-        <w:tc>
-          <w:tcPr>
-            <w:tcW w:type="dxa" w:w="4680"/>
-            <w:vMerge/>
-          </w:tcPr>
-          <w:p/>
-        </w:tc>
-      </w:tr>
-    </w:tbl>
-    <w:p>
-      <w:r>
-        <w:br w:type="page"/>
-      </w:r>
-    </w:p>
-    <w:tbl>
-      <w:tblPr>
-        <w:tblStyle w:val="TableGrid"/>
-        <w:tblW w:type="auto" w:w="0"/>
-        <w:tblLook w:firstColumn="1" w:firstRow="1" w:lastColumn="0" w:lastRow="0" w:noHBand="0" w:noVBand="1" w:val="04A0"/>
-      </w:tblPr>
-      <w:tblGrid>
-        <w:gridCol w:w="4680"/>
-        <w:gridCol w:w="4680"/>
-      </w:tblGrid>
-      <w:tr>
-        <w:tc>
-          <w:tcPr>
-            <w:tcW w:type="dxa" w:w="4680"/>
-          </w:tcPr>
-          <w:p>
-            <w:r>
-              <w:t>PETERSON, DAVID</w:t>
-            </w:r>
-          </w:p>
-        </w:tc>
-        <w:tc>
-          <w:tcPr>
-            <w:tcW w:type="dxa" w:w="4680"/>
-            <w:vMerge w:val="restart"/>
-          </w:tcPr>
-          <w:p>
-            <w:pPr>
-              <w:jc w:val="right"/>
-            </w:pPr>
-            <w:r>
-              <w:drawing>
-                <wp:inline xmlns:a="http://schemas.openxmlformats.org/drawingml/2006/main" xmlns:pic="http://schemas.openxmlformats.org/drawingml/2006/picture">
-                  <wp:extent cx="1563914" cy="914400"/>
-                  <wp:docPr id="121" name="Picture 121"/>
-                  <wp:cNvGraphicFramePr>
-                    <a:graphicFrameLocks noChangeAspect="1"/>
-                  </wp:cNvGraphicFramePr>
-                  <a:graphic>
-                    <a:graphicData uri="http://schemas.openxmlformats.org/drawingml/2006/picture">
-                      <pic:pic>
-                        <pic:nvPicPr>
-                          <pic:cNvPr id="0" name="DRSDC_V_3CPT.bmp"/>
-                          <pic:cNvPicPr/>
-                        </pic:nvPicPr>
-                        <pic:blipFill>
-                          <a:blip r:embed="rId6"/>
-                          <a:stretch>
-                            <a:fillRect/>
-                          </a:stretch>
-                        </pic:blipFill>
-                        <pic:spPr>
-                          <a:xfrm>
-                            <a:off x="0" y="0"/>
-                            <a:ext cx="1563914" cy="914400"/>
-                          </a:xfrm>
-                          <a:prstGeom prst="rect"/>
-                        </pic:spPr>
-                      </pic:pic>
-                    </a:graphicData>
-                  </a:graphic>
-                </wp:inline>
-              </w:drawing>
-              <w:drawing>
-                <wp:inline xmlns:a="http://schemas.openxmlformats.org/drawingml/2006/main" xmlns:pic="http://schemas.openxmlformats.org/drawingml/2006/picture">
-                  <wp:extent cx="391886" cy="457200"/>
-                  <wp:docPr id="122" name="Picture 122"/>
-                  <wp:cNvGraphicFramePr>
-                    <a:graphicFrameLocks noChangeAspect="1"/>
-                  </wp:cNvGraphicFramePr>
-                  <a:graphic>
-                    <a:graphicData uri="http://schemas.openxmlformats.org/drawingml/2006/picture">
-                      <pic:pic>
-                        <pic:nvPicPr>
-                          <pic:cNvPr id="0" name="Accredited Center logo.bmp"/>
-                          <pic:cNvPicPr/>
-                        </pic:nvPicPr>
-                        <pic:blipFill>
-                          <a:blip r:embed="rId7"/>
-                          <a:stretch>
-                            <a:fillRect/>
-                          </a:stretch>
-                        </pic:blipFill>
-                        <pic:spPr>
-                          <a:xfrm>
-                            <a:off x="0" y="0"/>
-                            <a:ext cx="391886" cy="457200"/>
-                          </a:xfrm>
-                          <a:prstGeom prst="rect"/>
-                        </pic:spPr>
-                      </pic:pic>
-                    </a:graphicData>
-                  </a:graphic>
-                </wp:inline>
-              </w:drawing>
-            </w:r>
-          </w:p>
-        </w:tc>
-      </w:tr>
-      <w:tr>
-        <w:tc>
-          <w:tcPr>
-            <w:tcW w:type="dxa" w:w="4680"/>
-          </w:tcPr>
-          <w:p>
-            <w:r>
-              <w:t>Provider: Quinn Ranson, PA-C</w:t>
-            </w:r>
-          </w:p>
-        </w:tc>
-        <w:tc>
-          <w:tcPr>
-            <w:tcW w:type="dxa" w:w="4680"/>
-            <w:vMerge/>
-          </w:tcPr>
-          <w:p/>
-        </w:tc>
-      </w:tr>
-      <w:tr>
-        <w:tc>
-          <w:tcPr>
-            <w:tcW w:type="dxa" w:w="4680"/>
-          </w:tcPr>
-          <w:p>
-            <w:r>
-              <w:t xml:space="preserve">Date of Visit: </w:t>
-            </w:r>
-          </w:p>
-        </w:tc>
-        <w:tc>
-          <w:tcPr>
-            <w:tcW w:type="dxa" w:w="4680"/>
-            <w:vMerge/>
-          </w:tcPr>
-          <w:p/>
-        </w:tc>
-      </w:tr>
-    </w:tbl>
-    <w:p>
-      <w:r>
-        <w:br w:type="page"/>
-      </w:r>
-    </w:p>
-    <w:tbl>
-      <w:tblPr>
-        <w:tblStyle w:val="TableGrid"/>
-        <w:tblW w:type="auto" w:w="0"/>
-        <w:tblLook w:firstColumn="1" w:firstRow="1" w:lastColumn="0" w:lastRow="0" w:noHBand="0" w:noVBand="1" w:val="04A0"/>
-      </w:tblPr>
-      <w:tblGrid>
-        <w:gridCol w:w="4680"/>
-        <w:gridCol w:w="4680"/>
-      </w:tblGrid>
-      <w:tr>
-        <w:tc>
-          <w:tcPr>
-            <w:tcW w:type="dxa" w:w="4680"/>
-          </w:tcPr>
-          <w:p>
-            <w:r>
-              <w:t>JESSOP, DOROTHY</w:t>
-            </w:r>
-          </w:p>
-        </w:tc>
-        <w:tc>
-          <w:tcPr>
-            <w:tcW w:type="dxa" w:w="4680"/>
-            <w:vMerge w:val="restart"/>
-          </w:tcPr>
-          <w:p>
-            <w:pPr>
-              <w:jc w:val="right"/>
-            </w:pPr>
-            <w:r>
-              <w:drawing>
-                <wp:inline xmlns:a="http://schemas.openxmlformats.org/drawingml/2006/main" xmlns:pic="http://schemas.openxmlformats.org/drawingml/2006/picture">
-                  <wp:extent cx="1563914" cy="914400"/>
-                  <wp:docPr id="123" name="Picture 123"/>
-                  <wp:cNvGraphicFramePr>
-                    <a:graphicFrameLocks noChangeAspect="1"/>
-                  </wp:cNvGraphicFramePr>
-                  <a:graphic>
-                    <a:graphicData uri="http://schemas.openxmlformats.org/drawingml/2006/picture">
-                      <pic:pic>
-                        <pic:nvPicPr>
-                          <pic:cNvPr id="0" name="DRSDC_V_3CPT.bmp"/>
-                          <pic:cNvPicPr/>
-                        </pic:nvPicPr>
-                        <pic:blipFill>
-                          <a:blip r:embed="rId6"/>
-                          <a:stretch>
-                            <a:fillRect/>
-                          </a:stretch>
-                        </pic:blipFill>
-                        <pic:spPr>
-                          <a:xfrm>
-                            <a:off x="0" y="0"/>
-                            <a:ext cx="1563914" cy="914400"/>
-                          </a:xfrm>
-                          <a:prstGeom prst="rect"/>
-                        </pic:spPr>
-                      </pic:pic>
-                    </a:graphicData>
-                  </a:graphic>
-                </wp:inline>
-              </w:drawing>
-              <w:drawing>
-                <wp:inline xmlns:a="http://schemas.openxmlformats.org/drawingml/2006/main" xmlns:pic="http://schemas.openxmlformats.org/drawingml/2006/picture">
-                  <wp:extent cx="391886" cy="457200"/>
-                  <wp:docPr id="124" name="Picture 124"/>
-                  <wp:cNvGraphicFramePr>
-                    <a:graphicFrameLocks noChangeAspect="1"/>
-                  </wp:cNvGraphicFramePr>
-                  <a:graphic>
-                    <a:graphicData uri="http://schemas.openxmlformats.org/drawingml/2006/picture">
-                      <pic:pic>
-                        <pic:nvPicPr>
-                          <pic:cNvPr id="0" name="Accredited Center logo.bmp"/>
-                          <pic:cNvPicPr/>
-                        </pic:nvPicPr>
-                        <pic:blipFill>
-                          <a:blip r:embed="rId7"/>
-                          <a:stretch>
-                            <a:fillRect/>
-                          </a:stretch>
-                        </pic:blipFill>
-                        <pic:spPr>
-                          <a:xfrm>
-                            <a:off x="0" y="0"/>
-                            <a:ext cx="391886" cy="457200"/>
-                          </a:xfrm>
-                          <a:prstGeom prst="rect"/>
-                        </pic:spPr>
-                      </pic:pic>
-                    </a:graphicData>
-                  </a:graphic>
-                </wp:inline>
-              </w:drawing>
-            </w:r>
-          </w:p>
-        </w:tc>
-      </w:tr>
-      <w:tr>
-        <w:tc>
-          <w:tcPr>
-            <w:tcW w:type="dxa" w:w="4680"/>
-          </w:tcPr>
-          <w:p>
-            <w:r>
-              <w:t>Provider: Quinn Ranson, PA-C</w:t>
-            </w:r>
-          </w:p>
-        </w:tc>
-        <w:tc>
-          <w:tcPr>
-            <w:tcW w:type="dxa" w:w="4680"/>
-            <w:vMerge/>
-          </w:tcPr>
-          <w:p/>
-        </w:tc>
-      </w:tr>
-      <w:tr>
-        <w:tc>
-          <w:tcPr>
-            <w:tcW w:type="dxa" w:w="4680"/>
-          </w:tcPr>
-          <w:p>
-            <w:r>
-              <w:t xml:space="preserve">Date of Visit: </w:t>
-            </w:r>
-          </w:p>
-        </w:tc>
-        <w:tc>
-          <w:tcPr>
-            <w:tcW w:type="dxa" w:w="4680"/>
-            <w:vMerge/>
-          </w:tcPr>
-          <w:p/>
-        </w:tc>
-      </w:tr>
-    </w:tbl>
-    <w:p>
-      <w:r>
-        <w:br w:type="page"/>
-      </w:r>
-    </w:p>
-    <w:tbl>
-      <w:tblPr>
-        <w:tblStyle w:val="TableGrid"/>
-        <w:tblW w:type="auto" w:w="0"/>
-        <w:tblLook w:firstColumn="1" w:firstRow="1" w:lastColumn="0" w:lastRow="0" w:noHBand="0" w:noVBand="1" w:val="04A0"/>
-      </w:tblPr>
-      <w:tblGrid>
-        <w:gridCol w:w="4680"/>
-        <w:gridCol w:w="4680"/>
-      </w:tblGrid>
-      <w:tr>
-        <w:tc>
-          <w:tcPr>
-            <w:tcW w:type="dxa" w:w="4680"/>
-          </w:tcPr>
-          <w:p>
-            <w:r>
-              <w:t>MOORE, KAJEN</w:t>
-            </w:r>
-          </w:p>
-        </w:tc>
-        <w:tc>
-          <w:tcPr>
-            <w:tcW w:type="dxa" w:w="4680"/>
-            <w:vMerge w:val="restart"/>
-          </w:tcPr>
-          <w:p>
-            <w:pPr>
-              <w:jc w:val="right"/>
-            </w:pPr>
-            <w:r>
-              <w:drawing>
-                <wp:inline xmlns:a="http://schemas.openxmlformats.org/drawingml/2006/main" xmlns:pic="http://schemas.openxmlformats.org/drawingml/2006/picture">
-                  <wp:extent cx="1563914" cy="914400"/>
-                  <wp:docPr id="125" name="Picture 125"/>
-                  <wp:cNvGraphicFramePr>
-                    <a:graphicFrameLocks noChangeAspect="1"/>
-                  </wp:cNvGraphicFramePr>
-                  <a:graphic>
-                    <a:graphicData uri="http://schemas.openxmlformats.org/drawingml/2006/picture">
-                      <pic:pic>
-                        <pic:nvPicPr>
-                          <pic:cNvPr id="0" name="DRSDC_V_3CPT.bmp"/>
-                          <pic:cNvPicPr/>
-                        </pic:nvPicPr>
-                        <pic:blipFill>
-                          <a:blip r:embed="rId6"/>
-                          <a:stretch>
-                            <a:fillRect/>
-                          </a:stretch>
-                        </pic:blipFill>
-                        <pic:spPr>
-                          <a:xfrm>
-                            <a:off x="0" y="0"/>
-                            <a:ext cx="1563914" cy="914400"/>
-                          </a:xfrm>
-                          <a:prstGeom prst="rect"/>
-                        </pic:spPr>
-                      </pic:pic>
-                    </a:graphicData>
-                  </a:graphic>
-                </wp:inline>
-              </w:drawing>
-              <w:drawing>
-                <wp:inline xmlns:a="http://schemas.openxmlformats.org/drawingml/2006/main" xmlns:pic="http://schemas.openxmlformats.org/drawingml/2006/picture">
-                  <wp:extent cx="391886" cy="457200"/>
-                  <wp:docPr id="126" name="Picture 126"/>
-                  <wp:cNvGraphicFramePr>
-                    <a:graphicFrameLocks noChangeAspect="1"/>
-                  </wp:cNvGraphicFramePr>
-                  <a:graphic>
-                    <a:graphicData uri="http://schemas.openxmlformats.org/drawingml/2006/picture">
-                      <pic:pic>
-                        <pic:nvPicPr>
-                          <pic:cNvPr id="0" name="Accredited Center logo.bmp"/>
-                          <pic:cNvPicPr/>
-                        </pic:nvPicPr>
-                        <pic:blipFill>
-                          <a:blip r:embed="rId7"/>
-                          <a:stretch>
-                            <a:fillRect/>
-                          </a:stretch>
-                        </pic:blipFill>
-                        <pic:spPr>
-                          <a:xfrm>
-                            <a:off x="0" y="0"/>
-                            <a:ext cx="391886" cy="457200"/>
-                          </a:xfrm>
-                          <a:prstGeom prst="rect"/>
-                        </pic:spPr>
-                      </pic:pic>
-                    </a:graphicData>
-                  </a:graphic>
-                </wp:inline>
-              </w:drawing>
-            </w:r>
-          </w:p>
-        </w:tc>
-      </w:tr>
-      <w:tr>
-        <w:tc>
-          <w:tcPr>
-            <w:tcW w:type="dxa" w:w="4680"/>
-          </w:tcPr>
-          <w:p>
-            <w:r>
-              <w:t>Provider: Quinn Ranson, PA-C</w:t>
-            </w:r>
-          </w:p>
-        </w:tc>
-        <w:tc>
-          <w:tcPr>
-            <w:tcW w:type="dxa" w:w="4680"/>
-            <w:vMerge/>
-          </w:tcPr>
-          <w:p/>
-        </w:tc>
-      </w:tr>
-      <w:tr>
-        <w:tc>
-          <w:tcPr>
-            <w:tcW w:type="dxa" w:w="4680"/>
-          </w:tcPr>
-          <w:p>
-            <w:r>
-              <w:t xml:space="preserve">Date of Visit: </w:t>
-            </w:r>
-          </w:p>
-        </w:tc>
-        <w:tc>
-          <w:tcPr>
-            <w:tcW w:type="dxa" w:w="4680"/>
-            <w:vMerge/>
-          </w:tcPr>
-          <w:p/>
-        </w:tc>
-      </w:tr>
-    </w:tbl>
-    <w:p>
-      <w:r>
-        <w:br w:type="page"/>
-      </w:r>
-    </w:p>
-    <w:tbl>
-      <w:tblPr>
-        <w:tblStyle w:val="TableGrid"/>
-        <w:tblW w:type="auto" w:w="0"/>
-        <w:tblLook w:firstColumn="1" w:firstRow="1" w:lastColumn="0" w:lastRow="0" w:noHBand="0" w:noVBand="1" w:val="04A0"/>
-      </w:tblPr>
-      <w:tblGrid>
-        <w:gridCol w:w="4680"/>
-        <w:gridCol w:w="4680"/>
-      </w:tblGrid>
-      <w:tr>
-        <w:tc>
-          <w:tcPr>
-            <w:tcW w:type="dxa" w:w="4680"/>
-          </w:tcPr>
-          <w:p>
-            <w:r>
-              <w:t>ANDES, MICHELLE</w:t>
-            </w:r>
-          </w:p>
-        </w:tc>
-        <w:tc>
-          <w:tcPr>
-            <w:tcW w:type="dxa" w:w="4680"/>
-            <w:vMerge w:val="restart"/>
-          </w:tcPr>
-          <w:p>
-            <w:pPr>
-              <w:jc w:val="right"/>
-            </w:pPr>
-            <w:r>
-              <w:drawing>
-                <wp:inline xmlns:a="http://schemas.openxmlformats.org/drawingml/2006/main" xmlns:pic="http://schemas.openxmlformats.org/drawingml/2006/picture">
-                  <wp:extent cx="1563914" cy="914400"/>
-                  <wp:docPr id="127" name="Picture 127"/>
-                  <wp:cNvGraphicFramePr>
-                    <a:graphicFrameLocks noChangeAspect="1"/>
-                  </wp:cNvGraphicFramePr>
-                  <a:graphic>
-                    <a:graphicData uri="http://schemas.openxmlformats.org/drawingml/2006/picture">
-                      <pic:pic>
-                        <pic:nvPicPr>
-                          <pic:cNvPr id="0" name="DRSDC_V_3CPT.bmp"/>
-                          <pic:cNvPicPr/>
-                        </pic:nvPicPr>
-                        <pic:blipFill>
-                          <a:blip r:embed="rId6"/>
-                          <a:stretch>
-                            <a:fillRect/>
-                          </a:stretch>
-                        </pic:blipFill>
-                        <pic:spPr>
-                          <a:xfrm>
-                            <a:off x="0" y="0"/>
-                            <a:ext cx="1563914" cy="914400"/>
-                          </a:xfrm>
-                          <a:prstGeom prst="rect"/>
-                        </pic:spPr>
-                      </pic:pic>
-                    </a:graphicData>
-                  </a:graphic>
-                </wp:inline>
-              </w:drawing>
-              <w:drawing>
-                <wp:inline xmlns:a="http://schemas.openxmlformats.org/drawingml/2006/main" xmlns:pic="http://schemas.openxmlformats.org/drawingml/2006/picture">
-                  <wp:extent cx="391886" cy="457200"/>
-                  <wp:docPr id="128" name="Picture 128"/>
-                  <wp:cNvGraphicFramePr>
-                    <a:graphicFrameLocks noChangeAspect="1"/>
-                  </wp:cNvGraphicFramePr>
-                  <a:graphic>
-                    <a:graphicData uri="http://schemas.openxmlformats.org/drawingml/2006/picture">
-                      <pic:pic>
-                        <pic:nvPicPr>
-                          <pic:cNvPr id="0" name="Accredited Center logo.bmp"/>
-                          <pic:cNvPicPr/>
-                        </pic:nvPicPr>
-                        <pic:blipFill>
-                          <a:blip r:embed="rId7"/>
-                          <a:stretch>
-                            <a:fillRect/>
-                          </a:stretch>
-                        </pic:blipFill>
-                        <pic:spPr>
-                          <a:xfrm>
-                            <a:off x="0" y="0"/>
-                            <a:ext cx="391886" cy="457200"/>
-                          </a:xfrm>
-                          <a:prstGeom prst="rect"/>
-                        </pic:spPr>
-                      </pic:pic>
-                    </a:graphicData>
-                  </a:graphic>
-                </wp:inline>
-              </w:drawing>
-            </w:r>
-          </w:p>
-        </w:tc>
-      </w:tr>
-      <w:tr>
-        <w:tc>
-          <w:tcPr>
-            <w:tcW w:type="dxa" w:w="4680"/>
-          </w:tcPr>
-          <w:p>
-            <w:r>
-              <w:t>Provider: Quinn Ranson, PA-C</w:t>
-            </w:r>
-          </w:p>
-        </w:tc>
-        <w:tc>
-          <w:tcPr>
-            <w:tcW w:type="dxa" w:w="4680"/>
-            <w:vMerge/>
-          </w:tcPr>
-          <w:p/>
-        </w:tc>
-      </w:tr>
-      <w:tr>
-        <w:tc>
-          <w:tcPr>
-            <w:tcW w:type="dxa" w:w="4680"/>
-          </w:tcPr>
-          <w:p>
-            <w:r>
-              <w:t xml:space="preserve">Date of Visit: </w:t>
+              <w:t>Date of Visit: Today</w:t>
             </w:r>
           </w:p>
         </w:tc>

--- a/patient.docx
+++ b/patient.docx
@@ -19,7 +19,7 @@
           </w:tcPr>
           <w:p>
             <w:r>
-              <w:t>CUNNINGHAM, LLOYD</w:t>
+              <w:t>CHARON, RANDY</w:t>
             </w:r>
           </w:p>
         </w:tc>
@@ -127,7 +127,7 @@
           </w:tcPr>
           <w:p>
             <w:r>
-              <w:t>Date of Visit: Today</w:t>
+              <w:t>Date of Visit: 12/22/2017</w:t>
             </w:r>
           </w:p>
         </w:tc>
@@ -162,7 +162,7 @@
           </w:tcPr>
           <w:p>
             <w:r>
-              <w:t>THOMAS, GERALD</w:t>
+              <w:t>BUDGE, JULIE</w:t>
             </w:r>
           </w:p>
         </w:tc>
@@ -270,7 +270,7 @@
           </w:tcPr>
           <w:p>
             <w:r>
-              <w:t>Date of Visit: Today</w:t>
+              <w:t>Date of Visit: 12/22/2017</w:t>
             </w:r>
           </w:p>
         </w:tc>
@@ -305,7 +305,7 @@
           </w:tcPr>
           <w:p>
             <w:r>
-              <w:t>REICH, CATHERINE</w:t>
+              <w:t>SCHULTZ, JANICE</w:t>
             </w:r>
           </w:p>
         </w:tc>
@@ -413,7 +413,7 @@
           </w:tcPr>
           <w:p>
             <w:r>
-              <w:t>Date of Visit: Today</w:t>
+              <w:t>Date of Visit: 12/22/2017</w:t>
             </w:r>
           </w:p>
         </w:tc>
@@ -448,7 +448,7 @@
           </w:tcPr>
           <w:p>
             <w:r>
-              <w:t>NEBEKER, LEANN</w:t>
+              <w:t>REMUND, JUDITH</w:t>
             </w:r>
           </w:p>
         </w:tc>
@@ -556,7 +556,7 @@
           </w:tcPr>
           <w:p>
             <w:r>
-              <w:t>Date of Visit: Today</w:t>
+              <w:t>Date of Visit: 12/22/2017</w:t>
             </w:r>
           </w:p>
         </w:tc>
@@ -591,7 +591,7 @@
           </w:tcPr>
           <w:p>
             <w:r>
-              <w:t>HIRSCHI, JACOB</w:t>
+              <w:t>ASHWORTH, NICHOLAS</w:t>
             </w:r>
           </w:p>
         </w:tc>
@@ -699,7 +699,7 @@
           </w:tcPr>
           <w:p>
             <w:r>
-              <w:t>Date of Visit: Today</w:t>
+              <w:t>Date of Visit: 12/22/2017</w:t>
             </w:r>
           </w:p>
         </w:tc>
@@ -734,7 +734,7 @@
           </w:tcPr>
           <w:p>
             <w:r>
-              <w:t>YOUNG, STEVEN</w:t>
+              <w:t>RODELA, GAYLE</w:t>
             </w:r>
           </w:p>
         </w:tc>
@@ -823,26 +823,26 @@
           </w:tcPr>
           <w:p>
             <w:r>
-              <w:t>RT: Josh Conner, CRT, RPSGT</w:t>
-            </w:r>
-          </w:p>
-        </w:tc>
-        <w:tc>
-          <w:tcPr>
-            <w:tcW w:type="dxa" w:w="4680"/>
-            <w:vMerge/>
-          </w:tcPr>
-          <w:p/>
-        </w:tc>
-      </w:tr>
-      <w:tr>
-        <w:tc>
-          <w:tcPr>
-            <w:tcW w:type="dxa" w:w="4680"/>
-          </w:tcPr>
-          <w:p>
-            <w:r>
-              <w:t>Date of Visit: Today</w:t>
+              <w:t>Provider: Kirk Watkins, MD</w:t>
+            </w:r>
+          </w:p>
+        </w:tc>
+        <w:tc>
+          <w:tcPr>
+            <w:tcW w:type="dxa" w:w="4680"/>
+            <w:vMerge/>
+          </w:tcPr>
+          <w:p/>
+        </w:tc>
+      </w:tr>
+      <w:tr>
+        <w:tc>
+          <w:tcPr>
+            <w:tcW w:type="dxa" w:w="4680"/>
+          </w:tcPr>
+          <w:p>
+            <w:r>
+              <w:t>Date of Visit: 12/22/2017</w:t>
             </w:r>
           </w:p>
         </w:tc>
@@ -877,7 +877,7 @@
           </w:tcPr>
           <w:p>
             <w:r>
-              <w:t>PLEDGER, PAUL</w:t>
+              <w:t>NEVIN, MICHAEL</w:t>
             </w:r>
           </w:p>
         </w:tc>
@@ -966,26 +966,26 @@
           </w:tcPr>
           <w:p>
             <w:r>
-              <w:t>RT: Josh Conner, CRT, RPSGT</w:t>
-            </w:r>
-          </w:p>
-        </w:tc>
-        <w:tc>
-          <w:tcPr>
-            <w:tcW w:type="dxa" w:w="4680"/>
-            <w:vMerge/>
-          </w:tcPr>
-          <w:p/>
-        </w:tc>
-      </w:tr>
-      <w:tr>
-        <w:tc>
-          <w:tcPr>
-            <w:tcW w:type="dxa" w:w="4680"/>
-          </w:tcPr>
-          <w:p>
-            <w:r>
-              <w:t>Date of Visit: Today</w:t>
+              <w:t>Provider: Kirk Watkins, MD</w:t>
+            </w:r>
+          </w:p>
+        </w:tc>
+        <w:tc>
+          <w:tcPr>
+            <w:tcW w:type="dxa" w:w="4680"/>
+            <w:vMerge/>
+          </w:tcPr>
+          <w:p/>
+        </w:tc>
+      </w:tr>
+      <w:tr>
+        <w:tc>
+          <w:tcPr>
+            <w:tcW w:type="dxa" w:w="4680"/>
+          </w:tcPr>
+          <w:p>
+            <w:r>
+              <w:t>Date of Visit: 12/22/2017</w:t>
             </w:r>
           </w:p>
         </w:tc>
@@ -1020,7 +1020,7 @@
           </w:tcPr>
           <w:p>
             <w:r>
-              <w:t>BANGERTER, BRYCE</w:t>
+              <w:t>TOOLSON, JANICE</w:t>
             </w:r>
           </w:p>
         </w:tc>
@@ -1128,7 +1128,7 @@
           </w:tcPr>
           <w:p>
             <w:r>
-              <w:t>Date of Visit: Today</w:t>
+              <w:t>Date of Visit: 12/22/2017</w:t>
             </w:r>
           </w:p>
         </w:tc>
@@ -1163,7 +1163,7 @@
           </w:tcPr>
           <w:p>
             <w:r>
-              <w:t>RAPAGLIA, WILLIAM</w:t>
+              <w:t>MORTENSON, IRIS</w:t>
             </w:r>
           </w:p>
         </w:tc>
@@ -1271,7 +1271,7 @@
           </w:tcPr>
           <w:p>
             <w:r>
-              <w:t>Date of Visit: Today</w:t>
+              <w:t>Date of Visit: 12/22/2017</w:t>
             </w:r>
           </w:p>
         </w:tc>
@@ -1306,7 +1306,7 @@
           </w:tcPr>
           <w:p>
             <w:r>
-              <w:t>BAKER, MADELINE</w:t>
+              <w:t>NEBEKER, CRAIG</w:t>
             </w:r>
           </w:p>
         </w:tc>
@@ -1414,7 +1414,7 @@
           </w:tcPr>
           <w:p>
             <w:r>
-              <w:t>Date of Visit: Today</w:t>
+              <w:t>Date of Visit: 12/22/2017</w:t>
             </w:r>
           </w:p>
         </w:tc>
@@ -1449,7 +1449,7 @@
           </w:tcPr>
           <w:p>
             <w:r>
-              <w:t>LITTLE, EARL</w:t>
+              <w:t>REICHERT, MICHAEL</w:t>
             </w:r>
           </w:p>
         </w:tc>
@@ -1557,7 +1557,7 @@
           </w:tcPr>
           <w:p>
             <w:r>
-              <w:t>Date of Visit: Today</w:t>
+              <w:t>Date of Visit: 12/22/2017</w:t>
             </w:r>
           </w:p>
         </w:tc>
@@ -1592,7 +1592,7 @@
           </w:tcPr>
           <w:p>
             <w:r>
-              <w:t>PARRA, MARIA</w:t>
+              <w:t>SPINKS, KAY</w:t>
             </w:r>
           </w:p>
         </w:tc>
@@ -1700,7 +1700,7 @@
           </w:tcPr>
           <w:p>
             <w:r>
-              <w:t>Date of Visit: Today</w:t>
+              <w:t>Date of Visit: 12/22/2017</w:t>
             </w:r>
           </w:p>
         </w:tc>
@@ -1735,7 +1735,7 @@
           </w:tcPr>
           <w:p>
             <w:r>
-              <w:t>SCEILI, BARBARA</w:t>
+              <w:t>ESPINOSA, NOEL</w:t>
             </w:r>
           </w:p>
         </w:tc>
@@ -1843,7 +1843,7 @@
           </w:tcPr>
           <w:p>
             <w:r>
-              <w:t>Date of Visit: Today</w:t>
+              <w:t>Date of Visit: 12/22/2017</w:t>
             </w:r>
           </w:p>
         </w:tc>
@@ -1878,7 +1878,7 @@
           </w:tcPr>
           <w:p>
             <w:r>
-              <w:t>MIERMASTER, VIRGINIA</w:t>
+              <w:t>TRENT, JENNIFER</w:t>
             </w:r>
           </w:p>
         </w:tc>
@@ -1986,7 +1986,7 @@
           </w:tcPr>
           <w:p>
             <w:r>
-              <w:t>Date of Visit: Today</w:t>
+              <w:t>Date of Visit: 12/22/2017</w:t>
             </w:r>
           </w:p>
         </w:tc>
@@ -2021,7 +2021,7 @@
           </w:tcPr>
           <w:p>
             <w:r>
-              <w:t>CROSS, ELIAS</w:t>
+              <w:t>SANDOZ, BEVERLY</w:t>
             </w:r>
           </w:p>
         </w:tc>
@@ -2110,26 +2110,26 @@
           </w:tcPr>
           <w:p>
             <w:r>
-              <w:t>Provider: Kirk Watkins, MD</w:t>
-            </w:r>
-          </w:p>
-        </w:tc>
-        <w:tc>
-          <w:tcPr>
-            <w:tcW w:type="dxa" w:w="4680"/>
-            <w:vMerge/>
-          </w:tcPr>
-          <w:p/>
-        </w:tc>
-      </w:tr>
-      <w:tr>
-        <w:tc>
-          <w:tcPr>
-            <w:tcW w:type="dxa" w:w="4680"/>
-          </w:tcPr>
-          <w:p>
-            <w:r>
-              <w:t>Date of Visit: Today</w:t>
+              <w:t>Provider: Quinn Ranson, PA-C</w:t>
+            </w:r>
+          </w:p>
+        </w:tc>
+        <w:tc>
+          <w:tcPr>
+            <w:tcW w:type="dxa" w:w="4680"/>
+            <w:vMerge/>
+          </w:tcPr>
+          <w:p/>
+        </w:tc>
+      </w:tr>
+      <w:tr>
+        <w:tc>
+          <w:tcPr>
+            <w:tcW w:type="dxa" w:w="4680"/>
+          </w:tcPr>
+          <w:p>
+            <w:r>
+              <w:t>Date of Visit: 12/22/2017</w:t>
             </w:r>
           </w:p>
         </w:tc>
@@ -2164,7 +2164,7 @@
           </w:tcPr>
           <w:p>
             <w:r>
-              <w:t>BUENNING, JEANETTE</w:t>
+              <w:t>MANGUM, MARTIN</w:t>
             </w:r>
           </w:p>
         </w:tc>
@@ -2253,26 +2253,26 @@
           </w:tcPr>
           <w:p>
             <w:r>
-              <w:t>Provider: Kirk Watkins, MD</w:t>
-            </w:r>
-          </w:p>
-        </w:tc>
-        <w:tc>
-          <w:tcPr>
-            <w:tcW w:type="dxa" w:w="4680"/>
-            <w:vMerge/>
-          </w:tcPr>
-          <w:p/>
-        </w:tc>
-      </w:tr>
-      <w:tr>
-        <w:tc>
-          <w:tcPr>
-            <w:tcW w:type="dxa" w:w="4680"/>
-          </w:tcPr>
-          <w:p>
-            <w:r>
-              <w:t>Date of Visit: Today</w:t>
+              <w:t>Provider: Quinn Ranson, PA-C</w:t>
+            </w:r>
+          </w:p>
+        </w:tc>
+        <w:tc>
+          <w:tcPr>
+            <w:tcW w:type="dxa" w:w="4680"/>
+            <w:vMerge/>
+          </w:tcPr>
+          <w:p/>
+        </w:tc>
+      </w:tr>
+      <w:tr>
+        <w:tc>
+          <w:tcPr>
+            <w:tcW w:type="dxa" w:w="4680"/>
+          </w:tcPr>
+          <w:p>
+            <w:r>
+              <w:t>Date of Visit: 12/22/2017</w:t>
             </w:r>
           </w:p>
         </w:tc>
@@ -2307,7 +2307,7 @@
           </w:tcPr>
           <w:p>
             <w:r>
-              <w:t>BLAKE, JARON</w:t>
+              <w:t>DAMERON, JERRY</w:t>
             </w:r>
           </w:p>
         </w:tc>
@@ -2396,26 +2396,26 @@
           </w:tcPr>
           <w:p>
             <w:r>
-              <w:t>Provider: Mark Boyer, FNP</w:t>
-            </w:r>
-          </w:p>
-        </w:tc>
-        <w:tc>
-          <w:tcPr>
-            <w:tcW w:type="dxa" w:w="4680"/>
-            <w:vMerge/>
-          </w:tcPr>
-          <w:p/>
-        </w:tc>
-      </w:tr>
-      <w:tr>
-        <w:tc>
-          <w:tcPr>
-            <w:tcW w:type="dxa" w:w="4680"/>
-          </w:tcPr>
-          <w:p>
-            <w:r>
-              <w:t>Date of Visit: Today</w:t>
+              <w:t>Provider: Quinn Ranson, PA-C</w:t>
+            </w:r>
+          </w:p>
+        </w:tc>
+        <w:tc>
+          <w:tcPr>
+            <w:tcW w:type="dxa" w:w="4680"/>
+            <w:vMerge/>
+          </w:tcPr>
+          <w:p/>
+        </w:tc>
+      </w:tr>
+      <w:tr>
+        <w:tc>
+          <w:tcPr>
+            <w:tcW w:type="dxa" w:w="4680"/>
+          </w:tcPr>
+          <w:p>
+            <w:r>
+              <w:t>Date of Visit: 12/22/2017</w:t>
             </w:r>
           </w:p>
         </w:tc>
@@ -2450,7 +2450,7 @@
           </w:tcPr>
           <w:p>
             <w:r>
-              <w:t>RODELA, GAYLE</w:t>
+              <w:t>WEBER, DONALD</w:t>
             </w:r>
           </w:p>
         </w:tc>
@@ -2539,26 +2539,26 @@
           </w:tcPr>
           <w:p>
             <w:r>
-              <w:t>Provider: Mark Boyer, FNP</w:t>
-            </w:r>
-          </w:p>
-        </w:tc>
-        <w:tc>
-          <w:tcPr>
-            <w:tcW w:type="dxa" w:w="4680"/>
-            <w:vMerge/>
-          </w:tcPr>
-          <w:p/>
-        </w:tc>
-      </w:tr>
-      <w:tr>
-        <w:tc>
-          <w:tcPr>
-            <w:tcW w:type="dxa" w:w="4680"/>
-          </w:tcPr>
-          <w:p>
-            <w:r>
-              <w:t>Date of Visit: Today</w:t>
+              <w:t>Provider: Quinn Ranson, PA-C</w:t>
+            </w:r>
+          </w:p>
+        </w:tc>
+        <w:tc>
+          <w:tcPr>
+            <w:tcW w:type="dxa" w:w="4680"/>
+            <w:vMerge/>
+          </w:tcPr>
+          <w:p/>
+        </w:tc>
+      </w:tr>
+      <w:tr>
+        <w:tc>
+          <w:tcPr>
+            <w:tcW w:type="dxa" w:w="4680"/>
+          </w:tcPr>
+          <w:p>
+            <w:r>
+              <w:t>Date of Visit: 12/22/2017</w:t>
             </w:r>
           </w:p>
         </w:tc>
@@ -2593,7 +2593,7 @@
           </w:tcPr>
           <w:p>
             <w:r>
-              <w:t>GUBLER, KENNETH</w:t>
+              <w:t>WILLIAMS, LORRIE</w:t>
             </w:r>
           </w:p>
         </w:tc>
@@ -2682,26 +2682,26 @@
           </w:tcPr>
           <w:p>
             <w:r>
-              <w:t>Provider: Mark Boyer, FNP</w:t>
-            </w:r>
-          </w:p>
-        </w:tc>
-        <w:tc>
-          <w:tcPr>
-            <w:tcW w:type="dxa" w:w="4680"/>
-            <w:vMerge/>
-          </w:tcPr>
-          <w:p/>
-        </w:tc>
-      </w:tr>
-      <w:tr>
-        <w:tc>
-          <w:tcPr>
-            <w:tcW w:type="dxa" w:w="4680"/>
-          </w:tcPr>
-          <w:p>
-            <w:r>
-              <w:t>Date of Visit: Today</w:t>
+              <w:t>Provider: Quinn Ranson, PA-C</w:t>
+            </w:r>
+          </w:p>
+        </w:tc>
+        <w:tc>
+          <w:tcPr>
+            <w:tcW w:type="dxa" w:w="4680"/>
+            <w:vMerge/>
+          </w:tcPr>
+          <w:p/>
+        </w:tc>
+      </w:tr>
+      <w:tr>
+        <w:tc>
+          <w:tcPr>
+            <w:tcW w:type="dxa" w:w="4680"/>
+          </w:tcPr>
+          <w:p>
+            <w:r>
+              <w:t>Date of Visit: 12/22/2017</w:t>
             </w:r>
           </w:p>
         </w:tc>
@@ -2736,7 +2736,7 @@
           </w:tcPr>
           <w:p>
             <w:r>
-              <w:t>JOHNSON, CARL</w:t>
+              <w:t>CARTER, SANDRA</w:t>
             </w:r>
           </w:p>
         </w:tc>
@@ -2825,26 +2825,26 @@
           </w:tcPr>
           <w:p>
             <w:r>
-              <w:t>Provider: Mark Boyer, FNP</w:t>
-            </w:r>
-          </w:p>
-        </w:tc>
-        <w:tc>
-          <w:tcPr>
-            <w:tcW w:type="dxa" w:w="4680"/>
-            <w:vMerge/>
-          </w:tcPr>
-          <w:p/>
-        </w:tc>
-      </w:tr>
-      <w:tr>
-        <w:tc>
-          <w:tcPr>
-            <w:tcW w:type="dxa" w:w="4680"/>
-          </w:tcPr>
-          <w:p>
-            <w:r>
-              <w:t>Date of Visit: Today</w:t>
+              <w:t>Provider: Quinn Ranson, PA-C</w:t>
+            </w:r>
+          </w:p>
+        </w:tc>
+        <w:tc>
+          <w:tcPr>
+            <w:tcW w:type="dxa" w:w="4680"/>
+            <w:vMerge/>
+          </w:tcPr>
+          <w:p/>
+        </w:tc>
+      </w:tr>
+      <w:tr>
+        <w:tc>
+          <w:tcPr>
+            <w:tcW w:type="dxa" w:w="4680"/>
+          </w:tcPr>
+          <w:p>
+            <w:r>
+              <w:t>Date of Visit: 12/22/2017</w:t>
             </w:r>
           </w:p>
         </w:tc>
@@ -2879,7 +2879,7 @@
           </w:tcPr>
           <w:p>
             <w:r>
-              <w:t>KISESKEY, SUSAN</w:t>
+              <w:t>HAUCK, GEORGE</w:t>
             </w:r>
           </w:p>
         </w:tc>
@@ -2968,26 +2968,26 @@
           </w:tcPr>
           <w:p>
             <w:r>
-              <w:t>Provider: Mark Boyer, FNP</w:t>
-            </w:r>
-          </w:p>
-        </w:tc>
-        <w:tc>
-          <w:tcPr>
-            <w:tcW w:type="dxa" w:w="4680"/>
-            <w:vMerge/>
-          </w:tcPr>
-          <w:p/>
-        </w:tc>
-      </w:tr>
-      <w:tr>
-        <w:tc>
-          <w:tcPr>
-            <w:tcW w:type="dxa" w:w="4680"/>
-          </w:tcPr>
-          <w:p>
-            <w:r>
-              <w:t>Date of Visit: Today</w:t>
+              <w:t>Provider: Quinn Ranson, PA-C</w:t>
+            </w:r>
+          </w:p>
+        </w:tc>
+        <w:tc>
+          <w:tcPr>
+            <w:tcW w:type="dxa" w:w="4680"/>
+            <w:vMerge/>
+          </w:tcPr>
+          <w:p/>
+        </w:tc>
+      </w:tr>
+      <w:tr>
+        <w:tc>
+          <w:tcPr>
+            <w:tcW w:type="dxa" w:w="4680"/>
+          </w:tcPr>
+          <w:p>
+            <w:r>
+              <w:t>Date of Visit: 12/22/2017</w:t>
             </w:r>
           </w:p>
         </w:tc>
@@ -3022,7 +3022,7 @@
           </w:tcPr>
           <w:p>
             <w:r>
-              <w:t>DUKE, RAMON</w:t>
+              <w:t>CANNON, SHIRLEY</w:t>
             </w:r>
           </w:p>
         </w:tc>
@@ -3111,26 +3111,26 @@
           </w:tcPr>
           <w:p>
             <w:r>
-              <w:t>Provider: Mark Boyer, FNP</w:t>
-            </w:r>
-          </w:p>
-        </w:tc>
-        <w:tc>
-          <w:tcPr>
-            <w:tcW w:type="dxa" w:w="4680"/>
-            <w:vMerge/>
-          </w:tcPr>
-          <w:p/>
-        </w:tc>
-      </w:tr>
-      <w:tr>
-        <w:tc>
-          <w:tcPr>
-            <w:tcW w:type="dxa" w:w="4680"/>
-          </w:tcPr>
-          <w:p>
-            <w:r>
-              <w:t>Date of Visit: Today</w:t>
+              <w:t>Provider: Quinn Ranson, PA-C</w:t>
+            </w:r>
+          </w:p>
+        </w:tc>
+        <w:tc>
+          <w:tcPr>
+            <w:tcW w:type="dxa" w:w="4680"/>
+            <w:vMerge/>
+          </w:tcPr>
+          <w:p/>
+        </w:tc>
+      </w:tr>
+      <w:tr>
+        <w:tc>
+          <w:tcPr>
+            <w:tcW w:type="dxa" w:w="4680"/>
+          </w:tcPr>
+          <w:p>
+            <w:r>
+              <w:t>Date of Visit: 12/22/2017</w:t>
             </w:r>
           </w:p>
         </w:tc>
@@ -3165,7 +3165,7 @@
           </w:tcPr>
           <w:p>
             <w:r>
-              <w:t>LOEBER, ALEXANDER</w:t>
+              <w:t>CRISP, JAMES</w:t>
             </w:r>
           </w:p>
         </w:tc>
@@ -3254,26 +3254,26 @@
           </w:tcPr>
           <w:p>
             <w:r>
-              <w:t>Provider: Mark Boyer, FNP</w:t>
-            </w:r>
-          </w:p>
-        </w:tc>
-        <w:tc>
-          <w:tcPr>
-            <w:tcW w:type="dxa" w:w="4680"/>
-            <w:vMerge/>
-          </w:tcPr>
-          <w:p/>
-        </w:tc>
-      </w:tr>
-      <w:tr>
-        <w:tc>
-          <w:tcPr>
-            <w:tcW w:type="dxa" w:w="4680"/>
-          </w:tcPr>
-          <w:p>
-            <w:r>
-              <w:t>Date of Visit: Today</w:t>
+              <w:t>Provider: Quinn Ranson, PA-C</w:t>
+            </w:r>
+          </w:p>
+        </w:tc>
+        <w:tc>
+          <w:tcPr>
+            <w:tcW w:type="dxa" w:w="4680"/>
+            <w:vMerge/>
+          </w:tcPr>
+          <w:p/>
+        </w:tc>
+      </w:tr>
+      <w:tr>
+        <w:tc>
+          <w:tcPr>
+            <w:tcW w:type="dxa" w:w="4680"/>
+          </w:tcPr>
+          <w:p>
+            <w:r>
+              <w:t>Date of Visit: 12/22/2017</w:t>
             </w:r>
           </w:p>
         </w:tc>
@@ -3308,7 +3308,7 @@
           </w:tcPr>
           <w:p>
             <w:r>
-              <w:t>PETERSON, ROSEMARIE</w:t>
+              <w:t>WHITE II,</w:t>
             </w:r>
           </w:p>
         </w:tc>
@@ -3397,26 +3397,26 @@
           </w:tcPr>
           <w:p>
             <w:r>
-              <w:t>Provider: Mark Boyer, FNP</w:t>
-            </w:r>
-          </w:p>
-        </w:tc>
-        <w:tc>
-          <w:tcPr>
-            <w:tcW w:type="dxa" w:w="4680"/>
-            <w:vMerge/>
-          </w:tcPr>
-          <w:p/>
-        </w:tc>
-      </w:tr>
-      <w:tr>
-        <w:tc>
-          <w:tcPr>
-            <w:tcW w:type="dxa" w:w="4680"/>
-          </w:tcPr>
-          <w:p>
-            <w:r>
-              <w:t>Date of Visit: Today</w:t>
+              <w:t>Provider: Quinn Ranson, PA-C</w:t>
+            </w:r>
+          </w:p>
+        </w:tc>
+        <w:tc>
+          <w:tcPr>
+            <w:tcW w:type="dxa" w:w="4680"/>
+            <w:vMerge/>
+          </w:tcPr>
+          <w:p/>
+        </w:tc>
+      </w:tr>
+      <w:tr>
+        <w:tc>
+          <w:tcPr>
+            <w:tcW w:type="dxa" w:w="4680"/>
+          </w:tcPr>
+          <w:p>
+            <w:r>
+              <w:t>Date of Visit: 12/22/2017</w:t>
             </w:r>
           </w:p>
         </w:tc>
@@ -3451,7 +3451,7 @@
           </w:tcPr>
           <w:p>
             <w:r>
-              <w:t>WELLS, GEORGE</w:t>
+              <w:t>DEZARN, LINDA</w:t>
             </w:r>
           </w:p>
         </w:tc>
@@ -3540,26 +3540,26 @@
           </w:tcPr>
           <w:p>
             <w:r>
-              <w:t>Provider: Mark Boyer, FNP</w:t>
-            </w:r>
-          </w:p>
-        </w:tc>
-        <w:tc>
-          <w:tcPr>
-            <w:tcW w:type="dxa" w:w="4680"/>
-            <w:vMerge/>
-          </w:tcPr>
-          <w:p/>
-        </w:tc>
-      </w:tr>
-      <w:tr>
-        <w:tc>
-          <w:tcPr>
-            <w:tcW w:type="dxa" w:w="4680"/>
-          </w:tcPr>
-          <w:p>
-            <w:r>
-              <w:t>Date of Visit: Today</w:t>
+              <w:t>Provider: Quinn Ranson, PA-C</w:t>
+            </w:r>
+          </w:p>
+        </w:tc>
+        <w:tc>
+          <w:tcPr>
+            <w:tcW w:type="dxa" w:w="4680"/>
+            <w:vMerge/>
+          </w:tcPr>
+          <w:p/>
+        </w:tc>
+      </w:tr>
+      <w:tr>
+        <w:tc>
+          <w:tcPr>
+            <w:tcW w:type="dxa" w:w="4680"/>
+          </w:tcPr>
+          <w:p>
+            <w:r>
+              <w:t>Date of Visit: 12/22/2017</w:t>
             </w:r>
           </w:p>
         </w:tc>
@@ -3594,7 +3594,7 @@
           </w:tcPr>
           <w:p>
             <w:r>
-              <w:t>WAGNER, TOM</w:t>
+              <w:t>CARLSON, JON</w:t>
             </w:r>
           </w:p>
         </w:tc>
@@ -3683,435 +3683,6 @@
           </w:tcPr>
           <w:p>
             <w:r>
-              <w:t>Provider: Mark Boyer, FNP</w:t>
-            </w:r>
-          </w:p>
-        </w:tc>
-        <w:tc>
-          <w:tcPr>
-            <w:tcW w:type="dxa" w:w="4680"/>
-            <w:vMerge/>
-          </w:tcPr>
-          <w:p/>
-        </w:tc>
-      </w:tr>
-      <w:tr>
-        <w:tc>
-          <w:tcPr>
-            <w:tcW w:type="dxa" w:w="4680"/>
-          </w:tcPr>
-          <w:p>
-            <w:r>
-              <w:t>Date of Visit: Today</w:t>
-            </w:r>
-          </w:p>
-        </w:tc>
-        <w:tc>
-          <w:tcPr>
-            <w:tcW w:type="dxa" w:w="4680"/>
-            <w:vMerge/>
-          </w:tcPr>
-          <w:p/>
-        </w:tc>
-      </w:tr>
-    </w:tbl>
-    <w:p>
-      <w:r>
-        <w:br w:type="page"/>
-      </w:r>
-    </w:p>
-    <w:tbl>
-      <w:tblPr>
-        <w:tblStyle w:val="TableGrid"/>
-        <w:tblW w:type="auto" w:w="0"/>
-        <w:tblLook w:firstColumn="1" w:firstRow="1" w:lastColumn="0" w:lastRow="0" w:noHBand="0" w:noVBand="1" w:val="04A0"/>
-      </w:tblPr>
-      <w:tblGrid>
-        <w:gridCol w:w="4680"/>
-        <w:gridCol w:w="4680"/>
-      </w:tblGrid>
-      <w:tr>
-        <w:tc>
-          <w:tcPr>
-            <w:tcW w:type="dxa" w:w="4680"/>
-          </w:tcPr>
-          <w:p>
-            <w:r>
-              <w:t>LARSEN, CHERYL</w:t>
-            </w:r>
-          </w:p>
-        </w:tc>
-        <w:tc>
-          <w:tcPr>
-            <w:tcW w:type="dxa" w:w="4680"/>
-            <w:vMerge w:val="restart"/>
-          </w:tcPr>
-          <w:p>
-            <w:pPr>
-              <w:jc w:val="right"/>
-            </w:pPr>
-            <w:r>
-              <w:drawing>
-                <wp:inline xmlns:a="http://schemas.openxmlformats.org/drawingml/2006/main" xmlns:pic="http://schemas.openxmlformats.org/drawingml/2006/picture">
-                  <wp:extent cx="1563914" cy="914400"/>
-                  <wp:docPr id="53" name="Picture 53"/>
-                  <wp:cNvGraphicFramePr>
-                    <a:graphicFrameLocks noChangeAspect="1"/>
-                  </wp:cNvGraphicFramePr>
-                  <a:graphic>
-                    <a:graphicData uri="http://schemas.openxmlformats.org/drawingml/2006/picture">
-                      <pic:pic>
-                        <pic:nvPicPr>
-                          <pic:cNvPr id="0" name="DRSDC_V_3CPT.bmp"/>
-                          <pic:cNvPicPr/>
-                        </pic:nvPicPr>
-                        <pic:blipFill>
-                          <a:blip r:embed="rId6"/>
-                          <a:stretch>
-                            <a:fillRect/>
-                          </a:stretch>
-                        </pic:blipFill>
-                        <pic:spPr>
-                          <a:xfrm>
-                            <a:off x="0" y="0"/>
-                            <a:ext cx="1563914" cy="914400"/>
-                          </a:xfrm>
-                          <a:prstGeom prst="rect"/>
-                        </pic:spPr>
-                      </pic:pic>
-                    </a:graphicData>
-                  </a:graphic>
-                </wp:inline>
-              </w:drawing>
-              <w:drawing>
-                <wp:inline xmlns:a="http://schemas.openxmlformats.org/drawingml/2006/main" xmlns:pic="http://schemas.openxmlformats.org/drawingml/2006/picture">
-                  <wp:extent cx="391886" cy="457200"/>
-                  <wp:docPr id="54" name="Picture 54"/>
-                  <wp:cNvGraphicFramePr>
-                    <a:graphicFrameLocks noChangeAspect="1"/>
-                  </wp:cNvGraphicFramePr>
-                  <a:graphic>
-                    <a:graphicData uri="http://schemas.openxmlformats.org/drawingml/2006/picture">
-                      <pic:pic>
-                        <pic:nvPicPr>
-                          <pic:cNvPr id="0" name="Accredited Center logo.bmp"/>
-                          <pic:cNvPicPr/>
-                        </pic:nvPicPr>
-                        <pic:blipFill>
-                          <a:blip r:embed="rId7"/>
-                          <a:stretch>
-                            <a:fillRect/>
-                          </a:stretch>
-                        </pic:blipFill>
-                        <pic:spPr>
-                          <a:xfrm>
-                            <a:off x="0" y="0"/>
-                            <a:ext cx="391886" cy="457200"/>
-                          </a:xfrm>
-                          <a:prstGeom prst="rect"/>
-                        </pic:spPr>
-                      </pic:pic>
-                    </a:graphicData>
-                  </a:graphic>
-                </wp:inline>
-              </w:drawing>
-            </w:r>
-          </w:p>
-        </w:tc>
-      </w:tr>
-      <w:tr>
-        <w:tc>
-          <w:tcPr>
-            <w:tcW w:type="dxa" w:w="4680"/>
-          </w:tcPr>
-          <w:p>
-            <w:r>
-              <w:t>Provider: Mark Boyer, FNP</w:t>
-            </w:r>
-          </w:p>
-        </w:tc>
-        <w:tc>
-          <w:tcPr>
-            <w:tcW w:type="dxa" w:w="4680"/>
-            <w:vMerge/>
-          </w:tcPr>
-          <w:p/>
-        </w:tc>
-      </w:tr>
-      <w:tr>
-        <w:tc>
-          <w:tcPr>
-            <w:tcW w:type="dxa" w:w="4680"/>
-          </w:tcPr>
-          <w:p>
-            <w:r>
-              <w:t>Date of Visit: Today</w:t>
-            </w:r>
-          </w:p>
-        </w:tc>
-        <w:tc>
-          <w:tcPr>
-            <w:tcW w:type="dxa" w:w="4680"/>
-            <w:vMerge/>
-          </w:tcPr>
-          <w:p/>
-        </w:tc>
-      </w:tr>
-    </w:tbl>
-    <w:p>
-      <w:r>
-        <w:br w:type="page"/>
-      </w:r>
-    </w:p>
-    <w:tbl>
-      <w:tblPr>
-        <w:tblStyle w:val="TableGrid"/>
-        <w:tblW w:type="auto" w:w="0"/>
-        <w:tblLook w:firstColumn="1" w:firstRow="1" w:lastColumn="0" w:lastRow="0" w:noHBand="0" w:noVBand="1" w:val="04A0"/>
-      </w:tblPr>
-      <w:tblGrid>
-        <w:gridCol w:w="4680"/>
-        <w:gridCol w:w="4680"/>
-      </w:tblGrid>
-      <w:tr>
-        <w:tc>
-          <w:tcPr>
-            <w:tcW w:type="dxa" w:w="4680"/>
-          </w:tcPr>
-          <w:p>
-            <w:r>
-              <w:t>HUDDLESTON, LINDA</w:t>
-            </w:r>
-          </w:p>
-        </w:tc>
-        <w:tc>
-          <w:tcPr>
-            <w:tcW w:type="dxa" w:w="4680"/>
-            <w:vMerge w:val="restart"/>
-          </w:tcPr>
-          <w:p>
-            <w:pPr>
-              <w:jc w:val="right"/>
-            </w:pPr>
-            <w:r>
-              <w:drawing>
-                <wp:inline xmlns:a="http://schemas.openxmlformats.org/drawingml/2006/main" xmlns:pic="http://schemas.openxmlformats.org/drawingml/2006/picture">
-                  <wp:extent cx="1563914" cy="914400"/>
-                  <wp:docPr id="55" name="Picture 55"/>
-                  <wp:cNvGraphicFramePr>
-                    <a:graphicFrameLocks noChangeAspect="1"/>
-                  </wp:cNvGraphicFramePr>
-                  <a:graphic>
-                    <a:graphicData uri="http://schemas.openxmlformats.org/drawingml/2006/picture">
-                      <pic:pic>
-                        <pic:nvPicPr>
-                          <pic:cNvPr id="0" name="DRSDC_V_3CPT.bmp"/>
-                          <pic:cNvPicPr/>
-                        </pic:nvPicPr>
-                        <pic:blipFill>
-                          <a:blip r:embed="rId6"/>
-                          <a:stretch>
-                            <a:fillRect/>
-                          </a:stretch>
-                        </pic:blipFill>
-                        <pic:spPr>
-                          <a:xfrm>
-                            <a:off x="0" y="0"/>
-                            <a:ext cx="1563914" cy="914400"/>
-                          </a:xfrm>
-                          <a:prstGeom prst="rect"/>
-                        </pic:spPr>
-                      </pic:pic>
-                    </a:graphicData>
-                  </a:graphic>
-                </wp:inline>
-              </w:drawing>
-              <w:drawing>
-                <wp:inline xmlns:a="http://schemas.openxmlformats.org/drawingml/2006/main" xmlns:pic="http://schemas.openxmlformats.org/drawingml/2006/picture">
-                  <wp:extent cx="391886" cy="457200"/>
-                  <wp:docPr id="56" name="Picture 56"/>
-                  <wp:cNvGraphicFramePr>
-                    <a:graphicFrameLocks noChangeAspect="1"/>
-                  </wp:cNvGraphicFramePr>
-                  <a:graphic>
-                    <a:graphicData uri="http://schemas.openxmlformats.org/drawingml/2006/picture">
-                      <pic:pic>
-                        <pic:nvPicPr>
-                          <pic:cNvPr id="0" name="Accredited Center logo.bmp"/>
-                          <pic:cNvPicPr/>
-                        </pic:nvPicPr>
-                        <pic:blipFill>
-                          <a:blip r:embed="rId7"/>
-                          <a:stretch>
-                            <a:fillRect/>
-                          </a:stretch>
-                        </pic:blipFill>
-                        <pic:spPr>
-                          <a:xfrm>
-                            <a:off x="0" y="0"/>
-                            <a:ext cx="391886" cy="457200"/>
-                          </a:xfrm>
-                          <a:prstGeom prst="rect"/>
-                        </pic:spPr>
-                      </pic:pic>
-                    </a:graphicData>
-                  </a:graphic>
-                </wp:inline>
-              </w:drawing>
-            </w:r>
-          </w:p>
-        </w:tc>
-      </w:tr>
-      <w:tr>
-        <w:tc>
-          <w:tcPr>
-            <w:tcW w:type="dxa" w:w="4680"/>
-          </w:tcPr>
-          <w:p>
-            <w:r>
-              <w:t>Provider: Mark Boyer, FNP</w:t>
-            </w:r>
-          </w:p>
-        </w:tc>
-        <w:tc>
-          <w:tcPr>
-            <w:tcW w:type="dxa" w:w="4680"/>
-            <w:vMerge/>
-          </w:tcPr>
-          <w:p/>
-        </w:tc>
-      </w:tr>
-      <w:tr>
-        <w:tc>
-          <w:tcPr>
-            <w:tcW w:type="dxa" w:w="4680"/>
-          </w:tcPr>
-          <w:p>
-            <w:r>
-              <w:t>Date of Visit: Today</w:t>
-            </w:r>
-          </w:p>
-        </w:tc>
-        <w:tc>
-          <w:tcPr>
-            <w:tcW w:type="dxa" w:w="4680"/>
-            <w:vMerge/>
-          </w:tcPr>
-          <w:p/>
-        </w:tc>
-      </w:tr>
-    </w:tbl>
-    <w:p>
-      <w:r>
-        <w:br w:type="page"/>
-      </w:r>
-    </w:p>
-    <w:tbl>
-      <w:tblPr>
-        <w:tblStyle w:val="TableGrid"/>
-        <w:tblW w:type="auto" w:w="0"/>
-        <w:tblLook w:firstColumn="1" w:firstRow="1" w:lastColumn="0" w:lastRow="0" w:noHBand="0" w:noVBand="1" w:val="04A0"/>
-      </w:tblPr>
-      <w:tblGrid>
-        <w:gridCol w:w="4680"/>
-        <w:gridCol w:w="4680"/>
-      </w:tblGrid>
-      <w:tr>
-        <w:tc>
-          <w:tcPr>
-            <w:tcW w:type="dxa" w:w="4680"/>
-          </w:tcPr>
-          <w:p>
-            <w:r>
-              <w:t>WOODRUFF, CARL</w:t>
-            </w:r>
-          </w:p>
-        </w:tc>
-        <w:tc>
-          <w:tcPr>
-            <w:tcW w:type="dxa" w:w="4680"/>
-            <w:vMerge w:val="restart"/>
-          </w:tcPr>
-          <w:p>
-            <w:pPr>
-              <w:jc w:val="right"/>
-            </w:pPr>
-            <w:r>
-              <w:drawing>
-                <wp:inline xmlns:a="http://schemas.openxmlformats.org/drawingml/2006/main" xmlns:pic="http://schemas.openxmlformats.org/drawingml/2006/picture">
-                  <wp:extent cx="1563914" cy="914400"/>
-                  <wp:docPr id="57" name="Picture 57"/>
-                  <wp:cNvGraphicFramePr>
-                    <a:graphicFrameLocks noChangeAspect="1"/>
-                  </wp:cNvGraphicFramePr>
-                  <a:graphic>
-                    <a:graphicData uri="http://schemas.openxmlformats.org/drawingml/2006/picture">
-                      <pic:pic>
-                        <pic:nvPicPr>
-                          <pic:cNvPr id="0" name="DRSDC_V_3CPT.bmp"/>
-                          <pic:cNvPicPr/>
-                        </pic:nvPicPr>
-                        <pic:blipFill>
-                          <a:blip r:embed="rId6"/>
-                          <a:stretch>
-                            <a:fillRect/>
-                          </a:stretch>
-                        </pic:blipFill>
-                        <pic:spPr>
-                          <a:xfrm>
-                            <a:off x="0" y="0"/>
-                            <a:ext cx="1563914" cy="914400"/>
-                          </a:xfrm>
-                          <a:prstGeom prst="rect"/>
-                        </pic:spPr>
-                      </pic:pic>
-                    </a:graphicData>
-                  </a:graphic>
-                </wp:inline>
-              </w:drawing>
-              <w:drawing>
-                <wp:inline xmlns:a="http://schemas.openxmlformats.org/drawingml/2006/main" xmlns:pic="http://schemas.openxmlformats.org/drawingml/2006/picture">
-                  <wp:extent cx="391886" cy="457200"/>
-                  <wp:docPr id="58" name="Picture 58"/>
-                  <wp:cNvGraphicFramePr>
-                    <a:graphicFrameLocks noChangeAspect="1"/>
-                  </wp:cNvGraphicFramePr>
-                  <a:graphic>
-                    <a:graphicData uri="http://schemas.openxmlformats.org/drawingml/2006/picture">
-                      <pic:pic>
-                        <pic:nvPicPr>
-                          <pic:cNvPr id="0" name="Accredited Center logo.bmp"/>
-                          <pic:cNvPicPr/>
-                        </pic:nvPicPr>
-                        <pic:blipFill>
-                          <a:blip r:embed="rId7"/>
-                          <a:stretch>
-                            <a:fillRect/>
-                          </a:stretch>
-                        </pic:blipFill>
-                        <pic:spPr>
-                          <a:xfrm>
-                            <a:off x="0" y="0"/>
-                            <a:ext cx="391886" cy="457200"/>
-                          </a:xfrm>
-                          <a:prstGeom prst="rect"/>
-                        </pic:spPr>
-                      </pic:pic>
-                    </a:graphicData>
-                  </a:graphic>
-                </wp:inline>
-              </w:drawing>
-            </w:r>
-          </w:p>
-        </w:tc>
-      </w:tr>
-      <w:tr>
-        <w:tc>
-          <w:tcPr>
-            <w:tcW w:type="dxa" w:w="4680"/>
-          </w:tcPr>
-          <w:p>
-            <w:r>
               <w:t>Provider: Quinn Ranson, PA-C</w:t>
             </w:r>
           </w:p>
@@ -4131,1437 +3702,7 @@
           </w:tcPr>
           <w:p>
             <w:r>
-              <w:t>Date of Visit: Today</w:t>
-            </w:r>
-          </w:p>
-        </w:tc>
-        <w:tc>
-          <w:tcPr>
-            <w:tcW w:type="dxa" w:w="4680"/>
-            <w:vMerge/>
-          </w:tcPr>
-          <w:p/>
-        </w:tc>
-      </w:tr>
-    </w:tbl>
-    <w:p>
-      <w:r>
-        <w:br w:type="page"/>
-      </w:r>
-    </w:p>
-    <w:tbl>
-      <w:tblPr>
-        <w:tblStyle w:val="TableGrid"/>
-        <w:tblW w:type="auto" w:w="0"/>
-        <w:tblLook w:firstColumn="1" w:firstRow="1" w:lastColumn="0" w:lastRow="0" w:noHBand="0" w:noVBand="1" w:val="04A0"/>
-      </w:tblPr>
-      <w:tblGrid>
-        <w:gridCol w:w="4680"/>
-        <w:gridCol w:w="4680"/>
-      </w:tblGrid>
-      <w:tr>
-        <w:tc>
-          <w:tcPr>
-            <w:tcW w:type="dxa" w:w="4680"/>
-          </w:tcPr>
-          <w:p>
-            <w:r>
-              <w:t>CULLISON, THOMAS</w:t>
-            </w:r>
-          </w:p>
-        </w:tc>
-        <w:tc>
-          <w:tcPr>
-            <w:tcW w:type="dxa" w:w="4680"/>
-            <w:vMerge w:val="restart"/>
-          </w:tcPr>
-          <w:p>
-            <w:pPr>
-              <w:jc w:val="right"/>
-            </w:pPr>
-            <w:r>
-              <w:drawing>
-                <wp:inline xmlns:a="http://schemas.openxmlformats.org/drawingml/2006/main" xmlns:pic="http://schemas.openxmlformats.org/drawingml/2006/picture">
-                  <wp:extent cx="1563914" cy="914400"/>
-                  <wp:docPr id="59" name="Picture 59"/>
-                  <wp:cNvGraphicFramePr>
-                    <a:graphicFrameLocks noChangeAspect="1"/>
-                  </wp:cNvGraphicFramePr>
-                  <a:graphic>
-                    <a:graphicData uri="http://schemas.openxmlformats.org/drawingml/2006/picture">
-                      <pic:pic>
-                        <pic:nvPicPr>
-                          <pic:cNvPr id="0" name="DRSDC_V_3CPT.bmp"/>
-                          <pic:cNvPicPr/>
-                        </pic:nvPicPr>
-                        <pic:blipFill>
-                          <a:blip r:embed="rId6"/>
-                          <a:stretch>
-                            <a:fillRect/>
-                          </a:stretch>
-                        </pic:blipFill>
-                        <pic:spPr>
-                          <a:xfrm>
-                            <a:off x="0" y="0"/>
-                            <a:ext cx="1563914" cy="914400"/>
-                          </a:xfrm>
-                          <a:prstGeom prst="rect"/>
-                        </pic:spPr>
-                      </pic:pic>
-                    </a:graphicData>
-                  </a:graphic>
-                </wp:inline>
-              </w:drawing>
-              <w:drawing>
-                <wp:inline xmlns:a="http://schemas.openxmlformats.org/drawingml/2006/main" xmlns:pic="http://schemas.openxmlformats.org/drawingml/2006/picture">
-                  <wp:extent cx="391886" cy="457200"/>
-                  <wp:docPr id="60" name="Picture 60"/>
-                  <wp:cNvGraphicFramePr>
-                    <a:graphicFrameLocks noChangeAspect="1"/>
-                  </wp:cNvGraphicFramePr>
-                  <a:graphic>
-                    <a:graphicData uri="http://schemas.openxmlformats.org/drawingml/2006/picture">
-                      <pic:pic>
-                        <pic:nvPicPr>
-                          <pic:cNvPr id="0" name="Accredited Center logo.bmp"/>
-                          <pic:cNvPicPr/>
-                        </pic:nvPicPr>
-                        <pic:blipFill>
-                          <a:blip r:embed="rId7"/>
-                          <a:stretch>
-                            <a:fillRect/>
-                          </a:stretch>
-                        </pic:blipFill>
-                        <pic:spPr>
-                          <a:xfrm>
-                            <a:off x="0" y="0"/>
-                            <a:ext cx="391886" cy="457200"/>
-                          </a:xfrm>
-                          <a:prstGeom prst="rect"/>
-                        </pic:spPr>
-                      </pic:pic>
-                    </a:graphicData>
-                  </a:graphic>
-                </wp:inline>
-              </w:drawing>
-            </w:r>
-          </w:p>
-        </w:tc>
-      </w:tr>
-      <w:tr>
-        <w:tc>
-          <w:tcPr>
-            <w:tcW w:type="dxa" w:w="4680"/>
-          </w:tcPr>
-          <w:p>
-            <w:r>
-              <w:t>Provider: Quinn Ranson, PA-C</w:t>
-            </w:r>
-          </w:p>
-        </w:tc>
-        <w:tc>
-          <w:tcPr>
-            <w:tcW w:type="dxa" w:w="4680"/>
-            <w:vMerge/>
-          </w:tcPr>
-          <w:p/>
-        </w:tc>
-      </w:tr>
-      <w:tr>
-        <w:tc>
-          <w:tcPr>
-            <w:tcW w:type="dxa" w:w="4680"/>
-          </w:tcPr>
-          <w:p>
-            <w:r>
-              <w:t>Date of Visit: Today</w:t>
-            </w:r>
-          </w:p>
-        </w:tc>
-        <w:tc>
-          <w:tcPr>
-            <w:tcW w:type="dxa" w:w="4680"/>
-            <w:vMerge/>
-          </w:tcPr>
-          <w:p/>
-        </w:tc>
-      </w:tr>
-    </w:tbl>
-    <w:p>
-      <w:r>
-        <w:br w:type="page"/>
-      </w:r>
-    </w:p>
-    <w:tbl>
-      <w:tblPr>
-        <w:tblStyle w:val="TableGrid"/>
-        <w:tblW w:type="auto" w:w="0"/>
-        <w:tblLook w:firstColumn="1" w:firstRow="1" w:lastColumn="0" w:lastRow="0" w:noHBand="0" w:noVBand="1" w:val="04A0"/>
-      </w:tblPr>
-      <w:tblGrid>
-        <w:gridCol w:w="4680"/>
-        <w:gridCol w:w="4680"/>
-      </w:tblGrid>
-      <w:tr>
-        <w:tc>
-          <w:tcPr>
-            <w:tcW w:type="dxa" w:w="4680"/>
-          </w:tcPr>
-          <w:p>
-            <w:r>
-              <w:t>DALTON, ORVILLE</w:t>
-            </w:r>
-          </w:p>
-        </w:tc>
-        <w:tc>
-          <w:tcPr>
-            <w:tcW w:type="dxa" w:w="4680"/>
-            <w:vMerge w:val="restart"/>
-          </w:tcPr>
-          <w:p>
-            <w:pPr>
-              <w:jc w:val="right"/>
-            </w:pPr>
-            <w:r>
-              <w:drawing>
-                <wp:inline xmlns:a="http://schemas.openxmlformats.org/drawingml/2006/main" xmlns:pic="http://schemas.openxmlformats.org/drawingml/2006/picture">
-                  <wp:extent cx="1563914" cy="914400"/>
-                  <wp:docPr id="61" name="Picture 61"/>
-                  <wp:cNvGraphicFramePr>
-                    <a:graphicFrameLocks noChangeAspect="1"/>
-                  </wp:cNvGraphicFramePr>
-                  <a:graphic>
-                    <a:graphicData uri="http://schemas.openxmlformats.org/drawingml/2006/picture">
-                      <pic:pic>
-                        <pic:nvPicPr>
-                          <pic:cNvPr id="0" name="DRSDC_V_3CPT.bmp"/>
-                          <pic:cNvPicPr/>
-                        </pic:nvPicPr>
-                        <pic:blipFill>
-                          <a:blip r:embed="rId6"/>
-                          <a:stretch>
-                            <a:fillRect/>
-                          </a:stretch>
-                        </pic:blipFill>
-                        <pic:spPr>
-                          <a:xfrm>
-                            <a:off x="0" y="0"/>
-                            <a:ext cx="1563914" cy="914400"/>
-                          </a:xfrm>
-                          <a:prstGeom prst="rect"/>
-                        </pic:spPr>
-                      </pic:pic>
-                    </a:graphicData>
-                  </a:graphic>
-                </wp:inline>
-              </w:drawing>
-              <w:drawing>
-                <wp:inline xmlns:a="http://schemas.openxmlformats.org/drawingml/2006/main" xmlns:pic="http://schemas.openxmlformats.org/drawingml/2006/picture">
-                  <wp:extent cx="391886" cy="457200"/>
-                  <wp:docPr id="62" name="Picture 62"/>
-                  <wp:cNvGraphicFramePr>
-                    <a:graphicFrameLocks noChangeAspect="1"/>
-                  </wp:cNvGraphicFramePr>
-                  <a:graphic>
-                    <a:graphicData uri="http://schemas.openxmlformats.org/drawingml/2006/picture">
-                      <pic:pic>
-                        <pic:nvPicPr>
-                          <pic:cNvPr id="0" name="Accredited Center logo.bmp"/>
-                          <pic:cNvPicPr/>
-                        </pic:nvPicPr>
-                        <pic:blipFill>
-                          <a:blip r:embed="rId7"/>
-                          <a:stretch>
-                            <a:fillRect/>
-                          </a:stretch>
-                        </pic:blipFill>
-                        <pic:spPr>
-                          <a:xfrm>
-                            <a:off x="0" y="0"/>
-                            <a:ext cx="391886" cy="457200"/>
-                          </a:xfrm>
-                          <a:prstGeom prst="rect"/>
-                        </pic:spPr>
-                      </pic:pic>
-                    </a:graphicData>
-                  </a:graphic>
-                </wp:inline>
-              </w:drawing>
-            </w:r>
-          </w:p>
-        </w:tc>
-      </w:tr>
-      <w:tr>
-        <w:tc>
-          <w:tcPr>
-            <w:tcW w:type="dxa" w:w="4680"/>
-          </w:tcPr>
-          <w:p>
-            <w:r>
-              <w:t>Provider: Quinn Ranson, PA-C</w:t>
-            </w:r>
-          </w:p>
-        </w:tc>
-        <w:tc>
-          <w:tcPr>
-            <w:tcW w:type="dxa" w:w="4680"/>
-            <w:vMerge/>
-          </w:tcPr>
-          <w:p/>
-        </w:tc>
-      </w:tr>
-      <w:tr>
-        <w:tc>
-          <w:tcPr>
-            <w:tcW w:type="dxa" w:w="4680"/>
-          </w:tcPr>
-          <w:p>
-            <w:r>
-              <w:t>Date of Visit: Today</w:t>
-            </w:r>
-          </w:p>
-        </w:tc>
-        <w:tc>
-          <w:tcPr>
-            <w:tcW w:type="dxa" w:w="4680"/>
-            <w:vMerge/>
-          </w:tcPr>
-          <w:p/>
-        </w:tc>
-      </w:tr>
-    </w:tbl>
-    <w:p>
-      <w:r>
-        <w:br w:type="page"/>
-      </w:r>
-    </w:p>
-    <w:tbl>
-      <w:tblPr>
-        <w:tblStyle w:val="TableGrid"/>
-        <w:tblW w:type="auto" w:w="0"/>
-        <w:tblLook w:firstColumn="1" w:firstRow="1" w:lastColumn="0" w:lastRow="0" w:noHBand="0" w:noVBand="1" w:val="04A0"/>
-      </w:tblPr>
-      <w:tblGrid>
-        <w:gridCol w:w="4680"/>
-        <w:gridCol w:w="4680"/>
-      </w:tblGrid>
-      <w:tr>
-        <w:tc>
-          <w:tcPr>
-            <w:tcW w:type="dxa" w:w="4680"/>
-          </w:tcPr>
-          <w:p>
-            <w:r>
-              <w:t>LINDSAY, ANITA</w:t>
-            </w:r>
-          </w:p>
-        </w:tc>
-        <w:tc>
-          <w:tcPr>
-            <w:tcW w:type="dxa" w:w="4680"/>
-            <w:vMerge w:val="restart"/>
-          </w:tcPr>
-          <w:p>
-            <w:pPr>
-              <w:jc w:val="right"/>
-            </w:pPr>
-            <w:r>
-              <w:drawing>
-                <wp:inline xmlns:a="http://schemas.openxmlformats.org/drawingml/2006/main" xmlns:pic="http://schemas.openxmlformats.org/drawingml/2006/picture">
-                  <wp:extent cx="1563914" cy="914400"/>
-                  <wp:docPr id="63" name="Picture 63"/>
-                  <wp:cNvGraphicFramePr>
-                    <a:graphicFrameLocks noChangeAspect="1"/>
-                  </wp:cNvGraphicFramePr>
-                  <a:graphic>
-                    <a:graphicData uri="http://schemas.openxmlformats.org/drawingml/2006/picture">
-                      <pic:pic>
-                        <pic:nvPicPr>
-                          <pic:cNvPr id="0" name="DRSDC_V_3CPT.bmp"/>
-                          <pic:cNvPicPr/>
-                        </pic:nvPicPr>
-                        <pic:blipFill>
-                          <a:blip r:embed="rId6"/>
-                          <a:stretch>
-                            <a:fillRect/>
-                          </a:stretch>
-                        </pic:blipFill>
-                        <pic:spPr>
-                          <a:xfrm>
-                            <a:off x="0" y="0"/>
-                            <a:ext cx="1563914" cy="914400"/>
-                          </a:xfrm>
-                          <a:prstGeom prst="rect"/>
-                        </pic:spPr>
-                      </pic:pic>
-                    </a:graphicData>
-                  </a:graphic>
-                </wp:inline>
-              </w:drawing>
-              <w:drawing>
-                <wp:inline xmlns:a="http://schemas.openxmlformats.org/drawingml/2006/main" xmlns:pic="http://schemas.openxmlformats.org/drawingml/2006/picture">
-                  <wp:extent cx="391886" cy="457200"/>
-                  <wp:docPr id="64" name="Picture 64"/>
-                  <wp:cNvGraphicFramePr>
-                    <a:graphicFrameLocks noChangeAspect="1"/>
-                  </wp:cNvGraphicFramePr>
-                  <a:graphic>
-                    <a:graphicData uri="http://schemas.openxmlformats.org/drawingml/2006/picture">
-                      <pic:pic>
-                        <pic:nvPicPr>
-                          <pic:cNvPr id="0" name="Accredited Center logo.bmp"/>
-                          <pic:cNvPicPr/>
-                        </pic:nvPicPr>
-                        <pic:blipFill>
-                          <a:blip r:embed="rId7"/>
-                          <a:stretch>
-                            <a:fillRect/>
-                          </a:stretch>
-                        </pic:blipFill>
-                        <pic:spPr>
-                          <a:xfrm>
-                            <a:off x="0" y="0"/>
-                            <a:ext cx="391886" cy="457200"/>
-                          </a:xfrm>
-                          <a:prstGeom prst="rect"/>
-                        </pic:spPr>
-                      </pic:pic>
-                    </a:graphicData>
-                  </a:graphic>
-                </wp:inline>
-              </w:drawing>
-            </w:r>
-          </w:p>
-        </w:tc>
-      </w:tr>
-      <w:tr>
-        <w:tc>
-          <w:tcPr>
-            <w:tcW w:type="dxa" w:w="4680"/>
-          </w:tcPr>
-          <w:p>
-            <w:r>
-              <w:t>Provider: Quinn Ranson, PA-C</w:t>
-            </w:r>
-          </w:p>
-        </w:tc>
-        <w:tc>
-          <w:tcPr>
-            <w:tcW w:type="dxa" w:w="4680"/>
-            <w:vMerge/>
-          </w:tcPr>
-          <w:p/>
-        </w:tc>
-      </w:tr>
-      <w:tr>
-        <w:tc>
-          <w:tcPr>
-            <w:tcW w:type="dxa" w:w="4680"/>
-          </w:tcPr>
-          <w:p>
-            <w:r>
-              <w:t>Date of Visit: Today</w:t>
-            </w:r>
-          </w:p>
-        </w:tc>
-        <w:tc>
-          <w:tcPr>
-            <w:tcW w:type="dxa" w:w="4680"/>
-            <w:vMerge/>
-          </w:tcPr>
-          <w:p/>
-        </w:tc>
-      </w:tr>
-    </w:tbl>
-    <w:p>
-      <w:r>
-        <w:br w:type="page"/>
-      </w:r>
-    </w:p>
-    <w:tbl>
-      <w:tblPr>
-        <w:tblStyle w:val="TableGrid"/>
-        <w:tblW w:type="auto" w:w="0"/>
-        <w:tblLook w:firstColumn="1" w:firstRow="1" w:lastColumn="0" w:lastRow="0" w:noHBand="0" w:noVBand="1" w:val="04A0"/>
-      </w:tblPr>
-      <w:tblGrid>
-        <w:gridCol w:w="4680"/>
-        <w:gridCol w:w="4680"/>
-      </w:tblGrid>
-      <w:tr>
-        <w:tc>
-          <w:tcPr>
-            <w:tcW w:type="dxa" w:w="4680"/>
-          </w:tcPr>
-          <w:p>
-            <w:r>
-              <w:t>SANTOS, VINCENT</w:t>
-            </w:r>
-          </w:p>
-        </w:tc>
-        <w:tc>
-          <w:tcPr>
-            <w:tcW w:type="dxa" w:w="4680"/>
-            <w:vMerge w:val="restart"/>
-          </w:tcPr>
-          <w:p>
-            <w:pPr>
-              <w:jc w:val="right"/>
-            </w:pPr>
-            <w:r>
-              <w:drawing>
-                <wp:inline xmlns:a="http://schemas.openxmlformats.org/drawingml/2006/main" xmlns:pic="http://schemas.openxmlformats.org/drawingml/2006/picture">
-                  <wp:extent cx="1563914" cy="914400"/>
-                  <wp:docPr id="65" name="Picture 65"/>
-                  <wp:cNvGraphicFramePr>
-                    <a:graphicFrameLocks noChangeAspect="1"/>
-                  </wp:cNvGraphicFramePr>
-                  <a:graphic>
-                    <a:graphicData uri="http://schemas.openxmlformats.org/drawingml/2006/picture">
-                      <pic:pic>
-                        <pic:nvPicPr>
-                          <pic:cNvPr id="0" name="DRSDC_V_3CPT.bmp"/>
-                          <pic:cNvPicPr/>
-                        </pic:nvPicPr>
-                        <pic:blipFill>
-                          <a:blip r:embed="rId6"/>
-                          <a:stretch>
-                            <a:fillRect/>
-                          </a:stretch>
-                        </pic:blipFill>
-                        <pic:spPr>
-                          <a:xfrm>
-                            <a:off x="0" y="0"/>
-                            <a:ext cx="1563914" cy="914400"/>
-                          </a:xfrm>
-                          <a:prstGeom prst="rect"/>
-                        </pic:spPr>
-                      </pic:pic>
-                    </a:graphicData>
-                  </a:graphic>
-                </wp:inline>
-              </w:drawing>
-              <w:drawing>
-                <wp:inline xmlns:a="http://schemas.openxmlformats.org/drawingml/2006/main" xmlns:pic="http://schemas.openxmlformats.org/drawingml/2006/picture">
-                  <wp:extent cx="391886" cy="457200"/>
-                  <wp:docPr id="66" name="Picture 66"/>
-                  <wp:cNvGraphicFramePr>
-                    <a:graphicFrameLocks noChangeAspect="1"/>
-                  </wp:cNvGraphicFramePr>
-                  <a:graphic>
-                    <a:graphicData uri="http://schemas.openxmlformats.org/drawingml/2006/picture">
-                      <pic:pic>
-                        <pic:nvPicPr>
-                          <pic:cNvPr id="0" name="Accredited Center logo.bmp"/>
-                          <pic:cNvPicPr/>
-                        </pic:nvPicPr>
-                        <pic:blipFill>
-                          <a:blip r:embed="rId7"/>
-                          <a:stretch>
-                            <a:fillRect/>
-                          </a:stretch>
-                        </pic:blipFill>
-                        <pic:spPr>
-                          <a:xfrm>
-                            <a:off x="0" y="0"/>
-                            <a:ext cx="391886" cy="457200"/>
-                          </a:xfrm>
-                          <a:prstGeom prst="rect"/>
-                        </pic:spPr>
-                      </pic:pic>
-                    </a:graphicData>
-                  </a:graphic>
-                </wp:inline>
-              </w:drawing>
-            </w:r>
-          </w:p>
-        </w:tc>
-      </w:tr>
-      <w:tr>
-        <w:tc>
-          <w:tcPr>
-            <w:tcW w:type="dxa" w:w="4680"/>
-          </w:tcPr>
-          <w:p>
-            <w:r>
-              <w:t>Provider: Quinn Ranson, PA-C</w:t>
-            </w:r>
-          </w:p>
-        </w:tc>
-        <w:tc>
-          <w:tcPr>
-            <w:tcW w:type="dxa" w:w="4680"/>
-            <w:vMerge/>
-          </w:tcPr>
-          <w:p/>
-        </w:tc>
-      </w:tr>
-      <w:tr>
-        <w:tc>
-          <w:tcPr>
-            <w:tcW w:type="dxa" w:w="4680"/>
-          </w:tcPr>
-          <w:p>
-            <w:r>
-              <w:t>Date of Visit: Today</w:t>
-            </w:r>
-          </w:p>
-        </w:tc>
-        <w:tc>
-          <w:tcPr>
-            <w:tcW w:type="dxa" w:w="4680"/>
-            <w:vMerge/>
-          </w:tcPr>
-          <w:p/>
-        </w:tc>
-      </w:tr>
-    </w:tbl>
-    <w:p>
-      <w:r>
-        <w:br w:type="page"/>
-      </w:r>
-    </w:p>
-    <w:tbl>
-      <w:tblPr>
-        <w:tblStyle w:val="TableGrid"/>
-        <w:tblW w:type="auto" w:w="0"/>
-        <w:tblLook w:firstColumn="1" w:firstRow="1" w:lastColumn="0" w:lastRow="0" w:noHBand="0" w:noVBand="1" w:val="04A0"/>
-      </w:tblPr>
-      <w:tblGrid>
-        <w:gridCol w:w="4680"/>
-        <w:gridCol w:w="4680"/>
-      </w:tblGrid>
-      <w:tr>
-        <w:tc>
-          <w:tcPr>
-            <w:tcW w:type="dxa" w:w="4680"/>
-          </w:tcPr>
-          <w:p>
-            <w:r>
-              <w:t>FISHER, MERRILL</w:t>
-            </w:r>
-          </w:p>
-        </w:tc>
-        <w:tc>
-          <w:tcPr>
-            <w:tcW w:type="dxa" w:w="4680"/>
-            <w:vMerge w:val="restart"/>
-          </w:tcPr>
-          <w:p>
-            <w:pPr>
-              <w:jc w:val="right"/>
-            </w:pPr>
-            <w:r>
-              <w:drawing>
-                <wp:inline xmlns:a="http://schemas.openxmlformats.org/drawingml/2006/main" xmlns:pic="http://schemas.openxmlformats.org/drawingml/2006/picture">
-                  <wp:extent cx="1563914" cy="914400"/>
-                  <wp:docPr id="67" name="Picture 67"/>
-                  <wp:cNvGraphicFramePr>
-                    <a:graphicFrameLocks noChangeAspect="1"/>
-                  </wp:cNvGraphicFramePr>
-                  <a:graphic>
-                    <a:graphicData uri="http://schemas.openxmlformats.org/drawingml/2006/picture">
-                      <pic:pic>
-                        <pic:nvPicPr>
-                          <pic:cNvPr id="0" name="DRSDC_V_3CPT.bmp"/>
-                          <pic:cNvPicPr/>
-                        </pic:nvPicPr>
-                        <pic:blipFill>
-                          <a:blip r:embed="rId6"/>
-                          <a:stretch>
-                            <a:fillRect/>
-                          </a:stretch>
-                        </pic:blipFill>
-                        <pic:spPr>
-                          <a:xfrm>
-                            <a:off x="0" y="0"/>
-                            <a:ext cx="1563914" cy="914400"/>
-                          </a:xfrm>
-                          <a:prstGeom prst="rect"/>
-                        </pic:spPr>
-                      </pic:pic>
-                    </a:graphicData>
-                  </a:graphic>
-                </wp:inline>
-              </w:drawing>
-              <w:drawing>
-                <wp:inline xmlns:a="http://schemas.openxmlformats.org/drawingml/2006/main" xmlns:pic="http://schemas.openxmlformats.org/drawingml/2006/picture">
-                  <wp:extent cx="391886" cy="457200"/>
-                  <wp:docPr id="68" name="Picture 68"/>
-                  <wp:cNvGraphicFramePr>
-                    <a:graphicFrameLocks noChangeAspect="1"/>
-                  </wp:cNvGraphicFramePr>
-                  <a:graphic>
-                    <a:graphicData uri="http://schemas.openxmlformats.org/drawingml/2006/picture">
-                      <pic:pic>
-                        <pic:nvPicPr>
-                          <pic:cNvPr id="0" name="Accredited Center logo.bmp"/>
-                          <pic:cNvPicPr/>
-                        </pic:nvPicPr>
-                        <pic:blipFill>
-                          <a:blip r:embed="rId7"/>
-                          <a:stretch>
-                            <a:fillRect/>
-                          </a:stretch>
-                        </pic:blipFill>
-                        <pic:spPr>
-                          <a:xfrm>
-                            <a:off x="0" y="0"/>
-                            <a:ext cx="391886" cy="457200"/>
-                          </a:xfrm>
-                          <a:prstGeom prst="rect"/>
-                        </pic:spPr>
-                      </pic:pic>
-                    </a:graphicData>
-                  </a:graphic>
-                </wp:inline>
-              </w:drawing>
-            </w:r>
-          </w:p>
-        </w:tc>
-      </w:tr>
-      <w:tr>
-        <w:tc>
-          <w:tcPr>
-            <w:tcW w:type="dxa" w:w="4680"/>
-          </w:tcPr>
-          <w:p>
-            <w:r>
-              <w:t>Provider: Quinn Ranson, PA-C</w:t>
-            </w:r>
-          </w:p>
-        </w:tc>
-        <w:tc>
-          <w:tcPr>
-            <w:tcW w:type="dxa" w:w="4680"/>
-            <w:vMerge/>
-          </w:tcPr>
-          <w:p/>
-        </w:tc>
-      </w:tr>
-      <w:tr>
-        <w:tc>
-          <w:tcPr>
-            <w:tcW w:type="dxa" w:w="4680"/>
-          </w:tcPr>
-          <w:p>
-            <w:r>
-              <w:t>Date of Visit: Today</w:t>
-            </w:r>
-          </w:p>
-        </w:tc>
-        <w:tc>
-          <w:tcPr>
-            <w:tcW w:type="dxa" w:w="4680"/>
-            <w:vMerge/>
-          </w:tcPr>
-          <w:p/>
-        </w:tc>
-      </w:tr>
-    </w:tbl>
-    <w:p>
-      <w:r>
-        <w:br w:type="page"/>
-      </w:r>
-    </w:p>
-    <w:tbl>
-      <w:tblPr>
-        <w:tblStyle w:val="TableGrid"/>
-        <w:tblW w:type="auto" w:w="0"/>
-        <w:tblLook w:firstColumn="1" w:firstRow="1" w:lastColumn="0" w:lastRow="0" w:noHBand="0" w:noVBand="1" w:val="04A0"/>
-      </w:tblPr>
-      <w:tblGrid>
-        <w:gridCol w:w="4680"/>
-        <w:gridCol w:w="4680"/>
-      </w:tblGrid>
-      <w:tr>
-        <w:tc>
-          <w:tcPr>
-            <w:tcW w:type="dxa" w:w="4680"/>
-          </w:tcPr>
-          <w:p>
-            <w:r>
-              <w:t>CAMPBELL, LEE</w:t>
-            </w:r>
-          </w:p>
-        </w:tc>
-        <w:tc>
-          <w:tcPr>
-            <w:tcW w:type="dxa" w:w="4680"/>
-            <w:vMerge w:val="restart"/>
-          </w:tcPr>
-          <w:p>
-            <w:pPr>
-              <w:jc w:val="right"/>
-            </w:pPr>
-            <w:r>
-              <w:drawing>
-                <wp:inline xmlns:a="http://schemas.openxmlformats.org/drawingml/2006/main" xmlns:pic="http://schemas.openxmlformats.org/drawingml/2006/picture">
-                  <wp:extent cx="1563914" cy="914400"/>
-                  <wp:docPr id="69" name="Picture 69"/>
-                  <wp:cNvGraphicFramePr>
-                    <a:graphicFrameLocks noChangeAspect="1"/>
-                  </wp:cNvGraphicFramePr>
-                  <a:graphic>
-                    <a:graphicData uri="http://schemas.openxmlformats.org/drawingml/2006/picture">
-                      <pic:pic>
-                        <pic:nvPicPr>
-                          <pic:cNvPr id="0" name="DRSDC_V_3CPT.bmp"/>
-                          <pic:cNvPicPr/>
-                        </pic:nvPicPr>
-                        <pic:blipFill>
-                          <a:blip r:embed="rId6"/>
-                          <a:stretch>
-                            <a:fillRect/>
-                          </a:stretch>
-                        </pic:blipFill>
-                        <pic:spPr>
-                          <a:xfrm>
-                            <a:off x="0" y="0"/>
-                            <a:ext cx="1563914" cy="914400"/>
-                          </a:xfrm>
-                          <a:prstGeom prst="rect"/>
-                        </pic:spPr>
-                      </pic:pic>
-                    </a:graphicData>
-                  </a:graphic>
-                </wp:inline>
-              </w:drawing>
-              <w:drawing>
-                <wp:inline xmlns:a="http://schemas.openxmlformats.org/drawingml/2006/main" xmlns:pic="http://schemas.openxmlformats.org/drawingml/2006/picture">
-                  <wp:extent cx="391886" cy="457200"/>
-                  <wp:docPr id="70" name="Picture 70"/>
-                  <wp:cNvGraphicFramePr>
-                    <a:graphicFrameLocks noChangeAspect="1"/>
-                  </wp:cNvGraphicFramePr>
-                  <a:graphic>
-                    <a:graphicData uri="http://schemas.openxmlformats.org/drawingml/2006/picture">
-                      <pic:pic>
-                        <pic:nvPicPr>
-                          <pic:cNvPr id="0" name="Accredited Center logo.bmp"/>
-                          <pic:cNvPicPr/>
-                        </pic:nvPicPr>
-                        <pic:blipFill>
-                          <a:blip r:embed="rId7"/>
-                          <a:stretch>
-                            <a:fillRect/>
-                          </a:stretch>
-                        </pic:blipFill>
-                        <pic:spPr>
-                          <a:xfrm>
-                            <a:off x="0" y="0"/>
-                            <a:ext cx="391886" cy="457200"/>
-                          </a:xfrm>
-                          <a:prstGeom prst="rect"/>
-                        </pic:spPr>
-                      </pic:pic>
-                    </a:graphicData>
-                  </a:graphic>
-                </wp:inline>
-              </w:drawing>
-            </w:r>
-          </w:p>
-        </w:tc>
-      </w:tr>
-      <w:tr>
-        <w:tc>
-          <w:tcPr>
-            <w:tcW w:type="dxa" w:w="4680"/>
-          </w:tcPr>
-          <w:p>
-            <w:r>
-              <w:t>Provider: Quinn Ranson, PA-C</w:t>
-            </w:r>
-          </w:p>
-        </w:tc>
-        <w:tc>
-          <w:tcPr>
-            <w:tcW w:type="dxa" w:w="4680"/>
-            <w:vMerge/>
-          </w:tcPr>
-          <w:p/>
-        </w:tc>
-      </w:tr>
-      <w:tr>
-        <w:tc>
-          <w:tcPr>
-            <w:tcW w:type="dxa" w:w="4680"/>
-          </w:tcPr>
-          <w:p>
-            <w:r>
-              <w:t>Date of Visit: Today</w:t>
-            </w:r>
-          </w:p>
-        </w:tc>
-        <w:tc>
-          <w:tcPr>
-            <w:tcW w:type="dxa" w:w="4680"/>
-            <w:vMerge/>
-          </w:tcPr>
-          <w:p/>
-        </w:tc>
-      </w:tr>
-    </w:tbl>
-    <w:p>
-      <w:r>
-        <w:br w:type="page"/>
-      </w:r>
-    </w:p>
-    <w:tbl>
-      <w:tblPr>
-        <w:tblStyle w:val="TableGrid"/>
-        <w:tblW w:type="auto" w:w="0"/>
-        <w:tblLook w:firstColumn="1" w:firstRow="1" w:lastColumn="0" w:lastRow="0" w:noHBand="0" w:noVBand="1" w:val="04A0"/>
-      </w:tblPr>
-      <w:tblGrid>
-        <w:gridCol w:w="4680"/>
-        <w:gridCol w:w="4680"/>
-      </w:tblGrid>
-      <w:tr>
-        <w:tc>
-          <w:tcPr>
-            <w:tcW w:type="dxa" w:w="4680"/>
-          </w:tcPr>
-          <w:p>
-            <w:r>
-              <w:t>HOLM, MILDRED</w:t>
-            </w:r>
-          </w:p>
-        </w:tc>
-        <w:tc>
-          <w:tcPr>
-            <w:tcW w:type="dxa" w:w="4680"/>
-            <w:vMerge w:val="restart"/>
-          </w:tcPr>
-          <w:p>
-            <w:pPr>
-              <w:jc w:val="right"/>
-            </w:pPr>
-            <w:r>
-              <w:drawing>
-                <wp:inline xmlns:a="http://schemas.openxmlformats.org/drawingml/2006/main" xmlns:pic="http://schemas.openxmlformats.org/drawingml/2006/picture">
-                  <wp:extent cx="1563914" cy="914400"/>
-                  <wp:docPr id="71" name="Picture 71"/>
-                  <wp:cNvGraphicFramePr>
-                    <a:graphicFrameLocks noChangeAspect="1"/>
-                  </wp:cNvGraphicFramePr>
-                  <a:graphic>
-                    <a:graphicData uri="http://schemas.openxmlformats.org/drawingml/2006/picture">
-                      <pic:pic>
-                        <pic:nvPicPr>
-                          <pic:cNvPr id="0" name="DRSDC_V_3CPT.bmp"/>
-                          <pic:cNvPicPr/>
-                        </pic:nvPicPr>
-                        <pic:blipFill>
-                          <a:blip r:embed="rId6"/>
-                          <a:stretch>
-                            <a:fillRect/>
-                          </a:stretch>
-                        </pic:blipFill>
-                        <pic:spPr>
-                          <a:xfrm>
-                            <a:off x="0" y="0"/>
-                            <a:ext cx="1563914" cy="914400"/>
-                          </a:xfrm>
-                          <a:prstGeom prst="rect"/>
-                        </pic:spPr>
-                      </pic:pic>
-                    </a:graphicData>
-                  </a:graphic>
-                </wp:inline>
-              </w:drawing>
-              <w:drawing>
-                <wp:inline xmlns:a="http://schemas.openxmlformats.org/drawingml/2006/main" xmlns:pic="http://schemas.openxmlformats.org/drawingml/2006/picture">
-                  <wp:extent cx="391886" cy="457200"/>
-                  <wp:docPr id="72" name="Picture 72"/>
-                  <wp:cNvGraphicFramePr>
-                    <a:graphicFrameLocks noChangeAspect="1"/>
-                  </wp:cNvGraphicFramePr>
-                  <a:graphic>
-                    <a:graphicData uri="http://schemas.openxmlformats.org/drawingml/2006/picture">
-                      <pic:pic>
-                        <pic:nvPicPr>
-                          <pic:cNvPr id="0" name="Accredited Center logo.bmp"/>
-                          <pic:cNvPicPr/>
-                        </pic:nvPicPr>
-                        <pic:blipFill>
-                          <a:blip r:embed="rId7"/>
-                          <a:stretch>
-                            <a:fillRect/>
-                          </a:stretch>
-                        </pic:blipFill>
-                        <pic:spPr>
-                          <a:xfrm>
-                            <a:off x="0" y="0"/>
-                            <a:ext cx="391886" cy="457200"/>
-                          </a:xfrm>
-                          <a:prstGeom prst="rect"/>
-                        </pic:spPr>
-                      </pic:pic>
-                    </a:graphicData>
-                  </a:graphic>
-                </wp:inline>
-              </w:drawing>
-            </w:r>
-          </w:p>
-        </w:tc>
-      </w:tr>
-      <w:tr>
-        <w:tc>
-          <w:tcPr>
-            <w:tcW w:type="dxa" w:w="4680"/>
-          </w:tcPr>
-          <w:p>
-            <w:r>
-              <w:t>Provider: Quinn Ranson, PA-C</w:t>
-            </w:r>
-          </w:p>
-        </w:tc>
-        <w:tc>
-          <w:tcPr>
-            <w:tcW w:type="dxa" w:w="4680"/>
-            <w:vMerge/>
-          </w:tcPr>
-          <w:p/>
-        </w:tc>
-      </w:tr>
-      <w:tr>
-        <w:tc>
-          <w:tcPr>
-            <w:tcW w:type="dxa" w:w="4680"/>
-          </w:tcPr>
-          <w:p>
-            <w:r>
-              <w:t>Date of Visit: Today</w:t>
-            </w:r>
-          </w:p>
-        </w:tc>
-        <w:tc>
-          <w:tcPr>
-            <w:tcW w:type="dxa" w:w="4680"/>
-            <w:vMerge/>
-          </w:tcPr>
-          <w:p/>
-        </w:tc>
-      </w:tr>
-    </w:tbl>
-    <w:p>
-      <w:r>
-        <w:br w:type="page"/>
-      </w:r>
-    </w:p>
-    <w:tbl>
-      <w:tblPr>
-        <w:tblStyle w:val="TableGrid"/>
-        <w:tblW w:type="auto" w:w="0"/>
-        <w:tblLook w:firstColumn="1" w:firstRow="1" w:lastColumn="0" w:lastRow="0" w:noHBand="0" w:noVBand="1" w:val="04A0"/>
-      </w:tblPr>
-      <w:tblGrid>
-        <w:gridCol w:w="4680"/>
-        <w:gridCol w:w="4680"/>
-      </w:tblGrid>
-      <w:tr>
-        <w:tc>
-          <w:tcPr>
-            <w:tcW w:type="dxa" w:w="4680"/>
-          </w:tcPr>
-          <w:p>
-            <w:r>
-              <w:t>CHRISTENSEN, JUDY</w:t>
-            </w:r>
-          </w:p>
-        </w:tc>
-        <w:tc>
-          <w:tcPr>
-            <w:tcW w:type="dxa" w:w="4680"/>
-            <w:vMerge w:val="restart"/>
-          </w:tcPr>
-          <w:p>
-            <w:pPr>
-              <w:jc w:val="right"/>
-            </w:pPr>
-            <w:r>
-              <w:drawing>
-                <wp:inline xmlns:a="http://schemas.openxmlformats.org/drawingml/2006/main" xmlns:pic="http://schemas.openxmlformats.org/drawingml/2006/picture">
-                  <wp:extent cx="1563914" cy="914400"/>
-                  <wp:docPr id="73" name="Picture 73"/>
-                  <wp:cNvGraphicFramePr>
-                    <a:graphicFrameLocks noChangeAspect="1"/>
-                  </wp:cNvGraphicFramePr>
-                  <a:graphic>
-                    <a:graphicData uri="http://schemas.openxmlformats.org/drawingml/2006/picture">
-                      <pic:pic>
-                        <pic:nvPicPr>
-                          <pic:cNvPr id="0" name="DRSDC_V_3CPT.bmp"/>
-                          <pic:cNvPicPr/>
-                        </pic:nvPicPr>
-                        <pic:blipFill>
-                          <a:blip r:embed="rId6"/>
-                          <a:stretch>
-                            <a:fillRect/>
-                          </a:stretch>
-                        </pic:blipFill>
-                        <pic:spPr>
-                          <a:xfrm>
-                            <a:off x="0" y="0"/>
-                            <a:ext cx="1563914" cy="914400"/>
-                          </a:xfrm>
-                          <a:prstGeom prst="rect"/>
-                        </pic:spPr>
-                      </pic:pic>
-                    </a:graphicData>
-                  </a:graphic>
-                </wp:inline>
-              </w:drawing>
-              <w:drawing>
-                <wp:inline xmlns:a="http://schemas.openxmlformats.org/drawingml/2006/main" xmlns:pic="http://schemas.openxmlformats.org/drawingml/2006/picture">
-                  <wp:extent cx="391886" cy="457200"/>
-                  <wp:docPr id="74" name="Picture 74"/>
-                  <wp:cNvGraphicFramePr>
-                    <a:graphicFrameLocks noChangeAspect="1"/>
-                  </wp:cNvGraphicFramePr>
-                  <a:graphic>
-                    <a:graphicData uri="http://schemas.openxmlformats.org/drawingml/2006/picture">
-                      <pic:pic>
-                        <pic:nvPicPr>
-                          <pic:cNvPr id="0" name="Accredited Center logo.bmp"/>
-                          <pic:cNvPicPr/>
-                        </pic:nvPicPr>
-                        <pic:blipFill>
-                          <a:blip r:embed="rId7"/>
-                          <a:stretch>
-                            <a:fillRect/>
-                          </a:stretch>
-                        </pic:blipFill>
-                        <pic:spPr>
-                          <a:xfrm>
-                            <a:off x="0" y="0"/>
-                            <a:ext cx="391886" cy="457200"/>
-                          </a:xfrm>
-                          <a:prstGeom prst="rect"/>
-                        </pic:spPr>
-                      </pic:pic>
-                    </a:graphicData>
-                  </a:graphic>
-                </wp:inline>
-              </w:drawing>
-            </w:r>
-          </w:p>
-        </w:tc>
-      </w:tr>
-      <w:tr>
-        <w:tc>
-          <w:tcPr>
-            <w:tcW w:type="dxa" w:w="4680"/>
-          </w:tcPr>
-          <w:p>
-            <w:r>
-              <w:t>Provider: Quinn Ranson, PA-C</w:t>
-            </w:r>
-          </w:p>
-        </w:tc>
-        <w:tc>
-          <w:tcPr>
-            <w:tcW w:type="dxa" w:w="4680"/>
-            <w:vMerge/>
-          </w:tcPr>
-          <w:p/>
-        </w:tc>
-      </w:tr>
-      <w:tr>
-        <w:tc>
-          <w:tcPr>
-            <w:tcW w:type="dxa" w:w="4680"/>
-          </w:tcPr>
-          <w:p>
-            <w:r>
-              <w:t>Date of Visit: Today</w:t>
-            </w:r>
-          </w:p>
-        </w:tc>
-        <w:tc>
-          <w:tcPr>
-            <w:tcW w:type="dxa" w:w="4680"/>
-            <w:vMerge/>
-          </w:tcPr>
-          <w:p/>
-        </w:tc>
-      </w:tr>
-    </w:tbl>
-    <w:p>
-      <w:r>
-        <w:br w:type="page"/>
-      </w:r>
-    </w:p>
-    <w:tbl>
-      <w:tblPr>
-        <w:tblStyle w:val="TableGrid"/>
-        <w:tblW w:type="auto" w:w="0"/>
-        <w:tblLook w:firstColumn="1" w:firstRow="1" w:lastColumn="0" w:lastRow="0" w:noHBand="0" w:noVBand="1" w:val="04A0"/>
-      </w:tblPr>
-      <w:tblGrid>
-        <w:gridCol w:w="4680"/>
-        <w:gridCol w:w="4680"/>
-      </w:tblGrid>
-      <w:tr>
-        <w:tc>
-          <w:tcPr>
-            <w:tcW w:type="dxa" w:w="4680"/>
-          </w:tcPr>
-          <w:p>
-            <w:r>
-              <w:t>LANCASTER, ROBERT</w:t>
-            </w:r>
-          </w:p>
-        </w:tc>
-        <w:tc>
-          <w:tcPr>
-            <w:tcW w:type="dxa" w:w="4680"/>
-            <w:vMerge w:val="restart"/>
-          </w:tcPr>
-          <w:p>
-            <w:pPr>
-              <w:jc w:val="right"/>
-            </w:pPr>
-            <w:r>
-              <w:drawing>
-                <wp:inline xmlns:a="http://schemas.openxmlformats.org/drawingml/2006/main" xmlns:pic="http://schemas.openxmlformats.org/drawingml/2006/picture">
-                  <wp:extent cx="1563914" cy="914400"/>
-                  <wp:docPr id="75" name="Picture 75"/>
-                  <wp:cNvGraphicFramePr>
-                    <a:graphicFrameLocks noChangeAspect="1"/>
-                  </wp:cNvGraphicFramePr>
-                  <a:graphic>
-                    <a:graphicData uri="http://schemas.openxmlformats.org/drawingml/2006/picture">
-                      <pic:pic>
-                        <pic:nvPicPr>
-                          <pic:cNvPr id="0" name="DRSDC_V_3CPT.bmp"/>
-                          <pic:cNvPicPr/>
-                        </pic:nvPicPr>
-                        <pic:blipFill>
-                          <a:blip r:embed="rId6"/>
-                          <a:stretch>
-                            <a:fillRect/>
-                          </a:stretch>
-                        </pic:blipFill>
-                        <pic:spPr>
-                          <a:xfrm>
-                            <a:off x="0" y="0"/>
-                            <a:ext cx="1563914" cy="914400"/>
-                          </a:xfrm>
-                          <a:prstGeom prst="rect"/>
-                        </pic:spPr>
-                      </pic:pic>
-                    </a:graphicData>
-                  </a:graphic>
-                </wp:inline>
-              </w:drawing>
-              <w:drawing>
-                <wp:inline xmlns:a="http://schemas.openxmlformats.org/drawingml/2006/main" xmlns:pic="http://schemas.openxmlformats.org/drawingml/2006/picture">
-                  <wp:extent cx="391886" cy="457200"/>
-                  <wp:docPr id="76" name="Picture 76"/>
-                  <wp:cNvGraphicFramePr>
-                    <a:graphicFrameLocks noChangeAspect="1"/>
-                  </wp:cNvGraphicFramePr>
-                  <a:graphic>
-                    <a:graphicData uri="http://schemas.openxmlformats.org/drawingml/2006/picture">
-                      <pic:pic>
-                        <pic:nvPicPr>
-                          <pic:cNvPr id="0" name="Accredited Center logo.bmp"/>
-                          <pic:cNvPicPr/>
-                        </pic:nvPicPr>
-                        <pic:blipFill>
-                          <a:blip r:embed="rId7"/>
-                          <a:stretch>
-                            <a:fillRect/>
-                          </a:stretch>
-                        </pic:blipFill>
-                        <pic:spPr>
-                          <a:xfrm>
-                            <a:off x="0" y="0"/>
-                            <a:ext cx="391886" cy="457200"/>
-                          </a:xfrm>
-                          <a:prstGeom prst="rect"/>
-                        </pic:spPr>
-                      </pic:pic>
-                    </a:graphicData>
-                  </a:graphic>
-                </wp:inline>
-              </w:drawing>
-            </w:r>
-          </w:p>
-        </w:tc>
-      </w:tr>
-      <w:tr>
-        <w:tc>
-          <w:tcPr>
-            <w:tcW w:type="dxa" w:w="4680"/>
-          </w:tcPr>
-          <w:p>
-            <w:r>
-              <w:t>Provider: Quinn Ranson, PA-C</w:t>
-            </w:r>
-          </w:p>
-        </w:tc>
-        <w:tc>
-          <w:tcPr>
-            <w:tcW w:type="dxa" w:w="4680"/>
-            <w:vMerge/>
-          </w:tcPr>
-          <w:p/>
-        </w:tc>
-      </w:tr>
-      <w:tr>
-        <w:tc>
-          <w:tcPr>
-            <w:tcW w:type="dxa" w:w="4680"/>
-          </w:tcPr>
-          <w:p>
-            <w:r>
-              <w:t>Date of Visit: Today</w:t>
-            </w:r>
-          </w:p>
-        </w:tc>
-        <w:tc>
-          <w:tcPr>
-            <w:tcW w:type="dxa" w:w="4680"/>
-            <w:vMerge/>
-          </w:tcPr>
-          <w:p/>
-        </w:tc>
-      </w:tr>
-    </w:tbl>
-    <w:p>
-      <w:r>
-        <w:br w:type="page"/>
-      </w:r>
-    </w:p>
-    <w:tbl>
-      <w:tblPr>
-        <w:tblStyle w:val="TableGrid"/>
-        <w:tblW w:type="auto" w:w="0"/>
-        <w:tblLook w:firstColumn="1" w:firstRow="1" w:lastColumn="0" w:lastRow="0" w:noHBand="0" w:noVBand="1" w:val="04A0"/>
-      </w:tblPr>
-      <w:tblGrid>
-        <w:gridCol w:w="4680"/>
-        <w:gridCol w:w="4680"/>
-      </w:tblGrid>
-      <w:tr>
-        <w:tc>
-          <w:tcPr>
-            <w:tcW w:type="dxa" w:w="4680"/>
-          </w:tcPr>
-          <w:p>
-            <w:r>
-              <w:t>JACOBS, ADRIENNE</w:t>
-            </w:r>
-          </w:p>
-        </w:tc>
-        <w:tc>
-          <w:tcPr>
-            <w:tcW w:type="dxa" w:w="4680"/>
-            <w:vMerge w:val="restart"/>
-          </w:tcPr>
-          <w:p>
-            <w:pPr>
-              <w:jc w:val="right"/>
-            </w:pPr>
-            <w:r>
-              <w:drawing>
-                <wp:inline xmlns:a="http://schemas.openxmlformats.org/drawingml/2006/main" xmlns:pic="http://schemas.openxmlformats.org/drawingml/2006/picture">
-                  <wp:extent cx="1563914" cy="914400"/>
-                  <wp:docPr id="77" name="Picture 77"/>
-                  <wp:cNvGraphicFramePr>
-                    <a:graphicFrameLocks noChangeAspect="1"/>
-                  </wp:cNvGraphicFramePr>
-                  <a:graphic>
-                    <a:graphicData uri="http://schemas.openxmlformats.org/drawingml/2006/picture">
-                      <pic:pic>
-                        <pic:nvPicPr>
-                          <pic:cNvPr id="0" name="DRSDC_V_3CPT.bmp"/>
-                          <pic:cNvPicPr/>
-                        </pic:nvPicPr>
-                        <pic:blipFill>
-                          <a:blip r:embed="rId6"/>
-                          <a:stretch>
-                            <a:fillRect/>
-                          </a:stretch>
-                        </pic:blipFill>
-                        <pic:spPr>
-                          <a:xfrm>
-                            <a:off x="0" y="0"/>
-                            <a:ext cx="1563914" cy="914400"/>
-                          </a:xfrm>
-                          <a:prstGeom prst="rect"/>
-                        </pic:spPr>
-                      </pic:pic>
-                    </a:graphicData>
-                  </a:graphic>
-                </wp:inline>
-              </w:drawing>
-              <w:drawing>
-                <wp:inline xmlns:a="http://schemas.openxmlformats.org/drawingml/2006/main" xmlns:pic="http://schemas.openxmlformats.org/drawingml/2006/picture">
-                  <wp:extent cx="391886" cy="457200"/>
-                  <wp:docPr id="78" name="Picture 78"/>
-                  <wp:cNvGraphicFramePr>
-                    <a:graphicFrameLocks noChangeAspect="1"/>
-                  </wp:cNvGraphicFramePr>
-                  <a:graphic>
-                    <a:graphicData uri="http://schemas.openxmlformats.org/drawingml/2006/picture">
-                      <pic:pic>
-                        <pic:nvPicPr>
-                          <pic:cNvPr id="0" name="Accredited Center logo.bmp"/>
-                          <pic:cNvPicPr/>
-                        </pic:nvPicPr>
-                        <pic:blipFill>
-                          <a:blip r:embed="rId7"/>
-                          <a:stretch>
-                            <a:fillRect/>
-                          </a:stretch>
-                        </pic:blipFill>
-                        <pic:spPr>
-                          <a:xfrm>
-                            <a:off x="0" y="0"/>
-                            <a:ext cx="391886" cy="457200"/>
-                          </a:xfrm>
-                          <a:prstGeom prst="rect"/>
-                        </pic:spPr>
-                      </pic:pic>
-                    </a:graphicData>
-                  </a:graphic>
-                </wp:inline>
-              </w:drawing>
-            </w:r>
-          </w:p>
-        </w:tc>
-      </w:tr>
-      <w:tr>
-        <w:tc>
-          <w:tcPr>
-            <w:tcW w:type="dxa" w:w="4680"/>
-          </w:tcPr>
-          <w:p>
-            <w:r>
-              <w:t>Provider: Quinn Ranson, PA-C</w:t>
-            </w:r>
-          </w:p>
-        </w:tc>
-        <w:tc>
-          <w:tcPr>
-            <w:tcW w:type="dxa" w:w="4680"/>
-            <w:vMerge/>
-          </w:tcPr>
-          <w:p/>
-        </w:tc>
-      </w:tr>
-      <w:tr>
-        <w:tc>
-          <w:tcPr>
-            <w:tcW w:type="dxa" w:w="4680"/>
-          </w:tcPr>
-          <w:p>
-            <w:r>
-              <w:t>Date of Visit: Today</w:t>
+              <w:t>Date of Visit: 12/22/2017</w:t>
             </w:r>
           </w:p>
         </w:tc>

--- a/patient.docx
+++ b/patient.docx
@@ -19,7 +19,7 @@
           </w:tcPr>
           <w:p>
             <w:r>
-              <w:t>JACKSON, CHRISTOPHER</w:t>
+              <w:t>NORDSTROM, BILLIE</w:t>
             </w:r>
           </w:p>
         </w:tc>
@@ -108,26 +108,26 @@
           </w:tcPr>
           <w:p>
             <w:r>
-              <w:t>Provider: Kirk Watkins, MD</w:t>
-            </w:r>
-          </w:p>
-        </w:tc>
-        <w:tc>
-          <w:tcPr>
-            <w:tcW w:type="dxa" w:w="4680"/>
-            <w:vMerge/>
-          </w:tcPr>
-          <w:p/>
-        </w:tc>
-      </w:tr>
-      <w:tr>
-        <w:tc>
-          <w:tcPr>
-            <w:tcW w:type="dxa" w:w="4680"/>
-          </w:tcPr>
-          <w:p>
-            <w:r>
-              <w:t>Date of Visit: test</w:t>
+              <w:t>RT: Josh Conner, CRT, RPSGT</w:t>
+            </w:r>
+          </w:p>
+        </w:tc>
+        <w:tc>
+          <w:tcPr>
+            <w:tcW w:type="dxa" w:w="4680"/>
+            <w:vMerge/>
+          </w:tcPr>
+          <w:p/>
+        </w:tc>
+      </w:tr>
+      <w:tr>
+        <w:tc>
+          <w:tcPr>
+            <w:tcW w:type="dxa" w:w="4680"/>
+          </w:tcPr>
+          <w:p>
+            <w:r>
+              <w:t>Date of Visit: 01/11/2018</w:t>
             </w:r>
           </w:p>
         </w:tc>
@@ -162,7 +162,7 @@
           </w:tcPr>
           <w:p>
             <w:r>
-              <w:t>SPAHR, KATHIE</w:t>
+              <w:t>PUTSCHER, ROXANN</w:t>
             </w:r>
           </w:p>
         </w:tc>
@@ -251,26 +251,26 @@
           </w:tcPr>
           <w:p>
             <w:r>
-              <w:t>Provider: Kirk Watkins, MD</w:t>
-            </w:r>
-          </w:p>
-        </w:tc>
-        <w:tc>
-          <w:tcPr>
-            <w:tcW w:type="dxa" w:w="4680"/>
-            <w:vMerge/>
-          </w:tcPr>
-          <w:p/>
-        </w:tc>
-      </w:tr>
-      <w:tr>
-        <w:tc>
-          <w:tcPr>
-            <w:tcW w:type="dxa" w:w="4680"/>
-          </w:tcPr>
-          <w:p>
-            <w:r>
-              <w:t>Date of Visit: test</w:t>
+              <w:t>RT: Josh Conner, CRT, RPSGT</w:t>
+            </w:r>
+          </w:p>
+        </w:tc>
+        <w:tc>
+          <w:tcPr>
+            <w:tcW w:type="dxa" w:w="4680"/>
+            <w:vMerge/>
+          </w:tcPr>
+          <w:p/>
+        </w:tc>
+      </w:tr>
+      <w:tr>
+        <w:tc>
+          <w:tcPr>
+            <w:tcW w:type="dxa" w:w="4680"/>
+          </w:tcPr>
+          <w:p>
+            <w:r>
+              <w:t>Date of Visit: 01/11/2018</w:t>
             </w:r>
           </w:p>
         </w:tc>
@@ -305,7 +305,7 @@
           </w:tcPr>
           <w:p>
             <w:r>
-              <w:t>ZITTING, RACHEL</w:t>
+              <w:t>BURGESS, STEPHANIE</w:t>
             </w:r>
           </w:p>
         </w:tc>
@@ -394,26 +394,26 @@
           </w:tcPr>
           <w:p>
             <w:r>
-              <w:t>Provider: Kirk Watkins, MD</w:t>
-            </w:r>
-          </w:p>
-        </w:tc>
-        <w:tc>
-          <w:tcPr>
-            <w:tcW w:type="dxa" w:w="4680"/>
-            <w:vMerge/>
-          </w:tcPr>
-          <w:p/>
-        </w:tc>
-      </w:tr>
-      <w:tr>
-        <w:tc>
-          <w:tcPr>
-            <w:tcW w:type="dxa" w:w="4680"/>
-          </w:tcPr>
-          <w:p>
-            <w:r>
-              <w:t>Date of Visit: test</w:t>
+              <w:t>RT: Josh Conner, CRT, RPSGT</w:t>
+            </w:r>
+          </w:p>
+        </w:tc>
+        <w:tc>
+          <w:tcPr>
+            <w:tcW w:type="dxa" w:w="4680"/>
+            <w:vMerge/>
+          </w:tcPr>
+          <w:p/>
+        </w:tc>
+      </w:tr>
+      <w:tr>
+        <w:tc>
+          <w:tcPr>
+            <w:tcW w:type="dxa" w:w="4680"/>
+          </w:tcPr>
+          <w:p>
+            <w:r>
+              <w:t>Date of Visit: 01/11/2018</w:t>
             </w:r>
           </w:p>
         </w:tc>
@@ -448,7 +448,7 @@
           </w:tcPr>
           <w:p>
             <w:r>
-              <w:t>LEEDY, LYNN</w:t>
+              <w:t>TAYLOR, PENNY</w:t>
             </w:r>
           </w:p>
         </w:tc>
@@ -537,26 +537,26 @@
           </w:tcPr>
           <w:p>
             <w:r>
-              <w:t>Provider: Kirk Watkins, MD</w:t>
-            </w:r>
-          </w:p>
-        </w:tc>
-        <w:tc>
-          <w:tcPr>
-            <w:tcW w:type="dxa" w:w="4680"/>
-            <w:vMerge/>
-          </w:tcPr>
-          <w:p/>
-        </w:tc>
-      </w:tr>
-      <w:tr>
-        <w:tc>
-          <w:tcPr>
-            <w:tcW w:type="dxa" w:w="4680"/>
-          </w:tcPr>
-          <w:p>
-            <w:r>
-              <w:t>Date of Visit: test</w:t>
+              <w:t>RT: Josh Conner, CRT, RPSGT</w:t>
+            </w:r>
+          </w:p>
+        </w:tc>
+        <w:tc>
+          <w:tcPr>
+            <w:tcW w:type="dxa" w:w="4680"/>
+            <w:vMerge/>
+          </w:tcPr>
+          <w:p/>
+        </w:tc>
+      </w:tr>
+      <w:tr>
+        <w:tc>
+          <w:tcPr>
+            <w:tcW w:type="dxa" w:w="4680"/>
+          </w:tcPr>
+          <w:p>
+            <w:r>
+              <w:t>Date of Visit: 01/11/2018</w:t>
             </w:r>
           </w:p>
         </w:tc>
@@ -591,7 +591,7 @@
           </w:tcPr>
           <w:p>
             <w:r>
-              <w:t>JESSOP, VERGEL</w:t>
+              <w:t>LUCERO, ELISEO</w:t>
             </w:r>
           </w:p>
         </w:tc>
@@ -680,26 +680,26 @@
           </w:tcPr>
           <w:p>
             <w:r>
-              <w:t>Provider: Kirk Watkins, MD</w:t>
-            </w:r>
-          </w:p>
-        </w:tc>
-        <w:tc>
-          <w:tcPr>
-            <w:tcW w:type="dxa" w:w="4680"/>
-            <w:vMerge/>
-          </w:tcPr>
-          <w:p/>
-        </w:tc>
-      </w:tr>
-      <w:tr>
-        <w:tc>
-          <w:tcPr>
-            <w:tcW w:type="dxa" w:w="4680"/>
-          </w:tcPr>
-          <w:p>
-            <w:r>
-              <w:t>Date of Visit: test</w:t>
+              <w:t>RT: Josh Conner, CRT, RPSGT</w:t>
+            </w:r>
+          </w:p>
+        </w:tc>
+        <w:tc>
+          <w:tcPr>
+            <w:tcW w:type="dxa" w:w="4680"/>
+            <w:vMerge/>
+          </w:tcPr>
+          <w:p/>
+        </w:tc>
+      </w:tr>
+      <w:tr>
+        <w:tc>
+          <w:tcPr>
+            <w:tcW w:type="dxa" w:w="4680"/>
+          </w:tcPr>
+          <w:p>
+            <w:r>
+              <w:t>Date of Visit: 01/11/2018</w:t>
             </w:r>
           </w:p>
         </w:tc>
@@ -734,7 +734,7 @@
           </w:tcPr>
           <w:p>
             <w:r>
-              <w:t>GLOVER, MICAH</w:t>
+              <w:t>SMITH, GLORIA</w:t>
             </w:r>
           </w:p>
         </w:tc>
@@ -842,7 +842,7 @@
           </w:tcPr>
           <w:p>
             <w:r>
-              <w:t>Date of Visit: test</w:t>
+              <w:t>Date of Visit: 01/11/2018</w:t>
             </w:r>
           </w:p>
         </w:tc>
@@ -877,7 +877,7 @@
           </w:tcPr>
           <w:p>
             <w:r>
-              <w:t>REID, DYLAN</w:t>
+              <w:t>MECHAM, JENNIFER</w:t>
             </w:r>
           </w:p>
         </w:tc>
@@ -985,7 +985,7 @@
           </w:tcPr>
           <w:p>
             <w:r>
-              <w:t>Date of Visit: test</w:t>
+              <w:t>Date of Visit: 01/11/2018</w:t>
             </w:r>
           </w:p>
         </w:tc>
@@ -1020,7 +1020,7 @@
           </w:tcPr>
           <w:p>
             <w:r>
-              <w:t>RILEY, GLEN</w:t>
+              <w:t>LATSCHKOWSKI, HANS</w:t>
             </w:r>
           </w:p>
         </w:tc>
@@ -1128,7 +1128,7 @@
           </w:tcPr>
           <w:p>
             <w:r>
-              <w:t>Date of Visit: test</w:t>
+              <w:t>Date of Visit: 01/11/2018</w:t>
             </w:r>
           </w:p>
         </w:tc>
@@ -1163,7 +1163,7 @@
           </w:tcPr>
           <w:p>
             <w:r>
-              <w:t>WALKER, GREGORY</w:t>
+              <w:t>EVANS, CHRISTOPHER</w:t>
             </w:r>
           </w:p>
         </w:tc>
@@ -1271,7 +1271,3868 @@
           </w:tcPr>
           <w:p>
             <w:r>
-              <w:t>Date of Visit: test</w:t>
+              <w:t>Date of Visit: 01/11/2018</w:t>
+            </w:r>
+          </w:p>
+        </w:tc>
+        <w:tc>
+          <w:tcPr>
+            <w:tcW w:type="dxa" w:w="4680"/>
+            <w:vMerge/>
+          </w:tcPr>
+          <w:p/>
+        </w:tc>
+      </w:tr>
+    </w:tbl>
+    <w:p>
+      <w:r>
+        <w:br w:type="page"/>
+      </w:r>
+    </w:p>
+    <w:tbl>
+      <w:tblPr>
+        <w:tblStyle w:val="TableGrid"/>
+        <w:tblW w:type="auto" w:w="0"/>
+        <w:tblLook w:firstColumn="1" w:firstRow="1" w:lastColumn="0" w:lastRow="0" w:noHBand="0" w:noVBand="1" w:val="04A0"/>
+      </w:tblPr>
+      <w:tblGrid>
+        <w:gridCol w:w="4680"/>
+        <w:gridCol w:w="4680"/>
+      </w:tblGrid>
+      <w:tr>
+        <w:tc>
+          <w:tcPr>
+            <w:tcW w:type="dxa" w:w="4680"/>
+          </w:tcPr>
+          <w:p>
+            <w:r>
+              <w:t>EARDLEY, JAMES</w:t>
+            </w:r>
+          </w:p>
+        </w:tc>
+        <w:tc>
+          <w:tcPr>
+            <w:tcW w:type="dxa" w:w="4680"/>
+            <w:vMerge w:val="restart"/>
+          </w:tcPr>
+          <w:p>
+            <w:pPr>
+              <w:jc w:val="right"/>
+            </w:pPr>
+            <w:r>
+              <w:drawing>
+                <wp:inline xmlns:a="http://schemas.openxmlformats.org/drawingml/2006/main" xmlns:pic="http://schemas.openxmlformats.org/drawingml/2006/picture">
+                  <wp:extent cx="1563914" cy="914400"/>
+                  <wp:docPr id="19" name="Picture 19"/>
+                  <wp:cNvGraphicFramePr>
+                    <a:graphicFrameLocks noChangeAspect="1"/>
+                  </wp:cNvGraphicFramePr>
+                  <a:graphic>
+                    <a:graphicData uri="http://schemas.openxmlformats.org/drawingml/2006/picture">
+                      <pic:pic>
+                        <pic:nvPicPr>
+                          <pic:cNvPr id="0" name="DRSDC_V_3CPT.bmp"/>
+                          <pic:cNvPicPr/>
+                        </pic:nvPicPr>
+                        <pic:blipFill>
+                          <a:blip r:embed="rId6"/>
+                          <a:stretch>
+                            <a:fillRect/>
+                          </a:stretch>
+                        </pic:blipFill>
+                        <pic:spPr>
+                          <a:xfrm>
+                            <a:off x="0" y="0"/>
+                            <a:ext cx="1563914" cy="914400"/>
+                          </a:xfrm>
+                          <a:prstGeom prst="rect"/>
+                        </pic:spPr>
+                      </pic:pic>
+                    </a:graphicData>
+                  </a:graphic>
+                </wp:inline>
+              </w:drawing>
+              <w:drawing>
+                <wp:inline xmlns:a="http://schemas.openxmlformats.org/drawingml/2006/main" xmlns:pic="http://schemas.openxmlformats.org/drawingml/2006/picture">
+                  <wp:extent cx="391886" cy="457200"/>
+                  <wp:docPr id="20" name="Picture 20"/>
+                  <wp:cNvGraphicFramePr>
+                    <a:graphicFrameLocks noChangeAspect="1"/>
+                  </wp:cNvGraphicFramePr>
+                  <a:graphic>
+                    <a:graphicData uri="http://schemas.openxmlformats.org/drawingml/2006/picture">
+                      <pic:pic>
+                        <pic:nvPicPr>
+                          <pic:cNvPr id="0" name="Accredited Center logo.bmp"/>
+                          <pic:cNvPicPr/>
+                        </pic:nvPicPr>
+                        <pic:blipFill>
+                          <a:blip r:embed="rId7"/>
+                          <a:stretch>
+                            <a:fillRect/>
+                          </a:stretch>
+                        </pic:blipFill>
+                        <pic:spPr>
+                          <a:xfrm>
+                            <a:off x="0" y="0"/>
+                            <a:ext cx="391886" cy="457200"/>
+                          </a:xfrm>
+                          <a:prstGeom prst="rect"/>
+                        </pic:spPr>
+                      </pic:pic>
+                    </a:graphicData>
+                  </a:graphic>
+                </wp:inline>
+              </w:drawing>
+            </w:r>
+          </w:p>
+        </w:tc>
+      </w:tr>
+      <w:tr>
+        <w:tc>
+          <w:tcPr>
+            <w:tcW w:type="dxa" w:w="4680"/>
+          </w:tcPr>
+          <w:p>
+            <w:r>
+              <w:t>Provider: Kirk Watkins, MD</w:t>
+            </w:r>
+          </w:p>
+        </w:tc>
+        <w:tc>
+          <w:tcPr>
+            <w:tcW w:type="dxa" w:w="4680"/>
+            <w:vMerge/>
+          </w:tcPr>
+          <w:p/>
+        </w:tc>
+      </w:tr>
+      <w:tr>
+        <w:tc>
+          <w:tcPr>
+            <w:tcW w:type="dxa" w:w="4680"/>
+          </w:tcPr>
+          <w:p>
+            <w:r>
+              <w:t>Date of Visit: 01/11/2018</w:t>
+            </w:r>
+          </w:p>
+        </w:tc>
+        <w:tc>
+          <w:tcPr>
+            <w:tcW w:type="dxa" w:w="4680"/>
+            <w:vMerge/>
+          </w:tcPr>
+          <w:p/>
+        </w:tc>
+      </w:tr>
+    </w:tbl>
+    <w:p>
+      <w:r>
+        <w:br w:type="page"/>
+      </w:r>
+    </w:p>
+    <w:tbl>
+      <w:tblPr>
+        <w:tblStyle w:val="TableGrid"/>
+        <w:tblW w:type="auto" w:w="0"/>
+        <w:tblLook w:firstColumn="1" w:firstRow="1" w:lastColumn="0" w:lastRow="0" w:noHBand="0" w:noVBand="1" w:val="04A0"/>
+      </w:tblPr>
+      <w:tblGrid>
+        <w:gridCol w:w="4680"/>
+        <w:gridCol w:w="4680"/>
+      </w:tblGrid>
+      <w:tr>
+        <w:tc>
+          <w:tcPr>
+            <w:tcW w:type="dxa" w:w="4680"/>
+          </w:tcPr>
+          <w:p>
+            <w:r>
+              <w:t>HALLADAY, KENT</w:t>
+            </w:r>
+          </w:p>
+        </w:tc>
+        <w:tc>
+          <w:tcPr>
+            <w:tcW w:type="dxa" w:w="4680"/>
+            <w:vMerge w:val="restart"/>
+          </w:tcPr>
+          <w:p>
+            <w:pPr>
+              <w:jc w:val="right"/>
+            </w:pPr>
+            <w:r>
+              <w:drawing>
+                <wp:inline xmlns:a="http://schemas.openxmlformats.org/drawingml/2006/main" xmlns:pic="http://schemas.openxmlformats.org/drawingml/2006/picture">
+                  <wp:extent cx="1563914" cy="914400"/>
+                  <wp:docPr id="21" name="Picture 21"/>
+                  <wp:cNvGraphicFramePr>
+                    <a:graphicFrameLocks noChangeAspect="1"/>
+                  </wp:cNvGraphicFramePr>
+                  <a:graphic>
+                    <a:graphicData uri="http://schemas.openxmlformats.org/drawingml/2006/picture">
+                      <pic:pic>
+                        <pic:nvPicPr>
+                          <pic:cNvPr id="0" name="DRSDC_V_3CPT.bmp"/>
+                          <pic:cNvPicPr/>
+                        </pic:nvPicPr>
+                        <pic:blipFill>
+                          <a:blip r:embed="rId6"/>
+                          <a:stretch>
+                            <a:fillRect/>
+                          </a:stretch>
+                        </pic:blipFill>
+                        <pic:spPr>
+                          <a:xfrm>
+                            <a:off x="0" y="0"/>
+                            <a:ext cx="1563914" cy="914400"/>
+                          </a:xfrm>
+                          <a:prstGeom prst="rect"/>
+                        </pic:spPr>
+                      </pic:pic>
+                    </a:graphicData>
+                  </a:graphic>
+                </wp:inline>
+              </w:drawing>
+              <w:drawing>
+                <wp:inline xmlns:a="http://schemas.openxmlformats.org/drawingml/2006/main" xmlns:pic="http://schemas.openxmlformats.org/drawingml/2006/picture">
+                  <wp:extent cx="391886" cy="457200"/>
+                  <wp:docPr id="22" name="Picture 22"/>
+                  <wp:cNvGraphicFramePr>
+                    <a:graphicFrameLocks noChangeAspect="1"/>
+                  </wp:cNvGraphicFramePr>
+                  <a:graphic>
+                    <a:graphicData uri="http://schemas.openxmlformats.org/drawingml/2006/picture">
+                      <pic:pic>
+                        <pic:nvPicPr>
+                          <pic:cNvPr id="0" name="Accredited Center logo.bmp"/>
+                          <pic:cNvPicPr/>
+                        </pic:nvPicPr>
+                        <pic:blipFill>
+                          <a:blip r:embed="rId7"/>
+                          <a:stretch>
+                            <a:fillRect/>
+                          </a:stretch>
+                        </pic:blipFill>
+                        <pic:spPr>
+                          <a:xfrm>
+                            <a:off x="0" y="0"/>
+                            <a:ext cx="391886" cy="457200"/>
+                          </a:xfrm>
+                          <a:prstGeom prst="rect"/>
+                        </pic:spPr>
+                      </pic:pic>
+                    </a:graphicData>
+                  </a:graphic>
+                </wp:inline>
+              </w:drawing>
+            </w:r>
+          </w:p>
+        </w:tc>
+      </w:tr>
+      <w:tr>
+        <w:tc>
+          <w:tcPr>
+            <w:tcW w:type="dxa" w:w="4680"/>
+          </w:tcPr>
+          <w:p>
+            <w:r>
+              <w:t>Provider: Kirk Watkins, MD</w:t>
+            </w:r>
+          </w:p>
+        </w:tc>
+        <w:tc>
+          <w:tcPr>
+            <w:tcW w:type="dxa" w:w="4680"/>
+            <w:vMerge/>
+          </w:tcPr>
+          <w:p/>
+        </w:tc>
+      </w:tr>
+      <w:tr>
+        <w:tc>
+          <w:tcPr>
+            <w:tcW w:type="dxa" w:w="4680"/>
+          </w:tcPr>
+          <w:p>
+            <w:r>
+              <w:t>Date of Visit: 01/11/2018</w:t>
+            </w:r>
+          </w:p>
+        </w:tc>
+        <w:tc>
+          <w:tcPr>
+            <w:tcW w:type="dxa" w:w="4680"/>
+            <w:vMerge/>
+          </w:tcPr>
+          <w:p/>
+        </w:tc>
+      </w:tr>
+    </w:tbl>
+    <w:p>
+      <w:r>
+        <w:br w:type="page"/>
+      </w:r>
+    </w:p>
+    <w:tbl>
+      <w:tblPr>
+        <w:tblStyle w:val="TableGrid"/>
+        <w:tblW w:type="auto" w:w="0"/>
+        <w:tblLook w:firstColumn="1" w:firstRow="1" w:lastColumn="0" w:lastRow="0" w:noHBand="0" w:noVBand="1" w:val="04A0"/>
+      </w:tblPr>
+      <w:tblGrid>
+        <w:gridCol w:w="4680"/>
+        <w:gridCol w:w="4680"/>
+      </w:tblGrid>
+      <w:tr>
+        <w:tc>
+          <w:tcPr>
+            <w:tcW w:type="dxa" w:w="4680"/>
+          </w:tcPr>
+          <w:p>
+            <w:r>
+              <w:t>BOWMAN, MYSTI</w:t>
+            </w:r>
+          </w:p>
+        </w:tc>
+        <w:tc>
+          <w:tcPr>
+            <w:tcW w:type="dxa" w:w="4680"/>
+            <w:vMerge w:val="restart"/>
+          </w:tcPr>
+          <w:p>
+            <w:pPr>
+              <w:jc w:val="right"/>
+            </w:pPr>
+            <w:r>
+              <w:drawing>
+                <wp:inline xmlns:a="http://schemas.openxmlformats.org/drawingml/2006/main" xmlns:pic="http://schemas.openxmlformats.org/drawingml/2006/picture">
+                  <wp:extent cx="1563914" cy="914400"/>
+                  <wp:docPr id="23" name="Picture 23"/>
+                  <wp:cNvGraphicFramePr>
+                    <a:graphicFrameLocks noChangeAspect="1"/>
+                  </wp:cNvGraphicFramePr>
+                  <a:graphic>
+                    <a:graphicData uri="http://schemas.openxmlformats.org/drawingml/2006/picture">
+                      <pic:pic>
+                        <pic:nvPicPr>
+                          <pic:cNvPr id="0" name="DRSDC_V_3CPT.bmp"/>
+                          <pic:cNvPicPr/>
+                        </pic:nvPicPr>
+                        <pic:blipFill>
+                          <a:blip r:embed="rId6"/>
+                          <a:stretch>
+                            <a:fillRect/>
+                          </a:stretch>
+                        </pic:blipFill>
+                        <pic:spPr>
+                          <a:xfrm>
+                            <a:off x="0" y="0"/>
+                            <a:ext cx="1563914" cy="914400"/>
+                          </a:xfrm>
+                          <a:prstGeom prst="rect"/>
+                        </pic:spPr>
+                      </pic:pic>
+                    </a:graphicData>
+                  </a:graphic>
+                </wp:inline>
+              </w:drawing>
+              <w:drawing>
+                <wp:inline xmlns:a="http://schemas.openxmlformats.org/drawingml/2006/main" xmlns:pic="http://schemas.openxmlformats.org/drawingml/2006/picture">
+                  <wp:extent cx="391886" cy="457200"/>
+                  <wp:docPr id="24" name="Picture 24"/>
+                  <wp:cNvGraphicFramePr>
+                    <a:graphicFrameLocks noChangeAspect="1"/>
+                  </wp:cNvGraphicFramePr>
+                  <a:graphic>
+                    <a:graphicData uri="http://schemas.openxmlformats.org/drawingml/2006/picture">
+                      <pic:pic>
+                        <pic:nvPicPr>
+                          <pic:cNvPr id="0" name="Accredited Center logo.bmp"/>
+                          <pic:cNvPicPr/>
+                        </pic:nvPicPr>
+                        <pic:blipFill>
+                          <a:blip r:embed="rId7"/>
+                          <a:stretch>
+                            <a:fillRect/>
+                          </a:stretch>
+                        </pic:blipFill>
+                        <pic:spPr>
+                          <a:xfrm>
+                            <a:off x="0" y="0"/>
+                            <a:ext cx="391886" cy="457200"/>
+                          </a:xfrm>
+                          <a:prstGeom prst="rect"/>
+                        </pic:spPr>
+                      </pic:pic>
+                    </a:graphicData>
+                  </a:graphic>
+                </wp:inline>
+              </w:drawing>
+            </w:r>
+          </w:p>
+        </w:tc>
+      </w:tr>
+      <w:tr>
+        <w:tc>
+          <w:tcPr>
+            <w:tcW w:type="dxa" w:w="4680"/>
+          </w:tcPr>
+          <w:p>
+            <w:r>
+              <w:t>Provider: Kirk Watkins, MD</w:t>
+            </w:r>
+          </w:p>
+        </w:tc>
+        <w:tc>
+          <w:tcPr>
+            <w:tcW w:type="dxa" w:w="4680"/>
+            <w:vMerge/>
+          </w:tcPr>
+          <w:p/>
+        </w:tc>
+      </w:tr>
+      <w:tr>
+        <w:tc>
+          <w:tcPr>
+            <w:tcW w:type="dxa" w:w="4680"/>
+          </w:tcPr>
+          <w:p>
+            <w:r>
+              <w:t>Date of Visit: 01/11/2018</w:t>
+            </w:r>
+          </w:p>
+        </w:tc>
+        <w:tc>
+          <w:tcPr>
+            <w:tcW w:type="dxa" w:w="4680"/>
+            <w:vMerge/>
+          </w:tcPr>
+          <w:p/>
+        </w:tc>
+      </w:tr>
+    </w:tbl>
+    <w:p>
+      <w:r>
+        <w:br w:type="page"/>
+      </w:r>
+    </w:p>
+    <w:tbl>
+      <w:tblPr>
+        <w:tblStyle w:val="TableGrid"/>
+        <w:tblW w:type="auto" w:w="0"/>
+        <w:tblLook w:firstColumn="1" w:firstRow="1" w:lastColumn="0" w:lastRow="0" w:noHBand="0" w:noVBand="1" w:val="04A0"/>
+      </w:tblPr>
+      <w:tblGrid>
+        <w:gridCol w:w="4680"/>
+        <w:gridCol w:w="4680"/>
+      </w:tblGrid>
+      <w:tr>
+        <w:tc>
+          <w:tcPr>
+            <w:tcW w:type="dxa" w:w="4680"/>
+          </w:tcPr>
+          <w:p>
+            <w:r>
+              <w:t>HARRISON, BARBARA</w:t>
+            </w:r>
+          </w:p>
+        </w:tc>
+        <w:tc>
+          <w:tcPr>
+            <w:tcW w:type="dxa" w:w="4680"/>
+            <w:vMerge w:val="restart"/>
+          </w:tcPr>
+          <w:p>
+            <w:pPr>
+              <w:jc w:val="right"/>
+            </w:pPr>
+            <w:r>
+              <w:drawing>
+                <wp:inline xmlns:a="http://schemas.openxmlformats.org/drawingml/2006/main" xmlns:pic="http://schemas.openxmlformats.org/drawingml/2006/picture">
+                  <wp:extent cx="1563914" cy="914400"/>
+                  <wp:docPr id="25" name="Picture 25"/>
+                  <wp:cNvGraphicFramePr>
+                    <a:graphicFrameLocks noChangeAspect="1"/>
+                  </wp:cNvGraphicFramePr>
+                  <a:graphic>
+                    <a:graphicData uri="http://schemas.openxmlformats.org/drawingml/2006/picture">
+                      <pic:pic>
+                        <pic:nvPicPr>
+                          <pic:cNvPr id="0" name="DRSDC_V_3CPT.bmp"/>
+                          <pic:cNvPicPr/>
+                        </pic:nvPicPr>
+                        <pic:blipFill>
+                          <a:blip r:embed="rId6"/>
+                          <a:stretch>
+                            <a:fillRect/>
+                          </a:stretch>
+                        </pic:blipFill>
+                        <pic:spPr>
+                          <a:xfrm>
+                            <a:off x="0" y="0"/>
+                            <a:ext cx="1563914" cy="914400"/>
+                          </a:xfrm>
+                          <a:prstGeom prst="rect"/>
+                        </pic:spPr>
+                      </pic:pic>
+                    </a:graphicData>
+                  </a:graphic>
+                </wp:inline>
+              </w:drawing>
+              <w:drawing>
+                <wp:inline xmlns:a="http://schemas.openxmlformats.org/drawingml/2006/main" xmlns:pic="http://schemas.openxmlformats.org/drawingml/2006/picture">
+                  <wp:extent cx="391886" cy="457200"/>
+                  <wp:docPr id="26" name="Picture 26"/>
+                  <wp:cNvGraphicFramePr>
+                    <a:graphicFrameLocks noChangeAspect="1"/>
+                  </wp:cNvGraphicFramePr>
+                  <a:graphic>
+                    <a:graphicData uri="http://schemas.openxmlformats.org/drawingml/2006/picture">
+                      <pic:pic>
+                        <pic:nvPicPr>
+                          <pic:cNvPr id="0" name="Accredited Center logo.bmp"/>
+                          <pic:cNvPicPr/>
+                        </pic:nvPicPr>
+                        <pic:blipFill>
+                          <a:blip r:embed="rId7"/>
+                          <a:stretch>
+                            <a:fillRect/>
+                          </a:stretch>
+                        </pic:blipFill>
+                        <pic:spPr>
+                          <a:xfrm>
+                            <a:off x="0" y="0"/>
+                            <a:ext cx="391886" cy="457200"/>
+                          </a:xfrm>
+                          <a:prstGeom prst="rect"/>
+                        </pic:spPr>
+                      </pic:pic>
+                    </a:graphicData>
+                  </a:graphic>
+                </wp:inline>
+              </w:drawing>
+            </w:r>
+          </w:p>
+        </w:tc>
+      </w:tr>
+      <w:tr>
+        <w:tc>
+          <w:tcPr>
+            <w:tcW w:type="dxa" w:w="4680"/>
+          </w:tcPr>
+          <w:p>
+            <w:r>
+              <w:t>Provider: Kirk Watkins, MD</w:t>
+            </w:r>
+          </w:p>
+        </w:tc>
+        <w:tc>
+          <w:tcPr>
+            <w:tcW w:type="dxa" w:w="4680"/>
+            <w:vMerge/>
+          </w:tcPr>
+          <w:p/>
+        </w:tc>
+      </w:tr>
+      <w:tr>
+        <w:tc>
+          <w:tcPr>
+            <w:tcW w:type="dxa" w:w="4680"/>
+          </w:tcPr>
+          <w:p>
+            <w:r>
+              <w:t>Date of Visit: 01/11/2018</w:t>
+            </w:r>
+          </w:p>
+        </w:tc>
+        <w:tc>
+          <w:tcPr>
+            <w:tcW w:type="dxa" w:w="4680"/>
+            <w:vMerge/>
+          </w:tcPr>
+          <w:p/>
+        </w:tc>
+      </w:tr>
+    </w:tbl>
+    <w:p>
+      <w:r>
+        <w:br w:type="page"/>
+      </w:r>
+    </w:p>
+    <w:tbl>
+      <w:tblPr>
+        <w:tblStyle w:val="TableGrid"/>
+        <w:tblW w:type="auto" w:w="0"/>
+        <w:tblLook w:firstColumn="1" w:firstRow="1" w:lastColumn="0" w:lastRow="0" w:noHBand="0" w:noVBand="1" w:val="04A0"/>
+      </w:tblPr>
+      <w:tblGrid>
+        <w:gridCol w:w="4680"/>
+        <w:gridCol w:w="4680"/>
+      </w:tblGrid>
+      <w:tr>
+        <w:tc>
+          <w:tcPr>
+            <w:tcW w:type="dxa" w:w="4680"/>
+          </w:tcPr>
+          <w:p>
+            <w:r>
+              <w:t>GROVES, MARLENE</w:t>
+            </w:r>
+          </w:p>
+        </w:tc>
+        <w:tc>
+          <w:tcPr>
+            <w:tcW w:type="dxa" w:w="4680"/>
+            <w:vMerge w:val="restart"/>
+          </w:tcPr>
+          <w:p>
+            <w:pPr>
+              <w:jc w:val="right"/>
+            </w:pPr>
+            <w:r>
+              <w:drawing>
+                <wp:inline xmlns:a="http://schemas.openxmlformats.org/drawingml/2006/main" xmlns:pic="http://schemas.openxmlformats.org/drawingml/2006/picture">
+                  <wp:extent cx="1563914" cy="914400"/>
+                  <wp:docPr id="27" name="Picture 27"/>
+                  <wp:cNvGraphicFramePr>
+                    <a:graphicFrameLocks noChangeAspect="1"/>
+                  </wp:cNvGraphicFramePr>
+                  <a:graphic>
+                    <a:graphicData uri="http://schemas.openxmlformats.org/drawingml/2006/picture">
+                      <pic:pic>
+                        <pic:nvPicPr>
+                          <pic:cNvPr id="0" name="DRSDC_V_3CPT.bmp"/>
+                          <pic:cNvPicPr/>
+                        </pic:nvPicPr>
+                        <pic:blipFill>
+                          <a:blip r:embed="rId6"/>
+                          <a:stretch>
+                            <a:fillRect/>
+                          </a:stretch>
+                        </pic:blipFill>
+                        <pic:spPr>
+                          <a:xfrm>
+                            <a:off x="0" y="0"/>
+                            <a:ext cx="1563914" cy="914400"/>
+                          </a:xfrm>
+                          <a:prstGeom prst="rect"/>
+                        </pic:spPr>
+                      </pic:pic>
+                    </a:graphicData>
+                  </a:graphic>
+                </wp:inline>
+              </w:drawing>
+              <w:drawing>
+                <wp:inline xmlns:a="http://schemas.openxmlformats.org/drawingml/2006/main" xmlns:pic="http://schemas.openxmlformats.org/drawingml/2006/picture">
+                  <wp:extent cx="391886" cy="457200"/>
+                  <wp:docPr id="28" name="Picture 28"/>
+                  <wp:cNvGraphicFramePr>
+                    <a:graphicFrameLocks noChangeAspect="1"/>
+                  </wp:cNvGraphicFramePr>
+                  <a:graphic>
+                    <a:graphicData uri="http://schemas.openxmlformats.org/drawingml/2006/picture">
+                      <pic:pic>
+                        <pic:nvPicPr>
+                          <pic:cNvPr id="0" name="Accredited Center logo.bmp"/>
+                          <pic:cNvPicPr/>
+                        </pic:nvPicPr>
+                        <pic:blipFill>
+                          <a:blip r:embed="rId7"/>
+                          <a:stretch>
+                            <a:fillRect/>
+                          </a:stretch>
+                        </pic:blipFill>
+                        <pic:spPr>
+                          <a:xfrm>
+                            <a:off x="0" y="0"/>
+                            <a:ext cx="391886" cy="457200"/>
+                          </a:xfrm>
+                          <a:prstGeom prst="rect"/>
+                        </pic:spPr>
+                      </pic:pic>
+                    </a:graphicData>
+                  </a:graphic>
+                </wp:inline>
+              </w:drawing>
+            </w:r>
+          </w:p>
+        </w:tc>
+      </w:tr>
+      <w:tr>
+        <w:tc>
+          <w:tcPr>
+            <w:tcW w:type="dxa" w:w="4680"/>
+          </w:tcPr>
+          <w:p>
+            <w:r>
+              <w:t>Provider: Kirk Watkins, MD</w:t>
+            </w:r>
+          </w:p>
+        </w:tc>
+        <w:tc>
+          <w:tcPr>
+            <w:tcW w:type="dxa" w:w="4680"/>
+            <w:vMerge/>
+          </w:tcPr>
+          <w:p/>
+        </w:tc>
+      </w:tr>
+      <w:tr>
+        <w:tc>
+          <w:tcPr>
+            <w:tcW w:type="dxa" w:w="4680"/>
+          </w:tcPr>
+          <w:p>
+            <w:r>
+              <w:t>Date of Visit: 01/11/2018</w:t>
+            </w:r>
+          </w:p>
+        </w:tc>
+        <w:tc>
+          <w:tcPr>
+            <w:tcW w:type="dxa" w:w="4680"/>
+            <w:vMerge/>
+          </w:tcPr>
+          <w:p/>
+        </w:tc>
+      </w:tr>
+    </w:tbl>
+    <w:p>
+      <w:r>
+        <w:br w:type="page"/>
+      </w:r>
+    </w:p>
+    <w:tbl>
+      <w:tblPr>
+        <w:tblStyle w:val="TableGrid"/>
+        <w:tblW w:type="auto" w:w="0"/>
+        <w:tblLook w:firstColumn="1" w:firstRow="1" w:lastColumn="0" w:lastRow="0" w:noHBand="0" w:noVBand="1" w:val="04A0"/>
+      </w:tblPr>
+      <w:tblGrid>
+        <w:gridCol w:w="4680"/>
+        <w:gridCol w:w="4680"/>
+      </w:tblGrid>
+      <w:tr>
+        <w:tc>
+          <w:tcPr>
+            <w:tcW w:type="dxa" w:w="4680"/>
+          </w:tcPr>
+          <w:p>
+            <w:r>
+              <w:t>GROVES, RAYMOND</w:t>
+            </w:r>
+          </w:p>
+        </w:tc>
+        <w:tc>
+          <w:tcPr>
+            <w:tcW w:type="dxa" w:w="4680"/>
+            <w:vMerge w:val="restart"/>
+          </w:tcPr>
+          <w:p>
+            <w:pPr>
+              <w:jc w:val="right"/>
+            </w:pPr>
+            <w:r>
+              <w:drawing>
+                <wp:inline xmlns:a="http://schemas.openxmlformats.org/drawingml/2006/main" xmlns:pic="http://schemas.openxmlformats.org/drawingml/2006/picture">
+                  <wp:extent cx="1563914" cy="914400"/>
+                  <wp:docPr id="29" name="Picture 29"/>
+                  <wp:cNvGraphicFramePr>
+                    <a:graphicFrameLocks noChangeAspect="1"/>
+                  </wp:cNvGraphicFramePr>
+                  <a:graphic>
+                    <a:graphicData uri="http://schemas.openxmlformats.org/drawingml/2006/picture">
+                      <pic:pic>
+                        <pic:nvPicPr>
+                          <pic:cNvPr id="0" name="DRSDC_V_3CPT.bmp"/>
+                          <pic:cNvPicPr/>
+                        </pic:nvPicPr>
+                        <pic:blipFill>
+                          <a:blip r:embed="rId6"/>
+                          <a:stretch>
+                            <a:fillRect/>
+                          </a:stretch>
+                        </pic:blipFill>
+                        <pic:spPr>
+                          <a:xfrm>
+                            <a:off x="0" y="0"/>
+                            <a:ext cx="1563914" cy="914400"/>
+                          </a:xfrm>
+                          <a:prstGeom prst="rect"/>
+                        </pic:spPr>
+                      </pic:pic>
+                    </a:graphicData>
+                  </a:graphic>
+                </wp:inline>
+              </w:drawing>
+              <w:drawing>
+                <wp:inline xmlns:a="http://schemas.openxmlformats.org/drawingml/2006/main" xmlns:pic="http://schemas.openxmlformats.org/drawingml/2006/picture">
+                  <wp:extent cx="391886" cy="457200"/>
+                  <wp:docPr id="30" name="Picture 30"/>
+                  <wp:cNvGraphicFramePr>
+                    <a:graphicFrameLocks noChangeAspect="1"/>
+                  </wp:cNvGraphicFramePr>
+                  <a:graphic>
+                    <a:graphicData uri="http://schemas.openxmlformats.org/drawingml/2006/picture">
+                      <pic:pic>
+                        <pic:nvPicPr>
+                          <pic:cNvPr id="0" name="Accredited Center logo.bmp"/>
+                          <pic:cNvPicPr/>
+                        </pic:nvPicPr>
+                        <pic:blipFill>
+                          <a:blip r:embed="rId7"/>
+                          <a:stretch>
+                            <a:fillRect/>
+                          </a:stretch>
+                        </pic:blipFill>
+                        <pic:spPr>
+                          <a:xfrm>
+                            <a:off x="0" y="0"/>
+                            <a:ext cx="391886" cy="457200"/>
+                          </a:xfrm>
+                          <a:prstGeom prst="rect"/>
+                        </pic:spPr>
+                      </pic:pic>
+                    </a:graphicData>
+                  </a:graphic>
+                </wp:inline>
+              </w:drawing>
+            </w:r>
+          </w:p>
+        </w:tc>
+      </w:tr>
+      <w:tr>
+        <w:tc>
+          <w:tcPr>
+            <w:tcW w:type="dxa" w:w="4680"/>
+          </w:tcPr>
+          <w:p>
+            <w:r>
+              <w:t>Provider: Kirk Watkins, MD</w:t>
+            </w:r>
+          </w:p>
+        </w:tc>
+        <w:tc>
+          <w:tcPr>
+            <w:tcW w:type="dxa" w:w="4680"/>
+            <w:vMerge/>
+          </w:tcPr>
+          <w:p/>
+        </w:tc>
+      </w:tr>
+      <w:tr>
+        <w:tc>
+          <w:tcPr>
+            <w:tcW w:type="dxa" w:w="4680"/>
+          </w:tcPr>
+          <w:p>
+            <w:r>
+              <w:t>Date of Visit: 01/11/2018</w:t>
+            </w:r>
+          </w:p>
+        </w:tc>
+        <w:tc>
+          <w:tcPr>
+            <w:tcW w:type="dxa" w:w="4680"/>
+            <w:vMerge/>
+          </w:tcPr>
+          <w:p/>
+        </w:tc>
+      </w:tr>
+    </w:tbl>
+    <w:p>
+      <w:r>
+        <w:br w:type="page"/>
+      </w:r>
+    </w:p>
+    <w:tbl>
+      <w:tblPr>
+        <w:tblStyle w:val="TableGrid"/>
+        <w:tblW w:type="auto" w:w="0"/>
+        <w:tblLook w:firstColumn="1" w:firstRow="1" w:lastColumn="0" w:lastRow="0" w:noHBand="0" w:noVBand="1" w:val="04A0"/>
+      </w:tblPr>
+      <w:tblGrid>
+        <w:gridCol w:w="4680"/>
+        <w:gridCol w:w="4680"/>
+      </w:tblGrid>
+      <w:tr>
+        <w:tc>
+          <w:tcPr>
+            <w:tcW w:type="dxa" w:w="4680"/>
+          </w:tcPr>
+          <w:p>
+            <w:r>
+              <w:t>SCHULTZ, JANICE</w:t>
+            </w:r>
+          </w:p>
+        </w:tc>
+        <w:tc>
+          <w:tcPr>
+            <w:tcW w:type="dxa" w:w="4680"/>
+            <w:vMerge w:val="restart"/>
+          </w:tcPr>
+          <w:p>
+            <w:pPr>
+              <w:jc w:val="right"/>
+            </w:pPr>
+            <w:r>
+              <w:drawing>
+                <wp:inline xmlns:a="http://schemas.openxmlformats.org/drawingml/2006/main" xmlns:pic="http://schemas.openxmlformats.org/drawingml/2006/picture">
+                  <wp:extent cx="1563914" cy="914400"/>
+                  <wp:docPr id="31" name="Picture 31"/>
+                  <wp:cNvGraphicFramePr>
+                    <a:graphicFrameLocks noChangeAspect="1"/>
+                  </wp:cNvGraphicFramePr>
+                  <a:graphic>
+                    <a:graphicData uri="http://schemas.openxmlformats.org/drawingml/2006/picture">
+                      <pic:pic>
+                        <pic:nvPicPr>
+                          <pic:cNvPr id="0" name="DRSDC_V_3CPT.bmp"/>
+                          <pic:cNvPicPr/>
+                        </pic:nvPicPr>
+                        <pic:blipFill>
+                          <a:blip r:embed="rId6"/>
+                          <a:stretch>
+                            <a:fillRect/>
+                          </a:stretch>
+                        </pic:blipFill>
+                        <pic:spPr>
+                          <a:xfrm>
+                            <a:off x="0" y="0"/>
+                            <a:ext cx="1563914" cy="914400"/>
+                          </a:xfrm>
+                          <a:prstGeom prst="rect"/>
+                        </pic:spPr>
+                      </pic:pic>
+                    </a:graphicData>
+                  </a:graphic>
+                </wp:inline>
+              </w:drawing>
+              <w:drawing>
+                <wp:inline xmlns:a="http://schemas.openxmlformats.org/drawingml/2006/main" xmlns:pic="http://schemas.openxmlformats.org/drawingml/2006/picture">
+                  <wp:extent cx="391886" cy="457200"/>
+                  <wp:docPr id="32" name="Picture 32"/>
+                  <wp:cNvGraphicFramePr>
+                    <a:graphicFrameLocks noChangeAspect="1"/>
+                  </wp:cNvGraphicFramePr>
+                  <a:graphic>
+                    <a:graphicData uri="http://schemas.openxmlformats.org/drawingml/2006/picture">
+                      <pic:pic>
+                        <pic:nvPicPr>
+                          <pic:cNvPr id="0" name="Accredited Center logo.bmp"/>
+                          <pic:cNvPicPr/>
+                        </pic:nvPicPr>
+                        <pic:blipFill>
+                          <a:blip r:embed="rId7"/>
+                          <a:stretch>
+                            <a:fillRect/>
+                          </a:stretch>
+                        </pic:blipFill>
+                        <pic:spPr>
+                          <a:xfrm>
+                            <a:off x="0" y="0"/>
+                            <a:ext cx="391886" cy="457200"/>
+                          </a:xfrm>
+                          <a:prstGeom prst="rect"/>
+                        </pic:spPr>
+                      </pic:pic>
+                    </a:graphicData>
+                  </a:graphic>
+                </wp:inline>
+              </w:drawing>
+            </w:r>
+          </w:p>
+        </w:tc>
+      </w:tr>
+      <w:tr>
+        <w:tc>
+          <w:tcPr>
+            <w:tcW w:type="dxa" w:w="4680"/>
+          </w:tcPr>
+          <w:p>
+            <w:r>
+              <w:t>Provider: Kirk Watkins, MD</w:t>
+            </w:r>
+          </w:p>
+        </w:tc>
+        <w:tc>
+          <w:tcPr>
+            <w:tcW w:type="dxa" w:w="4680"/>
+            <w:vMerge/>
+          </w:tcPr>
+          <w:p/>
+        </w:tc>
+      </w:tr>
+      <w:tr>
+        <w:tc>
+          <w:tcPr>
+            <w:tcW w:type="dxa" w:w="4680"/>
+          </w:tcPr>
+          <w:p>
+            <w:r>
+              <w:t>Date of Visit: 01/11/2018</w:t>
+            </w:r>
+          </w:p>
+        </w:tc>
+        <w:tc>
+          <w:tcPr>
+            <w:tcW w:type="dxa" w:w="4680"/>
+            <w:vMerge/>
+          </w:tcPr>
+          <w:p/>
+        </w:tc>
+      </w:tr>
+    </w:tbl>
+    <w:p>
+      <w:r>
+        <w:br w:type="page"/>
+      </w:r>
+    </w:p>
+    <w:tbl>
+      <w:tblPr>
+        <w:tblStyle w:val="TableGrid"/>
+        <w:tblW w:type="auto" w:w="0"/>
+        <w:tblLook w:firstColumn="1" w:firstRow="1" w:lastColumn="0" w:lastRow="0" w:noHBand="0" w:noVBand="1" w:val="04A0"/>
+      </w:tblPr>
+      <w:tblGrid>
+        <w:gridCol w:w="4680"/>
+        <w:gridCol w:w="4680"/>
+      </w:tblGrid>
+      <w:tr>
+        <w:tc>
+          <w:tcPr>
+            <w:tcW w:type="dxa" w:w="4680"/>
+          </w:tcPr>
+          <w:p>
+            <w:r>
+              <w:t>WATSON, DANIEL</w:t>
+            </w:r>
+          </w:p>
+        </w:tc>
+        <w:tc>
+          <w:tcPr>
+            <w:tcW w:type="dxa" w:w="4680"/>
+            <w:vMerge w:val="restart"/>
+          </w:tcPr>
+          <w:p>
+            <w:pPr>
+              <w:jc w:val="right"/>
+            </w:pPr>
+            <w:r>
+              <w:drawing>
+                <wp:inline xmlns:a="http://schemas.openxmlformats.org/drawingml/2006/main" xmlns:pic="http://schemas.openxmlformats.org/drawingml/2006/picture">
+                  <wp:extent cx="1563914" cy="914400"/>
+                  <wp:docPr id="33" name="Picture 33"/>
+                  <wp:cNvGraphicFramePr>
+                    <a:graphicFrameLocks noChangeAspect="1"/>
+                  </wp:cNvGraphicFramePr>
+                  <a:graphic>
+                    <a:graphicData uri="http://schemas.openxmlformats.org/drawingml/2006/picture">
+                      <pic:pic>
+                        <pic:nvPicPr>
+                          <pic:cNvPr id="0" name="DRSDC_V_3CPT.bmp"/>
+                          <pic:cNvPicPr/>
+                        </pic:nvPicPr>
+                        <pic:blipFill>
+                          <a:blip r:embed="rId6"/>
+                          <a:stretch>
+                            <a:fillRect/>
+                          </a:stretch>
+                        </pic:blipFill>
+                        <pic:spPr>
+                          <a:xfrm>
+                            <a:off x="0" y="0"/>
+                            <a:ext cx="1563914" cy="914400"/>
+                          </a:xfrm>
+                          <a:prstGeom prst="rect"/>
+                        </pic:spPr>
+                      </pic:pic>
+                    </a:graphicData>
+                  </a:graphic>
+                </wp:inline>
+              </w:drawing>
+              <w:drawing>
+                <wp:inline xmlns:a="http://schemas.openxmlformats.org/drawingml/2006/main" xmlns:pic="http://schemas.openxmlformats.org/drawingml/2006/picture">
+                  <wp:extent cx="391886" cy="457200"/>
+                  <wp:docPr id="34" name="Picture 34"/>
+                  <wp:cNvGraphicFramePr>
+                    <a:graphicFrameLocks noChangeAspect="1"/>
+                  </wp:cNvGraphicFramePr>
+                  <a:graphic>
+                    <a:graphicData uri="http://schemas.openxmlformats.org/drawingml/2006/picture">
+                      <pic:pic>
+                        <pic:nvPicPr>
+                          <pic:cNvPr id="0" name="Accredited Center logo.bmp"/>
+                          <pic:cNvPicPr/>
+                        </pic:nvPicPr>
+                        <pic:blipFill>
+                          <a:blip r:embed="rId7"/>
+                          <a:stretch>
+                            <a:fillRect/>
+                          </a:stretch>
+                        </pic:blipFill>
+                        <pic:spPr>
+                          <a:xfrm>
+                            <a:off x="0" y="0"/>
+                            <a:ext cx="391886" cy="457200"/>
+                          </a:xfrm>
+                          <a:prstGeom prst="rect"/>
+                        </pic:spPr>
+                      </pic:pic>
+                    </a:graphicData>
+                  </a:graphic>
+                </wp:inline>
+              </w:drawing>
+            </w:r>
+          </w:p>
+        </w:tc>
+      </w:tr>
+      <w:tr>
+        <w:tc>
+          <w:tcPr>
+            <w:tcW w:type="dxa" w:w="4680"/>
+          </w:tcPr>
+          <w:p>
+            <w:r>
+              <w:t>Provider: Mark Boyer, FNP</w:t>
+            </w:r>
+          </w:p>
+        </w:tc>
+        <w:tc>
+          <w:tcPr>
+            <w:tcW w:type="dxa" w:w="4680"/>
+            <w:vMerge/>
+          </w:tcPr>
+          <w:p/>
+        </w:tc>
+      </w:tr>
+      <w:tr>
+        <w:tc>
+          <w:tcPr>
+            <w:tcW w:type="dxa" w:w="4680"/>
+          </w:tcPr>
+          <w:p>
+            <w:r>
+              <w:t>Date of Visit: 01/11/2018</w:t>
+            </w:r>
+          </w:p>
+        </w:tc>
+        <w:tc>
+          <w:tcPr>
+            <w:tcW w:type="dxa" w:w="4680"/>
+            <w:vMerge/>
+          </w:tcPr>
+          <w:p/>
+        </w:tc>
+      </w:tr>
+    </w:tbl>
+    <w:p>
+      <w:r>
+        <w:br w:type="page"/>
+      </w:r>
+    </w:p>
+    <w:tbl>
+      <w:tblPr>
+        <w:tblStyle w:val="TableGrid"/>
+        <w:tblW w:type="auto" w:w="0"/>
+        <w:tblLook w:firstColumn="1" w:firstRow="1" w:lastColumn="0" w:lastRow="0" w:noHBand="0" w:noVBand="1" w:val="04A0"/>
+      </w:tblPr>
+      <w:tblGrid>
+        <w:gridCol w:w="4680"/>
+        <w:gridCol w:w="4680"/>
+      </w:tblGrid>
+      <w:tr>
+        <w:tc>
+          <w:tcPr>
+            <w:tcW w:type="dxa" w:w="4680"/>
+          </w:tcPr>
+          <w:p>
+            <w:r>
+              <w:t>STAHELI, MERLYN</w:t>
+            </w:r>
+          </w:p>
+        </w:tc>
+        <w:tc>
+          <w:tcPr>
+            <w:tcW w:type="dxa" w:w="4680"/>
+            <w:vMerge w:val="restart"/>
+          </w:tcPr>
+          <w:p>
+            <w:pPr>
+              <w:jc w:val="right"/>
+            </w:pPr>
+            <w:r>
+              <w:drawing>
+                <wp:inline xmlns:a="http://schemas.openxmlformats.org/drawingml/2006/main" xmlns:pic="http://schemas.openxmlformats.org/drawingml/2006/picture">
+                  <wp:extent cx="1563914" cy="914400"/>
+                  <wp:docPr id="35" name="Picture 35"/>
+                  <wp:cNvGraphicFramePr>
+                    <a:graphicFrameLocks noChangeAspect="1"/>
+                  </wp:cNvGraphicFramePr>
+                  <a:graphic>
+                    <a:graphicData uri="http://schemas.openxmlformats.org/drawingml/2006/picture">
+                      <pic:pic>
+                        <pic:nvPicPr>
+                          <pic:cNvPr id="0" name="DRSDC_V_3CPT.bmp"/>
+                          <pic:cNvPicPr/>
+                        </pic:nvPicPr>
+                        <pic:blipFill>
+                          <a:blip r:embed="rId6"/>
+                          <a:stretch>
+                            <a:fillRect/>
+                          </a:stretch>
+                        </pic:blipFill>
+                        <pic:spPr>
+                          <a:xfrm>
+                            <a:off x="0" y="0"/>
+                            <a:ext cx="1563914" cy="914400"/>
+                          </a:xfrm>
+                          <a:prstGeom prst="rect"/>
+                        </pic:spPr>
+                      </pic:pic>
+                    </a:graphicData>
+                  </a:graphic>
+                </wp:inline>
+              </w:drawing>
+              <w:drawing>
+                <wp:inline xmlns:a="http://schemas.openxmlformats.org/drawingml/2006/main" xmlns:pic="http://schemas.openxmlformats.org/drawingml/2006/picture">
+                  <wp:extent cx="391886" cy="457200"/>
+                  <wp:docPr id="36" name="Picture 36"/>
+                  <wp:cNvGraphicFramePr>
+                    <a:graphicFrameLocks noChangeAspect="1"/>
+                  </wp:cNvGraphicFramePr>
+                  <a:graphic>
+                    <a:graphicData uri="http://schemas.openxmlformats.org/drawingml/2006/picture">
+                      <pic:pic>
+                        <pic:nvPicPr>
+                          <pic:cNvPr id="0" name="Accredited Center logo.bmp"/>
+                          <pic:cNvPicPr/>
+                        </pic:nvPicPr>
+                        <pic:blipFill>
+                          <a:blip r:embed="rId7"/>
+                          <a:stretch>
+                            <a:fillRect/>
+                          </a:stretch>
+                        </pic:blipFill>
+                        <pic:spPr>
+                          <a:xfrm>
+                            <a:off x="0" y="0"/>
+                            <a:ext cx="391886" cy="457200"/>
+                          </a:xfrm>
+                          <a:prstGeom prst="rect"/>
+                        </pic:spPr>
+                      </pic:pic>
+                    </a:graphicData>
+                  </a:graphic>
+                </wp:inline>
+              </w:drawing>
+            </w:r>
+          </w:p>
+        </w:tc>
+      </w:tr>
+      <w:tr>
+        <w:tc>
+          <w:tcPr>
+            <w:tcW w:type="dxa" w:w="4680"/>
+          </w:tcPr>
+          <w:p>
+            <w:r>
+              <w:t>Provider: Mark Boyer, FNP</w:t>
+            </w:r>
+          </w:p>
+        </w:tc>
+        <w:tc>
+          <w:tcPr>
+            <w:tcW w:type="dxa" w:w="4680"/>
+            <w:vMerge/>
+          </w:tcPr>
+          <w:p/>
+        </w:tc>
+      </w:tr>
+      <w:tr>
+        <w:tc>
+          <w:tcPr>
+            <w:tcW w:type="dxa" w:w="4680"/>
+          </w:tcPr>
+          <w:p>
+            <w:r>
+              <w:t>Date of Visit: 01/11/2018</w:t>
+            </w:r>
+          </w:p>
+        </w:tc>
+        <w:tc>
+          <w:tcPr>
+            <w:tcW w:type="dxa" w:w="4680"/>
+            <w:vMerge/>
+          </w:tcPr>
+          <w:p/>
+        </w:tc>
+      </w:tr>
+    </w:tbl>
+    <w:p>
+      <w:r>
+        <w:br w:type="page"/>
+      </w:r>
+    </w:p>
+    <w:tbl>
+      <w:tblPr>
+        <w:tblStyle w:val="TableGrid"/>
+        <w:tblW w:type="auto" w:w="0"/>
+        <w:tblLook w:firstColumn="1" w:firstRow="1" w:lastColumn="0" w:lastRow="0" w:noHBand="0" w:noVBand="1" w:val="04A0"/>
+      </w:tblPr>
+      <w:tblGrid>
+        <w:gridCol w:w="4680"/>
+        <w:gridCol w:w="4680"/>
+      </w:tblGrid>
+      <w:tr>
+        <w:tc>
+          <w:tcPr>
+            <w:tcW w:type="dxa" w:w="4680"/>
+          </w:tcPr>
+          <w:p>
+            <w:r>
+              <w:t>POWERS, ALVIN</w:t>
+            </w:r>
+          </w:p>
+        </w:tc>
+        <w:tc>
+          <w:tcPr>
+            <w:tcW w:type="dxa" w:w="4680"/>
+            <w:vMerge w:val="restart"/>
+          </w:tcPr>
+          <w:p>
+            <w:pPr>
+              <w:jc w:val="right"/>
+            </w:pPr>
+            <w:r>
+              <w:drawing>
+                <wp:inline xmlns:a="http://schemas.openxmlformats.org/drawingml/2006/main" xmlns:pic="http://schemas.openxmlformats.org/drawingml/2006/picture">
+                  <wp:extent cx="1563914" cy="914400"/>
+                  <wp:docPr id="37" name="Picture 37"/>
+                  <wp:cNvGraphicFramePr>
+                    <a:graphicFrameLocks noChangeAspect="1"/>
+                  </wp:cNvGraphicFramePr>
+                  <a:graphic>
+                    <a:graphicData uri="http://schemas.openxmlformats.org/drawingml/2006/picture">
+                      <pic:pic>
+                        <pic:nvPicPr>
+                          <pic:cNvPr id="0" name="DRSDC_V_3CPT.bmp"/>
+                          <pic:cNvPicPr/>
+                        </pic:nvPicPr>
+                        <pic:blipFill>
+                          <a:blip r:embed="rId6"/>
+                          <a:stretch>
+                            <a:fillRect/>
+                          </a:stretch>
+                        </pic:blipFill>
+                        <pic:spPr>
+                          <a:xfrm>
+                            <a:off x="0" y="0"/>
+                            <a:ext cx="1563914" cy="914400"/>
+                          </a:xfrm>
+                          <a:prstGeom prst="rect"/>
+                        </pic:spPr>
+                      </pic:pic>
+                    </a:graphicData>
+                  </a:graphic>
+                </wp:inline>
+              </w:drawing>
+              <w:drawing>
+                <wp:inline xmlns:a="http://schemas.openxmlformats.org/drawingml/2006/main" xmlns:pic="http://schemas.openxmlformats.org/drawingml/2006/picture">
+                  <wp:extent cx="391886" cy="457200"/>
+                  <wp:docPr id="38" name="Picture 38"/>
+                  <wp:cNvGraphicFramePr>
+                    <a:graphicFrameLocks noChangeAspect="1"/>
+                  </wp:cNvGraphicFramePr>
+                  <a:graphic>
+                    <a:graphicData uri="http://schemas.openxmlformats.org/drawingml/2006/picture">
+                      <pic:pic>
+                        <pic:nvPicPr>
+                          <pic:cNvPr id="0" name="Accredited Center logo.bmp"/>
+                          <pic:cNvPicPr/>
+                        </pic:nvPicPr>
+                        <pic:blipFill>
+                          <a:blip r:embed="rId7"/>
+                          <a:stretch>
+                            <a:fillRect/>
+                          </a:stretch>
+                        </pic:blipFill>
+                        <pic:spPr>
+                          <a:xfrm>
+                            <a:off x="0" y="0"/>
+                            <a:ext cx="391886" cy="457200"/>
+                          </a:xfrm>
+                          <a:prstGeom prst="rect"/>
+                        </pic:spPr>
+                      </pic:pic>
+                    </a:graphicData>
+                  </a:graphic>
+                </wp:inline>
+              </w:drawing>
+            </w:r>
+          </w:p>
+        </w:tc>
+      </w:tr>
+      <w:tr>
+        <w:tc>
+          <w:tcPr>
+            <w:tcW w:type="dxa" w:w="4680"/>
+          </w:tcPr>
+          <w:p>
+            <w:r>
+              <w:t>Provider: Mark Boyer, FNP</w:t>
+            </w:r>
+          </w:p>
+        </w:tc>
+        <w:tc>
+          <w:tcPr>
+            <w:tcW w:type="dxa" w:w="4680"/>
+            <w:vMerge/>
+          </w:tcPr>
+          <w:p/>
+        </w:tc>
+      </w:tr>
+      <w:tr>
+        <w:tc>
+          <w:tcPr>
+            <w:tcW w:type="dxa" w:w="4680"/>
+          </w:tcPr>
+          <w:p>
+            <w:r>
+              <w:t>Date of Visit: 01/11/2018</w:t>
+            </w:r>
+          </w:p>
+        </w:tc>
+        <w:tc>
+          <w:tcPr>
+            <w:tcW w:type="dxa" w:w="4680"/>
+            <w:vMerge/>
+          </w:tcPr>
+          <w:p/>
+        </w:tc>
+      </w:tr>
+    </w:tbl>
+    <w:p>
+      <w:r>
+        <w:br w:type="page"/>
+      </w:r>
+    </w:p>
+    <w:tbl>
+      <w:tblPr>
+        <w:tblStyle w:val="TableGrid"/>
+        <w:tblW w:type="auto" w:w="0"/>
+        <w:tblLook w:firstColumn="1" w:firstRow="1" w:lastColumn="0" w:lastRow="0" w:noHBand="0" w:noVBand="1" w:val="04A0"/>
+      </w:tblPr>
+      <w:tblGrid>
+        <w:gridCol w:w="4680"/>
+        <w:gridCol w:w="4680"/>
+      </w:tblGrid>
+      <w:tr>
+        <w:tc>
+          <w:tcPr>
+            <w:tcW w:type="dxa" w:w="4680"/>
+          </w:tcPr>
+          <w:p>
+            <w:r>
+              <w:t>JEWKES, KORBEN</w:t>
+            </w:r>
+          </w:p>
+        </w:tc>
+        <w:tc>
+          <w:tcPr>
+            <w:tcW w:type="dxa" w:w="4680"/>
+            <w:vMerge w:val="restart"/>
+          </w:tcPr>
+          <w:p>
+            <w:pPr>
+              <w:jc w:val="right"/>
+            </w:pPr>
+            <w:r>
+              <w:drawing>
+                <wp:inline xmlns:a="http://schemas.openxmlformats.org/drawingml/2006/main" xmlns:pic="http://schemas.openxmlformats.org/drawingml/2006/picture">
+                  <wp:extent cx="1563914" cy="914400"/>
+                  <wp:docPr id="39" name="Picture 39"/>
+                  <wp:cNvGraphicFramePr>
+                    <a:graphicFrameLocks noChangeAspect="1"/>
+                  </wp:cNvGraphicFramePr>
+                  <a:graphic>
+                    <a:graphicData uri="http://schemas.openxmlformats.org/drawingml/2006/picture">
+                      <pic:pic>
+                        <pic:nvPicPr>
+                          <pic:cNvPr id="0" name="DRSDC_V_3CPT.bmp"/>
+                          <pic:cNvPicPr/>
+                        </pic:nvPicPr>
+                        <pic:blipFill>
+                          <a:blip r:embed="rId6"/>
+                          <a:stretch>
+                            <a:fillRect/>
+                          </a:stretch>
+                        </pic:blipFill>
+                        <pic:spPr>
+                          <a:xfrm>
+                            <a:off x="0" y="0"/>
+                            <a:ext cx="1563914" cy="914400"/>
+                          </a:xfrm>
+                          <a:prstGeom prst="rect"/>
+                        </pic:spPr>
+                      </pic:pic>
+                    </a:graphicData>
+                  </a:graphic>
+                </wp:inline>
+              </w:drawing>
+              <w:drawing>
+                <wp:inline xmlns:a="http://schemas.openxmlformats.org/drawingml/2006/main" xmlns:pic="http://schemas.openxmlformats.org/drawingml/2006/picture">
+                  <wp:extent cx="391886" cy="457200"/>
+                  <wp:docPr id="40" name="Picture 40"/>
+                  <wp:cNvGraphicFramePr>
+                    <a:graphicFrameLocks noChangeAspect="1"/>
+                  </wp:cNvGraphicFramePr>
+                  <a:graphic>
+                    <a:graphicData uri="http://schemas.openxmlformats.org/drawingml/2006/picture">
+                      <pic:pic>
+                        <pic:nvPicPr>
+                          <pic:cNvPr id="0" name="Accredited Center logo.bmp"/>
+                          <pic:cNvPicPr/>
+                        </pic:nvPicPr>
+                        <pic:blipFill>
+                          <a:blip r:embed="rId7"/>
+                          <a:stretch>
+                            <a:fillRect/>
+                          </a:stretch>
+                        </pic:blipFill>
+                        <pic:spPr>
+                          <a:xfrm>
+                            <a:off x="0" y="0"/>
+                            <a:ext cx="391886" cy="457200"/>
+                          </a:xfrm>
+                          <a:prstGeom prst="rect"/>
+                        </pic:spPr>
+                      </pic:pic>
+                    </a:graphicData>
+                  </a:graphic>
+                </wp:inline>
+              </w:drawing>
+            </w:r>
+          </w:p>
+        </w:tc>
+      </w:tr>
+      <w:tr>
+        <w:tc>
+          <w:tcPr>
+            <w:tcW w:type="dxa" w:w="4680"/>
+          </w:tcPr>
+          <w:p>
+            <w:r>
+              <w:t>Provider: Mark Boyer, FNP</w:t>
+            </w:r>
+          </w:p>
+        </w:tc>
+        <w:tc>
+          <w:tcPr>
+            <w:tcW w:type="dxa" w:w="4680"/>
+            <w:vMerge/>
+          </w:tcPr>
+          <w:p/>
+        </w:tc>
+      </w:tr>
+      <w:tr>
+        <w:tc>
+          <w:tcPr>
+            <w:tcW w:type="dxa" w:w="4680"/>
+          </w:tcPr>
+          <w:p>
+            <w:r>
+              <w:t>Date of Visit: 01/11/2018</w:t>
+            </w:r>
+          </w:p>
+        </w:tc>
+        <w:tc>
+          <w:tcPr>
+            <w:tcW w:type="dxa" w:w="4680"/>
+            <w:vMerge/>
+          </w:tcPr>
+          <w:p/>
+        </w:tc>
+      </w:tr>
+    </w:tbl>
+    <w:p>
+      <w:r>
+        <w:br w:type="page"/>
+      </w:r>
+    </w:p>
+    <w:tbl>
+      <w:tblPr>
+        <w:tblStyle w:val="TableGrid"/>
+        <w:tblW w:type="auto" w:w="0"/>
+        <w:tblLook w:firstColumn="1" w:firstRow="1" w:lastColumn="0" w:lastRow="0" w:noHBand="0" w:noVBand="1" w:val="04A0"/>
+      </w:tblPr>
+      <w:tblGrid>
+        <w:gridCol w:w="4680"/>
+        <w:gridCol w:w="4680"/>
+      </w:tblGrid>
+      <w:tr>
+        <w:tc>
+          <w:tcPr>
+            <w:tcW w:type="dxa" w:w="4680"/>
+          </w:tcPr>
+          <w:p>
+            <w:r>
+              <w:t>OLSEN, ROSEMARY</w:t>
+            </w:r>
+          </w:p>
+        </w:tc>
+        <w:tc>
+          <w:tcPr>
+            <w:tcW w:type="dxa" w:w="4680"/>
+            <w:vMerge w:val="restart"/>
+          </w:tcPr>
+          <w:p>
+            <w:pPr>
+              <w:jc w:val="right"/>
+            </w:pPr>
+            <w:r>
+              <w:drawing>
+                <wp:inline xmlns:a="http://schemas.openxmlformats.org/drawingml/2006/main" xmlns:pic="http://schemas.openxmlformats.org/drawingml/2006/picture">
+                  <wp:extent cx="1563914" cy="914400"/>
+                  <wp:docPr id="41" name="Picture 41"/>
+                  <wp:cNvGraphicFramePr>
+                    <a:graphicFrameLocks noChangeAspect="1"/>
+                  </wp:cNvGraphicFramePr>
+                  <a:graphic>
+                    <a:graphicData uri="http://schemas.openxmlformats.org/drawingml/2006/picture">
+                      <pic:pic>
+                        <pic:nvPicPr>
+                          <pic:cNvPr id="0" name="DRSDC_V_3CPT.bmp"/>
+                          <pic:cNvPicPr/>
+                        </pic:nvPicPr>
+                        <pic:blipFill>
+                          <a:blip r:embed="rId6"/>
+                          <a:stretch>
+                            <a:fillRect/>
+                          </a:stretch>
+                        </pic:blipFill>
+                        <pic:spPr>
+                          <a:xfrm>
+                            <a:off x="0" y="0"/>
+                            <a:ext cx="1563914" cy="914400"/>
+                          </a:xfrm>
+                          <a:prstGeom prst="rect"/>
+                        </pic:spPr>
+                      </pic:pic>
+                    </a:graphicData>
+                  </a:graphic>
+                </wp:inline>
+              </w:drawing>
+              <w:drawing>
+                <wp:inline xmlns:a="http://schemas.openxmlformats.org/drawingml/2006/main" xmlns:pic="http://schemas.openxmlformats.org/drawingml/2006/picture">
+                  <wp:extent cx="391886" cy="457200"/>
+                  <wp:docPr id="42" name="Picture 42"/>
+                  <wp:cNvGraphicFramePr>
+                    <a:graphicFrameLocks noChangeAspect="1"/>
+                  </wp:cNvGraphicFramePr>
+                  <a:graphic>
+                    <a:graphicData uri="http://schemas.openxmlformats.org/drawingml/2006/picture">
+                      <pic:pic>
+                        <pic:nvPicPr>
+                          <pic:cNvPr id="0" name="Accredited Center logo.bmp"/>
+                          <pic:cNvPicPr/>
+                        </pic:nvPicPr>
+                        <pic:blipFill>
+                          <a:blip r:embed="rId7"/>
+                          <a:stretch>
+                            <a:fillRect/>
+                          </a:stretch>
+                        </pic:blipFill>
+                        <pic:spPr>
+                          <a:xfrm>
+                            <a:off x="0" y="0"/>
+                            <a:ext cx="391886" cy="457200"/>
+                          </a:xfrm>
+                          <a:prstGeom prst="rect"/>
+                        </pic:spPr>
+                      </pic:pic>
+                    </a:graphicData>
+                  </a:graphic>
+                </wp:inline>
+              </w:drawing>
+            </w:r>
+          </w:p>
+        </w:tc>
+      </w:tr>
+      <w:tr>
+        <w:tc>
+          <w:tcPr>
+            <w:tcW w:type="dxa" w:w="4680"/>
+          </w:tcPr>
+          <w:p>
+            <w:r>
+              <w:t>Provider: Mark Boyer, FNP</w:t>
+            </w:r>
+          </w:p>
+        </w:tc>
+        <w:tc>
+          <w:tcPr>
+            <w:tcW w:type="dxa" w:w="4680"/>
+            <w:vMerge/>
+          </w:tcPr>
+          <w:p/>
+        </w:tc>
+      </w:tr>
+      <w:tr>
+        <w:tc>
+          <w:tcPr>
+            <w:tcW w:type="dxa" w:w="4680"/>
+          </w:tcPr>
+          <w:p>
+            <w:r>
+              <w:t>Date of Visit: 01/11/2018</w:t>
+            </w:r>
+          </w:p>
+        </w:tc>
+        <w:tc>
+          <w:tcPr>
+            <w:tcW w:type="dxa" w:w="4680"/>
+            <w:vMerge/>
+          </w:tcPr>
+          <w:p/>
+        </w:tc>
+      </w:tr>
+    </w:tbl>
+    <w:p>
+      <w:r>
+        <w:br w:type="page"/>
+      </w:r>
+    </w:p>
+    <w:tbl>
+      <w:tblPr>
+        <w:tblStyle w:val="TableGrid"/>
+        <w:tblW w:type="auto" w:w="0"/>
+        <w:tblLook w:firstColumn="1" w:firstRow="1" w:lastColumn="0" w:lastRow="0" w:noHBand="0" w:noVBand="1" w:val="04A0"/>
+      </w:tblPr>
+      <w:tblGrid>
+        <w:gridCol w:w="4680"/>
+        <w:gridCol w:w="4680"/>
+      </w:tblGrid>
+      <w:tr>
+        <w:tc>
+          <w:tcPr>
+            <w:tcW w:type="dxa" w:w="4680"/>
+          </w:tcPr>
+          <w:p>
+            <w:r>
+              <w:t>HALL, PAMA</w:t>
+            </w:r>
+          </w:p>
+        </w:tc>
+        <w:tc>
+          <w:tcPr>
+            <w:tcW w:type="dxa" w:w="4680"/>
+            <w:vMerge w:val="restart"/>
+          </w:tcPr>
+          <w:p>
+            <w:pPr>
+              <w:jc w:val="right"/>
+            </w:pPr>
+            <w:r>
+              <w:drawing>
+                <wp:inline xmlns:a="http://schemas.openxmlformats.org/drawingml/2006/main" xmlns:pic="http://schemas.openxmlformats.org/drawingml/2006/picture">
+                  <wp:extent cx="1563914" cy="914400"/>
+                  <wp:docPr id="43" name="Picture 43"/>
+                  <wp:cNvGraphicFramePr>
+                    <a:graphicFrameLocks noChangeAspect="1"/>
+                  </wp:cNvGraphicFramePr>
+                  <a:graphic>
+                    <a:graphicData uri="http://schemas.openxmlformats.org/drawingml/2006/picture">
+                      <pic:pic>
+                        <pic:nvPicPr>
+                          <pic:cNvPr id="0" name="DRSDC_V_3CPT.bmp"/>
+                          <pic:cNvPicPr/>
+                        </pic:nvPicPr>
+                        <pic:blipFill>
+                          <a:blip r:embed="rId6"/>
+                          <a:stretch>
+                            <a:fillRect/>
+                          </a:stretch>
+                        </pic:blipFill>
+                        <pic:spPr>
+                          <a:xfrm>
+                            <a:off x="0" y="0"/>
+                            <a:ext cx="1563914" cy="914400"/>
+                          </a:xfrm>
+                          <a:prstGeom prst="rect"/>
+                        </pic:spPr>
+                      </pic:pic>
+                    </a:graphicData>
+                  </a:graphic>
+                </wp:inline>
+              </w:drawing>
+              <w:drawing>
+                <wp:inline xmlns:a="http://schemas.openxmlformats.org/drawingml/2006/main" xmlns:pic="http://schemas.openxmlformats.org/drawingml/2006/picture">
+                  <wp:extent cx="391886" cy="457200"/>
+                  <wp:docPr id="44" name="Picture 44"/>
+                  <wp:cNvGraphicFramePr>
+                    <a:graphicFrameLocks noChangeAspect="1"/>
+                  </wp:cNvGraphicFramePr>
+                  <a:graphic>
+                    <a:graphicData uri="http://schemas.openxmlformats.org/drawingml/2006/picture">
+                      <pic:pic>
+                        <pic:nvPicPr>
+                          <pic:cNvPr id="0" name="Accredited Center logo.bmp"/>
+                          <pic:cNvPicPr/>
+                        </pic:nvPicPr>
+                        <pic:blipFill>
+                          <a:blip r:embed="rId7"/>
+                          <a:stretch>
+                            <a:fillRect/>
+                          </a:stretch>
+                        </pic:blipFill>
+                        <pic:spPr>
+                          <a:xfrm>
+                            <a:off x="0" y="0"/>
+                            <a:ext cx="391886" cy="457200"/>
+                          </a:xfrm>
+                          <a:prstGeom prst="rect"/>
+                        </pic:spPr>
+                      </pic:pic>
+                    </a:graphicData>
+                  </a:graphic>
+                </wp:inline>
+              </w:drawing>
+            </w:r>
+          </w:p>
+        </w:tc>
+      </w:tr>
+      <w:tr>
+        <w:tc>
+          <w:tcPr>
+            <w:tcW w:type="dxa" w:w="4680"/>
+          </w:tcPr>
+          <w:p>
+            <w:r>
+              <w:t>Provider: Mark Boyer, FNP</w:t>
+            </w:r>
+          </w:p>
+        </w:tc>
+        <w:tc>
+          <w:tcPr>
+            <w:tcW w:type="dxa" w:w="4680"/>
+            <w:vMerge/>
+          </w:tcPr>
+          <w:p/>
+        </w:tc>
+      </w:tr>
+      <w:tr>
+        <w:tc>
+          <w:tcPr>
+            <w:tcW w:type="dxa" w:w="4680"/>
+          </w:tcPr>
+          <w:p>
+            <w:r>
+              <w:t>Date of Visit: 01/11/2018</w:t>
+            </w:r>
+          </w:p>
+        </w:tc>
+        <w:tc>
+          <w:tcPr>
+            <w:tcW w:type="dxa" w:w="4680"/>
+            <w:vMerge/>
+          </w:tcPr>
+          <w:p/>
+        </w:tc>
+      </w:tr>
+    </w:tbl>
+    <w:p>
+      <w:r>
+        <w:br w:type="page"/>
+      </w:r>
+    </w:p>
+    <w:tbl>
+      <w:tblPr>
+        <w:tblStyle w:val="TableGrid"/>
+        <w:tblW w:type="auto" w:w="0"/>
+        <w:tblLook w:firstColumn="1" w:firstRow="1" w:lastColumn="0" w:lastRow="0" w:noHBand="0" w:noVBand="1" w:val="04A0"/>
+      </w:tblPr>
+      <w:tblGrid>
+        <w:gridCol w:w="4680"/>
+        <w:gridCol w:w="4680"/>
+      </w:tblGrid>
+      <w:tr>
+        <w:tc>
+          <w:tcPr>
+            <w:tcW w:type="dxa" w:w="4680"/>
+          </w:tcPr>
+          <w:p>
+            <w:r>
+              <w:t>HEATON, PAUL</w:t>
+            </w:r>
+          </w:p>
+        </w:tc>
+        <w:tc>
+          <w:tcPr>
+            <w:tcW w:type="dxa" w:w="4680"/>
+            <w:vMerge w:val="restart"/>
+          </w:tcPr>
+          <w:p>
+            <w:pPr>
+              <w:jc w:val="right"/>
+            </w:pPr>
+            <w:r>
+              <w:drawing>
+                <wp:inline xmlns:a="http://schemas.openxmlformats.org/drawingml/2006/main" xmlns:pic="http://schemas.openxmlformats.org/drawingml/2006/picture">
+                  <wp:extent cx="1563914" cy="914400"/>
+                  <wp:docPr id="45" name="Picture 45"/>
+                  <wp:cNvGraphicFramePr>
+                    <a:graphicFrameLocks noChangeAspect="1"/>
+                  </wp:cNvGraphicFramePr>
+                  <a:graphic>
+                    <a:graphicData uri="http://schemas.openxmlformats.org/drawingml/2006/picture">
+                      <pic:pic>
+                        <pic:nvPicPr>
+                          <pic:cNvPr id="0" name="DRSDC_V_3CPT.bmp"/>
+                          <pic:cNvPicPr/>
+                        </pic:nvPicPr>
+                        <pic:blipFill>
+                          <a:blip r:embed="rId6"/>
+                          <a:stretch>
+                            <a:fillRect/>
+                          </a:stretch>
+                        </pic:blipFill>
+                        <pic:spPr>
+                          <a:xfrm>
+                            <a:off x="0" y="0"/>
+                            <a:ext cx="1563914" cy="914400"/>
+                          </a:xfrm>
+                          <a:prstGeom prst="rect"/>
+                        </pic:spPr>
+                      </pic:pic>
+                    </a:graphicData>
+                  </a:graphic>
+                </wp:inline>
+              </w:drawing>
+              <w:drawing>
+                <wp:inline xmlns:a="http://schemas.openxmlformats.org/drawingml/2006/main" xmlns:pic="http://schemas.openxmlformats.org/drawingml/2006/picture">
+                  <wp:extent cx="391886" cy="457200"/>
+                  <wp:docPr id="46" name="Picture 46"/>
+                  <wp:cNvGraphicFramePr>
+                    <a:graphicFrameLocks noChangeAspect="1"/>
+                  </wp:cNvGraphicFramePr>
+                  <a:graphic>
+                    <a:graphicData uri="http://schemas.openxmlformats.org/drawingml/2006/picture">
+                      <pic:pic>
+                        <pic:nvPicPr>
+                          <pic:cNvPr id="0" name="Accredited Center logo.bmp"/>
+                          <pic:cNvPicPr/>
+                        </pic:nvPicPr>
+                        <pic:blipFill>
+                          <a:blip r:embed="rId7"/>
+                          <a:stretch>
+                            <a:fillRect/>
+                          </a:stretch>
+                        </pic:blipFill>
+                        <pic:spPr>
+                          <a:xfrm>
+                            <a:off x="0" y="0"/>
+                            <a:ext cx="391886" cy="457200"/>
+                          </a:xfrm>
+                          <a:prstGeom prst="rect"/>
+                        </pic:spPr>
+                      </pic:pic>
+                    </a:graphicData>
+                  </a:graphic>
+                </wp:inline>
+              </w:drawing>
+            </w:r>
+          </w:p>
+        </w:tc>
+      </w:tr>
+      <w:tr>
+        <w:tc>
+          <w:tcPr>
+            <w:tcW w:type="dxa" w:w="4680"/>
+          </w:tcPr>
+          <w:p>
+            <w:r>
+              <w:t>Provider: Mark Boyer, FNP</w:t>
+            </w:r>
+          </w:p>
+        </w:tc>
+        <w:tc>
+          <w:tcPr>
+            <w:tcW w:type="dxa" w:w="4680"/>
+            <w:vMerge/>
+          </w:tcPr>
+          <w:p/>
+        </w:tc>
+      </w:tr>
+      <w:tr>
+        <w:tc>
+          <w:tcPr>
+            <w:tcW w:type="dxa" w:w="4680"/>
+          </w:tcPr>
+          <w:p>
+            <w:r>
+              <w:t>Date of Visit: 01/11/2018</w:t>
+            </w:r>
+          </w:p>
+        </w:tc>
+        <w:tc>
+          <w:tcPr>
+            <w:tcW w:type="dxa" w:w="4680"/>
+            <w:vMerge/>
+          </w:tcPr>
+          <w:p/>
+        </w:tc>
+      </w:tr>
+    </w:tbl>
+    <w:p>
+      <w:r>
+        <w:br w:type="page"/>
+      </w:r>
+    </w:p>
+    <w:tbl>
+      <w:tblPr>
+        <w:tblStyle w:val="TableGrid"/>
+        <w:tblW w:type="auto" w:w="0"/>
+        <w:tblLook w:firstColumn="1" w:firstRow="1" w:lastColumn="0" w:lastRow="0" w:noHBand="0" w:noVBand="1" w:val="04A0"/>
+      </w:tblPr>
+      <w:tblGrid>
+        <w:gridCol w:w="4680"/>
+        <w:gridCol w:w="4680"/>
+      </w:tblGrid>
+      <w:tr>
+        <w:tc>
+          <w:tcPr>
+            <w:tcW w:type="dxa" w:w="4680"/>
+          </w:tcPr>
+          <w:p>
+            <w:r>
+              <w:t>HENNICK, DARYL</w:t>
+            </w:r>
+          </w:p>
+        </w:tc>
+        <w:tc>
+          <w:tcPr>
+            <w:tcW w:type="dxa" w:w="4680"/>
+            <w:vMerge w:val="restart"/>
+          </w:tcPr>
+          <w:p>
+            <w:pPr>
+              <w:jc w:val="right"/>
+            </w:pPr>
+            <w:r>
+              <w:drawing>
+                <wp:inline xmlns:a="http://schemas.openxmlformats.org/drawingml/2006/main" xmlns:pic="http://schemas.openxmlformats.org/drawingml/2006/picture">
+                  <wp:extent cx="1563914" cy="914400"/>
+                  <wp:docPr id="47" name="Picture 47"/>
+                  <wp:cNvGraphicFramePr>
+                    <a:graphicFrameLocks noChangeAspect="1"/>
+                  </wp:cNvGraphicFramePr>
+                  <a:graphic>
+                    <a:graphicData uri="http://schemas.openxmlformats.org/drawingml/2006/picture">
+                      <pic:pic>
+                        <pic:nvPicPr>
+                          <pic:cNvPr id="0" name="DRSDC_V_3CPT.bmp"/>
+                          <pic:cNvPicPr/>
+                        </pic:nvPicPr>
+                        <pic:blipFill>
+                          <a:blip r:embed="rId6"/>
+                          <a:stretch>
+                            <a:fillRect/>
+                          </a:stretch>
+                        </pic:blipFill>
+                        <pic:spPr>
+                          <a:xfrm>
+                            <a:off x="0" y="0"/>
+                            <a:ext cx="1563914" cy="914400"/>
+                          </a:xfrm>
+                          <a:prstGeom prst="rect"/>
+                        </pic:spPr>
+                      </pic:pic>
+                    </a:graphicData>
+                  </a:graphic>
+                </wp:inline>
+              </w:drawing>
+              <w:drawing>
+                <wp:inline xmlns:a="http://schemas.openxmlformats.org/drawingml/2006/main" xmlns:pic="http://schemas.openxmlformats.org/drawingml/2006/picture">
+                  <wp:extent cx="391886" cy="457200"/>
+                  <wp:docPr id="48" name="Picture 48"/>
+                  <wp:cNvGraphicFramePr>
+                    <a:graphicFrameLocks noChangeAspect="1"/>
+                  </wp:cNvGraphicFramePr>
+                  <a:graphic>
+                    <a:graphicData uri="http://schemas.openxmlformats.org/drawingml/2006/picture">
+                      <pic:pic>
+                        <pic:nvPicPr>
+                          <pic:cNvPr id="0" name="Accredited Center logo.bmp"/>
+                          <pic:cNvPicPr/>
+                        </pic:nvPicPr>
+                        <pic:blipFill>
+                          <a:blip r:embed="rId7"/>
+                          <a:stretch>
+                            <a:fillRect/>
+                          </a:stretch>
+                        </pic:blipFill>
+                        <pic:spPr>
+                          <a:xfrm>
+                            <a:off x="0" y="0"/>
+                            <a:ext cx="391886" cy="457200"/>
+                          </a:xfrm>
+                          <a:prstGeom prst="rect"/>
+                        </pic:spPr>
+                      </pic:pic>
+                    </a:graphicData>
+                  </a:graphic>
+                </wp:inline>
+              </w:drawing>
+            </w:r>
+          </w:p>
+        </w:tc>
+      </w:tr>
+      <w:tr>
+        <w:tc>
+          <w:tcPr>
+            <w:tcW w:type="dxa" w:w="4680"/>
+          </w:tcPr>
+          <w:p>
+            <w:r>
+              <w:t>Provider: Mark Boyer, FNP</w:t>
+            </w:r>
+          </w:p>
+        </w:tc>
+        <w:tc>
+          <w:tcPr>
+            <w:tcW w:type="dxa" w:w="4680"/>
+            <w:vMerge/>
+          </w:tcPr>
+          <w:p/>
+        </w:tc>
+      </w:tr>
+      <w:tr>
+        <w:tc>
+          <w:tcPr>
+            <w:tcW w:type="dxa" w:w="4680"/>
+          </w:tcPr>
+          <w:p>
+            <w:r>
+              <w:t>Date of Visit: 01/11/2018</w:t>
+            </w:r>
+          </w:p>
+        </w:tc>
+        <w:tc>
+          <w:tcPr>
+            <w:tcW w:type="dxa" w:w="4680"/>
+            <w:vMerge/>
+          </w:tcPr>
+          <w:p/>
+        </w:tc>
+      </w:tr>
+    </w:tbl>
+    <w:p>
+      <w:r>
+        <w:br w:type="page"/>
+      </w:r>
+    </w:p>
+    <w:tbl>
+      <w:tblPr>
+        <w:tblStyle w:val="TableGrid"/>
+        <w:tblW w:type="auto" w:w="0"/>
+        <w:tblLook w:firstColumn="1" w:firstRow="1" w:lastColumn="0" w:lastRow="0" w:noHBand="0" w:noVBand="1" w:val="04A0"/>
+      </w:tblPr>
+      <w:tblGrid>
+        <w:gridCol w:w="4680"/>
+        <w:gridCol w:w="4680"/>
+      </w:tblGrid>
+      <w:tr>
+        <w:tc>
+          <w:tcPr>
+            <w:tcW w:type="dxa" w:w="4680"/>
+          </w:tcPr>
+          <w:p>
+            <w:r>
+              <w:t>YAW, SUZANNE</w:t>
+            </w:r>
+          </w:p>
+        </w:tc>
+        <w:tc>
+          <w:tcPr>
+            <w:tcW w:type="dxa" w:w="4680"/>
+            <w:vMerge w:val="restart"/>
+          </w:tcPr>
+          <w:p>
+            <w:pPr>
+              <w:jc w:val="right"/>
+            </w:pPr>
+            <w:r>
+              <w:drawing>
+                <wp:inline xmlns:a="http://schemas.openxmlformats.org/drawingml/2006/main" xmlns:pic="http://schemas.openxmlformats.org/drawingml/2006/picture">
+                  <wp:extent cx="1563914" cy="914400"/>
+                  <wp:docPr id="49" name="Picture 49"/>
+                  <wp:cNvGraphicFramePr>
+                    <a:graphicFrameLocks noChangeAspect="1"/>
+                  </wp:cNvGraphicFramePr>
+                  <a:graphic>
+                    <a:graphicData uri="http://schemas.openxmlformats.org/drawingml/2006/picture">
+                      <pic:pic>
+                        <pic:nvPicPr>
+                          <pic:cNvPr id="0" name="DRSDC_V_3CPT.bmp"/>
+                          <pic:cNvPicPr/>
+                        </pic:nvPicPr>
+                        <pic:blipFill>
+                          <a:blip r:embed="rId6"/>
+                          <a:stretch>
+                            <a:fillRect/>
+                          </a:stretch>
+                        </pic:blipFill>
+                        <pic:spPr>
+                          <a:xfrm>
+                            <a:off x="0" y="0"/>
+                            <a:ext cx="1563914" cy="914400"/>
+                          </a:xfrm>
+                          <a:prstGeom prst="rect"/>
+                        </pic:spPr>
+                      </pic:pic>
+                    </a:graphicData>
+                  </a:graphic>
+                </wp:inline>
+              </w:drawing>
+              <w:drawing>
+                <wp:inline xmlns:a="http://schemas.openxmlformats.org/drawingml/2006/main" xmlns:pic="http://schemas.openxmlformats.org/drawingml/2006/picture">
+                  <wp:extent cx="391886" cy="457200"/>
+                  <wp:docPr id="50" name="Picture 50"/>
+                  <wp:cNvGraphicFramePr>
+                    <a:graphicFrameLocks noChangeAspect="1"/>
+                  </wp:cNvGraphicFramePr>
+                  <a:graphic>
+                    <a:graphicData uri="http://schemas.openxmlformats.org/drawingml/2006/picture">
+                      <pic:pic>
+                        <pic:nvPicPr>
+                          <pic:cNvPr id="0" name="Accredited Center logo.bmp"/>
+                          <pic:cNvPicPr/>
+                        </pic:nvPicPr>
+                        <pic:blipFill>
+                          <a:blip r:embed="rId7"/>
+                          <a:stretch>
+                            <a:fillRect/>
+                          </a:stretch>
+                        </pic:blipFill>
+                        <pic:spPr>
+                          <a:xfrm>
+                            <a:off x="0" y="0"/>
+                            <a:ext cx="391886" cy="457200"/>
+                          </a:xfrm>
+                          <a:prstGeom prst="rect"/>
+                        </pic:spPr>
+                      </pic:pic>
+                    </a:graphicData>
+                  </a:graphic>
+                </wp:inline>
+              </w:drawing>
+            </w:r>
+          </w:p>
+        </w:tc>
+      </w:tr>
+      <w:tr>
+        <w:tc>
+          <w:tcPr>
+            <w:tcW w:type="dxa" w:w="4680"/>
+          </w:tcPr>
+          <w:p>
+            <w:r>
+              <w:t>Provider: Mark Boyer, FNP</w:t>
+            </w:r>
+          </w:p>
+        </w:tc>
+        <w:tc>
+          <w:tcPr>
+            <w:tcW w:type="dxa" w:w="4680"/>
+            <w:vMerge/>
+          </w:tcPr>
+          <w:p/>
+        </w:tc>
+      </w:tr>
+      <w:tr>
+        <w:tc>
+          <w:tcPr>
+            <w:tcW w:type="dxa" w:w="4680"/>
+          </w:tcPr>
+          <w:p>
+            <w:r>
+              <w:t>Date of Visit: 01/11/2018</w:t>
+            </w:r>
+          </w:p>
+        </w:tc>
+        <w:tc>
+          <w:tcPr>
+            <w:tcW w:type="dxa" w:w="4680"/>
+            <w:vMerge/>
+          </w:tcPr>
+          <w:p/>
+        </w:tc>
+      </w:tr>
+    </w:tbl>
+    <w:p>
+      <w:r>
+        <w:br w:type="page"/>
+      </w:r>
+    </w:p>
+    <w:tbl>
+      <w:tblPr>
+        <w:tblStyle w:val="TableGrid"/>
+        <w:tblW w:type="auto" w:w="0"/>
+        <w:tblLook w:firstColumn="1" w:firstRow="1" w:lastColumn="0" w:lastRow="0" w:noHBand="0" w:noVBand="1" w:val="04A0"/>
+      </w:tblPr>
+      <w:tblGrid>
+        <w:gridCol w:w="4680"/>
+        <w:gridCol w:w="4680"/>
+      </w:tblGrid>
+      <w:tr>
+        <w:tc>
+          <w:tcPr>
+            <w:tcW w:type="dxa" w:w="4680"/>
+          </w:tcPr>
+          <w:p>
+            <w:r>
+              <w:t>BAGLEY, EMANUEL</w:t>
+            </w:r>
+          </w:p>
+        </w:tc>
+        <w:tc>
+          <w:tcPr>
+            <w:tcW w:type="dxa" w:w="4680"/>
+            <w:vMerge w:val="restart"/>
+          </w:tcPr>
+          <w:p>
+            <w:pPr>
+              <w:jc w:val="right"/>
+            </w:pPr>
+            <w:r>
+              <w:drawing>
+                <wp:inline xmlns:a="http://schemas.openxmlformats.org/drawingml/2006/main" xmlns:pic="http://schemas.openxmlformats.org/drawingml/2006/picture">
+                  <wp:extent cx="1563914" cy="914400"/>
+                  <wp:docPr id="51" name="Picture 51"/>
+                  <wp:cNvGraphicFramePr>
+                    <a:graphicFrameLocks noChangeAspect="1"/>
+                  </wp:cNvGraphicFramePr>
+                  <a:graphic>
+                    <a:graphicData uri="http://schemas.openxmlformats.org/drawingml/2006/picture">
+                      <pic:pic>
+                        <pic:nvPicPr>
+                          <pic:cNvPr id="0" name="DRSDC_V_3CPT.bmp"/>
+                          <pic:cNvPicPr/>
+                        </pic:nvPicPr>
+                        <pic:blipFill>
+                          <a:blip r:embed="rId6"/>
+                          <a:stretch>
+                            <a:fillRect/>
+                          </a:stretch>
+                        </pic:blipFill>
+                        <pic:spPr>
+                          <a:xfrm>
+                            <a:off x="0" y="0"/>
+                            <a:ext cx="1563914" cy="914400"/>
+                          </a:xfrm>
+                          <a:prstGeom prst="rect"/>
+                        </pic:spPr>
+                      </pic:pic>
+                    </a:graphicData>
+                  </a:graphic>
+                </wp:inline>
+              </w:drawing>
+              <w:drawing>
+                <wp:inline xmlns:a="http://schemas.openxmlformats.org/drawingml/2006/main" xmlns:pic="http://schemas.openxmlformats.org/drawingml/2006/picture">
+                  <wp:extent cx="391886" cy="457200"/>
+                  <wp:docPr id="52" name="Picture 52"/>
+                  <wp:cNvGraphicFramePr>
+                    <a:graphicFrameLocks noChangeAspect="1"/>
+                  </wp:cNvGraphicFramePr>
+                  <a:graphic>
+                    <a:graphicData uri="http://schemas.openxmlformats.org/drawingml/2006/picture">
+                      <pic:pic>
+                        <pic:nvPicPr>
+                          <pic:cNvPr id="0" name="Accredited Center logo.bmp"/>
+                          <pic:cNvPicPr/>
+                        </pic:nvPicPr>
+                        <pic:blipFill>
+                          <a:blip r:embed="rId7"/>
+                          <a:stretch>
+                            <a:fillRect/>
+                          </a:stretch>
+                        </pic:blipFill>
+                        <pic:spPr>
+                          <a:xfrm>
+                            <a:off x="0" y="0"/>
+                            <a:ext cx="391886" cy="457200"/>
+                          </a:xfrm>
+                          <a:prstGeom prst="rect"/>
+                        </pic:spPr>
+                      </pic:pic>
+                    </a:graphicData>
+                  </a:graphic>
+                </wp:inline>
+              </w:drawing>
+            </w:r>
+          </w:p>
+        </w:tc>
+      </w:tr>
+      <w:tr>
+        <w:tc>
+          <w:tcPr>
+            <w:tcW w:type="dxa" w:w="4680"/>
+          </w:tcPr>
+          <w:p>
+            <w:r>
+              <w:t>Provider: Quinn Ranson, PA-C</w:t>
+            </w:r>
+          </w:p>
+        </w:tc>
+        <w:tc>
+          <w:tcPr>
+            <w:tcW w:type="dxa" w:w="4680"/>
+            <w:vMerge/>
+          </w:tcPr>
+          <w:p/>
+        </w:tc>
+      </w:tr>
+      <w:tr>
+        <w:tc>
+          <w:tcPr>
+            <w:tcW w:type="dxa" w:w="4680"/>
+          </w:tcPr>
+          <w:p>
+            <w:r>
+              <w:t>Date of Visit: 01/11/2018</w:t>
+            </w:r>
+          </w:p>
+        </w:tc>
+        <w:tc>
+          <w:tcPr>
+            <w:tcW w:type="dxa" w:w="4680"/>
+            <w:vMerge/>
+          </w:tcPr>
+          <w:p/>
+        </w:tc>
+      </w:tr>
+    </w:tbl>
+    <w:p>
+      <w:r>
+        <w:br w:type="page"/>
+      </w:r>
+    </w:p>
+    <w:tbl>
+      <w:tblPr>
+        <w:tblStyle w:val="TableGrid"/>
+        <w:tblW w:type="auto" w:w="0"/>
+        <w:tblLook w:firstColumn="1" w:firstRow="1" w:lastColumn="0" w:lastRow="0" w:noHBand="0" w:noVBand="1" w:val="04A0"/>
+      </w:tblPr>
+      <w:tblGrid>
+        <w:gridCol w:w="4680"/>
+        <w:gridCol w:w="4680"/>
+      </w:tblGrid>
+      <w:tr>
+        <w:tc>
+          <w:tcPr>
+            <w:tcW w:type="dxa" w:w="4680"/>
+          </w:tcPr>
+          <w:p>
+            <w:r>
+              <w:t>SWITZER, MARY</w:t>
+            </w:r>
+          </w:p>
+        </w:tc>
+        <w:tc>
+          <w:tcPr>
+            <w:tcW w:type="dxa" w:w="4680"/>
+            <w:vMerge w:val="restart"/>
+          </w:tcPr>
+          <w:p>
+            <w:pPr>
+              <w:jc w:val="right"/>
+            </w:pPr>
+            <w:r>
+              <w:drawing>
+                <wp:inline xmlns:a="http://schemas.openxmlformats.org/drawingml/2006/main" xmlns:pic="http://schemas.openxmlformats.org/drawingml/2006/picture">
+                  <wp:extent cx="1563914" cy="914400"/>
+                  <wp:docPr id="53" name="Picture 53"/>
+                  <wp:cNvGraphicFramePr>
+                    <a:graphicFrameLocks noChangeAspect="1"/>
+                  </wp:cNvGraphicFramePr>
+                  <a:graphic>
+                    <a:graphicData uri="http://schemas.openxmlformats.org/drawingml/2006/picture">
+                      <pic:pic>
+                        <pic:nvPicPr>
+                          <pic:cNvPr id="0" name="DRSDC_V_3CPT.bmp"/>
+                          <pic:cNvPicPr/>
+                        </pic:nvPicPr>
+                        <pic:blipFill>
+                          <a:blip r:embed="rId6"/>
+                          <a:stretch>
+                            <a:fillRect/>
+                          </a:stretch>
+                        </pic:blipFill>
+                        <pic:spPr>
+                          <a:xfrm>
+                            <a:off x="0" y="0"/>
+                            <a:ext cx="1563914" cy="914400"/>
+                          </a:xfrm>
+                          <a:prstGeom prst="rect"/>
+                        </pic:spPr>
+                      </pic:pic>
+                    </a:graphicData>
+                  </a:graphic>
+                </wp:inline>
+              </w:drawing>
+              <w:drawing>
+                <wp:inline xmlns:a="http://schemas.openxmlformats.org/drawingml/2006/main" xmlns:pic="http://schemas.openxmlformats.org/drawingml/2006/picture">
+                  <wp:extent cx="391886" cy="457200"/>
+                  <wp:docPr id="54" name="Picture 54"/>
+                  <wp:cNvGraphicFramePr>
+                    <a:graphicFrameLocks noChangeAspect="1"/>
+                  </wp:cNvGraphicFramePr>
+                  <a:graphic>
+                    <a:graphicData uri="http://schemas.openxmlformats.org/drawingml/2006/picture">
+                      <pic:pic>
+                        <pic:nvPicPr>
+                          <pic:cNvPr id="0" name="Accredited Center logo.bmp"/>
+                          <pic:cNvPicPr/>
+                        </pic:nvPicPr>
+                        <pic:blipFill>
+                          <a:blip r:embed="rId7"/>
+                          <a:stretch>
+                            <a:fillRect/>
+                          </a:stretch>
+                        </pic:blipFill>
+                        <pic:spPr>
+                          <a:xfrm>
+                            <a:off x="0" y="0"/>
+                            <a:ext cx="391886" cy="457200"/>
+                          </a:xfrm>
+                          <a:prstGeom prst="rect"/>
+                        </pic:spPr>
+                      </pic:pic>
+                    </a:graphicData>
+                  </a:graphic>
+                </wp:inline>
+              </w:drawing>
+            </w:r>
+          </w:p>
+        </w:tc>
+      </w:tr>
+      <w:tr>
+        <w:tc>
+          <w:tcPr>
+            <w:tcW w:type="dxa" w:w="4680"/>
+          </w:tcPr>
+          <w:p>
+            <w:r>
+              <w:t>Provider: Quinn Ranson, PA-C</w:t>
+            </w:r>
+          </w:p>
+        </w:tc>
+        <w:tc>
+          <w:tcPr>
+            <w:tcW w:type="dxa" w:w="4680"/>
+            <w:vMerge/>
+          </w:tcPr>
+          <w:p/>
+        </w:tc>
+      </w:tr>
+      <w:tr>
+        <w:tc>
+          <w:tcPr>
+            <w:tcW w:type="dxa" w:w="4680"/>
+          </w:tcPr>
+          <w:p>
+            <w:r>
+              <w:t>Date of Visit: 01/11/2018</w:t>
+            </w:r>
+          </w:p>
+        </w:tc>
+        <w:tc>
+          <w:tcPr>
+            <w:tcW w:type="dxa" w:w="4680"/>
+            <w:vMerge/>
+          </w:tcPr>
+          <w:p/>
+        </w:tc>
+      </w:tr>
+    </w:tbl>
+    <w:p>
+      <w:r>
+        <w:br w:type="page"/>
+      </w:r>
+    </w:p>
+    <w:tbl>
+      <w:tblPr>
+        <w:tblStyle w:val="TableGrid"/>
+        <w:tblW w:type="auto" w:w="0"/>
+        <w:tblLook w:firstColumn="1" w:firstRow="1" w:lastColumn="0" w:lastRow="0" w:noHBand="0" w:noVBand="1" w:val="04A0"/>
+      </w:tblPr>
+      <w:tblGrid>
+        <w:gridCol w:w="4680"/>
+        <w:gridCol w:w="4680"/>
+      </w:tblGrid>
+      <w:tr>
+        <w:tc>
+          <w:tcPr>
+            <w:tcW w:type="dxa" w:w="4680"/>
+          </w:tcPr>
+          <w:p>
+            <w:r>
+              <w:t>DAVIS, DOYLE</w:t>
+            </w:r>
+          </w:p>
+        </w:tc>
+        <w:tc>
+          <w:tcPr>
+            <w:tcW w:type="dxa" w:w="4680"/>
+            <w:vMerge w:val="restart"/>
+          </w:tcPr>
+          <w:p>
+            <w:pPr>
+              <w:jc w:val="right"/>
+            </w:pPr>
+            <w:r>
+              <w:drawing>
+                <wp:inline xmlns:a="http://schemas.openxmlformats.org/drawingml/2006/main" xmlns:pic="http://schemas.openxmlformats.org/drawingml/2006/picture">
+                  <wp:extent cx="1563914" cy="914400"/>
+                  <wp:docPr id="55" name="Picture 55"/>
+                  <wp:cNvGraphicFramePr>
+                    <a:graphicFrameLocks noChangeAspect="1"/>
+                  </wp:cNvGraphicFramePr>
+                  <a:graphic>
+                    <a:graphicData uri="http://schemas.openxmlformats.org/drawingml/2006/picture">
+                      <pic:pic>
+                        <pic:nvPicPr>
+                          <pic:cNvPr id="0" name="DRSDC_V_3CPT.bmp"/>
+                          <pic:cNvPicPr/>
+                        </pic:nvPicPr>
+                        <pic:blipFill>
+                          <a:blip r:embed="rId6"/>
+                          <a:stretch>
+                            <a:fillRect/>
+                          </a:stretch>
+                        </pic:blipFill>
+                        <pic:spPr>
+                          <a:xfrm>
+                            <a:off x="0" y="0"/>
+                            <a:ext cx="1563914" cy="914400"/>
+                          </a:xfrm>
+                          <a:prstGeom prst="rect"/>
+                        </pic:spPr>
+                      </pic:pic>
+                    </a:graphicData>
+                  </a:graphic>
+                </wp:inline>
+              </w:drawing>
+              <w:drawing>
+                <wp:inline xmlns:a="http://schemas.openxmlformats.org/drawingml/2006/main" xmlns:pic="http://schemas.openxmlformats.org/drawingml/2006/picture">
+                  <wp:extent cx="391886" cy="457200"/>
+                  <wp:docPr id="56" name="Picture 56"/>
+                  <wp:cNvGraphicFramePr>
+                    <a:graphicFrameLocks noChangeAspect="1"/>
+                  </wp:cNvGraphicFramePr>
+                  <a:graphic>
+                    <a:graphicData uri="http://schemas.openxmlformats.org/drawingml/2006/picture">
+                      <pic:pic>
+                        <pic:nvPicPr>
+                          <pic:cNvPr id="0" name="Accredited Center logo.bmp"/>
+                          <pic:cNvPicPr/>
+                        </pic:nvPicPr>
+                        <pic:blipFill>
+                          <a:blip r:embed="rId7"/>
+                          <a:stretch>
+                            <a:fillRect/>
+                          </a:stretch>
+                        </pic:blipFill>
+                        <pic:spPr>
+                          <a:xfrm>
+                            <a:off x="0" y="0"/>
+                            <a:ext cx="391886" cy="457200"/>
+                          </a:xfrm>
+                          <a:prstGeom prst="rect"/>
+                        </pic:spPr>
+                      </pic:pic>
+                    </a:graphicData>
+                  </a:graphic>
+                </wp:inline>
+              </w:drawing>
+            </w:r>
+          </w:p>
+        </w:tc>
+      </w:tr>
+      <w:tr>
+        <w:tc>
+          <w:tcPr>
+            <w:tcW w:type="dxa" w:w="4680"/>
+          </w:tcPr>
+          <w:p>
+            <w:r>
+              <w:t>Provider: Quinn Ranson, PA-C</w:t>
+            </w:r>
+          </w:p>
+        </w:tc>
+        <w:tc>
+          <w:tcPr>
+            <w:tcW w:type="dxa" w:w="4680"/>
+            <w:vMerge/>
+          </w:tcPr>
+          <w:p/>
+        </w:tc>
+      </w:tr>
+      <w:tr>
+        <w:tc>
+          <w:tcPr>
+            <w:tcW w:type="dxa" w:w="4680"/>
+          </w:tcPr>
+          <w:p>
+            <w:r>
+              <w:t>Date of Visit: 01/11/2018</w:t>
+            </w:r>
+          </w:p>
+        </w:tc>
+        <w:tc>
+          <w:tcPr>
+            <w:tcW w:type="dxa" w:w="4680"/>
+            <w:vMerge/>
+          </w:tcPr>
+          <w:p/>
+        </w:tc>
+      </w:tr>
+    </w:tbl>
+    <w:p>
+      <w:r>
+        <w:br w:type="page"/>
+      </w:r>
+    </w:p>
+    <w:tbl>
+      <w:tblPr>
+        <w:tblStyle w:val="TableGrid"/>
+        <w:tblW w:type="auto" w:w="0"/>
+        <w:tblLook w:firstColumn="1" w:firstRow="1" w:lastColumn="0" w:lastRow="0" w:noHBand="0" w:noVBand="1" w:val="04A0"/>
+      </w:tblPr>
+      <w:tblGrid>
+        <w:gridCol w:w="4680"/>
+        <w:gridCol w:w="4680"/>
+      </w:tblGrid>
+      <w:tr>
+        <w:tc>
+          <w:tcPr>
+            <w:tcW w:type="dxa" w:w="4680"/>
+          </w:tcPr>
+          <w:p>
+            <w:r>
+              <w:t>POLSTON, CYNTHIA</w:t>
+            </w:r>
+          </w:p>
+        </w:tc>
+        <w:tc>
+          <w:tcPr>
+            <w:tcW w:type="dxa" w:w="4680"/>
+            <w:vMerge w:val="restart"/>
+          </w:tcPr>
+          <w:p>
+            <w:pPr>
+              <w:jc w:val="right"/>
+            </w:pPr>
+            <w:r>
+              <w:drawing>
+                <wp:inline xmlns:a="http://schemas.openxmlformats.org/drawingml/2006/main" xmlns:pic="http://schemas.openxmlformats.org/drawingml/2006/picture">
+                  <wp:extent cx="1563914" cy="914400"/>
+                  <wp:docPr id="57" name="Picture 57"/>
+                  <wp:cNvGraphicFramePr>
+                    <a:graphicFrameLocks noChangeAspect="1"/>
+                  </wp:cNvGraphicFramePr>
+                  <a:graphic>
+                    <a:graphicData uri="http://schemas.openxmlformats.org/drawingml/2006/picture">
+                      <pic:pic>
+                        <pic:nvPicPr>
+                          <pic:cNvPr id="0" name="DRSDC_V_3CPT.bmp"/>
+                          <pic:cNvPicPr/>
+                        </pic:nvPicPr>
+                        <pic:blipFill>
+                          <a:blip r:embed="rId6"/>
+                          <a:stretch>
+                            <a:fillRect/>
+                          </a:stretch>
+                        </pic:blipFill>
+                        <pic:spPr>
+                          <a:xfrm>
+                            <a:off x="0" y="0"/>
+                            <a:ext cx="1563914" cy="914400"/>
+                          </a:xfrm>
+                          <a:prstGeom prst="rect"/>
+                        </pic:spPr>
+                      </pic:pic>
+                    </a:graphicData>
+                  </a:graphic>
+                </wp:inline>
+              </w:drawing>
+              <w:drawing>
+                <wp:inline xmlns:a="http://schemas.openxmlformats.org/drawingml/2006/main" xmlns:pic="http://schemas.openxmlformats.org/drawingml/2006/picture">
+                  <wp:extent cx="391886" cy="457200"/>
+                  <wp:docPr id="58" name="Picture 58"/>
+                  <wp:cNvGraphicFramePr>
+                    <a:graphicFrameLocks noChangeAspect="1"/>
+                  </wp:cNvGraphicFramePr>
+                  <a:graphic>
+                    <a:graphicData uri="http://schemas.openxmlformats.org/drawingml/2006/picture">
+                      <pic:pic>
+                        <pic:nvPicPr>
+                          <pic:cNvPr id="0" name="Accredited Center logo.bmp"/>
+                          <pic:cNvPicPr/>
+                        </pic:nvPicPr>
+                        <pic:blipFill>
+                          <a:blip r:embed="rId7"/>
+                          <a:stretch>
+                            <a:fillRect/>
+                          </a:stretch>
+                        </pic:blipFill>
+                        <pic:spPr>
+                          <a:xfrm>
+                            <a:off x="0" y="0"/>
+                            <a:ext cx="391886" cy="457200"/>
+                          </a:xfrm>
+                          <a:prstGeom prst="rect"/>
+                        </pic:spPr>
+                      </pic:pic>
+                    </a:graphicData>
+                  </a:graphic>
+                </wp:inline>
+              </w:drawing>
+            </w:r>
+          </w:p>
+        </w:tc>
+      </w:tr>
+      <w:tr>
+        <w:tc>
+          <w:tcPr>
+            <w:tcW w:type="dxa" w:w="4680"/>
+          </w:tcPr>
+          <w:p>
+            <w:r>
+              <w:t>Provider: Quinn Ranson, PA-C</w:t>
+            </w:r>
+          </w:p>
+        </w:tc>
+        <w:tc>
+          <w:tcPr>
+            <w:tcW w:type="dxa" w:w="4680"/>
+            <w:vMerge/>
+          </w:tcPr>
+          <w:p/>
+        </w:tc>
+      </w:tr>
+      <w:tr>
+        <w:tc>
+          <w:tcPr>
+            <w:tcW w:type="dxa" w:w="4680"/>
+          </w:tcPr>
+          <w:p>
+            <w:r>
+              <w:t>Date of Visit: 01/11/2018</w:t>
+            </w:r>
+          </w:p>
+        </w:tc>
+        <w:tc>
+          <w:tcPr>
+            <w:tcW w:type="dxa" w:w="4680"/>
+            <w:vMerge/>
+          </w:tcPr>
+          <w:p/>
+        </w:tc>
+      </w:tr>
+    </w:tbl>
+    <w:p>
+      <w:r>
+        <w:br w:type="page"/>
+      </w:r>
+    </w:p>
+    <w:tbl>
+      <w:tblPr>
+        <w:tblStyle w:val="TableGrid"/>
+        <w:tblW w:type="auto" w:w="0"/>
+        <w:tblLook w:firstColumn="1" w:firstRow="1" w:lastColumn="0" w:lastRow="0" w:noHBand="0" w:noVBand="1" w:val="04A0"/>
+      </w:tblPr>
+      <w:tblGrid>
+        <w:gridCol w:w="4680"/>
+        <w:gridCol w:w="4680"/>
+      </w:tblGrid>
+      <w:tr>
+        <w:tc>
+          <w:tcPr>
+            <w:tcW w:type="dxa" w:w="4680"/>
+          </w:tcPr>
+          <w:p>
+            <w:r>
+              <w:t>LAMBERT, KATHY</w:t>
+            </w:r>
+          </w:p>
+        </w:tc>
+        <w:tc>
+          <w:tcPr>
+            <w:tcW w:type="dxa" w:w="4680"/>
+            <w:vMerge w:val="restart"/>
+          </w:tcPr>
+          <w:p>
+            <w:pPr>
+              <w:jc w:val="right"/>
+            </w:pPr>
+            <w:r>
+              <w:drawing>
+                <wp:inline xmlns:a="http://schemas.openxmlformats.org/drawingml/2006/main" xmlns:pic="http://schemas.openxmlformats.org/drawingml/2006/picture">
+                  <wp:extent cx="1563914" cy="914400"/>
+                  <wp:docPr id="59" name="Picture 59"/>
+                  <wp:cNvGraphicFramePr>
+                    <a:graphicFrameLocks noChangeAspect="1"/>
+                  </wp:cNvGraphicFramePr>
+                  <a:graphic>
+                    <a:graphicData uri="http://schemas.openxmlformats.org/drawingml/2006/picture">
+                      <pic:pic>
+                        <pic:nvPicPr>
+                          <pic:cNvPr id="0" name="DRSDC_V_3CPT.bmp"/>
+                          <pic:cNvPicPr/>
+                        </pic:nvPicPr>
+                        <pic:blipFill>
+                          <a:blip r:embed="rId6"/>
+                          <a:stretch>
+                            <a:fillRect/>
+                          </a:stretch>
+                        </pic:blipFill>
+                        <pic:spPr>
+                          <a:xfrm>
+                            <a:off x="0" y="0"/>
+                            <a:ext cx="1563914" cy="914400"/>
+                          </a:xfrm>
+                          <a:prstGeom prst="rect"/>
+                        </pic:spPr>
+                      </pic:pic>
+                    </a:graphicData>
+                  </a:graphic>
+                </wp:inline>
+              </w:drawing>
+              <w:drawing>
+                <wp:inline xmlns:a="http://schemas.openxmlformats.org/drawingml/2006/main" xmlns:pic="http://schemas.openxmlformats.org/drawingml/2006/picture">
+                  <wp:extent cx="391886" cy="457200"/>
+                  <wp:docPr id="60" name="Picture 60"/>
+                  <wp:cNvGraphicFramePr>
+                    <a:graphicFrameLocks noChangeAspect="1"/>
+                  </wp:cNvGraphicFramePr>
+                  <a:graphic>
+                    <a:graphicData uri="http://schemas.openxmlformats.org/drawingml/2006/picture">
+                      <pic:pic>
+                        <pic:nvPicPr>
+                          <pic:cNvPr id="0" name="Accredited Center logo.bmp"/>
+                          <pic:cNvPicPr/>
+                        </pic:nvPicPr>
+                        <pic:blipFill>
+                          <a:blip r:embed="rId7"/>
+                          <a:stretch>
+                            <a:fillRect/>
+                          </a:stretch>
+                        </pic:blipFill>
+                        <pic:spPr>
+                          <a:xfrm>
+                            <a:off x="0" y="0"/>
+                            <a:ext cx="391886" cy="457200"/>
+                          </a:xfrm>
+                          <a:prstGeom prst="rect"/>
+                        </pic:spPr>
+                      </pic:pic>
+                    </a:graphicData>
+                  </a:graphic>
+                </wp:inline>
+              </w:drawing>
+            </w:r>
+          </w:p>
+        </w:tc>
+      </w:tr>
+      <w:tr>
+        <w:tc>
+          <w:tcPr>
+            <w:tcW w:type="dxa" w:w="4680"/>
+          </w:tcPr>
+          <w:p>
+            <w:r>
+              <w:t>Provider: Quinn Ranson, PA-C</w:t>
+            </w:r>
+          </w:p>
+        </w:tc>
+        <w:tc>
+          <w:tcPr>
+            <w:tcW w:type="dxa" w:w="4680"/>
+            <w:vMerge/>
+          </w:tcPr>
+          <w:p/>
+        </w:tc>
+      </w:tr>
+      <w:tr>
+        <w:tc>
+          <w:tcPr>
+            <w:tcW w:type="dxa" w:w="4680"/>
+          </w:tcPr>
+          <w:p>
+            <w:r>
+              <w:t>Date of Visit: 01/11/2018</w:t>
+            </w:r>
+          </w:p>
+        </w:tc>
+        <w:tc>
+          <w:tcPr>
+            <w:tcW w:type="dxa" w:w="4680"/>
+            <w:vMerge/>
+          </w:tcPr>
+          <w:p/>
+        </w:tc>
+      </w:tr>
+    </w:tbl>
+    <w:p>
+      <w:r>
+        <w:br w:type="page"/>
+      </w:r>
+    </w:p>
+    <w:tbl>
+      <w:tblPr>
+        <w:tblStyle w:val="TableGrid"/>
+        <w:tblW w:type="auto" w:w="0"/>
+        <w:tblLook w:firstColumn="1" w:firstRow="1" w:lastColumn="0" w:lastRow="0" w:noHBand="0" w:noVBand="1" w:val="04A0"/>
+      </w:tblPr>
+      <w:tblGrid>
+        <w:gridCol w:w="4680"/>
+        <w:gridCol w:w="4680"/>
+      </w:tblGrid>
+      <w:tr>
+        <w:tc>
+          <w:tcPr>
+            <w:tcW w:type="dxa" w:w="4680"/>
+          </w:tcPr>
+          <w:p>
+            <w:r>
+              <w:t>ORISON, PETER</w:t>
+            </w:r>
+          </w:p>
+        </w:tc>
+        <w:tc>
+          <w:tcPr>
+            <w:tcW w:type="dxa" w:w="4680"/>
+            <w:vMerge w:val="restart"/>
+          </w:tcPr>
+          <w:p>
+            <w:pPr>
+              <w:jc w:val="right"/>
+            </w:pPr>
+            <w:r>
+              <w:drawing>
+                <wp:inline xmlns:a="http://schemas.openxmlformats.org/drawingml/2006/main" xmlns:pic="http://schemas.openxmlformats.org/drawingml/2006/picture">
+                  <wp:extent cx="1563914" cy="914400"/>
+                  <wp:docPr id="61" name="Picture 61"/>
+                  <wp:cNvGraphicFramePr>
+                    <a:graphicFrameLocks noChangeAspect="1"/>
+                  </wp:cNvGraphicFramePr>
+                  <a:graphic>
+                    <a:graphicData uri="http://schemas.openxmlformats.org/drawingml/2006/picture">
+                      <pic:pic>
+                        <pic:nvPicPr>
+                          <pic:cNvPr id="0" name="DRSDC_V_3CPT.bmp"/>
+                          <pic:cNvPicPr/>
+                        </pic:nvPicPr>
+                        <pic:blipFill>
+                          <a:blip r:embed="rId6"/>
+                          <a:stretch>
+                            <a:fillRect/>
+                          </a:stretch>
+                        </pic:blipFill>
+                        <pic:spPr>
+                          <a:xfrm>
+                            <a:off x="0" y="0"/>
+                            <a:ext cx="1563914" cy="914400"/>
+                          </a:xfrm>
+                          <a:prstGeom prst="rect"/>
+                        </pic:spPr>
+                      </pic:pic>
+                    </a:graphicData>
+                  </a:graphic>
+                </wp:inline>
+              </w:drawing>
+              <w:drawing>
+                <wp:inline xmlns:a="http://schemas.openxmlformats.org/drawingml/2006/main" xmlns:pic="http://schemas.openxmlformats.org/drawingml/2006/picture">
+                  <wp:extent cx="391886" cy="457200"/>
+                  <wp:docPr id="62" name="Picture 62"/>
+                  <wp:cNvGraphicFramePr>
+                    <a:graphicFrameLocks noChangeAspect="1"/>
+                  </wp:cNvGraphicFramePr>
+                  <a:graphic>
+                    <a:graphicData uri="http://schemas.openxmlformats.org/drawingml/2006/picture">
+                      <pic:pic>
+                        <pic:nvPicPr>
+                          <pic:cNvPr id="0" name="Accredited Center logo.bmp"/>
+                          <pic:cNvPicPr/>
+                        </pic:nvPicPr>
+                        <pic:blipFill>
+                          <a:blip r:embed="rId7"/>
+                          <a:stretch>
+                            <a:fillRect/>
+                          </a:stretch>
+                        </pic:blipFill>
+                        <pic:spPr>
+                          <a:xfrm>
+                            <a:off x="0" y="0"/>
+                            <a:ext cx="391886" cy="457200"/>
+                          </a:xfrm>
+                          <a:prstGeom prst="rect"/>
+                        </pic:spPr>
+                      </pic:pic>
+                    </a:graphicData>
+                  </a:graphic>
+                </wp:inline>
+              </w:drawing>
+            </w:r>
+          </w:p>
+        </w:tc>
+      </w:tr>
+      <w:tr>
+        <w:tc>
+          <w:tcPr>
+            <w:tcW w:type="dxa" w:w="4680"/>
+          </w:tcPr>
+          <w:p>
+            <w:r>
+              <w:t>Provider: Quinn Ranson, PA-C</w:t>
+            </w:r>
+          </w:p>
+        </w:tc>
+        <w:tc>
+          <w:tcPr>
+            <w:tcW w:type="dxa" w:w="4680"/>
+            <w:vMerge/>
+          </w:tcPr>
+          <w:p/>
+        </w:tc>
+      </w:tr>
+      <w:tr>
+        <w:tc>
+          <w:tcPr>
+            <w:tcW w:type="dxa" w:w="4680"/>
+          </w:tcPr>
+          <w:p>
+            <w:r>
+              <w:t>Date of Visit: 01/11/2018</w:t>
+            </w:r>
+          </w:p>
+        </w:tc>
+        <w:tc>
+          <w:tcPr>
+            <w:tcW w:type="dxa" w:w="4680"/>
+            <w:vMerge/>
+          </w:tcPr>
+          <w:p/>
+        </w:tc>
+      </w:tr>
+    </w:tbl>
+    <w:p>
+      <w:r>
+        <w:br w:type="page"/>
+      </w:r>
+    </w:p>
+    <w:tbl>
+      <w:tblPr>
+        <w:tblStyle w:val="TableGrid"/>
+        <w:tblW w:type="auto" w:w="0"/>
+        <w:tblLook w:firstColumn="1" w:firstRow="1" w:lastColumn="0" w:lastRow="0" w:noHBand="0" w:noVBand="1" w:val="04A0"/>
+      </w:tblPr>
+      <w:tblGrid>
+        <w:gridCol w:w="4680"/>
+        <w:gridCol w:w="4680"/>
+      </w:tblGrid>
+      <w:tr>
+        <w:tc>
+          <w:tcPr>
+            <w:tcW w:type="dxa" w:w="4680"/>
+          </w:tcPr>
+          <w:p>
+            <w:r>
+              <w:t>SUDWEEKS, DEANNA</w:t>
+            </w:r>
+          </w:p>
+        </w:tc>
+        <w:tc>
+          <w:tcPr>
+            <w:tcW w:type="dxa" w:w="4680"/>
+            <w:vMerge w:val="restart"/>
+          </w:tcPr>
+          <w:p>
+            <w:pPr>
+              <w:jc w:val="right"/>
+            </w:pPr>
+            <w:r>
+              <w:drawing>
+                <wp:inline xmlns:a="http://schemas.openxmlformats.org/drawingml/2006/main" xmlns:pic="http://schemas.openxmlformats.org/drawingml/2006/picture">
+                  <wp:extent cx="1563914" cy="914400"/>
+                  <wp:docPr id="63" name="Picture 63"/>
+                  <wp:cNvGraphicFramePr>
+                    <a:graphicFrameLocks noChangeAspect="1"/>
+                  </wp:cNvGraphicFramePr>
+                  <a:graphic>
+                    <a:graphicData uri="http://schemas.openxmlformats.org/drawingml/2006/picture">
+                      <pic:pic>
+                        <pic:nvPicPr>
+                          <pic:cNvPr id="0" name="DRSDC_V_3CPT.bmp"/>
+                          <pic:cNvPicPr/>
+                        </pic:nvPicPr>
+                        <pic:blipFill>
+                          <a:blip r:embed="rId6"/>
+                          <a:stretch>
+                            <a:fillRect/>
+                          </a:stretch>
+                        </pic:blipFill>
+                        <pic:spPr>
+                          <a:xfrm>
+                            <a:off x="0" y="0"/>
+                            <a:ext cx="1563914" cy="914400"/>
+                          </a:xfrm>
+                          <a:prstGeom prst="rect"/>
+                        </pic:spPr>
+                      </pic:pic>
+                    </a:graphicData>
+                  </a:graphic>
+                </wp:inline>
+              </w:drawing>
+              <w:drawing>
+                <wp:inline xmlns:a="http://schemas.openxmlformats.org/drawingml/2006/main" xmlns:pic="http://schemas.openxmlformats.org/drawingml/2006/picture">
+                  <wp:extent cx="391886" cy="457200"/>
+                  <wp:docPr id="64" name="Picture 64"/>
+                  <wp:cNvGraphicFramePr>
+                    <a:graphicFrameLocks noChangeAspect="1"/>
+                  </wp:cNvGraphicFramePr>
+                  <a:graphic>
+                    <a:graphicData uri="http://schemas.openxmlformats.org/drawingml/2006/picture">
+                      <pic:pic>
+                        <pic:nvPicPr>
+                          <pic:cNvPr id="0" name="Accredited Center logo.bmp"/>
+                          <pic:cNvPicPr/>
+                        </pic:nvPicPr>
+                        <pic:blipFill>
+                          <a:blip r:embed="rId7"/>
+                          <a:stretch>
+                            <a:fillRect/>
+                          </a:stretch>
+                        </pic:blipFill>
+                        <pic:spPr>
+                          <a:xfrm>
+                            <a:off x="0" y="0"/>
+                            <a:ext cx="391886" cy="457200"/>
+                          </a:xfrm>
+                          <a:prstGeom prst="rect"/>
+                        </pic:spPr>
+                      </pic:pic>
+                    </a:graphicData>
+                  </a:graphic>
+                </wp:inline>
+              </w:drawing>
+            </w:r>
+          </w:p>
+        </w:tc>
+      </w:tr>
+      <w:tr>
+        <w:tc>
+          <w:tcPr>
+            <w:tcW w:type="dxa" w:w="4680"/>
+          </w:tcPr>
+          <w:p>
+            <w:r>
+              <w:t>Provider: Quinn Ranson, PA-C</w:t>
+            </w:r>
+          </w:p>
+        </w:tc>
+        <w:tc>
+          <w:tcPr>
+            <w:tcW w:type="dxa" w:w="4680"/>
+            <w:vMerge/>
+          </w:tcPr>
+          <w:p/>
+        </w:tc>
+      </w:tr>
+      <w:tr>
+        <w:tc>
+          <w:tcPr>
+            <w:tcW w:type="dxa" w:w="4680"/>
+          </w:tcPr>
+          <w:p>
+            <w:r>
+              <w:t>Date of Visit: 01/11/2018</w:t>
+            </w:r>
+          </w:p>
+        </w:tc>
+        <w:tc>
+          <w:tcPr>
+            <w:tcW w:type="dxa" w:w="4680"/>
+            <w:vMerge/>
+          </w:tcPr>
+          <w:p/>
+        </w:tc>
+      </w:tr>
+    </w:tbl>
+    <w:p>
+      <w:r>
+        <w:br w:type="page"/>
+      </w:r>
+    </w:p>
+    <w:tbl>
+      <w:tblPr>
+        <w:tblStyle w:val="TableGrid"/>
+        <w:tblW w:type="auto" w:w="0"/>
+        <w:tblLook w:firstColumn="1" w:firstRow="1" w:lastColumn="0" w:lastRow="0" w:noHBand="0" w:noVBand="1" w:val="04A0"/>
+      </w:tblPr>
+      <w:tblGrid>
+        <w:gridCol w:w="4680"/>
+        <w:gridCol w:w="4680"/>
+      </w:tblGrid>
+      <w:tr>
+        <w:tc>
+          <w:tcPr>
+            <w:tcW w:type="dxa" w:w="4680"/>
+          </w:tcPr>
+          <w:p>
+            <w:r>
+              <w:t>TORRES, DANIEL</w:t>
+            </w:r>
+          </w:p>
+        </w:tc>
+        <w:tc>
+          <w:tcPr>
+            <w:tcW w:type="dxa" w:w="4680"/>
+            <w:vMerge w:val="restart"/>
+          </w:tcPr>
+          <w:p>
+            <w:pPr>
+              <w:jc w:val="right"/>
+            </w:pPr>
+            <w:r>
+              <w:drawing>
+                <wp:inline xmlns:a="http://schemas.openxmlformats.org/drawingml/2006/main" xmlns:pic="http://schemas.openxmlformats.org/drawingml/2006/picture">
+                  <wp:extent cx="1563914" cy="914400"/>
+                  <wp:docPr id="65" name="Picture 65"/>
+                  <wp:cNvGraphicFramePr>
+                    <a:graphicFrameLocks noChangeAspect="1"/>
+                  </wp:cNvGraphicFramePr>
+                  <a:graphic>
+                    <a:graphicData uri="http://schemas.openxmlformats.org/drawingml/2006/picture">
+                      <pic:pic>
+                        <pic:nvPicPr>
+                          <pic:cNvPr id="0" name="DRSDC_V_3CPT.bmp"/>
+                          <pic:cNvPicPr/>
+                        </pic:nvPicPr>
+                        <pic:blipFill>
+                          <a:blip r:embed="rId6"/>
+                          <a:stretch>
+                            <a:fillRect/>
+                          </a:stretch>
+                        </pic:blipFill>
+                        <pic:spPr>
+                          <a:xfrm>
+                            <a:off x="0" y="0"/>
+                            <a:ext cx="1563914" cy="914400"/>
+                          </a:xfrm>
+                          <a:prstGeom prst="rect"/>
+                        </pic:spPr>
+                      </pic:pic>
+                    </a:graphicData>
+                  </a:graphic>
+                </wp:inline>
+              </w:drawing>
+              <w:drawing>
+                <wp:inline xmlns:a="http://schemas.openxmlformats.org/drawingml/2006/main" xmlns:pic="http://schemas.openxmlformats.org/drawingml/2006/picture">
+                  <wp:extent cx="391886" cy="457200"/>
+                  <wp:docPr id="66" name="Picture 66"/>
+                  <wp:cNvGraphicFramePr>
+                    <a:graphicFrameLocks noChangeAspect="1"/>
+                  </wp:cNvGraphicFramePr>
+                  <a:graphic>
+                    <a:graphicData uri="http://schemas.openxmlformats.org/drawingml/2006/picture">
+                      <pic:pic>
+                        <pic:nvPicPr>
+                          <pic:cNvPr id="0" name="Accredited Center logo.bmp"/>
+                          <pic:cNvPicPr/>
+                        </pic:nvPicPr>
+                        <pic:blipFill>
+                          <a:blip r:embed="rId7"/>
+                          <a:stretch>
+                            <a:fillRect/>
+                          </a:stretch>
+                        </pic:blipFill>
+                        <pic:spPr>
+                          <a:xfrm>
+                            <a:off x="0" y="0"/>
+                            <a:ext cx="391886" cy="457200"/>
+                          </a:xfrm>
+                          <a:prstGeom prst="rect"/>
+                        </pic:spPr>
+                      </pic:pic>
+                    </a:graphicData>
+                  </a:graphic>
+                </wp:inline>
+              </w:drawing>
+            </w:r>
+          </w:p>
+        </w:tc>
+      </w:tr>
+      <w:tr>
+        <w:tc>
+          <w:tcPr>
+            <w:tcW w:type="dxa" w:w="4680"/>
+          </w:tcPr>
+          <w:p>
+            <w:r>
+              <w:t>Provider: Quinn Ranson, PA-C</w:t>
+            </w:r>
+          </w:p>
+        </w:tc>
+        <w:tc>
+          <w:tcPr>
+            <w:tcW w:type="dxa" w:w="4680"/>
+            <w:vMerge/>
+          </w:tcPr>
+          <w:p/>
+        </w:tc>
+      </w:tr>
+      <w:tr>
+        <w:tc>
+          <w:tcPr>
+            <w:tcW w:type="dxa" w:w="4680"/>
+          </w:tcPr>
+          <w:p>
+            <w:r>
+              <w:t>Date of Visit: 01/11/2018</w:t>
+            </w:r>
+          </w:p>
+        </w:tc>
+        <w:tc>
+          <w:tcPr>
+            <w:tcW w:type="dxa" w:w="4680"/>
+            <w:vMerge/>
+          </w:tcPr>
+          <w:p/>
+        </w:tc>
+      </w:tr>
+    </w:tbl>
+    <w:p>
+      <w:r>
+        <w:br w:type="page"/>
+      </w:r>
+    </w:p>
+    <w:tbl>
+      <w:tblPr>
+        <w:tblStyle w:val="TableGrid"/>
+        <w:tblW w:type="auto" w:w="0"/>
+        <w:tblLook w:firstColumn="1" w:firstRow="1" w:lastColumn="0" w:lastRow="0" w:noHBand="0" w:noVBand="1" w:val="04A0"/>
+      </w:tblPr>
+      <w:tblGrid>
+        <w:gridCol w:w="4680"/>
+        <w:gridCol w:w="4680"/>
+      </w:tblGrid>
+      <w:tr>
+        <w:tc>
+          <w:tcPr>
+            <w:tcW w:type="dxa" w:w="4680"/>
+          </w:tcPr>
+          <w:p>
+            <w:r>
+              <w:t>DYER, JANET</w:t>
+            </w:r>
+          </w:p>
+        </w:tc>
+        <w:tc>
+          <w:tcPr>
+            <w:tcW w:type="dxa" w:w="4680"/>
+            <w:vMerge w:val="restart"/>
+          </w:tcPr>
+          <w:p>
+            <w:pPr>
+              <w:jc w:val="right"/>
+            </w:pPr>
+            <w:r>
+              <w:drawing>
+                <wp:inline xmlns:a="http://schemas.openxmlformats.org/drawingml/2006/main" xmlns:pic="http://schemas.openxmlformats.org/drawingml/2006/picture">
+                  <wp:extent cx="1563914" cy="914400"/>
+                  <wp:docPr id="67" name="Picture 67"/>
+                  <wp:cNvGraphicFramePr>
+                    <a:graphicFrameLocks noChangeAspect="1"/>
+                  </wp:cNvGraphicFramePr>
+                  <a:graphic>
+                    <a:graphicData uri="http://schemas.openxmlformats.org/drawingml/2006/picture">
+                      <pic:pic>
+                        <pic:nvPicPr>
+                          <pic:cNvPr id="0" name="DRSDC_V_3CPT.bmp"/>
+                          <pic:cNvPicPr/>
+                        </pic:nvPicPr>
+                        <pic:blipFill>
+                          <a:blip r:embed="rId6"/>
+                          <a:stretch>
+                            <a:fillRect/>
+                          </a:stretch>
+                        </pic:blipFill>
+                        <pic:spPr>
+                          <a:xfrm>
+                            <a:off x="0" y="0"/>
+                            <a:ext cx="1563914" cy="914400"/>
+                          </a:xfrm>
+                          <a:prstGeom prst="rect"/>
+                        </pic:spPr>
+                      </pic:pic>
+                    </a:graphicData>
+                  </a:graphic>
+                </wp:inline>
+              </w:drawing>
+              <w:drawing>
+                <wp:inline xmlns:a="http://schemas.openxmlformats.org/drawingml/2006/main" xmlns:pic="http://schemas.openxmlformats.org/drawingml/2006/picture">
+                  <wp:extent cx="391886" cy="457200"/>
+                  <wp:docPr id="68" name="Picture 68"/>
+                  <wp:cNvGraphicFramePr>
+                    <a:graphicFrameLocks noChangeAspect="1"/>
+                  </wp:cNvGraphicFramePr>
+                  <a:graphic>
+                    <a:graphicData uri="http://schemas.openxmlformats.org/drawingml/2006/picture">
+                      <pic:pic>
+                        <pic:nvPicPr>
+                          <pic:cNvPr id="0" name="Accredited Center logo.bmp"/>
+                          <pic:cNvPicPr/>
+                        </pic:nvPicPr>
+                        <pic:blipFill>
+                          <a:blip r:embed="rId7"/>
+                          <a:stretch>
+                            <a:fillRect/>
+                          </a:stretch>
+                        </pic:blipFill>
+                        <pic:spPr>
+                          <a:xfrm>
+                            <a:off x="0" y="0"/>
+                            <a:ext cx="391886" cy="457200"/>
+                          </a:xfrm>
+                          <a:prstGeom prst="rect"/>
+                        </pic:spPr>
+                      </pic:pic>
+                    </a:graphicData>
+                  </a:graphic>
+                </wp:inline>
+              </w:drawing>
+            </w:r>
+          </w:p>
+        </w:tc>
+      </w:tr>
+      <w:tr>
+        <w:tc>
+          <w:tcPr>
+            <w:tcW w:type="dxa" w:w="4680"/>
+          </w:tcPr>
+          <w:p>
+            <w:r>
+              <w:t>Provider: Quinn Ranson, PA-C</w:t>
+            </w:r>
+          </w:p>
+        </w:tc>
+        <w:tc>
+          <w:tcPr>
+            <w:tcW w:type="dxa" w:w="4680"/>
+            <w:vMerge/>
+          </w:tcPr>
+          <w:p/>
+        </w:tc>
+      </w:tr>
+      <w:tr>
+        <w:tc>
+          <w:tcPr>
+            <w:tcW w:type="dxa" w:w="4680"/>
+          </w:tcPr>
+          <w:p>
+            <w:r>
+              <w:t>Date of Visit: 01/11/2018</w:t>
+            </w:r>
+          </w:p>
+        </w:tc>
+        <w:tc>
+          <w:tcPr>
+            <w:tcW w:type="dxa" w:w="4680"/>
+            <w:vMerge/>
+          </w:tcPr>
+          <w:p/>
+        </w:tc>
+      </w:tr>
+    </w:tbl>
+    <w:p>
+      <w:r>
+        <w:br w:type="page"/>
+      </w:r>
+    </w:p>
+    <w:tbl>
+      <w:tblPr>
+        <w:tblStyle w:val="TableGrid"/>
+        <w:tblW w:type="auto" w:w="0"/>
+        <w:tblLook w:firstColumn="1" w:firstRow="1" w:lastColumn="0" w:lastRow="0" w:noHBand="0" w:noVBand="1" w:val="04A0"/>
+      </w:tblPr>
+      <w:tblGrid>
+        <w:gridCol w:w="4680"/>
+        <w:gridCol w:w="4680"/>
+      </w:tblGrid>
+      <w:tr>
+        <w:tc>
+          <w:tcPr>
+            <w:tcW w:type="dxa" w:w="4680"/>
+          </w:tcPr>
+          <w:p>
+            <w:r>
+              <w:t>DENNIS, EARL</w:t>
+            </w:r>
+          </w:p>
+        </w:tc>
+        <w:tc>
+          <w:tcPr>
+            <w:tcW w:type="dxa" w:w="4680"/>
+            <w:vMerge w:val="restart"/>
+          </w:tcPr>
+          <w:p>
+            <w:pPr>
+              <w:jc w:val="right"/>
+            </w:pPr>
+            <w:r>
+              <w:drawing>
+                <wp:inline xmlns:a="http://schemas.openxmlformats.org/drawingml/2006/main" xmlns:pic="http://schemas.openxmlformats.org/drawingml/2006/picture">
+                  <wp:extent cx="1563914" cy="914400"/>
+                  <wp:docPr id="69" name="Picture 69"/>
+                  <wp:cNvGraphicFramePr>
+                    <a:graphicFrameLocks noChangeAspect="1"/>
+                  </wp:cNvGraphicFramePr>
+                  <a:graphic>
+                    <a:graphicData uri="http://schemas.openxmlformats.org/drawingml/2006/picture">
+                      <pic:pic>
+                        <pic:nvPicPr>
+                          <pic:cNvPr id="0" name="DRSDC_V_3CPT.bmp"/>
+                          <pic:cNvPicPr/>
+                        </pic:nvPicPr>
+                        <pic:blipFill>
+                          <a:blip r:embed="rId6"/>
+                          <a:stretch>
+                            <a:fillRect/>
+                          </a:stretch>
+                        </pic:blipFill>
+                        <pic:spPr>
+                          <a:xfrm>
+                            <a:off x="0" y="0"/>
+                            <a:ext cx="1563914" cy="914400"/>
+                          </a:xfrm>
+                          <a:prstGeom prst="rect"/>
+                        </pic:spPr>
+                      </pic:pic>
+                    </a:graphicData>
+                  </a:graphic>
+                </wp:inline>
+              </w:drawing>
+              <w:drawing>
+                <wp:inline xmlns:a="http://schemas.openxmlformats.org/drawingml/2006/main" xmlns:pic="http://schemas.openxmlformats.org/drawingml/2006/picture">
+                  <wp:extent cx="391886" cy="457200"/>
+                  <wp:docPr id="70" name="Picture 70"/>
+                  <wp:cNvGraphicFramePr>
+                    <a:graphicFrameLocks noChangeAspect="1"/>
+                  </wp:cNvGraphicFramePr>
+                  <a:graphic>
+                    <a:graphicData uri="http://schemas.openxmlformats.org/drawingml/2006/picture">
+                      <pic:pic>
+                        <pic:nvPicPr>
+                          <pic:cNvPr id="0" name="Accredited Center logo.bmp"/>
+                          <pic:cNvPicPr/>
+                        </pic:nvPicPr>
+                        <pic:blipFill>
+                          <a:blip r:embed="rId7"/>
+                          <a:stretch>
+                            <a:fillRect/>
+                          </a:stretch>
+                        </pic:blipFill>
+                        <pic:spPr>
+                          <a:xfrm>
+                            <a:off x="0" y="0"/>
+                            <a:ext cx="391886" cy="457200"/>
+                          </a:xfrm>
+                          <a:prstGeom prst="rect"/>
+                        </pic:spPr>
+                      </pic:pic>
+                    </a:graphicData>
+                  </a:graphic>
+                </wp:inline>
+              </w:drawing>
+            </w:r>
+          </w:p>
+        </w:tc>
+      </w:tr>
+      <w:tr>
+        <w:tc>
+          <w:tcPr>
+            <w:tcW w:type="dxa" w:w="4680"/>
+          </w:tcPr>
+          <w:p>
+            <w:r>
+              <w:t>Provider: Quinn Ranson, PA-C</w:t>
+            </w:r>
+          </w:p>
+        </w:tc>
+        <w:tc>
+          <w:tcPr>
+            <w:tcW w:type="dxa" w:w="4680"/>
+            <w:vMerge/>
+          </w:tcPr>
+          <w:p/>
+        </w:tc>
+      </w:tr>
+      <w:tr>
+        <w:tc>
+          <w:tcPr>
+            <w:tcW w:type="dxa" w:w="4680"/>
+          </w:tcPr>
+          <w:p>
+            <w:r>
+              <w:t>Date of Visit: 01/11/2018</w:t>
+            </w:r>
+          </w:p>
+        </w:tc>
+        <w:tc>
+          <w:tcPr>
+            <w:tcW w:type="dxa" w:w="4680"/>
+            <w:vMerge/>
+          </w:tcPr>
+          <w:p/>
+        </w:tc>
+      </w:tr>
+    </w:tbl>
+    <w:p>
+      <w:r>
+        <w:br w:type="page"/>
+      </w:r>
+    </w:p>
+    <w:tbl>
+      <w:tblPr>
+        <w:tblStyle w:val="TableGrid"/>
+        <w:tblW w:type="auto" w:w="0"/>
+        <w:tblLook w:firstColumn="1" w:firstRow="1" w:lastColumn="0" w:lastRow="0" w:noHBand="0" w:noVBand="1" w:val="04A0"/>
+      </w:tblPr>
+      <w:tblGrid>
+        <w:gridCol w:w="4680"/>
+        <w:gridCol w:w="4680"/>
+      </w:tblGrid>
+      <w:tr>
+        <w:tc>
+          <w:tcPr>
+            <w:tcW w:type="dxa" w:w="4680"/>
+          </w:tcPr>
+          <w:p>
+            <w:r>
+              <w:t>CHILD, VIRGINIA</w:t>
+            </w:r>
+          </w:p>
+        </w:tc>
+        <w:tc>
+          <w:tcPr>
+            <w:tcW w:type="dxa" w:w="4680"/>
+            <w:vMerge w:val="restart"/>
+          </w:tcPr>
+          <w:p>
+            <w:pPr>
+              <w:jc w:val="right"/>
+            </w:pPr>
+            <w:r>
+              <w:drawing>
+                <wp:inline xmlns:a="http://schemas.openxmlformats.org/drawingml/2006/main" xmlns:pic="http://schemas.openxmlformats.org/drawingml/2006/picture">
+                  <wp:extent cx="1563914" cy="914400"/>
+                  <wp:docPr id="71" name="Picture 71"/>
+                  <wp:cNvGraphicFramePr>
+                    <a:graphicFrameLocks noChangeAspect="1"/>
+                  </wp:cNvGraphicFramePr>
+                  <a:graphic>
+                    <a:graphicData uri="http://schemas.openxmlformats.org/drawingml/2006/picture">
+                      <pic:pic>
+                        <pic:nvPicPr>
+                          <pic:cNvPr id="0" name="DRSDC_V_3CPT.bmp"/>
+                          <pic:cNvPicPr/>
+                        </pic:nvPicPr>
+                        <pic:blipFill>
+                          <a:blip r:embed="rId6"/>
+                          <a:stretch>
+                            <a:fillRect/>
+                          </a:stretch>
+                        </pic:blipFill>
+                        <pic:spPr>
+                          <a:xfrm>
+                            <a:off x="0" y="0"/>
+                            <a:ext cx="1563914" cy="914400"/>
+                          </a:xfrm>
+                          <a:prstGeom prst="rect"/>
+                        </pic:spPr>
+                      </pic:pic>
+                    </a:graphicData>
+                  </a:graphic>
+                </wp:inline>
+              </w:drawing>
+              <w:drawing>
+                <wp:inline xmlns:a="http://schemas.openxmlformats.org/drawingml/2006/main" xmlns:pic="http://schemas.openxmlformats.org/drawingml/2006/picture">
+                  <wp:extent cx="391886" cy="457200"/>
+                  <wp:docPr id="72" name="Picture 72"/>
+                  <wp:cNvGraphicFramePr>
+                    <a:graphicFrameLocks noChangeAspect="1"/>
+                  </wp:cNvGraphicFramePr>
+                  <a:graphic>
+                    <a:graphicData uri="http://schemas.openxmlformats.org/drawingml/2006/picture">
+                      <pic:pic>
+                        <pic:nvPicPr>
+                          <pic:cNvPr id="0" name="Accredited Center logo.bmp"/>
+                          <pic:cNvPicPr/>
+                        </pic:nvPicPr>
+                        <pic:blipFill>
+                          <a:blip r:embed="rId7"/>
+                          <a:stretch>
+                            <a:fillRect/>
+                          </a:stretch>
+                        </pic:blipFill>
+                        <pic:spPr>
+                          <a:xfrm>
+                            <a:off x="0" y="0"/>
+                            <a:ext cx="391886" cy="457200"/>
+                          </a:xfrm>
+                          <a:prstGeom prst="rect"/>
+                        </pic:spPr>
+                      </pic:pic>
+                    </a:graphicData>
+                  </a:graphic>
+                </wp:inline>
+              </w:drawing>
+            </w:r>
+          </w:p>
+        </w:tc>
+      </w:tr>
+      <w:tr>
+        <w:tc>
+          <w:tcPr>
+            <w:tcW w:type="dxa" w:w="4680"/>
+          </w:tcPr>
+          <w:p>
+            <w:r>
+              <w:t>Provider: Quinn Ranson, PA-C</w:t>
+            </w:r>
+          </w:p>
+        </w:tc>
+        <w:tc>
+          <w:tcPr>
+            <w:tcW w:type="dxa" w:w="4680"/>
+            <w:vMerge/>
+          </w:tcPr>
+          <w:p/>
+        </w:tc>
+      </w:tr>
+      <w:tr>
+        <w:tc>
+          <w:tcPr>
+            <w:tcW w:type="dxa" w:w="4680"/>
+          </w:tcPr>
+          <w:p>
+            <w:r>
+              <w:t>Date of Visit: 01/11/2018</w:t>
             </w:r>
           </w:p>
         </w:tc>

--- a/patient.docx
+++ b/patient.docx
@@ -19,7 +19,7 @@
           </w:tcPr>
           <w:p>
             <w:r>
-              <w:t>'</w:t>
+              <w:t>WILMSEN, MICHAEL</w:t>
             </w:r>
           </w:p>
         </w:tc>
@@ -108,26 +108,5317 @@
           </w:tcPr>
           <w:p>
             <w:r>
-              <w:t>Provider: (</w:t>
-            </w:r>
-          </w:p>
-        </w:tc>
-        <w:tc>
-          <w:tcPr>
-            <w:tcW w:type="dxa" w:w="4680"/>
-            <w:vMerge/>
-          </w:tcPr>
-          <w:p/>
-        </w:tc>
-      </w:tr>
-      <w:tr>
-        <w:tc>
-          <w:tcPr>
-            <w:tcW w:type="dxa" w:w="4680"/>
-          </w:tcPr>
-          <w:p>
-            <w:r>
-              <w:t>Date of Visit: asdf</w:t>
+              <w:t>RT: Josh Conner, CRT, RPSGT</w:t>
+            </w:r>
+          </w:p>
+        </w:tc>
+        <w:tc>
+          <w:tcPr>
+            <w:tcW w:type="dxa" w:w="4680"/>
+            <w:vMerge/>
+          </w:tcPr>
+          <w:p/>
+        </w:tc>
+      </w:tr>
+      <w:tr>
+        <w:tc>
+          <w:tcPr>
+            <w:tcW w:type="dxa" w:w="4680"/>
+          </w:tcPr>
+          <w:p>
+            <w:r>
+              <w:t>Date of Visit: 01/24/2018</w:t>
+            </w:r>
+          </w:p>
+        </w:tc>
+        <w:tc>
+          <w:tcPr>
+            <w:tcW w:type="dxa" w:w="4680"/>
+            <w:vMerge/>
+          </w:tcPr>
+          <w:p/>
+        </w:tc>
+      </w:tr>
+    </w:tbl>
+    <w:p>
+      <w:r>
+        <w:br w:type="page"/>
+      </w:r>
+    </w:p>
+    <w:tbl>
+      <w:tblPr>
+        <w:tblStyle w:val="TableGrid"/>
+        <w:tblW w:type="auto" w:w="0"/>
+        <w:tblLook w:firstColumn="1" w:firstRow="1" w:lastColumn="0" w:lastRow="0" w:noHBand="0" w:noVBand="1" w:val="04A0"/>
+      </w:tblPr>
+      <w:tblGrid>
+        <w:gridCol w:w="4680"/>
+        <w:gridCol w:w="4680"/>
+      </w:tblGrid>
+      <w:tr>
+        <w:tc>
+          <w:tcPr>
+            <w:tcW w:type="dxa" w:w="4680"/>
+          </w:tcPr>
+          <w:p>
+            <w:r>
+              <w:t>ORTON, RODNEY</w:t>
+            </w:r>
+          </w:p>
+        </w:tc>
+        <w:tc>
+          <w:tcPr>
+            <w:tcW w:type="dxa" w:w="4680"/>
+            <w:vMerge w:val="restart"/>
+          </w:tcPr>
+          <w:p>
+            <w:pPr>
+              <w:jc w:val="right"/>
+            </w:pPr>
+            <w:r>
+              <w:drawing>
+                <wp:inline xmlns:a="http://schemas.openxmlformats.org/drawingml/2006/main" xmlns:pic="http://schemas.openxmlformats.org/drawingml/2006/picture">
+                  <wp:extent cx="1563914" cy="914400"/>
+                  <wp:docPr id="3" name="Picture 3"/>
+                  <wp:cNvGraphicFramePr>
+                    <a:graphicFrameLocks noChangeAspect="1"/>
+                  </wp:cNvGraphicFramePr>
+                  <a:graphic>
+                    <a:graphicData uri="http://schemas.openxmlformats.org/drawingml/2006/picture">
+                      <pic:pic>
+                        <pic:nvPicPr>
+                          <pic:cNvPr id="0" name="DRSDC_V_3CPT.bmp"/>
+                          <pic:cNvPicPr/>
+                        </pic:nvPicPr>
+                        <pic:blipFill>
+                          <a:blip r:embed="rId6"/>
+                          <a:stretch>
+                            <a:fillRect/>
+                          </a:stretch>
+                        </pic:blipFill>
+                        <pic:spPr>
+                          <a:xfrm>
+                            <a:off x="0" y="0"/>
+                            <a:ext cx="1563914" cy="914400"/>
+                          </a:xfrm>
+                          <a:prstGeom prst="rect"/>
+                        </pic:spPr>
+                      </pic:pic>
+                    </a:graphicData>
+                  </a:graphic>
+                </wp:inline>
+              </w:drawing>
+              <w:drawing>
+                <wp:inline xmlns:a="http://schemas.openxmlformats.org/drawingml/2006/main" xmlns:pic="http://schemas.openxmlformats.org/drawingml/2006/picture">
+                  <wp:extent cx="391886" cy="457200"/>
+                  <wp:docPr id="4" name="Picture 4"/>
+                  <wp:cNvGraphicFramePr>
+                    <a:graphicFrameLocks noChangeAspect="1"/>
+                  </wp:cNvGraphicFramePr>
+                  <a:graphic>
+                    <a:graphicData uri="http://schemas.openxmlformats.org/drawingml/2006/picture">
+                      <pic:pic>
+                        <pic:nvPicPr>
+                          <pic:cNvPr id="0" name="Accredited Center logo.bmp"/>
+                          <pic:cNvPicPr/>
+                        </pic:nvPicPr>
+                        <pic:blipFill>
+                          <a:blip r:embed="rId7"/>
+                          <a:stretch>
+                            <a:fillRect/>
+                          </a:stretch>
+                        </pic:blipFill>
+                        <pic:spPr>
+                          <a:xfrm>
+                            <a:off x="0" y="0"/>
+                            <a:ext cx="391886" cy="457200"/>
+                          </a:xfrm>
+                          <a:prstGeom prst="rect"/>
+                        </pic:spPr>
+                      </pic:pic>
+                    </a:graphicData>
+                  </a:graphic>
+                </wp:inline>
+              </w:drawing>
+            </w:r>
+          </w:p>
+        </w:tc>
+      </w:tr>
+      <w:tr>
+        <w:tc>
+          <w:tcPr>
+            <w:tcW w:type="dxa" w:w="4680"/>
+          </w:tcPr>
+          <w:p>
+            <w:r>
+              <w:t>RT: Josh Conner, CRT, RPSGT</w:t>
+            </w:r>
+          </w:p>
+        </w:tc>
+        <w:tc>
+          <w:tcPr>
+            <w:tcW w:type="dxa" w:w="4680"/>
+            <w:vMerge/>
+          </w:tcPr>
+          <w:p/>
+        </w:tc>
+      </w:tr>
+      <w:tr>
+        <w:tc>
+          <w:tcPr>
+            <w:tcW w:type="dxa" w:w="4680"/>
+          </w:tcPr>
+          <w:p>
+            <w:r>
+              <w:t>Date of Visit: 01/24/2018</w:t>
+            </w:r>
+          </w:p>
+        </w:tc>
+        <w:tc>
+          <w:tcPr>
+            <w:tcW w:type="dxa" w:w="4680"/>
+            <w:vMerge/>
+          </w:tcPr>
+          <w:p/>
+        </w:tc>
+      </w:tr>
+    </w:tbl>
+    <w:p>
+      <w:r>
+        <w:br w:type="page"/>
+      </w:r>
+    </w:p>
+    <w:tbl>
+      <w:tblPr>
+        <w:tblStyle w:val="TableGrid"/>
+        <w:tblW w:type="auto" w:w="0"/>
+        <w:tblLook w:firstColumn="1" w:firstRow="1" w:lastColumn="0" w:lastRow="0" w:noHBand="0" w:noVBand="1" w:val="04A0"/>
+      </w:tblPr>
+      <w:tblGrid>
+        <w:gridCol w:w="4680"/>
+        <w:gridCol w:w="4680"/>
+      </w:tblGrid>
+      <w:tr>
+        <w:tc>
+          <w:tcPr>
+            <w:tcW w:type="dxa" w:w="4680"/>
+          </w:tcPr>
+          <w:p>
+            <w:r>
+              <w:t>POLSTON, CYNTHIA</w:t>
+            </w:r>
+          </w:p>
+        </w:tc>
+        <w:tc>
+          <w:tcPr>
+            <w:tcW w:type="dxa" w:w="4680"/>
+            <w:vMerge w:val="restart"/>
+          </w:tcPr>
+          <w:p>
+            <w:pPr>
+              <w:jc w:val="right"/>
+            </w:pPr>
+            <w:r>
+              <w:drawing>
+                <wp:inline xmlns:a="http://schemas.openxmlformats.org/drawingml/2006/main" xmlns:pic="http://schemas.openxmlformats.org/drawingml/2006/picture">
+                  <wp:extent cx="1563914" cy="914400"/>
+                  <wp:docPr id="5" name="Picture 5"/>
+                  <wp:cNvGraphicFramePr>
+                    <a:graphicFrameLocks noChangeAspect="1"/>
+                  </wp:cNvGraphicFramePr>
+                  <a:graphic>
+                    <a:graphicData uri="http://schemas.openxmlformats.org/drawingml/2006/picture">
+                      <pic:pic>
+                        <pic:nvPicPr>
+                          <pic:cNvPr id="0" name="DRSDC_V_3CPT.bmp"/>
+                          <pic:cNvPicPr/>
+                        </pic:nvPicPr>
+                        <pic:blipFill>
+                          <a:blip r:embed="rId6"/>
+                          <a:stretch>
+                            <a:fillRect/>
+                          </a:stretch>
+                        </pic:blipFill>
+                        <pic:spPr>
+                          <a:xfrm>
+                            <a:off x="0" y="0"/>
+                            <a:ext cx="1563914" cy="914400"/>
+                          </a:xfrm>
+                          <a:prstGeom prst="rect"/>
+                        </pic:spPr>
+                      </pic:pic>
+                    </a:graphicData>
+                  </a:graphic>
+                </wp:inline>
+              </w:drawing>
+              <w:drawing>
+                <wp:inline xmlns:a="http://schemas.openxmlformats.org/drawingml/2006/main" xmlns:pic="http://schemas.openxmlformats.org/drawingml/2006/picture">
+                  <wp:extent cx="391886" cy="457200"/>
+                  <wp:docPr id="6" name="Picture 6"/>
+                  <wp:cNvGraphicFramePr>
+                    <a:graphicFrameLocks noChangeAspect="1"/>
+                  </wp:cNvGraphicFramePr>
+                  <a:graphic>
+                    <a:graphicData uri="http://schemas.openxmlformats.org/drawingml/2006/picture">
+                      <pic:pic>
+                        <pic:nvPicPr>
+                          <pic:cNvPr id="0" name="Accredited Center logo.bmp"/>
+                          <pic:cNvPicPr/>
+                        </pic:nvPicPr>
+                        <pic:blipFill>
+                          <a:blip r:embed="rId7"/>
+                          <a:stretch>
+                            <a:fillRect/>
+                          </a:stretch>
+                        </pic:blipFill>
+                        <pic:spPr>
+                          <a:xfrm>
+                            <a:off x="0" y="0"/>
+                            <a:ext cx="391886" cy="457200"/>
+                          </a:xfrm>
+                          <a:prstGeom prst="rect"/>
+                        </pic:spPr>
+                      </pic:pic>
+                    </a:graphicData>
+                  </a:graphic>
+                </wp:inline>
+              </w:drawing>
+            </w:r>
+          </w:p>
+        </w:tc>
+      </w:tr>
+      <w:tr>
+        <w:tc>
+          <w:tcPr>
+            <w:tcW w:type="dxa" w:w="4680"/>
+          </w:tcPr>
+          <w:p>
+            <w:r>
+              <w:t>RT: Josh Conner, CRT, RPSGT</w:t>
+            </w:r>
+          </w:p>
+        </w:tc>
+        <w:tc>
+          <w:tcPr>
+            <w:tcW w:type="dxa" w:w="4680"/>
+            <w:vMerge/>
+          </w:tcPr>
+          <w:p/>
+        </w:tc>
+      </w:tr>
+      <w:tr>
+        <w:tc>
+          <w:tcPr>
+            <w:tcW w:type="dxa" w:w="4680"/>
+          </w:tcPr>
+          <w:p>
+            <w:r>
+              <w:t>Date of Visit: 01/24/2018</w:t>
+            </w:r>
+          </w:p>
+        </w:tc>
+        <w:tc>
+          <w:tcPr>
+            <w:tcW w:type="dxa" w:w="4680"/>
+            <w:vMerge/>
+          </w:tcPr>
+          <w:p/>
+        </w:tc>
+      </w:tr>
+    </w:tbl>
+    <w:p>
+      <w:r>
+        <w:br w:type="page"/>
+      </w:r>
+    </w:p>
+    <w:tbl>
+      <w:tblPr>
+        <w:tblStyle w:val="TableGrid"/>
+        <w:tblW w:type="auto" w:w="0"/>
+        <w:tblLook w:firstColumn="1" w:firstRow="1" w:lastColumn="0" w:lastRow="0" w:noHBand="0" w:noVBand="1" w:val="04A0"/>
+      </w:tblPr>
+      <w:tblGrid>
+        <w:gridCol w:w="4680"/>
+        <w:gridCol w:w="4680"/>
+      </w:tblGrid>
+      <w:tr>
+        <w:tc>
+          <w:tcPr>
+            <w:tcW w:type="dxa" w:w="4680"/>
+          </w:tcPr>
+          <w:p>
+            <w:r>
+              <w:t>DAVIS, RUSSELL</w:t>
+            </w:r>
+          </w:p>
+        </w:tc>
+        <w:tc>
+          <w:tcPr>
+            <w:tcW w:type="dxa" w:w="4680"/>
+            <w:vMerge w:val="restart"/>
+          </w:tcPr>
+          <w:p>
+            <w:pPr>
+              <w:jc w:val="right"/>
+            </w:pPr>
+            <w:r>
+              <w:drawing>
+                <wp:inline xmlns:a="http://schemas.openxmlformats.org/drawingml/2006/main" xmlns:pic="http://schemas.openxmlformats.org/drawingml/2006/picture">
+                  <wp:extent cx="1563914" cy="914400"/>
+                  <wp:docPr id="7" name="Picture 7"/>
+                  <wp:cNvGraphicFramePr>
+                    <a:graphicFrameLocks noChangeAspect="1"/>
+                  </wp:cNvGraphicFramePr>
+                  <a:graphic>
+                    <a:graphicData uri="http://schemas.openxmlformats.org/drawingml/2006/picture">
+                      <pic:pic>
+                        <pic:nvPicPr>
+                          <pic:cNvPr id="0" name="DRSDC_V_3CPT.bmp"/>
+                          <pic:cNvPicPr/>
+                        </pic:nvPicPr>
+                        <pic:blipFill>
+                          <a:blip r:embed="rId6"/>
+                          <a:stretch>
+                            <a:fillRect/>
+                          </a:stretch>
+                        </pic:blipFill>
+                        <pic:spPr>
+                          <a:xfrm>
+                            <a:off x="0" y="0"/>
+                            <a:ext cx="1563914" cy="914400"/>
+                          </a:xfrm>
+                          <a:prstGeom prst="rect"/>
+                        </pic:spPr>
+                      </pic:pic>
+                    </a:graphicData>
+                  </a:graphic>
+                </wp:inline>
+              </w:drawing>
+              <w:drawing>
+                <wp:inline xmlns:a="http://schemas.openxmlformats.org/drawingml/2006/main" xmlns:pic="http://schemas.openxmlformats.org/drawingml/2006/picture">
+                  <wp:extent cx="391886" cy="457200"/>
+                  <wp:docPr id="8" name="Picture 8"/>
+                  <wp:cNvGraphicFramePr>
+                    <a:graphicFrameLocks noChangeAspect="1"/>
+                  </wp:cNvGraphicFramePr>
+                  <a:graphic>
+                    <a:graphicData uri="http://schemas.openxmlformats.org/drawingml/2006/picture">
+                      <pic:pic>
+                        <pic:nvPicPr>
+                          <pic:cNvPr id="0" name="Accredited Center logo.bmp"/>
+                          <pic:cNvPicPr/>
+                        </pic:nvPicPr>
+                        <pic:blipFill>
+                          <a:blip r:embed="rId7"/>
+                          <a:stretch>
+                            <a:fillRect/>
+                          </a:stretch>
+                        </pic:blipFill>
+                        <pic:spPr>
+                          <a:xfrm>
+                            <a:off x="0" y="0"/>
+                            <a:ext cx="391886" cy="457200"/>
+                          </a:xfrm>
+                          <a:prstGeom prst="rect"/>
+                        </pic:spPr>
+                      </pic:pic>
+                    </a:graphicData>
+                  </a:graphic>
+                </wp:inline>
+              </w:drawing>
+            </w:r>
+          </w:p>
+        </w:tc>
+      </w:tr>
+      <w:tr>
+        <w:tc>
+          <w:tcPr>
+            <w:tcW w:type="dxa" w:w="4680"/>
+          </w:tcPr>
+          <w:p>
+            <w:r>
+              <w:t>RT: Josh Conner, CRT, RPSGT</w:t>
+            </w:r>
+          </w:p>
+        </w:tc>
+        <w:tc>
+          <w:tcPr>
+            <w:tcW w:type="dxa" w:w="4680"/>
+            <w:vMerge/>
+          </w:tcPr>
+          <w:p/>
+        </w:tc>
+      </w:tr>
+      <w:tr>
+        <w:tc>
+          <w:tcPr>
+            <w:tcW w:type="dxa" w:w="4680"/>
+          </w:tcPr>
+          <w:p>
+            <w:r>
+              <w:t>Date of Visit: 01/24/2018</w:t>
+            </w:r>
+          </w:p>
+        </w:tc>
+        <w:tc>
+          <w:tcPr>
+            <w:tcW w:type="dxa" w:w="4680"/>
+            <w:vMerge/>
+          </w:tcPr>
+          <w:p/>
+        </w:tc>
+      </w:tr>
+    </w:tbl>
+    <w:p>
+      <w:r>
+        <w:br w:type="page"/>
+      </w:r>
+    </w:p>
+    <w:tbl>
+      <w:tblPr>
+        <w:tblStyle w:val="TableGrid"/>
+        <w:tblW w:type="auto" w:w="0"/>
+        <w:tblLook w:firstColumn="1" w:firstRow="1" w:lastColumn="0" w:lastRow="0" w:noHBand="0" w:noVBand="1" w:val="04A0"/>
+      </w:tblPr>
+      <w:tblGrid>
+        <w:gridCol w:w="4680"/>
+        <w:gridCol w:w="4680"/>
+      </w:tblGrid>
+      <w:tr>
+        <w:tc>
+          <w:tcPr>
+            <w:tcW w:type="dxa" w:w="4680"/>
+          </w:tcPr>
+          <w:p>
+            <w:r>
+              <w:t>DEMILLE, ANNETTE</w:t>
+            </w:r>
+          </w:p>
+        </w:tc>
+        <w:tc>
+          <w:tcPr>
+            <w:tcW w:type="dxa" w:w="4680"/>
+            <w:vMerge w:val="restart"/>
+          </w:tcPr>
+          <w:p>
+            <w:pPr>
+              <w:jc w:val="right"/>
+            </w:pPr>
+            <w:r>
+              <w:drawing>
+                <wp:inline xmlns:a="http://schemas.openxmlformats.org/drawingml/2006/main" xmlns:pic="http://schemas.openxmlformats.org/drawingml/2006/picture">
+                  <wp:extent cx="1563914" cy="914400"/>
+                  <wp:docPr id="9" name="Picture 9"/>
+                  <wp:cNvGraphicFramePr>
+                    <a:graphicFrameLocks noChangeAspect="1"/>
+                  </wp:cNvGraphicFramePr>
+                  <a:graphic>
+                    <a:graphicData uri="http://schemas.openxmlformats.org/drawingml/2006/picture">
+                      <pic:pic>
+                        <pic:nvPicPr>
+                          <pic:cNvPr id="0" name="DRSDC_V_3CPT.bmp"/>
+                          <pic:cNvPicPr/>
+                        </pic:nvPicPr>
+                        <pic:blipFill>
+                          <a:blip r:embed="rId6"/>
+                          <a:stretch>
+                            <a:fillRect/>
+                          </a:stretch>
+                        </pic:blipFill>
+                        <pic:spPr>
+                          <a:xfrm>
+                            <a:off x="0" y="0"/>
+                            <a:ext cx="1563914" cy="914400"/>
+                          </a:xfrm>
+                          <a:prstGeom prst="rect"/>
+                        </pic:spPr>
+                      </pic:pic>
+                    </a:graphicData>
+                  </a:graphic>
+                </wp:inline>
+              </w:drawing>
+              <w:drawing>
+                <wp:inline xmlns:a="http://schemas.openxmlformats.org/drawingml/2006/main" xmlns:pic="http://schemas.openxmlformats.org/drawingml/2006/picture">
+                  <wp:extent cx="391886" cy="457200"/>
+                  <wp:docPr id="10" name="Picture 10"/>
+                  <wp:cNvGraphicFramePr>
+                    <a:graphicFrameLocks noChangeAspect="1"/>
+                  </wp:cNvGraphicFramePr>
+                  <a:graphic>
+                    <a:graphicData uri="http://schemas.openxmlformats.org/drawingml/2006/picture">
+                      <pic:pic>
+                        <pic:nvPicPr>
+                          <pic:cNvPr id="0" name="Accredited Center logo.bmp"/>
+                          <pic:cNvPicPr/>
+                        </pic:nvPicPr>
+                        <pic:blipFill>
+                          <a:blip r:embed="rId7"/>
+                          <a:stretch>
+                            <a:fillRect/>
+                          </a:stretch>
+                        </pic:blipFill>
+                        <pic:spPr>
+                          <a:xfrm>
+                            <a:off x="0" y="0"/>
+                            <a:ext cx="391886" cy="457200"/>
+                          </a:xfrm>
+                          <a:prstGeom prst="rect"/>
+                        </pic:spPr>
+                      </pic:pic>
+                    </a:graphicData>
+                  </a:graphic>
+                </wp:inline>
+              </w:drawing>
+            </w:r>
+          </w:p>
+        </w:tc>
+      </w:tr>
+      <w:tr>
+        <w:tc>
+          <w:tcPr>
+            <w:tcW w:type="dxa" w:w="4680"/>
+          </w:tcPr>
+          <w:p>
+            <w:r>
+              <w:t>RT: Josh Conner, CRT, RPSGT</w:t>
+            </w:r>
+          </w:p>
+        </w:tc>
+        <w:tc>
+          <w:tcPr>
+            <w:tcW w:type="dxa" w:w="4680"/>
+            <w:vMerge/>
+          </w:tcPr>
+          <w:p/>
+        </w:tc>
+      </w:tr>
+      <w:tr>
+        <w:tc>
+          <w:tcPr>
+            <w:tcW w:type="dxa" w:w="4680"/>
+          </w:tcPr>
+          <w:p>
+            <w:r>
+              <w:t>Date of Visit: 01/24/2018</w:t>
+            </w:r>
+          </w:p>
+        </w:tc>
+        <w:tc>
+          <w:tcPr>
+            <w:tcW w:type="dxa" w:w="4680"/>
+            <w:vMerge/>
+          </w:tcPr>
+          <w:p/>
+        </w:tc>
+      </w:tr>
+    </w:tbl>
+    <w:p>
+      <w:r>
+        <w:br w:type="page"/>
+      </w:r>
+    </w:p>
+    <w:tbl>
+      <w:tblPr>
+        <w:tblStyle w:val="TableGrid"/>
+        <w:tblW w:type="auto" w:w="0"/>
+        <w:tblLook w:firstColumn="1" w:firstRow="1" w:lastColumn="0" w:lastRow="0" w:noHBand="0" w:noVBand="1" w:val="04A0"/>
+      </w:tblPr>
+      <w:tblGrid>
+        <w:gridCol w:w="4680"/>
+        <w:gridCol w:w="4680"/>
+      </w:tblGrid>
+      <w:tr>
+        <w:tc>
+          <w:tcPr>
+            <w:tcW w:type="dxa" w:w="4680"/>
+          </w:tcPr>
+          <w:p>
+            <w:r>
+              <w:t>CROSS, ELIAS</w:t>
+            </w:r>
+          </w:p>
+        </w:tc>
+        <w:tc>
+          <w:tcPr>
+            <w:tcW w:type="dxa" w:w="4680"/>
+            <w:vMerge w:val="restart"/>
+          </w:tcPr>
+          <w:p>
+            <w:pPr>
+              <w:jc w:val="right"/>
+            </w:pPr>
+            <w:r>
+              <w:drawing>
+                <wp:inline xmlns:a="http://schemas.openxmlformats.org/drawingml/2006/main" xmlns:pic="http://schemas.openxmlformats.org/drawingml/2006/picture">
+                  <wp:extent cx="1563914" cy="914400"/>
+                  <wp:docPr id="11" name="Picture 11"/>
+                  <wp:cNvGraphicFramePr>
+                    <a:graphicFrameLocks noChangeAspect="1"/>
+                  </wp:cNvGraphicFramePr>
+                  <a:graphic>
+                    <a:graphicData uri="http://schemas.openxmlformats.org/drawingml/2006/picture">
+                      <pic:pic>
+                        <pic:nvPicPr>
+                          <pic:cNvPr id="0" name="DRSDC_V_3CPT.bmp"/>
+                          <pic:cNvPicPr/>
+                        </pic:nvPicPr>
+                        <pic:blipFill>
+                          <a:blip r:embed="rId6"/>
+                          <a:stretch>
+                            <a:fillRect/>
+                          </a:stretch>
+                        </pic:blipFill>
+                        <pic:spPr>
+                          <a:xfrm>
+                            <a:off x="0" y="0"/>
+                            <a:ext cx="1563914" cy="914400"/>
+                          </a:xfrm>
+                          <a:prstGeom prst="rect"/>
+                        </pic:spPr>
+                      </pic:pic>
+                    </a:graphicData>
+                  </a:graphic>
+                </wp:inline>
+              </w:drawing>
+              <w:drawing>
+                <wp:inline xmlns:a="http://schemas.openxmlformats.org/drawingml/2006/main" xmlns:pic="http://schemas.openxmlformats.org/drawingml/2006/picture">
+                  <wp:extent cx="391886" cy="457200"/>
+                  <wp:docPr id="12" name="Picture 12"/>
+                  <wp:cNvGraphicFramePr>
+                    <a:graphicFrameLocks noChangeAspect="1"/>
+                  </wp:cNvGraphicFramePr>
+                  <a:graphic>
+                    <a:graphicData uri="http://schemas.openxmlformats.org/drawingml/2006/picture">
+                      <pic:pic>
+                        <pic:nvPicPr>
+                          <pic:cNvPr id="0" name="Accredited Center logo.bmp"/>
+                          <pic:cNvPicPr/>
+                        </pic:nvPicPr>
+                        <pic:blipFill>
+                          <a:blip r:embed="rId7"/>
+                          <a:stretch>
+                            <a:fillRect/>
+                          </a:stretch>
+                        </pic:blipFill>
+                        <pic:spPr>
+                          <a:xfrm>
+                            <a:off x="0" y="0"/>
+                            <a:ext cx="391886" cy="457200"/>
+                          </a:xfrm>
+                          <a:prstGeom prst="rect"/>
+                        </pic:spPr>
+                      </pic:pic>
+                    </a:graphicData>
+                  </a:graphic>
+                </wp:inline>
+              </w:drawing>
+            </w:r>
+          </w:p>
+        </w:tc>
+      </w:tr>
+      <w:tr>
+        <w:tc>
+          <w:tcPr>
+            <w:tcW w:type="dxa" w:w="4680"/>
+          </w:tcPr>
+          <w:p>
+            <w:r>
+              <w:t>RT: Josh Conner, CRT, RPSGT</w:t>
+            </w:r>
+          </w:p>
+        </w:tc>
+        <w:tc>
+          <w:tcPr>
+            <w:tcW w:type="dxa" w:w="4680"/>
+            <w:vMerge/>
+          </w:tcPr>
+          <w:p/>
+        </w:tc>
+      </w:tr>
+      <w:tr>
+        <w:tc>
+          <w:tcPr>
+            <w:tcW w:type="dxa" w:w="4680"/>
+          </w:tcPr>
+          <w:p>
+            <w:r>
+              <w:t>Date of Visit: 01/24/2018</w:t>
+            </w:r>
+          </w:p>
+        </w:tc>
+        <w:tc>
+          <w:tcPr>
+            <w:tcW w:type="dxa" w:w="4680"/>
+            <w:vMerge/>
+          </w:tcPr>
+          <w:p/>
+        </w:tc>
+      </w:tr>
+    </w:tbl>
+    <w:p>
+      <w:r>
+        <w:br w:type="page"/>
+      </w:r>
+    </w:p>
+    <w:tbl>
+      <w:tblPr>
+        <w:tblStyle w:val="TableGrid"/>
+        <w:tblW w:type="auto" w:w="0"/>
+        <w:tblLook w:firstColumn="1" w:firstRow="1" w:lastColumn="0" w:lastRow="0" w:noHBand="0" w:noVBand="1" w:val="04A0"/>
+      </w:tblPr>
+      <w:tblGrid>
+        <w:gridCol w:w="4680"/>
+        <w:gridCol w:w="4680"/>
+      </w:tblGrid>
+      <w:tr>
+        <w:tc>
+          <w:tcPr>
+            <w:tcW w:type="dxa" w:w="4680"/>
+          </w:tcPr>
+          <w:p>
+            <w:r>
+              <w:t>COLE, SHARON</w:t>
+            </w:r>
+          </w:p>
+        </w:tc>
+        <w:tc>
+          <w:tcPr>
+            <w:tcW w:type="dxa" w:w="4680"/>
+            <w:vMerge w:val="restart"/>
+          </w:tcPr>
+          <w:p>
+            <w:pPr>
+              <w:jc w:val="right"/>
+            </w:pPr>
+            <w:r>
+              <w:drawing>
+                <wp:inline xmlns:a="http://schemas.openxmlformats.org/drawingml/2006/main" xmlns:pic="http://schemas.openxmlformats.org/drawingml/2006/picture">
+                  <wp:extent cx="1563914" cy="914400"/>
+                  <wp:docPr id="13" name="Picture 13"/>
+                  <wp:cNvGraphicFramePr>
+                    <a:graphicFrameLocks noChangeAspect="1"/>
+                  </wp:cNvGraphicFramePr>
+                  <a:graphic>
+                    <a:graphicData uri="http://schemas.openxmlformats.org/drawingml/2006/picture">
+                      <pic:pic>
+                        <pic:nvPicPr>
+                          <pic:cNvPr id="0" name="DRSDC_V_3CPT.bmp"/>
+                          <pic:cNvPicPr/>
+                        </pic:nvPicPr>
+                        <pic:blipFill>
+                          <a:blip r:embed="rId6"/>
+                          <a:stretch>
+                            <a:fillRect/>
+                          </a:stretch>
+                        </pic:blipFill>
+                        <pic:spPr>
+                          <a:xfrm>
+                            <a:off x="0" y="0"/>
+                            <a:ext cx="1563914" cy="914400"/>
+                          </a:xfrm>
+                          <a:prstGeom prst="rect"/>
+                        </pic:spPr>
+                      </pic:pic>
+                    </a:graphicData>
+                  </a:graphic>
+                </wp:inline>
+              </w:drawing>
+              <w:drawing>
+                <wp:inline xmlns:a="http://schemas.openxmlformats.org/drawingml/2006/main" xmlns:pic="http://schemas.openxmlformats.org/drawingml/2006/picture">
+                  <wp:extent cx="391886" cy="457200"/>
+                  <wp:docPr id="14" name="Picture 14"/>
+                  <wp:cNvGraphicFramePr>
+                    <a:graphicFrameLocks noChangeAspect="1"/>
+                  </wp:cNvGraphicFramePr>
+                  <a:graphic>
+                    <a:graphicData uri="http://schemas.openxmlformats.org/drawingml/2006/picture">
+                      <pic:pic>
+                        <pic:nvPicPr>
+                          <pic:cNvPr id="0" name="Accredited Center logo.bmp"/>
+                          <pic:cNvPicPr/>
+                        </pic:nvPicPr>
+                        <pic:blipFill>
+                          <a:blip r:embed="rId7"/>
+                          <a:stretch>
+                            <a:fillRect/>
+                          </a:stretch>
+                        </pic:blipFill>
+                        <pic:spPr>
+                          <a:xfrm>
+                            <a:off x="0" y="0"/>
+                            <a:ext cx="391886" cy="457200"/>
+                          </a:xfrm>
+                          <a:prstGeom prst="rect"/>
+                        </pic:spPr>
+                      </pic:pic>
+                    </a:graphicData>
+                  </a:graphic>
+                </wp:inline>
+              </w:drawing>
+            </w:r>
+          </w:p>
+        </w:tc>
+      </w:tr>
+      <w:tr>
+        <w:tc>
+          <w:tcPr>
+            <w:tcW w:type="dxa" w:w="4680"/>
+          </w:tcPr>
+          <w:p>
+            <w:r>
+              <w:t>RT: Josh Conner, CRT, RPSGT</w:t>
+            </w:r>
+          </w:p>
+        </w:tc>
+        <w:tc>
+          <w:tcPr>
+            <w:tcW w:type="dxa" w:w="4680"/>
+            <w:vMerge/>
+          </w:tcPr>
+          <w:p/>
+        </w:tc>
+      </w:tr>
+      <w:tr>
+        <w:tc>
+          <w:tcPr>
+            <w:tcW w:type="dxa" w:w="4680"/>
+          </w:tcPr>
+          <w:p>
+            <w:r>
+              <w:t>Date of Visit: 01/24/2018</w:t>
+            </w:r>
+          </w:p>
+        </w:tc>
+        <w:tc>
+          <w:tcPr>
+            <w:tcW w:type="dxa" w:w="4680"/>
+            <w:vMerge/>
+          </w:tcPr>
+          <w:p/>
+        </w:tc>
+      </w:tr>
+    </w:tbl>
+    <w:p>
+      <w:r>
+        <w:br w:type="page"/>
+      </w:r>
+    </w:p>
+    <w:tbl>
+      <w:tblPr>
+        <w:tblStyle w:val="TableGrid"/>
+        <w:tblW w:type="auto" w:w="0"/>
+        <w:tblLook w:firstColumn="1" w:firstRow="1" w:lastColumn="0" w:lastRow="0" w:noHBand="0" w:noVBand="1" w:val="04A0"/>
+      </w:tblPr>
+      <w:tblGrid>
+        <w:gridCol w:w="4680"/>
+        <w:gridCol w:w="4680"/>
+      </w:tblGrid>
+      <w:tr>
+        <w:tc>
+          <w:tcPr>
+            <w:tcW w:type="dxa" w:w="4680"/>
+          </w:tcPr>
+          <w:p>
+            <w:r>
+              <w:t>MOLANO, ALEIDA</w:t>
+            </w:r>
+          </w:p>
+        </w:tc>
+        <w:tc>
+          <w:tcPr>
+            <w:tcW w:type="dxa" w:w="4680"/>
+            <w:vMerge w:val="restart"/>
+          </w:tcPr>
+          <w:p>
+            <w:pPr>
+              <w:jc w:val="right"/>
+            </w:pPr>
+            <w:r>
+              <w:drawing>
+                <wp:inline xmlns:a="http://schemas.openxmlformats.org/drawingml/2006/main" xmlns:pic="http://schemas.openxmlformats.org/drawingml/2006/picture">
+                  <wp:extent cx="1563914" cy="914400"/>
+                  <wp:docPr id="15" name="Picture 15"/>
+                  <wp:cNvGraphicFramePr>
+                    <a:graphicFrameLocks noChangeAspect="1"/>
+                  </wp:cNvGraphicFramePr>
+                  <a:graphic>
+                    <a:graphicData uri="http://schemas.openxmlformats.org/drawingml/2006/picture">
+                      <pic:pic>
+                        <pic:nvPicPr>
+                          <pic:cNvPr id="0" name="DRSDC_V_3CPT.bmp"/>
+                          <pic:cNvPicPr/>
+                        </pic:nvPicPr>
+                        <pic:blipFill>
+                          <a:blip r:embed="rId6"/>
+                          <a:stretch>
+                            <a:fillRect/>
+                          </a:stretch>
+                        </pic:blipFill>
+                        <pic:spPr>
+                          <a:xfrm>
+                            <a:off x="0" y="0"/>
+                            <a:ext cx="1563914" cy="914400"/>
+                          </a:xfrm>
+                          <a:prstGeom prst="rect"/>
+                        </pic:spPr>
+                      </pic:pic>
+                    </a:graphicData>
+                  </a:graphic>
+                </wp:inline>
+              </w:drawing>
+              <w:drawing>
+                <wp:inline xmlns:a="http://schemas.openxmlformats.org/drawingml/2006/main" xmlns:pic="http://schemas.openxmlformats.org/drawingml/2006/picture">
+                  <wp:extent cx="391886" cy="457200"/>
+                  <wp:docPr id="16" name="Picture 16"/>
+                  <wp:cNvGraphicFramePr>
+                    <a:graphicFrameLocks noChangeAspect="1"/>
+                  </wp:cNvGraphicFramePr>
+                  <a:graphic>
+                    <a:graphicData uri="http://schemas.openxmlformats.org/drawingml/2006/picture">
+                      <pic:pic>
+                        <pic:nvPicPr>
+                          <pic:cNvPr id="0" name="Accredited Center logo.bmp"/>
+                          <pic:cNvPicPr/>
+                        </pic:nvPicPr>
+                        <pic:blipFill>
+                          <a:blip r:embed="rId7"/>
+                          <a:stretch>
+                            <a:fillRect/>
+                          </a:stretch>
+                        </pic:blipFill>
+                        <pic:spPr>
+                          <a:xfrm>
+                            <a:off x="0" y="0"/>
+                            <a:ext cx="391886" cy="457200"/>
+                          </a:xfrm>
+                          <a:prstGeom prst="rect"/>
+                        </pic:spPr>
+                      </pic:pic>
+                    </a:graphicData>
+                  </a:graphic>
+                </wp:inline>
+              </w:drawing>
+            </w:r>
+          </w:p>
+        </w:tc>
+      </w:tr>
+      <w:tr>
+        <w:tc>
+          <w:tcPr>
+            <w:tcW w:type="dxa" w:w="4680"/>
+          </w:tcPr>
+          <w:p>
+            <w:r>
+              <w:t>RT: Josh Conner, CRT, RPSGT</w:t>
+            </w:r>
+          </w:p>
+        </w:tc>
+        <w:tc>
+          <w:tcPr>
+            <w:tcW w:type="dxa" w:w="4680"/>
+            <w:vMerge/>
+          </w:tcPr>
+          <w:p/>
+        </w:tc>
+      </w:tr>
+      <w:tr>
+        <w:tc>
+          <w:tcPr>
+            <w:tcW w:type="dxa" w:w="4680"/>
+          </w:tcPr>
+          <w:p>
+            <w:r>
+              <w:t>Date of Visit: 01/24/2018</w:t>
+            </w:r>
+          </w:p>
+        </w:tc>
+        <w:tc>
+          <w:tcPr>
+            <w:tcW w:type="dxa" w:w="4680"/>
+            <w:vMerge/>
+          </w:tcPr>
+          <w:p/>
+        </w:tc>
+      </w:tr>
+    </w:tbl>
+    <w:p>
+      <w:r>
+        <w:br w:type="page"/>
+      </w:r>
+    </w:p>
+    <w:tbl>
+      <w:tblPr>
+        <w:tblStyle w:val="TableGrid"/>
+        <w:tblW w:type="auto" w:w="0"/>
+        <w:tblLook w:firstColumn="1" w:firstRow="1" w:lastColumn="0" w:lastRow="0" w:noHBand="0" w:noVBand="1" w:val="04A0"/>
+      </w:tblPr>
+      <w:tblGrid>
+        <w:gridCol w:w="4680"/>
+        <w:gridCol w:w="4680"/>
+      </w:tblGrid>
+      <w:tr>
+        <w:tc>
+          <w:tcPr>
+            <w:tcW w:type="dxa" w:w="4680"/>
+          </w:tcPr>
+          <w:p>
+            <w:r>
+              <w:t>LOBATO, FRANK</w:t>
+            </w:r>
+          </w:p>
+        </w:tc>
+        <w:tc>
+          <w:tcPr>
+            <w:tcW w:type="dxa" w:w="4680"/>
+            <w:vMerge w:val="restart"/>
+          </w:tcPr>
+          <w:p>
+            <w:pPr>
+              <w:jc w:val="right"/>
+            </w:pPr>
+            <w:r>
+              <w:drawing>
+                <wp:inline xmlns:a="http://schemas.openxmlformats.org/drawingml/2006/main" xmlns:pic="http://schemas.openxmlformats.org/drawingml/2006/picture">
+                  <wp:extent cx="1563914" cy="914400"/>
+                  <wp:docPr id="17" name="Picture 17"/>
+                  <wp:cNvGraphicFramePr>
+                    <a:graphicFrameLocks noChangeAspect="1"/>
+                  </wp:cNvGraphicFramePr>
+                  <a:graphic>
+                    <a:graphicData uri="http://schemas.openxmlformats.org/drawingml/2006/picture">
+                      <pic:pic>
+                        <pic:nvPicPr>
+                          <pic:cNvPr id="0" name="DRSDC_V_3CPT.bmp"/>
+                          <pic:cNvPicPr/>
+                        </pic:nvPicPr>
+                        <pic:blipFill>
+                          <a:blip r:embed="rId6"/>
+                          <a:stretch>
+                            <a:fillRect/>
+                          </a:stretch>
+                        </pic:blipFill>
+                        <pic:spPr>
+                          <a:xfrm>
+                            <a:off x="0" y="0"/>
+                            <a:ext cx="1563914" cy="914400"/>
+                          </a:xfrm>
+                          <a:prstGeom prst="rect"/>
+                        </pic:spPr>
+                      </pic:pic>
+                    </a:graphicData>
+                  </a:graphic>
+                </wp:inline>
+              </w:drawing>
+              <w:drawing>
+                <wp:inline xmlns:a="http://schemas.openxmlformats.org/drawingml/2006/main" xmlns:pic="http://schemas.openxmlformats.org/drawingml/2006/picture">
+                  <wp:extent cx="391886" cy="457200"/>
+                  <wp:docPr id="18" name="Picture 18"/>
+                  <wp:cNvGraphicFramePr>
+                    <a:graphicFrameLocks noChangeAspect="1"/>
+                  </wp:cNvGraphicFramePr>
+                  <a:graphic>
+                    <a:graphicData uri="http://schemas.openxmlformats.org/drawingml/2006/picture">
+                      <pic:pic>
+                        <pic:nvPicPr>
+                          <pic:cNvPr id="0" name="Accredited Center logo.bmp"/>
+                          <pic:cNvPicPr/>
+                        </pic:nvPicPr>
+                        <pic:blipFill>
+                          <a:blip r:embed="rId7"/>
+                          <a:stretch>
+                            <a:fillRect/>
+                          </a:stretch>
+                        </pic:blipFill>
+                        <pic:spPr>
+                          <a:xfrm>
+                            <a:off x="0" y="0"/>
+                            <a:ext cx="391886" cy="457200"/>
+                          </a:xfrm>
+                          <a:prstGeom prst="rect"/>
+                        </pic:spPr>
+                      </pic:pic>
+                    </a:graphicData>
+                  </a:graphic>
+                </wp:inline>
+              </w:drawing>
+            </w:r>
+          </w:p>
+        </w:tc>
+      </w:tr>
+      <w:tr>
+        <w:tc>
+          <w:tcPr>
+            <w:tcW w:type="dxa" w:w="4680"/>
+          </w:tcPr>
+          <w:p>
+            <w:r>
+              <w:t>Provider: Kirk Watkins, MD</w:t>
+            </w:r>
+          </w:p>
+        </w:tc>
+        <w:tc>
+          <w:tcPr>
+            <w:tcW w:type="dxa" w:w="4680"/>
+            <w:vMerge/>
+          </w:tcPr>
+          <w:p/>
+        </w:tc>
+      </w:tr>
+      <w:tr>
+        <w:tc>
+          <w:tcPr>
+            <w:tcW w:type="dxa" w:w="4680"/>
+          </w:tcPr>
+          <w:p>
+            <w:r>
+              <w:t>Date of Visit: 01/24/2018</w:t>
+            </w:r>
+          </w:p>
+        </w:tc>
+        <w:tc>
+          <w:tcPr>
+            <w:tcW w:type="dxa" w:w="4680"/>
+            <w:vMerge/>
+          </w:tcPr>
+          <w:p/>
+        </w:tc>
+      </w:tr>
+    </w:tbl>
+    <w:p>
+      <w:r>
+        <w:br w:type="page"/>
+      </w:r>
+    </w:p>
+    <w:tbl>
+      <w:tblPr>
+        <w:tblStyle w:val="TableGrid"/>
+        <w:tblW w:type="auto" w:w="0"/>
+        <w:tblLook w:firstColumn="1" w:firstRow="1" w:lastColumn="0" w:lastRow="0" w:noHBand="0" w:noVBand="1" w:val="04A0"/>
+      </w:tblPr>
+      <w:tblGrid>
+        <w:gridCol w:w="4680"/>
+        <w:gridCol w:w="4680"/>
+      </w:tblGrid>
+      <w:tr>
+        <w:tc>
+          <w:tcPr>
+            <w:tcW w:type="dxa" w:w="4680"/>
+          </w:tcPr>
+          <w:p>
+            <w:r>
+              <w:t>SEWELL, LAWRENCE</w:t>
+            </w:r>
+          </w:p>
+        </w:tc>
+        <w:tc>
+          <w:tcPr>
+            <w:tcW w:type="dxa" w:w="4680"/>
+            <w:vMerge w:val="restart"/>
+          </w:tcPr>
+          <w:p>
+            <w:pPr>
+              <w:jc w:val="right"/>
+            </w:pPr>
+            <w:r>
+              <w:drawing>
+                <wp:inline xmlns:a="http://schemas.openxmlformats.org/drawingml/2006/main" xmlns:pic="http://schemas.openxmlformats.org/drawingml/2006/picture">
+                  <wp:extent cx="1563914" cy="914400"/>
+                  <wp:docPr id="19" name="Picture 19"/>
+                  <wp:cNvGraphicFramePr>
+                    <a:graphicFrameLocks noChangeAspect="1"/>
+                  </wp:cNvGraphicFramePr>
+                  <a:graphic>
+                    <a:graphicData uri="http://schemas.openxmlformats.org/drawingml/2006/picture">
+                      <pic:pic>
+                        <pic:nvPicPr>
+                          <pic:cNvPr id="0" name="DRSDC_V_3CPT.bmp"/>
+                          <pic:cNvPicPr/>
+                        </pic:nvPicPr>
+                        <pic:blipFill>
+                          <a:blip r:embed="rId6"/>
+                          <a:stretch>
+                            <a:fillRect/>
+                          </a:stretch>
+                        </pic:blipFill>
+                        <pic:spPr>
+                          <a:xfrm>
+                            <a:off x="0" y="0"/>
+                            <a:ext cx="1563914" cy="914400"/>
+                          </a:xfrm>
+                          <a:prstGeom prst="rect"/>
+                        </pic:spPr>
+                      </pic:pic>
+                    </a:graphicData>
+                  </a:graphic>
+                </wp:inline>
+              </w:drawing>
+              <w:drawing>
+                <wp:inline xmlns:a="http://schemas.openxmlformats.org/drawingml/2006/main" xmlns:pic="http://schemas.openxmlformats.org/drawingml/2006/picture">
+                  <wp:extent cx="391886" cy="457200"/>
+                  <wp:docPr id="20" name="Picture 20"/>
+                  <wp:cNvGraphicFramePr>
+                    <a:graphicFrameLocks noChangeAspect="1"/>
+                  </wp:cNvGraphicFramePr>
+                  <a:graphic>
+                    <a:graphicData uri="http://schemas.openxmlformats.org/drawingml/2006/picture">
+                      <pic:pic>
+                        <pic:nvPicPr>
+                          <pic:cNvPr id="0" name="Accredited Center logo.bmp"/>
+                          <pic:cNvPicPr/>
+                        </pic:nvPicPr>
+                        <pic:blipFill>
+                          <a:blip r:embed="rId7"/>
+                          <a:stretch>
+                            <a:fillRect/>
+                          </a:stretch>
+                        </pic:blipFill>
+                        <pic:spPr>
+                          <a:xfrm>
+                            <a:off x="0" y="0"/>
+                            <a:ext cx="391886" cy="457200"/>
+                          </a:xfrm>
+                          <a:prstGeom prst="rect"/>
+                        </pic:spPr>
+                      </pic:pic>
+                    </a:graphicData>
+                  </a:graphic>
+                </wp:inline>
+              </w:drawing>
+            </w:r>
+          </w:p>
+        </w:tc>
+      </w:tr>
+      <w:tr>
+        <w:tc>
+          <w:tcPr>
+            <w:tcW w:type="dxa" w:w="4680"/>
+          </w:tcPr>
+          <w:p>
+            <w:r>
+              <w:t>Provider: Kirk Watkins, MD</w:t>
+            </w:r>
+          </w:p>
+        </w:tc>
+        <w:tc>
+          <w:tcPr>
+            <w:tcW w:type="dxa" w:w="4680"/>
+            <w:vMerge/>
+          </w:tcPr>
+          <w:p/>
+        </w:tc>
+      </w:tr>
+      <w:tr>
+        <w:tc>
+          <w:tcPr>
+            <w:tcW w:type="dxa" w:w="4680"/>
+          </w:tcPr>
+          <w:p>
+            <w:r>
+              <w:t>Date of Visit: 01/24/2018</w:t>
+            </w:r>
+          </w:p>
+        </w:tc>
+        <w:tc>
+          <w:tcPr>
+            <w:tcW w:type="dxa" w:w="4680"/>
+            <w:vMerge/>
+          </w:tcPr>
+          <w:p/>
+        </w:tc>
+      </w:tr>
+    </w:tbl>
+    <w:p>
+      <w:r>
+        <w:br w:type="page"/>
+      </w:r>
+    </w:p>
+    <w:tbl>
+      <w:tblPr>
+        <w:tblStyle w:val="TableGrid"/>
+        <w:tblW w:type="auto" w:w="0"/>
+        <w:tblLook w:firstColumn="1" w:firstRow="1" w:lastColumn="0" w:lastRow="0" w:noHBand="0" w:noVBand="1" w:val="04A0"/>
+      </w:tblPr>
+      <w:tblGrid>
+        <w:gridCol w:w="4680"/>
+        <w:gridCol w:w="4680"/>
+      </w:tblGrid>
+      <w:tr>
+        <w:tc>
+          <w:tcPr>
+            <w:tcW w:type="dxa" w:w="4680"/>
+          </w:tcPr>
+          <w:p>
+            <w:r>
+              <w:t>ROGERS, MARJORIE</w:t>
+            </w:r>
+          </w:p>
+        </w:tc>
+        <w:tc>
+          <w:tcPr>
+            <w:tcW w:type="dxa" w:w="4680"/>
+            <w:vMerge w:val="restart"/>
+          </w:tcPr>
+          <w:p>
+            <w:pPr>
+              <w:jc w:val="right"/>
+            </w:pPr>
+            <w:r>
+              <w:drawing>
+                <wp:inline xmlns:a="http://schemas.openxmlformats.org/drawingml/2006/main" xmlns:pic="http://schemas.openxmlformats.org/drawingml/2006/picture">
+                  <wp:extent cx="1563914" cy="914400"/>
+                  <wp:docPr id="21" name="Picture 21"/>
+                  <wp:cNvGraphicFramePr>
+                    <a:graphicFrameLocks noChangeAspect="1"/>
+                  </wp:cNvGraphicFramePr>
+                  <a:graphic>
+                    <a:graphicData uri="http://schemas.openxmlformats.org/drawingml/2006/picture">
+                      <pic:pic>
+                        <pic:nvPicPr>
+                          <pic:cNvPr id="0" name="DRSDC_V_3CPT.bmp"/>
+                          <pic:cNvPicPr/>
+                        </pic:nvPicPr>
+                        <pic:blipFill>
+                          <a:blip r:embed="rId6"/>
+                          <a:stretch>
+                            <a:fillRect/>
+                          </a:stretch>
+                        </pic:blipFill>
+                        <pic:spPr>
+                          <a:xfrm>
+                            <a:off x="0" y="0"/>
+                            <a:ext cx="1563914" cy="914400"/>
+                          </a:xfrm>
+                          <a:prstGeom prst="rect"/>
+                        </pic:spPr>
+                      </pic:pic>
+                    </a:graphicData>
+                  </a:graphic>
+                </wp:inline>
+              </w:drawing>
+              <w:drawing>
+                <wp:inline xmlns:a="http://schemas.openxmlformats.org/drawingml/2006/main" xmlns:pic="http://schemas.openxmlformats.org/drawingml/2006/picture">
+                  <wp:extent cx="391886" cy="457200"/>
+                  <wp:docPr id="22" name="Picture 22"/>
+                  <wp:cNvGraphicFramePr>
+                    <a:graphicFrameLocks noChangeAspect="1"/>
+                  </wp:cNvGraphicFramePr>
+                  <a:graphic>
+                    <a:graphicData uri="http://schemas.openxmlformats.org/drawingml/2006/picture">
+                      <pic:pic>
+                        <pic:nvPicPr>
+                          <pic:cNvPr id="0" name="Accredited Center logo.bmp"/>
+                          <pic:cNvPicPr/>
+                        </pic:nvPicPr>
+                        <pic:blipFill>
+                          <a:blip r:embed="rId7"/>
+                          <a:stretch>
+                            <a:fillRect/>
+                          </a:stretch>
+                        </pic:blipFill>
+                        <pic:spPr>
+                          <a:xfrm>
+                            <a:off x="0" y="0"/>
+                            <a:ext cx="391886" cy="457200"/>
+                          </a:xfrm>
+                          <a:prstGeom prst="rect"/>
+                        </pic:spPr>
+                      </pic:pic>
+                    </a:graphicData>
+                  </a:graphic>
+                </wp:inline>
+              </w:drawing>
+            </w:r>
+          </w:p>
+        </w:tc>
+      </w:tr>
+      <w:tr>
+        <w:tc>
+          <w:tcPr>
+            <w:tcW w:type="dxa" w:w="4680"/>
+          </w:tcPr>
+          <w:p>
+            <w:r>
+              <w:t>Provider: Kirk Watkins, MD</w:t>
+            </w:r>
+          </w:p>
+        </w:tc>
+        <w:tc>
+          <w:tcPr>
+            <w:tcW w:type="dxa" w:w="4680"/>
+            <w:vMerge/>
+          </w:tcPr>
+          <w:p/>
+        </w:tc>
+      </w:tr>
+      <w:tr>
+        <w:tc>
+          <w:tcPr>
+            <w:tcW w:type="dxa" w:w="4680"/>
+          </w:tcPr>
+          <w:p>
+            <w:r>
+              <w:t>Date of Visit: 01/24/2018</w:t>
+            </w:r>
+          </w:p>
+        </w:tc>
+        <w:tc>
+          <w:tcPr>
+            <w:tcW w:type="dxa" w:w="4680"/>
+            <w:vMerge/>
+          </w:tcPr>
+          <w:p/>
+        </w:tc>
+      </w:tr>
+    </w:tbl>
+    <w:p>
+      <w:r>
+        <w:br w:type="page"/>
+      </w:r>
+    </w:p>
+    <w:tbl>
+      <w:tblPr>
+        <w:tblStyle w:val="TableGrid"/>
+        <w:tblW w:type="auto" w:w="0"/>
+        <w:tblLook w:firstColumn="1" w:firstRow="1" w:lastColumn="0" w:lastRow="0" w:noHBand="0" w:noVBand="1" w:val="04A0"/>
+      </w:tblPr>
+      <w:tblGrid>
+        <w:gridCol w:w="4680"/>
+        <w:gridCol w:w="4680"/>
+      </w:tblGrid>
+      <w:tr>
+        <w:tc>
+          <w:tcPr>
+            <w:tcW w:type="dxa" w:w="4680"/>
+          </w:tcPr>
+          <w:p>
+            <w:r>
+              <w:t>MARTIN, GERALD</w:t>
+            </w:r>
+          </w:p>
+        </w:tc>
+        <w:tc>
+          <w:tcPr>
+            <w:tcW w:type="dxa" w:w="4680"/>
+            <w:vMerge w:val="restart"/>
+          </w:tcPr>
+          <w:p>
+            <w:pPr>
+              <w:jc w:val="right"/>
+            </w:pPr>
+            <w:r>
+              <w:drawing>
+                <wp:inline xmlns:a="http://schemas.openxmlformats.org/drawingml/2006/main" xmlns:pic="http://schemas.openxmlformats.org/drawingml/2006/picture">
+                  <wp:extent cx="1563914" cy="914400"/>
+                  <wp:docPr id="23" name="Picture 23"/>
+                  <wp:cNvGraphicFramePr>
+                    <a:graphicFrameLocks noChangeAspect="1"/>
+                  </wp:cNvGraphicFramePr>
+                  <a:graphic>
+                    <a:graphicData uri="http://schemas.openxmlformats.org/drawingml/2006/picture">
+                      <pic:pic>
+                        <pic:nvPicPr>
+                          <pic:cNvPr id="0" name="DRSDC_V_3CPT.bmp"/>
+                          <pic:cNvPicPr/>
+                        </pic:nvPicPr>
+                        <pic:blipFill>
+                          <a:blip r:embed="rId6"/>
+                          <a:stretch>
+                            <a:fillRect/>
+                          </a:stretch>
+                        </pic:blipFill>
+                        <pic:spPr>
+                          <a:xfrm>
+                            <a:off x="0" y="0"/>
+                            <a:ext cx="1563914" cy="914400"/>
+                          </a:xfrm>
+                          <a:prstGeom prst="rect"/>
+                        </pic:spPr>
+                      </pic:pic>
+                    </a:graphicData>
+                  </a:graphic>
+                </wp:inline>
+              </w:drawing>
+              <w:drawing>
+                <wp:inline xmlns:a="http://schemas.openxmlformats.org/drawingml/2006/main" xmlns:pic="http://schemas.openxmlformats.org/drawingml/2006/picture">
+                  <wp:extent cx="391886" cy="457200"/>
+                  <wp:docPr id="24" name="Picture 24"/>
+                  <wp:cNvGraphicFramePr>
+                    <a:graphicFrameLocks noChangeAspect="1"/>
+                  </wp:cNvGraphicFramePr>
+                  <a:graphic>
+                    <a:graphicData uri="http://schemas.openxmlformats.org/drawingml/2006/picture">
+                      <pic:pic>
+                        <pic:nvPicPr>
+                          <pic:cNvPr id="0" name="Accredited Center logo.bmp"/>
+                          <pic:cNvPicPr/>
+                        </pic:nvPicPr>
+                        <pic:blipFill>
+                          <a:blip r:embed="rId7"/>
+                          <a:stretch>
+                            <a:fillRect/>
+                          </a:stretch>
+                        </pic:blipFill>
+                        <pic:spPr>
+                          <a:xfrm>
+                            <a:off x="0" y="0"/>
+                            <a:ext cx="391886" cy="457200"/>
+                          </a:xfrm>
+                          <a:prstGeom prst="rect"/>
+                        </pic:spPr>
+                      </pic:pic>
+                    </a:graphicData>
+                  </a:graphic>
+                </wp:inline>
+              </w:drawing>
+            </w:r>
+          </w:p>
+        </w:tc>
+      </w:tr>
+      <w:tr>
+        <w:tc>
+          <w:tcPr>
+            <w:tcW w:type="dxa" w:w="4680"/>
+          </w:tcPr>
+          <w:p>
+            <w:r>
+              <w:t>Provider: Kirk Watkins, MD</w:t>
+            </w:r>
+          </w:p>
+        </w:tc>
+        <w:tc>
+          <w:tcPr>
+            <w:tcW w:type="dxa" w:w="4680"/>
+            <w:vMerge/>
+          </w:tcPr>
+          <w:p/>
+        </w:tc>
+      </w:tr>
+      <w:tr>
+        <w:tc>
+          <w:tcPr>
+            <w:tcW w:type="dxa" w:w="4680"/>
+          </w:tcPr>
+          <w:p>
+            <w:r>
+              <w:t>Date of Visit: 01/24/2018</w:t>
+            </w:r>
+          </w:p>
+        </w:tc>
+        <w:tc>
+          <w:tcPr>
+            <w:tcW w:type="dxa" w:w="4680"/>
+            <w:vMerge/>
+          </w:tcPr>
+          <w:p/>
+        </w:tc>
+      </w:tr>
+    </w:tbl>
+    <w:p>
+      <w:r>
+        <w:br w:type="page"/>
+      </w:r>
+    </w:p>
+    <w:tbl>
+      <w:tblPr>
+        <w:tblStyle w:val="TableGrid"/>
+        <w:tblW w:type="auto" w:w="0"/>
+        <w:tblLook w:firstColumn="1" w:firstRow="1" w:lastColumn="0" w:lastRow="0" w:noHBand="0" w:noVBand="1" w:val="04A0"/>
+      </w:tblPr>
+      <w:tblGrid>
+        <w:gridCol w:w="4680"/>
+        <w:gridCol w:w="4680"/>
+      </w:tblGrid>
+      <w:tr>
+        <w:tc>
+          <w:tcPr>
+            <w:tcW w:type="dxa" w:w="4680"/>
+          </w:tcPr>
+          <w:p>
+            <w:r>
+              <w:t>WINN, MARGARET</w:t>
+            </w:r>
+          </w:p>
+        </w:tc>
+        <w:tc>
+          <w:tcPr>
+            <w:tcW w:type="dxa" w:w="4680"/>
+            <w:vMerge w:val="restart"/>
+          </w:tcPr>
+          <w:p>
+            <w:pPr>
+              <w:jc w:val="right"/>
+            </w:pPr>
+            <w:r>
+              <w:drawing>
+                <wp:inline xmlns:a="http://schemas.openxmlformats.org/drawingml/2006/main" xmlns:pic="http://schemas.openxmlformats.org/drawingml/2006/picture">
+                  <wp:extent cx="1563914" cy="914400"/>
+                  <wp:docPr id="25" name="Picture 25"/>
+                  <wp:cNvGraphicFramePr>
+                    <a:graphicFrameLocks noChangeAspect="1"/>
+                  </wp:cNvGraphicFramePr>
+                  <a:graphic>
+                    <a:graphicData uri="http://schemas.openxmlformats.org/drawingml/2006/picture">
+                      <pic:pic>
+                        <pic:nvPicPr>
+                          <pic:cNvPr id="0" name="DRSDC_V_3CPT.bmp"/>
+                          <pic:cNvPicPr/>
+                        </pic:nvPicPr>
+                        <pic:blipFill>
+                          <a:blip r:embed="rId6"/>
+                          <a:stretch>
+                            <a:fillRect/>
+                          </a:stretch>
+                        </pic:blipFill>
+                        <pic:spPr>
+                          <a:xfrm>
+                            <a:off x="0" y="0"/>
+                            <a:ext cx="1563914" cy="914400"/>
+                          </a:xfrm>
+                          <a:prstGeom prst="rect"/>
+                        </pic:spPr>
+                      </pic:pic>
+                    </a:graphicData>
+                  </a:graphic>
+                </wp:inline>
+              </w:drawing>
+              <w:drawing>
+                <wp:inline xmlns:a="http://schemas.openxmlformats.org/drawingml/2006/main" xmlns:pic="http://schemas.openxmlformats.org/drawingml/2006/picture">
+                  <wp:extent cx="391886" cy="457200"/>
+                  <wp:docPr id="26" name="Picture 26"/>
+                  <wp:cNvGraphicFramePr>
+                    <a:graphicFrameLocks noChangeAspect="1"/>
+                  </wp:cNvGraphicFramePr>
+                  <a:graphic>
+                    <a:graphicData uri="http://schemas.openxmlformats.org/drawingml/2006/picture">
+                      <pic:pic>
+                        <pic:nvPicPr>
+                          <pic:cNvPr id="0" name="Accredited Center logo.bmp"/>
+                          <pic:cNvPicPr/>
+                        </pic:nvPicPr>
+                        <pic:blipFill>
+                          <a:blip r:embed="rId7"/>
+                          <a:stretch>
+                            <a:fillRect/>
+                          </a:stretch>
+                        </pic:blipFill>
+                        <pic:spPr>
+                          <a:xfrm>
+                            <a:off x="0" y="0"/>
+                            <a:ext cx="391886" cy="457200"/>
+                          </a:xfrm>
+                          <a:prstGeom prst="rect"/>
+                        </pic:spPr>
+                      </pic:pic>
+                    </a:graphicData>
+                  </a:graphic>
+                </wp:inline>
+              </w:drawing>
+            </w:r>
+          </w:p>
+        </w:tc>
+      </w:tr>
+      <w:tr>
+        <w:tc>
+          <w:tcPr>
+            <w:tcW w:type="dxa" w:w="4680"/>
+          </w:tcPr>
+          <w:p>
+            <w:r>
+              <w:t>Provider: Kirk Watkins, MD</w:t>
+            </w:r>
+          </w:p>
+        </w:tc>
+        <w:tc>
+          <w:tcPr>
+            <w:tcW w:type="dxa" w:w="4680"/>
+            <w:vMerge/>
+          </w:tcPr>
+          <w:p/>
+        </w:tc>
+      </w:tr>
+      <w:tr>
+        <w:tc>
+          <w:tcPr>
+            <w:tcW w:type="dxa" w:w="4680"/>
+          </w:tcPr>
+          <w:p>
+            <w:r>
+              <w:t>Date of Visit: 01/24/2018</w:t>
+            </w:r>
+          </w:p>
+        </w:tc>
+        <w:tc>
+          <w:tcPr>
+            <w:tcW w:type="dxa" w:w="4680"/>
+            <w:vMerge/>
+          </w:tcPr>
+          <w:p/>
+        </w:tc>
+      </w:tr>
+    </w:tbl>
+    <w:p>
+      <w:r>
+        <w:br w:type="page"/>
+      </w:r>
+    </w:p>
+    <w:tbl>
+      <w:tblPr>
+        <w:tblStyle w:val="TableGrid"/>
+        <w:tblW w:type="auto" w:w="0"/>
+        <w:tblLook w:firstColumn="1" w:firstRow="1" w:lastColumn="0" w:lastRow="0" w:noHBand="0" w:noVBand="1" w:val="04A0"/>
+      </w:tblPr>
+      <w:tblGrid>
+        <w:gridCol w:w="4680"/>
+        <w:gridCol w:w="4680"/>
+      </w:tblGrid>
+      <w:tr>
+        <w:tc>
+          <w:tcPr>
+            <w:tcW w:type="dxa" w:w="4680"/>
+          </w:tcPr>
+          <w:p>
+            <w:r>
+              <w:t>ALLEN, DON</w:t>
+            </w:r>
+          </w:p>
+        </w:tc>
+        <w:tc>
+          <w:tcPr>
+            <w:tcW w:type="dxa" w:w="4680"/>
+            <w:vMerge w:val="restart"/>
+          </w:tcPr>
+          <w:p>
+            <w:pPr>
+              <w:jc w:val="right"/>
+            </w:pPr>
+            <w:r>
+              <w:drawing>
+                <wp:inline xmlns:a="http://schemas.openxmlformats.org/drawingml/2006/main" xmlns:pic="http://schemas.openxmlformats.org/drawingml/2006/picture">
+                  <wp:extent cx="1563914" cy="914400"/>
+                  <wp:docPr id="27" name="Picture 27"/>
+                  <wp:cNvGraphicFramePr>
+                    <a:graphicFrameLocks noChangeAspect="1"/>
+                  </wp:cNvGraphicFramePr>
+                  <a:graphic>
+                    <a:graphicData uri="http://schemas.openxmlformats.org/drawingml/2006/picture">
+                      <pic:pic>
+                        <pic:nvPicPr>
+                          <pic:cNvPr id="0" name="DRSDC_V_3CPT.bmp"/>
+                          <pic:cNvPicPr/>
+                        </pic:nvPicPr>
+                        <pic:blipFill>
+                          <a:blip r:embed="rId6"/>
+                          <a:stretch>
+                            <a:fillRect/>
+                          </a:stretch>
+                        </pic:blipFill>
+                        <pic:spPr>
+                          <a:xfrm>
+                            <a:off x="0" y="0"/>
+                            <a:ext cx="1563914" cy="914400"/>
+                          </a:xfrm>
+                          <a:prstGeom prst="rect"/>
+                        </pic:spPr>
+                      </pic:pic>
+                    </a:graphicData>
+                  </a:graphic>
+                </wp:inline>
+              </w:drawing>
+              <w:drawing>
+                <wp:inline xmlns:a="http://schemas.openxmlformats.org/drawingml/2006/main" xmlns:pic="http://schemas.openxmlformats.org/drawingml/2006/picture">
+                  <wp:extent cx="391886" cy="457200"/>
+                  <wp:docPr id="28" name="Picture 28"/>
+                  <wp:cNvGraphicFramePr>
+                    <a:graphicFrameLocks noChangeAspect="1"/>
+                  </wp:cNvGraphicFramePr>
+                  <a:graphic>
+                    <a:graphicData uri="http://schemas.openxmlformats.org/drawingml/2006/picture">
+                      <pic:pic>
+                        <pic:nvPicPr>
+                          <pic:cNvPr id="0" name="Accredited Center logo.bmp"/>
+                          <pic:cNvPicPr/>
+                        </pic:nvPicPr>
+                        <pic:blipFill>
+                          <a:blip r:embed="rId7"/>
+                          <a:stretch>
+                            <a:fillRect/>
+                          </a:stretch>
+                        </pic:blipFill>
+                        <pic:spPr>
+                          <a:xfrm>
+                            <a:off x="0" y="0"/>
+                            <a:ext cx="391886" cy="457200"/>
+                          </a:xfrm>
+                          <a:prstGeom prst="rect"/>
+                        </pic:spPr>
+                      </pic:pic>
+                    </a:graphicData>
+                  </a:graphic>
+                </wp:inline>
+              </w:drawing>
+            </w:r>
+          </w:p>
+        </w:tc>
+      </w:tr>
+      <w:tr>
+        <w:tc>
+          <w:tcPr>
+            <w:tcW w:type="dxa" w:w="4680"/>
+          </w:tcPr>
+          <w:p>
+            <w:r>
+              <w:t>Provider: Kirk Watkins, MD</w:t>
+            </w:r>
+          </w:p>
+        </w:tc>
+        <w:tc>
+          <w:tcPr>
+            <w:tcW w:type="dxa" w:w="4680"/>
+            <w:vMerge/>
+          </w:tcPr>
+          <w:p/>
+        </w:tc>
+      </w:tr>
+      <w:tr>
+        <w:tc>
+          <w:tcPr>
+            <w:tcW w:type="dxa" w:w="4680"/>
+          </w:tcPr>
+          <w:p>
+            <w:r>
+              <w:t>Date of Visit: 01/24/2018</w:t>
+            </w:r>
+          </w:p>
+        </w:tc>
+        <w:tc>
+          <w:tcPr>
+            <w:tcW w:type="dxa" w:w="4680"/>
+            <w:vMerge/>
+          </w:tcPr>
+          <w:p/>
+        </w:tc>
+      </w:tr>
+    </w:tbl>
+    <w:p>
+      <w:r>
+        <w:br w:type="page"/>
+      </w:r>
+    </w:p>
+    <w:tbl>
+      <w:tblPr>
+        <w:tblStyle w:val="TableGrid"/>
+        <w:tblW w:type="auto" w:w="0"/>
+        <w:tblLook w:firstColumn="1" w:firstRow="1" w:lastColumn="0" w:lastRow="0" w:noHBand="0" w:noVBand="1" w:val="04A0"/>
+      </w:tblPr>
+      <w:tblGrid>
+        <w:gridCol w:w="4680"/>
+        <w:gridCol w:w="4680"/>
+      </w:tblGrid>
+      <w:tr>
+        <w:tc>
+          <w:tcPr>
+            <w:tcW w:type="dxa" w:w="4680"/>
+          </w:tcPr>
+          <w:p>
+            <w:r>
+              <w:t>STEPHENS, JOHN</w:t>
+            </w:r>
+          </w:p>
+        </w:tc>
+        <w:tc>
+          <w:tcPr>
+            <w:tcW w:type="dxa" w:w="4680"/>
+            <w:vMerge w:val="restart"/>
+          </w:tcPr>
+          <w:p>
+            <w:pPr>
+              <w:jc w:val="right"/>
+            </w:pPr>
+            <w:r>
+              <w:drawing>
+                <wp:inline xmlns:a="http://schemas.openxmlformats.org/drawingml/2006/main" xmlns:pic="http://schemas.openxmlformats.org/drawingml/2006/picture">
+                  <wp:extent cx="1563914" cy="914400"/>
+                  <wp:docPr id="29" name="Picture 29"/>
+                  <wp:cNvGraphicFramePr>
+                    <a:graphicFrameLocks noChangeAspect="1"/>
+                  </wp:cNvGraphicFramePr>
+                  <a:graphic>
+                    <a:graphicData uri="http://schemas.openxmlformats.org/drawingml/2006/picture">
+                      <pic:pic>
+                        <pic:nvPicPr>
+                          <pic:cNvPr id="0" name="DRSDC_V_3CPT.bmp"/>
+                          <pic:cNvPicPr/>
+                        </pic:nvPicPr>
+                        <pic:blipFill>
+                          <a:blip r:embed="rId6"/>
+                          <a:stretch>
+                            <a:fillRect/>
+                          </a:stretch>
+                        </pic:blipFill>
+                        <pic:spPr>
+                          <a:xfrm>
+                            <a:off x="0" y="0"/>
+                            <a:ext cx="1563914" cy="914400"/>
+                          </a:xfrm>
+                          <a:prstGeom prst="rect"/>
+                        </pic:spPr>
+                      </pic:pic>
+                    </a:graphicData>
+                  </a:graphic>
+                </wp:inline>
+              </w:drawing>
+              <w:drawing>
+                <wp:inline xmlns:a="http://schemas.openxmlformats.org/drawingml/2006/main" xmlns:pic="http://schemas.openxmlformats.org/drawingml/2006/picture">
+                  <wp:extent cx="391886" cy="457200"/>
+                  <wp:docPr id="30" name="Picture 30"/>
+                  <wp:cNvGraphicFramePr>
+                    <a:graphicFrameLocks noChangeAspect="1"/>
+                  </wp:cNvGraphicFramePr>
+                  <a:graphic>
+                    <a:graphicData uri="http://schemas.openxmlformats.org/drawingml/2006/picture">
+                      <pic:pic>
+                        <pic:nvPicPr>
+                          <pic:cNvPr id="0" name="Accredited Center logo.bmp"/>
+                          <pic:cNvPicPr/>
+                        </pic:nvPicPr>
+                        <pic:blipFill>
+                          <a:blip r:embed="rId7"/>
+                          <a:stretch>
+                            <a:fillRect/>
+                          </a:stretch>
+                        </pic:blipFill>
+                        <pic:spPr>
+                          <a:xfrm>
+                            <a:off x="0" y="0"/>
+                            <a:ext cx="391886" cy="457200"/>
+                          </a:xfrm>
+                          <a:prstGeom prst="rect"/>
+                        </pic:spPr>
+                      </pic:pic>
+                    </a:graphicData>
+                  </a:graphic>
+                </wp:inline>
+              </w:drawing>
+            </w:r>
+          </w:p>
+        </w:tc>
+      </w:tr>
+      <w:tr>
+        <w:tc>
+          <w:tcPr>
+            <w:tcW w:type="dxa" w:w="4680"/>
+          </w:tcPr>
+          <w:p>
+            <w:r>
+              <w:t>Provider: Kirk Watkins, MD</w:t>
+            </w:r>
+          </w:p>
+        </w:tc>
+        <w:tc>
+          <w:tcPr>
+            <w:tcW w:type="dxa" w:w="4680"/>
+            <w:vMerge/>
+          </w:tcPr>
+          <w:p/>
+        </w:tc>
+      </w:tr>
+      <w:tr>
+        <w:tc>
+          <w:tcPr>
+            <w:tcW w:type="dxa" w:w="4680"/>
+          </w:tcPr>
+          <w:p>
+            <w:r>
+              <w:t>Date of Visit: 01/24/2018</w:t>
+            </w:r>
+          </w:p>
+        </w:tc>
+        <w:tc>
+          <w:tcPr>
+            <w:tcW w:type="dxa" w:w="4680"/>
+            <w:vMerge/>
+          </w:tcPr>
+          <w:p/>
+        </w:tc>
+      </w:tr>
+    </w:tbl>
+    <w:p>
+      <w:r>
+        <w:br w:type="page"/>
+      </w:r>
+    </w:p>
+    <w:tbl>
+      <w:tblPr>
+        <w:tblStyle w:val="TableGrid"/>
+        <w:tblW w:type="auto" w:w="0"/>
+        <w:tblLook w:firstColumn="1" w:firstRow="1" w:lastColumn="0" w:lastRow="0" w:noHBand="0" w:noVBand="1" w:val="04A0"/>
+      </w:tblPr>
+      <w:tblGrid>
+        <w:gridCol w:w="4680"/>
+        <w:gridCol w:w="4680"/>
+      </w:tblGrid>
+      <w:tr>
+        <w:tc>
+          <w:tcPr>
+            <w:tcW w:type="dxa" w:w="4680"/>
+          </w:tcPr>
+          <w:p>
+            <w:r>
+              <w:t>CHRISTOFFERSEN, SCOTT</w:t>
+            </w:r>
+          </w:p>
+        </w:tc>
+        <w:tc>
+          <w:tcPr>
+            <w:tcW w:type="dxa" w:w="4680"/>
+            <w:vMerge w:val="restart"/>
+          </w:tcPr>
+          <w:p>
+            <w:pPr>
+              <w:jc w:val="right"/>
+            </w:pPr>
+            <w:r>
+              <w:drawing>
+                <wp:inline xmlns:a="http://schemas.openxmlformats.org/drawingml/2006/main" xmlns:pic="http://schemas.openxmlformats.org/drawingml/2006/picture">
+                  <wp:extent cx="1563914" cy="914400"/>
+                  <wp:docPr id="31" name="Picture 31"/>
+                  <wp:cNvGraphicFramePr>
+                    <a:graphicFrameLocks noChangeAspect="1"/>
+                  </wp:cNvGraphicFramePr>
+                  <a:graphic>
+                    <a:graphicData uri="http://schemas.openxmlformats.org/drawingml/2006/picture">
+                      <pic:pic>
+                        <pic:nvPicPr>
+                          <pic:cNvPr id="0" name="DRSDC_V_3CPT.bmp"/>
+                          <pic:cNvPicPr/>
+                        </pic:nvPicPr>
+                        <pic:blipFill>
+                          <a:blip r:embed="rId6"/>
+                          <a:stretch>
+                            <a:fillRect/>
+                          </a:stretch>
+                        </pic:blipFill>
+                        <pic:spPr>
+                          <a:xfrm>
+                            <a:off x="0" y="0"/>
+                            <a:ext cx="1563914" cy="914400"/>
+                          </a:xfrm>
+                          <a:prstGeom prst="rect"/>
+                        </pic:spPr>
+                      </pic:pic>
+                    </a:graphicData>
+                  </a:graphic>
+                </wp:inline>
+              </w:drawing>
+              <w:drawing>
+                <wp:inline xmlns:a="http://schemas.openxmlformats.org/drawingml/2006/main" xmlns:pic="http://schemas.openxmlformats.org/drawingml/2006/picture">
+                  <wp:extent cx="391886" cy="457200"/>
+                  <wp:docPr id="32" name="Picture 32"/>
+                  <wp:cNvGraphicFramePr>
+                    <a:graphicFrameLocks noChangeAspect="1"/>
+                  </wp:cNvGraphicFramePr>
+                  <a:graphic>
+                    <a:graphicData uri="http://schemas.openxmlformats.org/drawingml/2006/picture">
+                      <pic:pic>
+                        <pic:nvPicPr>
+                          <pic:cNvPr id="0" name="Accredited Center logo.bmp"/>
+                          <pic:cNvPicPr/>
+                        </pic:nvPicPr>
+                        <pic:blipFill>
+                          <a:blip r:embed="rId7"/>
+                          <a:stretch>
+                            <a:fillRect/>
+                          </a:stretch>
+                        </pic:blipFill>
+                        <pic:spPr>
+                          <a:xfrm>
+                            <a:off x="0" y="0"/>
+                            <a:ext cx="391886" cy="457200"/>
+                          </a:xfrm>
+                          <a:prstGeom prst="rect"/>
+                        </pic:spPr>
+                      </pic:pic>
+                    </a:graphicData>
+                  </a:graphic>
+                </wp:inline>
+              </w:drawing>
+            </w:r>
+          </w:p>
+        </w:tc>
+      </w:tr>
+      <w:tr>
+        <w:tc>
+          <w:tcPr>
+            <w:tcW w:type="dxa" w:w="4680"/>
+          </w:tcPr>
+          <w:p>
+            <w:r>
+              <w:t>Provider: Kirk Watkins, MD</w:t>
+            </w:r>
+          </w:p>
+        </w:tc>
+        <w:tc>
+          <w:tcPr>
+            <w:tcW w:type="dxa" w:w="4680"/>
+            <w:vMerge/>
+          </w:tcPr>
+          <w:p/>
+        </w:tc>
+      </w:tr>
+      <w:tr>
+        <w:tc>
+          <w:tcPr>
+            <w:tcW w:type="dxa" w:w="4680"/>
+          </w:tcPr>
+          <w:p>
+            <w:r>
+              <w:t>Date of Visit: 01/24/2018</w:t>
+            </w:r>
+          </w:p>
+        </w:tc>
+        <w:tc>
+          <w:tcPr>
+            <w:tcW w:type="dxa" w:w="4680"/>
+            <w:vMerge/>
+          </w:tcPr>
+          <w:p/>
+        </w:tc>
+      </w:tr>
+    </w:tbl>
+    <w:p>
+      <w:r>
+        <w:br w:type="page"/>
+      </w:r>
+    </w:p>
+    <w:tbl>
+      <w:tblPr>
+        <w:tblStyle w:val="TableGrid"/>
+        <w:tblW w:type="auto" w:w="0"/>
+        <w:tblLook w:firstColumn="1" w:firstRow="1" w:lastColumn="0" w:lastRow="0" w:noHBand="0" w:noVBand="1" w:val="04A0"/>
+      </w:tblPr>
+      <w:tblGrid>
+        <w:gridCol w:w="4680"/>
+        <w:gridCol w:w="4680"/>
+      </w:tblGrid>
+      <w:tr>
+        <w:tc>
+          <w:tcPr>
+            <w:tcW w:type="dxa" w:w="4680"/>
+          </w:tcPr>
+          <w:p>
+            <w:r>
+              <w:t>BARLOW, ANDREW</w:t>
+            </w:r>
+          </w:p>
+        </w:tc>
+        <w:tc>
+          <w:tcPr>
+            <w:tcW w:type="dxa" w:w="4680"/>
+            <w:vMerge w:val="restart"/>
+          </w:tcPr>
+          <w:p>
+            <w:pPr>
+              <w:jc w:val="right"/>
+            </w:pPr>
+            <w:r>
+              <w:drawing>
+                <wp:inline xmlns:a="http://schemas.openxmlformats.org/drawingml/2006/main" xmlns:pic="http://schemas.openxmlformats.org/drawingml/2006/picture">
+                  <wp:extent cx="1563914" cy="914400"/>
+                  <wp:docPr id="33" name="Picture 33"/>
+                  <wp:cNvGraphicFramePr>
+                    <a:graphicFrameLocks noChangeAspect="1"/>
+                  </wp:cNvGraphicFramePr>
+                  <a:graphic>
+                    <a:graphicData uri="http://schemas.openxmlformats.org/drawingml/2006/picture">
+                      <pic:pic>
+                        <pic:nvPicPr>
+                          <pic:cNvPr id="0" name="DRSDC_V_3CPT.bmp"/>
+                          <pic:cNvPicPr/>
+                        </pic:nvPicPr>
+                        <pic:blipFill>
+                          <a:blip r:embed="rId6"/>
+                          <a:stretch>
+                            <a:fillRect/>
+                          </a:stretch>
+                        </pic:blipFill>
+                        <pic:spPr>
+                          <a:xfrm>
+                            <a:off x="0" y="0"/>
+                            <a:ext cx="1563914" cy="914400"/>
+                          </a:xfrm>
+                          <a:prstGeom prst="rect"/>
+                        </pic:spPr>
+                      </pic:pic>
+                    </a:graphicData>
+                  </a:graphic>
+                </wp:inline>
+              </w:drawing>
+              <w:drawing>
+                <wp:inline xmlns:a="http://schemas.openxmlformats.org/drawingml/2006/main" xmlns:pic="http://schemas.openxmlformats.org/drawingml/2006/picture">
+                  <wp:extent cx="391886" cy="457200"/>
+                  <wp:docPr id="34" name="Picture 34"/>
+                  <wp:cNvGraphicFramePr>
+                    <a:graphicFrameLocks noChangeAspect="1"/>
+                  </wp:cNvGraphicFramePr>
+                  <a:graphic>
+                    <a:graphicData uri="http://schemas.openxmlformats.org/drawingml/2006/picture">
+                      <pic:pic>
+                        <pic:nvPicPr>
+                          <pic:cNvPr id="0" name="Accredited Center logo.bmp"/>
+                          <pic:cNvPicPr/>
+                        </pic:nvPicPr>
+                        <pic:blipFill>
+                          <a:blip r:embed="rId7"/>
+                          <a:stretch>
+                            <a:fillRect/>
+                          </a:stretch>
+                        </pic:blipFill>
+                        <pic:spPr>
+                          <a:xfrm>
+                            <a:off x="0" y="0"/>
+                            <a:ext cx="391886" cy="457200"/>
+                          </a:xfrm>
+                          <a:prstGeom prst="rect"/>
+                        </pic:spPr>
+                      </pic:pic>
+                    </a:graphicData>
+                  </a:graphic>
+                </wp:inline>
+              </w:drawing>
+            </w:r>
+          </w:p>
+        </w:tc>
+      </w:tr>
+      <w:tr>
+        <w:tc>
+          <w:tcPr>
+            <w:tcW w:type="dxa" w:w="4680"/>
+          </w:tcPr>
+          <w:p>
+            <w:r>
+              <w:t>Provider: Mark Boyer, FNP</w:t>
+            </w:r>
+          </w:p>
+        </w:tc>
+        <w:tc>
+          <w:tcPr>
+            <w:tcW w:type="dxa" w:w="4680"/>
+            <w:vMerge/>
+          </w:tcPr>
+          <w:p/>
+        </w:tc>
+      </w:tr>
+      <w:tr>
+        <w:tc>
+          <w:tcPr>
+            <w:tcW w:type="dxa" w:w="4680"/>
+          </w:tcPr>
+          <w:p>
+            <w:r>
+              <w:t>Date of Visit: 01/24/2018</w:t>
+            </w:r>
+          </w:p>
+        </w:tc>
+        <w:tc>
+          <w:tcPr>
+            <w:tcW w:type="dxa" w:w="4680"/>
+            <w:vMerge/>
+          </w:tcPr>
+          <w:p/>
+        </w:tc>
+      </w:tr>
+    </w:tbl>
+    <w:p>
+      <w:r>
+        <w:br w:type="page"/>
+      </w:r>
+    </w:p>
+    <w:tbl>
+      <w:tblPr>
+        <w:tblStyle w:val="TableGrid"/>
+        <w:tblW w:type="auto" w:w="0"/>
+        <w:tblLook w:firstColumn="1" w:firstRow="1" w:lastColumn="0" w:lastRow="0" w:noHBand="0" w:noVBand="1" w:val="04A0"/>
+      </w:tblPr>
+      <w:tblGrid>
+        <w:gridCol w:w="4680"/>
+        <w:gridCol w:w="4680"/>
+      </w:tblGrid>
+      <w:tr>
+        <w:tc>
+          <w:tcPr>
+            <w:tcW w:type="dxa" w:w="4680"/>
+          </w:tcPr>
+          <w:p>
+            <w:r>
+              <w:t>THOMPSON, BARRY</w:t>
+            </w:r>
+          </w:p>
+        </w:tc>
+        <w:tc>
+          <w:tcPr>
+            <w:tcW w:type="dxa" w:w="4680"/>
+            <w:vMerge w:val="restart"/>
+          </w:tcPr>
+          <w:p>
+            <w:pPr>
+              <w:jc w:val="right"/>
+            </w:pPr>
+            <w:r>
+              <w:drawing>
+                <wp:inline xmlns:a="http://schemas.openxmlformats.org/drawingml/2006/main" xmlns:pic="http://schemas.openxmlformats.org/drawingml/2006/picture">
+                  <wp:extent cx="1563914" cy="914400"/>
+                  <wp:docPr id="35" name="Picture 35"/>
+                  <wp:cNvGraphicFramePr>
+                    <a:graphicFrameLocks noChangeAspect="1"/>
+                  </wp:cNvGraphicFramePr>
+                  <a:graphic>
+                    <a:graphicData uri="http://schemas.openxmlformats.org/drawingml/2006/picture">
+                      <pic:pic>
+                        <pic:nvPicPr>
+                          <pic:cNvPr id="0" name="DRSDC_V_3CPT.bmp"/>
+                          <pic:cNvPicPr/>
+                        </pic:nvPicPr>
+                        <pic:blipFill>
+                          <a:blip r:embed="rId6"/>
+                          <a:stretch>
+                            <a:fillRect/>
+                          </a:stretch>
+                        </pic:blipFill>
+                        <pic:spPr>
+                          <a:xfrm>
+                            <a:off x="0" y="0"/>
+                            <a:ext cx="1563914" cy="914400"/>
+                          </a:xfrm>
+                          <a:prstGeom prst="rect"/>
+                        </pic:spPr>
+                      </pic:pic>
+                    </a:graphicData>
+                  </a:graphic>
+                </wp:inline>
+              </w:drawing>
+              <w:drawing>
+                <wp:inline xmlns:a="http://schemas.openxmlformats.org/drawingml/2006/main" xmlns:pic="http://schemas.openxmlformats.org/drawingml/2006/picture">
+                  <wp:extent cx="391886" cy="457200"/>
+                  <wp:docPr id="36" name="Picture 36"/>
+                  <wp:cNvGraphicFramePr>
+                    <a:graphicFrameLocks noChangeAspect="1"/>
+                  </wp:cNvGraphicFramePr>
+                  <a:graphic>
+                    <a:graphicData uri="http://schemas.openxmlformats.org/drawingml/2006/picture">
+                      <pic:pic>
+                        <pic:nvPicPr>
+                          <pic:cNvPr id="0" name="Accredited Center logo.bmp"/>
+                          <pic:cNvPicPr/>
+                        </pic:nvPicPr>
+                        <pic:blipFill>
+                          <a:blip r:embed="rId7"/>
+                          <a:stretch>
+                            <a:fillRect/>
+                          </a:stretch>
+                        </pic:blipFill>
+                        <pic:spPr>
+                          <a:xfrm>
+                            <a:off x="0" y="0"/>
+                            <a:ext cx="391886" cy="457200"/>
+                          </a:xfrm>
+                          <a:prstGeom prst="rect"/>
+                        </pic:spPr>
+                      </pic:pic>
+                    </a:graphicData>
+                  </a:graphic>
+                </wp:inline>
+              </w:drawing>
+            </w:r>
+          </w:p>
+        </w:tc>
+      </w:tr>
+      <w:tr>
+        <w:tc>
+          <w:tcPr>
+            <w:tcW w:type="dxa" w:w="4680"/>
+          </w:tcPr>
+          <w:p>
+            <w:r>
+              <w:t>Provider: Mark Boyer, FNP</w:t>
+            </w:r>
+          </w:p>
+        </w:tc>
+        <w:tc>
+          <w:tcPr>
+            <w:tcW w:type="dxa" w:w="4680"/>
+            <w:vMerge/>
+          </w:tcPr>
+          <w:p/>
+        </w:tc>
+      </w:tr>
+      <w:tr>
+        <w:tc>
+          <w:tcPr>
+            <w:tcW w:type="dxa" w:w="4680"/>
+          </w:tcPr>
+          <w:p>
+            <w:r>
+              <w:t>Date of Visit: 01/24/2018</w:t>
+            </w:r>
+          </w:p>
+        </w:tc>
+        <w:tc>
+          <w:tcPr>
+            <w:tcW w:type="dxa" w:w="4680"/>
+            <w:vMerge/>
+          </w:tcPr>
+          <w:p/>
+        </w:tc>
+      </w:tr>
+    </w:tbl>
+    <w:p>
+      <w:r>
+        <w:br w:type="page"/>
+      </w:r>
+    </w:p>
+    <w:tbl>
+      <w:tblPr>
+        <w:tblStyle w:val="TableGrid"/>
+        <w:tblW w:type="auto" w:w="0"/>
+        <w:tblLook w:firstColumn="1" w:firstRow="1" w:lastColumn="0" w:lastRow="0" w:noHBand="0" w:noVBand="1" w:val="04A0"/>
+      </w:tblPr>
+      <w:tblGrid>
+        <w:gridCol w:w="4680"/>
+        <w:gridCol w:w="4680"/>
+      </w:tblGrid>
+      <w:tr>
+        <w:tc>
+          <w:tcPr>
+            <w:tcW w:type="dxa" w:w="4680"/>
+          </w:tcPr>
+          <w:p>
+            <w:r>
+              <w:t>SHELTON, RYAN</w:t>
+            </w:r>
+          </w:p>
+        </w:tc>
+        <w:tc>
+          <w:tcPr>
+            <w:tcW w:type="dxa" w:w="4680"/>
+            <w:vMerge w:val="restart"/>
+          </w:tcPr>
+          <w:p>
+            <w:pPr>
+              <w:jc w:val="right"/>
+            </w:pPr>
+            <w:r>
+              <w:drawing>
+                <wp:inline xmlns:a="http://schemas.openxmlformats.org/drawingml/2006/main" xmlns:pic="http://schemas.openxmlformats.org/drawingml/2006/picture">
+                  <wp:extent cx="1563914" cy="914400"/>
+                  <wp:docPr id="37" name="Picture 37"/>
+                  <wp:cNvGraphicFramePr>
+                    <a:graphicFrameLocks noChangeAspect="1"/>
+                  </wp:cNvGraphicFramePr>
+                  <a:graphic>
+                    <a:graphicData uri="http://schemas.openxmlformats.org/drawingml/2006/picture">
+                      <pic:pic>
+                        <pic:nvPicPr>
+                          <pic:cNvPr id="0" name="DRSDC_V_3CPT.bmp"/>
+                          <pic:cNvPicPr/>
+                        </pic:nvPicPr>
+                        <pic:blipFill>
+                          <a:blip r:embed="rId6"/>
+                          <a:stretch>
+                            <a:fillRect/>
+                          </a:stretch>
+                        </pic:blipFill>
+                        <pic:spPr>
+                          <a:xfrm>
+                            <a:off x="0" y="0"/>
+                            <a:ext cx="1563914" cy="914400"/>
+                          </a:xfrm>
+                          <a:prstGeom prst="rect"/>
+                        </pic:spPr>
+                      </pic:pic>
+                    </a:graphicData>
+                  </a:graphic>
+                </wp:inline>
+              </w:drawing>
+              <w:drawing>
+                <wp:inline xmlns:a="http://schemas.openxmlformats.org/drawingml/2006/main" xmlns:pic="http://schemas.openxmlformats.org/drawingml/2006/picture">
+                  <wp:extent cx="391886" cy="457200"/>
+                  <wp:docPr id="38" name="Picture 38"/>
+                  <wp:cNvGraphicFramePr>
+                    <a:graphicFrameLocks noChangeAspect="1"/>
+                  </wp:cNvGraphicFramePr>
+                  <a:graphic>
+                    <a:graphicData uri="http://schemas.openxmlformats.org/drawingml/2006/picture">
+                      <pic:pic>
+                        <pic:nvPicPr>
+                          <pic:cNvPr id="0" name="Accredited Center logo.bmp"/>
+                          <pic:cNvPicPr/>
+                        </pic:nvPicPr>
+                        <pic:blipFill>
+                          <a:blip r:embed="rId7"/>
+                          <a:stretch>
+                            <a:fillRect/>
+                          </a:stretch>
+                        </pic:blipFill>
+                        <pic:spPr>
+                          <a:xfrm>
+                            <a:off x="0" y="0"/>
+                            <a:ext cx="391886" cy="457200"/>
+                          </a:xfrm>
+                          <a:prstGeom prst="rect"/>
+                        </pic:spPr>
+                      </pic:pic>
+                    </a:graphicData>
+                  </a:graphic>
+                </wp:inline>
+              </w:drawing>
+            </w:r>
+          </w:p>
+        </w:tc>
+      </w:tr>
+      <w:tr>
+        <w:tc>
+          <w:tcPr>
+            <w:tcW w:type="dxa" w:w="4680"/>
+          </w:tcPr>
+          <w:p>
+            <w:r>
+              <w:t>Provider: Mark Boyer, FNP</w:t>
+            </w:r>
+          </w:p>
+        </w:tc>
+        <w:tc>
+          <w:tcPr>
+            <w:tcW w:type="dxa" w:w="4680"/>
+            <w:vMerge/>
+          </w:tcPr>
+          <w:p/>
+        </w:tc>
+      </w:tr>
+      <w:tr>
+        <w:tc>
+          <w:tcPr>
+            <w:tcW w:type="dxa" w:w="4680"/>
+          </w:tcPr>
+          <w:p>
+            <w:r>
+              <w:t>Date of Visit: 01/24/2018</w:t>
+            </w:r>
+          </w:p>
+        </w:tc>
+        <w:tc>
+          <w:tcPr>
+            <w:tcW w:type="dxa" w:w="4680"/>
+            <w:vMerge/>
+          </w:tcPr>
+          <w:p/>
+        </w:tc>
+      </w:tr>
+    </w:tbl>
+    <w:p>
+      <w:r>
+        <w:br w:type="page"/>
+      </w:r>
+    </w:p>
+    <w:tbl>
+      <w:tblPr>
+        <w:tblStyle w:val="TableGrid"/>
+        <w:tblW w:type="auto" w:w="0"/>
+        <w:tblLook w:firstColumn="1" w:firstRow="1" w:lastColumn="0" w:lastRow="0" w:noHBand="0" w:noVBand="1" w:val="04A0"/>
+      </w:tblPr>
+      <w:tblGrid>
+        <w:gridCol w:w="4680"/>
+        <w:gridCol w:w="4680"/>
+      </w:tblGrid>
+      <w:tr>
+        <w:tc>
+          <w:tcPr>
+            <w:tcW w:type="dxa" w:w="4680"/>
+          </w:tcPr>
+          <w:p>
+            <w:r>
+              <w:t>BRAY, ROBERT</w:t>
+            </w:r>
+          </w:p>
+        </w:tc>
+        <w:tc>
+          <w:tcPr>
+            <w:tcW w:type="dxa" w:w="4680"/>
+            <w:vMerge w:val="restart"/>
+          </w:tcPr>
+          <w:p>
+            <w:pPr>
+              <w:jc w:val="right"/>
+            </w:pPr>
+            <w:r>
+              <w:drawing>
+                <wp:inline xmlns:a="http://schemas.openxmlformats.org/drawingml/2006/main" xmlns:pic="http://schemas.openxmlformats.org/drawingml/2006/picture">
+                  <wp:extent cx="1563914" cy="914400"/>
+                  <wp:docPr id="39" name="Picture 39"/>
+                  <wp:cNvGraphicFramePr>
+                    <a:graphicFrameLocks noChangeAspect="1"/>
+                  </wp:cNvGraphicFramePr>
+                  <a:graphic>
+                    <a:graphicData uri="http://schemas.openxmlformats.org/drawingml/2006/picture">
+                      <pic:pic>
+                        <pic:nvPicPr>
+                          <pic:cNvPr id="0" name="DRSDC_V_3CPT.bmp"/>
+                          <pic:cNvPicPr/>
+                        </pic:nvPicPr>
+                        <pic:blipFill>
+                          <a:blip r:embed="rId6"/>
+                          <a:stretch>
+                            <a:fillRect/>
+                          </a:stretch>
+                        </pic:blipFill>
+                        <pic:spPr>
+                          <a:xfrm>
+                            <a:off x="0" y="0"/>
+                            <a:ext cx="1563914" cy="914400"/>
+                          </a:xfrm>
+                          <a:prstGeom prst="rect"/>
+                        </pic:spPr>
+                      </pic:pic>
+                    </a:graphicData>
+                  </a:graphic>
+                </wp:inline>
+              </w:drawing>
+              <w:drawing>
+                <wp:inline xmlns:a="http://schemas.openxmlformats.org/drawingml/2006/main" xmlns:pic="http://schemas.openxmlformats.org/drawingml/2006/picture">
+                  <wp:extent cx="391886" cy="457200"/>
+                  <wp:docPr id="40" name="Picture 40"/>
+                  <wp:cNvGraphicFramePr>
+                    <a:graphicFrameLocks noChangeAspect="1"/>
+                  </wp:cNvGraphicFramePr>
+                  <a:graphic>
+                    <a:graphicData uri="http://schemas.openxmlformats.org/drawingml/2006/picture">
+                      <pic:pic>
+                        <pic:nvPicPr>
+                          <pic:cNvPr id="0" name="Accredited Center logo.bmp"/>
+                          <pic:cNvPicPr/>
+                        </pic:nvPicPr>
+                        <pic:blipFill>
+                          <a:blip r:embed="rId7"/>
+                          <a:stretch>
+                            <a:fillRect/>
+                          </a:stretch>
+                        </pic:blipFill>
+                        <pic:spPr>
+                          <a:xfrm>
+                            <a:off x="0" y="0"/>
+                            <a:ext cx="391886" cy="457200"/>
+                          </a:xfrm>
+                          <a:prstGeom prst="rect"/>
+                        </pic:spPr>
+                      </pic:pic>
+                    </a:graphicData>
+                  </a:graphic>
+                </wp:inline>
+              </w:drawing>
+            </w:r>
+          </w:p>
+        </w:tc>
+      </w:tr>
+      <w:tr>
+        <w:tc>
+          <w:tcPr>
+            <w:tcW w:type="dxa" w:w="4680"/>
+          </w:tcPr>
+          <w:p>
+            <w:r>
+              <w:t>Provider: Mark Boyer, FNP</w:t>
+            </w:r>
+          </w:p>
+        </w:tc>
+        <w:tc>
+          <w:tcPr>
+            <w:tcW w:type="dxa" w:w="4680"/>
+            <w:vMerge/>
+          </w:tcPr>
+          <w:p/>
+        </w:tc>
+      </w:tr>
+      <w:tr>
+        <w:tc>
+          <w:tcPr>
+            <w:tcW w:type="dxa" w:w="4680"/>
+          </w:tcPr>
+          <w:p>
+            <w:r>
+              <w:t>Date of Visit: 01/24/2018</w:t>
+            </w:r>
+          </w:p>
+        </w:tc>
+        <w:tc>
+          <w:tcPr>
+            <w:tcW w:type="dxa" w:w="4680"/>
+            <w:vMerge/>
+          </w:tcPr>
+          <w:p/>
+        </w:tc>
+      </w:tr>
+    </w:tbl>
+    <w:p>
+      <w:r>
+        <w:br w:type="page"/>
+      </w:r>
+    </w:p>
+    <w:tbl>
+      <w:tblPr>
+        <w:tblStyle w:val="TableGrid"/>
+        <w:tblW w:type="auto" w:w="0"/>
+        <w:tblLook w:firstColumn="1" w:firstRow="1" w:lastColumn="0" w:lastRow="0" w:noHBand="0" w:noVBand="1" w:val="04A0"/>
+      </w:tblPr>
+      <w:tblGrid>
+        <w:gridCol w:w="4680"/>
+        <w:gridCol w:w="4680"/>
+      </w:tblGrid>
+      <w:tr>
+        <w:tc>
+          <w:tcPr>
+            <w:tcW w:type="dxa" w:w="4680"/>
+          </w:tcPr>
+          <w:p>
+            <w:r>
+              <w:t>MENDEL, RYAN</w:t>
+            </w:r>
+          </w:p>
+        </w:tc>
+        <w:tc>
+          <w:tcPr>
+            <w:tcW w:type="dxa" w:w="4680"/>
+            <w:vMerge w:val="restart"/>
+          </w:tcPr>
+          <w:p>
+            <w:pPr>
+              <w:jc w:val="right"/>
+            </w:pPr>
+            <w:r>
+              <w:drawing>
+                <wp:inline xmlns:a="http://schemas.openxmlformats.org/drawingml/2006/main" xmlns:pic="http://schemas.openxmlformats.org/drawingml/2006/picture">
+                  <wp:extent cx="1563914" cy="914400"/>
+                  <wp:docPr id="41" name="Picture 41"/>
+                  <wp:cNvGraphicFramePr>
+                    <a:graphicFrameLocks noChangeAspect="1"/>
+                  </wp:cNvGraphicFramePr>
+                  <a:graphic>
+                    <a:graphicData uri="http://schemas.openxmlformats.org/drawingml/2006/picture">
+                      <pic:pic>
+                        <pic:nvPicPr>
+                          <pic:cNvPr id="0" name="DRSDC_V_3CPT.bmp"/>
+                          <pic:cNvPicPr/>
+                        </pic:nvPicPr>
+                        <pic:blipFill>
+                          <a:blip r:embed="rId6"/>
+                          <a:stretch>
+                            <a:fillRect/>
+                          </a:stretch>
+                        </pic:blipFill>
+                        <pic:spPr>
+                          <a:xfrm>
+                            <a:off x="0" y="0"/>
+                            <a:ext cx="1563914" cy="914400"/>
+                          </a:xfrm>
+                          <a:prstGeom prst="rect"/>
+                        </pic:spPr>
+                      </pic:pic>
+                    </a:graphicData>
+                  </a:graphic>
+                </wp:inline>
+              </w:drawing>
+              <w:drawing>
+                <wp:inline xmlns:a="http://schemas.openxmlformats.org/drawingml/2006/main" xmlns:pic="http://schemas.openxmlformats.org/drawingml/2006/picture">
+                  <wp:extent cx="391886" cy="457200"/>
+                  <wp:docPr id="42" name="Picture 42"/>
+                  <wp:cNvGraphicFramePr>
+                    <a:graphicFrameLocks noChangeAspect="1"/>
+                  </wp:cNvGraphicFramePr>
+                  <a:graphic>
+                    <a:graphicData uri="http://schemas.openxmlformats.org/drawingml/2006/picture">
+                      <pic:pic>
+                        <pic:nvPicPr>
+                          <pic:cNvPr id="0" name="Accredited Center logo.bmp"/>
+                          <pic:cNvPicPr/>
+                        </pic:nvPicPr>
+                        <pic:blipFill>
+                          <a:blip r:embed="rId7"/>
+                          <a:stretch>
+                            <a:fillRect/>
+                          </a:stretch>
+                        </pic:blipFill>
+                        <pic:spPr>
+                          <a:xfrm>
+                            <a:off x="0" y="0"/>
+                            <a:ext cx="391886" cy="457200"/>
+                          </a:xfrm>
+                          <a:prstGeom prst="rect"/>
+                        </pic:spPr>
+                      </pic:pic>
+                    </a:graphicData>
+                  </a:graphic>
+                </wp:inline>
+              </w:drawing>
+            </w:r>
+          </w:p>
+        </w:tc>
+      </w:tr>
+      <w:tr>
+        <w:tc>
+          <w:tcPr>
+            <w:tcW w:type="dxa" w:w="4680"/>
+          </w:tcPr>
+          <w:p>
+            <w:r>
+              <w:t>Provider: Mark Boyer, FNP</w:t>
+            </w:r>
+          </w:p>
+        </w:tc>
+        <w:tc>
+          <w:tcPr>
+            <w:tcW w:type="dxa" w:w="4680"/>
+            <w:vMerge/>
+          </w:tcPr>
+          <w:p/>
+        </w:tc>
+      </w:tr>
+      <w:tr>
+        <w:tc>
+          <w:tcPr>
+            <w:tcW w:type="dxa" w:w="4680"/>
+          </w:tcPr>
+          <w:p>
+            <w:r>
+              <w:t>Date of Visit: 01/24/2018</w:t>
+            </w:r>
+          </w:p>
+        </w:tc>
+        <w:tc>
+          <w:tcPr>
+            <w:tcW w:type="dxa" w:w="4680"/>
+            <w:vMerge/>
+          </w:tcPr>
+          <w:p/>
+        </w:tc>
+      </w:tr>
+    </w:tbl>
+    <w:p>
+      <w:r>
+        <w:br w:type="page"/>
+      </w:r>
+    </w:p>
+    <w:tbl>
+      <w:tblPr>
+        <w:tblStyle w:val="TableGrid"/>
+        <w:tblW w:type="auto" w:w="0"/>
+        <w:tblLook w:firstColumn="1" w:firstRow="1" w:lastColumn="0" w:lastRow="0" w:noHBand="0" w:noVBand="1" w:val="04A0"/>
+      </w:tblPr>
+      <w:tblGrid>
+        <w:gridCol w:w="4680"/>
+        <w:gridCol w:w="4680"/>
+      </w:tblGrid>
+      <w:tr>
+        <w:tc>
+          <w:tcPr>
+            <w:tcW w:type="dxa" w:w="4680"/>
+          </w:tcPr>
+          <w:p>
+            <w:r>
+              <w:t>SCHWENKE, ALAPATI</w:t>
+            </w:r>
+          </w:p>
+        </w:tc>
+        <w:tc>
+          <w:tcPr>
+            <w:tcW w:type="dxa" w:w="4680"/>
+            <w:vMerge w:val="restart"/>
+          </w:tcPr>
+          <w:p>
+            <w:pPr>
+              <w:jc w:val="right"/>
+            </w:pPr>
+            <w:r>
+              <w:drawing>
+                <wp:inline xmlns:a="http://schemas.openxmlformats.org/drawingml/2006/main" xmlns:pic="http://schemas.openxmlformats.org/drawingml/2006/picture">
+                  <wp:extent cx="1563914" cy="914400"/>
+                  <wp:docPr id="43" name="Picture 43"/>
+                  <wp:cNvGraphicFramePr>
+                    <a:graphicFrameLocks noChangeAspect="1"/>
+                  </wp:cNvGraphicFramePr>
+                  <a:graphic>
+                    <a:graphicData uri="http://schemas.openxmlformats.org/drawingml/2006/picture">
+                      <pic:pic>
+                        <pic:nvPicPr>
+                          <pic:cNvPr id="0" name="DRSDC_V_3CPT.bmp"/>
+                          <pic:cNvPicPr/>
+                        </pic:nvPicPr>
+                        <pic:blipFill>
+                          <a:blip r:embed="rId6"/>
+                          <a:stretch>
+                            <a:fillRect/>
+                          </a:stretch>
+                        </pic:blipFill>
+                        <pic:spPr>
+                          <a:xfrm>
+                            <a:off x="0" y="0"/>
+                            <a:ext cx="1563914" cy="914400"/>
+                          </a:xfrm>
+                          <a:prstGeom prst="rect"/>
+                        </pic:spPr>
+                      </pic:pic>
+                    </a:graphicData>
+                  </a:graphic>
+                </wp:inline>
+              </w:drawing>
+              <w:drawing>
+                <wp:inline xmlns:a="http://schemas.openxmlformats.org/drawingml/2006/main" xmlns:pic="http://schemas.openxmlformats.org/drawingml/2006/picture">
+                  <wp:extent cx="391886" cy="457200"/>
+                  <wp:docPr id="44" name="Picture 44"/>
+                  <wp:cNvGraphicFramePr>
+                    <a:graphicFrameLocks noChangeAspect="1"/>
+                  </wp:cNvGraphicFramePr>
+                  <a:graphic>
+                    <a:graphicData uri="http://schemas.openxmlformats.org/drawingml/2006/picture">
+                      <pic:pic>
+                        <pic:nvPicPr>
+                          <pic:cNvPr id="0" name="Accredited Center logo.bmp"/>
+                          <pic:cNvPicPr/>
+                        </pic:nvPicPr>
+                        <pic:blipFill>
+                          <a:blip r:embed="rId7"/>
+                          <a:stretch>
+                            <a:fillRect/>
+                          </a:stretch>
+                        </pic:blipFill>
+                        <pic:spPr>
+                          <a:xfrm>
+                            <a:off x="0" y="0"/>
+                            <a:ext cx="391886" cy="457200"/>
+                          </a:xfrm>
+                          <a:prstGeom prst="rect"/>
+                        </pic:spPr>
+                      </pic:pic>
+                    </a:graphicData>
+                  </a:graphic>
+                </wp:inline>
+              </w:drawing>
+            </w:r>
+          </w:p>
+        </w:tc>
+      </w:tr>
+      <w:tr>
+        <w:tc>
+          <w:tcPr>
+            <w:tcW w:type="dxa" w:w="4680"/>
+          </w:tcPr>
+          <w:p>
+            <w:r>
+              <w:t>Provider: Mark Boyer, FNP</w:t>
+            </w:r>
+          </w:p>
+        </w:tc>
+        <w:tc>
+          <w:tcPr>
+            <w:tcW w:type="dxa" w:w="4680"/>
+            <w:vMerge/>
+          </w:tcPr>
+          <w:p/>
+        </w:tc>
+      </w:tr>
+      <w:tr>
+        <w:tc>
+          <w:tcPr>
+            <w:tcW w:type="dxa" w:w="4680"/>
+          </w:tcPr>
+          <w:p>
+            <w:r>
+              <w:t>Date of Visit: 01/24/2018</w:t>
+            </w:r>
+          </w:p>
+        </w:tc>
+        <w:tc>
+          <w:tcPr>
+            <w:tcW w:type="dxa" w:w="4680"/>
+            <w:vMerge/>
+          </w:tcPr>
+          <w:p/>
+        </w:tc>
+      </w:tr>
+    </w:tbl>
+    <w:p>
+      <w:r>
+        <w:br w:type="page"/>
+      </w:r>
+    </w:p>
+    <w:tbl>
+      <w:tblPr>
+        <w:tblStyle w:val="TableGrid"/>
+        <w:tblW w:type="auto" w:w="0"/>
+        <w:tblLook w:firstColumn="1" w:firstRow="1" w:lastColumn="0" w:lastRow="0" w:noHBand="0" w:noVBand="1" w:val="04A0"/>
+      </w:tblPr>
+      <w:tblGrid>
+        <w:gridCol w:w="4680"/>
+        <w:gridCol w:w="4680"/>
+      </w:tblGrid>
+      <w:tr>
+        <w:tc>
+          <w:tcPr>
+            <w:tcW w:type="dxa" w:w="4680"/>
+          </w:tcPr>
+          <w:p>
+            <w:r>
+              <w:t>COE, WILLIAM</w:t>
+            </w:r>
+          </w:p>
+        </w:tc>
+        <w:tc>
+          <w:tcPr>
+            <w:tcW w:type="dxa" w:w="4680"/>
+            <w:vMerge w:val="restart"/>
+          </w:tcPr>
+          <w:p>
+            <w:pPr>
+              <w:jc w:val="right"/>
+            </w:pPr>
+            <w:r>
+              <w:drawing>
+                <wp:inline xmlns:a="http://schemas.openxmlformats.org/drawingml/2006/main" xmlns:pic="http://schemas.openxmlformats.org/drawingml/2006/picture">
+                  <wp:extent cx="1563914" cy="914400"/>
+                  <wp:docPr id="45" name="Picture 45"/>
+                  <wp:cNvGraphicFramePr>
+                    <a:graphicFrameLocks noChangeAspect="1"/>
+                  </wp:cNvGraphicFramePr>
+                  <a:graphic>
+                    <a:graphicData uri="http://schemas.openxmlformats.org/drawingml/2006/picture">
+                      <pic:pic>
+                        <pic:nvPicPr>
+                          <pic:cNvPr id="0" name="DRSDC_V_3CPT.bmp"/>
+                          <pic:cNvPicPr/>
+                        </pic:nvPicPr>
+                        <pic:blipFill>
+                          <a:blip r:embed="rId6"/>
+                          <a:stretch>
+                            <a:fillRect/>
+                          </a:stretch>
+                        </pic:blipFill>
+                        <pic:spPr>
+                          <a:xfrm>
+                            <a:off x="0" y="0"/>
+                            <a:ext cx="1563914" cy="914400"/>
+                          </a:xfrm>
+                          <a:prstGeom prst="rect"/>
+                        </pic:spPr>
+                      </pic:pic>
+                    </a:graphicData>
+                  </a:graphic>
+                </wp:inline>
+              </w:drawing>
+              <w:drawing>
+                <wp:inline xmlns:a="http://schemas.openxmlformats.org/drawingml/2006/main" xmlns:pic="http://schemas.openxmlformats.org/drawingml/2006/picture">
+                  <wp:extent cx="391886" cy="457200"/>
+                  <wp:docPr id="46" name="Picture 46"/>
+                  <wp:cNvGraphicFramePr>
+                    <a:graphicFrameLocks noChangeAspect="1"/>
+                  </wp:cNvGraphicFramePr>
+                  <a:graphic>
+                    <a:graphicData uri="http://schemas.openxmlformats.org/drawingml/2006/picture">
+                      <pic:pic>
+                        <pic:nvPicPr>
+                          <pic:cNvPr id="0" name="Accredited Center logo.bmp"/>
+                          <pic:cNvPicPr/>
+                        </pic:nvPicPr>
+                        <pic:blipFill>
+                          <a:blip r:embed="rId7"/>
+                          <a:stretch>
+                            <a:fillRect/>
+                          </a:stretch>
+                        </pic:blipFill>
+                        <pic:spPr>
+                          <a:xfrm>
+                            <a:off x="0" y="0"/>
+                            <a:ext cx="391886" cy="457200"/>
+                          </a:xfrm>
+                          <a:prstGeom prst="rect"/>
+                        </pic:spPr>
+                      </pic:pic>
+                    </a:graphicData>
+                  </a:graphic>
+                </wp:inline>
+              </w:drawing>
+            </w:r>
+          </w:p>
+        </w:tc>
+      </w:tr>
+      <w:tr>
+        <w:tc>
+          <w:tcPr>
+            <w:tcW w:type="dxa" w:w="4680"/>
+          </w:tcPr>
+          <w:p>
+            <w:r>
+              <w:t>Provider: Mark Boyer, FNP</w:t>
+            </w:r>
+          </w:p>
+        </w:tc>
+        <w:tc>
+          <w:tcPr>
+            <w:tcW w:type="dxa" w:w="4680"/>
+            <w:vMerge/>
+          </w:tcPr>
+          <w:p/>
+        </w:tc>
+      </w:tr>
+      <w:tr>
+        <w:tc>
+          <w:tcPr>
+            <w:tcW w:type="dxa" w:w="4680"/>
+          </w:tcPr>
+          <w:p>
+            <w:r>
+              <w:t>Date of Visit: 01/24/2018</w:t>
+            </w:r>
+          </w:p>
+        </w:tc>
+        <w:tc>
+          <w:tcPr>
+            <w:tcW w:type="dxa" w:w="4680"/>
+            <w:vMerge/>
+          </w:tcPr>
+          <w:p/>
+        </w:tc>
+      </w:tr>
+    </w:tbl>
+    <w:p>
+      <w:r>
+        <w:br w:type="page"/>
+      </w:r>
+    </w:p>
+    <w:tbl>
+      <w:tblPr>
+        <w:tblStyle w:val="TableGrid"/>
+        <w:tblW w:type="auto" w:w="0"/>
+        <w:tblLook w:firstColumn="1" w:firstRow="1" w:lastColumn="0" w:lastRow="0" w:noHBand="0" w:noVBand="1" w:val="04A0"/>
+      </w:tblPr>
+      <w:tblGrid>
+        <w:gridCol w:w="4680"/>
+        <w:gridCol w:w="4680"/>
+      </w:tblGrid>
+      <w:tr>
+        <w:tc>
+          <w:tcPr>
+            <w:tcW w:type="dxa" w:w="4680"/>
+          </w:tcPr>
+          <w:p>
+            <w:r>
+              <w:t>HUBBELL, JERRY</w:t>
+            </w:r>
+          </w:p>
+        </w:tc>
+        <w:tc>
+          <w:tcPr>
+            <w:tcW w:type="dxa" w:w="4680"/>
+            <w:vMerge w:val="restart"/>
+          </w:tcPr>
+          <w:p>
+            <w:pPr>
+              <w:jc w:val="right"/>
+            </w:pPr>
+            <w:r>
+              <w:drawing>
+                <wp:inline xmlns:a="http://schemas.openxmlformats.org/drawingml/2006/main" xmlns:pic="http://schemas.openxmlformats.org/drawingml/2006/picture">
+                  <wp:extent cx="1563914" cy="914400"/>
+                  <wp:docPr id="47" name="Picture 47"/>
+                  <wp:cNvGraphicFramePr>
+                    <a:graphicFrameLocks noChangeAspect="1"/>
+                  </wp:cNvGraphicFramePr>
+                  <a:graphic>
+                    <a:graphicData uri="http://schemas.openxmlformats.org/drawingml/2006/picture">
+                      <pic:pic>
+                        <pic:nvPicPr>
+                          <pic:cNvPr id="0" name="DRSDC_V_3CPT.bmp"/>
+                          <pic:cNvPicPr/>
+                        </pic:nvPicPr>
+                        <pic:blipFill>
+                          <a:blip r:embed="rId6"/>
+                          <a:stretch>
+                            <a:fillRect/>
+                          </a:stretch>
+                        </pic:blipFill>
+                        <pic:spPr>
+                          <a:xfrm>
+                            <a:off x="0" y="0"/>
+                            <a:ext cx="1563914" cy="914400"/>
+                          </a:xfrm>
+                          <a:prstGeom prst="rect"/>
+                        </pic:spPr>
+                      </pic:pic>
+                    </a:graphicData>
+                  </a:graphic>
+                </wp:inline>
+              </w:drawing>
+              <w:drawing>
+                <wp:inline xmlns:a="http://schemas.openxmlformats.org/drawingml/2006/main" xmlns:pic="http://schemas.openxmlformats.org/drawingml/2006/picture">
+                  <wp:extent cx="391886" cy="457200"/>
+                  <wp:docPr id="48" name="Picture 48"/>
+                  <wp:cNvGraphicFramePr>
+                    <a:graphicFrameLocks noChangeAspect="1"/>
+                  </wp:cNvGraphicFramePr>
+                  <a:graphic>
+                    <a:graphicData uri="http://schemas.openxmlformats.org/drawingml/2006/picture">
+                      <pic:pic>
+                        <pic:nvPicPr>
+                          <pic:cNvPr id="0" name="Accredited Center logo.bmp"/>
+                          <pic:cNvPicPr/>
+                        </pic:nvPicPr>
+                        <pic:blipFill>
+                          <a:blip r:embed="rId7"/>
+                          <a:stretch>
+                            <a:fillRect/>
+                          </a:stretch>
+                        </pic:blipFill>
+                        <pic:spPr>
+                          <a:xfrm>
+                            <a:off x="0" y="0"/>
+                            <a:ext cx="391886" cy="457200"/>
+                          </a:xfrm>
+                          <a:prstGeom prst="rect"/>
+                        </pic:spPr>
+                      </pic:pic>
+                    </a:graphicData>
+                  </a:graphic>
+                </wp:inline>
+              </w:drawing>
+            </w:r>
+          </w:p>
+        </w:tc>
+      </w:tr>
+      <w:tr>
+        <w:tc>
+          <w:tcPr>
+            <w:tcW w:type="dxa" w:w="4680"/>
+          </w:tcPr>
+          <w:p>
+            <w:r>
+              <w:t>Provider: Mark Boyer, FNP</w:t>
+            </w:r>
+          </w:p>
+        </w:tc>
+        <w:tc>
+          <w:tcPr>
+            <w:tcW w:type="dxa" w:w="4680"/>
+            <w:vMerge/>
+          </w:tcPr>
+          <w:p/>
+        </w:tc>
+      </w:tr>
+      <w:tr>
+        <w:tc>
+          <w:tcPr>
+            <w:tcW w:type="dxa" w:w="4680"/>
+          </w:tcPr>
+          <w:p>
+            <w:r>
+              <w:t>Date of Visit: 01/24/2018</w:t>
+            </w:r>
+          </w:p>
+        </w:tc>
+        <w:tc>
+          <w:tcPr>
+            <w:tcW w:type="dxa" w:w="4680"/>
+            <w:vMerge/>
+          </w:tcPr>
+          <w:p/>
+        </w:tc>
+      </w:tr>
+    </w:tbl>
+    <w:p>
+      <w:r>
+        <w:br w:type="page"/>
+      </w:r>
+    </w:p>
+    <w:tbl>
+      <w:tblPr>
+        <w:tblStyle w:val="TableGrid"/>
+        <w:tblW w:type="auto" w:w="0"/>
+        <w:tblLook w:firstColumn="1" w:firstRow="1" w:lastColumn="0" w:lastRow="0" w:noHBand="0" w:noVBand="1" w:val="04A0"/>
+      </w:tblPr>
+      <w:tblGrid>
+        <w:gridCol w:w="4680"/>
+        <w:gridCol w:w="4680"/>
+      </w:tblGrid>
+      <w:tr>
+        <w:tc>
+          <w:tcPr>
+            <w:tcW w:type="dxa" w:w="4680"/>
+          </w:tcPr>
+          <w:p>
+            <w:r>
+              <w:t>RINGEL, CORDELL</w:t>
+            </w:r>
+          </w:p>
+        </w:tc>
+        <w:tc>
+          <w:tcPr>
+            <w:tcW w:type="dxa" w:w="4680"/>
+            <w:vMerge w:val="restart"/>
+          </w:tcPr>
+          <w:p>
+            <w:pPr>
+              <w:jc w:val="right"/>
+            </w:pPr>
+            <w:r>
+              <w:drawing>
+                <wp:inline xmlns:a="http://schemas.openxmlformats.org/drawingml/2006/main" xmlns:pic="http://schemas.openxmlformats.org/drawingml/2006/picture">
+                  <wp:extent cx="1563914" cy="914400"/>
+                  <wp:docPr id="49" name="Picture 49"/>
+                  <wp:cNvGraphicFramePr>
+                    <a:graphicFrameLocks noChangeAspect="1"/>
+                  </wp:cNvGraphicFramePr>
+                  <a:graphic>
+                    <a:graphicData uri="http://schemas.openxmlformats.org/drawingml/2006/picture">
+                      <pic:pic>
+                        <pic:nvPicPr>
+                          <pic:cNvPr id="0" name="DRSDC_V_3CPT.bmp"/>
+                          <pic:cNvPicPr/>
+                        </pic:nvPicPr>
+                        <pic:blipFill>
+                          <a:blip r:embed="rId6"/>
+                          <a:stretch>
+                            <a:fillRect/>
+                          </a:stretch>
+                        </pic:blipFill>
+                        <pic:spPr>
+                          <a:xfrm>
+                            <a:off x="0" y="0"/>
+                            <a:ext cx="1563914" cy="914400"/>
+                          </a:xfrm>
+                          <a:prstGeom prst="rect"/>
+                        </pic:spPr>
+                      </pic:pic>
+                    </a:graphicData>
+                  </a:graphic>
+                </wp:inline>
+              </w:drawing>
+              <w:drawing>
+                <wp:inline xmlns:a="http://schemas.openxmlformats.org/drawingml/2006/main" xmlns:pic="http://schemas.openxmlformats.org/drawingml/2006/picture">
+                  <wp:extent cx="391886" cy="457200"/>
+                  <wp:docPr id="50" name="Picture 50"/>
+                  <wp:cNvGraphicFramePr>
+                    <a:graphicFrameLocks noChangeAspect="1"/>
+                  </wp:cNvGraphicFramePr>
+                  <a:graphic>
+                    <a:graphicData uri="http://schemas.openxmlformats.org/drawingml/2006/picture">
+                      <pic:pic>
+                        <pic:nvPicPr>
+                          <pic:cNvPr id="0" name="Accredited Center logo.bmp"/>
+                          <pic:cNvPicPr/>
+                        </pic:nvPicPr>
+                        <pic:blipFill>
+                          <a:blip r:embed="rId7"/>
+                          <a:stretch>
+                            <a:fillRect/>
+                          </a:stretch>
+                        </pic:blipFill>
+                        <pic:spPr>
+                          <a:xfrm>
+                            <a:off x="0" y="0"/>
+                            <a:ext cx="391886" cy="457200"/>
+                          </a:xfrm>
+                          <a:prstGeom prst="rect"/>
+                        </pic:spPr>
+                      </pic:pic>
+                    </a:graphicData>
+                  </a:graphic>
+                </wp:inline>
+              </w:drawing>
+            </w:r>
+          </w:p>
+        </w:tc>
+      </w:tr>
+      <w:tr>
+        <w:tc>
+          <w:tcPr>
+            <w:tcW w:type="dxa" w:w="4680"/>
+          </w:tcPr>
+          <w:p>
+            <w:r>
+              <w:t>Provider: Mark Boyer, FNP</w:t>
+            </w:r>
+          </w:p>
+        </w:tc>
+        <w:tc>
+          <w:tcPr>
+            <w:tcW w:type="dxa" w:w="4680"/>
+            <w:vMerge/>
+          </w:tcPr>
+          <w:p/>
+        </w:tc>
+      </w:tr>
+      <w:tr>
+        <w:tc>
+          <w:tcPr>
+            <w:tcW w:type="dxa" w:w="4680"/>
+          </w:tcPr>
+          <w:p>
+            <w:r>
+              <w:t>Date of Visit: 01/24/2018</w:t>
+            </w:r>
+          </w:p>
+        </w:tc>
+        <w:tc>
+          <w:tcPr>
+            <w:tcW w:type="dxa" w:w="4680"/>
+            <w:vMerge/>
+          </w:tcPr>
+          <w:p/>
+        </w:tc>
+      </w:tr>
+    </w:tbl>
+    <w:p>
+      <w:r>
+        <w:br w:type="page"/>
+      </w:r>
+    </w:p>
+    <w:tbl>
+      <w:tblPr>
+        <w:tblStyle w:val="TableGrid"/>
+        <w:tblW w:type="auto" w:w="0"/>
+        <w:tblLook w:firstColumn="1" w:firstRow="1" w:lastColumn="0" w:lastRow="0" w:noHBand="0" w:noVBand="1" w:val="04A0"/>
+      </w:tblPr>
+      <w:tblGrid>
+        <w:gridCol w:w="4680"/>
+        <w:gridCol w:w="4680"/>
+      </w:tblGrid>
+      <w:tr>
+        <w:tc>
+          <w:tcPr>
+            <w:tcW w:type="dxa" w:w="4680"/>
+          </w:tcPr>
+          <w:p>
+            <w:r>
+              <w:t>DOCKSTADER, KATHLENE</w:t>
+            </w:r>
+          </w:p>
+        </w:tc>
+        <w:tc>
+          <w:tcPr>
+            <w:tcW w:type="dxa" w:w="4680"/>
+            <w:vMerge w:val="restart"/>
+          </w:tcPr>
+          <w:p>
+            <w:pPr>
+              <w:jc w:val="right"/>
+            </w:pPr>
+            <w:r>
+              <w:drawing>
+                <wp:inline xmlns:a="http://schemas.openxmlformats.org/drawingml/2006/main" xmlns:pic="http://schemas.openxmlformats.org/drawingml/2006/picture">
+                  <wp:extent cx="1563914" cy="914400"/>
+                  <wp:docPr id="51" name="Picture 51"/>
+                  <wp:cNvGraphicFramePr>
+                    <a:graphicFrameLocks noChangeAspect="1"/>
+                  </wp:cNvGraphicFramePr>
+                  <a:graphic>
+                    <a:graphicData uri="http://schemas.openxmlformats.org/drawingml/2006/picture">
+                      <pic:pic>
+                        <pic:nvPicPr>
+                          <pic:cNvPr id="0" name="DRSDC_V_3CPT.bmp"/>
+                          <pic:cNvPicPr/>
+                        </pic:nvPicPr>
+                        <pic:blipFill>
+                          <a:blip r:embed="rId6"/>
+                          <a:stretch>
+                            <a:fillRect/>
+                          </a:stretch>
+                        </pic:blipFill>
+                        <pic:spPr>
+                          <a:xfrm>
+                            <a:off x="0" y="0"/>
+                            <a:ext cx="1563914" cy="914400"/>
+                          </a:xfrm>
+                          <a:prstGeom prst="rect"/>
+                        </pic:spPr>
+                      </pic:pic>
+                    </a:graphicData>
+                  </a:graphic>
+                </wp:inline>
+              </w:drawing>
+              <w:drawing>
+                <wp:inline xmlns:a="http://schemas.openxmlformats.org/drawingml/2006/main" xmlns:pic="http://schemas.openxmlformats.org/drawingml/2006/picture">
+                  <wp:extent cx="391886" cy="457200"/>
+                  <wp:docPr id="52" name="Picture 52"/>
+                  <wp:cNvGraphicFramePr>
+                    <a:graphicFrameLocks noChangeAspect="1"/>
+                  </wp:cNvGraphicFramePr>
+                  <a:graphic>
+                    <a:graphicData uri="http://schemas.openxmlformats.org/drawingml/2006/picture">
+                      <pic:pic>
+                        <pic:nvPicPr>
+                          <pic:cNvPr id="0" name="Accredited Center logo.bmp"/>
+                          <pic:cNvPicPr/>
+                        </pic:nvPicPr>
+                        <pic:blipFill>
+                          <a:blip r:embed="rId7"/>
+                          <a:stretch>
+                            <a:fillRect/>
+                          </a:stretch>
+                        </pic:blipFill>
+                        <pic:spPr>
+                          <a:xfrm>
+                            <a:off x="0" y="0"/>
+                            <a:ext cx="391886" cy="457200"/>
+                          </a:xfrm>
+                          <a:prstGeom prst="rect"/>
+                        </pic:spPr>
+                      </pic:pic>
+                    </a:graphicData>
+                  </a:graphic>
+                </wp:inline>
+              </w:drawing>
+            </w:r>
+          </w:p>
+        </w:tc>
+      </w:tr>
+      <w:tr>
+        <w:tc>
+          <w:tcPr>
+            <w:tcW w:type="dxa" w:w="4680"/>
+          </w:tcPr>
+          <w:p>
+            <w:r>
+              <w:t>Provider: Mark Boyer, FNP</w:t>
+            </w:r>
+          </w:p>
+        </w:tc>
+        <w:tc>
+          <w:tcPr>
+            <w:tcW w:type="dxa" w:w="4680"/>
+            <w:vMerge/>
+          </w:tcPr>
+          <w:p/>
+        </w:tc>
+      </w:tr>
+      <w:tr>
+        <w:tc>
+          <w:tcPr>
+            <w:tcW w:type="dxa" w:w="4680"/>
+          </w:tcPr>
+          <w:p>
+            <w:r>
+              <w:t>Date of Visit: 01/24/2018</w:t>
+            </w:r>
+          </w:p>
+        </w:tc>
+        <w:tc>
+          <w:tcPr>
+            <w:tcW w:type="dxa" w:w="4680"/>
+            <w:vMerge/>
+          </w:tcPr>
+          <w:p/>
+        </w:tc>
+      </w:tr>
+    </w:tbl>
+    <w:p>
+      <w:r>
+        <w:br w:type="page"/>
+      </w:r>
+    </w:p>
+    <w:tbl>
+      <w:tblPr>
+        <w:tblStyle w:val="TableGrid"/>
+        <w:tblW w:type="auto" w:w="0"/>
+        <w:tblLook w:firstColumn="1" w:firstRow="1" w:lastColumn="0" w:lastRow="0" w:noHBand="0" w:noVBand="1" w:val="04A0"/>
+      </w:tblPr>
+      <w:tblGrid>
+        <w:gridCol w:w="4680"/>
+        <w:gridCol w:w="4680"/>
+      </w:tblGrid>
+      <w:tr>
+        <w:tc>
+          <w:tcPr>
+            <w:tcW w:type="dxa" w:w="4680"/>
+          </w:tcPr>
+          <w:p>
+            <w:r>
+              <w:t>BOUWHUIS, STEVEN</w:t>
+            </w:r>
+          </w:p>
+        </w:tc>
+        <w:tc>
+          <w:tcPr>
+            <w:tcW w:type="dxa" w:w="4680"/>
+            <w:vMerge w:val="restart"/>
+          </w:tcPr>
+          <w:p>
+            <w:pPr>
+              <w:jc w:val="right"/>
+            </w:pPr>
+            <w:r>
+              <w:drawing>
+                <wp:inline xmlns:a="http://schemas.openxmlformats.org/drawingml/2006/main" xmlns:pic="http://schemas.openxmlformats.org/drawingml/2006/picture">
+                  <wp:extent cx="1563914" cy="914400"/>
+                  <wp:docPr id="53" name="Picture 53"/>
+                  <wp:cNvGraphicFramePr>
+                    <a:graphicFrameLocks noChangeAspect="1"/>
+                  </wp:cNvGraphicFramePr>
+                  <a:graphic>
+                    <a:graphicData uri="http://schemas.openxmlformats.org/drawingml/2006/picture">
+                      <pic:pic>
+                        <pic:nvPicPr>
+                          <pic:cNvPr id="0" name="DRSDC_V_3CPT.bmp"/>
+                          <pic:cNvPicPr/>
+                        </pic:nvPicPr>
+                        <pic:blipFill>
+                          <a:blip r:embed="rId6"/>
+                          <a:stretch>
+                            <a:fillRect/>
+                          </a:stretch>
+                        </pic:blipFill>
+                        <pic:spPr>
+                          <a:xfrm>
+                            <a:off x="0" y="0"/>
+                            <a:ext cx="1563914" cy="914400"/>
+                          </a:xfrm>
+                          <a:prstGeom prst="rect"/>
+                        </pic:spPr>
+                      </pic:pic>
+                    </a:graphicData>
+                  </a:graphic>
+                </wp:inline>
+              </w:drawing>
+              <w:drawing>
+                <wp:inline xmlns:a="http://schemas.openxmlformats.org/drawingml/2006/main" xmlns:pic="http://schemas.openxmlformats.org/drawingml/2006/picture">
+                  <wp:extent cx="391886" cy="457200"/>
+                  <wp:docPr id="54" name="Picture 54"/>
+                  <wp:cNvGraphicFramePr>
+                    <a:graphicFrameLocks noChangeAspect="1"/>
+                  </wp:cNvGraphicFramePr>
+                  <a:graphic>
+                    <a:graphicData uri="http://schemas.openxmlformats.org/drawingml/2006/picture">
+                      <pic:pic>
+                        <pic:nvPicPr>
+                          <pic:cNvPr id="0" name="Accredited Center logo.bmp"/>
+                          <pic:cNvPicPr/>
+                        </pic:nvPicPr>
+                        <pic:blipFill>
+                          <a:blip r:embed="rId7"/>
+                          <a:stretch>
+                            <a:fillRect/>
+                          </a:stretch>
+                        </pic:blipFill>
+                        <pic:spPr>
+                          <a:xfrm>
+                            <a:off x="0" y="0"/>
+                            <a:ext cx="391886" cy="457200"/>
+                          </a:xfrm>
+                          <a:prstGeom prst="rect"/>
+                        </pic:spPr>
+                      </pic:pic>
+                    </a:graphicData>
+                  </a:graphic>
+                </wp:inline>
+              </w:drawing>
+            </w:r>
+          </w:p>
+        </w:tc>
+      </w:tr>
+      <w:tr>
+        <w:tc>
+          <w:tcPr>
+            <w:tcW w:type="dxa" w:w="4680"/>
+          </w:tcPr>
+          <w:p>
+            <w:r>
+              <w:t>Provider: Mark Boyer, FNP</w:t>
+            </w:r>
+          </w:p>
+        </w:tc>
+        <w:tc>
+          <w:tcPr>
+            <w:tcW w:type="dxa" w:w="4680"/>
+            <w:vMerge/>
+          </w:tcPr>
+          <w:p/>
+        </w:tc>
+      </w:tr>
+      <w:tr>
+        <w:tc>
+          <w:tcPr>
+            <w:tcW w:type="dxa" w:w="4680"/>
+          </w:tcPr>
+          <w:p>
+            <w:r>
+              <w:t>Date of Visit: 01/24/2018</w:t>
+            </w:r>
+          </w:p>
+        </w:tc>
+        <w:tc>
+          <w:tcPr>
+            <w:tcW w:type="dxa" w:w="4680"/>
+            <w:vMerge/>
+          </w:tcPr>
+          <w:p/>
+        </w:tc>
+      </w:tr>
+    </w:tbl>
+    <w:p>
+      <w:r>
+        <w:br w:type="page"/>
+      </w:r>
+    </w:p>
+    <w:tbl>
+      <w:tblPr>
+        <w:tblStyle w:val="TableGrid"/>
+        <w:tblW w:type="auto" w:w="0"/>
+        <w:tblLook w:firstColumn="1" w:firstRow="1" w:lastColumn="0" w:lastRow="0" w:noHBand="0" w:noVBand="1" w:val="04A0"/>
+      </w:tblPr>
+      <w:tblGrid>
+        <w:gridCol w:w="4680"/>
+        <w:gridCol w:w="4680"/>
+      </w:tblGrid>
+      <w:tr>
+        <w:tc>
+          <w:tcPr>
+            <w:tcW w:type="dxa" w:w="4680"/>
+          </w:tcPr>
+          <w:p>
+            <w:r>
+              <w:t>RIGGS, WENDY</w:t>
+            </w:r>
+          </w:p>
+        </w:tc>
+        <w:tc>
+          <w:tcPr>
+            <w:tcW w:type="dxa" w:w="4680"/>
+            <w:vMerge w:val="restart"/>
+          </w:tcPr>
+          <w:p>
+            <w:pPr>
+              <w:jc w:val="right"/>
+            </w:pPr>
+            <w:r>
+              <w:drawing>
+                <wp:inline xmlns:a="http://schemas.openxmlformats.org/drawingml/2006/main" xmlns:pic="http://schemas.openxmlformats.org/drawingml/2006/picture">
+                  <wp:extent cx="1563914" cy="914400"/>
+                  <wp:docPr id="55" name="Picture 55"/>
+                  <wp:cNvGraphicFramePr>
+                    <a:graphicFrameLocks noChangeAspect="1"/>
+                  </wp:cNvGraphicFramePr>
+                  <a:graphic>
+                    <a:graphicData uri="http://schemas.openxmlformats.org/drawingml/2006/picture">
+                      <pic:pic>
+                        <pic:nvPicPr>
+                          <pic:cNvPr id="0" name="DRSDC_V_3CPT.bmp"/>
+                          <pic:cNvPicPr/>
+                        </pic:nvPicPr>
+                        <pic:blipFill>
+                          <a:blip r:embed="rId6"/>
+                          <a:stretch>
+                            <a:fillRect/>
+                          </a:stretch>
+                        </pic:blipFill>
+                        <pic:spPr>
+                          <a:xfrm>
+                            <a:off x="0" y="0"/>
+                            <a:ext cx="1563914" cy="914400"/>
+                          </a:xfrm>
+                          <a:prstGeom prst="rect"/>
+                        </pic:spPr>
+                      </pic:pic>
+                    </a:graphicData>
+                  </a:graphic>
+                </wp:inline>
+              </w:drawing>
+              <w:drawing>
+                <wp:inline xmlns:a="http://schemas.openxmlformats.org/drawingml/2006/main" xmlns:pic="http://schemas.openxmlformats.org/drawingml/2006/picture">
+                  <wp:extent cx="391886" cy="457200"/>
+                  <wp:docPr id="56" name="Picture 56"/>
+                  <wp:cNvGraphicFramePr>
+                    <a:graphicFrameLocks noChangeAspect="1"/>
+                  </wp:cNvGraphicFramePr>
+                  <a:graphic>
+                    <a:graphicData uri="http://schemas.openxmlformats.org/drawingml/2006/picture">
+                      <pic:pic>
+                        <pic:nvPicPr>
+                          <pic:cNvPr id="0" name="Accredited Center logo.bmp"/>
+                          <pic:cNvPicPr/>
+                        </pic:nvPicPr>
+                        <pic:blipFill>
+                          <a:blip r:embed="rId7"/>
+                          <a:stretch>
+                            <a:fillRect/>
+                          </a:stretch>
+                        </pic:blipFill>
+                        <pic:spPr>
+                          <a:xfrm>
+                            <a:off x="0" y="0"/>
+                            <a:ext cx="391886" cy="457200"/>
+                          </a:xfrm>
+                          <a:prstGeom prst="rect"/>
+                        </pic:spPr>
+                      </pic:pic>
+                    </a:graphicData>
+                  </a:graphic>
+                </wp:inline>
+              </w:drawing>
+            </w:r>
+          </w:p>
+        </w:tc>
+      </w:tr>
+      <w:tr>
+        <w:tc>
+          <w:tcPr>
+            <w:tcW w:type="dxa" w:w="4680"/>
+          </w:tcPr>
+          <w:p>
+            <w:r>
+              <w:t>Provider: Quinn Ranson, PA-C</w:t>
+            </w:r>
+          </w:p>
+        </w:tc>
+        <w:tc>
+          <w:tcPr>
+            <w:tcW w:type="dxa" w:w="4680"/>
+            <w:vMerge/>
+          </w:tcPr>
+          <w:p/>
+        </w:tc>
+      </w:tr>
+      <w:tr>
+        <w:tc>
+          <w:tcPr>
+            <w:tcW w:type="dxa" w:w="4680"/>
+          </w:tcPr>
+          <w:p>
+            <w:r>
+              <w:t>Date of Visit: 01/24/2018</w:t>
+            </w:r>
+          </w:p>
+        </w:tc>
+        <w:tc>
+          <w:tcPr>
+            <w:tcW w:type="dxa" w:w="4680"/>
+            <w:vMerge/>
+          </w:tcPr>
+          <w:p/>
+        </w:tc>
+      </w:tr>
+    </w:tbl>
+    <w:p>
+      <w:r>
+        <w:br w:type="page"/>
+      </w:r>
+    </w:p>
+    <w:tbl>
+      <w:tblPr>
+        <w:tblStyle w:val="TableGrid"/>
+        <w:tblW w:type="auto" w:w="0"/>
+        <w:tblLook w:firstColumn="1" w:firstRow="1" w:lastColumn="0" w:lastRow="0" w:noHBand="0" w:noVBand="1" w:val="04A0"/>
+      </w:tblPr>
+      <w:tblGrid>
+        <w:gridCol w:w="4680"/>
+        <w:gridCol w:w="4680"/>
+      </w:tblGrid>
+      <w:tr>
+        <w:tc>
+          <w:tcPr>
+            <w:tcW w:type="dxa" w:w="4680"/>
+          </w:tcPr>
+          <w:p>
+            <w:r>
+              <w:t>GERLACH, CAROL</w:t>
+            </w:r>
+          </w:p>
+        </w:tc>
+        <w:tc>
+          <w:tcPr>
+            <w:tcW w:type="dxa" w:w="4680"/>
+            <w:vMerge w:val="restart"/>
+          </w:tcPr>
+          <w:p>
+            <w:pPr>
+              <w:jc w:val="right"/>
+            </w:pPr>
+            <w:r>
+              <w:drawing>
+                <wp:inline xmlns:a="http://schemas.openxmlformats.org/drawingml/2006/main" xmlns:pic="http://schemas.openxmlformats.org/drawingml/2006/picture">
+                  <wp:extent cx="1563914" cy="914400"/>
+                  <wp:docPr id="57" name="Picture 57"/>
+                  <wp:cNvGraphicFramePr>
+                    <a:graphicFrameLocks noChangeAspect="1"/>
+                  </wp:cNvGraphicFramePr>
+                  <a:graphic>
+                    <a:graphicData uri="http://schemas.openxmlformats.org/drawingml/2006/picture">
+                      <pic:pic>
+                        <pic:nvPicPr>
+                          <pic:cNvPr id="0" name="DRSDC_V_3CPT.bmp"/>
+                          <pic:cNvPicPr/>
+                        </pic:nvPicPr>
+                        <pic:blipFill>
+                          <a:blip r:embed="rId6"/>
+                          <a:stretch>
+                            <a:fillRect/>
+                          </a:stretch>
+                        </pic:blipFill>
+                        <pic:spPr>
+                          <a:xfrm>
+                            <a:off x="0" y="0"/>
+                            <a:ext cx="1563914" cy="914400"/>
+                          </a:xfrm>
+                          <a:prstGeom prst="rect"/>
+                        </pic:spPr>
+                      </pic:pic>
+                    </a:graphicData>
+                  </a:graphic>
+                </wp:inline>
+              </w:drawing>
+              <w:drawing>
+                <wp:inline xmlns:a="http://schemas.openxmlformats.org/drawingml/2006/main" xmlns:pic="http://schemas.openxmlformats.org/drawingml/2006/picture">
+                  <wp:extent cx="391886" cy="457200"/>
+                  <wp:docPr id="58" name="Picture 58"/>
+                  <wp:cNvGraphicFramePr>
+                    <a:graphicFrameLocks noChangeAspect="1"/>
+                  </wp:cNvGraphicFramePr>
+                  <a:graphic>
+                    <a:graphicData uri="http://schemas.openxmlformats.org/drawingml/2006/picture">
+                      <pic:pic>
+                        <pic:nvPicPr>
+                          <pic:cNvPr id="0" name="Accredited Center logo.bmp"/>
+                          <pic:cNvPicPr/>
+                        </pic:nvPicPr>
+                        <pic:blipFill>
+                          <a:blip r:embed="rId7"/>
+                          <a:stretch>
+                            <a:fillRect/>
+                          </a:stretch>
+                        </pic:blipFill>
+                        <pic:spPr>
+                          <a:xfrm>
+                            <a:off x="0" y="0"/>
+                            <a:ext cx="391886" cy="457200"/>
+                          </a:xfrm>
+                          <a:prstGeom prst="rect"/>
+                        </pic:spPr>
+                      </pic:pic>
+                    </a:graphicData>
+                  </a:graphic>
+                </wp:inline>
+              </w:drawing>
+            </w:r>
+          </w:p>
+        </w:tc>
+      </w:tr>
+      <w:tr>
+        <w:tc>
+          <w:tcPr>
+            <w:tcW w:type="dxa" w:w="4680"/>
+          </w:tcPr>
+          <w:p>
+            <w:r>
+              <w:t>Provider: Quinn Ranson, PA-C</w:t>
+            </w:r>
+          </w:p>
+        </w:tc>
+        <w:tc>
+          <w:tcPr>
+            <w:tcW w:type="dxa" w:w="4680"/>
+            <w:vMerge/>
+          </w:tcPr>
+          <w:p/>
+        </w:tc>
+      </w:tr>
+      <w:tr>
+        <w:tc>
+          <w:tcPr>
+            <w:tcW w:type="dxa" w:w="4680"/>
+          </w:tcPr>
+          <w:p>
+            <w:r>
+              <w:t>Date of Visit: 01/24/2018</w:t>
+            </w:r>
+          </w:p>
+        </w:tc>
+        <w:tc>
+          <w:tcPr>
+            <w:tcW w:type="dxa" w:w="4680"/>
+            <w:vMerge/>
+          </w:tcPr>
+          <w:p/>
+        </w:tc>
+      </w:tr>
+    </w:tbl>
+    <w:p>
+      <w:r>
+        <w:br w:type="page"/>
+      </w:r>
+    </w:p>
+    <w:tbl>
+      <w:tblPr>
+        <w:tblStyle w:val="TableGrid"/>
+        <w:tblW w:type="auto" w:w="0"/>
+        <w:tblLook w:firstColumn="1" w:firstRow="1" w:lastColumn="0" w:lastRow="0" w:noHBand="0" w:noVBand="1" w:val="04A0"/>
+      </w:tblPr>
+      <w:tblGrid>
+        <w:gridCol w:w="4680"/>
+        <w:gridCol w:w="4680"/>
+      </w:tblGrid>
+      <w:tr>
+        <w:tc>
+          <w:tcPr>
+            <w:tcW w:type="dxa" w:w="4680"/>
+          </w:tcPr>
+          <w:p>
+            <w:r>
+              <w:t>GREEN, PATRICIA</w:t>
+            </w:r>
+          </w:p>
+        </w:tc>
+        <w:tc>
+          <w:tcPr>
+            <w:tcW w:type="dxa" w:w="4680"/>
+            <w:vMerge w:val="restart"/>
+          </w:tcPr>
+          <w:p>
+            <w:pPr>
+              <w:jc w:val="right"/>
+            </w:pPr>
+            <w:r>
+              <w:drawing>
+                <wp:inline xmlns:a="http://schemas.openxmlformats.org/drawingml/2006/main" xmlns:pic="http://schemas.openxmlformats.org/drawingml/2006/picture">
+                  <wp:extent cx="1563914" cy="914400"/>
+                  <wp:docPr id="59" name="Picture 59"/>
+                  <wp:cNvGraphicFramePr>
+                    <a:graphicFrameLocks noChangeAspect="1"/>
+                  </wp:cNvGraphicFramePr>
+                  <a:graphic>
+                    <a:graphicData uri="http://schemas.openxmlformats.org/drawingml/2006/picture">
+                      <pic:pic>
+                        <pic:nvPicPr>
+                          <pic:cNvPr id="0" name="DRSDC_V_3CPT.bmp"/>
+                          <pic:cNvPicPr/>
+                        </pic:nvPicPr>
+                        <pic:blipFill>
+                          <a:blip r:embed="rId6"/>
+                          <a:stretch>
+                            <a:fillRect/>
+                          </a:stretch>
+                        </pic:blipFill>
+                        <pic:spPr>
+                          <a:xfrm>
+                            <a:off x="0" y="0"/>
+                            <a:ext cx="1563914" cy="914400"/>
+                          </a:xfrm>
+                          <a:prstGeom prst="rect"/>
+                        </pic:spPr>
+                      </pic:pic>
+                    </a:graphicData>
+                  </a:graphic>
+                </wp:inline>
+              </w:drawing>
+              <w:drawing>
+                <wp:inline xmlns:a="http://schemas.openxmlformats.org/drawingml/2006/main" xmlns:pic="http://schemas.openxmlformats.org/drawingml/2006/picture">
+                  <wp:extent cx="391886" cy="457200"/>
+                  <wp:docPr id="60" name="Picture 60"/>
+                  <wp:cNvGraphicFramePr>
+                    <a:graphicFrameLocks noChangeAspect="1"/>
+                  </wp:cNvGraphicFramePr>
+                  <a:graphic>
+                    <a:graphicData uri="http://schemas.openxmlformats.org/drawingml/2006/picture">
+                      <pic:pic>
+                        <pic:nvPicPr>
+                          <pic:cNvPr id="0" name="Accredited Center logo.bmp"/>
+                          <pic:cNvPicPr/>
+                        </pic:nvPicPr>
+                        <pic:blipFill>
+                          <a:blip r:embed="rId7"/>
+                          <a:stretch>
+                            <a:fillRect/>
+                          </a:stretch>
+                        </pic:blipFill>
+                        <pic:spPr>
+                          <a:xfrm>
+                            <a:off x="0" y="0"/>
+                            <a:ext cx="391886" cy="457200"/>
+                          </a:xfrm>
+                          <a:prstGeom prst="rect"/>
+                        </pic:spPr>
+                      </pic:pic>
+                    </a:graphicData>
+                  </a:graphic>
+                </wp:inline>
+              </w:drawing>
+            </w:r>
+          </w:p>
+        </w:tc>
+      </w:tr>
+      <w:tr>
+        <w:tc>
+          <w:tcPr>
+            <w:tcW w:type="dxa" w:w="4680"/>
+          </w:tcPr>
+          <w:p>
+            <w:r>
+              <w:t>Provider: Quinn Ranson, PA-C</w:t>
+            </w:r>
+          </w:p>
+        </w:tc>
+        <w:tc>
+          <w:tcPr>
+            <w:tcW w:type="dxa" w:w="4680"/>
+            <w:vMerge/>
+          </w:tcPr>
+          <w:p/>
+        </w:tc>
+      </w:tr>
+      <w:tr>
+        <w:tc>
+          <w:tcPr>
+            <w:tcW w:type="dxa" w:w="4680"/>
+          </w:tcPr>
+          <w:p>
+            <w:r>
+              <w:t>Date of Visit: 01/24/2018</w:t>
+            </w:r>
+          </w:p>
+        </w:tc>
+        <w:tc>
+          <w:tcPr>
+            <w:tcW w:type="dxa" w:w="4680"/>
+            <w:vMerge/>
+          </w:tcPr>
+          <w:p/>
+        </w:tc>
+      </w:tr>
+    </w:tbl>
+    <w:p>
+      <w:r>
+        <w:br w:type="page"/>
+      </w:r>
+    </w:p>
+    <w:tbl>
+      <w:tblPr>
+        <w:tblStyle w:val="TableGrid"/>
+        <w:tblW w:type="auto" w:w="0"/>
+        <w:tblLook w:firstColumn="1" w:firstRow="1" w:lastColumn="0" w:lastRow="0" w:noHBand="0" w:noVBand="1" w:val="04A0"/>
+      </w:tblPr>
+      <w:tblGrid>
+        <w:gridCol w:w="4680"/>
+        <w:gridCol w:w="4680"/>
+      </w:tblGrid>
+      <w:tr>
+        <w:tc>
+          <w:tcPr>
+            <w:tcW w:type="dxa" w:w="4680"/>
+          </w:tcPr>
+          <w:p>
+            <w:r>
+              <w:t>COLVIN, THOMAS</w:t>
+            </w:r>
+          </w:p>
+        </w:tc>
+        <w:tc>
+          <w:tcPr>
+            <w:tcW w:type="dxa" w:w="4680"/>
+            <w:vMerge w:val="restart"/>
+          </w:tcPr>
+          <w:p>
+            <w:pPr>
+              <w:jc w:val="right"/>
+            </w:pPr>
+            <w:r>
+              <w:drawing>
+                <wp:inline xmlns:a="http://schemas.openxmlformats.org/drawingml/2006/main" xmlns:pic="http://schemas.openxmlformats.org/drawingml/2006/picture">
+                  <wp:extent cx="1563914" cy="914400"/>
+                  <wp:docPr id="61" name="Picture 61"/>
+                  <wp:cNvGraphicFramePr>
+                    <a:graphicFrameLocks noChangeAspect="1"/>
+                  </wp:cNvGraphicFramePr>
+                  <a:graphic>
+                    <a:graphicData uri="http://schemas.openxmlformats.org/drawingml/2006/picture">
+                      <pic:pic>
+                        <pic:nvPicPr>
+                          <pic:cNvPr id="0" name="DRSDC_V_3CPT.bmp"/>
+                          <pic:cNvPicPr/>
+                        </pic:nvPicPr>
+                        <pic:blipFill>
+                          <a:blip r:embed="rId6"/>
+                          <a:stretch>
+                            <a:fillRect/>
+                          </a:stretch>
+                        </pic:blipFill>
+                        <pic:spPr>
+                          <a:xfrm>
+                            <a:off x="0" y="0"/>
+                            <a:ext cx="1563914" cy="914400"/>
+                          </a:xfrm>
+                          <a:prstGeom prst="rect"/>
+                        </pic:spPr>
+                      </pic:pic>
+                    </a:graphicData>
+                  </a:graphic>
+                </wp:inline>
+              </w:drawing>
+              <w:drawing>
+                <wp:inline xmlns:a="http://schemas.openxmlformats.org/drawingml/2006/main" xmlns:pic="http://schemas.openxmlformats.org/drawingml/2006/picture">
+                  <wp:extent cx="391886" cy="457200"/>
+                  <wp:docPr id="62" name="Picture 62"/>
+                  <wp:cNvGraphicFramePr>
+                    <a:graphicFrameLocks noChangeAspect="1"/>
+                  </wp:cNvGraphicFramePr>
+                  <a:graphic>
+                    <a:graphicData uri="http://schemas.openxmlformats.org/drawingml/2006/picture">
+                      <pic:pic>
+                        <pic:nvPicPr>
+                          <pic:cNvPr id="0" name="Accredited Center logo.bmp"/>
+                          <pic:cNvPicPr/>
+                        </pic:nvPicPr>
+                        <pic:blipFill>
+                          <a:blip r:embed="rId7"/>
+                          <a:stretch>
+                            <a:fillRect/>
+                          </a:stretch>
+                        </pic:blipFill>
+                        <pic:spPr>
+                          <a:xfrm>
+                            <a:off x="0" y="0"/>
+                            <a:ext cx="391886" cy="457200"/>
+                          </a:xfrm>
+                          <a:prstGeom prst="rect"/>
+                        </pic:spPr>
+                      </pic:pic>
+                    </a:graphicData>
+                  </a:graphic>
+                </wp:inline>
+              </w:drawing>
+            </w:r>
+          </w:p>
+        </w:tc>
+      </w:tr>
+      <w:tr>
+        <w:tc>
+          <w:tcPr>
+            <w:tcW w:type="dxa" w:w="4680"/>
+          </w:tcPr>
+          <w:p>
+            <w:r>
+              <w:t>Provider: Quinn Ranson, PA-C</w:t>
+            </w:r>
+          </w:p>
+        </w:tc>
+        <w:tc>
+          <w:tcPr>
+            <w:tcW w:type="dxa" w:w="4680"/>
+            <w:vMerge/>
+          </w:tcPr>
+          <w:p/>
+        </w:tc>
+      </w:tr>
+      <w:tr>
+        <w:tc>
+          <w:tcPr>
+            <w:tcW w:type="dxa" w:w="4680"/>
+          </w:tcPr>
+          <w:p>
+            <w:r>
+              <w:t>Date of Visit: 01/24/2018</w:t>
+            </w:r>
+          </w:p>
+        </w:tc>
+        <w:tc>
+          <w:tcPr>
+            <w:tcW w:type="dxa" w:w="4680"/>
+            <w:vMerge/>
+          </w:tcPr>
+          <w:p/>
+        </w:tc>
+      </w:tr>
+    </w:tbl>
+    <w:p>
+      <w:r>
+        <w:br w:type="page"/>
+      </w:r>
+    </w:p>
+    <w:tbl>
+      <w:tblPr>
+        <w:tblStyle w:val="TableGrid"/>
+        <w:tblW w:type="auto" w:w="0"/>
+        <w:tblLook w:firstColumn="1" w:firstRow="1" w:lastColumn="0" w:lastRow="0" w:noHBand="0" w:noVBand="1" w:val="04A0"/>
+      </w:tblPr>
+      <w:tblGrid>
+        <w:gridCol w:w="4680"/>
+        <w:gridCol w:w="4680"/>
+      </w:tblGrid>
+      <w:tr>
+        <w:tc>
+          <w:tcPr>
+            <w:tcW w:type="dxa" w:w="4680"/>
+          </w:tcPr>
+          <w:p>
+            <w:r>
+              <w:t>LAWRENCE, JASON</w:t>
+            </w:r>
+          </w:p>
+        </w:tc>
+        <w:tc>
+          <w:tcPr>
+            <w:tcW w:type="dxa" w:w="4680"/>
+            <w:vMerge w:val="restart"/>
+          </w:tcPr>
+          <w:p>
+            <w:pPr>
+              <w:jc w:val="right"/>
+            </w:pPr>
+            <w:r>
+              <w:drawing>
+                <wp:inline xmlns:a="http://schemas.openxmlformats.org/drawingml/2006/main" xmlns:pic="http://schemas.openxmlformats.org/drawingml/2006/picture">
+                  <wp:extent cx="1563914" cy="914400"/>
+                  <wp:docPr id="63" name="Picture 63"/>
+                  <wp:cNvGraphicFramePr>
+                    <a:graphicFrameLocks noChangeAspect="1"/>
+                  </wp:cNvGraphicFramePr>
+                  <a:graphic>
+                    <a:graphicData uri="http://schemas.openxmlformats.org/drawingml/2006/picture">
+                      <pic:pic>
+                        <pic:nvPicPr>
+                          <pic:cNvPr id="0" name="DRSDC_V_3CPT.bmp"/>
+                          <pic:cNvPicPr/>
+                        </pic:nvPicPr>
+                        <pic:blipFill>
+                          <a:blip r:embed="rId6"/>
+                          <a:stretch>
+                            <a:fillRect/>
+                          </a:stretch>
+                        </pic:blipFill>
+                        <pic:spPr>
+                          <a:xfrm>
+                            <a:off x="0" y="0"/>
+                            <a:ext cx="1563914" cy="914400"/>
+                          </a:xfrm>
+                          <a:prstGeom prst="rect"/>
+                        </pic:spPr>
+                      </pic:pic>
+                    </a:graphicData>
+                  </a:graphic>
+                </wp:inline>
+              </w:drawing>
+              <w:drawing>
+                <wp:inline xmlns:a="http://schemas.openxmlformats.org/drawingml/2006/main" xmlns:pic="http://schemas.openxmlformats.org/drawingml/2006/picture">
+                  <wp:extent cx="391886" cy="457200"/>
+                  <wp:docPr id="64" name="Picture 64"/>
+                  <wp:cNvGraphicFramePr>
+                    <a:graphicFrameLocks noChangeAspect="1"/>
+                  </wp:cNvGraphicFramePr>
+                  <a:graphic>
+                    <a:graphicData uri="http://schemas.openxmlformats.org/drawingml/2006/picture">
+                      <pic:pic>
+                        <pic:nvPicPr>
+                          <pic:cNvPr id="0" name="Accredited Center logo.bmp"/>
+                          <pic:cNvPicPr/>
+                        </pic:nvPicPr>
+                        <pic:blipFill>
+                          <a:blip r:embed="rId7"/>
+                          <a:stretch>
+                            <a:fillRect/>
+                          </a:stretch>
+                        </pic:blipFill>
+                        <pic:spPr>
+                          <a:xfrm>
+                            <a:off x="0" y="0"/>
+                            <a:ext cx="391886" cy="457200"/>
+                          </a:xfrm>
+                          <a:prstGeom prst="rect"/>
+                        </pic:spPr>
+                      </pic:pic>
+                    </a:graphicData>
+                  </a:graphic>
+                </wp:inline>
+              </w:drawing>
+            </w:r>
+          </w:p>
+        </w:tc>
+      </w:tr>
+      <w:tr>
+        <w:tc>
+          <w:tcPr>
+            <w:tcW w:type="dxa" w:w="4680"/>
+          </w:tcPr>
+          <w:p>
+            <w:r>
+              <w:t>Provider: Quinn Ranson, PA-C</w:t>
+            </w:r>
+          </w:p>
+        </w:tc>
+        <w:tc>
+          <w:tcPr>
+            <w:tcW w:type="dxa" w:w="4680"/>
+            <w:vMerge/>
+          </w:tcPr>
+          <w:p/>
+        </w:tc>
+      </w:tr>
+      <w:tr>
+        <w:tc>
+          <w:tcPr>
+            <w:tcW w:type="dxa" w:w="4680"/>
+          </w:tcPr>
+          <w:p>
+            <w:r>
+              <w:t>Date of Visit: 01/24/2018</w:t>
+            </w:r>
+          </w:p>
+        </w:tc>
+        <w:tc>
+          <w:tcPr>
+            <w:tcW w:type="dxa" w:w="4680"/>
+            <w:vMerge/>
+          </w:tcPr>
+          <w:p/>
+        </w:tc>
+      </w:tr>
+    </w:tbl>
+    <w:p>
+      <w:r>
+        <w:br w:type="page"/>
+      </w:r>
+    </w:p>
+    <w:tbl>
+      <w:tblPr>
+        <w:tblStyle w:val="TableGrid"/>
+        <w:tblW w:type="auto" w:w="0"/>
+        <w:tblLook w:firstColumn="1" w:firstRow="1" w:lastColumn="0" w:lastRow="0" w:noHBand="0" w:noVBand="1" w:val="04A0"/>
+      </w:tblPr>
+      <w:tblGrid>
+        <w:gridCol w:w="4680"/>
+        <w:gridCol w:w="4680"/>
+      </w:tblGrid>
+      <w:tr>
+        <w:tc>
+          <w:tcPr>
+            <w:tcW w:type="dxa" w:w="4680"/>
+          </w:tcPr>
+          <w:p>
+            <w:r>
+              <w:t>GAINES, BETTY</w:t>
+            </w:r>
+          </w:p>
+        </w:tc>
+        <w:tc>
+          <w:tcPr>
+            <w:tcW w:type="dxa" w:w="4680"/>
+            <w:vMerge w:val="restart"/>
+          </w:tcPr>
+          <w:p>
+            <w:pPr>
+              <w:jc w:val="right"/>
+            </w:pPr>
+            <w:r>
+              <w:drawing>
+                <wp:inline xmlns:a="http://schemas.openxmlformats.org/drawingml/2006/main" xmlns:pic="http://schemas.openxmlformats.org/drawingml/2006/picture">
+                  <wp:extent cx="1563914" cy="914400"/>
+                  <wp:docPr id="65" name="Picture 65"/>
+                  <wp:cNvGraphicFramePr>
+                    <a:graphicFrameLocks noChangeAspect="1"/>
+                  </wp:cNvGraphicFramePr>
+                  <a:graphic>
+                    <a:graphicData uri="http://schemas.openxmlformats.org/drawingml/2006/picture">
+                      <pic:pic>
+                        <pic:nvPicPr>
+                          <pic:cNvPr id="0" name="DRSDC_V_3CPT.bmp"/>
+                          <pic:cNvPicPr/>
+                        </pic:nvPicPr>
+                        <pic:blipFill>
+                          <a:blip r:embed="rId6"/>
+                          <a:stretch>
+                            <a:fillRect/>
+                          </a:stretch>
+                        </pic:blipFill>
+                        <pic:spPr>
+                          <a:xfrm>
+                            <a:off x="0" y="0"/>
+                            <a:ext cx="1563914" cy="914400"/>
+                          </a:xfrm>
+                          <a:prstGeom prst="rect"/>
+                        </pic:spPr>
+                      </pic:pic>
+                    </a:graphicData>
+                  </a:graphic>
+                </wp:inline>
+              </w:drawing>
+              <w:drawing>
+                <wp:inline xmlns:a="http://schemas.openxmlformats.org/drawingml/2006/main" xmlns:pic="http://schemas.openxmlformats.org/drawingml/2006/picture">
+                  <wp:extent cx="391886" cy="457200"/>
+                  <wp:docPr id="66" name="Picture 66"/>
+                  <wp:cNvGraphicFramePr>
+                    <a:graphicFrameLocks noChangeAspect="1"/>
+                  </wp:cNvGraphicFramePr>
+                  <a:graphic>
+                    <a:graphicData uri="http://schemas.openxmlformats.org/drawingml/2006/picture">
+                      <pic:pic>
+                        <pic:nvPicPr>
+                          <pic:cNvPr id="0" name="Accredited Center logo.bmp"/>
+                          <pic:cNvPicPr/>
+                        </pic:nvPicPr>
+                        <pic:blipFill>
+                          <a:blip r:embed="rId7"/>
+                          <a:stretch>
+                            <a:fillRect/>
+                          </a:stretch>
+                        </pic:blipFill>
+                        <pic:spPr>
+                          <a:xfrm>
+                            <a:off x="0" y="0"/>
+                            <a:ext cx="391886" cy="457200"/>
+                          </a:xfrm>
+                          <a:prstGeom prst="rect"/>
+                        </pic:spPr>
+                      </pic:pic>
+                    </a:graphicData>
+                  </a:graphic>
+                </wp:inline>
+              </w:drawing>
+            </w:r>
+          </w:p>
+        </w:tc>
+      </w:tr>
+      <w:tr>
+        <w:tc>
+          <w:tcPr>
+            <w:tcW w:type="dxa" w:w="4680"/>
+          </w:tcPr>
+          <w:p>
+            <w:r>
+              <w:t>Provider: Quinn Ranson, PA-C</w:t>
+            </w:r>
+          </w:p>
+        </w:tc>
+        <w:tc>
+          <w:tcPr>
+            <w:tcW w:type="dxa" w:w="4680"/>
+            <w:vMerge/>
+          </w:tcPr>
+          <w:p/>
+        </w:tc>
+      </w:tr>
+      <w:tr>
+        <w:tc>
+          <w:tcPr>
+            <w:tcW w:type="dxa" w:w="4680"/>
+          </w:tcPr>
+          <w:p>
+            <w:r>
+              <w:t>Date of Visit: 01/24/2018</w:t>
+            </w:r>
+          </w:p>
+        </w:tc>
+        <w:tc>
+          <w:tcPr>
+            <w:tcW w:type="dxa" w:w="4680"/>
+            <w:vMerge/>
+          </w:tcPr>
+          <w:p/>
+        </w:tc>
+      </w:tr>
+    </w:tbl>
+    <w:p>
+      <w:r>
+        <w:br w:type="page"/>
+      </w:r>
+    </w:p>
+    <w:tbl>
+      <w:tblPr>
+        <w:tblStyle w:val="TableGrid"/>
+        <w:tblW w:type="auto" w:w="0"/>
+        <w:tblLook w:firstColumn="1" w:firstRow="1" w:lastColumn="0" w:lastRow="0" w:noHBand="0" w:noVBand="1" w:val="04A0"/>
+      </w:tblPr>
+      <w:tblGrid>
+        <w:gridCol w:w="4680"/>
+        <w:gridCol w:w="4680"/>
+      </w:tblGrid>
+      <w:tr>
+        <w:tc>
+          <w:tcPr>
+            <w:tcW w:type="dxa" w:w="4680"/>
+          </w:tcPr>
+          <w:p>
+            <w:r>
+              <w:t>LYDAY, DENISE</w:t>
+            </w:r>
+          </w:p>
+        </w:tc>
+        <w:tc>
+          <w:tcPr>
+            <w:tcW w:type="dxa" w:w="4680"/>
+            <w:vMerge w:val="restart"/>
+          </w:tcPr>
+          <w:p>
+            <w:pPr>
+              <w:jc w:val="right"/>
+            </w:pPr>
+            <w:r>
+              <w:drawing>
+                <wp:inline xmlns:a="http://schemas.openxmlformats.org/drawingml/2006/main" xmlns:pic="http://schemas.openxmlformats.org/drawingml/2006/picture">
+                  <wp:extent cx="1563914" cy="914400"/>
+                  <wp:docPr id="67" name="Picture 67"/>
+                  <wp:cNvGraphicFramePr>
+                    <a:graphicFrameLocks noChangeAspect="1"/>
+                  </wp:cNvGraphicFramePr>
+                  <a:graphic>
+                    <a:graphicData uri="http://schemas.openxmlformats.org/drawingml/2006/picture">
+                      <pic:pic>
+                        <pic:nvPicPr>
+                          <pic:cNvPr id="0" name="DRSDC_V_3CPT.bmp"/>
+                          <pic:cNvPicPr/>
+                        </pic:nvPicPr>
+                        <pic:blipFill>
+                          <a:blip r:embed="rId6"/>
+                          <a:stretch>
+                            <a:fillRect/>
+                          </a:stretch>
+                        </pic:blipFill>
+                        <pic:spPr>
+                          <a:xfrm>
+                            <a:off x="0" y="0"/>
+                            <a:ext cx="1563914" cy="914400"/>
+                          </a:xfrm>
+                          <a:prstGeom prst="rect"/>
+                        </pic:spPr>
+                      </pic:pic>
+                    </a:graphicData>
+                  </a:graphic>
+                </wp:inline>
+              </w:drawing>
+              <w:drawing>
+                <wp:inline xmlns:a="http://schemas.openxmlformats.org/drawingml/2006/main" xmlns:pic="http://schemas.openxmlformats.org/drawingml/2006/picture">
+                  <wp:extent cx="391886" cy="457200"/>
+                  <wp:docPr id="68" name="Picture 68"/>
+                  <wp:cNvGraphicFramePr>
+                    <a:graphicFrameLocks noChangeAspect="1"/>
+                  </wp:cNvGraphicFramePr>
+                  <a:graphic>
+                    <a:graphicData uri="http://schemas.openxmlformats.org/drawingml/2006/picture">
+                      <pic:pic>
+                        <pic:nvPicPr>
+                          <pic:cNvPr id="0" name="Accredited Center logo.bmp"/>
+                          <pic:cNvPicPr/>
+                        </pic:nvPicPr>
+                        <pic:blipFill>
+                          <a:blip r:embed="rId7"/>
+                          <a:stretch>
+                            <a:fillRect/>
+                          </a:stretch>
+                        </pic:blipFill>
+                        <pic:spPr>
+                          <a:xfrm>
+                            <a:off x="0" y="0"/>
+                            <a:ext cx="391886" cy="457200"/>
+                          </a:xfrm>
+                          <a:prstGeom prst="rect"/>
+                        </pic:spPr>
+                      </pic:pic>
+                    </a:graphicData>
+                  </a:graphic>
+                </wp:inline>
+              </w:drawing>
+            </w:r>
+          </w:p>
+        </w:tc>
+      </w:tr>
+      <w:tr>
+        <w:tc>
+          <w:tcPr>
+            <w:tcW w:type="dxa" w:w="4680"/>
+          </w:tcPr>
+          <w:p>
+            <w:r>
+              <w:t>Provider: Quinn Ranson, PA-C</w:t>
+            </w:r>
+          </w:p>
+        </w:tc>
+        <w:tc>
+          <w:tcPr>
+            <w:tcW w:type="dxa" w:w="4680"/>
+            <w:vMerge/>
+          </w:tcPr>
+          <w:p/>
+        </w:tc>
+      </w:tr>
+      <w:tr>
+        <w:tc>
+          <w:tcPr>
+            <w:tcW w:type="dxa" w:w="4680"/>
+          </w:tcPr>
+          <w:p>
+            <w:r>
+              <w:t>Date of Visit: 01/24/2018</w:t>
+            </w:r>
+          </w:p>
+        </w:tc>
+        <w:tc>
+          <w:tcPr>
+            <w:tcW w:type="dxa" w:w="4680"/>
+            <w:vMerge/>
+          </w:tcPr>
+          <w:p/>
+        </w:tc>
+      </w:tr>
+    </w:tbl>
+    <w:p>
+      <w:r>
+        <w:br w:type="page"/>
+      </w:r>
+    </w:p>
+    <w:tbl>
+      <w:tblPr>
+        <w:tblStyle w:val="TableGrid"/>
+        <w:tblW w:type="auto" w:w="0"/>
+        <w:tblLook w:firstColumn="1" w:firstRow="1" w:lastColumn="0" w:lastRow="0" w:noHBand="0" w:noVBand="1" w:val="04A0"/>
+      </w:tblPr>
+      <w:tblGrid>
+        <w:gridCol w:w="4680"/>
+        <w:gridCol w:w="4680"/>
+      </w:tblGrid>
+      <w:tr>
+        <w:tc>
+          <w:tcPr>
+            <w:tcW w:type="dxa" w:w="4680"/>
+          </w:tcPr>
+          <w:p>
+            <w:r>
+              <w:t>WILSON, STACIE</w:t>
+            </w:r>
+          </w:p>
+        </w:tc>
+        <w:tc>
+          <w:tcPr>
+            <w:tcW w:type="dxa" w:w="4680"/>
+            <w:vMerge w:val="restart"/>
+          </w:tcPr>
+          <w:p>
+            <w:pPr>
+              <w:jc w:val="right"/>
+            </w:pPr>
+            <w:r>
+              <w:drawing>
+                <wp:inline xmlns:a="http://schemas.openxmlformats.org/drawingml/2006/main" xmlns:pic="http://schemas.openxmlformats.org/drawingml/2006/picture">
+                  <wp:extent cx="1563914" cy="914400"/>
+                  <wp:docPr id="69" name="Picture 69"/>
+                  <wp:cNvGraphicFramePr>
+                    <a:graphicFrameLocks noChangeAspect="1"/>
+                  </wp:cNvGraphicFramePr>
+                  <a:graphic>
+                    <a:graphicData uri="http://schemas.openxmlformats.org/drawingml/2006/picture">
+                      <pic:pic>
+                        <pic:nvPicPr>
+                          <pic:cNvPr id="0" name="DRSDC_V_3CPT.bmp"/>
+                          <pic:cNvPicPr/>
+                        </pic:nvPicPr>
+                        <pic:blipFill>
+                          <a:blip r:embed="rId6"/>
+                          <a:stretch>
+                            <a:fillRect/>
+                          </a:stretch>
+                        </pic:blipFill>
+                        <pic:spPr>
+                          <a:xfrm>
+                            <a:off x="0" y="0"/>
+                            <a:ext cx="1563914" cy="914400"/>
+                          </a:xfrm>
+                          <a:prstGeom prst="rect"/>
+                        </pic:spPr>
+                      </pic:pic>
+                    </a:graphicData>
+                  </a:graphic>
+                </wp:inline>
+              </w:drawing>
+              <w:drawing>
+                <wp:inline xmlns:a="http://schemas.openxmlformats.org/drawingml/2006/main" xmlns:pic="http://schemas.openxmlformats.org/drawingml/2006/picture">
+                  <wp:extent cx="391886" cy="457200"/>
+                  <wp:docPr id="70" name="Picture 70"/>
+                  <wp:cNvGraphicFramePr>
+                    <a:graphicFrameLocks noChangeAspect="1"/>
+                  </wp:cNvGraphicFramePr>
+                  <a:graphic>
+                    <a:graphicData uri="http://schemas.openxmlformats.org/drawingml/2006/picture">
+                      <pic:pic>
+                        <pic:nvPicPr>
+                          <pic:cNvPr id="0" name="Accredited Center logo.bmp"/>
+                          <pic:cNvPicPr/>
+                        </pic:nvPicPr>
+                        <pic:blipFill>
+                          <a:blip r:embed="rId7"/>
+                          <a:stretch>
+                            <a:fillRect/>
+                          </a:stretch>
+                        </pic:blipFill>
+                        <pic:spPr>
+                          <a:xfrm>
+                            <a:off x="0" y="0"/>
+                            <a:ext cx="391886" cy="457200"/>
+                          </a:xfrm>
+                          <a:prstGeom prst="rect"/>
+                        </pic:spPr>
+                      </pic:pic>
+                    </a:graphicData>
+                  </a:graphic>
+                </wp:inline>
+              </w:drawing>
+            </w:r>
+          </w:p>
+        </w:tc>
+      </w:tr>
+      <w:tr>
+        <w:tc>
+          <w:tcPr>
+            <w:tcW w:type="dxa" w:w="4680"/>
+          </w:tcPr>
+          <w:p>
+            <w:r>
+              <w:t>Provider: Quinn Ranson, PA-C</w:t>
+            </w:r>
+          </w:p>
+        </w:tc>
+        <w:tc>
+          <w:tcPr>
+            <w:tcW w:type="dxa" w:w="4680"/>
+            <w:vMerge/>
+          </w:tcPr>
+          <w:p/>
+        </w:tc>
+      </w:tr>
+      <w:tr>
+        <w:tc>
+          <w:tcPr>
+            <w:tcW w:type="dxa" w:w="4680"/>
+          </w:tcPr>
+          <w:p>
+            <w:r>
+              <w:t>Date of Visit: 01/24/2018</w:t>
+            </w:r>
+          </w:p>
+        </w:tc>
+        <w:tc>
+          <w:tcPr>
+            <w:tcW w:type="dxa" w:w="4680"/>
+            <w:vMerge/>
+          </w:tcPr>
+          <w:p/>
+        </w:tc>
+      </w:tr>
+    </w:tbl>
+    <w:p>
+      <w:r>
+        <w:br w:type="page"/>
+      </w:r>
+    </w:p>
+    <w:tbl>
+      <w:tblPr>
+        <w:tblStyle w:val="TableGrid"/>
+        <w:tblW w:type="auto" w:w="0"/>
+        <w:tblLook w:firstColumn="1" w:firstRow="1" w:lastColumn="0" w:lastRow="0" w:noHBand="0" w:noVBand="1" w:val="04A0"/>
+      </w:tblPr>
+      <w:tblGrid>
+        <w:gridCol w:w="4680"/>
+        <w:gridCol w:w="4680"/>
+      </w:tblGrid>
+      <w:tr>
+        <w:tc>
+          <w:tcPr>
+            <w:tcW w:type="dxa" w:w="4680"/>
+          </w:tcPr>
+          <w:p>
+            <w:r>
+              <w:t>PERSHALL, MARY</w:t>
+            </w:r>
+          </w:p>
+        </w:tc>
+        <w:tc>
+          <w:tcPr>
+            <w:tcW w:type="dxa" w:w="4680"/>
+            <w:vMerge w:val="restart"/>
+          </w:tcPr>
+          <w:p>
+            <w:pPr>
+              <w:jc w:val="right"/>
+            </w:pPr>
+            <w:r>
+              <w:drawing>
+                <wp:inline xmlns:a="http://schemas.openxmlformats.org/drawingml/2006/main" xmlns:pic="http://schemas.openxmlformats.org/drawingml/2006/picture">
+                  <wp:extent cx="1563914" cy="914400"/>
+                  <wp:docPr id="71" name="Picture 71"/>
+                  <wp:cNvGraphicFramePr>
+                    <a:graphicFrameLocks noChangeAspect="1"/>
+                  </wp:cNvGraphicFramePr>
+                  <a:graphic>
+                    <a:graphicData uri="http://schemas.openxmlformats.org/drawingml/2006/picture">
+                      <pic:pic>
+                        <pic:nvPicPr>
+                          <pic:cNvPr id="0" name="DRSDC_V_3CPT.bmp"/>
+                          <pic:cNvPicPr/>
+                        </pic:nvPicPr>
+                        <pic:blipFill>
+                          <a:blip r:embed="rId6"/>
+                          <a:stretch>
+                            <a:fillRect/>
+                          </a:stretch>
+                        </pic:blipFill>
+                        <pic:spPr>
+                          <a:xfrm>
+                            <a:off x="0" y="0"/>
+                            <a:ext cx="1563914" cy="914400"/>
+                          </a:xfrm>
+                          <a:prstGeom prst="rect"/>
+                        </pic:spPr>
+                      </pic:pic>
+                    </a:graphicData>
+                  </a:graphic>
+                </wp:inline>
+              </w:drawing>
+              <w:drawing>
+                <wp:inline xmlns:a="http://schemas.openxmlformats.org/drawingml/2006/main" xmlns:pic="http://schemas.openxmlformats.org/drawingml/2006/picture">
+                  <wp:extent cx="391886" cy="457200"/>
+                  <wp:docPr id="72" name="Picture 72"/>
+                  <wp:cNvGraphicFramePr>
+                    <a:graphicFrameLocks noChangeAspect="1"/>
+                  </wp:cNvGraphicFramePr>
+                  <a:graphic>
+                    <a:graphicData uri="http://schemas.openxmlformats.org/drawingml/2006/picture">
+                      <pic:pic>
+                        <pic:nvPicPr>
+                          <pic:cNvPr id="0" name="Accredited Center logo.bmp"/>
+                          <pic:cNvPicPr/>
+                        </pic:nvPicPr>
+                        <pic:blipFill>
+                          <a:blip r:embed="rId7"/>
+                          <a:stretch>
+                            <a:fillRect/>
+                          </a:stretch>
+                        </pic:blipFill>
+                        <pic:spPr>
+                          <a:xfrm>
+                            <a:off x="0" y="0"/>
+                            <a:ext cx="391886" cy="457200"/>
+                          </a:xfrm>
+                          <a:prstGeom prst="rect"/>
+                        </pic:spPr>
+                      </pic:pic>
+                    </a:graphicData>
+                  </a:graphic>
+                </wp:inline>
+              </w:drawing>
+            </w:r>
+          </w:p>
+        </w:tc>
+      </w:tr>
+      <w:tr>
+        <w:tc>
+          <w:tcPr>
+            <w:tcW w:type="dxa" w:w="4680"/>
+          </w:tcPr>
+          <w:p>
+            <w:r>
+              <w:t>Provider: Quinn Ranson, PA-C</w:t>
+            </w:r>
+          </w:p>
+        </w:tc>
+        <w:tc>
+          <w:tcPr>
+            <w:tcW w:type="dxa" w:w="4680"/>
+            <w:vMerge/>
+          </w:tcPr>
+          <w:p/>
+        </w:tc>
+      </w:tr>
+      <w:tr>
+        <w:tc>
+          <w:tcPr>
+            <w:tcW w:type="dxa" w:w="4680"/>
+          </w:tcPr>
+          <w:p>
+            <w:r>
+              <w:t>Date of Visit: 01/24/2018</w:t>
+            </w:r>
+          </w:p>
+        </w:tc>
+        <w:tc>
+          <w:tcPr>
+            <w:tcW w:type="dxa" w:w="4680"/>
+            <w:vMerge/>
+          </w:tcPr>
+          <w:p/>
+        </w:tc>
+      </w:tr>
+    </w:tbl>
+    <w:p>
+      <w:r>
+        <w:br w:type="page"/>
+      </w:r>
+    </w:p>
+    <w:tbl>
+      <w:tblPr>
+        <w:tblStyle w:val="TableGrid"/>
+        <w:tblW w:type="auto" w:w="0"/>
+        <w:tblLook w:firstColumn="1" w:firstRow="1" w:lastColumn="0" w:lastRow="0" w:noHBand="0" w:noVBand="1" w:val="04A0"/>
+      </w:tblPr>
+      <w:tblGrid>
+        <w:gridCol w:w="4680"/>
+        <w:gridCol w:w="4680"/>
+      </w:tblGrid>
+      <w:tr>
+        <w:tc>
+          <w:tcPr>
+            <w:tcW w:type="dxa" w:w="4680"/>
+          </w:tcPr>
+          <w:p>
+            <w:r>
+              <w:t>SAMPSON, RICK</w:t>
+            </w:r>
+          </w:p>
+        </w:tc>
+        <w:tc>
+          <w:tcPr>
+            <w:tcW w:type="dxa" w:w="4680"/>
+            <w:vMerge w:val="restart"/>
+          </w:tcPr>
+          <w:p>
+            <w:pPr>
+              <w:jc w:val="right"/>
+            </w:pPr>
+            <w:r>
+              <w:drawing>
+                <wp:inline xmlns:a="http://schemas.openxmlformats.org/drawingml/2006/main" xmlns:pic="http://schemas.openxmlformats.org/drawingml/2006/picture">
+                  <wp:extent cx="1563914" cy="914400"/>
+                  <wp:docPr id="73" name="Picture 73"/>
+                  <wp:cNvGraphicFramePr>
+                    <a:graphicFrameLocks noChangeAspect="1"/>
+                  </wp:cNvGraphicFramePr>
+                  <a:graphic>
+                    <a:graphicData uri="http://schemas.openxmlformats.org/drawingml/2006/picture">
+                      <pic:pic>
+                        <pic:nvPicPr>
+                          <pic:cNvPr id="0" name="DRSDC_V_3CPT.bmp"/>
+                          <pic:cNvPicPr/>
+                        </pic:nvPicPr>
+                        <pic:blipFill>
+                          <a:blip r:embed="rId6"/>
+                          <a:stretch>
+                            <a:fillRect/>
+                          </a:stretch>
+                        </pic:blipFill>
+                        <pic:spPr>
+                          <a:xfrm>
+                            <a:off x="0" y="0"/>
+                            <a:ext cx="1563914" cy="914400"/>
+                          </a:xfrm>
+                          <a:prstGeom prst="rect"/>
+                        </pic:spPr>
+                      </pic:pic>
+                    </a:graphicData>
+                  </a:graphic>
+                </wp:inline>
+              </w:drawing>
+              <w:drawing>
+                <wp:inline xmlns:a="http://schemas.openxmlformats.org/drawingml/2006/main" xmlns:pic="http://schemas.openxmlformats.org/drawingml/2006/picture">
+                  <wp:extent cx="391886" cy="457200"/>
+                  <wp:docPr id="74" name="Picture 74"/>
+                  <wp:cNvGraphicFramePr>
+                    <a:graphicFrameLocks noChangeAspect="1"/>
+                  </wp:cNvGraphicFramePr>
+                  <a:graphic>
+                    <a:graphicData uri="http://schemas.openxmlformats.org/drawingml/2006/picture">
+                      <pic:pic>
+                        <pic:nvPicPr>
+                          <pic:cNvPr id="0" name="Accredited Center logo.bmp"/>
+                          <pic:cNvPicPr/>
+                        </pic:nvPicPr>
+                        <pic:blipFill>
+                          <a:blip r:embed="rId7"/>
+                          <a:stretch>
+                            <a:fillRect/>
+                          </a:stretch>
+                        </pic:blipFill>
+                        <pic:spPr>
+                          <a:xfrm>
+                            <a:off x="0" y="0"/>
+                            <a:ext cx="391886" cy="457200"/>
+                          </a:xfrm>
+                          <a:prstGeom prst="rect"/>
+                        </pic:spPr>
+                      </pic:pic>
+                    </a:graphicData>
+                  </a:graphic>
+                </wp:inline>
+              </w:drawing>
+            </w:r>
+          </w:p>
+        </w:tc>
+      </w:tr>
+      <w:tr>
+        <w:tc>
+          <w:tcPr>
+            <w:tcW w:type="dxa" w:w="4680"/>
+          </w:tcPr>
+          <w:p>
+            <w:r>
+              <w:t>Provider: Quinn Ranson, PA-C</w:t>
+            </w:r>
+          </w:p>
+        </w:tc>
+        <w:tc>
+          <w:tcPr>
+            <w:tcW w:type="dxa" w:w="4680"/>
+            <w:vMerge/>
+          </w:tcPr>
+          <w:p/>
+        </w:tc>
+      </w:tr>
+      <w:tr>
+        <w:tc>
+          <w:tcPr>
+            <w:tcW w:type="dxa" w:w="4680"/>
+          </w:tcPr>
+          <w:p>
+            <w:r>
+              <w:t>Date of Visit: 01/24/2018</w:t>
+            </w:r>
+          </w:p>
+        </w:tc>
+        <w:tc>
+          <w:tcPr>
+            <w:tcW w:type="dxa" w:w="4680"/>
+            <w:vMerge/>
+          </w:tcPr>
+          <w:p/>
+        </w:tc>
+      </w:tr>
+    </w:tbl>
+    <w:p>
+      <w:r>
+        <w:br w:type="page"/>
+      </w:r>
+    </w:p>
+    <w:tbl>
+      <w:tblPr>
+        <w:tblStyle w:val="TableGrid"/>
+        <w:tblW w:type="auto" w:w="0"/>
+        <w:tblLook w:firstColumn="1" w:firstRow="1" w:lastColumn="0" w:lastRow="0" w:noHBand="0" w:noVBand="1" w:val="04A0"/>
+      </w:tblPr>
+      <w:tblGrid>
+        <w:gridCol w:w="4680"/>
+        <w:gridCol w:w="4680"/>
+      </w:tblGrid>
+      <w:tr>
+        <w:tc>
+          <w:tcPr>
+            <w:tcW w:type="dxa" w:w="4680"/>
+          </w:tcPr>
+          <w:p>
+            <w:r>
+              <w:t>BOSVAY, STEVE</w:t>
+            </w:r>
+          </w:p>
+        </w:tc>
+        <w:tc>
+          <w:tcPr>
+            <w:tcW w:type="dxa" w:w="4680"/>
+            <w:vMerge w:val="restart"/>
+          </w:tcPr>
+          <w:p>
+            <w:pPr>
+              <w:jc w:val="right"/>
+            </w:pPr>
+            <w:r>
+              <w:drawing>
+                <wp:inline xmlns:a="http://schemas.openxmlformats.org/drawingml/2006/main" xmlns:pic="http://schemas.openxmlformats.org/drawingml/2006/picture">
+                  <wp:extent cx="1563914" cy="914400"/>
+                  <wp:docPr id="75" name="Picture 75"/>
+                  <wp:cNvGraphicFramePr>
+                    <a:graphicFrameLocks noChangeAspect="1"/>
+                  </wp:cNvGraphicFramePr>
+                  <a:graphic>
+                    <a:graphicData uri="http://schemas.openxmlformats.org/drawingml/2006/picture">
+                      <pic:pic>
+                        <pic:nvPicPr>
+                          <pic:cNvPr id="0" name="DRSDC_V_3CPT.bmp"/>
+                          <pic:cNvPicPr/>
+                        </pic:nvPicPr>
+                        <pic:blipFill>
+                          <a:blip r:embed="rId6"/>
+                          <a:stretch>
+                            <a:fillRect/>
+                          </a:stretch>
+                        </pic:blipFill>
+                        <pic:spPr>
+                          <a:xfrm>
+                            <a:off x="0" y="0"/>
+                            <a:ext cx="1563914" cy="914400"/>
+                          </a:xfrm>
+                          <a:prstGeom prst="rect"/>
+                        </pic:spPr>
+                      </pic:pic>
+                    </a:graphicData>
+                  </a:graphic>
+                </wp:inline>
+              </w:drawing>
+              <w:drawing>
+                <wp:inline xmlns:a="http://schemas.openxmlformats.org/drawingml/2006/main" xmlns:pic="http://schemas.openxmlformats.org/drawingml/2006/picture">
+                  <wp:extent cx="391886" cy="457200"/>
+                  <wp:docPr id="76" name="Picture 76"/>
+                  <wp:cNvGraphicFramePr>
+                    <a:graphicFrameLocks noChangeAspect="1"/>
+                  </wp:cNvGraphicFramePr>
+                  <a:graphic>
+                    <a:graphicData uri="http://schemas.openxmlformats.org/drawingml/2006/picture">
+                      <pic:pic>
+                        <pic:nvPicPr>
+                          <pic:cNvPr id="0" name="Accredited Center logo.bmp"/>
+                          <pic:cNvPicPr/>
+                        </pic:nvPicPr>
+                        <pic:blipFill>
+                          <a:blip r:embed="rId7"/>
+                          <a:stretch>
+                            <a:fillRect/>
+                          </a:stretch>
+                        </pic:blipFill>
+                        <pic:spPr>
+                          <a:xfrm>
+                            <a:off x="0" y="0"/>
+                            <a:ext cx="391886" cy="457200"/>
+                          </a:xfrm>
+                          <a:prstGeom prst="rect"/>
+                        </pic:spPr>
+                      </pic:pic>
+                    </a:graphicData>
+                  </a:graphic>
+                </wp:inline>
+              </w:drawing>
+            </w:r>
+          </w:p>
+        </w:tc>
+      </w:tr>
+      <w:tr>
+        <w:tc>
+          <w:tcPr>
+            <w:tcW w:type="dxa" w:w="4680"/>
+          </w:tcPr>
+          <w:p>
+            <w:r>
+              <w:t>Provider: Quinn Ranson, PA-C</w:t>
+            </w:r>
+          </w:p>
+        </w:tc>
+        <w:tc>
+          <w:tcPr>
+            <w:tcW w:type="dxa" w:w="4680"/>
+            <w:vMerge/>
+          </w:tcPr>
+          <w:p/>
+        </w:tc>
+      </w:tr>
+      <w:tr>
+        <w:tc>
+          <w:tcPr>
+            <w:tcW w:type="dxa" w:w="4680"/>
+          </w:tcPr>
+          <w:p>
+            <w:r>
+              <w:t>Date of Visit: 01/24/2018</w:t>
             </w:r>
           </w:p>
         </w:tc>
